--- a/Dokumentation/Projektdokumentation/Dokumentation_Gesamt.docx
+++ b/Dokumentation/Projektdokumentation/Dokumentation_Gesamt.docx
@@ -1,6 +1,6 @@
 
 <file path=word/document.xml><?xml version="1.0" encoding="utf-8"?>
-<w:document xmlns:ve="http://schemas.openxmlformats.org/markup-compatibility/2006" xmlns:o="urn:schemas-microsoft-com:office:office" xmlns:r="http://schemas.openxmlformats.org/officeDocument/2006/relationships" xmlns:m="http://schemas.openxmlformats.org/officeDocument/2006/math" xmlns:v="urn:schemas-microsoft-com:vml" xmlns:wp="http://schemas.openxmlformats.org/drawingml/2006/wordprocessingDrawing" xmlns:w10="urn:schemas-microsoft-com:office:word" xmlns:w="http://schemas.openxmlformats.org/wordprocessingml/2006/main" xmlns:wne="http://schemas.microsoft.com/office/word/2006/wordml">
+<w:document xmlns:wpc="http://schemas.microsoft.com/office/word/2010/wordprocessingCanvas" xmlns:mc="http://schemas.openxmlformats.org/markup-compatibility/2006" xmlns:o="urn:schemas-microsoft-com:office:office" xmlns:r="http://schemas.openxmlformats.org/officeDocument/2006/relationships" xmlns:m="http://schemas.openxmlformats.org/officeDocument/2006/math" xmlns:v="urn:schemas-microsoft-com:vml" xmlns:wp14="http://schemas.microsoft.com/office/word/2010/wordprocessingDrawing" xmlns:wp="http://schemas.openxmlformats.org/drawingml/2006/wordprocessingDrawing" xmlns:w10="urn:schemas-microsoft-com:office:word" xmlns:w="http://schemas.openxmlformats.org/wordprocessingml/2006/main" xmlns:w14="http://schemas.microsoft.com/office/word/2010/wordml" xmlns:wpg="http://schemas.microsoft.com/office/word/2010/wordprocessingGroup" xmlns:wpi="http://schemas.microsoft.com/office/word/2010/wordprocessingInk" xmlns:wne="http://schemas.microsoft.com/office/word/2006/wordml" xmlns:wps="http://schemas.microsoft.com/office/word/2010/wordprocessingShape" mc:Ignorable="w14 wp14">
   <w:body>
     <w:p>
       <w:pPr>
@@ -134,7 +134,7 @@
                     <pic:cNvPicPr/>
                   </pic:nvPicPr>
                   <pic:blipFill rotWithShape="1">
-                    <a:blip r:embed="rId8" cstate="print">
+                    <a:blip r:embed="rId9" cstate="print">
                       <a:clrChange>
                         <a:clrFrom>
                           <a:srgbClr val="F3F3F3"/>
@@ -147,7 +147,7 @@
                       </a:clrChange>
                       <a:extLst>
                         <a:ext uri="{28A0092B-C50C-407E-A947-70E740481C1C}">
-                          <a14:useLocalDpi xmlns:a14="http://schemas.microsoft.com/office/drawing/2010/main" xmlns:wps="http://schemas.microsoft.com/office/word/2010/wordprocessingShape" xmlns:wpi="http://schemas.microsoft.com/office/word/2010/wordprocessingInk" xmlns:wpg="http://schemas.microsoft.com/office/word/2010/wordprocessingGroup" xmlns:w14="http://schemas.microsoft.com/office/word/2010/wordml" xmlns:w="http://schemas.openxmlformats.org/wordprocessingml/2006/main" xmlns:w10="urn:schemas-microsoft-com:office:word" xmlns:wp14="http://schemas.microsoft.com/office/word/2010/wordprocessingDrawing" xmlns:v="urn:schemas-microsoft-com:vml" xmlns:o="urn:schemas-microsoft-com:office:office" xmlns:mc="http://schemas.openxmlformats.org/markup-compatibility/2006" xmlns:wpc="http://schemas.microsoft.com/office/word/2010/wordprocessingCanvas" xmlns="" val="0"/>
+                          <a14:useLocalDpi xmlns:a14="http://schemas.microsoft.com/office/drawing/2010/main" val="0"/>
                         </a:ext>
                       </a:extLst>
                     </a:blip>
@@ -167,7 +167,7 @@
                     </a:ln>
                     <a:extLst>
                       <a:ext uri="{53640926-AAD7-44D8-BBD7-CCE9431645EC}">
-                        <a14:shadowObscured xmlns:a14="http://schemas.microsoft.com/office/drawing/2010/main" xmlns:wps="http://schemas.microsoft.com/office/word/2010/wordprocessingShape" xmlns:wpi="http://schemas.microsoft.com/office/word/2010/wordprocessingInk" xmlns:wpg="http://schemas.microsoft.com/office/word/2010/wordprocessingGroup" xmlns:w14="http://schemas.microsoft.com/office/word/2010/wordml" xmlns:w="http://schemas.openxmlformats.org/wordprocessingml/2006/main" xmlns:w10="urn:schemas-microsoft-com:office:word" xmlns:wp14="http://schemas.microsoft.com/office/word/2010/wordprocessingDrawing" xmlns:v="urn:schemas-microsoft-com:vml" xmlns:o="urn:schemas-microsoft-com:office:office" xmlns:mc="http://schemas.openxmlformats.org/markup-compatibility/2006" xmlns:wpc="http://schemas.microsoft.com/office/word/2010/wordprocessingCanvas" xmlns=""/>
+                        <a14:shadowObscured xmlns:a14="http://schemas.microsoft.com/office/drawing/2010/main"/>
                       </a:ext>
                     </a:extLst>
                   </pic:spPr>
@@ -1300,7 +1300,7 @@
                     <pic:cNvPicPr/>
                   </pic:nvPicPr>
                   <pic:blipFill>
-                    <a:blip r:embed="rId9" cstate="print"/>
+                    <a:blip r:embed="rId10" cstate="print"/>
                     <a:stretch>
                       <a:fillRect/>
                     </a:stretch>
@@ -1368,7 +1368,7 @@
                     <pic:cNvPicPr/>
                   </pic:nvPicPr>
                   <pic:blipFill>
-                    <a:blip r:embed="rId10" cstate="print"/>
+                    <a:blip r:embed="rId11" cstate="print"/>
                     <a:stretch>
                       <a:fillRect/>
                     </a:stretch>
@@ -1431,8 +1431,6 @@
         <w:lastRenderedPageBreak/>
         <w:t>Folgende TCP/IP Konfiguration vergeben</w:t>
       </w:r>
-      <w:bookmarkStart w:id="9" w:name="_GoBack"/>
-      <w:bookmarkEnd w:id="9"/>
     </w:p>
     <w:p>
       <w:pPr>
@@ -1520,9 +1518,6 @@
         <w:pStyle w:val="ITFoxTextkrper"/>
         <w:spacing w:after="0"/>
         <w:ind w:left="357"/>
-        <w:rPr>
-          <w:lang w:val="de-DE"/>
-        </w:rPr>
       </w:pPr>
       <w:r>
         <w:t>Windows Updates installieren</w:t>
@@ -1530,23 +1525,37 @@
     </w:p>
     <w:p>
       <w:pPr>
-        <w:pStyle w:val="ITFoxTextkrper"/>
-        <w:ind w:left="357"/>
-      </w:pPr>
-    </w:p>
-    <w:p>
-      <w:pPr>
         <w:pStyle w:val="ITFoxberschriftEbene2"/>
-      </w:pPr>
-      <w:bookmarkStart w:id="10" w:name="_Toc453737945"/>
-      <w:bookmarkStart w:id="11" w:name="_Toc453738021"/>
-      <w:bookmarkStart w:id="12" w:name="_Toc455994082"/>
+        <w:numPr>
+          <w:ilvl w:val="0"/>
+          <w:numId w:val="0"/>
+        </w:numPr>
+      </w:pPr>
+    </w:p>
+    <w:p>
+      <w:pPr>
+        <w:pStyle w:val="ITFoxberschriftEbene2"/>
+      </w:pPr>
+      <w:r>
+        <w:t xml:space="preserve">Domäne </w:t>
+      </w:r>
+      <w:r>
+        <w:t>(Diagramm)</w:t>
+      </w:r>
+    </w:p>
+    <w:p>
+      <w:pPr>
+        <w:pStyle w:val="ITFoxberschriftEbene2"/>
+      </w:pPr>
+      <w:bookmarkStart w:id="9" w:name="_Toc453737945"/>
+      <w:bookmarkStart w:id="10" w:name="_Toc453738021"/>
+      <w:bookmarkStart w:id="11" w:name="_Toc455994082"/>
       <w:r>
         <w:t>Serverstruktur</w:t>
       </w:r>
+      <w:bookmarkEnd w:id="9"/>
       <w:bookmarkEnd w:id="10"/>
       <w:bookmarkEnd w:id="11"/>
-      <w:bookmarkEnd w:id="12"/>
     </w:p>
     <w:p>
       <w:pPr>
@@ -1842,6 +1851,8 @@
       <w:r>
         <w:rPr>
           <w:rFonts w:ascii="Century Gothic" w:hAnsi="Century Gothic"/>
+          <w:noProof/>
+          <w:lang w:eastAsia="de-AT"/>
         </w:rPr>
         <w:drawing>
           <wp:inline distT="0" distB="0" distL="0" distR="0">
@@ -1861,7 +1872,7 @@
                     </pic:cNvPicPr>
                   </pic:nvPicPr>
                   <pic:blipFill>
-                    <a:blip r:embed="rId11" cstate="print"/>
+                    <a:blip r:embed="rId12" cstate="print"/>
                     <a:srcRect l="1878" r="57767" b="37920"/>
                     <a:stretch>
                       <a:fillRect/>
@@ -1965,6 +1976,10 @@
         <w:t>.</w:t>
       </w:r>
       <w:r>
+        <w:rPr>
+          <w:noProof/>
+          <w:lang w:eastAsia="de-AT"/>
+        </w:rPr>
         <w:drawing>
           <wp:inline distT="0" distB="0" distL="0" distR="0">
             <wp:extent cx="2323410" cy="2584174"/>
@@ -1983,7 +1998,7 @@
                     </pic:cNvPicPr>
                   </pic:nvPicPr>
                   <pic:blipFill>
-                    <a:blip r:embed="rId12" cstate="print"/>
+                    <a:blip r:embed="rId13" cstate="print"/>
                     <a:srcRect l="6304" t="8656" r="53351" b="31492"/>
                     <a:stretch>
                       <a:fillRect/>
@@ -2152,7 +2167,7 @@
           <w:szCs w:val="24"/>
         </w:rPr>
       </w:pPr>
-      <w:hyperlink r:id="rId13" w:history="1">
+      <w:hyperlink r:id="rId14" w:history="1">
         <w:r>
           <w:rPr>
             <w:rStyle w:val="Hyperlink"/>
@@ -2351,25 +2366,7 @@
           <w:sz w:val="24"/>
           <w:szCs w:val="24"/>
         </w:rPr>
-        <w:t xml:space="preserve"> für </w:t>
-      </w:r>
-      <w:proofErr w:type="spellStart"/>
-      <w:r>
-        <w:rPr>
-          <w:rFonts w:ascii="Century Gothic" w:hAnsi="Century Gothic"/>
-          <w:sz w:val="24"/>
-          <w:szCs w:val="24"/>
-        </w:rPr>
-        <w:t>Groinig</w:t>
-      </w:r>
-      <w:proofErr w:type="spellEnd"/>
-      <w:r>
-        <w:rPr>
-          <w:rFonts w:ascii="Century Gothic" w:hAnsi="Century Gothic"/>
-          <w:sz w:val="24"/>
-          <w:szCs w:val="24"/>
-        </w:rPr>
-        <w:t xml:space="preserve"> Stefan)</w:t>
+        <w:t xml:space="preserve"> für Groinig Stefan)</w:t>
       </w:r>
     </w:p>
     <w:p>
@@ -2401,7 +2398,15 @@
           <w:sz w:val="24"/>
           <w:szCs w:val="24"/>
         </w:rPr>
-        <w:t xml:space="preserve">: die ersten 3 Buchstaben vom Nachnamen und die ersten 3 Buchstaben vom Vornamen und „-ad“ angehängt. (Bsp.: </w:t>
+        <w:t>: die ersten 3 Buchstaben vom Nachnamen und die ersten 3 Buchstaben vom Vornamen und „-ad“ angehäng</w:t>
+      </w:r>
+      <w:r>
+        <w:rPr>
+          <w:rFonts w:ascii="Century Gothic" w:hAnsi="Century Gothic"/>
+          <w:sz w:val="24"/>
+          <w:szCs w:val="24"/>
+        </w:rPr>
+        <w:t xml:space="preserve">t. (Bsp.: </w:t>
       </w:r>
       <w:proofErr w:type="spellStart"/>
       <w:r>
@@ -2419,25 +2424,15 @@
           <w:sz w:val="24"/>
           <w:szCs w:val="24"/>
         </w:rPr>
-        <w:t xml:space="preserve">-ad für </w:t>
-      </w:r>
-      <w:proofErr w:type="spellStart"/>
-      <w:r>
-        <w:rPr>
-          <w:rFonts w:ascii="Century Gothic" w:hAnsi="Century Gothic"/>
-          <w:sz w:val="24"/>
-          <w:szCs w:val="24"/>
-        </w:rPr>
-        <w:t>Stiglymayr</w:t>
-      </w:r>
-      <w:proofErr w:type="spellEnd"/>
-      <w:r>
-        <w:rPr>
-          <w:rFonts w:ascii="Century Gothic" w:hAnsi="Century Gothic"/>
-          <w:sz w:val="24"/>
-          <w:szCs w:val="24"/>
-        </w:rPr>
-        <w:t xml:space="preserve"> Claudia)</w:t>
+        <w:t>-ad für Stigl</w:t>
+      </w:r>
+      <w:r>
+        <w:rPr>
+          <w:rFonts w:ascii="Century Gothic" w:hAnsi="Century Gothic"/>
+          <w:sz w:val="24"/>
+          <w:szCs w:val="24"/>
+        </w:rPr>
+        <w:t>mayr Claudia)</w:t>
       </w:r>
     </w:p>
     <w:p>
@@ -2481,6 +2476,7 @@
           <w:sz w:val="24"/>
           <w:szCs w:val="24"/>
         </w:rPr>
+        <w:lastRenderedPageBreak/>
         <w:t>Mitgliedergruppen:</w:t>
       </w:r>
     </w:p>
@@ -2497,42 +2493,13 @@
           <w:szCs w:val="24"/>
         </w:rPr>
       </w:pPr>
-      <w:proofErr w:type="spellStart"/>
-      <w:r>
-        <w:rPr>
-          <w:rFonts w:ascii="Century Gothic" w:hAnsi="Century Gothic"/>
-          <w:sz w:val="24"/>
-          <w:szCs w:val="24"/>
-        </w:rPr>
-        <w:lastRenderedPageBreak/>
-        <w:t>Admins</w:t>
-      </w:r>
-      <w:proofErr w:type="spellEnd"/>
-      <w:r>
-        <w:rPr>
-          <w:rFonts w:ascii="Century Gothic" w:hAnsi="Century Gothic"/>
-          <w:sz w:val="24"/>
-          <w:szCs w:val="24"/>
-        </w:rPr>
-        <w:t xml:space="preserve"> sind Mitglieder der Gruppe Domänen/</w:t>
-      </w:r>
-      <w:proofErr w:type="spellStart"/>
-      <w:r>
-        <w:rPr>
-          <w:rFonts w:ascii="Century Gothic" w:hAnsi="Century Gothic"/>
-          <w:sz w:val="24"/>
-          <w:szCs w:val="24"/>
-        </w:rPr>
-        <w:t>Admins</w:t>
-      </w:r>
-      <w:proofErr w:type="spellEnd"/>
-      <w:r>
-        <w:rPr>
-          <w:rFonts w:ascii="Century Gothic" w:hAnsi="Century Gothic"/>
-          <w:sz w:val="24"/>
-          <w:szCs w:val="24"/>
-        </w:rPr>
-        <w:t xml:space="preserve"> und Domänenbenutzer. Ein </w:t>
+      <w:r>
+        <w:rPr>
+          <w:rFonts w:ascii="Century Gothic" w:hAnsi="Century Gothic"/>
+          <w:sz w:val="24"/>
+          <w:szCs w:val="24"/>
+        </w:rPr>
+        <w:t xml:space="preserve">Admins sind Mitglieder der Gruppe Domänen/Admins und Domänenbenutzer. Ein </w:t>
       </w:r>
       <w:proofErr w:type="spellStart"/>
       <w:r>
@@ -2590,7 +2557,7 @@
           <w:sz w:val="24"/>
           <w:szCs w:val="24"/>
         </w:rPr>
-        <w:t xml:space="preserve"> kann lesen, aber nichts ändern.</w:t>
+        <w:t xml:space="preserve"> kann lesen, aber nichts ändern</w:t>
       </w:r>
     </w:p>
     <w:p>
@@ -2759,11 +2726,19 @@
       <w:pPr>
         <w:pStyle w:val="ITFoxberschriftEbene2"/>
       </w:pPr>
-      <w:bookmarkStart w:id="13" w:name="_Toc455994083"/>
-      <w:r>
-        <w:t>Aufstufen des DomänenControllers</w:t>
-      </w:r>
-      <w:bookmarkEnd w:id="13"/>
+      <w:bookmarkStart w:id="12" w:name="_Toc455994083"/>
+      <w:r>
+        <w:t>Aufstufung</w:t>
+      </w:r>
+      <w:r>
+        <w:t xml:space="preserve"> des </w:t>
+      </w:r>
+      <w:proofErr w:type="spellStart"/>
+      <w:r>
+        <w:t>DomänenControllers</w:t>
+      </w:r>
+      <w:bookmarkEnd w:id="12"/>
+      <w:proofErr w:type="spellEnd"/>
     </w:p>
     <w:p>
       <w:pPr>
@@ -2794,7 +2769,7 @@
                     </pic:cNvPicPr>
                   </pic:nvPicPr>
                   <pic:blipFill>
-                    <a:blip r:embed="rId14" cstate="print"/>
+                    <a:blip r:embed="rId15" cstate="print"/>
                     <a:srcRect l="1325" t="2026" r="49268" b="27624"/>
                     <a:stretch>
                       <a:fillRect/>
@@ -2823,6 +2798,10 @@
         </w:drawing>
       </w:r>
       <w:r>
+        <w:rPr>
+          <w:noProof/>
+          <w:lang w:eastAsia="de-AT"/>
+        </w:rPr>
         <w:drawing>
           <wp:inline distT="0" distB="0" distL="0" distR="0">
             <wp:extent cx="2830664" cy="3029447"/>
@@ -2841,7 +2820,7 @@
                     </pic:cNvPicPr>
                   </pic:nvPicPr>
                   <pic:blipFill>
-                    <a:blip r:embed="rId15" cstate="print"/>
+                    <a:blip r:embed="rId16" cstate="print"/>
                     <a:srcRect l="1465" t="2210" r="49349" b="27698"/>
                     <a:stretch>
                       <a:fillRect/>
@@ -2992,8 +2971,10 @@
       <w:r>
         <w:rPr>
           <w:rFonts w:ascii="Century Gothic" w:hAnsi="Century Gothic"/>
-          <w:sz w:val="24"/>
-          <w:szCs w:val="24"/>
+          <w:noProof/>
+          <w:sz w:val="24"/>
+          <w:szCs w:val="24"/>
+          <w:lang w:eastAsia="de-AT"/>
         </w:rPr>
         <w:drawing>
           <wp:anchor distT="0" distB="0" distL="114300" distR="114300" simplePos="0" relativeHeight="251666432" behindDoc="1" locked="0" layoutInCell="1" allowOverlap="1">
@@ -3021,7 +3002,7 @@
                     </pic:cNvPicPr>
                   </pic:nvPicPr>
                   <pic:blipFill>
-                    <a:blip r:embed="rId16" cstate="print"/>
+                    <a:blip r:embed="rId17" cstate="print"/>
                     <a:srcRect l="1603" t="2210" r="49211" b="29803"/>
                     <a:stretch>
                       <a:fillRect/>
@@ -3052,8 +3033,10 @@
       <w:r>
         <w:rPr>
           <w:rFonts w:ascii="Century Gothic" w:hAnsi="Century Gothic"/>
-          <w:sz w:val="24"/>
-          <w:szCs w:val="24"/>
+          <w:noProof/>
+          <w:sz w:val="24"/>
+          <w:szCs w:val="24"/>
+          <w:lang w:eastAsia="de-AT"/>
         </w:rPr>
         <w:drawing>
           <wp:anchor distT="0" distB="0" distL="114300" distR="114300" simplePos="0" relativeHeight="251667456" behindDoc="1" locked="0" layoutInCell="1" allowOverlap="1">
@@ -3081,7 +3064,7 @@
                     </pic:cNvPicPr>
                   </pic:nvPicPr>
                   <pic:blipFill>
-                    <a:blip r:embed="rId17" cstate="print"/>
+                    <a:blip r:embed="rId18" cstate="print"/>
                     <a:srcRect l="1601" t="1808" r="29533" b="27623"/>
                     <a:stretch>
                       <a:fillRect/>
@@ -3220,15 +3203,6 @@
         </w:rPr>
       </w:pPr>
     </w:p>
-    <w:p/>
-    <w:p/>
-    <w:p>
-      <w:pPr>
-        <w:rPr>
-          <w:rFonts w:ascii="Century Gothic" w:hAnsi="Century Gothic"/>
-        </w:rPr>
-      </w:pPr>
-    </w:p>
     <w:p>
       <w:pPr>
         <w:pStyle w:val="ITFoxberschriftEbene2"/>
@@ -3236,11 +3210,26 @@
           <w:ilvl w:val="0"/>
           <w:numId w:val="0"/>
         </w:numPr>
-        <w:ind w:left="360"/>
+        <w:ind w:left="357" w:firstLine="3"/>
+      </w:pPr>
+    </w:p>
+    <w:p/>
+    <w:p>
+      <w:pPr>
+        <w:pStyle w:val="ITFoxberschriftEbene2"/>
+        <w:numPr>
+          <w:ilvl w:val="0"/>
+          <w:numId w:val="0"/>
+        </w:numPr>
+      </w:pPr>
+    </w:p>
+    <w:p>
+      <w:pPr>
+        <w:pStyle w:val="ITFoxberschriftEbene2"/>
       </w:pPr>
       <w:r>
         <w:lastRenderedPageBreak/>
-        <w:t>1.4 DHCP Server aufsetzen</w:t>
+        <w:t>DHCP Server aufsetzen</w:t>
       </w:r>
     </w:p>
     <w:p>
@@ -3286,7 +3275,7 @@
                     </pic:cNvPicPr>
                   </pic:nvPicPr>
                   <pic:blipFill>
-                    <a:blip r:embed="rId18" cstate="print"/>
+                    <a:blip r:embed="rId19" cstate="print"/>
                     <a:srcRect r="28607" b="16451"/>
                     <a:stretch>
                       <a:fillRect/>
@@ -3341,13 +3330,25 @@
         </w:numPr>
       </w:pPr>
       <w:r>
-        <w:t>Als statische IP-Adresse haben wir folgende Adresse genommen:</w:t>
+        <w:t xml:space="preserve">Als statische IP-Adresse </w:t>
+      </w:r>
+      <w:r>
+        <w:t>wurde</w:t>
+      </w:r>
+      <w:r>
+        <w:t xml:space="preserve"> folgende Adresse </w:t>
+      </w:r>
+      <w:r>
+        <w:t>definiert</w:t>
+      </w:r>
+      <w:r>
+        <w:t>:</w:t>
       </w:r>
       <w:r>
         <w:t xml:space="preserve"> </w:t>
       </w:r>
       <w:r>
-        <w:t>192.168.120.2 /DC1 (ist zugleich auch unser Domänencontroller).</w:t>
+        <w:t>192.168.120.2 /DC1 (Domänencontroller).</w:t>
       </w:r>
     </w:p>
     <w:p>
@@ -3395,7 +3396,7 @@
                     </pic:cNvPicPr>
                   </pic:nvPicPr>
                   <pic:blipFill>
-                    <a:blip r:embed="rId19" cstate="print"/>
+                    <a:blip r:embed="rId20" cstate="print"/>
                     <a:srcRect/>
                     <a:stretch>
                       <a:fillRect/>
@@ -3433,8 +3434,13 @@
         </w:numPr>
       </w:pPr>
       <w:r>
-        <w:t>Als übergeordnete Domäne haben wir unsere selbst erstellte Domäne genommen</w:t>
-      </w:r>
+        <w:t xml:space="preserve">Übergeordnete Domäne ist </w:t>
+      </w:r>
+      <w:proofErr w:type="spellStart"/>
+      <w:r>
+        <w:t>itfox.loc</w:t>
+      </w:r>
+      <w:proofErr w:type="spellEnd"/>
     </w:p>
     <w:p>
       <w:pPr>
@@ -3490,6 +3496,10 @@
         <w:ind w:left="1080"/>
       </w:pPr>
       <w:r>
+        <w:rPr>
+          <w:noProof/>
+          <w:lang w:eastAsia="de-AT"/>
+        </w:rPr>
         <w:drawing>
           <wp:inline distT="0" distB="0" distL="0" distR="0">
             <wp:extent cx="3832225" cy="2950210"/>
@@ -3508,7 +3518,7 @@
                     </pic:cNvPicPr>
                   </pic:nvPicPr>
                   <pic:blipFill>
-                    <a:blip r:embed="rId20" cstate="print"/>
+                    <a:blip r:embed="rId21" cstate="print"/>
                     <a:srcRect/>
                     <a:stretch>
                       <a:fillRect/>
@@ -3622,7 +3632,7 @@
                     </pic:cNvPicPr>
                   </pic:nvPicPr>
                   <pic:blipFill>
-                    <a:blip r:embed="rId21" cstate="print"/>
+                    <a:blip r:embed="rId22" cstate="print"/>
                     <a:srcRect/>
                     <a:stretch>
                       <a:fillRect/>
@@ -3654,6 +3664,17 @@
     <w:p/>
     <w:p>
       <w:pPr>
+        <w:pStyle w:val="ITFoxberschriftEbene2"/>
+      </w:pPr>
+      <w:r>
+        <w:t>Netzwerkdiagramm(Grafik)</w:t>
+      </w:r>
+      <w:r>
+        <w:br/>
+      </w:r>
+    </w:p>
+    <w:p>
+      <w:pPr>
         <w:pStyle w:val="Listenabsatz"/>
         <w:ind w:left="360"/>
       </w:pPr>
@@ -3667,16 +3688,22 @@
     </w:p>
     <w:p>
       <w:pPr>
+        <w:pStyle w:val="ITFoxberschriftEbene2"/>
+        <w:numPr>
+          <w:ilvl w:val="0"/>
+          <w:numId w:val="0"/>
+        </w:numPr>
+        <w:ind w:left="360"/>
+      </w:pPr>
+    </w:p>
+    <w:p>
+      <w:pPr>
         <w:pStyle w:val="Listenabsatz"/>
-        <w:ind w:left="360"/>
-      </w:pPr>
-      <w:r>
-        <w:rPr>
-          <w:b/>
-          <w:u w:val="single"/>
-        </w:rPr>
-        <w:br/>
-      </w:r>
+        <w:ind w:left="2517"/>
+        <w:rPr>
+          <w:rFonts w:ascii="Century Gothic" w:hAnsi="Century Gothic"/>
+        </w:rPr>
+      </w:pPr>
     </w:p>
     <w:p>
       <w:pPr>
@@ -3686,24 +3713,6 @@
           <w:rFonts w:ascii="Century Gothic" w:hAnsi="Century Gothic"/>
         </w:rPr>
       </w:pPr>
-    </w:p>
-    <w:p>
-      <w:pPr>
-        <w:pStyle w:val="Listenabsatz"/>
-        <w:ind w:left="2517"/>
-        <w:rPr>
-          <w:rFonts w:ascii="Century Gothic" w:hAnsi="Century Gothic"/>
-        </w:rPr>
-      </w:pPr>
-    </w:p>
-    <w:p>
-      <w:pPr>
-        <w:pStyle w:val="Listenabsatz"/>
-        <w:ind w:left="1077"/>
-        <w:rPr>
-          <w:rFonts w:ascii="Century Gothic" w:hAnsi="Century Gothic"/>
-        </w:rPr>
-      </w:pPr>
       <w:r>
         <w:rPr>
           <w:rFonts w:ascii="Century Gothic" w:hAnsi="Century Gothic"/>
@@ -3711,7 +3720,21 @@
         <w:t xml:space="preserve"> </w:t>
       </w:r>
     </w:p>
-    <w:p/>
+    <w:p>
+      <w:r>
+        <w:br w:type="page"/>
+      </w:r>
+    </w:p>
+    <w:p>
+      <w:pPr>
+        <w:pStyle w:val="ITFoxberschriftEbene2"/>
+        <w:numPr>
+          <w:ilvl w:val="0"/>
+          <w:numId w:val="0"/>
+        </w:numPr>
+        <w:ind w:left="360"/>
+      </w:pPr>
+    </w:p>
     <w:p>
       <w:pPr>
         <w:pStyle w:val="ITFoxberschriftEbene1"/>
@@ -3720,62 +3743,120 @@
           <w:numId w:val="1"/>
         </w:numPr>
       </w:pPr>
-      <w:bookmarkStart w:id="14" w:name="_Toc453737946"/>
-      <w:bookmarkStart w:id="15" w:name="_Toc453738022"/>
-      <w:bookmarkStart w:id="16" w:name="_Toc455994084"/>
+      <w:bookmarkStart w:id="13" w:name="_Toc453737946"/>
+      <w:bookmarkStart w:id="14" w:name="_Toc453738022"/>
+      <w:bookmarkStart w:id="15" w:name="_Toc455994084"/>
       <w:r>
         <w:t>Datenbankentwurf</w:t>
       </w:r>
+      <w:bookmarkEnd w:id="13"/>
       <w:bookmarkEnd w:id="14"/>
       <w:bookmarkEnd w:id="15"/>
+    </w:p>
+    <w:p>
+      <w:pPr>
+        <w:pStyle w:val="ITFoxberschriftEbene2"/>
+      </w:pPr>
+      <w:bookmarkStart w:id="16" w:name="_Toc453737947"/>
+      <w:bookmarkStart w:id="17" w:name="_Toc453738023"/>
+      <w:bookmarkStart w:id="18" w:name="_Toc455994085"/>
+      <w:r>
+        <w:t xml:space="preserve">Entity </w:t>
+      </w:r>
+      <w:proofErr w:type="spellStart"/>
+      <w:r>
+        <w:t>Relationenship</w:t>
+      </w:r>
+      <w:proofErr w:type="spellEnd"/>
+      <w:r>
+        <w:t xml:space="preserve"> Model (ERM)</w:t>
+      </w:r>
       <w:bookmarkEnd w:id="16"/>
-    </w:p>
-    <w:p>
-      <w:pPr>
-        <w:pStyle w:val="ITFoxberschriftEbene2"/>
-      </w:pPr>
-      <w:bookmarkStart w:id="17" w:name="_Toc453737947"/>
-      <w:bookmarkStart w:id="18" w:name="_Toc453738023"/>
-      <w:bookmarkStart w:id="19" w:name="_Toc455994085"/>
-      <w:proofErr w:type="spellStart"/>
-      <w:r>
-        <w:t>Entity</w:t>
-      </w:r>
-      <w:proofErr w:type="spellEnd"/>
-      <w:r>
-        <w:t xml:space="preserve"> </w:t>
-      </w:r>
-      <w:proofErr w:type="spellStart"/>
-      <w:r>
-        <w:t>Relationenship</w:t>
-      </w:r>
-      <w:proofErr w:type="spellEnd"/>
-      <w:r>
-        <w:t xml:space="preserve"> Model (ERM)</w:t>
-      </w:r>
       <w:bookmarkEnd w:id="17"/>
       <w:bookmarkEnd w:id="18"/>
+    </w:p>
+    <w:p>
+      <w:pPr>
+        <w:pStyle w:val="ITFoxberschriftEbene2"/>
+      </w:pPr>
+      <w:bookmarkStart w:id="19" w:name="_Toc453737948"/>
+      <w:bookmarkStart w:id="20" w:name="_Toc453738024"/>
+      <w:bookmarkStart w:id="21" w:name="_Toc455994086"/>
+      <w:proofErr w:type="spellStart"/>
+      <w:r>
+        <w:t>Relationensynthese</w:t>
+      </w:r>
       <w:bookmarkEnd w:id="19"/>
-    </w:p>
-    <w:p>
-      <w:pPr>
-        <w:pStyle w:val="ITFoxberschriftEbene2"/>
-      </w:pPr>
-      <w:bookmarkStart w:id="20" w:name="_Toc453737948"/>
-      <w:bookmarkStart w:id="21" w:name="_Toc453738024"/>
-      <w:bookmarkStart w:id="22" w:name="_Toc455994086"/>
-      <w:proofErr w:type="spellStart"/>
-      <w:r>
-        <w:lastRenderedPageBreak/>
-        <w:t>Relationensynthese</w:t>
-      </w:r>
       <w:bookmarkEnd w:id="20"/>
       <w:bookmarkEnd w:id="21"/>
+      <w:proofErr w:type="spellEnd"/>
+    </w:p>
+    <w:p>
+      <w:pPr>
+        <w:pStyle w:val="ITFoxberschriftEbene1"/>
+        <w:numPr>
+          <w:ilvl w:val="0"/>
+          <w:numId w:val="1"/>
+        </w:numPr>
+      </w:pPr>
+      <w:r>
+        <w:t>Datenbankzugriff</w:t>
+      </w:r>
+    </w:p>
+    <w:p>
+      <w:pPr>
+        <w:pStyle w:val="ITFoxberschriftEbene1"/>
+        <w:numPr>
+          <w:ilvl w:val="0"/>
+          <w:numId w:val="1"/>
+        </w:numPr>
+      </w:pPr>
+      <w:proofErr w:type="spellStart"/>
+      <w:r>
+        <w:t>UserInterface</w:t>
+      </w:r>
+      <w:proofErr w:type="spellEnd"/>
+      <w:r>
+        <w:t xml:space="preserve"> Frontend</w:t>
+      </w:r>
+    </w:p>
+    <w:p>
+      <w:pPr>
+        <w:pStyle w:val="ITFoxberschriftEbene1"/>
+        <w:numPr>
+          <w:ilvl w:val="0"/>
+          <w:numId w:val="1"/>
+        </w:numPr>
+      </w:pPr>
+      <w:proofErr w:type="spellStart"/>
+      <w:r>
+        <w:t>UserInterface</w:t>
+      </w:r>
+      <w:proofErr w:type="spellEnd"/>
+      <w:r>
+        <w:t xml:space="preserve"> B</w:t>
+      </w:r>
+      <w:bookmarkStart w:id="22" w:name="_GoBack"/>
       <w:bookmarkEnd w:id="22"/>
-      <w:proofErr w:type="spellEnd"/>
-    </w:p>
+      <w:r>
+        <w:t>ackend</w:t>
+      </w:r>
+    </w:p>
+    <w:p>
+      <w:pPr>
+        <w:pStyle w:val="ITFoxberschriftEbene1"/>
+        <w:numPr>
+          <w:ilvl w:val="0"/>
+          <w:numId w:val="1"/>
+        </w:numPr>
+      </w:pPr>
+      <w:r>
+        <w:t>Businesslogik</w:t>
+      </w:r>
+    </w:p>
+    <w:p/>
     <w:sectPr>
-      <w:footerReference w:type="default" r:id="rId22"/>
+      <w:footerReference w:type="default" r:id="rId23"/>
       <w:pgSz w:w="11906" w:h="16838"/>
       <w:pgMar w:top="1417" w:right="1417" w:bottom="1134" w:left="1417" w:header="708" w:footer="708" w:gutter="0"/>
       <w:cols w:space="708"/>
@@ -3787,7 +3868,7 @@
 </file>
 
 <file path=word/endnotes.xml><?xml version="1.0" encoding="utf-8"?>
-<w:endnotes xmlns:ve="http://schemas.openxmlformats.org/markup-compatibility/2006" xmlns:o="urn:schemas-microsoft-com:office:office" xmlns:r="http://schemas.openxmlformats.org/officeDocument/2006/relationships" xmlns:m="http://schemas.openxmlformats.org/officeDocument/2006/math" xmlns:v="urn:schemas-microsoft-com:vml" xmlns:wp="http://schemas.openxmlformats.org/drawingml/2006/wordprocessingDrawing" xmlns:w10="urn:schemas-microsoft-com:office:word" xmlns:w="http://schemas.openxmlformats.org/wordprocessingml/2006/main" xmlns:wne="http://schemas.microsoft.com/office/word/2006/wordml">
+<w:endnotes xmlns:wpc="http://schemas.microsoft.com/office/word/2010/wordprocessingCanvas" xmlns:mc="http://schemas.openxmlformats.org/markup-compatibility/2006" xmlns:o="urn:schemas-microsoft-com:office:office" xmlns:r="http://schemas.openxmlformats.org/officeDocument/2006/relationships" xmlns:m="http://schemas.openxmlformats.org/officeDocument/2006/math" xmlns:v="urn:schemas-microsoft-com:vml" xmlns:wp14="http://schemas.microsoft.com/office/word/2010/wordprocessingDrawing" xmlns:wp="http://schemas.openxmlformats.org/drawingml/2006/wordprocessingDrawing" xmlns:w10="urn:schemas-microsoft-com:office:word" xmlns:w="http://schemas.openxmlformats.org/wordprocessingml/2006/main" xmlns:w14="http://schemas.microsoft.com/office/word/2010/wordml" xmlns:wpg="http://schemas.microsoft.com/office/word/2010/wordprocessingGroup" xmlns:wpi="http://schemas.microsoft.com/office/word/2010/wordprocessingInk" xmlns:wne="http://schemas.microsoft.com/office/word/2006/wordml" xmlns:wps="http://schemas.microsoft.com/office/word/2010/wordprocessingShape" mc:Ignorable="w14 wp14">
   <w:endnote w:type="separator" w:id="-1">
     <w:p>
       <w:pPr>
@@ -3812,7 +3893,7 @@
 </file>
 
 <file path=word/footer1.xml><?xml version="1.0" encoding="utf-8"?>
-<w:ftr xmlns:ve="http://schemas.openxmlformats.org/markup-compatibility/2006" xmlns:o="urn:schemas-microsoft-com:office:office" xmlns:r="http://schemas.openxmlformats.org/officeDocument/2006/relationships" xmlns:m="http://schemas.openxmlformats.org/officeDocument/2006/math" xmlns:v="urn:schemas-microsoft-com:vml" xmlns:wp="http://schemas.openxmlformats.org/drawingml/2006/wordprocessingDrawing" xmlns:w10="urn:schemas-microsoft-com:office:word" xmlns:w="http://schemas.openxmlformats.org/wordprocessingml/2006/main" xmlns:wne="http://schemas.microsoft.com/office/word/2006/wordml">
+<w:ftr xmlns:wpc="http://schemas.microsoft.com/office/word/2010/wordprocessingCanvas" xmlns:mc="http://schemas.openxmlformats.org/markup-compatibility/2006" xmlns:o="urn:schemas-microsoft-com:office:office" xmlns:r="http://schemas.openxmlformats.org/officeDocument/2006/relationships" xmlns:m="http://schemas.openxmlformats.org/officeDocument/2006/math" xmlns:v="urn:schemas-microsoft-com:vml" xmlns:wp14="http://schemas.microsoft.com/office/word/2010/wordprocessingDrawing" xmlns:wp="http://schemas.openxmlformats.org/drawingml/2006/wordprocessingDrawing" xmlns:w10="urn:schemas-microsoft-com:office:word" xmlns:w="http://schemas.openxmlformats.org/wordprocessingml/2006/main" xmlns:w14="http://schemas.microsoft.com/office/word/2010/wordml" xmlns:wpg="http://schemas.microsoft.com/office/word/2010/wordprocessingGroup" xmlns:wpi="http://schemas.microsoft.com/office/word/2010/wordprocessingInk" xmlns:wne="http://schemas.microsoft.com/office/word/2006/wordml" xmlns:wps="http://schemas.microsoft.com/office/word/2010/wordprocessingShape" mc:Ignorable="w14 wp14">
   <w:sdt>
     <w:sdtPr>
       <w:rPr>
@@ -3900,7 +3981,7 @@
             <w:sz w:val="16"/>
             <w:lang w:val="de-DE"/>
           </w:rPr>
-          <w:t>4</w:t>
+          <w:t>12</w:t>
         </w:r>
         <w:r>
           <w:rPr>
@@ -3919,18 +4000,35 @@
           </w:rPr>
           <w:t xml:space="preserve"> von </w:t>
         </w:r>
-        <w:fldSimple w:instr="NUMPAGES  \* Arabic  \* MERGEFORMAT">
-          <w:r>
-            <w:rPr>
-              <w:rFonts w:ascii="Century Gothic" w:hAnsi="Century Gothic"/>
-              <w:b/>
-              <w:noProof/>
-              <w:sz w:val="16"/>
-              <w:lang w:val="de-DE"/>
-            </w:rPr>
-            <w:t>12</w:t>
-          </w:r>
-        </w:fldSimple>
+        <w:r>
+          <w:fldChar w:fldCharType="begin"/>
+        </w:r>
+        <w:r>
+          <w:instrText>NUMPAGES  \* Arabic  \* MERGEFORMAT</w:instrText>
+        </w:r>
+        <w:r>
+          <w:fldChar w:fldCharType="separate"/>
+        </w:r>
+        <w:r>
+          <w:rPr>
+            <w:rFonts w:ascii="Century Gothic" w:hAnsi="Century Gothic"/>
+            <w:b/>
+            <w:noProof/>
+            <w:sz w:val="16"/>
+            <w:lang w:val="de-DE"/>
+          </w:rPr>
+          <w:t>12</w:t>
+        </w:r>
+        <w:r>
+          <w:rPr>
+            <w:rFonts w:ascii="Century Gothic" w:hAnsi="Century Gothic"/>
+            <w:b/>
+            <w:noProof/>
+            <w:sz w:val="16"/>
+            <w:lang w:val="de-DE"/>
+          </w:rPr>
+          <w:fldChar w:fldCharType="end"/>
+        </w:r>
       </w:p>
       <w:p>
         <w:pPr>
@@ -3949,7 +4047,7 @@
 </file>
 
 <file path=word/footnotes.xml><?xml version="1.0" encoding="utf-8"?>
-<w:footnotes xmlns:ve="http://schemas.openxmlformats.org/markup-compatibility/2006" xmlns:o="urn:schemas-microsoft-com:office:office" xmlns:r="http://schemas.openxmlformats.org/officeDocument/2006/relationships" xmlns:m="http://schemas.openxmlformats.org/officeDocument/2006/math" xmlns:v="urn:schemas-microsoft-com:vml" xmlns:wp="http://schemas.openxmlformats.org/drawingml/2006/wordprocessingDrawing" xmlns:w10="urn:schemas-microsoft-com:office:word" xmlns:w="http://schemas.openxmlformats.org/wordprocessingml/2006/main" xmlns:wne="http://schemas.microsoft.com/office/word/2006/wordml">
+<w:footnotes xmlns:wpc="http://schemas.microsoft.com/office/word/2010/wordprocessingCanvas" xmlns:mc="http://schemas.openxmlformats.org/markup-compatibility/2006" xmlns:o="urn:schemas-microsoft-com:office:office" xmlns:r="http://schemas.openxmlformats.org/officeDocument/2006/relationships" xmlns:m="http://schemas.openxmlformats.org/officeDocument/2006/math" xmlns:v="urn:schemas-microsoft-com:vml" xmlns:wp14="http://schemas.microsoft.com/office/word/2010/wordprocessingDrawing" xmlns:wp="http://schemas.openxmlformats.org/drawingml/2006/wordprocessingDrawing" xmlns:w10="urn:schemas-microsoft-com:office:word" xmlns:w="http://schemas.openxmlformats.org/wordprocessingml/2006/main" xmlns:w14="http://schemas.microsoft.com/office/word/2010/wordml" xmlns:wpg="http://schemas.microsoft.com/office/word/2010/wordprocessingGroup" xmlns:wpi="http://schemas.microsoft.com/office/word/2010/wordprocessingInk" xmlns:wne="http://schemas.microsoft.com/office/word/2006/wordml" xmlns:wps="http://schemas.microsoft.com/office/word/2010/wordprocessingShape" mc:Ignorable="w14 wp14">
   <w:footnote w:type="separator" w:id="-1">
     <w:p>
       <w:pPr>
@@ -3974,7 +4072,7 @@
 </file>
 
 <file path=word/numbering.xml><?xml version="1.0" encoding="utf-8"?>
-<w:numbering xmlns:ve="http://schemas.openxmlformats.org/markup-compatibility/2006" xmlns:o="urn:schemas-microsoft-com:office:office" xmlns:r="http://schemas.openxmlformats.org/officeDocument/2006/relationships" xmlns:m="http://schemas.openxmlformats.org/officeDocument/2006/math" xmlns:v="urn:schemas-microsoft-com:vml" xmlns:wp="http://schemas.openxmlformats.org/drawingml/2006/wordprocessingDrawing" xmlns:w10="urn:schemas-microsoft-com:office:word" xmlns:w="http://schemas.openxmlformats.org/wordprocessingml/2006/main" xmlns:wne="http://schemas.microsoft.com/office/word/2006/wordml">
+<w:numbering xmlns:wpc="http://schemas.microsoft.com/office/word/2010/wordprocessingCanvas" xmlns:mc="http://schemas.openxmlformats.org/markup-compatibility/2006" xmlns:o="urn:schemas-microsoft-com:office:office" xmlns:r="http://schemas.openxmlformats.org/officeDocument/2006/relationships" xmlns:m="http://schemas.openxmlformats.org/officeDocument/2006/math" xmlns:v="urn:schemas-microsoft-com:vml" xmlns:wp14="http://schemas.microsoft.com/office/word/2010/wordprocessingDrawing" xmlns:wp="http://schemas.openxmlformats.org/drawingml/2006/wordprocessingDrawing" xmlns:w10="urn:schemas-microsoft-com:office:word" xmlns:w="http://schemas.openxmlformats.org/wordprocessingml/2006/main" xmlns:w14="http://schemas.microsoft.com/office/word/2010/wordml" xmlns:wpg="http://schemas.microsoft.com/office/word/2010/wordprocessingGroup" xmlns:wpi="http://schemas.microsoft.com/office/word/2010/wordprocessingInk" xmlns:wne="http://schemas.microsoft.com/office/word/2006/wordml" xmlns:wps="http://schemas.microsoft.com/office/word/2010/wordprocessingShape" mc:Ignorable="w14 wp14">
   <w:abstractNum w:abstractNumId="0">
     <w:nsid w:val="01357B9F"/>
     <w:multiLevelType w:val="multilevel"/>
@@ -6610,7 +6708,7 @@
 </file>
 
 <file path=word/styles.xml><?xml version="1.0" encoding="utf-8"?>
-<w:styles xmlns:r="http://schemas.openxmlformats.org/officeDocument/2006/relationships" xmlns:w="http://schemas.openxmlformats.org/wordprocessingml/2006/main">
+<w:styles xmlns:mc="http://schemas.openxmlformats.org/markup-compatibility/2006" xmlns:r="http://schemas.openxmlformats.org/officeDocument/2006/relationships" xmlns:w="http://schemas.openxmlformats.org/wordprocessingml/2006/main" xmlns:w14="http://schemas.microsoft.com/office/word/2010/wordml" mc:Ignorable="w14">
   <w:docDefaults>
     <w:rPrDefault>
       <w:rPr>
@@ -6781,7 +6879,6 @@
     <w:uiPriority w:val="99"/>
     <w:semiHidden/>
     <w:unhideWhenUsed/>
-    <w:qFormat/>
     <w:tblPr>
       <w:tblInd w:w="0" w:type="dxa"/>
       <w:tblCellMar>
@@ -7677,7 +7774,7 @@
 </file>
 
 <file path=customXml/itemProps1.xml><?xml version="1.0" encoding="utf-8"?>
-<ds:datastoreItem xmlns:ds="http://schemas.openxmlformats.org/officeDocument/2006/customXml" ds:itemID="{DC5A2E01-7C17-4944-ADE4-4EA0223F2D3A}">
+<ds:datastoreItem xmlns:ds="http://schemas.openxmlformats.org/officeDocument/2006/customXml" ds:itemID="{C356856D-3AD4-4299-928A-C9F54074CBF7}">
   <ds:schemaRefs>
     <ds:schemaRef ds:uri="http://schemas.openxmlformats.org/officeDocument/2006/bibliography"/>
   </ds:schemaRefs>

--- a/Dokumentation/Projektdokumentation/Dokumentation_Gesamt.docx
+++ b/Dokumentation/Projektdokumentation/Dokumentation_Gesamt.docx
@@ -1545,17 +1545,296 @@
     </w:p>
     <w:p>
       <w:pPr>
+        <w:pStyle w:val="Listenabsatz"/>
+        <w:numPr>
+          <w:ilvl w:val="0"/>
+          <w:numId w:val="25"/>
+        </w:numPr>
+        <w:rPr>
+          <w:rFonts w:ascii="Century Gothic" w:hAnsi="Century Gothic"/>
+        </w:rPr>
+      </w:pPr>
+      <w:r>
+        <w:rPr>
+          <w:rFonts w:ascii="Century Gothic" w:hAnsi="Century Gothic"/>
+        </w:rPr>
+        <w:t xml:space="preserve">Domäne: </w:t>
+      </w:r>
+      <w:proofErr w:type="spellStart"/>
+      <w:r>
+        <w:rPr>
+          <w:rFonts w:ascii="Century Gothic" w:hAnsi="Century Gothic"/>
+        </w:rPr>
+        <w:t>itfox.loc</w:t>
+      </w:r>
+      <w:proofErr w:type="spellEnd"/>
+    </w:p>
+    <w:p>
+      <w:pPr>
+        <w:pStyle w:val="Listenabsatz"/>
+        <w:numPr>
+          <w:ilvl w:val="0"/>
+          <w:numId w:val="25"/>
+        </w:numPr>
+        <w:rPr>
+          <w:rFonts w:ascii="Century Gothic" w:hAnsi="Century Gothic"/>
+        </w:rPr>
+      </w:pPr>
+      <w:r>
+        <w:rPr>
+          <w:rFonts w:ascii="Century Gothic" w:hAnsi="Century Gothic"/>
+        </w:rPr>
+        <w:t>Server in der Domäne</w:t>
+      </w:r>
+    </w:p>
+    <w:p>
+      <w:pPr>
+        <w:pStyle w:val="Listenabsatz"/>
+        <w:numPr>
+          <w:ilvl w:val="1"/>
+          <w:numId w:val="25"/>
+        </w:numPr>
+        <w:rPr>
+          <w:rFonts w:ascii="Century Gothic" w:hAnsi="Century Gothic"/>
+        </w:rPr>
+      </w:pPr>
+      <w:r>
+        <w:rPr>
+          <w:rFonts w:ascii="Century Gothic" w:hAnsi="Century Gothic"/>
+        </w:rPr>
+        <w:t>Domänencontroller 1 (DC1): 192.168.120.1</w:t>
+      </w:r>
+    </w:p>
+    <w:p>
+      <w:pPr>
+        <w:pStyle w:val="Listenabsatz"/>
+        <w:numPr>
+          <w:ilvl w:val="1"/>
+          <w:numId w:val="25"/>
+        </w:numPr>
+        <w:rPr>
+          <w:rFonts w:ascii="Century Gothic" w:hAnsi="Century Gothic"/>
+        </w:rPr>
+      </w:pPr>
+      <w:r>
+        <w:rPr>
+          <w:rFonts w:ascii="Century Gothic" w:hAnsi="Century Gothic"/>
+        </w:rPr>
+        <w:t>Domänencontroller 1 (DC1): 192.168.120.2</w:t>
+      </w:r>
+    </w:p>
+    <w:p>
+      <w:pPr>
+        <w:pStyle w:val="Listenabsatz"/>
+        <w:numPr>
+          <w:ilvl w:val="1"/>
+          <w:numId w:val="25"/>
+        </w:numPr>
+        <w:rPr>
+          <w:rFonts w:ascii="Century Gothic" w:hAnsi="Century Gothic"/>
+          <w:highlight w:val="yellow"/>
+        </w:rPr>
+      </w:pPr>
+      <w:r>
+        <w:rPr>
+          <w:rFonts w:ascii="Century Gothic" w:hAnsi="Century Gothic"/>
+          <w:noProof/>
+          <w:lang w:eastAsia="de-AT"/>
+        </w:rPr>
+        <w:pict>
+          <v:shape id="_x0000_s1048" type="#_x0000_t202" style="position:absolute;left:0;text-align:left;margin-left:206.5pt;margin-top:2.2pt;width:129.6pt;height:24.4pt;z-index:251669504">
+            <v:textbox>
+              <w:txbxContent>
+                <w:p>
+                  <w:r>
+                    <w:rPr>
+                      <w:highlight w:val="yellow"/>
+                    </w:rPr>
+                    <w:t>?????????</w:t>
+                  </w:r>
+                </w:p>
+              </w:txbxContent>
+            </v:textbox>
+          </v:shape>
+        </w:pict>
+      </w:r>
+      <w:r>
+        <w:rPr>
+          <w:rFonts w:ascii="Century Gothic" w:hAnsi="Century Gothic"/>
+          <w:highlight w:val="yellow"/>
+        </w:rPr>
+        <w:t>Web: 192.168.120.3</w:t>
+      </w:r>
+    </w:p>
+    <w:p>
+      <w:pPr>
+        <w:pStyle w:val="Listenabsatz"/>
+        <w:numPr>
+          <w:ilvl w:val="1"/>
+          <w:numId w:val="25"/>
+        </w:numPr>
+        <w:rPr>
+          <w:rFonts w:ascii="Century Gothic" w:hAnsi="Century Gothic"/>
+          <w:highlight w:val="yellow"/>
+        </w:rPr>
+      </w:pPr>
+      <w:r>
+        <w:rPr>
+          <w:rFonts w:ascii="Century Gothic" w:hAnsi="Century Gothic"/>
+          <w:highlight w:val="yellow"/>
+        </w:rPr>
+        <w:t>SQL: 192.168.120.4</w:t>
+      </w:r>
+    </w:p>
+    <w:p>
+      <w:pPr>
+        <w:pStyle w:val="Listenabsatz"/>
+        <w:numPr>
+          <w:ilvl w:val="0"/>
+          <w:numId w:val="25"/>
+        </w:numPr>
+        <w:rPr>
+          <w:rFonts w:ascii="Century Gothic" w:hAnsi="Century Gothic"/>
+        </w:rPr>
+      </w:pPr>
+      <w:proofErr w:type="spellStart"/>
+      <w:r>
+        <w:rPr>
+          <w:rFonts w:ascii="Century Gothic" w:hAnsi="Century Gothic"/>
+        </w:rPr>
+        <w:t>Active</w:t>
+      </w:r>
+      <w:proofErr w:type="spellEnd"/>
+      <w:r>
+        <w:rPr>
+          <w:rFonts w:ascii="Century Gothic" w:hAnsi="Century Gothic"/>
+        </w:rPr>
+        <w:t xml:space="preserve"> Directory /DC1</w:t>
+      </w:r>
+    </w:p>
+    <w:p>
+      <w:pPr>
+        <w:pStyle w:val="Listenabsatz"/>
+        <w:numPr>
+          <w:ilvl w:val="1"/>
+          <w:numId w:val="25"/>
+        </w:numPr>
+        <w:rPr>
+          <w:rFonts w:ascii="Century Gothic" w:hAnsi="Century Gothic"/>
+        </w:rPr>
+      </w:pPr>
+      <w:r>
+        <w:rPr>
+          <w:rFonts w:ascii="Century Gothic" w:hAnsi="Century Gothic"/>
+        </w:rPr>
+        <w:t xml:space="preserve">Organisationseinheiten </w:t>
+      </w:r>
+    </w:p>
+    <w:p>
+      <w:pPr>
+        <w:pStyle w:val="Listenabsatz"/>
+        <w:numPr>
+          <w:ilvl w:val="2"/>
+          <w:numId w:val="25"/>
+        </w:numPr>
+        <w:rPr>
+          <w:rFonts w:ascii="Century Gothic" w:hAnsi="Century Gothic"/>
+        </w:rPr>
+      </w:pPr>
+      <w:r>
+        <w:rPr>
+          <w:rFonts w:ascii="Century Gothic" w:hAnsi="Century Gothic"/>
+        </w:rPr>
+        <w:t>Server</w:t>
+      </w:r>
+      <w:bookmarkStart w:id="9" w:name="_GoBack"/>
+      <w:bookmarkEnd w:id="9"/>
+    </w:p>
+    <w:p>
+      <w:pPr>
+        <w:pStyle w:val="Listenabsatz"/>
+        <w:numPr>
+          <w:ilvl w:val="2"/>
+          <w:numId w:val="25"/>
+        </w:numPr>
+        <w:rPr>
+          <w:rFonts w:ascii="Century Gothic" w:hAnsi="Century Gothic"/>
+        </w:rPr>
+      </w:pPr>
+      <w:r>
+        <w:rPr>
+          <w:rFonts w:ascii="Century Gothic" w:hAnsi="Century Gothic"/>
+        </w:rPr>
+        <w:t>Clients</w:t>
+      </w:r>
+    </w:p>
+    <w:p>
+      <w:pPr>
+        <w:pStyle w:val="Listenabsatz"/>
+        <w:numPr>
+          <w:ilvl w:val="2"/>
+          <w:numId w:val="25"/>
+        </w:numPr>
+        <w:rPr>
+          <w:rFonts w:ascii="Century Gothic" w:hAnsi="Century Gothic"/>
+        </w:rPr>
+      </w:pPr>
+      <w:r>
+        <w:rPr>
+          <w:rFonts w:ascii="Century Gothic" w:hAnsi="Century Gothic"/>
+        </w:rPr>
+        <w:t>Benutzerkonten</w:t>
+      </w:r>
+    </w:p>
+    <w:p>
+      <w:pPr>
+        <w:pStyle w:val="Listenabsatz"/>
+        <w:numPr>
+          <w:ilvl w:val="3"/>
+          <w:numId w:val="25"/>
+        </w:numPr>
+        <w:rPr>
+          <w:rFonts w:ascii="Century Gothic" w:hAnsi="Century Gothic"/>
+        </w:rPr>
+      </w:pPr>
+      <w:r>
+        <w:rPr>
+          <w:rFonts w:ascii="Century Gothic" w:hAnsi="Century Gothic"/>
+        </w:rPr>
+        <w:t>Admin</w:t>
+      </w:r>
+    </w:p>
+    <w:p>
+      <w:pPr>
+        <w:pStyle w:val="Listenabsatz"/>
+        <w:numPr>
+          <w:ilvl w:val="3"/>
+          <w:numId w:val="25"/>
+        </w:numPr>
+        <w:rPr>
+          <w:rFonts w:ascii="Century Gothic" w:hAnsi="Century Gothic"/>
+        </w:rPr>
+      </w:pPr>
+      <w:r>
+        <w:rPr>
+          <w:rFonts w:ascii="Century Gothic" w:hAnsi="Century Gothic"/>
+        </w:rPr>
+        <w:t>Nicht-Admin</w:t>
+      </w:r>
+    </w:p>
+    <w:p>
+      <w:pPr>
         <w:pStyle w:val="ITFoxberschriftEbene2"/>
       </w:pPr>
-      <w:bookmarkStart w:id="9" w:name="_Toc453737945"/>
-      <w:bookmarkStart w:id="10" w:name="_Toc453738021"/>
-      <w:bookmarkStart w:id="11" w:name="_Toc455994082"/>
+      <w:bookmarkStart w:id="10" w:name="_Toc453737945"/>
+      <w:bookmarkStart w:id="11" w:name="_Toc453738021"/>
+      <w:bookmarkStart w:id="12" w:name="_Toc455994082"/>
       <w:r>
         <w:t>Serverstruktur</w:t>
       </w:r>
-      <w:bookmarkEnd w:id="9"/>
       <w:bookmarkEnd w:id="10"/>
       <w:bookmarkEnd w:id="11"/>
+      <w:bookmarkEnd w:id="12"/>
     </w:p>
     <w:p>
       <w:pPr>
@@ -1854,6 +2133,7 @@
           <w:noProof/>
           <w:lang w:eastAsia="de-AT"/>
         </w:rPr>
+        <w:lastRenderedPageBreak/>
         <w:drawing>
           <wp:inline distT="0" distB="0" distL="0" distR="0">
             <wp:extent cx="2324652" cy="2679590"/>
@@ -2476,7 +2756,6 @@
           <w:sz w:val="24"/>
           <w:szCs w:val="24"/>
         </w:rPr>
-        <w:lastRenderedPageBreak/>
         <w:t>Mitgliedergruppen:</w:t>
       </w:r>
     </w:p>
@@ -2726,7 +3005,7 @@
       <w:pPr>
         <w:pStyle w:val="ITFoxberschriftEbene2"/>
       </w:pPr>
-      <w:bookmarkStart w:id="12" w:name="_Toc455994083"/>
+      <w:bookmarkStart w:id="13" w:name="_Toc455994083"/>
       <w:r>
         <w:t>Aufstufung</w:t>
       </w:r>
@@ -2737,7 +3016,7 @@
       <w:r>
         <w:t>DomänenControllers</w:t>
       </w:r>
-      <w:bookmarkEnd w:id="12"/>
+      <w:bookmarkEnd w:id="13"/>
       <w:proofErr w:type="spellEnd"/>
     </w:p>
     <w:p>
@@ -2751,6 +3030,7 @@
           <w:noProof/>
           <w:lang w:eastAsia="de-AT"/>
         </w:rPr>
+        <w:lastRenderedPageBreak/>
         <w:drawing>
           <wp:inline distT="0" distB="0" distL="0" distR="0">
             <wp:extent cx="2846567" cy="3037399"/>
@@ -3743,23 +4023,23 @@
           <w:numId w:val="1"/>
         </w:numPr>
       </w:pPr>
-      <w:bookmarkStart w:id="13" w:name="_Toc453737946"/>
-      <w:bookmarkStart w:id="14" w:name="_Toc453738022"/>
-      <w:bookmarkStart w:id="15" w:name="_Toc455994084"/>
+      <w:bookmarkStart w:id="14" w:name="_Toc453737946"/>
+      <w:bookmarkStart w:id="15" w:name="_Toc453738022"/>
+      <w:bookmarkStart w:id="16" w:name="_Toc455994084"/>
       <w:r>
         <w:t>Datenbankentwurf</w:t>
       </w:r>
-      <w:bookmarkEnd w:id="13"/>
       <w:bookmarkEnd w:id="14"/>
       <w:bookmarkEnd w:id="15"/>
+      <w:bookmarkEnd w:id="16"/>
     </w:p>
     <w:p>
       <w:pPr>
         <w:pStyle w:val="ITFoxberschriftEbene2"/>
       </w:pPr>
-      <w:bookmarkStart w:id="16" w:name="_Toc453737947"/>
-      <w:bookmarkStart w:id="17" w:name="_Toc453738023"/>
-      <w:bookmarkStart w:id="18" w:name="_Toc455994085"/>
+      <w:bookmarkStart w:id="17" w:name="_Toc453737947"/>
+      <w:bookmarkStart w:id="18" w:name="_Toc453738023"/>
+      <w:bookmarkStart w:id="19" w:name="_Toc455994085"/>
       <w:r>
         <w:t xml:space="preserve">Entity </w:t>
       </w:r>
@@ -3771,24 +4051,24 @@
       <w:r>
         <w:t xml:space="preserve"> Model (ERM)</w:t>
       </w:r>
-      <w:bookmarkEnd w:id="16"/>
       <w:bookmarkEnd w:id="17"/>
       <w:bookmarkEnd w:id="18"/>
+      <w:bookmarkEnd w:id="19"/>
     </w:p>
     <w:p>
       <w:pPr>
         <w:pStyle w:val="ITFoxberschriftEbene2"/>
       </w:pPr>
-      <w:bookmarkStart w:id="19" w:name="_Toc453737948"/>
-      <w:bookmarkStart w:id="20" w:name="_Toc453738024"/>
-      <w:bookmarkStart w:id="21" w:name="_Toc455994086"/>
+      <w:bookmarkStart w:id="20" w:name="_Toc453737948"/>
+      <w:bookmarkStart w:id="21" w:name="_Toc453738024"/>
+      <w:bookmarkStart w:id="22" w:name="_Toc455994086"/>
       <w:proofErr w:type="spellStart"/>
       <w:r>
         <w:t>Relationensynthese</w:t>
       </w:r>
-      <w:bookmarkEnd w:id="19"/>
       <w:bookmarkEnd w:id="20"/>
       <w:bookmarkEnd w:id="21"/>
+      <w:bookmarkEnd w:id="22"/>
       <w:proofErr w:type="spellEnd"/>
     </w:p>
     <w:p>
@@ -3802,6 +4082,41 @@
       <w:r>
         <w:t>Datenbankzugriff</w:t>
       </w:r>
+      <w:r>
+        <w:t xml:space="preserve"> </w:t>
+      </w:r>
+    </w:p>
+    <w:p>
+      <w:pPr>
+        <w:pStyle w:val="ITFoxberschriftEbene2"/>
+      </w:pPr>
+      <w:r>
+        <w:t xml:space="preserve">Entity </w:t>
+      </w:r>
+      <w:proofErr w:type="spellStart"/>
+      <w:r>
+        <w:t>Framwork</w:t>
+      </w:r>
+      <w:proofErr w:type="spellEnd"/>
+    </w:p>
+    <w:p>
+      <w:pPr>
+        <w:pStyle w:val="ITFoxberschriftEbene2"/>
+      </w:pPr>
+      <w:r>
+        <w:t>EDMX</w:t>
+      </w:r>
+    </w:p>
+    <w:p>
+      <w:pPr>
+        <w:pStyle w:val="ITFoxberschriftEbene2"/>
+      </w:pPr>
+      <w:r>
+        <w:t>Schichtentrennung/Businesslogik Auslagerung</w:t>
+      </w:r>
+      <w:r>
+        <w:br/>
+      </w:r>
     </w:p>
     <w:p>
       <w:pPr>
@@ -3822,6 +4137,27 @@
     </w:p>
     <w:p>
       <w:pPr>
+        <w:pStyle w:val="ITFoxberschriftEbene2"/>
+      </w:pPr>
+      <w:r>
+        <w:t>Konzept</w:t>
+      </w:r>
+    </w:p>
+    <w:p>
+      <w:pPr>
+        <w:pStyle w:val="ITFoxberschriftEbene2"/>
+      </w:pPr>
+      <w:r>
+        <w:t>Frameworks</w:t>
+      </w:r>
+    </w:p>
+    <w:p>
+      <w:pPr>
+        <w:pStyle w:val="ITFoxberschriftEbene2"/>
+      </w:pPr>
+    </w:p>
+    <w:p>
+      <w:pPr>
         <w:pStyle w:val="ITFoxberschriftEbene1"/>
         <w:numPr>
           <w:ilvl w:val="0"/>
@@ -3834,13 +4170,13 @@
       </w:r>
       <w:proofErr w:type="spellEnd"/>
       <w:r>
-        <w:t xml:space="preserve"> B</w:t>
-      </w:r>
-      <w:bookmarkStart w:id="22" w:name="_GoBack"/>
-      <w:bookmarkEnd w:id="22"/>
-      <w:r>
-        <w:t>ackend</w:t>
-      </w:r>
+        <w:t xml:space="preserve"> Backend</w:t>
+      </w:r>
+    </w:p>
+    <w:p>
+      <w:pPr>
+        <w:pStyle w:val="ITFoxberschriftEbene2"/>
+      </w:pPr>
     </w:p>
     <w:p>
       <w:pPr>
@@ -3852,6 +4188,38 @@
       </w:pPr>
       <w:r>
         <w:t>Businesslogik</w:t>
+      </w:r>
+    </w:p>
+    <w:p>
+      <w:pPr>
+        <w:pStyle w:val="ITFoxberschriftEbene2"/>
+      </w:pPr>
+      <w:r>
+        <w:t>Benutzer</w:t>
+      </w:r>
+      <w:r>
+        <w:t>verwaltung</w:t>
+      </w:r>
+    </w:p>
+    <w:p>
+      <w:pPr>
+        <w:pStyle w:val="ITFoxberschriftEbene2"/>
+      </w:pPr>
+      <w:proofErr w:type="spellStart"/>
+      <w:r>
+        <w:t>Reisen</w:t>
+      </w:r>
+      <w:r>
+        <w:t>verwaltung</w:t>
+      </w:r>
+      <w:proofErr w:type="spellEnd"/>
+    </w:p>
+    <w:p>
+      <w:pPr>
+        <w:pStyle w:val="ITFoxberschriftEbene2"/>
+      </w:pPr>
+      <w:r>
+        <w:t>Buchungsverwaltung</w:t>
       </w:r>
     </w:p>
     <w:p/>
@@ -3981,7 +4349,7 @@
             <w:sz w:val="16"/>
             <w:lang w:val="de-DE"/>
           </w:rPr>
-          <w:t>12</w:t>
+          <w:t>5</w:t>
         </w:r>
         <w:r>
           <w:rPr>
@@ -4000,35 +4368,18 @@
           </w:rPr>
           <w:t xml:space="preserve"> von </w:t>
         </w:r>
-        <w:r>
-          <w:fldChar w:fldCharType="begin"/>
-        </w:r>
-        <w:r>
-          <w:instrText>NUMPAGES  \* Arabic  \* MERGEFORMAT</w:instrText>
-        </w:r>
-        <w:r>
-          <w:fldChar w:fldCharType="separate"/>
-        </w:r>
-        <w:r>
-          <w:rPr>
-            <w:rFonts w:ascii="Century Gothic" w:hAnsi="Century Gothic"/>
-            <w:b/>
-            <w:noProof/>
-            <w:sz w:val="16"/>
-            <w:lang w:val="de-DE"/>
-          </w:rPr>
-          <w:t>12</w:t>
-        </w:r>
-        <w:r>
-          <w:rPr>
-            <w:rFonts w:ascii="Century Gothic" w:hAnsi="Century Gothic"/>
-            <w:b/>
-            <w:noProof/>
-            <w:sz w:val="16"/>
-            <w:lang w:val="de-DE"/>
-          </w:rPr>
-          <w:fldChar w:fldCharType="end"/>
-        </w:r>
+        <w:fldSimple w:instr="NUMPAGES  \* Arabic  \* MERGEFORMAT">
+          <w:r>
+            <w:rPr>
+              <w:rFonts w:ascii="Century Gothic" w:hAnsi="Century Gothic"/>
+              <w:b/>
+              <w:noProof/>
+              <w:sz w:val="16"/>
+              <w:lang w:val="de-DE"/>
+            </w:rPr>
+            <w:t>13</w:t>
+          </w:r>
+        </w:fldSimple>
       </w:p>
       <w:p>
         <w:pPr>
@@ -5524,6 +5875,119 @@
     </w:lvl>
   </w:abstractNum>
   <w:abstractNum w:abstractNumId="14">
+    <w:nsid w:val="57017E94"/>
+    <w:multiLevelType w:val="hybridMultilevel"/>
+    <w:tmpl w:val="A5E4C46E"/>
+    <w:lvl w:ilvl="0" w:tplc="0C070001">
+      <w:start w:val="1"/>
+      <w:numFmt w:val="bullet"/>
+      <w:lvlText w:val=""/>
+      <w:lvlJc w:val="left"/>
+      <w:pPr>
+        <w:ind w:left="1068" w:hanging="360"/>
+      </w:pPr>
+      <w:rPr>
+        <w:rFonts w:ascii="Symbol" w:hAnsi="Symbol" w:hint="default"/>
+      </w:rPr>
+    </w:lvl>
+    <w:lvl w:ilvl="1" w:tplc="0C070003">
+      <w:start w:val="1"/>
+      <w:numFmt w:val="bullet"/>
+      <w:lvlText w:val="o"/>
+      <w:lvlJc w:val="left"/>
+      <w:pPr>
+        <w:ind w:left="1788" w:hanging="360"/>
+      </w:pPr>
+      <w:rPr>
+        <w:rFonts w:ascii="Courier New" w:hAnsi="Courier New" w:cs="Courier New" w:hint="default"/>
+      </w:rPr>
+    </w:lvl>
+    <w:lvl w:ilvl="2" w:tplc="0C070005">
+      <w:start w:val="1"/>
+      <w:numFmt w:val="bullet"/>
+      <w:lvlText w:val=""/>
+      <w:lvlJc w:val="left"/>
+      <w:pPr>
+        <w:ind w:left="2508" w:hanging="360"/>
+      </w:pPr>
+      <w:rPr>
+        <w:rFonts w:ascii="Wingdings" w:hAnsi="Wingdings" w:hint="default"/>
+      </w:rPr>
+    </w:lvl>
+    <w:lvl w:ilvl="3" w:tplc="0C070001">
+      <w:start w:val="1"/>
+      <w:numFmt w:val="bullet"/>
+      <w:lvlText w:val=""/>
+      <w:lvlJc w:val="left"/>
+      <w:pPr>
+        <w:ind w:left="3228" w:hanging="360"/>
+      </w:pPr>
+      <w:rPr>
+        <w:rFonts w:ascii="Symbol" w:hAnsi="Symbol" w:hint="default"/>
+      </w:rPr>
+    </w:lvl>
+    <w:lvl w:ilvl="4" w:tplc="0C070003" w:tentative="1">
+      <w:start w:val="1"/>
+      <w:numFmt w:val="bullet"/>
+      <w:lvlText w:val="o"/>
+      <w:lvlJc w:val="left"/>
+      <w:pPr>
+        <w:ind w:left="3948" w:hanging="360"/>
+      </w:pPr>
+      <w:rPr>
+        <w:rFonts w:ascii="Courier New" w:hAnsi="Courier New" w:cs="Courier New" w:hint="default"/>
+      </w:rPr>
+    </w:lvl>
+    <w:lvl w:ilvl="5" w:tplc="0C070005" w:tentative="1">
+      <w:start w:val="1"/>
+      <w:numFmt w:val="bullet"/>
+      <w:lvlText w:val=""/>
+      <w:lvlJc w:val="left"/>
+      <w:pPr>
+        <w:ind w:left="4668" w:hanging="360"/>
+      </w:pPr>
+      <w:rPr>
+        <w:rFonts w:ascii="Wingdings" w:hAnsi="Wingdings" w:hint="default"/>
+      </w:rPr>
+    </w:lvl>
+    <w:lvl w:ilvl="6" w:tplc="0C070001" w:tentative="1">
+      <w:start w:val="1"/>
+      <w:numFmt w:val="bullet"/>
+      <w:lvlText w:val=""/>
+      <w:lvlJc w:val="left"/>
+      <w:pPr>
+        <w:ind w:left="5388" w:hanging="360"/>
+      </w:pPr>
+      <w:rPr>
+        <w:rFonts w:ascii="Symbol" w:hAnsi="Symbol" w:hint="default"/>
+      </w:rPr>
+    </w:lvl>
+    <w:lvl w:ilvl="7" w:tplc="0C070003" w:tentative="1">
+      <w:start w:val="1"/>
+      <w:numFmt w:val="bullet"/>
+      <w:lvlText w:val="o"/>
+      <w:lvlJc w:val="left"/>
+      <w:pPr>
+        <w:ind w:left="6108" w:hanging="360"/>
+      </w:pPr>
+      <w:rPr>
+        <w:rFonts w:ascii="Courier New" w:hAnsi="Courier New" w:cs="Courier New" w:hint="default"/>
+      </w:rPr>
+    </w:lvl>
+    <w:lvl w:ilvl="8" w:tplc="0C070005" w:tentative="1">
+      <w:start w:val="1"/>
+      <w:numFmt w:val="bullet"/>
+      <w:lvlText w:val=""/>
+      <w:lvlJc w:val="left"/>
+      <w:pPr>
+        <w:ind w:left="6828" w:hanging="360"/>
+      </w:pPr>
+      <w:rPr>
+        <w:rFonts w:ascii="Wingdings" w:hAnsi="Wingdings" w:hint="default"/>
+      </w:rPr>
+    </w:lvl>
+  </w:abstractNum>
+  <w:abstractNum w:abstractNumId="15">
     <w:nsid w:val="590F6783"/>
     <w:multiLevelType w:val="hybridMultilevel"/>
     <w:tmpl w:val="91D8805E"/>
@@ -5636,7 +6100,7 @@
       </w:rPr>
     </w:lvl>
   </w:abstractNum>
-  <w:abstractNum w:abstractNumId="15">
+  <w:abstractNum w:abstractNumId="16">
     <w:nsid w:val="624240CC"/>
     <w:multiLevelType w:val="multilevel"/>
     <w:tmpl w:val="297E4644"/>
@@ -5755,7 +6219,7 @@
       </w:rPr>
     </w:lvl>
   </w:abstractNum>
-  <w:abstractNum w:abstractNumId="16">
+  <w:abstractNum w:abstractNumId="17">
     <w:nsid w:val="62E7764B"/>
     <w:multiLevelType w:val="hybridMultilevel"/>
     <w:tmpl w:val="CE9A79BA"/>
@@ -5868,7 +6332,7 @@
       </w:rPr>
     </w:lvl>
   </w:abstractNum>
-  <w:abstractNum w:abstractNumId="17">
+  <w:abstractNum w:abstractNumId="18">
     <w:nsid w:val="659D7A8E"/>
     <w:multiLevelType w:val="hybridMultilevel"/>
     <w:tmpl w:val="D090A3E0"/>
@@ -5981,7 +6445,7 @@
       </w:rPr>
     </w:lvl>
   </w:abstractNum>
-  <w:abstractNum w:abstractNumId="18">
+  <w:abstractNum w:abstractNumId="19">
     <w:nsid w:val="7081571E"/>
     <w:multiLevelType w:val="multilevel"/>
     <w:tmpl w:val="0C07001D"/>
@@ -6067,7 +6531,7 @@
       </w:pPr>
     </w:lvl>
   </w:abstractNum>
-  <w:abstractNum w:abstractNumId="19">
+  <w:abstractNum w:abstractNumId="20">
     <w:nsid w:val="74745DFB"/>
     <w:multiLevelType w:val="multilevel"/>
     <w:tmpl w:val="59267474"/>
@@ -6180,7 +6644,7 @@
       </w:rPr>
     </w:lvl>
   </w:abstractNum>
-  <w:abstractNum w:abstractNumId="20">
+  <w:abstractNum w:abstractNumId="21">
     <w:nsid w:val="76E15A37"/>
     <w:multiLevelType w:val="hybridMultilevel"/>
     <w:tmpl w:val="073E3D7E"/>
@@ -6293,7 +6757,7 @@
       </w:rPr>
     </w:lvl>
   </w:abstractNum>
-  <w:abstractNum w:abstractNumId="21">
+  <w:abstractNum w:abstractNumId="22">
     <w:nsid w:val="77525412"/>
     <w:multiLevelType w:val="hybridMultilevel"/>
     <w:tmpl w:val="15F0114C"/>
@@ -6406,7 +6870,7 @@
       </w:rPr>
     </w:lvl>
   </w:abstractNum>
-  <w:abstractNum w:abstractNumId="22">
+  <w:abstractNum w:abstractNumId="23">
     <w:nsid w:val="781F0E3B"/>
     <w:multiLevelType w:val="hybridMultilevel"/>
     <w:tmpl w:val="46E2C44C"/>
@@ -6519,7 +6983,7 @@
       </w:rPr>
     </w:lvl>
   </w:abstractNum>
-  <w:abstractNum w:abstractNumId="23">
+  <w:abstractNum w:abstractNumId="24">
     <w:nsid w:val="7D5C7A8A"/>
     <w:multiLevelType w:val="hybridMultilevel"/>
     <w:tmpl w:val="AD90D812"/>
@@ -6639,19 +7103,19 @@
     <w:abstractNumId w:val="4"/>
   </w:num>
   <w:num w:numId="3">
-    <w:abstractNumId w:val="15"/>
+    <w:abstractNumId w:val="16"/>
   </w:num>
   <w:num w:numId="4">
     <w:abstractNumId w:val="0"/>
   </w:num>
   <w:num w:numId="5">
-    <w:abstractNumId w:val="18"/>
+    <w:abstractNumId w:val="19"/>
   </w:num>
   <w:num w:numId="6">
-    <w:abstractNumId w:val="20"/>
+    <w:abstractNumId w:val="21"/>
   </w:num>
   <w:num w:numId="7">
-    <w:abstractNumId w:val="23"/>
+    <w:abstractNumId w:val="24"/>
   </w:num>
   <w:num w:numId="8">
     <w:abstractNumId w:val="3"/>
@@ -6666,16 +7130,16 @@
     <w:abstractNumId w:val="7"/>
   </w:num>
   <w:num w:numId="12">
-    <w:abstractNumId w:val="22"/>
+    <w:abstractNumId w:val="23"/>
   </w:num>
   <w:num w:numId="13">
     <w:abstractNumId w:val="9"/>
   </w:num>
   <w:num w:numId="14">
-    <w:abstractNumId w:val="16"/>
+    <w:abstractNumId w:val="17"/>
   </w:num>
   <w:num w:numId="15">
-    <w:abstractNumId w:val="14"/>
+    <w:abstractNumId w:val="15"/>
   </w:num>
   <w:num w:numId="16">
     <w:abstractNumId w:val="11"/>
@@ -6687,22 +7151,25 @@
     <w:abstractNumId w:val="12"/>
   </w:num>
   <w:num w:numId="19">
-    <w:abstractNumId w:val="21"/>
+    <w:abstractNumId w:val="22"/>
   </w:num>
   <w:num w:numId="20">
-    <w:abstractNumId w:val="17"/>
+    <w:abstractNumId w:val="18"/>
   </w:num>
   <w:num w:numId="21">
     <w:abstractNumId w:val="10"/>
   </w:num>
   <w:num w:numId="22">
-    <w:abstractNumId w:val="19"/>
+    <w:abstractNumId w:val="20"/>
   </w:num>
   <w:num w:numId="23">
     <w:abstractNumId w:val="13"/>
   </w:num>
   <w:num w:numId="24">
     <w:abstractNumId w:val="2"/>
+  </w:num>
+  <w:num w:numId="25">
+    <w:abstractNumId w:val="14"/>
   </w:num>
 </w:numbering>
 </file>
@@ -7774,7 +8241,7 @@
 </file>
 
 <file path=customXml/itemProps1.xml><?xml version="1.0" encoding="utf-8"?>
-<ds:datastoreItem xmlns:ds="http://schemas.openxmlformats.org/officeDocument/2006/customXml" ds:itemID="{C356856D-3AD4-4299-928A-C9F54074CBF7}">
+<ds:datastoreItem xmlns:ds="http://schemas.openxmlformats.org/officeDocument/2006/customXml" ds:itemID="{BCDAD5A2-0757-40C3-9131-E6BDFCC83CC9}">
   <ds:schemaRefs>
     <ds:schemaRef ds:uri="http://schemas.openxmlformats.org/officeDocument/2006/bibliography"/>
   </ds:schemaRefs>

--- a/Dokumentation/Projektdokumentation/Dokumentation_Gesamt.docx
+++ b/Dokumentation/Projektdokumentation/Dokumentation_Gesamt.docx
@@ -85,7 +85,7 @@
           <w:lang w:eastAsia="de-AT"/>
         </w:rPr>
         <w:drawing>
-          <wp:anchor distT="0" distB="0" distL="114300" distR="114300" simplePos="0" relativeHeight="251658240" behindDoc="1" locked="0" layoutInCell="1" allowOverlap="1">
+          <wp:anchor distT="0" distB="0" distL="114300" distR="114300" simplePos="0" relativeHeight="251658240" behindDoc="1" locked="0" layoutInCell="1" allowOverlap="1" wp14:anchorId="7FAFA9DA" wp14:editId="11141678">
             <wp:simplePos x="0" y="0"/>
             <wp:positionH relativeFrom="column">
               <wp:posOffset>-161290</wp:posOffset>
@@ -1285,7 +1285,7 @@
           <w:lang w:eastAsia="de-AT"/>
         </w:rPr>
         <w:drawing>
-          <wp:inline distT="0" distB="0" distL="0" distR="0">
+          <wp:inline distT="0" distB="0" distL="0" distR="0" wp14:anchorId="4AAEC040" wp14:editId="2D123C1B">
             <wp:extent cx="4158532" cy="3488030"/>
             <wp:effectExtent l="0" t="0" r="0" b="0"/>
             <wp:docPr id="21" name="Grafik 21"/>
@@ -1353,7 +1353,7 @@
           <w:lang w:eastAsia="de-AT"/>
         </w:rPr>
         <w:drawing>
-          <wp:inline distT="0" distB="0" distL="0" distR="0">
+          <wp:inline distT="0" distB="0" distL="0" distR="0" wp14:anchorId="2F989E05" wp14:editId="0CF2E0DD">
             <wp:extent cx="4290926" cy="3599079"/>
             <wp:effectExtent l="0" t="0" r="0" b="1905"/>
             <wp:docPr id="22" name="Grafik 22"/>
@@ -1747,8 +1747,6 @@
         </w:rPr>
         <w:t>Server</w:t>
       </w:r>
-      <w:bookmarkStart w:id="9" w:name="_GoBack"/>
-      <w:bookmarkEnd w:id="9"/>
     </w:p>
     <w:p>
       <w:pPr>
@@ -1826,15 +1824,15 @@
       <w:pPr>
         <w:pStyle w:val="ITFoxberschriftEbene2"/>
       </w:pPr>
-      <w:bookmarkStart w:id="10" w:name="_Toc453737945"/>
-      <w:bookmarkStart w:id="11" w:name="_Toc453738021"/>
-      <w:bookmarkStart w:id="12" w:name="_Toc455994082"/>
+      <w:bookmarkStart w:id="9" w:name="_Toc453737945"/>
+      <w:bookmarkStart w:id="10" w:name="_Toc453738021"/>
+      <w:bookmarkStart w:id="11" w:name="_Toc455994082"/>
       <w:r>
         <w:t>Serverstruktur</w:t>
       </w:r>
+      <w:bookmarkEnd w:id="9"/>
       <w:bookmarkEnd w:id="10"/>
       <w:bookmarkEnd w:id="11"/>
-      <w:bookmarkEnd w:id="12"/>
     </w:p>
     <w:p>
       <w:pPr>
@@ -2135,7 +2133,7 @@
         </w:rPr>
         <w:lastRenderedPageBreak/>
         <w:drawing>
-          <wp:inline distT="0" distB="0" distL="0" distR="0">
+          <wp:inline distT="0" distB="0" distL="0" distR="0" wp14:anchorId="5CA936DB" wp14:editId="62AA4EB7">
             <wp:extent cx="2324652" cy="2679590"/>
             <wp:effectExtent l="19050" t="0" r="0" b="0"/>
             <wp:docPr id="29" name="Bild 4" descr="C:\Users\Bojan.Markovic\Desktop\Protokoll_08.06.2016Domäne\DomainJoin.jpg"/>
@@ -2261,7 +2259,7 @@
           <w:lang w:eastAsia="de-AT"/>
         </w:rPr>
         <w:drawing>
-          <wp:inline distT="0" distB="0" distL="0" distR="0">
+          <wp:inline distT="0" distB="0" distL="0" distR="0" wp14:anchorId="3A9AB68C" wp14:editId="5C59DA32">
             <wp:extent cx="2323410" cy="2584174"/>
             <wp:effectExtent l="19050" t="0" r="690" b="0"/>
             <wp:docPr id="28" name="Bild 5" descr="C:\Users\Bojan.Markovic\Desktop\Protokoll_08.06.2016Domäne\RemoteVerbindungHerstellen.png"/>
@@ -2646,7 +2644,25 @@
           <w:sz w:val="24"/>
           <w:szCs w:val="24"/>
         </w:rPr>
-        <w:t xml:space="preserve"> für Groinig Stefan)</w:t>
+        <w:t xml:space="preserve"> für </w:t>
+      </w:r>
+      <w:proofErr w:type="spellStart"/>
+      <w:r>
+        <w:rPr>
+          <w:rFonts w:ascii="Century Gothic" w:hAnsi="Century Gothic"/>
+          <w:sz w:val="24"/>
+          <w:szCs w:val="24"/>
+        </w:rPr>
+        <w:t>Groinig</w:t>
+      </w:r>
+      <w:proofErr w:type="spellEnd"/>
+      <w:r>
+        <w:rPr>
+          <w:rFonts w:ascii="Century Gothic" w:hAnsi="Century Gothic"/>
+          <w:sz w:val="24"/>
+          <w:szCs w:val="24"/>
+        </w:rPr>
+        <w:t xml:space="preserve"> Stefan)</w:t>
       </w:r>
     </w:p>
     <w:p>
@@ -2704,15 +2720,33 @@
           <w:sz w:val="24"/>
           <w:szCs w:val="24"/>
         </w:rPr>
-        <w:t>-ad für Stigl</w:t>
-      </w:r>
+        <w:t xml:space="preserve">-ad für </w:t>
+      </w:r>
+      <w:proofErr w:type="spellStart"/>
       <w:r>
         <w:rPr>
           <w:rFonts w:ascii="Century Gothic" w:hAnsi="Century Gothic"/>
           <w:sz w:val="24"/>
           <w:szCs w:val="24"/>
         </w:rPr>
-        <w:t>mayr Claudia)</w:t>
+        <w:t>Stigl</w:t>
+      </w:r>
+      <w:r>
+        <w:rPr>
+          <w:rFonts w:ascii="Century Gothic" w:hAnsi="Century Gothic"/>
+          <w:sz w:val="24"/>
+          <w:szCs w:val="24"/>
+        </w:rPr>
+        <w:t>mayr</w:t>
+      </w:r>
+      <w:proofErr w:type="spellEnd"/>
+      <w:r>
+        <w:rPr>
+          <w:rFonts w:ascii="Century Gothic" w:hAnsi="Century Gothic"/>
+          <w:sz w:val="24"/>
+          <w:szCs w:val="24"/>
+        </w:rPr>
+        <w:t xml:space="preserve"> Claudia)</w:t>
       </w:r>
     </w:p>
     <w:p>
@@ -3005,7 +3039,7 @@
       <w:pPr>
         <w:pStyle w:val="ITFoxberschriftEbene2"/>
       </w:pPr>
-      <w:bookmarkStart w:id="13" w:name="_Toc455994083"/>
+      <w:bookmarkStart w:id="12" w:name="_Toc455994083"/>
       <w:r>
         <w:t>Aufstufung</w:t>
       </w:r>
@@ -3016,7 +3050,7 @@
       <w:r>
         <w:t>DomänenControllers</w:t>
       </w:r>
-      <w:bookmarkEnd w:id="13"/>
+      <w:bookmarkEnd w:id="12"/>
       <w:proofErr w:type="spellEnd"/>
     </w:p>
     <w:p>
@@ -3032,7 +3066,7 @@
         </w:rPr>
         <w:lastRenderedPageBreak/>
         <w:drawing>
-          <wp:inline distT="0" distB="0" distL="0" distR="0">
+          <wp:inline distT="0" distB="0" distL="0" distR="0" wp14:anchorId="7E1498FC" wp14:editId="773E002B">
             <wp:extent cx="2846567" cy="3037399"/>
             <wp:effectExtent l="19050" t="0" r="0" b="0"/>
             <wp:docPr id="3" name="Bild 2" descr="E:\Protokoll_08.06.2016Domäne\AssistentStart2.jpg"/>
@@ -3083,7 +3117,7 @@
           <w:lang w:eastAsia="de-AT"/>
         </w:rPr>
         <w:drawing>
-          <wp:inline distT="0" distB="0" distL="0" distR="0">
+          <wp:inline distT="0" distB="0" distL="0" distR="0" wp14:anchorId="20995ECB" wp14:editId="36D65E40">
             <wp:extent cx="2830664" cy="3029447"/>
             <wp:effectExtent l="19050" t="0" r="7786" b="0"/>
             <wp:docPr id="17" name="Bild 3" descr="E:\Protokoll_08.06.2016Domäne\AssistentStart3.jpg"/>
@@ -3257,7 +3291,7 @@
           <w:lang w:eastAsia="de-AT"/>
         </w:rPr>
         <w:drawing>
-          <wp:anchor distT="0" distB="0" distL="114300" distR="114300" simplePos="0" relativeHeight="251666432" behindDoc="1" locked="0" layoutInCell="1" allowOverlap="1">
+          <wp:anchor distT="0" distB="0" distL="114300" distR="114300" simplePos="0" relativeHeight="251666432" behindDoc="1" locked="0" layoutInCell="1" allowOverlap="1" wp14:anchorId="58EA822F" wp14:editId="3791231C">
             <wp:simplePos x="0" y="0"/>
             <wp:positionH relativeFrom="column">
               <wp:posOffset>478790</wp:posOffset>
@@ -3319,7 +3353,7 @@
           <w:lang w:eastAsia="de-AT"/>
         </w:rPr>
         <w:drawing>
-          <wp:anchor distT="0" distB="0" distL="114300" distR="114300" simplePos="0" relativeHeight="251667456" behindDoc="1" locked="0" layoutInCell="1" allowOverlap="1">
+          <wp:anchor distT="0" distB="0" distL="114300" distR="114300" simplePos="0" relativeHeight="251667456" behindDoc="1" locked="0" layoutInCell="1" allowOverlap="1" wp14:anchorId="55FCC170" wp14:editId="5C95BE7A">
             <wp:simplePos x="0" y="0"/>
             <wp:positionH relativeFrom="column">
               <wp:posOffset>478928</wp:posOffset>
@@ -3538,7 +3572,7 @@
           <w:lang w:eastAsia="de-AT"/>
         </w:rPr>
         <w:drawing>
-          <wp:inline distT="0" distB="0" distL="0" distR="0">
+          <wp:inline distT="0" distB="0" distL="0" distR="0" wp14:anchorId="77B93186" wp14:editId="16ADCE67">
             <wp:extent cx="4108644" cy="3538331"/>
             <wp:effectExtent l="19050" t="0" r="6156" b="0"/>
             <wp:docPr id="30" name="Bild 1"/>
@@ -3659,7 +3693,7 @@
           <w:lang w:eastAsia="de-AT"/>
         </w:rPr>
         <w:drawing>
-          <wp:inline distT="0" distB="0" distL="0" distR="0">
+          <wp:inline distT="0" distB="0" distL="0" distR="0" wp14:anchorId="24D40E7A" wp14:editId="763C159D">
             <wp:extent cx="5756910" cy="4237990"/>
             <wp:effectExtent l="19050" t="0" r="0" b="0"/>
             <wp:docPr id="33" name="Bild 10"/>
@@ -3781,7 +3815,7 @@
           <w:lang w:eastAsia="de-AT"/>
         </w:rPr>
         <w:drawing>
-          <wp:inline distT="0" distB="0" distL="0" distR="0">
+          <wp:inline distT="0" distB="0" distL="0" distR="0" wp14:anchorId="7A162A2F" wp14:editId="3F5D3A8B">
             <wp:extent cx="3832225" cy="2950210"/>
             <wp:effectExtent l="19050" t="0" r="0" b="0"/>
             <wp:docPr id="40" name="Bild 19"/>
@@ -3889,13 +3923,23 @@
       </w:r>
     </w:p>
     <w:p>
+      <w:pPr>
+        <w:sectPr>
+          <w:footerReference w:type="default" r:id="rId22"/>
+          <w:pgSz w:w="11906" w:h="16838"/>
+          <w:pgMar w:top="1417" w:right="1417" w:bottom="1134" w:left="1417" w:header="708" w:footer="708" w:gutter="0"/>
+          <w:cols w:space="708"/>
+          <w:titlePg/>
+          <w:docGrid w:linePitch="360"/>
+        </w:sectPr>
+      </w:pPr>
       <w:r>
         <w:rPr>
           <w:noProof/>
           <w:lang w:eastAsia="de-AT"/>
         </w:rPr>
         <w:drawing>
-          <wp:inline distT="0" distB="0" distL="0" distR="0">
+          <wp:inline distT="0" distB="0" distL="0" distR="0" wp14:anchorId="769BCEDE" wp14:editId="525C1BD3">
             <wp:extent cx="5756910" cy="4237990"/>
             <wp:effectExtent l="19050" t="0" r="0" b="0"/>
             <wp:docPr id="39" name="Bild 28"/>
@@ -3912,7 +3956,7 @@
                     </pic:cNvPicPr>
                   </pic:nvPicPr>
                   <pic:blipFill>
-                    <a:blip r:embed="rId22" cstate="print"/>
+                    <a:blip r:embed="rId23" cstate="print"/>
                     <a:srcRect/>
                     <a:stretch>
                       <a:fillRect/>
@@ -3941,12 +3985,12 @@
         </w:drawing>
       </w:r>
     </w:p>
-    <w:p/>
     <w:p>
       <w:pPr>
         <w:pStyle w:val="ITFoxberschriftEbene2"/>
       </w:pPr>
       <w:r>
+        <w:lastRenderedPageBreak/>
         <w:t>Netzwerkdiagramm(Grafik)</w:t>
       </w:r>
       <w:r>
@@ -3985,34 +4029,17 @@
         </w:rPr>
       </w:pPr>
     </w:p>
-    <w:p>
-      <w:pPr>
-        <w:pStyle w:val="Listenabsatz"/>
-        <w:ind w:left="1077"/>
-        <w:rPr>
-          <w:rFonts w:ascii="Century Gothic" w:hAnsi="Century Gothic"/>
-        </w:rPr>
-      </w:pPr>
-      <w:r>
-        <w:rPr>
-          <w:rFonts w:ascii="Century Gothic" w:hAnsi="Century Gothic"/>
-        </w:rPr>
-        <w:t xml:space="preserve"> </w:t>
-      </w:r>
-    </w:p>
-    <w:p>
-      <w:r>
-        <w:br w:type="page"/>
-      </w:r>
-    </w:p>
-    <w:p>
-      <w:pPr>
-        <w:pStyle w:val="ITFoxberschriftEbene2"/>
-        <w:numPr>
-          <w:ilvl w:val="0"/>
-          <w:numId w:val="0"/>
-        </w:numPr>
-        <w:ind w:left="360"/>
+    <w:p/>
+    <w:p/>
+    <w:p>
+      <w:pPr>
+        <w:sectPr>
+          <w:pgSz w:w="16838" w:h="11906" w:orient="landscape"/>
+          <w:pgMar w:top="1417" w:right="1417" w:bottom="1417" w:left="1134" w:header="708" w:footer="708" w:gutter="0"/>
+          <w:cols w:space="708"/>
+          <w:titlePg/>
+          <w:docGrid w:linePitch="360"/>
+        </w:sectPr>
       </w:pPr>
     </w:p>
     <w:p>
@@ -4023,54 +4050,149 @@
           <w:numId w:val="1"/>
         </w:numPr>
       </w:pPr>
-      <w:bookmarkStart w:id="14" w:name="_Toc453737946"/>
-      <w:bookmarkStart w:id="15" w:name="_Toc453738022"/>
-      <w:bookmarkStart w:id="16" w:name="_Toc455994084"/>
-      <w:r>
+      <w:bookmarkStart w:id="13" w:name="_Toc453737946"/>
+      <w:bookmarkStart w:id="14" w:name="_Toc453738022"/>
+      <w:bookmarkStart w:id="15" w:name="_Toc455994084"/>
+      <w:r>
+        <w:lastRenderedPageBreak/>
         <w:t>Datenbankentwurf</w:t>
       </w:r>
+      <w:bookmarkEnd w:id="13"/>
       <w:bookmarkEnd w:id="14"/>
       <w:bookmarkEnd w:id="15"/>
+    </w:p>
+    <w:p>
+      <w:pPr>
+        <w:pStyle w:val="ITFoxberschriftEbene2"/>
+        <w:sectPr>
+          <w:pgSz w:w="16838" w:h="11906" w:orient="landscape"/>
+          <w:pgMar w:top="1417" w:right="1417" w:bottom="1417" w:left="1134" w:header="708" w:footer="708" w:gutter="0"/>
+          <w:cols w:space="708"/>
+          <w:titlePg/>
+          <w:docGrid w:linePitch="360"/>
+        </w:sectPr>
+      </w:pPr>
+      <w:bookmarkStart w:id="16" w:name="_Toc453737947"/>
+      <w:bookmarkStart w:id="17" w:name="_Toc453738023"/>
+      <w:bookmarkStart w:id="18" w:name="_Toc455994085"/>
+      <w:r>
+        <w:rPr>
+          <w:noProof/>
+          <w:lang w:eastAsia="de-AT"/>
+        </w:rPr>
+        <w:drawing>
+          <wp:anchor distT="0" distB="0" distL="114300" distR="114300" simplePos="0" relativeHeight="251670528" behindDoc="1" locked="0" layoutInCell="1" allowOverlap="1" wp14:anchorId="0FDAC549" wp14:editId="56CF33B8">
+            <wp:simplePos x="0" y="0"/>
+            <wp:positionH relativeFrom="column">
+              <wp:posOffset>2540</wp:posOffset>
+            </wp:positionH>
+            <wp:positionV relativeFrom="paragraph">
+              <wp:posOffset>370840</wp:posOffset>
+            </wp:positionV>
+            <wp:extent cx="9024620" cy="5126990"/>
+            <wp:effectExtent l="0" t="0" r="0" b="0"/>
+            <wp:wrapTight wrapText="bothSides">
+              <wp:wrapPolygon edited="0">
+                <wp:start x="0" y="0"/>
+                <wp:lineTo x="0" y="21509"/>
+                <wp:lineTo x="21567" y="21509"/>
+                <wp:lineTo x="21567" y="0"/>
+                <wp:lineTo x="0" y="0"/>
+              </wp:wrapPolygon>
+            </wp:wrapTight>
+            <wp:docPr id="4" name="Grafik 4"/>
+            <wp:cNvGraphicFramePr>
+              <a:graphicFrameLocks xmlns:a="http://schemas.openxmlformats.org/drawingml/2006/main" noChangeAspect="1"/>
+            </wp:cNvGraphicFramePr>
+            <a:graphic xmlns:a="http://schemas.openxmlformats.org/drawingml/2006/main">
+              <a:graphicData uri="http://schemas.openxmlformats.org/drawingml/2006/picture">
+                <pic:pic xmlns:pic="http://schemas.openxmlformats.org/drawingml/2006/picture">
+                  <pic:nvPicPr>
+                    <pic:cNvPr id="0" name="Picture 2"/>
+                    <pic:cNvPicPr>
+                      <a:picLocks noChangeAspect="1" noChangeArrowheads="1"/>
+                    </pic:cNvPicPr>
+                  </pic:nvPicPr>
+                  <pic:blipFill>
+                    <a:blip r:embed="rId24">
+                      <a:extLst>
+                        <a:ext uri="{28A0092B-C50C-407E-A947-70E740481C1C}">
+                          <a14:useLocalDpi xmlns:a14="http://schemas.microsoft.com/office/drawing/2010/main" val="0"/>
+                        </a:ext>
+                      </a:extLst>
+                    </a:blip>
+                    <a:srcRect/>
+                    <a:stretch>
+                      <a:fillRect/>
+                    </a:stretch>
+                  </pic:blipFill>
+                  <pic:spPr bwMode="auto">
+                    <a:xfrm>
+                      <a:off x="0" y="0"/>
+                      <a:ext cx="9024620" cy="5126990"/>
+                    </a:xfrm>
+                    <a:prstGeom prst="rect">
+                      <a:avLst/>
+                    </a:prstGeom>
+                    <a:noFill/>
+                    <a:ln>
+                      <a:noFill/>
+                    </a:ln>
+                  </pic:spPr>
+                </pic:pic>
+              </a:graphicData>
+            </a:graphic>
+            <wp14:sizeRelH relativeFrom="page">
+              <wp14:pctWidth>0</wp14:pctWidth>
+            </wp14:sizeRelH>
+            <wp14:sizeRelV relativeFrom="page">
+              <wp14:pctHeight>0</wp14:pctHeight>
+            </wp14:sizeRelV>
+          </wp:anchor>
+        </w:drawing>
+      </w:r>
+      <w:r>
+        <w:t xml:space="preserve">Entity </w:t>
+      </w:r>
+      <w:proofErr w:type="spellStart"/>
+      <w:r>
+        <w:t>Relation</w:t>
+      </w:r>
+      <w:r>
+        <w:t>ship</w:t>
+      </w:r>
+      <w:proofErr w:type="spellEnd"/>
+      <w:r>
+        <w:t xml:space="preserve"> Model (ERM)</w:t>
+      </w:r>
       <w:bookmarkEnd w:id="16"/>
-    </w:p>
-    <w:p>
-      <w:pPr>
-        <w:pStyle w:val="ITFoxberschriftEbene2"/>
-      </w:pPr>
-      <w:bookmarkStart w:id="17" w:name="_Toc453737947"/>
-      <w:bookmarkStart w:id="18" w:name="_Toc453738023"/>
-      <w:bookmarkStart w:id="19" w:name="_Toc455994085"/>
-      <w:r>
-        <w:t xml:space="preserve">Entity </w:t>
-      </w:r>
-      <w:proofErr w:type="spellStart"/>
-      <w:r>
-        <w:t>Relationenship</w:t>
-      </w:r>
-      <w:proofErr w:type="spellEnd"/>
-      <w:r>
-        <w:t xml:space="preserve"> Model (ERM)</w:t>
-      </w:r>
       <w:bookmarkEnd w:id="17"/>
       <w:bookmarkEnd w:id="18"/>
+    </w:p>
+    <w:p>
+      <w:pPr>
+        <w:pStyle w:val="ITFoxberschriftEbene2"/>
+      </w:pPr>
+      <w:bookmarkStart w:id="19" w:name="_Toc453737948"/>
+      <w:bookmarkStart w:id="20" w:name="_Toc453738024"/>
+      <w:bookmarkStart w:id="21" w:name="_Toc455994086"/>
+      <w:proofErr w:type="spellStart"/>
+      <w:r>
+        <w:lastRenderedPageBreak/>
+        <w:t>Relationensynthese</w:t>
+      </w:r>
       <w:bookmarkEnd w:id="19"/>
-    </w:p>
-    <w:p>
-      <w:pPr>
-        <w:pStyle w:val="ITFoxberschriftEbene2"/>
-      </w:pPr>
-      <w:bookmarkStart w:id="20" w:name="_Toc453737948"/>
-      <w:bookmarkStart w:id="21" w:name="_Toc453738024"/>
-      <w:bookmarkStart w:id="22" w:name="_Toc455994086"/>
-      <w:proofErr w:type="spellStart"/>
-      <w:r>
-        <w:t>Relationensynthese</w:t>
-      </w:r>
       <w:bookmarkEnd w:id="20"/>
       <w:bookmarkEnd w:id="21"/>
-      <w:bookmarkEnd w:id="22"/>
       <w:proofErr w:type="spellEnd"/>
     </w:p>
+    <w:p>
+      <w:pPr>
+        <w:pStyle w:val="ITFoxTextkrper"/>
+        <w:ind w:left="357"/>
+      </w:pPr>
+    </w:p>
+    <w:p/>
     <w:p>
       <w:pPr>
         <w:pStyle w:val="ITFoxberschriftEbene1"/>
@@ -4089,16 +4211,120 @@
     <w:p>
       <w:pPr>
         <w:pStyle w:val="ITFoxberschriftEbene2"/>
-      </w:pPr>
-      <w:r>
-        <w:t xml:space="preserve">Entity </w:t>
+        <w:rPr>
+          <w:noProof/>
+          <w:lang w:eastAsia="de-AT"/>
+        </w:rPr>
+      </w:pPr>
+      <w:r>
+        <w:t>Entity Fram</w:t>
+      </w:r>
+      <w:r>
+        <w:t>e</w:t>
+      </w:r>
+      <w:r>
+        <w:t>work</w:t>
+      </w:r>
+    </w:p>
+    <w:p>
+      <w:pPr>
+        <w:pStyle w:val="ITFoxTextkrper"/>
+        <w:ind w:left="357"/>
+      </w:pPr>
+      <w:r>
+        <w:rPr>
+          <w:noProof/>
+          <w:lang w:eastAsia="de-AT"/>
+        </w:rPr>
+        <w:drawing>
+          <wp:anchor distT="0" distB="0" distL="114300" distR="114300" simplePos="0" relativeHeight="251671552" behindDoc="0" locked="0" layoutInCell="1" allowOverlap="1" wp14:anchorId="6097633C" wp14:editId="2AC6E710">
+            <wp:simplePos x="0" y="0"/>
+            <wp:positionH relativeFrom="column">
+              <wp:posOffset>1469390</wp:posOffset>
+            </wp:positionH>
+            <wp:positionV relativeFrom="paragraph">
+              <wp:posOffset>1074420</wp:posOffset>
+            </wp:positionV>
+            <wp:extent cx="2631440" cy="3538220"/>
+            <wp:effectExtent l="19050" t="19050" r="0" b="5080"/>
+            <wp:wrapTopAndBottom/>
+            <wp:docPr id="6" name="Grafik 6"/>
+            <wp:cNvGraphicFramePr>
+              <a:graphicFrameLocks xmlns:a="http://schemas.openxmlformats.org/drawingml/2006/main" noChangeAspect="1"/>
+            </wp:cNvGraphicFramePr>
+            <a:graphic xmlns:a="http://schemas.openxmlformats.org/drawingml/2006/main">
+              <a:graphicData uri="http://schemas.openxmlformats.org/drawingml/2006/picture">
+                <pic:pic xmlns:pic="http://schemas.openxmlformats.org/drawingml/2006/picture">
+                  <pic:nvPicPr>
+                    <pic:cNvPr id="0" name="Projektmappen.PNG"/>
+                    <pic:cNvPicPr/>
+                  </pic:nvPicPr>
+                  <pic:blipFill rotWithShape="1">
+                    <a:blip r:embed="rId25">
+                      <a:extLst>
+                        <a:ext uri="{28A0092B-C50C-407E-A947-70E740481C1C}">
+                          <a14:useLocalDpi xmlns:a14="http://schemas.microsoft.com/office/drawing/2010/main" val="0"/>
+                        </a:ext>
+                      </a:extLst>
+                    </a:blip>
+                    <a:srcRect l="3633" t="12950" r="3870" b="22273"/>
+                    <a:stretch/>
+                  </pic:blipFill>
+                  <pic:spPr bwMode="auto">
+                    <a:xfrm>
+                      <a:off x="0" y="0"/>
+                      <a:ext cx="2631440" cy="3538220"/>
+                    </a:xfrm>
+                    <a:prstGeom prst="rect">
+                      <a:avLst/>
+                    </a:prstGeom>
+                    <a:ln w="19050">
+                      <a:solidFill>
+                        <a:srgbClr val="424242"/>
+                      </a:solidFill>
+                    </a:ln>
+                    <a:extLst>
+                      <a:ext uri="{53640926-AAD7-44D8-BBD7-CCE9431645EC}">
+                        <a14:shadowObscured xmlns:a14="http://schemas.microsoft.com/office/drawing/2010/main"/>
+                      </a:ext>
+                    </a:extLst>
+                  </pic:spPr>
+                </pic:pic>
+              </a:graphicData>
+            </a:graphic>
+            <wp14:sizeRelH relativeFrom="page">
+              <wp14:pctWidth>0</wp14:pctWidth>
+            </wp14:sizeRelH>
+            <wp14:sizeRelV relativeFrom="page">
+              <wp14:pctHeight>0</wp14:pctHeight>
+            </wp14:sizeRelV>
+          </wp:anchor>
+        </w:drawing>
+      </w:r>
+      <w:r>
+        <w:t xml:space="preserve">Die Anbindung der Datenbank im Projekt sowie der Zugriff darauf </w:t>
+      </w:r>
+      <w:proofErr w:type="gramStart"/>
+      <w:r>
+        <w:t>erfolgte</w:t>
+      </w:r>
+      <w:proofErr w:type="gramEnd"/>
+      <w:r>
+        <w:t xml:space="preserve"> mittels Entity Framework. Aus Gründen der Wiederverwendbarkeit von Code sowie der besseren Strukturierung wurde diese Teile der Anwendung in eine eigene Klassenbibliothek (</w:t>
       </w:r>
       <w:proofErr w:type="spellStart"/>
       <w:r>
-        <w:t>Framwork</w:t>
+        <w:rPr>
+          <w:i/>
+        </w:rPr>
+        <w:t>BL_Reiseboerse_Graf</w:t>
       </w:r>
       <w:proofErr w:type="spellEnd"/>
-    </w:p>
+      <w:r>
+        <w:t>) ausgelagert.</w:t>
+      </w:r>
+    </w:p>
+    <w:p/>
     <w:p>
       <w:pPr>
         <w:pStyle w:val="ITFoxberschriftEbene2"/>
@@ -4177,6 +4403,126 @@
       <w:pPr>
         <w:pStyle w:val="ITFoxberschriftEbene2"/>
       </w:pPr>
+      <w:r>
+        <w:t>Unterscheidung Testsystem und Echtsystem</w:t>
+      </w:r>
+    </w:p>
+    <w:p>
+      <w:pPr>
+        <w:pStyle w:val="ITFoxTextkrper"/>
+        <w:ind w:left="357"/>
+      </w:pPr>
+      <w:r>
+        <w:rPr>
+          <w:noProof/>
+          <w:lang w:eastAsia="de-AT"/>
+        </w:rPr>
+        <w:drawing>
+          <wp:anchor distT="0" distB="0" distL="114300" distR="114300" simplePos="0" relativeHeight="251672576" behindDoc="0" locked="0" layoutInCell="1" allowOverlap="1" wp14:anchorId="65A04EE9" wp14:editId="52001EC1">
+            <wp:simplePos x="0" y="0"/>
+            <wp:positionH relativeFrom="column">
+              <wp:posOffset>911860</wp:posOffset>
+            </wp:positionH>
+            <wp:positionV relativeFrom="paragraph">
+              <wp:posOffset>1062990</wp:posOffset>
+            </wp:positionV>
+            <wp:extent cx="4039235" cy="1943100"/>
+            <wp:effectExtent l="19050" t="19050" r="0" b="0"/>
+            <wp:wrapTopAndBottom/>
+            <wp:docPr id="8" name="Grafik 8"/>
+            <wp:cNvGraphicFramePr>
+              <a:graphicFrameLocks xmlns:a="http://schemas.openxmlformats.org/drawingml/2006/main" noChangeAspect="1"/>
+            </wp:cNvGraphicFramePr>
+            <a:graphic xmlns:a="http://schemas.openxmlformats.org/drawingml/2006/main">
+              <a:graphicData uri="http://schemas.openxmlformats.org/drawingml/2006/picture">
+                <pic:pic xmlns:pic="http://schemas.openxmlformats.org/drawingml/2006/picture">
+                  <pic:nvPicPr>
+                    <pic:cNvPr id="0" name="Globals.PNG"/>
+                    <pic:cNvPicPr/>
+                  </pic:nvPicPr>
+                  <pic:blipFill>
+                    <a:blip r:embed="rId26">
+                      <a:extLst>
+                        <a:ext uri="{28A0092B-C50C-407E-A947-70E740481C1C}">
+                          <a14:useLocalDpi xmlns:a14="http://schemas.microsoft.com/office/drawing/2010/main" val="0"/>
+                        </a:ext>
+                      </a:extLst>
+                    </a:blip>
+                    <a:stretch>
+                      <a:fillRect/>
+                    </a:stretch>
+                  </pic:blipFill>
+                  <pic:spPr>
+                    <a:xfrm>
+                      <a:off x="0" y="0"/>
+                      <a:ext cx="4039235" cy="1943100"/>
+                    </a:xfrm>
+                    <a:prstGeom prst="rect">
+                      <a:avLst/>
+                    </a:prstGeom>
+                    <a:ln w="19050">
+                      <a:solidFill>
+                        <a:srgbClr val="424242"/>
+                      </a:solidFill>
+                    </a:ln>
+                  </pic:spPr>
+                </pic:pic>
+              </a:graphicData>
+            </a:graphic>
+            <wp14:sizeRelH relativeFrom="page">
+              <wp14:pctWidth>0</wp14:pctWidth>
+            </wp14:sizeRelH>
+            <wp14:sizeRelV relativeFrom="page">
+              <wp14:pctHeight>0</wp14:pctHeight>
+            </wp14:sizeRelV>
+          </wp:anchor>
+        </w:drawing>
+      </w:r>
+      <w:r>
+        <w:t xml:space="preserve">Um beim Programmieren nicht von der Datenbank abhängig zu sein, wurde im ersten Sprint eine Unterscheidung zwischen Testsystem (mit hartcodierten Werten) und Echtsystem (Datenbankzugriff) eingeführt. Diese wurde über die Klasse </w:t>
+      </w:r>
+      <w:proofErr w:type="spellStart"/>
+      <w:r>
+        <w:rPr>
+          <w:i/>
+        </w:rPr>
+        <w:t>Globals</w:t>
+      </w:r>
+      <w:r>
+        <w:rPr>
+          <w:i/>
+        </w:rPr>
+        <w:t>.cs</w:t>
+      </w:r>
+      <w:proofErr w:type="spellEnd"/>
+      <w:r>
+        <w:t xml:space="preserve"> realisiert.</w:t>
+      </w:r>
+    </w:p>
+    <w:p>
+      <w:r>
+        <w:tab/>
+      </w:r>
+    </w:p>
+    <w:p>
+      <w:pPr>
+        <w:pStyle w:val="ITFoxberschriftEbene2"/>
+      </w:pPr>
+      <w:r>
+        <w:t>Modelklassen</w:t>
+      </w:r>
+    </w:p>
+    <w:p>
+      <w:bookmarkStart w:id="22" w:name="_GoBack"/>
+      <w:bookmarkEnd w:id="22"/>
+    </w:p>
+    <w:p>
+      <w:pPr>
+        <w:pStyle w:val="ITFoxberschriftEbene2"/>
+      </w:pPr>
+      <w:r>
+        <w:t>Logik im Controller</w:t>
+      </w:r>
     </w:p>
     <w:p>
       <w:pPr>
@@ -4195,10 +4541,7 @@
         <w:pStyle w:val="ITFoxberschriftEbene2"/>
       </w:pPr>
       <w:r>
-        <w:t>Benutzer</w:t>
-      </w:r>
-      <w:r>
-        <w:t>verwaltung</w:t>
+        <w:t>Benutzerverwaltung</w:t>
       </w:r>
     </w:p>
     <w:p>
@@ -4207,10 +4550,7 @@
       </w:pPr>
       <w:proofErr w:type="spellStart"/>
       <w:r>
-        <w:t>Reisen</w:t>
-      </w:r>
-      <w:r>
-        <w:t>verwaltung</w:t>
+        <w:t>Reisenverwaltung</w:t>
       </w:r>
       <w:proofErr w:type="spellEnd"/>
     </w:p>
@@ -4224,7 +4564,6 @@
     </w:p>
     <w:p/>
     <w:sectPr>
-      <w:footerReference w:type="default" r:id="rId23"/>
       <w:pgSz w:w="11906" w:h="16838"/>
       <w:pgMar w:top="1417" w:right="1417" w:bottom="1134" w:left="1417" w:header="708" w:footer="708" w:gutter="0"/>
       <w:cols w:space="708"/>
@@ -4267,7 +4606,7 @@
       <w:rPr>
         <w:rFonts w:ascii="Century Gothic" w:hAnsi="Century Gothic"/>
       </w:rPr>
-      <w:id w:val="-1055156112"/>
+      <w:id w:val="-1149360690"/>
       <w:docPartObj>
         <w:docPartGallery w:val="Page Numbers (Bottom of Page)"/>
         <w:docPartUnique/>
@@ -4349,7 +4688,7 @@
             <w:sz w:val="16"/>
             <w:lang w:val="de-DE"/>
           </w:rPr>
-          <w:t>5</w:t>
+          <w:t>16</w:t>
         </w:r>
         <w:r>
           <w:rPr>
@@ -4368,18 +4707,35 @@
           </w:rPr>
           <w:t xml:space="preserve"> von </w:t>
         </w:r>
-        <w:fldSimple w:instr="NUMPAGES  \* Arabic  \* MERGEFORMAT">
-          <w:r>
-            <w:rPr>
-              <w:rFonts w:ascii="Century Gothic" w:hAnsi="Century Gothic"/>
-              <w:b/>
-              <w:noProof/>
-              <w:sz w:val="16"/>
-              <w:lang w:val="de-DE"/>
-            </w:rPr>
-            <w:t>13</w:t>
-          </w:r>
-        </w:fldSimple>
+        <w:r>
+          <w:fldChar w:fldCharType="begin"/>
+        </w:r>
+        <w:r>
+          <w:instrText>NUMPAGES  \* Arabic  \* MERGEFORMAT</w:instrText>
+        </w:r>
+        <w:r>
+          <w:fldChar w:fldCharType="separate"/>
+        </w:r>
+        <w:r>
+          <w:rPr>
+            <w:rFonts w:ascii="Century Gothic" w:hAnsi="Century Gothic"/>
+            <w:b/>
+            <w:noProof/>
+            <w:sz w:val="16"/>
+            <w:lang w:val="de-DE"/>
+          </w:rPr>
+          <w:t>16</w:t>
+        </w:r>
+        <w:r>
+          <w:rPr>
+            <w:rFonts w:ascii="Century Gothic" w:hAnsi="Century Gothic"/>
+            <w:b/>
+            <w:noProof/>
+            <w:sz w:val="16"/>
+            <w:lang w:val="de-DE"/>
+          </w:rPr>
+          <w:fldChar w:fldCharType="end"/>
+        </w:r>
       </w:p>
       <w:p>
         <w:pPr>
@@ -4856,6 +5212,119 @@
     </w:lvl>
   </w:abstractNum>
   <w:abstractNum w:abstractNumId="5">
+    <w:nsid w:val="12C42C9D"/>
+    <w:multiLevelType w:val="hybridMultilevel"/>
+    <w:tmpl w:val="60BEE9C2"/>
+    <w:lvl w:ilvl="0" w:tplc="0C070001">
+      <w:start w:val="1"/>
+      <w:numFmt w:val="bullet"/>
+      <w:lvlText w:val=""/>
+      <w:lvlJc w:val="left"/>
+      <w:pPr>
+        <w:ind w:left="720" w:hanging="360"/>
+      </w:pPr>
+      <w:rPr>
+        <w:rFonts w:ascii="Symbol" w:hAnsi="Symbol" w:hint="default"/>
+      </w:rPr>
+    </w:lvl>
+    <w:lvl w:ilvl="1" w:tplc="0C070003" w:tentative="1">
+      <w:start w:val="1"/>
+      <w:numFmt w:val="bullet"/>
+      <w:lvlText w:val="o"/>
+      <w:lvlJc w:val="left"/>
+      <w:pPr>
+        <w:ind w:left="1440" w:hanging="360"/>
+      </w:pPr>
+      <w:rPr>
+        <w:rFonts w:ascii="Courier New" w:hAnsi="Courier New" w:cs="Courier New" w:hint="default"/>
+      </w:rPr>
+    </w:lvl>
+    <w:lvl w:ilvl="2" w:tplc="0C070005" w:tentative="1">
+      <w:start w:val="1"/>
+      <w:numFmt w:val="bullet"/>
+      <w:lvlText w:val=""/>
+      <w:lvlJc w:val="left"/>
+      <w:pPr>
+        <w:ind w:left="2160" w:hanging="360"/>
+      </w:pPr>
+      <w:rPr>
+        <w:rFonts w:ascii="Wingdings" w:hAnsi="Wingdings" w:hint="default"/>
+      </w:rPr>
+    </w:lvl>
+    <w:lvl w:ilvl="3" w:tplc="0C070001" w:tentative="1">
+      <w:start w:val="1"/>
+      <w:numFmt w:val="bullet"/>
+      <w:lvlText w:val=""/>
+      <w:lvlJc w:val="left"/>
+      <w:pPr>
+        <w:ind w:left="2880" w:hanging="360"/>
+      </w:pPr>
+      <w:rPr>
+        <w:rFonts w:ascii="Symbol" w:hAnsi="Symbol" w:hint="default"/>
+      </w:rPr>
+    </w:lvl>
+    <w:lvl w:ilvl="4" w:tplc="0C070003" w:tentative="1">
+      <w:start w:val="1"/>
+      <w:numFmt w:val="bullet"/>
+      <w:lvlText w:val="o"/>
+      <w:lvlJc w:val="left"/>
+      <w:pPr>
+        <w:ind w:left="3600" w:hanging="360"/>
+      </w:pPr>
+      <w:rPr>
+        <w:rFonts w:ascii="Courier New" w:hAnsi="Courier New" w:cs="Courier New" w:hint="default"/>
+      </w:rPr>
+    </w:lvl>
+    <w:lvl w:ilvl="5" w:tplc="0C070005" w:tentative="1">
+      <w:start w:val="1"/>
+      <w:numFmt w:val="bullet"/>
+      <w:lvlText w:val=""/>
+      <w:lvlJc w:val="left"/>
+      <w:pPr>
+        <w:ind w:left="4320" w:hanging="360"/>
+      </w:pPr>
+      <w:rPr>
+        <w:rFonts w:ascii="Wingdings" w:hAnsi="Wingdings" w:hint="default"/>
+      </w:rPr>
+    </w:lvl>
+    <w:lvl w:ilvl="6" w:tplc="0C070001" w:tentative="1">
+      <w:start w:val="1"/>
+      <w:numFmt w:val="bullet"/>
+      <w:lvlText w:val=""/>
+      <w:lvlJc w:val="left"/>
+      <w:pPr>
+        <w:ind w:left="5040" w:hanging="360"/>
+      </w:pPr>
+      <w:rPr>
+        <w:rFonts w:ascii="Symbol" w:hAnsi="Symbol" w:hint="default"/>
+      </w:rPr>
+    </w:lvl>
+    <w:lvl w:ilvl="7" w:tplc="0C070003" w:tentative="1">
+      <w:start w:val="1"/>
+      <w:numFmt w:val="bullet"/>
+      <w:lvlText w:val="o"/>
+      <w:lvlJc w:val="left"/>
+      <w:pPr>
+        <w:ind w:left="5760" w:hanging="360"/>
+      </w:pPr>
+      <w:rPr>
+        <w:rFonts w:ascii="Courier New" w:hAnsi="Courier New" w:cs="Courier New" w:hint="default"/>
+      </w:rPr>
+    </w:lvl>
+    <w:lvl w:ilvl="8" w:tplc="0C070005" w:tentative="1">
+      <w:start w:val="1"/>
+      <w:numFmt w:val="bullet"/>
+      <w:lvlText w:val=""/>
+      <w:lvlJc w:val="left"/>
+      <w:pPr>
+        <w:ind w:left="6480" w:hanging="360"/>
+      </w:pPr>
+      <w:rPr>
+        <w:rFonts w:ascii="Wingdings" w:hAnsi="Wingdings" w:hint="default"/>
+      </w:rPr>
+    </w:lvl>
+  </w:abstractNum>
+  <w:abstractNum w:abstractNumId="6">
     <w:nsid w:val="13D223C3"/>
     <w:multiLevelType w:val="multilevel"/>
     <w:tmpl w:val="86FA85E4"/>
@@ -4970,7 +5439,7 @@
       </w:rPr>
     </w:lvl>
   </w:abstractNum>
-  <w:abstractNum w:abstractNumId="6">
+  <w:abstractNum w:abstractNumId="7">
     <w:nsid w:val="20231E8F"/>
     <w:multiLevelType w:val="hybridMultilevel"/>
     <w:tmpl w:val="374E2108"/>
@@ -5083,7 +5552,7 @@
       </w:rPr>
     </w:lvl>
   </w:abstractNum>
-  <w:abstractNum w:abstractNumId="7">
+  <w:abstractNum w:abstractNumId="8">
     <w:nsid w:val="21A32B7A"/>
     <w:multiLevelType w:val="hybridMultilevel"/>
     <w:tmpl w:val="54D83EE8"/>
@@ -5196,7 +5665,120 @@
       </w:rPr>
     </w:lvl>
   </w:abstractNum>
-  <w:abstractNum w:abstractNumId="8">
+  <w:abstractNum w:abstractNumId="9">
+    <w:nsid w:val="231B0D40"/>
+    <w:multiLevelType w:val="hybridMultilevel"/>
+    <w:tmpl w:val="0C6E5152"/>
+    <w:lvl w:ilvl="0" w:tplc="0C070001">
+      <w:start w:val="1"/>
+      <w:numFmt w:val="bullet"/>
+      <w:lvlText w:val=""/>
+      <w:lvlJc w:val="left"/>
+      <w:pPr>
+        <w:ind w:left="720" w:hanging="360"/>
+      </w:pPr>
+      <w:rPr>
+        <w:rFonts w:ascii="Symbol" w:hAnsi="Symbol" w:hint="default"/>
+      </w:rPr>
+    </w:lvl>
+    <w:lvl w:ilvl="1" w:tplc="0C070003" w:tentative="1">
+      <w:start w:val="1"/>
+      <w:numFmt w:val="bullet"/>
+      <w:lvlText w:val="o"/>
+      <w:lvlJc w:val="left"/>
+      <w:pPr>
+        <w:ind w:left="1440" w:hanging="360"/>
+      </w:pPr>
+      <w:rPr>
+        <w:rFonts w:ascii="Courier New" w:hAnsi="Courier New" w:cs="Courier New" w:hint="default"/>
+      </w:rPr>
+    </w:lvl>
+    <w:lvl w:ilvl="2" w:tplc="0C070005" w:tentative="1">
+      <w:start w:val="1"/>
+      <w:numFmt w:val="bullet"/>
+      <w:lvlText w:val=""/>
+      <w:lvlJc w:val="left"/>
+      <w:pPr>
+        <w:ind w:left="2160" w:hanging="360"/>
+      </w:pPr>
+      <w:rPr>
+        <w:rFonts w:ascii="Wingdings" w:hAnsi="Wingdings" w:hint="default"/>
+      </w:rPr>
+    </w:lvl>
+    <w:lvl w:ilvl="3" w:tplc="0C070001" w:tentative="1">
+      <w:start w:val="1"/>
+      <w:numFmt w:val="bullet"/>
+      <w:lvlText w:val=""/>
+      <w:lvlJc w:val="left"/>
+      <w:pPr>
+        <w:ind w:left="2880" w:hanging="360"/>
+      </w:pPr>
+      <w:rPr>
+        <w:rFonts w:ascii="Symbol" w:hAnsi="Symbol" w:hint="default"/>
+      </w:rPr>
+    </w:lvl>
+    <w:lvl w:ilvl="4" w:tplc="0C070003" w:tentative="1">
+      <w:start w:val="1"/>
+      <w:numFmt w:val="bullet"/>
+      <w:lvlText w:val="o"/>
+      <w:lvlJc w:val="left"/>
+      <w:pPr>
+        <w:ind w:left="3600" w:hanging="360"/>
+      </w:pPr>
+      <w:rPr>
+        <w:rFonts w:ascii="Courier New" w:hAnsi="Courier New" w:cs="Courier New" w:hint="default"/>
+      </w:rPr>
+    </w:lvl>
+    <w:lvl w:ilvl="5" w:tplc="0C070005" w:tentative="1">
+      <w:start w:val="1"/>
+      <w:numFmt w:val="bullet"/>
+      <w:lvlText w:val=""/>
+      <w:lvlJc w:val="left"/>
+      <w:pPr>
+        <w:ind w:left="4320" w:hanging="360"/>
+      </w:pPr>
+      <w:rPr>
+        <w:rFonts w:ascii="Wingdings" w:hAnsi="Wingdings" w:hint="default"/>
+      </w:rPr>
+    </w:lvl>
+    <w:lvl w:ilvl="6" w:tplc="0C070001" w:tentative="1">
+      <w:start w:val="1"/>
+      <w:numFmt w:val="bullet"/>
+      <w:lvlText w:val=""/>
+      <w:lvlJc w:val="left"/>
+      <w:pPr>
+        <w:ind w:left="5040" w:hanging="360"/>
+      </w:pPr>
+      <w:rPr>
+        <w:rFonts w:ascii="Symbol" w:hAnsi="Symbol" w:hint="default"/>
+      </w:rPr>
+    </w:lvl>
+    <w:lvl w:ilvl="7" w:tplc="0C070003" w:tentative="1">
+      <w:start w:val="1"/>
+      <w:numFmt w:val="bullet"/>
+      <w:lvlText w:val="o"/>
+      <w:lvlJc w:val="left"/>
+      <w:pPr>
+        <w:ind w:left="5760" w:hanging="360"/>
+      </w:pPr>
+      <w:rPr>
+        <w:rFonts w:ascii="Courier New" w:hAnsi="Courier New" w:cs="Courier New" w:hint="default"/>
+      </w:rPr>
+    </w:lvl>
+    <w:lvl w:ilvl="8" w:tplc="0C070005" w:tentative="1">
+      <w:start w:val="1"/>
+      <w:numFmt w:val="bullet"/>
+      <w:lvlText w:val=""/>
+      <w:lvlJc w:val="left"/>
+      <w:pPr>
+        <w:ind w:left="6480" w:hanging="360"/>
+      </w:pPr>
+      <w:rPr>
+        <w:rFonts w:ascii="Wingdings" w:hAnsi="Wingdings" w:hint="default"/>
+      </w:rPr>
+    </w:lvl>
+  </w:abstractNum>
+  <w:abstractNum w:abstractNumId="10">
     <w:nsid w:val="258111AF"/>
     <w:multiLevelType w:val="hybridMultilevel"/>
     <w:tmpl w:val="9B2EC5A6"/>
@@ -5309,7 +5891,7 @@
       </w:rPr>
     </w:lvl>
   </w:abstractNum>
-  <w:abstractNum w:abstractNumId="9">
+  <w:abstractNum w:abstractNumId="11">
     <w:nsid w:val="3D2B5406"/>
     <w:multiLevelType w:val="hybridMultilevel"/>
     <w:tmpl w:val="6248E92A"/>
@@ -5422,7 +6004,7 @@
       </w:rPr>
     </w:lvl>
   </w:abstractNum>
-  <w:abstractNum w:abstractNumId="10">
+  <w:abstractNum w:abstractNumId="12">
     <w:nsid w:val="440F3BD6"/>
     <w:multiLevelType w:val="multilevel"/>
     <w:tmpl w:val="606ECED8"/>
@@ -5535,7 +6117,7 @@
       </w:rPr>
     </w:lvl>
   </w:abstractNum>
-  <w:abstractNum w:abstractNumId="11">
+  <w:abstractNum w:abstractNumId="13">
     <w:nsid w:val="49DE1F19"/>
     <w:multiLevelType w:val="hybridMultilevel"/>
     <w:tmpl w:val="6FB4D77E"/>
@@ -5648,7 +6230,7 @@
       </w:rPr>
     </w:lvl>
   </w:abstractNum>
-  <w:abstractNum w:abstractNumId="12">
+  <w:abstractNum w:abstractNumId="14">
     <w:nsid w:val="4FBB10E1"/>
     <w:multiLevelType w:val="hybridMultilevel"/>
     <w:tmpl w:val="9B046D2C"/>
@@ -5761,7 +6343,7 @@
       </w:rPr>
     </w:lvl>
   </w:abstractNum>
-  <w:abstractNum w:abstractNumId="13">
+  <w:abstractNum w:abstractNumId="15">
     <w:nsid w:val="553C25BC"/>
     <w:multiLevelType w:val="hybridMultilevel"/>
     <w:tmpl w:val="AC0CCDB2"/>
@@ -5874,7 +6456,7 @@
       </w:rPr>
     </w:lvl>
   </w:abstractNum>
-  <w:abstractNum w:abstractNumId="14">
+  <w:abstractNum w:abstractNumId="16">
     <w:nsid w:val="57017E94"/>
     <w:multiLevelType w:val="hybridMultilevel"/>
     <w:tmpl w:val="A5E4C46E"/>
@@ -5987,7 +6569,7 @@
       </w:rPr>
     </w:lvl>
   </w:abstractNum>
-  <w:abstractNum w:abstractNumId="15">
+  <w:abstractNum w:abstractNumId="17">
     <w:nsid w:val="590F6783"/>
     <w:multiLevelType w:val="hybridMultilevel"/>
     <w:tmpl w:val="91D8805E"/>
@@ -6100,7 +6682,7 @@
       </w:rPr>
     </w:lvl>
   </w:abstractNum>
-  <w:abstractNum w:abstractNumId="16">
+  <w:abstractNum w:abstractNumId="18">
     <w:nsid w:val="624240CC"/>
     <w:multiLevelType w:val="multilevel"/>
     <w:tmpl w:val="297E4644"/>
@@ -6219,7 +6801,7 @@
       </w:rPr>
     </w:lvl>
   </w:abstractNum>
-  <w:abstractNum w:abstractNumId="17">
+  <w:abstractNum w:abstractNumId="19">
     <w:nsid w:val="62E7764B"/>
     <w:multiLevelType w:val="hybridMultilevel"/>
     <w:tmpl w:val="CE9A79BA"/>
@@ -6332,7 +6914,7 @@
       </w:rPr>
     </w:lvl>
   </w:abstractNum>
-  <w:abstractNum w:abstractNumId="18">
+  <w:abstractNum w:abstractNumId="20">
     <w:nsid w:val="659D7A8E"/>
     <w:multiLevelType w:val="hybridMultilevel"/>
     <w:tmpl w:val="D090A3E0"/>
@@ -6445,7 +7027,7 @@
       </w:rPr>
     </w:lvl>
   </w:abstractNum>
-  <w:abstractNum w:abstractNumId="19">
+  <w:abstractNum w:abstractNumId="21">
     <w:nsid w:val="7081571E"/>
     <w:multiLevelType w:val="multilevel"/>
     <w:tmpl w:val="0C07001D"/>
@@ -6531,7 +7113,7 @@
       </w:pPr>
     </w:lvl>
   </w:abstractNum>
-  <w:abstractNum w:abstractNumId="20">
+  <w:abstractNum w:abstractNumId="22">
     <w:nsid w:val="74745DFB"/>
     <w:multiLevelType w:val="multilevel"/>
     <w:tmpl w:val="59267474"/>
@@ -6644,7 +7226,7 @@
       </w:rPr>
     </w:lvl>
   </w:abstractNum>
-  <w:abstractNum w:abstractNumId="21">
+  <w:abstractNum w:abstractNumId="23">
     <w:nsid w:val="76E15A37"/>
     <w:multiLevelType w:val="hybridMultilevel"/>
     <w:tmpl w:val="073E3D7E"/>
@@ -6757,7 +7339,7 @@
       </w:rPr>
     </w:lvl>
   </w:abstractNum>
-  <w:abstractNum w:abstractNumId="22">
+  <w:abstractNum w:abstractNumId="24">
     <w:nsid w:val="77525412"/>
     <w:multiLevelType w:val="hybridMultilevel"/>
     <w:tmpl w:val="15F0114C"/>
@@ -6870,7 +7452,7 @@
       </w:rPr>
     </w:lvl>
   </w:abstractNum>
-  <w:abstractNum w:abstractNumId="23">
+  <w:abstractNum w:abstractNumId="25">
     <w:nsid w:val="781F0E3B"/>
     <w:multiLevelType w:val="hybridMultilevel"/>
     <w:tmpl w:val="46E2C44C"/>
@@ -6983,7 +7565,7 @@
       </w:rPr>
     </w:lvl>
   </w:abstractNum>
-  <w:abstractNum w:abstractNumId="24">
+  <w:abstractNum w:abstractNumId="26">
     <w:nsid w:val="7D5C7A8A"/>
     <w:multiLevelType w:val="hybridMultilevel"/>
     <w:tmpl w:val="AD90D812"/>
@@ -7097,79 +7679,85 @@
     </w:lvl>
   </w:abstractNum>
   <w:num w:numId="1">
-    <w:abstractNumId w:val="5"/>
+    <w:abstractNumId w:val="6"/>
   </w:num>
   <w:num w:numId="2">
     <w:abstractNumId w:val="4"/>
   </w:num>
   <w:num w:numId="3">
-    <w:abstractNumId w:val="16"/>
+    <w:abstractNumId w:val="18"/>
   </w:num>
   <w:num w:numId="4">
     <w:abstractNumId w:val="0"/>
   </w:num>
   <w:num w:numId="5">
-    <w:abstractNumId w:val="19"/>
+    <w:abstractNumId w:val="21"/>
   </w:num>
   <w:num w:numId="6">
-    <w:abstractNumId w:val="21"/>
+    <w:abstractNumId w:val="23"/>
   </w:num>
   <w:num w:numId="7">
-    <w:abstractNumId w:val="24"/>
+    <w:abstractNumId w:val="26"/>
   </w:num>
   <w:num w:numId="8">
     <w:abstractNumId w:val="3"/>
   </w:num>
   <w:num w:numId="9">
-    <w:abstractNumId w:val="6"/>
+    <w:abstractNumId w:val="7"/>
   </w:num>
   <w:num w:numId="10">
+    <w:abstractNumId w:val="10"/>
+  </w:num>
+  <w:num w:numId="11">
     <w:abstractNumId w:val="8"/>
   </w:num>
-  <w:num w:numId="11">
-    <w:abstractNumId w:val="7"/>
-  </w:num>
   <w:num w:numId="12">
-    <w:abstractNumId w:val="23"/>
+    <w:abstractNumId w:val="25"/>
   </w:num>
   <w:num w:numId="13">
-    <w:abstractNumId w:val="9"/>
+    <w:abstractNumId w:val="11"/>
   </w:num>
   <w:num w:numId="14">
+    <w:abstractNumId w:val="19"/>
+  </w:num>
+  <w:num w:numId="15">
     <w:abstractNumId w:val="17"/>
   </w:num>
-  <w:num w:numId="15">
-    <w:abstractNumId w:val="15"/>
-  </w:num>
   <w:num w:numId="16">
-    <w:abstractNumId w:val="11"/>
+    <w:abstractNumId w:val="13"/>
   </w:num>
   <w:num w:numId="17">
     <w:abstractNumId w:val="1"/>
   </w:num>
   <w:num w:numId="18">
+    <w:abstractNumId w:val="14"/>
+  </w:num>
+  <w:num w:numId="19">
+    <w:abstractNumId w:val="24"/>
+  </w:num>
+  <w:num w:numId="20">
+    <w:abstractNumId w:val="20"/>
+  </w:num>
+  <w:num w:numId="21">
     <w:abstractNumId w:val="12"/>
   </w:num>
-  <w:num w:numId="19">
+  <w:num w:numId="22">
     <w:abstractNumId w:val="22"/>
   </w:num>
-  <w:num w:numId="20">
-    <w:abstractNumId w:val="18"/>
-  </w:num>
-  <w:num w:numId="21">
-    <w:abstractNumId w:val="10"/>
-  </w:num>
-  <w:num w:numId="22">
-    <w:abstractNumId w:val="20"/>
-  </w:num>
   <w:num w:numId="23">
-    <w:abstractNumId w:val="13"/>
+    <w:abstractNumId w:val="15"/>
   </w:num>
   <w:num w:numId="24">
     <w:abstractNumId w:val="2"/>
   </w:num>
   <w:num w:numId="25">
-    <w:abstractNumId w:val="14"/>
+    <w:abstractNumId w:val="16"/>
+  </w:num>
+  <w:num w:numId="26">
+    <w:abstractNumId w:val="9"/>
+  </w:num>
+  <w:num w:numId="27">
+    <w:abstractNumId w:val="5"/>
   </w:num>
 </w:numbering>
 </file>
@@ -8241,7 +8829,7 @@
 </file>
 
 <file path=customXml/itemProps1.xml><?xml version="1.0" encoding="utf-8"?>
-<ds:datastoreItem xmlns:ds="http://schemas.openxmlformats.org/officeDocument/2006/customXml" ds:itemID="{BCDAD5A2-0757-40C3-9131-E6BDFCC83CC9}">
+<ds:datastoreItem xmlns:ds="http://schemas.openxmlformats.org/officeDocument/2006/customXml" ds:itemID="{773AA35F-1AFA-4A52-A33E-9F8C4C1DFA29}">
   <ds:schemaRefs>
     <ds:schemaRef ds:uri="http://schemas.openxmlformats.org/officeDocument/2006/bibliography"/>
   </ds:schemaRefs>

--- a/Dokumentation/Projektdokumentation/Dokumentation_Gesamt.docx
+++ b/Dokumentation/Projektdokumentation/Dokumentation_Gesamt.docx
@@ -18,6 +18,7 @@
       <w:bookmarkStart w:id="0" w:name="_Toc453737942"/>
       <w:bookmarkStart w:id="1" w:name="_Toc453738018"/>
       <w:bookmarkStart w:id="2" w:name="_Toc453781896"/>
+      <w:bookmarkStart w:id="3" w:name="_Toc461027628"/>
       <w:r>
         <w:rPr>
           <w:noProof/>
@@ -28,7 +29,7 @@
             <v:stroke joinstyle="miter"/>
             <v:path gradientshapeok="t" o:connecttype="rect"/>
           </v:shapetype>
-          <v:shape id="Textfeld 2" o:spid="_x0000_s1026" type="#_x0000_t202" style="position:absolute;margin-left:-23.85pt;margin-top:459.45pt;width:515.2pt;height:120.85pt;z-index:251659264;visibility:visible;mso-width-relative:margin" o:gfxdata="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" fillcolor="white [3201]" stroked="f" strokeweight=".5pt">
+          <v:shape id="Textfeld 2" o:spid="_x0000_s1026" type="#_x0000_t202" style="position:absolute;left:0;text-align:left;margin-left:-23.85pt;margin-top:459.45pt;width:515.2pt;height:120.85pt;z-index:251659264;visibility:visible;mso-width-relative:margin" o:gfxdata="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" fillcolor="white [3201]" stroked="f" strokeweight=".5pt">
             <v:textbox>
               <w:txbxContent>
                 <w:p>
@@ -180,6 +181,7 @@
       <w:bookmarkEnd w:id="0"/>
       <w:bookmarkEnd w:id="1"/>
       <w:bookmarkEnd w:id="2"/>
+      <w:bookmarkEnd w:id="3"/>
     </w:p>
     <w:p/>
     <w:p/>
@@ -223,7 +225,6 @@
       <w:pPr>
         <w:pStyle w:val="Verzeichnis1"/>
         <w:tabs>
-          <w:tab w:val="left" w:pos="440"/>
           <w:tab w:val="right" w:leader="dot" w:pos="9062"/>
         </w:tabs>
         <w:rPr>
@@ -243,39 +244,16 @@
       <w:r>
         <w:fldChar w:fldCharType="separate"/>
       </w:r>
-      <w:hyperlink w:anchor="_Toc455994080" w:history="1">
-        <w:r>
-          <w:rPr>
-            <w:rStyle w:val="Hyperlink"/>
-            <w:noProof/>
-          </w:rPr>
-          <w:t>1.</w:t>
-        </w:r>
-        <w:r>
-          <w:rPr>
-            <w:rFonts w:asciiTheme="minorHAnsi" w:eastAsiaTheme="minorEastAsia" w:hAnsiTheme="minorHAnsi"/>
-            <w:noProof/>
-            <w:sz w:val="22"/>
-            <w:lang w:eastAsia="de-AT"/>
+      <w:hyperlink w:anchor="_Toc461027628" w:history="1">
+        <w:r>
+          <w:rPr>
+            <w:noProof/>
+            <w:webHidden/>
           </w:rPr>
           <w:tab/>
         </w:r>
         <w:r>
           <w:rPr>
-            <w:rStyle w:val="Hyperlink"/>
-            <w:noProof/>
-          </w:rPr>
-          <w:t>Einrichten der Netzwerkumgebung</w:t>
-        </w:r>
-        <w:r>
-          <w:rPr>
-            <w:noProof/>
-            <w:webHidden/>
-          </w:rPr>
-          <w:tab/>
-        </w:r>
-        <w:r>
-          <w:rPr>
             <w:noProof/>
             <w:webHidden/>
           </w:rPr>
@@ -286,7 +264,7 @@
             <w:noProof/>
             <w:webHidden/>
           </w:rPr>
-          <w:instrText xml:space="preserve"> PAGEREF _Toc455994080 \h </w:instrText>
+          <w:instrText xml:space="preserve"> PAGEREF _Toc461027628 \h </w:instrText>
         </w:r>
         <w:r>
           <w:rPr>
@@ -306,217 +284,7 @@
             <w:noProof/>
             <w:webHidden/>
           </w:rPr>
-          <w:t>3</w:t>
-        </w:r>
-        <w:r>
-          <w:rPr>
-            <w:noProof/>
-            <w:webHidden/>
-          </w:rPr>
-          <w:fldChar w:fldCharType="end"/>
-        </w:r>
-      </w:hyperlink>
-    </w:p>
-    <w:p>
-      <w:pPr>
-        <w:pStyle w:val="Verzeichnis2"/>
-        <w:tabs>
-          <w:tab w:val="right" w:leader="dot" w:pos="9062"/>
-        </w:tabs>
-        <w:rPr>
-          <w:rFonts w:asciiTheme="minorHAnsi" w:eastAsiaTheme="minorEastAsia" w:hAnsiTheme="minorHAnsi"/>
-          <w:noProof/>
-          <w:lang w:eastAsia="de-AT"/>
-        </w:rPr>
-      </w:pPr>
-      <w:hyperlink w:anchor="_Toc455994081" w:history="1">
-        <w:r>
-          <w:rPr>
-            <w:rStyle w:val="Hyperlink"/>
-            <w:noProof/>
-          </w:rPr>
-          <w:t>1.1. Workstations konfigurieren</w:t>
-        </w:r>
-        <w:r>
-          <w:rPr>
-            <w:noProof/>
-            <w:webHidden/>
-          </w:rPr>
-          <w:tab/>
-        </w:r>
-        <w:r>
-          <w:rPr>
-            <w:noProof/>
-            <w:webHidden/>
-          </w:rPr>
-          <w:fldChar w:fldCharType="begin"/>
-        </w:r>
-        <w:r>
-          <w:rPr>
-            <w:noProof/>
-            <w:webHidden/>
-          </w:rPr>
-          <w:instrText xml:space="preserve"> PAGEREF _Toc455994081 \h </w:instrText>
-        </w:r>
-        <w:r>
-          <w:rPr>
-            <w:noProof/>
-            <w:webHidden/>
-          </w:rPr>
-        </w:r>
-        <w:r>
-          <w:rPr>
-            <w:noProof/>
-            <w:webHidden/>
-          </w:rPr>
-          <w:fldChar w:fldCharType="separate"/>
-        </w:r>
-        <w:r>
-          <w:rPr>
-            <w:noProof/>
-            <w:webHidden/>
-          </w:rPr>
-          <w:t>3</w:t>
-        </w:r>
-        <w:r>
-          <w:rPr>
-            <w:noProof/>
-            <w:webHidden/>
-          </w:rPr>
-          <w:fldChar w:fldCharType="end"/>
-        </w:r>
-      </w:hyperlink>
-    </w:p>
-    <w:p>
-      <w:pPr>
-        <w:pStyle w:val="Verzeichnis2"/>
-        <w:tabs>
-          <w:tab w:val="right" w:leader="dot" w:pos="9062"/>
-        </w:tabs>
-        <w:rPr>
-          <w:rFonts w:asciiTheme="minorHAnsi" w:eastAsiaTheme="minorEastAsia" w:hAnsiTheme="minorHAnsi"/>
-          <w:noProof/>
-          <w:lang w:eastAsia="de-AT"/>
-        </w:rPr>
-      </w:pPr>
-      <w:hyperlink w:anchor="_Toc455994082" w:history="1">
-        <w:r>
-          <w:rPr>
-            <w:rStyle w:val="Hyperlink"/>
-            <w:noProof/>
-          </w:rPr>
-          <w:t>1.2. Serverstruktur</w:t>
-        </w:r>
-        <w:r>
-          <w:rPr>
-            <w:noProof/>
-            <w:webHidden/>
-          </w:rPr>
-          <w:tab/>
-        </w:r>
-        <w:r>
-          <w:rPr>
-            <w:noProof/>
-            <w:webHidden/>
-          </w:rPr>
-          <w:fldChar w:fldCharType="begin"/>
-        </w:r>
-        <w:r>
-          <w:rPr>
-            <w:noProof/>
-            <w:webHidden/>
-          </w:rPr>
-          <w:instrText xml:space="preserve"> PAGEREF _Toc455994082 \h </w:instrText>
-        </w:r>
-        <w:r>
-          <w:rPr>
-            <w:noProof/>
-            <w:webHidden/>
-          </w:rPr>
-        </w:r>
-        <w:r>
-          <w:rPr>
-            <w:noProof/>
-            <w:webHidden/>
-          </w:rPr>
-          <w:fldChar w:fldCharType="separate"/>
-        </w:r>
-        <w:r>
-          <w:rPr>
-            <w:noProof/>
-            <w:webHidden/>
-          </w:rPr>
-          <w:t>5</w:t>
-        </w:r>
-        <w:r>
-          <w:rPr>
-            <w:noProof/>
-            <w:webHidden/>
-          </w:rPr>
-          <w:fldChar w:fldCharType="end"/>
-        </w:r>
-      </w:hyperlink>
-    </w:p>
-    <w:p>
-      <w:pPr>
-        <w:pStyle w:val="Verzeichnis2"/>
-        <w:tabs>
-          <w:tab w:val="right" w:leader="dot" w:pos="9062"/>
-        </w:tabs>
-        <w:rPr>
-          <w:rFonts w:asciiTheme="minorHAnsi" w:eastAsiaTheme="minorEastAsia" w:hAnsiTheme="minorHAnsi"/>
-          <w:noProof/>
-          <w:lang w:eastAsia="de-AT"/>
-        </w:rPr>
-      </w:pPr>
-      <w:hyperlink w:anchor="_Toc455994083" w:history="1">
-        <w:r>
-          <w:rPr>
-            <w:rStyle w:val="Hyperlink"/>
-            <w:noProof/>
-          </w:rPr>
-          <w:t>1.3. Aufstufen des DomänenControllers</w:t>
-        </w:r>
-        <w:r>
-          <w:rPr>
-            <w:noProof/>
-            <w:webHidden/>
-          </w:rPr>
-          <w:tab/>
-        </w:r>
-        <w:r>
-          <w:rPr>
-            <w:noProof/>
-            <w:webHidden/>
-          </w:rPr>
-          <w:fldChar w:fldCharType="begin"/>
-        </w:r>
-        <w:r>
-          <w:rPr>
-            <w:noProof/>
-            <w:webHidden/>
-          </w:rPr>
-          <w:instrText xml:space="preserve"> PAGEREF _Toc455994083 \h </w:instrText>
-        </w:r>
-        <w:r>
-          <w:rPr>
-            <w:noProof/>
-            <w:webHidden/>
-          </w:rPr>
-        </w:r>
-        <w:r>
-          <w:rPr>
-            <w:noProof/>
-            <w:webHidden/>
-          </w:rPr>
-          <w:fldChar w:fldCharType="separate"/>
-        </w:r>
-        <w:r>
-          <w:rPr>
-            <w:noProof/>
-            <w:webHidden/>
-          </w:rPr>
-          <w:t>7</w:t>
+          <w:t>1</w:t>
         </w:r>
         <w:r>
           <w:rPr>
@@ -541,13 +309,13 @@
           <w:lang w:eastAsia="de-AT"/>
         </w:rPr>
       </w:pPr>
-      <w:hyperlink w:anchor="_Toc455994084" w:history="1">
+      <w:hyperlink w:anchor="_Toc461027629" w:history="1">
         <w:r>
           <w:rPr>
             <w:rStyle w:val="Hyperlink"/>
             <w:noProof/>
           </w:rPr>
-          <w:t>2.</w:t>
+          <w:t>1.</w:t>
         </w:r>
         <w:r>
           <w:rPr>
@@ -563,7 +331,7 @@
             <w:rStyle w:val="Hyperlink"/>
             <w:noProof/>
           </w:rPr>
-          <w:t>Datenbankentwurf</w:t>
+          <w:t>Einrichten der Netzwerkumgebung</w:t>
         </w:r>
         <w:r>
           <w:rPr>
@@ -584,7 +352,7 @@
             <w:noProof/>
             <w:webHidden/>
           </w:rPr>
-          <w:instrText xml:space="preserve"> PAGEREF _Toc455994084 \h </w:instrText>
+          <w:instrText xml:space="preserve"> PAGEREF _Toc461027629 \h </w:instrText>
         </w:r>
         <w:r>
           <w:rPr>
@@ -604,7 +372,7 @@
             <w:noProof/>
             <w:webHidden/>
           </w:rPr>
-          <w:t>9</w:t>
+          <w:t>3</w:t>
         </w:r>
         <w:r>
           <w:rPr>
@@ -627,13 +395,13 @@
           <w:lang w:eastAsia="de-AT"/>
         </w:rPr>
       </w:pPr>
-      <w:hyperlink w:anchor="_Toc455994085" w:history="1">
+      <w:hyperlink w:anchor="_Toc461027630" w:history="1">
         <w:r>
           <w:rPr>
             <w:rStyle w:val="Hyperlink"/>
             <w:noProof/>
           </w:rPr>
-          <w:t>2.1. Entity Relationenship Model (ERM)</w:t>
+          <w:t>1.1. Workstations konfigurieren</w:t>
         </w:r>
         <w:r>
           <w:rPr>
@@ -654,7 +422,7 @@
             <w:noProof/>
             <w:webHidden/>
           </w:rPr>
-          <w:instrText xml:space="preserve"> PAGEREF _Toc455994085 \h </w:instrText>
+          <w:instrText xml:space="preserve"> PAGEREF _Toc461027630 \h </w:instrText>
         </w:r>
         <w:r>
           <w:rPr>
@@ -674,7 +442,7 @@
             <w:noProof/>
             <w:webHidden/>
           </w:rPr>
-          <w:t>9</w:t>
+          <w:t>3</w:t>
         </w:r>
         <w:r>
           <w:rPr>
@@ -697,12 +465,535 @@
           <w:lang w:eastAsia="de-AT"/>
         </w:rPr>
       </w:pPr>
-      <w:hyperlink w:anchor="_Toc455994086" w:history="1">
+      <w:hyperlink w:anchor="_Toc461027631" w:history="1">
         <w:r>
           <w:rPr>
             <w:rStyle w:val="Hyperlink"/>
             <w:noProof/>
           </w:rPr>
+          <w:t>1.2. Domäne (Diagramm)</w:t>
+        </w:r>
+        <w:r>
+          <w:rPr>
+            <w:noProof/>
+            <w:webHidden/>
+          </w:rPr>
+          <w:tab/>
+        </w:r>
+        <w:r>
+          <w:rPr>
+            <w:noProof/>
+            <w:webHidden/>
+          </w:rPr>
+          <w:fldChar w:fldCharType="begin"/>
+        </w:r>
+        <w:r>
+          <w:rPr>
+            <w:noProof/>
+            <w:webHidden/>
+          </w:rPr>
+          <w:instrText xml:space="preserve"> PAGEREF _Toc461027631 \h </w:instrText>
+        </w:r>
+        <w:r>
+          <w:rPr>
+            <w:noProof/>
+            <w:webHidden/>
+          </w:rPr>
+        </w:r>
+        <w:r>
+          <w:rPr>
+            <w:noProof/>
+            <w:webHidden/>
+          </w:rPr>
+          <w:fldChar w:fldCharType="separate"/>
+        </w:r>
+        <w:r>
+          <w:rPr>
+            <w:noProof/>
+            <w:webHidden/>
+          </w:rPr>
+          <w:t>5</w:t>
+        </w:r>
+        <w:r>
+          <w:rPr>
+            <w:noProof/>
+            <w:webHidden/>
+          </w:rPr>
+          <w:fldChar w:fldCharType="end"/>
+        </w:r>
+      </w:hyperlink>
+    </w:p>
+    <w:p>
+      <w:pPr>
+        <w:pStyle w:val="Verzeichnis2"/>
+        <w:tabs>
+          <w:tab w:val="right" w:leader="dot" w:pos="9062"/>
+        </w:tabs>
+        <w:rPr>
+          <w:rFonts w:asciiTheme="minorHAnsi" w:eastAsiaTheme="minorEastAsia" w:hAnsiTheme="minorHAnsi"/>
+          <w:noProof/>
+          <w:lang w:eastAsia="de-AT"/>
+        </w:rPr>
+      </w:pPr>
+      <w:hyperlink w:anchor="_Toc461027632" w:history="1">
+        <w:r>
+          <w:rPr>
+            <w:rStyle w:val="Hyperlink"/>
+            <w:noProof/>
+          </w:rPr>
+          <w:t>1.3. Serverstruktur</w:t>
+        </w:r>
+        <w:r>
+          <w:rPr>
+            <w:noProof/>
+            <w:webHidden/>
+          </w:rPr>
+          <w:tab/>
+        </w:r>
+        <w:r>
+          <w:rPr>
+            <w:noProof/>
+            <w:webHidden/>
+          </w:rPr>
+          <w:fldChar w:fldCharType="begin"/>
+        </w:r>
+        <w:r>
+          <w:rPr>
+            <w:noProof/>
+            <w:webHidden/>
+          </w:rPr>
+          <w:instrText xml:space="preserve"> PAGEREF _Toc461027632 \h </w:instrText>
+        </w:r>
+        <w:r>
+          <w:rPr>
+            <w:noProof/>
+            <w:webHidden/>
+          </w:rPr>
+        </w:r>
+        <w:r>
+          <w:rPr>
+            <w:noProof/>
+            <w:webHidden/>
+          </w:rPr>
+          <w:fldChar w:fldCharType="separate"/>
+        </w:r>
+        <w:r>
+          <w:rPr>
+            <w:noProof/>
+            <w:webHidden/>
+          </w:rPr>
+          <w:t>5</w:t>
+        </w:r>
+        <w:r>
+          <w:rPr>
+            <w:noProof/>
+            <w:webHidden/>
+          </w:rPr>
+          <w:fldChar w:fldCharType="end"/>
+        </w:r>
+      </w:hyperlink>
+    </w:p>
+    <w:p>
+      <w:pPr>
+        <w:pStyle w:val="Verzeichnis2"/>
+        <w:tabs>
+          <w:tab w:val="right" w:leader="dot" w:pos="9062"/>
+        </w:tabs>
+        <w:rPr>
+          <w:rFonts w:asciiTheme="minorHAnsi" w:eastAsiaTheme="minorEastAsia" w:hAnsiTheme="minorHAnsi"/>
+          <w:noProof/>
+          <w:lang w:eastAsia="de-AT"/>
+        </w:rPr>
+      </w:pPr>
+      <w:hyperlink w:anchor="_Toc461027633" w:history="1">
+        <w:r>
+          <w:rPr>
+            <w:rStyle w:val="Hyperlink"/>
+            <w:noProof/>
+          </w:rPr>
+          <w:t>1.4. Aufstufung des DomänenControllers</w:t>
+        </w:r>
+        <w:r>
+          <w:rPr>
+            <w:noProof/>
+            <w:webHidden/>
+          </w:rPr>
+          <w:tab/>
+        </w:r>
+        <w:r>
+          <w:rPr>
+            <w:noProof/>
+            <w:webHidden/>
+          </w:rPr>
+          <w:fldChar w:fldCharType="begin"/>
+        </w:r>
+        <w:r>
+          <w:rPr>
+            <w:noProof/>
+            <w:webHidden/>
+          </w:rPr>
+          <w:instrText xml:space="preserve"> PAGEREF _Toc461027633 \h </w:instrText>
+        </w:r>
+        <w:r>
+          <w:rPr>
+            <w:noProof/>
+            <w:webHidden/>
+          </w:rPr>
+        </w:r>
+        <w:r>
+          <w:rPr>
+            <w:noProof/>
+            <w:webHidden/>
+          </w:rPr>
+          <w:fldChar w:fldCharType="separate"/>
+        </w:r>
+        <w:r>
+          <w:rPr>
+            <w:noProof/>
+            <w:webHidden/>
+          </w:rPr>
+          <w:t>7</w:t>
+        </w:r>
+        <w:r>
+          <w:rPr>
+            <w:noProof/>
+            <w:webHidden/>
+          </w:rPr>
+          <w:fldChar w:fldCharType="end"/>
+        </w:r>
+      </w:hyperlink>
+    </w:p>
+    <w:p>
+      <w:pPr>
+        <w:pStyle w:val="Verzeichnis2"/>
+        <w:tabs>
+          <w:tab w:val="right" w:leader="dot" w:pos="9062"/>
+        </w:tabs>
+        <w:rPr>
+          <w:rFonts w:asciiTheme="minorHAnsi" w:eastAsiaTheme="minorEastAsia" w:hAnsiTheme="minorHAnsi"/>
+          <w:noProof/>
+          <w:lang w:eastAsia="de-AT"/>
+        </w:rPr>
+      </w:pPr>
+      <w:hyperlink w:anchor="_Toc461027634" w:history="1">
+        <w:r>
+          <w:rPr>
+            <w:rStyle w:val="Hyperlink"/>
+            <w:noProof/>
+          </w:rPr>
+          <w:t>1.5. DHCP Server aufsetzen</w:t>
+        </w:r>
+        <w:r>
+          <w:rPr>
+            <w:noProof/>
+            <w:webHidden/>
+          </w:rPr>
+          <w:tab/>
+        </w:r>
+        <w:r>
+          <w:rPr>
+            <w:noProof/>
+            <w:webHidden/>
+          </w:rPr>
+          <w:fldChar w:fldCharType="begin"/>
+        </w:r>
+        <w:r>
+          <w:rPr>
+            <w:noProof/>
+            <w:webHidden/>
+          </w:rPr>
+          <w:instrText xml:space="preserve"> PAGEREF _Toc461027634 \h </w:instrText>
+        </w:r>
+        <w:r>
+          <w:rPr>
+            <w:noProof/>
+            <w:webHidden/>
+          </w:rPr>
+        </w:r>
+        <w:r>
+          <w:rPr>
+            <w:noProof/>
+            <w:webHidden/>
+          </w:rPr>
+          <w:fldChar w:fldCharType="separate"/>
+        </w:r>
+        <w:r>
+          <w:rPr>
+            <w:noProof/>
+            <w:webHidden/>
+          </w:rPr>
+          <w:t>10</w:t>
+        </w:r>
+        <w:r>
+          <w:rPr>
+            <w:noProof/>
+            <w:webHidden/>
+          </w:rPr>
+          <w:fldChar w:fldCharType="end"/>
+        </w:r>
+      </w:hyperlink>
+    </w:p>
+    <w:p>
+      <w:pPr>
+        <w:pStyle w:val="Verzeichnis2"/>
+        <w:tabs>
+          <w:tab w:val="right" w:leader="dot" w:pos="9062"/>
+        </w:tabs>
+        <w:rPr>
+          <w:rFonts w:asciiTheme="minorHAnsi" w:eastAsiaTheme="minorEastAsia" w:hAnsiTheme="minorHAnsi"/>
+          <w:noProof/>
+          <w:lang w:eastAsia="de-AT"/>
+        </w:rPr>
+      </w:pPr>
+      <w:hyperlink w:anchor="_Toc461027635" w:history="1">
+        <w:r>
+          <w:rPr>
+            <w:rStyle w:val="Hyperlink"/>
+            <w:noProof/>
+          </w:rPr>
+          <w:t>1.6. Netzwerkdiagramm(Grafik)</w:t>
+        </w:r>
+        <w:r>
+          <w:rPr>
+            <w:noProof/>
+            <w:webHidden/>
+          </w:rPr>
+          <w:tab/>
+        </w:r>
+        <w:r>
+          <w:rPr>
+            <w:noProof/>
+            <w:webHidden/>
+          </w:rPr>
+          <w:fldChar w:fldCharType="begin"/>
+        </w:r>
+        <w:r>
+          <w:rPr>
+            <w:noProof/>
+            <w:webHidden/>
+          </w:rPr>
+          <w:instrText xml:space="preserve"> PAGEREF _Toc461027635 \h </w:instrText>
+        </w:r>
+        <w:r>
+          <w:rPr>
+            <w:noProof/>
+            <w:webHidden/>
+          </w:rPr>
+        </w:r>
+        <w:r>
+          <w:rPr>
+            <w:noProof/>
+            <w:webHidden/>
+          </w:rPr>
+          <w:fldChar w:fldCharType="separate"/>
+        </w:r>
+        <w:r>
+          <w:rPr>
+            <w:noProof/>
+            <w:webHidden/>
+          </w:rPr>
+          <w:t>13</w:t>
+        </w:r>
+        <w:r>
+          <w:rPr>
+            <w:noProof/>
+            <w:webHidden/>
+          </w:rPr>
+          <w:fldChar w:fldCharType="end"/>
+        </w:r>
+      </w:hyperlink>
+    </w:p>
+    <w:p>
+      <w:pPr>
+        <w:pStyle w:val="Verzeichnis1"/>
+        <w:tabs>
+          <w:tab w:val="left" w:pos="440"/>
+          <w:tab w:val="right" w:leader="dot" w:pos="9062"/>
+        </w:tabs>
+        <w:rPr>
+          <w:rFonts w:asciiTheme="minorHAnsi" w:eastAsiaTheme="minorEastAsia" w:hAnsiTheme="minorHAnsi"/>
+          <w:noProof/>
+          <w:sz w:val="22"/>
+          <w:lang w:eastAsia="de-AT"/>
+        </w:rPr>
+      </w:pPr>
+      <w:hyperlink w:anchor="_Toc461027636" w:history="1">
+        <w:r>
+          <w:rPr>
+            <w:rStyle w:val="Hyperlink"/>
+            <w:noProof/>
+          </w:rPr>
+          <w:t>2.</w:t>
+        </w:r>
+        <w:r>
+          <w:rPr>
+            <w:rFonts w:asciiTheme="minorHAnsi" w:eastAsiaTheme="minorEastAsia" w:hAnsiTheme="minorHAnsi"/>
+            <w:noProof/>
+            <w:sz w:val="22"/>
+            <w:lang w:eastAsia="de-AT"/>
+          </w:rPr>
+          <w:tab/>
+        </w:r>
+        <w:r>
+          <w:rPr>
+            <w:rStyle w:val="Hyperlink"/>
+            <w:noProof/>
+          </w:rPr>
+          <w:t>Datenbankentwurf</w:t>
+        </w:r>
+        <w:r>
+          <w:rPr>
+            <w:noProof/>
+            <w:webHidden/>
+          </w:rPr>
+          <w:tab/>
+        </w:r>
+        <w:r>
+          <w:rPr>
+            <w:noProof/>
+            <w:webHidden/>
+          </w:rPr>
+          <w:fldChar w:fldCharType="begin"/>
+        </w:r>
+        <w:r>
+          <w:rPr>
+            <w:noProof/>
+            <w:webHidden/>
+          </w:rPr>
+          <w:instrText xml:space="preserve"> PAGEREF _Toc461027636 \h </w:instrText>
+        </w:r>
+        <w:r>
+          <w:rPr>
+            <w:noProof/>
+            <w:webHidden/>
+          </w:rPr>
+        </w:r>
+        <w:r>
+          <w:rPr>
+            <w:noProof/>
+            <w:webHidden/>
+          </w:rPr>
+          <w:fldChar w:fldCharType="separate"/>
+        </w:r>
+        <w:r>
+          <w:rPr>
+            <w:noProof/>
+            <w:webHidden/>
+          </w:rPr>
+          <w:t>14</w:t>
+        </w:r>
+        <w:r>
+          <w:rPr>
+            <w:noProof/>
+            <w:webHidden/>
+          </w:rPr>
+          <w:fldChar w:fldCharType="end"/>
+        </w:r>
+      </w:hyperlink>
+    </w:p>
+    <w:p>
+      <w:pPr>
+        <w:pStyle w:val="Verzeichnis2"/>
+        <w:tabs>
+          <w:tab w:val="right" w:leader="dot" w:pos="9062"/>
+        </w:tabs>
+        <w:rPr>
+          <w:rFonts w:asciiTheme="minorHAnsi" w:eastAsiaTheme="minorEastAsia" w:hAnsiTheme="minorHAnsi"/>
+          <w:noProof/>
+          <w:lang w:eastAsia="de-AT"/>
+        </w:rPr>
+      </w:pPr>
+      <w:hyperlink w:anchor="_Toc461027637" w:history="1">
+        <w:r>
+          <w:rPr>
+            <w:rStyle w:val="Hyperlink"/>
+            <w:noProof/>
+          </w:rPr>
+          <w:t>2.1.</w:t>
+        </w:r>
+        <w:r>
+          <w:rPr>
+            <w:rStyle w:val="Hyperlink"/>
+            <w:noProof/>
+            <w:lang w:eastAsia="de-AT"/>
+          </w:rPr>
+          <w:t xml:space="preserve"> </w:t>
+        </w:r>
+        <w:r>
+          <w:rPr>
+            <w:rStyle w:val="Hyperlink"/>
+            <w:noProof/>
+          </w:rPr>
+          <w:t>Entity Relationship Model (ERM)</w:t>
+        </w:r>
+        <w:r>
+          <w:rPr>
+            <w:noProof/>
+            <w:webHidden/>
+          </w:rPr>
+          <w:tab/>
+        </w:r>
+        <w:r>
+          <w:rPr>
+            <w:noProof/>
+            <w:webHidden/>
+          </w:rPr>
+          <w:fldChar w:fldCharType="begin"/>
+        </w:r>
+        <w:r>
+          <w:rPr>
+            <w:noProof/>
+            <w:webHidden/>
+          </w:rPr>
+          <w:instrText xml:space="preserve"> PAGEREF _Toc461027637 \h </w:instrText>
+        </w:r>
+        <w:r>
+          <w:rPr>
+            <w:noProof/>
+            <w:webHidden/>
+          </w:rPr>
+        </w:r>
+        <w:r>
+          <w:rPr>
+            <w:noProof/>
+            <w:webHidden/>
+          </w:rPr>
+          <w:fldChar w:fldCharType="separate"/>
+        </w:r>
+        <w:r>
+          <w:rPr>
+            <w:noProof/>
+            <w:webHidden/>
+          </w:rPr>
+          <w:t>14</w:t>
+        </w:r>
+        <w:r>
+          <w:rPr>
+            <w:noProof/>
+            <w:webHidden/>
+          </w:rPr>
+          <w:fldChar w:fldCharType="end"/>
+        </w:r>
+      </w:hyperlink>
+    </w:p>
+    <w:p>
+      <w:pPr>
+        <w:pStyle w:val="Verzeichnis2"/>
+        <w:tabs>
+          <w:tab w:val="right" w:leader="dot" w:pos="9062"/>
+        </w:tabs>
+        <w:rPr>
+          <w:rFonts w:asciiTheme="minorHAnsi" w:eastAsiaTheme="minorEastAsia" w:hAnsiTheme="minorHAnsi"/>
+          <w:noProof/>
+          <w:lang w:eastAsia="de-AT"/>
+        </w:rPr>
+      </w:pPr>
+      <w:hyperlink w:anchor="_Toc461027638" w:history="1">
+        <w:r>
+          <w:rPr>
+            <w:rStyle w:val="Hyperlink"/>
+            <w:noProof/>
+          </w:rPr>
           <w:t>2.2. Relationensynthese</w:t>
         </w:r>
         <w:r>
@@ -724,7 +1015,7 @@
             <w:noProof/>
             <w:webHidden/>
           </w:rPr>
-          <w:instrText xml:space="preserve"> PAGEREF _Toc455994086 \h </w:instrText>
+          <w:instrText xml:space="preserve"> PAGEREF _Toc461027638 \h </w:instrText>
         </w:r>
         <w:r>
           <w:rPr>
@@ -744,7 +1035,7 @@
             <w:noProof/>
             <w:webHidden/>
           </w:rPr>
-          <w:t>9</w:t>
+          <w:t>15</w:t>
         </w:r>
         <w:r>
           <w:rPr>
@@ -756,6 +1047,1206 @@
       </w:hyperlink>
     </w:p>
     <w:p>
+      <w:pPr>
+        <w:pStyle w:val="Verzeichnis1"/>
+        <w:tabs>
+          <w:tab w:val="left" w:pos="440"/>
+          <w:tab w:val="right" w:leader="dot" w:pos="9062"/>
+        </w:tabs>
+        <w:rPr>
+          <w:rFonts w:asciiTheme="minorHAnsi" w:eastAsiaTheme="minorEastAsia" w:hAnsiTheme="minorHAnsi"/>
+          <w:noProof/>
+          <w:sz w:val="22"/>
+          <w:lang w:eastAsia="de-AT"/>
+        </w:rPr>
+      </w:pPr>
+      <w:hyperlink w:anchor="_Toc461027639" w:history="1">
+        <w:r>
+          <w:rPr>
+            <w:rStyle w:val="Hyperlink"/>
+            <w:noProof/>
+          </w:rPr>
+          <w:t>3.</w:t>
+        </w:r>
+        <w:r>
+          <w:rPr>
+            <w:rFonts w:asciiTheme="minorHAnsi" w:eastAsiaTheme="minorEastAsia" w:hAnsiTheme="minorHAnsi"/>
+            <w:noProof/>
+            <w:sz w:val="22"/>
+            <w:lang w:eastAsia="de-AT"/>
+          </w:rPr>
+          <w:tab/>
+        </w:r>
+        <w:r>
+          <w:rPr>
+            <w:rStyle w:val="Hyperlink"/>
+            <w:noProof/>
+          </w:rPr>
+          <w:t>Datenbankzugriff</w:t>
+        </w:r>
+        <w:r>
+          <w:rPr>
+            <w:noProof/>
+            <w:webHidden/>
+          </w:rPr>
+          <w:tab/>
+        </w:r>
+        <w:r>
+          <w:rPr>
+            <w:noProof/>
+            <w:webHidden/>
+          </w:rPr>
+          <w:fldChar w:fldCharType="begin"/>
+        </w:r>
+        <w:r>
+          <w:rPr>
+            <w:noProof/>
+            <w:webHidden/>
+          </w:rPr>
+          <w:instrText xml:space="preserve"> PAGEREF _Toc461027639 \h </w:instrText>
+        </w:r>
+        <w:r>
+          <w:rPr>
+            <w:noProof/>
+            <w:webHidden/>
+          </w:rPr>
+        </w:r>
+        <w:r>
+          <w:rPr>
+            <w:noProof/>
+            <w:webHidden/>
+          </w:rPr>
+          <w:fldChar w:fldCharType="separate"/>
+        </w:r>
+        <w:r>
+          <w:rPr>
+            <w:noProof/>
+            <w:webHidden/>
+          </w:rPr>
+          <w:t>15</w:t>
+        </w:r>
+        <w:r>
+          <w:rPr>
+            <w:noProof/>
+            <w:webHidden/>
+          </w:rPr>
+          <w:fldChar w:fldCharType="end"/>
+        </w:r>
+      </w:hyperlink>
+    </w:p>
+    <w:p>
+      <w:pPr>
+        <w:pStyle w:val="Verzeichnis2"/>
+        <w:tabs>
+          <w:tab w:val="right" w:leader="dot" w:pos="9062"/>
+        </w:tabs>
+        <w:rPr>
+          <w:rFonts w:asciiTheme="minorHAnsi" w:eastAsiaTheme="minorEastAsia" w:hAnsiTheme="minorHAnsi"/>
+          <w:noProof/>
+          <w:lang w:eastAsia="de-AT"/>
+        </w:rPr>
+      </w:pPr>
+      <w:hyperlink w:anchor="_Toc461027640" w:history="1">
+        <w:r>
+          <w:rPr>
+            <w:rStyle w:val="Hyperlink"/>
+            <w:noProof/>
+            <w:lang w:eastAsia="de-AT"/>
+          </w:rPr>
+          <w:t>3.1.</w:t>
+        </w:r>
+        <w:r>
+          <w:rPr>
+            <w:rStyle w:val="Hyperlink"/>
+            <w:noProof/>
+          </w:rPr>
+          <w:t xml:space="preserve"> Entity Framework</w:t>
+        </w:r>
+        <w:r>
+          <w:rPr>
+            <w:noProof/>
+            <w:webHidden/>
+          </w:rPr>
+          <w:tab/>
+        </w:r>
+        <w:r>
+          <w:rPr>
+            <w:noProof/>
+            <w:webHidden/>
+          </w:rPr>
+          <w:fldChar w:fldCharType="begin"/>
+        </w:r>
+        <w:r>
+          <w:rPr>
+            <w:noProof/>
+            <w:webHidden/>
+          </w:rPr>
+          <w:instrText xml:space="preserve"> PAGEREF _Toc461027640 \h </w:instrText>
+        </w:r>
+        <w:r>
+          <w:rPr>
+            <w:noProof/>
+            <w:webHidden/>
+          </w:rPr>
+        </w:r>
+        <w:r>
+          <w:rPr>
+            <w:noProof/>
+            <w:webHidden/>
+          </w:rPr>
+          <w:fldChar w:fldCharType="separate"/>
+        </w:r>
+        <w:r>
+          <w:rPr>
+            <w:noProof/>
+            <w:webHidden/>
+          </w:rPr>
+          <w:t>15</w:t>
+        </w:r>
+        <w:r>
+          <w:rPr>
+            <w:noProof/>
+            <w:webHidden/>
+          </w:rPr>
+          <w:fldChar w:fldCharType="end"/>
+        </w:r>
+      </w:hyperlink>
+    </w:p>
+    <w:p>
+      <w:pPr>
+        <w:pStyle w:val="Verzeichnis2"/>
+        <w:tabs>
+          <w:tab w:val="right" w:leader="dot" w:pos="9062"/>
+        </w:tabs>
+        <w:rPr>
+          <w:rFonts w:asciiTheme="minorHAnsi" w:eastAsiaTheme="minorEastAsia" w:hAnsiTheme="minorHAnsi"/>
+          <w:noProof/>
+          <w:lang w:eastAsia="de-AT"/>
+        </w:rPr>
+      </w:pPr>
+      <w:hyperlink w:anchor="_Toc461027641" w:history="1">
+        <w:r>
+          <w:rPr>
+            <w:rStyle w:val="Hyperlink"/>
+            <w:noProof/>
+          </w:rPr>
+          <w:t>3.2. EDMX</w:t>
+        </w:r>
+        <w:r>
+          <w:rPr>
+            <w:noProof/>
+            <w:webHidden/>
+          </w:rPr>
+          <w:tab/>
+        </w:r>
+        <w:r>
+          <w:rPr>
+            <w:noProof/>
+            <w:webHidden/>
+          </w:rPr>
+          <w:fldChar w:fldCharType="begin"/>
+        </w:r>
+        <w:r>
+          <w:rPr>
+            <w:noProof/>
+            <w:webHidden/>
+          </w:rPr>
+          <w:instrText xml:space="preserve"> PAGEREF _Toc461027641 \h </w:instrText>
+        </w:r>
+        <w:r>
+          <w:rPr>
+            <w:noProof/>
+            <w:webHidden/>
+          </w:rPr>
+        </w:r>
+        <w:r>
+          <w:rPr>
+            <w:noProof/>
+            <w:webHidden/>
+          </w:rPr>
+          <w:fldChar w:fldCharType="separate"/>
+        </w:r>
+        <w:r>
+          <w:rPr>
+            <w:noProof/>
+            <w:webHidden/>
+          </w:rPr>
+          <w:t>15</w:t>
+        </w:r>
+        <w:r>
+          <w:rPr>
+            <w:noProof/>
+            <w:webHidden/>
+          </w:rPr>
+          <w:fldChar w:fldCharType="end"/>
+        </w:r>
+      </w:hyperlink>
+    </w:p>
+    <w:p>
+      <w:pPr>
+        <w:pStyle w:val="Verzeichnis2"/>
+        <w:tabs>
+          <w:tab w:val="right" w:leader="dot" w:pos="9062"/>
+        </w:tabs>
+        <w:rPr>
+          <w:rFonts w:asciiTheme="minorHAnsi" w:eastAsiaTheme="minorEastAsia" w:hAnsiTheme="minorHAnsi"/>
+          <w:noProof/>
+          <w:lang w:eastAsia="de-AT"/>
+        </w:rPr>
+      </w:pPr>
+      <w:hyperlink w:anchor="_Toc461027642" w:history="1">
+        <w:r>
+          <w:rPr>
+            <w:rStyle w:val="Hyperlink"/>
+            <w:noProof/>
+          </w:rPr>
+          <w:t>3.3. Schichtentrennung/Businesslogik Auslagerung</w:t>
+        </w:r>
+        <w:r>
+          <w:rPr>
+            <w:noProof/>
+            <w:webHidden/>
+          </w:rPr>
+          <w:tab/>
+        </w:r>
+        <w:r>
+          <w:rPr>
+            <w:noProof/>
+            <w:webHidden/>
+          </w:rPr>
+          <w:fldChar w:fldCharType="begin"/>
+        </w:r>
+        <w:r>
+          <w:rPr>
+            <w:noProof/>
+            <w:webHidden/>
+          </w:rPr>
+          <w:instrText xml:space="preserve"> PAGEREF _Toc461027642 \h </w:instrText>
+        </w:r>
+        <w:r>
+          <w:rPr>
+            <w:noProof/>
+            <w:webHidden/>
+          </w:rPr>
+        </w:r>
+        <w:r>
+          <w:rPr>
+            <w:noProof/>
+            <w:webHidden/>
+          </w:rPr>
+          <w:fldChar w:fldCharType="separate"/>
+        </w:r>
+        <w:r>
+          <w:rPr>
+            <w:noProof/>
+            <w:webHidden/>
+          </w:rPr>
+          <w:t>15</w:t>
+        </w:r>
+        <w:r>
+          <w:rPr>
+            <w:noProof/>
+            <w:webHidden/>
+          </w:rPr>
+          <w:fldChar w:fldCharType="end"/>
+        </w:r>
+      </w:hyperlink>
+    </w:p>
+    <w:p>
+      <w:pPr>
+        <w:pStyle w:val="Verzeichnis1"/>
+        <w:tabs>
+          <w:tab w:val="left" w:pos="440"/>
+          <w:tab w:val="right" w:leader="dot" w:pos="9062"/>
+        </w:tabs>
+        <w:rPr>
+          <w:rFonts w:asciiTheme="minorHAnsi" w:eastAsiaTheme="minorEastAsia" w:hAnsiTheme="minorHAnsi"/>
+          <w:noProof/>
+          <w:sz w:val="22"/>
+          <w:lang w:eastAsia="de-AT"/>
+        </w:rPr>
+      </w:pPr>
+      <w:hyperlink w:anchor="_Toc461027643" w:history="1">
+        <w:r>
+          <w:rPr>
+            <w:rStyle w:val="Hyperlink"/>
+            <w:noProof/>
+          </w:rPr>
+          <w:t>4.</w:t>
+        </w:r>
+        <w:r>
+          <w:rPr>
+            <w:rFonts w:asciiTheme="minorHAnsi" w:eastAsiaTheme="minorEastAsia" w:hAnsiTheme="minorHAnsi"/>
+            <w:noProof/>
+            <w:sz w:val="22"/>
+            <w:lang w:eastAsia="de-AT"/>
+          </w:rPr>
+          <w:tab/>
+        </w:r>
+        <w:r>
+          <w:rPr>
+            <w:rStyle w:val="Hyperlink"/>
+            <w:noProof/>
+          </w:rPr>
+          <w:t>UserInterface Frontend</w:t>
+        </w:r>
+        <w:r>
+          <w:rPr>
+            <w:noProof/>
+            <w:webHidden/>
+          </w:rPr>
+          <w:tab/>
+        </w:r>
+        <w:r>
+          <w:rPr>
+            <w:noProof/>
+            <w:webHidden/>
+          </w:rPr>
+          <w:fldChar w:fldCharType="begin"/>
+        </w:r>
+        <w:r>
+          <w:rPr>
+            <w:noProof/>
+            <w:webHidden/>
+          </w:rPr>
+          <w:instrText xml:space="preserve"> PAGEREF _Toc461027643 \h </w:instrText>
+        </w:r>
+        <w:r>
+          <w:rPr>
+            <w:noProof/>
+            <w:webHidden/>
+          </w:rPr>
+        </w:r>
+        <w:r>
+          <w:rPr>
+            <w:noProof/>
+            <w:webHidden/>
+          </w:rPr>
+          <w:fldChar w:fldCharType="separate"/>
+        </w:r>
+        <w:r>
+          <w:rPr>
+            <w:noProof/>
+            <w:webHidden/>
+          </w:rPr>
+          <w:t>15</w:t>
+        </w:r>
+        <w:r>
+          <w:rPr>
+            <w:noProof/>
+            <w:webHidden/>
+          </w:rPr>
+          <w:fldChar w:fldCharType="end"/>
+        </w:r>
+      </w:hyperlink>
+    </w:p>
+    <w:p>
+      <w:pPr>
+        <w:pStyle w:val="Verzeichnis2"/>
+        <w:tabs>
+          <w:tab w:val="right" w:leader="dot" w:pos="9062"/>
+        </w:tabs>
+        <w:rPr>
+          <w:rFonts w:asciiTheme="minorHAnsi" w:eastAsiaTheme="minorEastAsia" w:hAnsiTheme="minorHAnsi"/>
+          <w:noProof/>
+          <w:lang w:eastAsia="de-AT"/>
+        </w:rPr>
+      </w:pPr>
+      <w:hyperlink w:anchor="_Toc461027644" w:history="1">
+        <w:r>
+          <w:rPr>
+            <w:rStyle w:val="Hyperlink"/>
+            <w:noProof/>
+          </w:rPr>
+          <w:t>4.1. Konzept</w:t>
+        </w:r>
+        <w:r>
+          <w:rPr>
+            <w:noProof/>
+            <w:webHidden/>
+          </w:rPr>
+          <w:tab/>
+        </w:r>
+        <w:r>
+          <w:rPr>
+            <w:noProof/>
+            <w:webHidden/>
+          </w:rPr>
+          <w:fldChar w:fldCharType="begin"/>
+        </w:r>
+        <w:r>
+          <w:rPr>
+            <w:noProof/>
+            <w:webHidden/>
+          </w:rPr>
+          <w:instrText xml:space="preserve"> PAGEREF _Toc461027644 \h </w:instrText>
+        </w:r>
+        <w:r>
+          <w:rPr>
+            <w:noProof/>
+            <w:webHidden/>
+          </w:rPr>
+        </w:r>
+        <w:r>
+          <w:rPr>
+            <w:noProof/>
+            <w:webHidden/>
+          </w:rPr>
+          <w:fldChar w:fldCharType="separate"/>
+        </w:r>
+        <w:r>
+          <w:rPr>
+            <w:noProof/>
+            <w:webHidden/>
+          </w:rPr>
+          <w:t>15</w:t>
+        </w:r>
+        <w:r>
+          <w:rPr>
+            <w:noProof/>
+            <w:webHidden/>
+          </w:rPr>
+          <w:fldChar w:fldCharType="end"/>
+        </w:r>
+      </w:hyperlink>
+    </w:p>
+    <w:p>
+      <w:pPr>
+        <w:pStyle w:val="Verzeichnis2"/>
+        <w:tabs>
+          <w:tab w:val="right" w:leader="dot" w:pos="9062"/>
+        </w:tabs>
+        <w:rPr>
+          <w:rFonts w:asciiTheme="minorHAnsi" w:eastAsiaTheme="minorEastAsia" w:hAnsiTheme="minorHAnsi"/>
+          <w:noProof/>
+          <w:lang w:eastAsia="de-AT"/>
+        </w:rPr>
+      </w:pPr>
+      <w:hyperlink w:anchor="_Toc461027645" w:history="1">
+        <w:r>
+          <w:rPr>
+            <w:rStyle w:val="Hyperlink"/>
+            <w:noProof/>
+          </w:rPr>
+          <w:t>4.2. Frameworks</w:t>
+        </w:r>
+        <w:r>
+          <w:rPr>
+            <w:noProof/>
+            <w:webHidden/>
+          </w:rPr>
+          <w:tab/>
+        </w:r>
+        <w:r>
+          <w:rPr>
+            <w:noProof/>
+            <w:webHidden/>
+          </w:rPr>
+          <w:fldChar w:fldCharType="begin"/>
+        </w:r>
+        <w:r>
+          <w:rPr>
+            <w:noProof/>
+            <w:webHidden/>
+          </w:rPr>
+          <w:instrText xml:space="preserve"> PAGEREF _Toc461027645 \h </w:instrText>
+        </w:r>
+        <w:r>
+          <w:rPr>
+            <w:noProof/>
+            <w:webHidden/>
+          </w:rPr>
+        </w:r>
+        <w:r>
+          <w:rPr>
+            <w:noProof/>
+            <w:webHidden/>
+          </w:rPr>
+          <w:fldChar w:fldCharType="separate"/>
+        </w:r>
+        <w:r>
+          <w:rPr>
+            <w:noProof/>
+            <w:webHidden/>
+          </w:rPr>
+          <w:t>15</w:t>
+        </w:r>
+        <w:r>
+          <w:rPr>
+            <w:noProof/>
+            <w:webHidden/>
+          </w:rPr>
+          <w:fldChar w:fldCharType="end"/>
+        </w:r>
+      </w:hyperlink>
+    </w:p>
+    <w:p>
+      <w:pPr>
+        <w:pStyle w:val="Verzeichnis2"/>
+        <w:tabs>
+          <w:tab w:val="right" w:leader="dot" w:pos="9062"/>
+        </w:tabs>
+        <w:rPr>
+          <w:rFonts w:asciiTheme="minorHAnsi" w:eastAsiaTheme="minorEastAsia" w:hAnsiTheme="minorHAnsi"/>
+          <w:noProof/>
+          <w:lang w:eastAsia="de-AT"/>
+        </w:rPr>
+      </w:pPr>
+      <w:hyperlink w:anchor="_Toc461027646" w:history="1">
+        <w:r>
+          <w:rPr>
+            <w:rStyle w:val="Hyperlink"/>
+            <w:noProof/>
+          </w:rPr>
+          <w:t>4.3.</w:t>
+        </w:r>
+        <w:r>
+          <w:rPr>
+            <w:noProof/>
+            <w:webHidden/>
+          </w:rPr>
+          <w:tab/>
+        </w:r>
+        <w:r>
+          <w:rPr>
+            <w:noProof/>
+            <w:webHidden/>
+          </w:rPr>
+          <w:fldChar w:fldCharType="begin"/>
+        </w:r>
+        <w:r>
+          <w:rPr>
+            <w:noProof/>
+            <w:webHidden/>
+          </w:rPr>
+          <w:instrText xml:space="preserve"> PAGEREF _Toc461027646 \h </w:instrText>
+        </w:r>
+        <w:r>
+          <w:rPr>
+            <w:noProof/>
+            <w:webHidden/>
+          </w:rPr>
+        </w:r>
+        <w:r>
+          <w:rPr>
+            <w:noProof/>
+            <w:webHidden/>
+          </w:rPr>
+          <w:fldChar w:fldCharType="separate"/>
+        </w:r>
+        <w:r>
+          <w:rPr>
+            <w:noProof/>
+            <w:webHidden/>
+          </w:rPr>
+          <w:t>16</w:t>
+        </w:r>
+        <w:r>
+          <w:rPr>
+            <w:noProof/>
+            <w:webHidden/>
+          </w:rPr>
+          <w:fldChar w:fldCharType="end"/>
+        </w:r>
+      </w:hyperlink>
+    </w:p>
+    <w:p>
+      <w:pPr>
+        <w:pStyle w:val="Verzeichnis1"/>
+        <w:tabs>
+          <w:tab w:val="left" w:pos="440"/>
+          <w:tab w:val="right" w:leader="dot" w:pos="9062"/>
+        </w:tabs>
+        <w:rPr>
+          <w:rFonts w:asciiTheme="minorHAnsi" w:eastAsiaTheme="minorEastAsia" w:hAnsiTheme="minorHAnsi"/>
+          <w:noProof/>
+          <w:sz w:val="22"/>
+          <w:lang w:eastAsia="de-AT"/>
+        </w:rPr>
+      </w:pPr>
+      <w:hyperlink w:anchor="_Toc461027647" w:history="1">
+        <w:r>
+          <w:rPr>
+            <w:rStyle w:val="Hyperlink"/>
+            <w:noProof/>
+          </w:rPr>
+          <w:t>5.</w:t>
+        </w:r>
+        <w:r>
+          <w:rPr>
+            <w:rFonts w:asciiTheme="minorHAnsi" w:eastAsiaTheme="minorEastAsia" w:hAnsiTheme="minorHAnsi"/>
+            <w:noProof/>
+            <w:sz w:val="22"/>
+            <w:lang w:eastAsia="de-AT"/>
+          </w:rPr>
+          <w:tab/>
+        </w:r>
+        <w:r>
+          <w:rPr>
+            <w:rStyle w:val="Hyperlink"/>
+            <w:noProof/>
+          </w:rPr>
+          <w:t>UserInterface Backend</w:t>
+        </w:r>
+        <w:r>
+          <w:rPr>
+            <w:noProof/>
+            <w:webHidden/>
+          </w:rPr>
+          <w:tab/>
+        </w:r>
+        <w:r>
+          <w:rPr>
+            <w:noProof/>
+            <w:webHidden/>
+          </w:rPr>
+          <w:fldChar w:fldCharType="begin"/>
+        </w:r>
+        <w:r>
+          <w:rPr>
+            <w:noProof/>
+            <w:webHidden/>
+          </w:rPr>
+          <w:instrText xml:space="preserve"> PAGEREF _Toc461027647 \h </w:instrText>
+        </w:r>
+        <w:r>
+          <w:rPr>
+            <w:noProof/>
+            <w:webHidden/>
+          </w:rPr>
+        </w:r>
+        <w:r>
+          <w:rPr>
+            <w:noProof/>
+            <w:webHidden/>
+          </w:rPr>
+          <w:fldChar w:fldCharType="separate"/>
+        </w:r>
+        <w:r>
+          <w:rPr>
+            <w:noProof/>
+            <w:webHidden/>
+          </w:rPr>
+          <w:t>16</w:t>
+        </w:r>
+        <w:r>
+          <w:rPr>
+            <w:noProof/>
+            <w:webHidden/>
+          </w:rPr>
+          <w:fldChar w:fldCharType="end"/>
+        </w:r>
+      </w:hyperlink>
+    </w:p>
+    <w:p>
+      <w:pPr>
+        <w:pStyle w:val="Verzeichnis2"/>
+        <w:tabs>
+          <w:tab w:val="right" w:leader="dot" w:pos="9062"/>
+        </w:tabs>
+        <w:rPr>
+          <w:rFonts w:asciiTheme="minorHAnsi" w:eastAsiaTheme="minorEastAsia" w:hAnsiTheme="minorHAnsi"/>
+          <w:noProof/>
+          <w:lang w:eastAsia="de-AT"/>
+        </w:rPr>
+      </w:pPr>
+      <w:hyperlink w:anchor="_Toc461027648" w:history="1">
+        <w:r>
+          <w:rPr>
+            <w:rStyle w:val="Hyperlink"/>
+            <w:noProof/>
+          </w:rPr>
+          <w:t>5.1. Unterscheidung Testsystem und Echtsystem</w:t>
+        </w:r>
+        <w:r>
+          <w:rPr>
+            <w:noProof/>
+            <w:webHidden/>
+          </w:rPr>
+          <w:tab/>
+        </w:r>
+        <w:r>
+          <w:rPr>
+            <w:noProof/>
+            <w:webHidden/>
+          </w:rPr>
+          <w:fldChar w:fldCharType="begin"/>
+        </w:r>
+        <w:r>
+          <w:rPr>
+            <w:noProof/>
+            <w:webHidden/>
+          </w:rPr>
+          <w:instrText xml:space="preserve"> PAGEREF _Toc461027648 \h </w:instrText>
+        </w:r>
+        <w:r>
+          <w:rPr>
+            <w:noProof/>
+            <w:webHidden/>
+          </w:rPr>
+        </w:r>
+        <w:r>
+          <w:rPr>
+            <w:noProof/>
+            <w:webHidden/>
+          </w:rPr>
+          <w:fldChar w:fldCharType="separate"/>
+        </w:r>
+        <w:r>
+          <w:rPr>
+            <w:noProof/>
+            <w:webHidden/>
+          </w:rPr>
+          <w:t>16</w:t>
+        </w:r>
+        <w:r>
+          <w:rPr>
+            <w:noProof/>
+            <w:webHidden/>
+          </w:rPr>
+          <w:fldChar w:fldCharType="end"/>
+        </w:r>
+      </w:hyperlink>
+    </w:p>
+    <w:p>
+      <w:pPr>
+        <w:pStyle w:val="Verzeichnis2"/>
+        <w:tabs>
+          <w:tab w:val="right" w:leader="dot" w:pos="9062"/>
+        </w:tabs>
+        <w:rPr>
+          <w:rFonts w:asciiTheme="minorHAnsi" w:eastAsiaTheme="minorEastAsia" w:hAnsiTheme="minorHAnsi"/>
+          <w:noProof/>
+          <w:lang w:eastAsia="de-AT"/>
+        </w:rPr>
+      </w:pPr>
+      <w:hyperlink w:anchor="_Toc461027649" w:history="1">
+        <w:r>
+          <w:rPr>
+            <w:rStyle w:val="Hyperlink"/>
+            <w:noProof/>
+          </w:rPr>
+          <w:t>5.2. Modelklassen</w:t>
+        </w:r>
+        <w:r>
+          <w:rPr>
+            <w:noProof/>
+            <w:webHidden/>
+          </w:rPr>
+          <w:tab/>
+        </w:r>
+        <w:r>
+          <w:rPr>
+            <w:noProof/>
+            <w:webHidden/>
+          </w:rPr>
+          <w:fldChar w:fldCharType="begin"/>
+        </w:r>
+        <w:r>
+          <w:rPr>
+            <w:noProof/>
+            <w:webHidden/>
+          </w:rPr>
+          <w:instrText xml:space="preserve"> PAGEREF _Toc461027649 \h </w:instrText>
+        </w:r>
+        <w:r>
+          <w:rPr>
+            <w:noProof/>
+            <w:webHidden/>
+          </w:rPr>
+        </w:r>
+        <w:r>
+          <w:rPr>
+            <w:noProof/>
+            <w:webHidden/>
+          </w:rPr>
+          <w:fldChar w:fldCharType="separate"/>
+        </w:r>
+        <w:r>
+          <w:rPr>
+            <w:noProof/>
+            <w:webHidden/>
+          </w:rPr>
+          <w:t>16</w:t>
+        </w:r>
+        <w:r>
+          <w:rPr>
+            <w:noProof/>
+            <w:webHidden/>
+          </w:rPr>
+          <w:fldChar w:fldCharType="end"/>
+        </w:r>
+      </w:hyperlink>
+    </w:p>
+    <w:p>
+      <w:pPr>
+        <w:pStyle w:val="Verzeichnis2"/>
+        <w:tabs>
+          <w:tab w:val="right" w:leader="dot" w:pos="9062"/>
+        </w:tabs>
+        <w:rPr>
+          <w:rFonts w:asciiTheme="minorHAnsi" w:eastAsiaTheme="minorEastAsia" w:hAnsiTheme="minorHAnsi"/>
+          <w:noProof/>
+          <w:lang w:eastAsia="de-AT"/>
+        </w:rPr>
+      </w:pPr>
+      <w:hyperlink w:anchor="_Toc461027650" w:history="1">
+        <w:r>
+          <w:rPr>
+            <w:rStyle w:val="Hyperlink"/>
+            <w:noProof/>
+          </w:rPr>
+          <w:t>5.3. Logik im Controller</w:t>
+        </w:r>
+        <w:r>
+          <w:rPr>
+            <w:noProof/>
+            <w:webHidden/>
+          </w:rPr>
+          <w:tab/>
+        </w:r>
+        <w:r>
+          <w:rPr>
+            <w:noProof/>
+            <w:webHidden/>
+          </w:rPr>
+          <w:fldChar w:fldCharType="begin"/>
+        </w:r>
+        <w:r>
+          <w:rPr>
+            <w:noProof/>
+            <w:webHidden/>
+          </w:rPr>
+          <w:instrText xml:space="preserve"> PAGEREF _Toc461027650 \h </w:instrText>
+        </w:r>
+        <w:r>
+          <w:rPr>
+            <w:noProof/>
+            <w:webHidden/>
+          </w:rPr>
+        </w:r>
+        <w:r>
+          <w:rPr>
+            <w:noProof/>
+            <w:webHidden/>
+          </w:rPr>
+          <w:fldChar w:fldCharType="separate"/>
+        </w:r>
+        <w:r>
+          <w:rPr>
+            <w:noProof/>
+            <w:webHidden/>
+          </w:rPr>
+          <w:t>16</w:t>
+        </w:r>
+        <w:r>
+          <w:rPr>
+            <w:noProof/>
+            <w:webHidden/>
+          </w:rPr>
+          <w:fldChar w:fldCharType="end"/>
+        </w:r>
+      </w:hyperlink>
+    </w:p>
+    <w:p>
+      <w:pPr>
+        <w:pStyle w:val="Verzeichnis1"/>
+        <w:tabs>
+          <w:tab w:val="left" w:pos="440"/>
+          <w:tab w:val="right" w:leader="dot" w:pos="9062"/>
+        </w:tabs>
+        <w:rPr>
+          <w:rFonts w:asciiTheme="minorHAnsi" w:eastAsiaTheme="minorEastAsia" w:hAnsiTheme="minorHAnsi"/>
+          <w:noProof/>
+          <w:sz w:val="22"/>
+          <w:lang w:eastAsia="de-AT"/>
+        </w:rPr>
+      </w:pPr>
+      <w:hyperlink w:anchor="_Toc461027651" w:history="1">
+        <w:r>
+          <w:rPr>
+            <w:rStyle w:val="Hyperlink"/>
+            <w:noProof/>
+          </w:rPr>
+          <w:t>6.</w:t>
+        </w:r>
+        <w:r>
+          <w:rPr>
+            <w:rFonts w:asciiTheme="minorHAnsi" w:eastAsiaTheme="minorEastAsia" w:hAnsiTheme="minorHAnsi"/>
+            <w:noProof/>
+            <w:sz w:val="22"/>
+            <w:lang w:eastAsia="de-AT"/>
+          </w:rPr>
+          <w:tab/>
+        </w:r>
+        <w:r>
+          <w:rPr>
+            <w:rStyle w:val="Hyperlink"/>
+            <w:noProof/>
+          </w:rPr>
+          <w:t>Businesslogik</w:t>
+        </w:r>
+        <w:r>
+          <w:rPr>
+            <w:noProof/>
+            <w:webHidden/>
+          </w:rPr>
+          <w:tab/>
+        </w:r>
+        <w:r>
+          <w:rPr>
+            <w:noProof/>
+            <w:webHidden/>
+          </w:rPr>
+          <w:fldChar w:fldCharType="begin"/>
+        </w:r>
+        <w:r>
+          <w:rPr>
+            <w:noProof/>
+            <w:webHidden/>
+          </w:rPr>
+          <w:instrText xml:space="preserve"> PAGEREF _Toc461027651 \h </w:instrText>
+        </w:r>
+        <w:r>
+          <w:rPr>
+            <w:noProof/>
+            <w:webHidden/>
+          </w:rPr>
+        </w:r>
+        <w:r>
+          <w:rPr>
+            <w:noProof/>
+            <w:webHidden/>
+          </w:rPr>
+          <w:fldChar w:fldCharType="separate"/>
+        </w:r>
+        <w:r>
+          <w:rPr>
+            <w:noProof/>
+            <w:webHidden/>
+          </w:rPr>
+          <w:t>16</w:t>
+        </w:r>
+        <w:r>
+          <w:rPr>
+            <w:noProof/>
+            <w:webHidden/>
+          </w:rPr>
+          <w:fldChar w:fldCharType="end"/>
+        </w:r>
+      </w:hyperlink>
+    </w:p>
+    <w:p>
+      <w:pPr>
+        <w:pStyle w:val="Verzeichnis2"/>
+        <w:tabs>
+          <w:tab w:val="right" w:leader="dot" w:pos="9062"/>
+        </w:tabs>
+        <w:rPr>
+          <w:rFonts w:asciiTheme="minorHAnsi" w:eastAsiaTheme="minorEastAsia" w:hAnsiTheme="minorHAnsi"/>
+          <w:noProof/>
+          <w:lang w:eastAsia="de-AT"/>
+        </w:rPr>
+      </w:pPr>
+      <w:hyperlink w:anchor="_Toc461027652" w:history="1">
+        <w:r>
+          <w:rPr>
+            <w:rStyle w:val="Hyperlink"/>
+            <w:noProof/>
+          </w:rPr>
+          <w:t>6.1. Benutzerverwaltung</w:t>
+        </w:r>
+        <w:r>
+          <w:rPr>
+            <w:noProof/>
+            <w:webHidden/>
+          </w:rPr>
+          <w:tab/>
+        </w:r>
+        <w:r>
+          <w:rPr>
+            <w:noProof/>
+            <w:webHidden/>
+          </w:rPr>
+          <w:fldChar w:fldCharType="begin"/>
+        </w:r>
+        <w:r>
+          <w:rPr>
+            <w:noProof/>
+            <w:webHidden/>
+          </w:rPr>
+          <w:instrText xml:space="preserve"> PAGEREF _Toc461027652 \h </w:instrText>
+        </w:r>
+        <w:r>
+          <w:rPr>
+            <w:noProof/>
+            <w:webHidden/>
+          </w:rPr>
+        </w:r>
+        <w:r>
+          <w:rPr>
+            <w:noProof/>
+            <w:webHidden/>
+          </w:rPr>
+          <w:fldChar w:fldCharType="separate"/>
+        </w:r>
+        <w:r>
+          <w:rPr>
+            <w:noProof/>
+            <w:webHidden/>
+          </w:rPr>
+          <w:t>16</w:t>
+        </w:r>
+        <w:r>
+          <w:rPr>
+            <w:noProof/>
+            <w:webHidden/>
+          </w:rPr>
+          <w:fldChar w:fldCharType="end"/>
+        </w:r>
+      </w:hyperlink>
+    </w:p>
+    <w:p>
+      <w:pPr>
+        <w:pStyle w:val="Verzeichnis2"/>
+        <w:tabs>
+          <w:tab w:val="right" w:leader="dot" w:pos="9062"/>
+        </w:tabs>
+        <w:rPr>
+          <w:rFonts w:asciiTheme="minorHAnsi" w:eastAsiaTheme="minorEastAsia" w:hAnsiTheme="minorHAnsi"/>
+          <w:noProof/>
+          <w:lang w:eastAsia="de-AT"/>
+        </w:rPr>
+      </w:pPr>
+      <w:hyperlink w:anchor="_Toc461027653" w:history="1">
+        <w:r>
+          <w:rPr>
+            <w:rStyle w:val="Hyperlink"/>
+            <w:noProof/>
+          </w:rPr>
+          <w:t>6.2. Reisenverwaltung</w:t>
+        </w:r>
+        <w:r>
+          <w:rPr>
+            <w:noProof/>
+            <w:webHidden/>
+          </w:rPr>
+          <w:tab/>
+        </w:r>
+        <w:r>
+          <w:rPr>
+            <w:noProof/>
+            <w:webHidden/>
+          </w:rPr>
+          <w:fldChar w:fldCharType="begin"/>
+        </w:r>
+        <w:r>
+          <w:rPr>
+            <w:noProof/>
+            <w:webHidden/>
+          </w:rPr>
+          <w:instrText xml:space="preserve"> PAGEREF _Toc461027653 \h </w:instrText>
+        </w:r>
+        <w:r>
+          <w:rPr>
+            <w:noProof/>
+            <w:webHidden/>
+          </w:rPr>
+        </w:r>
+        <w:r>
+          <w:rPr>
+            <w:noProof/>
+            <w:webHidden/>
+          </w:rPr>
+          <w:fldChar w:fldCharType="separate"/>
+        </w:r>
+        <w:r>
+          <w:rPr>
+            <w:noProof/>
+            <w:webHidden/>
+          </w:rPr>
+          <w:t>16</w:t>
+        </w:r>
+        <w:r>
+          <w:rPr>
+            <w:noProof/>
+            <w:webHidden/>
+          </w:rPr>
+          <w:fldChar w:fldCharType="end"/>
+        </w:r>
+      </w:hyperlink>
+    </w:p>
+    <w:p>
+      <w:pPr>
+        <w:pStyle w:val="Verzeichnis2"/>
+        <w:tabs>
+          <w:tab w:val="right" w:leader="dot" w:pos="9062"/>
+        </w:tabs>
+        <w:rPr>
+          <w:rFonts w:asciiTheme="minorHAnsi" w:eastAsiaTheme="minorEastAsia" w:hAnsiTheme="minorHAnsi"/>
+          <w:noProof/>
+          <w:lang w:eastAsia="de-AT"/>
+        </w:rPr>
+      </w:pPr>
+      <w:hyperlink w:anchor="_Toc461027654" w:history="1">
+        <w:r>
+          <w:rPr>
+            <w:rStyle w:val="Hyperlink"/>
+            <w:noProof/>
+          </w:rPr>
+          <w:t>6.3. Buchungsverwaltung</w:t>
+        </w:r>
+        <w:r>
+          <w:rPr>
+            <w:noProof/>
+            <w:webHidden/>
+          </w:rPr>
+          <w:tab/>
+        </w:r>
+        <w:r>
+          <w:rPr>
+            <w:noProof/>
+            <w:webHidden/>
+          </w:rPr>
+          <w:fldChar w:fldCharType="begin"/>
+        </w:r>
+        <w:r>
+          <w:rPr>
+            <w:noProof/>
+            <w:webHidden/>
+          </w:rPr>
+          <w:instrText xml:space="preserve"> PAGEREF _Toc461027654 \h </w:instrText>
+        </w:r>
+        <w:r>
+          <w:rPr>
+            <w:noProof/>
+            <w:webHidden/>
+          </w:rPr>
+        </w:r>
+        <w:r>
+          <w:rPr>
+            <w:noProof/>
+            <w:webHidden/>
+          </w:rPr>
+          <w:fldChar w:fldCharType="separate"/>
+        </w:r>
+        <w:r>
+          <w:rPr>
+            <w:noProof/>
+            <w:webHidden/>
+          </w:rPr>
+          <w:t>16</w:t>
+        </w:r>
+        <w:r>
+          <w:rPr>
+            <w:noProof/>
+            <w:webHidden/>
+          </w:rPr>
+          <w:fldChar w:fldCharType="end"/>
+        </w:r>
+      </w:hyperlink>
+    </w:p>
+    <w:p>
       <w:r>
         <w:fldChar w:fldCharType="end"/>
       </w:r>
@@ -766,35 +2257,31 @@
     <w:p>
       <w:pPr>
         <w:pStyle w:val="ITFoxberschriftEbene1"/>
-        <w:numPr>
-          <w:ilvl w:val="0"/>
-          <w:numId w:val="1"/>
-        </w:numPr>
-      </w:pPr>
-      <w:bookmarkStart w:id="3" w:name="_Toc453737943"/>
-      <w:bookmarkStart w:id="4" w:name="_Toc453738019"/>
-      <w:bookmarkStart w:id="5" w:name="_Toc455994080"/>
+      </w:pPr>
+      <w:bookmarkStart w:id="4" w:name="_Toc453737943"/>
+      <w:bookmarkStart w:id="5" w:name="_Toc453738019"/>
+      <w:bookmarkStart w:id="6" w:name="_Toc461027629"/>
       <w:r>
         <w:lastRenderedPageBreak/>
         <w:t>Einrichten der Netzwerkumgebung</w:t>
       </w:r>
-      <w:bookmarkEnd w:id="3"/>
       <w:bookmarkEnd w:id="4"/>
       <w:bookmarkEnd w:id="5"/>
+      <w:bookmarkEnd w:id="6"/>
     </w:p>
     <w:p>
       <w:pPr>
         <w:pStyle w:val="ITFoxberschriftEbene2"/>
       </w:pPr>
-      <w:bookmarkStart w:id="6" w:name="_Toc453737944"/>
-      <w:bookmarkStart w:id="7" w:name="_Toc453738020"/>
-      <w:bookmarkStart w:id="8" w:name="_Toc455994081"/>
+      <w:bookmarkStart w:id="7" w:name="_Toc453737944"/>
+      <w:bookmarkStart w:id="8" w:name="_Toc453738020"/>
+      <w:bookmarkStart w:id="9" w:name="_Toc461027630"/>
       <w:r>
         <w:t>Workstations konfigurieren</w:t>
       </w:r>
-      <w:bookmarkEnd w:id="6"/>
       <w:bookmarkEnd w:id="7"/>
       <w:bookmarkEnd w:id="8"/>
+      <w:bookmarkEnd w:id="9"/>
     </w:p>
     <w:p>
       <w:pPr>
@@ -1536,12 +3023,14 @@
       <w:pPr>
         <w:pStyle w:val="ITFoxberschriftEbene2"/>
       </w:pPr>
+      <w:bookmarkStart w:id="10" w:name="_Toc461027631"/>
       <w:r>
         <w:t xml:space="preserve">Domäne </w:t>
       </w:r>
       <w:r>
         <w:t>(Diagramm)</w:t>
       </w:r>
+      <w:bookmarkEnd w:id="10"/>
     </w:p>
     <w:p>
       <w:pPr>
@@ -1824,15 +3313,15 @@
       <w:pPr>
         <w:pStyle w:val="ITFoxberschriftEbene2"/>
       </w:pPr>
-      <w:bookmarkStart w:id="9" w:name="_Toc453737945"/>
-      <w:bookmarkStart w:id="10" w:name="_Toc453738021"/>
-      <w:bookmarkStart w:id="11" w:name="_Toc455994082"/>
+      <w:bookmarkStart w:id="11" w:name="_Toc453737945"/>
+      <w:bookmarkStart w:id="12" w:name="_Toc453738021"/>
+      <w:bookmarkStart w:id="13" w:name="_Toc461027632"/>
       <w:r>
         <w:t>Serverstruktur</w:t>
       </w:r>
-      <w:bookmarkEnd w:id="9"/>
-      <w:bookmarkEnd w:id="10"/>
       <w:bookmarkEnd w:id="11"/>
+      <w:bookmarkEnd w:id="12"/>
+      <w:bookmarkEnd w:id="13"/>
     </w:p>
     <w:p>
       <w:pPr>
@@ -3039,7 +4528,7 @@
       <w:pPr>
         <w:pStyle w:val="ITFoxberschriftEbene2"/>
       </w:pPr>
-      <w:bookmarkStart w:id="12" w:name="_Toc455994083"/>
+      <w:bookmarkStart w:id="14" w:name="_Toc461027633"/>
       <w:r>
         <w:t>Aufstufung</w:t>
       </w:r>
@@ -3050,7 +4539,7 @@
       <w:r>
         <w:t>DomänenControllers</w:t>
       </w:r>
-      <w:bookmarkEnd w:id="12"/>
+      <w:bookmarkEnd w:id="14"/>
       <w:proofErr w:type="spellEnd"/>
     </w:p>
     <w:p>
@@ -3541,10 +5030,12 @@
       <w:pPr>
         <w:pStyle w:val="ITFoxberschriftEbene2"/>
       </w:pPr>
+      <w:bookmarkStart w:id="15" w:name="_Toc461027634"/>
       <w:r>
         <w:lastRenderedPageBreak/>
         <w:t>DHCP Server aufsetzen</w:t>
       </w:r>
+      <w:bookmarkEnd w:id="15"/>
     </w:p>
     <w:p>
       <w:r>
@@ -3989,10 +5480,12 @@
       <w:pPr>
         <w:pStyle w:val="ITFoxberschriftEbene2"/>
       </w:pPr>
+      <w:bookmarkStart w:id="16" w:name="_Toc461027635"/>
       <w:r>
         <w:lastRenderedPageBreak/>
         <w:t>Netzwerkdiagramm(Grafik)</w:t>
       </w:r>
+      <w:bookmarkEnd w:id="16"/>
       <w:r>
         <w:br/>
       </w:r>
@@ -4045,21 +5538,17 @@
     <w:p>
       <w:pPr>
         <w:pStyle w:val="ITFoxberschriftEbene1"/>
-        <w:numPr>
-          <w:ilvl w:val="0"/>
-          <w:numId w:val="1"/>
-        </w:numPr>
-      </w:pPr>
-      <w:bookmarkStart w:id="13" w:name="_Toc453737946"/>
-      <w:bookmarkStart w:id="14" w:name="_Toc453738022"/>
-      <w:bookmarkStart w:id="15" w:name="_Toc455994084"/>
+      </w:pPr>
+      <w:bookmarkStart w:id="17" w:name="_Toc453737946"/>
+      <w:bookmarkStart w:id="18" w:name="_Toc453738022"/>
+      <w:bookmarkStart w:id="19" w:name="_Toc461027636"/>
       <w:r>
         <w:lastRenderedPageBreak/>
         <w:t>Datenbankentwurf</w:t>
       </w:r>
-      <w:bookmarkEnd w:id="13"/>
-      <w:bookmarkEnd w:id="14"/>
-      <w:bookmarkEnd w:id="15"/>
+      <w:bookmarkEnd w:id="17"/>
+      <w:bookmarkEnd w:id="18"/>
+      <w:bookmarkEnd w:id="19"/>
     </w:p>
     <w:p>
       <w:pPr>
@@ -4072,9 +5561,9 @@
           <w:docGrid w:linePitch="360"/>
         </w:sectPr>
       </w:pPr>
-      <w:bookmarkStart w:id="16" w:name="_Toc453737947"/>
-      <w:bookmarkStart w:id="17" w:name="_Toc453738023"/>
-      <w:bookmarkStart w:id="18" w:name="_Toc455994085"/>
+      <w:bookmarkStart w:id="20" w:name="_Toc453737947"/>
+      <w:bookmarkStart w:id="21" w:name="_Toc453738023"/>
+      <w:bookmarkStart w:id="22" w:name="_Toc461027637"/>
       <w:r>
         <w:rPr>
           <w:noProof/>
@@ -4165,25 +5654,25 @@
       <w:r>
         <w:t xml:space="preserve"> Model (ERM)</w:t>
       </w:r>
-      <w:bookmarkEnd w:id="16"/>
-      <w:bookmarkEnd w:id="17"/>
-      <w:bookmarkEnd w:id="18"/>
+      <w:bookmarkEnd w:id="20"/>
+      <w:bookmarkEnd w:id="21"/>
+      <w:bookmarkEnd w:id="22"/>
     </w:p>
     <w:p>
       <w:pPr>
         <w:pStyle w:val="ITFoxberschriftEbene2"/>
       </w:pPr>
-      <w:bookmarkStart w:id="19" w:name="_Toc453737948"/>
-      <w:bookmarkStart w:id="20" w:name="_Toc453738024"/>
-      <w:bookmarkStart w:id="21" w:name="_Toc455994086"/>
+      <w:bookmarkStart w:id="23" w:name="_Toc453737948"/>
+      <w:bookmarkStart w:id="24" w:name="_Toc453738024"/>
+      <w:bookmarkStart w:id="25" w:name="_Toc461027638"/>
       <w:proofErr w:type="spellStart"/>
       <w:r>
         <w:lastRenderedPageBreak/>
         <w:t>Relationensynthese</w:t>
       </w:r>
-      <w:bookmarkEnd w:id="19"/>
-      <w:bookmarkEnd w:id="20"/>
-      <w:bookmarkEnd w:id="21"/>
+      <w:bookmarkEnd w:id="23"/>
+      <w:bookmarkEnd w:id="24"/>
+      <w:bookmarkEnd w:id="25"/>
       <w:proofErr w:type="spellEnd"/>
     </w:p>
     <w:p>
@@ -4196,14 +5685,54 @@
     <w:p>
       <w:pPr>
         <w:pStyle w:val="ITFoxberschriftEbene1"/>
-        <w:numPr>
-          <w:ilvl w:val="0"/>
-          <w:numId w:val="1"/>
-        </w:numPr>
+      </w:pPr>
+      <w:bookmarkStart w:id="26" w:name="_Toc461027639"/>
+      <w:r>
+        <w:t>Softwarearchitektur der Applikation</w:t>
+      </w:r>
+    </w:p>
+    <w:p>
+      <w:pPr>
+        <w:pStyle w:val="ITFoxberschriftEbene2"/>
+      </w:pPr>
+      <w:r>
+        <w:t>Model View Controller</w:t>
+      </w:r>
+    </w:p>
+    <w:p>
+      <w:pPr>
+        <w:pStyle w:val="ITFoxberschriftEbene2"/>
+      </w:pPr>
+      <w:r>
+        <w:t>Grundlegender Aufbau des Projektes</w:t>
+      </w:r>
+    </w:p>
+    <w:p>
+      <w:pPr>
+        <w:pStyle w:val="ITFoxberschriftEbene3"/>
+      </w:pPr>
+      <w:r>
+        <w:t>Businesslogik</w:t>
+      </w:r>
+    </w:p>
+    <w:p>
+      <w:pPr>
+        <w:pStyle w:val="ITFoxberschriftEbene3"/>
+      </w:pPr>
+      <w:proofErr w:type="spellStart"/>
+      <w:r>
+        <w:t>UserInterface</w:t>
+      </w:r>
+      <w:proofErr w:type="spellEnd"/>
+    </w:p>
+    <w:p>
+      <w:pPr>
+        <w:pStyle w:val="ITFoxberschriftEbene1"/>
       </w:pPr>
       <w:r>
         <w:t>Datenbankzugriff</w:t>
       </w:r>
+      <w:bookmarkEnd w:id="26"/>
       <w:r>
         <w:t xml:space="preserve"> </w:t>
       </w:r>
@@ -4216,6 +5745,7 @@
           <w:lang w:eastAsia="de-AT"/>
         </w:rPr>
       </w:pPr>
+      <w:bookmarkStart w:id="27" w:name="_Toc461027640"/>
       <w:r>
         <w:t>Entity Fram</w:t>
       </w:r>
@@ -4225,6 +5755,7 @@
       <w:r>
         <w:t>work</w:t>
       </w:r>
+      <w:bookmarkEnd w:id="27"/>
     </w:p>
     <w:p>
       <w:pPr>
@@ -4329,17 +5860,22 @@
       <w:pPr>
         <w:pStyle w:val="ITFoxberschriftEbene2"/>
       </w:pPr>
+      <w:bookmarkStart w:id="28" w:name="_Toc461027641"/>
       <w:r>
         <w:t>EDMX</w:t>
       </w:r>
+      <w:bookmarkEnd w:id="28"/>
     </w:p>
     <w:p>
       <w:pPr>
         <w:pStyle w:val="ITFoxberschriftEbene2"/>
       </w:pPr>
-      <w:r>
+      <w:bookmarkStart w:id="29" w:name="_Toc461027642"/>
+      <w:r>
+        <w:lastRenderedPageBreak/>
         <w:t>Schichtentrennung/Businesslogik Auslagerung</w:t>
       </w:r>
+      <w:bookmarkEnd w:id="29"/>
       <w:r>
         <w:br/>
       </w:r>
@@ -4347,11 +5883,8 @@
     <w:p>
       <w:pPr>
         <w:pStyle w:val="ITFoxberschriftEbene1"/>
-        <w:numPr>
-          <w:ilvl w:val="0"/>
-          <w:numId w:val="1"/>
-        </w:numPr>
-      </w:pPr>
+      </w:pPr>
+      <w:bookmarkStart w:id="30" w:name="_Toc461027643"/>
       <w:proofErr w:type="spellStart"/>
       <w:r>
         <w:t>UserInterface</w:t>
@@ -4360,52 +5893,68 @@
       <w:r>
         <w:t xml:space="preserve"> Frontend</w:t>
       </w:r>
+      <w:bookmarkEnd w:id="30"/>
     </w:p>
     <w:p>
       <w:pPr>
         <w:pStyle w:val="ITFoxberschriftEbene2"/>
       </w:pPr>
+      <w:bookmarkStart w:id="31" w:name="_Toc461027644"/>
       <w:r>
         <w:t>Konzept</w:t>
       </w:r>
+      <w:bookmarkEnd w:id="31"/>
     </w:p>
     <w:p>
       <w:pPr>
         <w:pStyle w:val="ITFoxberschriftEbene2"/>
       </w:pPr>
+      <w:bookmarkStart w:id="32" w:name="_Toc461027645"/>
       <w:r>
         <w:t>Frameworks</w:t>
       </w:r>
+      <w:bookmarkStart w:id="33" w:name="_Toc461027646"/>
+      <w:bookmarkEnd w:id="32"/>
+      <w:bookmarkEnd w:id="33"/>
+    </w:p>
+    <w:p>
+      <w:pPr>
+        <w:pStyle w:val="ITFoxberschriftEbene3"/>
+      </w:pPr>
+      <w:r>
+        <w:t>Bootstrap</w:t>
+      </w:r>
+    </w:p>
+    <w:p>
+      <w:pPr>
+        <w:pStyle w:val="ITFoxberschriftEbene3"/>
+      </w:pPr>
+    </w:p>
+    <w:p/>
+    <w:p>
+      <w:pPr>
+        <w:pStyle w:val="ITFoxberschriftEbene1"/>
+      </w:pPr>
+      <w:bookmarkStart w:id="34" w:name="_Toc461027647"/>
+      <w:proofErr w:type="spellStart"/>
+      <w:r>
+        <w:t>UserInterface</w:t>
+      </w:r>
+      <w:proofErr w:type="spellEnd"/>
+      <w:r>
+        <w:t xml:space="preserve"> Backend</w:t>
+      </w:r>
+      <w:bookmarkEnd w:id="34"/>
     </w:p>
     <w:p>
       <w:pPr>
         <w:pStyle w:val="ITFoxberschriftEbene2"/>
       </w:pPr>
-    </w:p>
-    <w:p>
-      <w:pPr>
-        <w:pStyle w:val="ITFoxberschriftEbene1"/>
-        <w:numPr>
-          <w:ilvl w:val="0"/>
-          <w:numId w:val="1"/>
-        </w:numPr>
-      </w:pPr>
-      <w:proofErr w:type="spellStart"/>
-      <w:r>
-        <w:t>UserInterface</w:t>
-      </w:r>
-      <w:proofErr w:type="spellEnd"/>
-      <w:r>
-        <w:t xml:space="preserve"> Backend</w:t>
-      </w:r>
-    </w:p>
-    <w:p>
-      <w:pPr>
-        <w:pStyle w:val="ITFoxberschriftEbene2"/>
-      </w:pPr>
+      <w:bookmarkStart w:id="35" w:name="_Toc461027648"/>
       <w:r>
         <w:t>Unterscheidung Testsystem und Echtsystem</w:t>
       </w:r>
+      <w:bookmarkEnd w:id="35"/>
     </w:p>
     <w:p>
       <w:pPr>
@@ -4508,58 +6057,131 @@
       <w:pPr>
         <w:pStyle w:val="ITFoxberschriftEbene2"/>
       </w:pPr>
+      <w:bookmarkStart w:id="36" w:name="_Toc461027649"/>
       <w:r>
         <w:t>Modelklassen</w:t>
       </w:r>
-    </w:p>
-    <w:p>
-      <w:bookmarkStart w:id="22" w:name="_GoBack"/>
-      <w:bookmarkEnd w:id="22"/>
+      <w:bookmarkEnd w:id="36"/>
+    </w:p>
+    <w:p>
+      <w:pPr>
+        <w:pStyle w:val="ITFoxberschriftEbene3"/>
+      </w:pPr>
+      <w:r>
+        <w:t>Reisen</w:t>
+      </w:r>
+    </w:p>
+    <w:p>
+      <w:pPr>
+        <w:pStyle w:val="ITFoxberschriftEbene3"/>
+      </w:pPr>
+      <w:r>
+        <w:t>Buchungen</w:t>
+      </w:r>
+    </w:p>
+    <w:p>
+      <w:pPr>
+        <w:pStyle w:val="ITFoxberschriftEbene3"/>
+      </w:pPr>
+      <w:r>
+        <w:t>Benutzer</w:t>
+      </w:r>
     </w:p>
     <w:p>
       <w:pPr>
         <w:pStyle w:val="ITFoxberschriftEbene2"/>
       </w:pPr>
+      <w:bookmarkStart w:id="37" w:name="_Toc461027650"/>
+      <w:r>
+        <w:t>Validierungen</w:t>
+      </w:r>
+    </w:p>
+    <w:p>
+      <w:pPr>
+        <w:pStyle w:val="ITFoxberschriftEbene3"/>
+      </w:pPr>
+      <w:r>
+        <w:lastRenderedPageBreak/>
+        <w:t>Clientseitige Validierung</w:t>
+      </w:r>
+    </w:p>
+    <w:p>
+      <w:pPr>
+        <w:pStyle w:val="ITFoxberschriftEbene3"/>
+      </w:pPr>
+      <w:r>
+        <w:t>Serverseitige Validierung</w:t>
+      </w:r>
+      <w:bookmarkStart w:id="38" w:name="_GoBack"/>
+      <w:bookmarkEnd w:id="38"/>
+    </w:p>
+    <w:p>
+      <w:pPr>
+        <w:pStyle w:val="ITFoxberschriftEbene2"/>
+      </w:pPr>
       <w:r>
         <w:t>Logik im Controller</w:t>
       </w:r>
+      <w:bookmarkEnd w:id="37"/>
     </w:p>
     <w:p>
       <w:pPr>
         <w:pStyle w:val="ITFoxberschriftEbene1"/>
-        <w:numPr>
-          <w:ilvl w:val="0"/>
-          <w:numId w:val="1"/>
-        </w:numPr>
-      </w:pPr>
+      </w:pPr>
+      <w:bookmarkStart w:id="39" w:name="_Toc461027651"/>
       <w:r>
         <w:t>Businesslogik</w:t>
       </w:r>
+      <w:bookmarkEnd w:id="39"/>
     </w:p>
     <w:p>
       <w:pPr>
         <w:pStyle w:val="ITFoxberschriftEbene2"/>
       </w:pPr>
+      <w:bookmarkStart w:id="40" w:name="_Toc461027652"/>
       <w:r>
         <w:t>Benutzerverwaltung</w:t>
       </w:r>
+      <w:bookmarkEnd w:id="40"/>
     </w:p>
     <w:p>
       <w:pPr>
         <w:pStyle w:val="ITFoxberschriftEbene2"/>
       </w:pPr>
+      <w:bookmarkStart w:id="41" w:name="_Toc461027653"/>
       <w:proofErr w:type="spellStart"/>
       <w:r>
         <w:t>Reisenverwaltung</w:t>
       </w:r>
+      <w:bookmarkEnd w:id="41"/>
       <w:proofErr w:type="spellEnd"/>
     </w:p>
     <w:p>
       <w:pPr>
         <w:pStyle w:val="ITFoxberschriftEbene2"/>
       </w:pPr>
+      <w:bookmarkStart w:id="42" w:name="_Toc461027654"/>
       <w:r>
         <w:t>Buchungsverwaltung</w:t>
+      </w:r>
+      <w:bookmarkEnd w:id="42"/>
+    </w:p>
+    <w:p>
+      <w:pPr>
+        <w:pStyle w:val="ITFoxberschriftEbene2"/>
+      </w:pPr>
+      <w:proofErr w:type="spellStart"/>
+      <w:r>
+        <w:t>EmailVerwaltung</w:t>
+      </w:r>
+      <w:proofErr w:type="spellEnd"/>
+    </w:p>
+    <w:p>
+      <w:pPr>
+        <w:pStyle w:val="ITFoxberschriftEbene2"/>
+      </w:pPr>
+      <w:r>
+        <w:t>Tools</w:t>
       </w:r>
     </w:p>
     <w:p/>
@@ -4688,7 +6310,7 @@
             <w:sz w:val="16"/>
             <w:lang w:val="de-DE"/>
           </w:rPr>
-          <w:t>16</w:t>
+          <w:t>17</w:t>
         </w:r>
         <w:r>
           <w:rPr>
@@ -4707,35 +6329,18 @@
           </w:rPr>
           <w:t xml:space="preserve"> von </w:t>
         </w:r>
-        <w:r>
-          <w:fldChar w:fldCharType="begin"/>
-        </w:r>
-        <w:r>
-          <w:instrText>NUMPAGES  \* Arabic  \* MERGEFORMAT</w:instrText>
-        </w:r>
-        <w:r>
-          <w:fldChar w:fldCharType="separate"/>
-        </w:r>
-        <w:r>
-          <w:rPr>
-            <w:rFonts w:ascii="Century Gothic" w:hAnsi="Century Gothic"/>
-            <w:b/>
-            <w:noProof/>
-            <w:sz w:val="16"/>
-            <w:lang w:val="de-DE"/>
-          </w:rPr>
-          <w:t>16</w:t>
-        </w:r>
-        <w:r>
-          <w:rPr>
-            <w:rFonts w:ascii="Century Gothic" w:hAnsi="Century Gothic"/>
-            <w:b/>
-            <w:noProof/>
-            <w:sz w:val="16"/>
-            <w:lang w:val="de-DE"/>
-          </w:rPr>
-          <w:fldChar w:fldCharType="end"/>
-        </w:r>
+        <w:fldSimple w:instr="NUMPAGES  \* Arabic  \* MERGEFORMAT">
+          <w:r>
+            <w:rPr>
+              <w:rFonts w:ascii="Century Gothic" w:hAnsi="Century Gothic"/>
+              <w:b/>
+              <w:noProof/>
+              <w:sz w:val="16"/>
+              <w:lang w:val="de-DE"/>
+            </w:rPr>
+            <w:t>17</w:t>
+          </w:r>
+        </w:fldSimple>
       </w:p>
       <w:p>
         <w:pPr>
@@ -5327,10 +6932,11 @@
   <w:abstractNum w:abstractNumId="6">
     <w:nsid w:val="13D223C3"/>
     <w:multiLevelType w:val="multilevel"/>
-    <w:tmpl w:val="86FA85E4"/>
+    <w:tmpl w:val="655ACE28"/>
     <w:lvl w:ilvl="0">
       <w:start w:val="1"/>
       <w:numFmt w:val="decimal"/>
+      <w:pStyle w:val="ITFoxberschriftEbene1"/>
       <w:lvlText w:val="%1."/>
       <w:lvlJc w:val="left"/>
       <w:pPr>
@@ -5357,6 +6963,7 @@
     <w:lvl w:ilvl="2">
       <w:start w:val="1"/>
       <w:numFmt w:val="decimal"/>
+      <w:pStyle w:val="ITFoxberschriftEbene3"/>
       <w:lvlText w:val="%1.%2.%3."/>
       <w:lvlJc w:val="left"/>
       <w:pPr>
@@ -7028,6 +8635,95 @@
     </w:lvl>
   </w:abstractNum>
   <w:abstractNum w:abstractNumId="21">
+    <w:nsid w:val="67422D02"/>
+    <w:multiLevelType w:val="hybridMultilevel"/>
+    <w:tmpl w:val="50CCFB6E"/>
+    <w:lvl w:ilvl="0" w:tplc="E9980428">
+      <w:start w:val="1"/>
+      <w:numFmt w:val="decimal"/>
+      <w:lvlText w:val="%1.1.1"/>
+      <w:lvlJc w:val="left"/>
+      <w:pPr>
+        <w:ind w:left="1080" w:hanging="360"/>
+      </w:pPr>
+      <w:rPr>
+        <w:rFonts w:hint="default"/>
+      </w:rPr>
+    </w:lvl>
+    <w:lvl w:ilvl="1" w:tplc="0C070019" w:tentative="1">
+      <w:start w:val="1"/>
+      <w:numFmt w:val="lowerLetter"/>
+      <w:lvlText w:val="%2."/>
+      <w:lvlJc w:val="left"/>
+      <w:pPr>
+        <w:ind w:left="1800" w:hanging="360"/>
+      </w:pPr>
+    </w:lvl>
+    <w:lvl w:ilvl="2" w:tplc="0C07001B" w:tentative="1">
+      <w:start w:val="1"/>
+      <w:numFmt w:val="lowerRoman"/>
+      <w:lvlText w:val="%3."/>
+      <w:lvlJc w:val="right"/>
+      <w:pPr>
+        <w:ind w:left="2520" w:hanging="180"/>
+      </w:pPr>
+    </w:lvl>
+    <w:lvl w:ilvl="3" w:tplc="0C07000F" w:tentative="1">
+      <w:start w:val="1"/>
+      <w:numFmt w:val="decimal"/>
+      <w:lvlText w:val="%4."/>
+      <w:lvlJc w:val="left"/>
+      <w:pPr>
+        <w:ind w:left="3240" w:hanging="360"/>
+      </w:pPr>
+    </w:lvl>
+    <w:lvl w:ilvl="4" w:tplc="0C070019" w:tentative="1">
+      <w:start w:val="1"/>
+      <w:numFmt w:val="lowerLetter"/>
+      <w:lvlText w:val="%5."/>
+      <w:lvlJc w:val="left"/>
+      <w:pPr>
+        <w:ind w:left="3960" w:hanging="360"/>
+      </w:pPr>
+    </w:lvl>
+    <w:lvl w:ilvl="5" w:tplc="0C07001B" w:tentative="1">
+      <w:start w:val="1"/>
+      <w:numFmt w:val="lowerRoman"/>
+      <w:lvlText w:val="%6."/>
+      <w:lvlJc w:val="right"/>
+      <w:pPr>
+        <w:ind w:left="4680" w:hanging="180"/>
+      </w:pPr>
+    </w:lvl>
+    <w:lvl w:ilvl="6" w:tplc="0C07000F" w:tentative="1">
+      <w:start w:val="1"/>
+      <w:numFmt w:val="decimal"/>
+      <w:lvlText w:val="%7."/>
+      <w:lvlJc w:val="left"/>
+      <w:pPr>
+        <w:ind w:left="5400" w:hanging="360"/>
+      </w:pPr>
+    </w:lvl>
+    <w:lvl w:ilvl="7" w:tplc="0C070019" w:tentative="1">
+      <w:start w:val="1"/>
+      <w:numFmt w:val="lowerLetter"/>
+      <w:lvlText w:val="%8."/>
+      <w:lvlJc w:val="left"/>
+      <w:pPr>
+        <w:ind w:left="6120" w:hanging="360"/>
+      </w:pPr>
+    </w:lvl>
+    <w:lvl w:ilvl="8" w:tplc="0C07001B" w:tentative="1">
+      <w:start w:val="1"/>
+      <w:numFmt w:val="lowerRoman"/>
+      <w:lvlText w:val="%9."/>
+      <w:lvlJc w:val="right"/>
+      <w:pPr>
+        <w:ind w:left="6840" w:hanging="180"/>
+      </w:pPr>
+    </w:lvl>
+  </w:abstractNum>
+  <w:abstractNum w:abstractNumId="22">
     <w:nsid w:val="7081571E"/>
     <w:multiLevelType w:val="multilevel"/>
     <w:tmpl w:val="0C07001D"/>
@@ -7113,7 +8809,7 @@
       </w:pPr>
     </w:lvl>
   </w:abstractNum>
-  <w:abstractNum w:abstractNumId="22">
+  <w:abstractNum w:abstractNumId="23">
     <w:nsid w:val="74745DFB"/>
     <w:multiLevelType w:val="multilevel"/>
     <w:tmpl w:val="59267474"/>
@@ -7226,7 +8922,7 @@
       </w:rPr>
     </w:lvl>
   </w:abstractNum>
-  <w:abstractNum w:abstractNumId="23">
+  <w:abstractNum w:abstractNumId="24">
     <w:nsid w:val="76E15A37"/>
     <w:multiLevelType w:val="hybridMultilevel"/>
     <w:tmpl w:val="073E3D7E"/>
@@ -7339,7 +9035,7 @@
       </w:rPr>
     </w:lvl>
   </w:abstractNum>
-  <w:abstractNum w:abstractNumId="24">
+  <w:abstractNum w:abstractNumId="25">
     <w:nsid w:val="77525412"/>
     <w:multiLevelType w:val="hybridMultilevel"/>
     <w:tmpl w:val="15F0114C"/>
@@ -7452,7 +9148,7 @@
       </w:rPr>
     </w:lvl>
   </w:abstractNum>
-  <w:abstractNum w:abstractNumId="25">
+  <w:abstractNum w:abstractNumId="26">
     <w:nsid w:val="781F0E3B"/>
     <w:multiLevelType w:val="hybridMultilevel"/>
     <w:tmpl w:val="46E2C44C"/>
@@ -7565,7 +9261,7 @@
       </w:rPr>
     </w:lvl>
   </w:abstractNum>
-  <w:abstractNum w:abstractNumId="26">
+  <w:abstractNum w:abstractNumId="27">
     <w:nsid w:val="7D5C7A8A"/>
     <w:multiLevelType w:val="hybridMultilevel"/>
     <w:tmpl w:val="AD90D812"/>
@@ -7691,13 +9387,13 @@
     <w:abstractNumId w:val="0"/>
   </w:num>
   <w:num w:numId="5">
-    <w:abstractNumId w:val="21"/>
+    <w:abstractNumId w:val="22"/>
   </w:num>
   <w:num w:numId="6">
-    <w:abstractNumId w:val="23"/>
+    <w:abstractNumId w:val="24"/>
   </w:num>
   <w:num w:numId="7">
-    <w:abstractNumId w:val="26"/>
+    <w:abstractNumId w:val="27"/>
   </w:num>
   <w:num w:numId="8">
     <w:abstractNumId w:val="3"/>
@@ -7712,7 +9408,7 @@
     <w:abstractNumId w:val="8"/>
   </w:num>
   <w:num w:numId="12">
-    <w:abstractNumId w:val="25"/>
+    <w:abstractNumId w:val="26"/>
   </w:num>
   <w:num w:numId="13">
     <w:abstractNumId w:val="11"/>
@@ -7733,7 +9429,7 @@
     <w:abstractNumId w:val="14"/>
   </w:num>
   <w:num w:numId="19">
-    <w:abstractNumId w:val="24"/>
+    <w:abstractNumId w:val="25"/>
   </w:num>
   <w:num w:numId="20">
     <w:abstractNumId w:val="20"/>
@@ -7742,7 +9438,7 @@
     <w:abstractNumId w:val="12"/>
   </w:num>
   <w:num w:numId="22">
-    <w:abstractNumId w:val="22"/>
+    <w:abstractNumId w:val="23"/>
   </w:num>
   <w:num w:numId="23">
     <w:abstractNumId w:val="15"/>
@@ -7758,6 +9454,9 @@
   </w:num>
   <w:num w:numId="27">
     <w:abstractNumId w:val="5"/>
+  </w:num>
+  <w:num w:numId="28">
+    <w:abstractNumId w:val="21"/>
   </w:num>
 </w:numbering>
 </file>
@@ -7956,6 +9655,11 @@
     <w:next w:val="Standard"/>
     <w:qFormat/>
     <w:rsid w:val="008E1D7C"/>
+    <w:pPr>
+      <w:numPr>
+        <w:numId w:val="1"/>
+      </w:numPr>
+    </w:pPr>
     <w:rPr>
       <w:rFonts w:ascii="Century Gothic" w:hAnsi="Century Gothic"/>
       <w:b/>
@@ -8145,6 +9849,21 @@
     <w:rPr>
       <w:rFonts w:ascii="Century Gothic" w:hAnsi="Century Gothic"/>
       <w:color w:val="424242"/>
+      <w:sz w:val="24"/>
+    </w:rPr>
+  </w:style>
+  <w:style w:type="paragraph" w:customStyle="1" w:styleId="ITFoxberschriftEbene3">
+    <w:name w:val="ITFox_Überschrift Ebene 3"/>
+    <w:basedOn w:val="ITFoxberschriftEbene2"/>
+    <w:next w:val="Standard"/>
+    <w:qFormat/>
+    <w:rsid w:val="002138FE"/>
+    <w:pPr>
+      <w:numPr>
+        <w:ilvl w:val="2"/>
+      </w:numPr>
+    </w:pPr>
+    <w:rPr>
       <w:sz w:val="24"/>
     </w:rPr>
   </w:style>
@@ -8829,7 +10548,7 @@
 </file>
 
 <file path=customXml/itemProps1.xml><?xml version="1.0" encoding="utf-8"?>
-<ds:datastoreItem xmlns:ds="http://schemas.openxmlformats.org/officeDocument/2006/customXml" ds:itemID="{773AA35F-1AFA-4A52-A33E-9F8C4C1DFA29}">
+<ds:datastoreItem xmlns:ds="http://schemas.openxmlformats.org/officeDocument/2006/customXml" ds:itemID="{4280B25A-AF99-4FD9-A1C6-A7D56B81018B}">
   <ds:schemaRefs>
     <ds:schemaRef ds:uri="http://schemas.openxmlformats.org/officeDocument/2006/bibliography"/>
   </ds:schemaRefs>

--- a/Dokumentation/Projektdokumentation/Dokumentation_Gesamt.docx
+++ b/Dokumentation/Projektdokumentation/Dokumentation_Gesamt.docx
@@ -1,6 +1,6 @@
 
 <file path=word/document.xml><?xml version="1.0" encoding="utf-8"?>
-<w:document xmlns:wpc="http://schemas.microsoft.com/office/word/2010/wordprocessingCanvas" xmlns:mc="http://schemas.openxmlformats.org/markup-compatibility/2006" xmlns:o="urn:schemas-microsoft-com:office:office" xmlns:r="http://schemas.openxmlformats.org/officeDocument/2006/relationships" xmlns:m="http://schemas.openxmlformats.org/officeDocument/2006/math" xmlns:v="urn:schemas-microsoft-com:vml" xmlns:wp14="http://schemas.microsoft.com/office/word/2010/wordprocessingDrawing" xmlns:wp="http://schemas.openxmlformats.org/drawingml/2006/wordprocessingDrawing" xmlns:w10="urn:schemas-microsoft-com:office:word" xmlns:w="http://schemas.openxmlformats.org/wordprocessingml/2006/main" xmlns:w14="http://schemas.microsoft.com/office/word/2010/wordml" xmlns:wpg="http://schemas.microsoft.com/office/word/2010/wordprocessingGroup" xmlns:wpi="http://schemas.microsoft.com/office/word/2010/wordprocessingInk" xmlns:wne="http://schemas.microsoft.com/office/word/2006/wordml" xmlns:wps="http://schemas.microsoft.com/office/word/2010/wordprocessingShape" mc:Ignorable="w14 wp14">
+<w:document xmlns:wpc="http://schemas.microsoft.com/office/word/2010/wordprocessingCanvas" xmlns:cx="http://schemas.microsoft.com/office/drawing/2014/chartex" xmlns:cx1="http://schemas.microsoft.com/office/drawing/2015/9/8/chartex" xmlns:cx2="http://schemas.microsoft.com/office/drawing/2015/10/21/chartex" xmlns:mc="http://schemas.openxmlformats.org/markup-compatibility/2006" xmlns:o="urn:schemas-microsoft-com:office:office" xmlns:r="http://schemas.openxmlformats.org/officeDocument/2006/relationships" xmlns:m="http://schemas.openxmlformats.org/officeDocument/2006/math" xmlns:v="urn:schemas-microsoft-com:vml" xmlns:wp14="http://schemas.microsoft.com/office/word/2010/wordprocessingDrawing" xmlns:wp="http://schemas.openxmlformats.org/drawingml/2006/wordprocessingDrawing" xmlns:w10="urn:schemas-microsoft-com:office:word" xmlns:w="http://schemas.openxmlformats.org/wordprocessingml/2006/main" xmlns:w14="http://schemas.microsoft.com/office/word/2010/wordml" xmlns:w15="http://schemas.microsoft.com/office/word/2012/wordml" xmlns:w16se="http://schemas.microsoft.com/office/word/2015/wordml/symex" xmlns:wpg="http://schemas.microsoft.com/office/word/2010/wordprocessingGroup" xmlns:wpi="http://schemas.microsoft.com/office/word/2010/wordprocessingInk" xmlns:wne="http://schemas.microsoft.com/office/word/2006/wordml" xmlns:wps="http://schemas.microsoft.com/office/word/2010/wordprocessingShape" mc:Ignorable="w14 w15 w16se wp14">
   <w:body>
     <w:p>
       <w:pPr>
@@ -135,7 +135,7 @@
                     <pic:cNvPicPr/>
                   </pic:nvPicPr>
                   <pic:blipFill rotWithShape="1">
-                    <a:blip r:embed="rId9" cstate="print">
+                    <a:blip r:embed="rId8" cstate="print">
                       <a:clrChange>
                         <a:clrFrom>
                           <a:srgbClr val="F3F3F3"/>
@@ -2557,7 +2557,6 @@
                         <w:lang w:val="de-DE"/>
                       </w:rPr>
                     </w:pPr>
-                    <w:proofErr w:type="spellStart"/>
                     <w:r>
                       <w:rPr>
                         <w:rFonts w:ascii="Century Gothic" w:hAnsi="Century Gothic"/>
@@ -2567,7 +2566,6 @@
                       </w:rPr>
                       <w:t>EasyBCD</w:t>
                     </w:r>
-                    <w:proofErr w:type="spellEnd"/>
                   </w:p>
                 </w:txbxContent>
               </v:textbox>
@@ -2658,23 +2656,7 @@
         <w:ind w:left="357"/>
       </w:pPr>
       <w:r>
-        <w:t xml:space="preserve">In </w:t>
-      </w:r>
-      <w:proofErr w:type="spellStart"/>
-      <w:r>
-        <w:t>EasyBCD</w:t>
-      </w:r>
-      <w:proofErr w:type="spellEnd"/>
-      <w:r>
-        <w:t xml:space="preserve"> unter Add </w:t>
-      </w:r>
-      <w:proofErr w:type="spellStart"/>
-      <w:r>
-        <w:t>new</w:t>
-      </w:r>
-      <w:proofErr w:type="spellEnd"/>
-      <w:r>
-        <w:t xml:space="preserve"> Entry einen neuen Eintrag festlegen. Bei der Pfadangabe den folgenden Pfad auswählen (Daten:\Volume2) und folgenden Namen (IT IN20 WIN 8.1) vergeben.</w:t>
+        <w:t>In EasyBCD unter Add new Entry einen neuen Eintrag festlegen. Bei der Pfadangabe den folgenden Pfad auswählen (Daten:\Volume2) und folgenden Namen (IT IN20 WIN 8.1) vergeben.</w:t>
       </w:r>
     </w:p>
     <w:p>
@@ -2787,7 +2769,7 @@
                     <pic:cNvPicPr/>
                   </pic:nvPicPr>
                   <pic:blipFill>
-                    <a:blip r:embed="rId10" cstate="print"/>
+                    <a:blip r:embed="rId9" cstate="print"/>
                     <a:stretch>
                       <a:fillRect/>
                     </a:stretch>
@@ -2855,7 +2837,7 @@
                     <pic:cNvPicPr/>
                   </pic:nvPicPr>
                   <pic:blipFill>
-                    <a:blip r:embed="rId11" cstate="print"/>
+                    <a:blip r:embed="rId10" cstate="print"/>
                     <a:stretch>
                       <a:fillRect/>
                     </a:stretch>
@@ -2946,13 +2928,8 @@
         <w:spacing w:after="0"/>
         <w:ind w:left="357"/>
       </w:pPr>
-      <w:proofErr w:type="spellStart"/>
-      <w:r>
-        <w:t>Subnetmaske</w:t>
-      </w:r>
-      <w:proofErr w:type="spellEnd"/>
-      <w:r>
-        <w:t xml:space="preserve">: </w:t>
+      <w:r>
+        <w:t xml:space="preserve">Subnetmaske: </w:t>
       </w:r>
       <w:r>
         <w:tab/>
@@ -2989,15 +2966,7 @@
         <w:ind w:left="357"/>
       </w:pPr>
       <w:r>
-        <w:t xml:space="preserve">Anschließend Standard-Gateway </w:t>
-      </w:r>
-      <w:proofErr w:type="spellStart"/>
-      <w:r>
-        <w:t>anpingen</w:t>
-      </w:r>
-      <w:proofErr w:type="spellEnd"/>
-      <w:r>
-        <w:t>, um die Erreichbarkeit zu testen</w:t>
+        <w:t>Anschließend Standard-Gateway anpingen, um die Erreichbarkeit zu testen</w:t>
       </w:r>
     </w:p>
     <w:p>
@@ -3047,16 +3016,8 @@
         <w:rPr>
           <w:rFonts w:ascii="Century Gothic" w:hAnsi="Century Gothic"/>
         </w:rPr>
-        <w:t xml:space="preserve">Domäne: </w:t>
-      </w:r>
-      <w:proofErr w:type="spellStart"/>
-      <w:r>
-        <w:rPr>
-          <w:rFonts w:ascii="Century Gothic" w:hAnsi="Century Gothic"/>
-        </w:rPr>
-        <w:t>itfox.loc</w:t>
-      </w:r>
-      <w:proofErr w:type="spellEnd"/>
+        <w:t>Domäne: itfox.loc</w:t>
+      </w:r>
     </w:p>
     <w:p>
       <w:pPr>
@@ -3186,19 +3147,11 @@
           <w:rFonts w:ascii="Century Gothic" w:hAnsi="Century Gothic"/>
         </w:rPr>
       </w:pPr>
-      <w:proofErr w:type="spellStart"/>
-      <w:r>
-        <w:rPr>
-          <w:rFonts w:ascii="Century Gothic" w:hAnsi="Century Gothic"/>
-        </w:rPr>
-        <w:t>Active</w:t>
-      </w:r>
-      <w:proofErr w:type="spellEnd"/>
-      <w:r>
-        <w:rPr>
-          <w:rFonts w:ascii="Century Gothic" w:hAnsi="Century Gothic"/>
-        </w:rPr>
-        <w:t xml:space="preserve"> Directory /DC1</w:t>
+      <w:r>
+        <w:rPr>
+          <w:rFonts w:ascii="Century Gothic" w:hAnsi="Century Gothic"/>
+        </w:rPr>
+        <w:t>Active Directory /DC1</w:t>
       </w:r>
     </w:p>
     <w:p>
@@ -3374,21 +3327,7 @@
         <w:rPr>
           <w:rFonts w:ascii="Century Gothic" w:hAnsi="Century Gothic"/>
         </w:rPr>
-        <w:t xml:space="preserve">Windows Update: </w:t>
-      </w:r>
-      <w:proofErr w:type="spellStart"/>
-      <w:r>
-        <w:rPr>
-          <w:rFonts w:ascii="Century Gothic" w:hAnsi="Century Gothic"/>
-        </w:rPr>
-        <w:t>Product</w:t>
-      </w:r>
-      <w:proofErr w:type="spellEnd"/>
-      <w:r>
-        <w:rPr>
-          <w:rFonts w:ascii="Century Gothic" w:hAnsi="Century Gothic"/>
-        </w:rPr>
-        <w:t xml:space="preserve"> Key ändern </w:t>
+        <w:t xml:space="preserve">Windows Update: Product Key ändern </w:t>
       </w:r>
     </w:p>
     <w:p>
@@ -3402,19 +3341,11 @@
           <w:rFonts w:ascii="Century Gothic" w:hAnsi="Century Gothic"/>
         </w:rPr>
       </w:pPr>
-      <w:proofErr w:type="spellStart"/>
-      <w:r>
-        <w:rPr>
-          <w:rFonts w:ascii="Century Gothic" w:hAnsi="Century Gothic"/>
-        </w:rPr>
-        <w:t>Product</w:t>
-      </w:r>
-      <w:proofErr w:type="spellEnd"/>
-      <w:r>
-        <w:rPr>
-          <w:rFonts w:ascii="Century Gothic" w:hAnsi="Century Gothic"/>
-        </w:rPr>
-        <w:t xml:space="preserve"> Key: „7PJBC-63K3J</w:t>
+      <w:r>
+        <w:rPr>
+          <w:rFonts w:ascii="Century Gothic" w:hAnsi="Century Gothic"/>
+        </w:rPr>
+        <w:t>Product Key: „7PJBC-63K3J</w:t>
       </w:r>
       <w:r>
         <w:rPr>
@@ -3639,7 +3570,7 @@
                     </pic:cNvPicPr>
                   </pic:nvPicPr>
                   <pic:blipFill>
-                    <a:blip r:embed="rId12" cstate="print"/>
+                    <a:blip r:embed="rId11" cstate="print"/>
                     <a:srcRect l="1878" r="57767" b="37920"/>
                     <a:stretch>
                       <a:fillRect/>
@@ -3765,7 +3696,7 @@
                     </pic:cNvPicPr>
                   </pic:nvPicPr>
                   <pic:blipFill>
-                    <a:blip r:embed="rId13" cstate="print"/>
+                    <a:blip r:embed="rId12" cstate="print"/>
                     <a:srcRect l="6304" t="8656" r="53351" b="31492"/>
                     <a:stretch>
                       <a:fillRect/>
@@ -3934,7 +3865,7 @@
           <w:szCs w:val="24"/>
         </w:rPr>
       </w:pPr>
-      <w:hyperlink r:id="rId14" w:history="1">
+      <w:hyperlink r:id="rId13" w:history="1">
         <w:r>
           <w:rPr>
             <w:rStyle w:val="Hyperlink"/>
@@ -4021,23 +3952,13 @@
           <w:szCs w:val="24"/>
         </w:rPr>
       </w:pPr>
-      <w:proofErr w:type="spellStart"/>
       <w:r>
         <w:rPr>
           <w:rFonts w:ascii="Century Gothic" w:hAnsi="Century Gothic"/>
           <w:sz w:val="24"/>
           <w:szCs w:val="24"/>
         </w:rPr>
-        <w:t>AdminUser</w:t>
-      </w:r>
-      <w:proofErr w:type="spellEnd"/>
-      <w:r>
-        <w:rPr>
-          <w:rFonts w:ascii="Century Gothic" w:hAnsi="Century Gothic"/>
-          <w:sz w:val="24"/>
-          <w:szCs w:val="24"/>
-        </w:rPr>
-        <w:t xml:space="preserve"> </w:t>
+        <w:t xml:space="preserve">AdminUser </w:t>
       </w:r>
     </w:p>
     <w:p>
@@ -4053,7 +3974,6 @@
           <w:szCs w:val="24"/>
         </w:rPr>
       </w:pPr>
-      <w:proofErr w:type="spellStart"/>
       <w:r>
         <w:rPr>
           <w:rFonts w:ascii="Century Gothic" w:hAnsi="Century Gothic"/>
@@ -4062,7 +3982,6 @@
         </w:rPr>
         <w:t>NichtAdminUser</w:t>
       </w:r>
-      <w:proofErr w:type="spellEnd"/>
     </w:p>
     <w:p>
       <w:pPr>
@@ -4099,59 +4018,13 @@
           <w:szCs w:val="24"/>
         </w:rPr>
       </w:pPr>
-      <w:proofErr w:type="spellStart"/>
       <w:r>
         <w:rPr>
           <w:rFonts w:ascii="Century Gothic" w:hAnsi="Century Gothic"/>
           <w:sz w:val="24"/>
           <w:szCs w:val="24"/>
         </w:rPr>
-        <w:t>NichtAdminUser</w:t>
-      </w:r>
-      <w:proofErr w:type="spellEnd"/>
-      <w:r>
-        <w:rPr>
-          <w:rFonts w:ascii="Century Gothic" w:hAnsi="Century Gothic"/>
-          <w:sz w:val="24"/>
-          <w:szCs w:val="24"/>
-        </w:rPr>
-        <w:t xml:space="preserve">:  die ersten 3 Buchstaben vom Nachnamen und die ersten 3 Buchstaben vom Vornamen. (Bsp.: </w:t>
-      </w:r>
-      <w:proofErr w:type="spellStart"/>
-      <w:r>
-        <w:rPr>
-          <w:rFonts w:ascii="Century Gothic" w:hAnsi="Century Gothic"/>
-          <w:sz w:val="24"/>
-          <w:szCs w:val="24"/>
-        </w:rPr>
-        <w:t>GroSte</w:t>
-      </w:r>
-      <w:proofErr w:type="spellEnd"/>
-      <w:r>
-        <w:rPr>
-          <w:rFonts w:ascii="Century Gothic" w:hAnsi="Century Gothic"/>
-          <w:sz w:val="24"/>
-          <w:szCs w:val="24"/>
-        </w:rPr>
-        <w:t xml:space="preserve"> für </w:t>
-      </w:r>
-      <w:proofErr w:type="spellStart"/>
-      <w:r>
-        <w:rPr>
-          <w:rFonts w:ascii="Century Gothic" w:hAnsi="Century Gothic"/>
-          <w:sz w:val="24"/>
-          <w:szCs w:val="24"/>
-        </w:rPr>
-        <w:t>Groinig</w:t>
-      </w:r>
-      <w:proofErr w:type="spellEnd"/>
-      <w:r>
-        <w:rPr>
-          <w:rFonts w:ascii="Century Gothic" w:hAnsi="Century Gothic"/>
-          <w:sz w:val="24"/>
-          <w:szCs w:val="24"/>
-        </w:rPr>
-        <w:t xml:space="preserve"> Stefan)</w:t>
+        <w:t>NichtAdminUser:  die ersten 3 Buchstaben vom Nachnamen und die ersten 3 Buchstaben vom Vornamen. (Bsp.: GroSte für Groinig Stefan)</w:t>
       </w:r>
     </w:p>
     <w:p>
@@ -4167,23 +4040,21 @@
           <w:szCs w:val="24"/>
         </w:rPr>
       </w:pPr>
-      <w:proofErr w:type="spellStart"/>
       <w:r>
         <w:rPr>
           <w:rFonts w:ascii="Century Gothic" w:hAnsi="Century Gothic"/>
           <w:sz w:val="24"/>
           <w:szCs w:val="24"/>
         </w:rPr>
-        <w:t>AdminUser</w:t>
-      </w:r>
-      <w:proofErr w:type="spellEnd"/>
+        <w:t>AdminUser: die ersten 3 Buchstaben vom Nachnamen und die ersten 3 Buchstaben vom Vornamen und „-ad“ angehäng</w:t>
+      </w:r>
       <w:r>
         <w:rPr>
           <w:rFonts w:ascii="Century Gothic" w:hAnsi="Century Gothic"/>
           <w:sz w:val="24"/>
           <w:szCs w:val="24"/>
         </w:rPr>
-        <w:t>: die ersten 3 Buchstaben vom Nachnamen und die ersten 3 Buchstaben vom Vornamen und „-ad“ angehäng</w:t>
+        <w:t>t. (Bsp.: StigClau-ad für Stigl</w:t>
       </w:r>
       <w:r>
         <w:rPr>
@@ -4191,51 +4062,7 @@
           <w:sz w:val="24"/>
           <w:szCs w:val="24"/>
         </w:rPr>
-        <w:t xml:space="preserve">t. (Bsp.: </w:t>
-      </w:r>
-      <w:proofErr w:type="spellStart"/>
-      <w:r>
-        <w:rPr>
-          <w:rFonts w:ascii="Century Gothic" w:hAnsi="Century Gothic"/>
-          <w:sz w:val="24"/>
-          <w:szCs w:val="24"/>
-        </w:rPr>
-        <w:t>StigClau</w:t>
-      </w:r>
-      <w:proofErr w:type="spellEnd"/>
-      <w:r>
-        <w:rPr>
-          <w:rFonts w:ascii="Century Gothic" w:hAnsi="Century Gothic"/>
-          <w:sz w:val="24"/>
-          <w:szCs w:val="24"/>
-        </w:rPr>
-        <w:t xml:space="preserve">-ad für </w:t>
-      </w:r>
-      <w:proofErr w:type="spellStart"/>
-      <w:r>
-        <w:rPr>
-          <w:rFonts w:ascii="Century Gothic" w:hAnsi="Century Gothic"/>
-          <w:sz w:val="24"/>
-          <w:szCs w:val="24"/>
-        </w:rPr>
-        <w:t>Stigl</w:t>
-      </w:r>
-      <w:r>
-        <w:rPr>
-          <w:rFonts w:ascii="Century Gothic" w:hAnsi="Century Gothic"/>
-          <w:sz w:val="24"/>
-          <w:szCs w:val="24"/>
-        </w:rPr>
-        <w:t>mayr</w:t>
-      </w:r>
-      <w:proofErr w:type="spellEnd"/>
-      <w:r>
-        <w:rPr>
-          <w:rFonts w:ascii="Century Gothic" w:hAnsi="Century Gothic"/>
-          <w:sz w:val="24"/>
-          <w:szCs w:val="24"/>
-        </w:rPr>
-        <w:t xml:space="preserve"> Claudia)</w:t>
+        <w:t>mayr Claudia)</w:t>
       </w:r>
     </w:p>
     <w:p>
@@ -4301,25 +4128,7 @@
           <w:sz w:val="24"/>
           <w:szCs w:val="24"/>
         </w:rPr>
-        <w:t xml:space="preserve">Admins sind Mitglieder der Gruppe Domänen/Admins und Domänenbenutzer. Ein </w:t>
-      </w:r>
-      <w:proofErr w:type="spellStart"/>
-      <w:r>
-        <w:rPr>
-          <w:rFonts w:ascii="Century Gothic" w:hAnsi="Century Gothic"/>
-          <w:sz w:val="24"/>
-          <w:szCs w:val="24"/>
-        </w:rPr>
-        <w:t>AdminUser</w:t>
-      </w:r>
-      <w:proofErr w:type="spellEnd"/>
-      <w:r>
-        <w:rPr>
-          <w:rFonts w:ascii="Century Gothic" w:hAnsi="Century Gothic"/>
-          <w:sz w:val="24"/>
-          <w:szCs w:val="24"/>
-        </w:rPr>
-        <w:t xml:space="preserve"> kann lesen und ändern.</w:t>
+        <w:t>Admins sind Mitglieder der Gruppe Domänen/Admins und Domänenbenutzer. Ein AdminUser kann lesen und ändern.</w:t>
       </w:r>
     </w:p>
     <w:p>
@@ -4341,18 +4150,8 @@
           <w:sz w:val="24"/>
           <w:szCs w:val="24"/>
         </w:rPr>
-        <w:t xml:space="preserve">Ein </w:t>
-      </w:r>
-      <w:proofErr w:type="spellStart"/>
-      <w:r>
-        <w:rPr>
-          <w:rFonts w:ascii="Century Gothic" w:hAnsi="Century Gothic"/>
-          <w:sz w:val="24"/>
-          <w:szCs w:val="24"/>
-        </w:rPr>
-        <w:t>NichtAdminUser</w:t>
-      </w:r>
-      <w:proofErr w:type="spellEnd"/>
+        <w:t>Ein NichtAdminUser</w:t>
+      </w:r>
       <w:r>
         <w:rPr>
           <w:rFonts w:ascii="Century Gothic" w:hAnsi="Century Gothic"/>
@@ -4533,14 +4332,9 @@
         <w:t>Aufstufung</w:t>
       </w:r>
       <w:r>
-        <w:t xml:space="preserve"> des </w:t>
-      </w:r>
-      <w:proofErr w:type="spellStart"/>
-      <w:r>
-        <w:t>DomänenControllers</w:t>
+        <w:t xml:space="preserve"> des DomänenControllers</w:t>
       </w:r>
       <w:bookmarkEnd w:id="14"/>
-      <w:proofErr w:type="spellEnd"/>
     </w:p>
     <w:p>
       <w:pPr>
@@ -4572,7 +4366,7 @@
                     </pic:cNvPicPr>
                   </pic:nvPicPr>
                   <pic:blipFill>
-                    <a:blip r:embed="rId15" cstate="print"/>
+                    <a:blip r:embed="rId14" cstate="print"/>
                     <a:srcRect l="1325" t="2026" r="49268" b="27624"/>
                     <a:stretch>
                       <a:fillRect/>
@@ -4623,7 +4417,7 @@
                     </pic:cNvPicPr>
                   </pic:nvPicPr>
                   <pic:blipFill>
-                    <a:blip r:embed="rId16" cstate="print"/>
+                    <a:blip r:embed="rId15" cstate="print"/>
                     <a:srcRect l="1465" t="2210" r="49349" b="27698"/>
                     <a:stretch>
                       <a:fillRect/>
@@ -4805,7 +4599,7 @@
                     </pic:cNvPicPr>
                   </pic:nvPicPr>
                   <pic:blipFill>
-                    <a:blip r:embed="rId17" cstate="print"/>
+                    <a:blip r:embed="rId16" cstate="print"/>
                     <a:srcRect l="1603" t="2210" r="49211" b="29803"/>
                     <a:stretch>
                       <a:fillRect/>
@@ -4867,7 +4661,7 @@
                     </pic:cNvPicPr>
                   </pic:nvPicPr>
                   <pic:blipFill>
-                    <a:blip r:embed="rId18" cstate="print"/>
+                    <a:blip r:embed="rId17" cstate="print"/>
                     <a:srcRect l="1601" t="1808" r="29533" b="27623"/>
                     <a:stretch>
                       <a:fillRect/>
@@ -5080,7 +4874,7 @@
                     </pic:cNvPicPr>
                   </pic:nvPicPr>
                   <pic:blipFill>
-                    <a:blip r:embed="rId19" cstate="print"/>
+                    <a:blip r:embed="rId18" cstate="print"/>
                     <a:srcRect r="28607" b="16451"/>
                     <a:stretch>
                       <a:fillRect/>
@@ -5201,7 +4995,7 @@
                     </pic:cNvPicPr>
                   </pic:nvPicPr>
                   <pic:blipFill>
-                    <a:blip r:embed="rId20" cstate="print"/>
+                    <a:blip r:embed="rId19" cstate="print"/>
                     <a:srcRect/>
                     <a:stretch>
                       <a:fillRect/>
@@ -5239,13 +5033,8 @@
         </w:numPr>
       </w:pPr>
       <w:r>
-        <w:t xml:space="preserve">Übergeordnete Domäne ist </w:t>
-      </w:r>
-      <w:proofErr w:type="spellStart"/>
-      <w:r>
-        <w:t>itfox.loc</w:t>
-      </w:r>
-      <w:proofErr w:type="spellEnd"/>
+        <w:t>Übergeordnete Domäne ist itfox.loc</w:t>
+      </w:r>
     </w:p>
     <w:p>
       <w:pPr>
@@ -5323,7 +5112,7 @@
                     </pic:cNvPicPr>
                   </pic:nvPicPr>
                   <pic:blipFill>
-                    <a:blip r:embed="rId21" cstate="print"/>
+                    <a:blip r:embed="rId20" cstate="print"/>
                     <a:srcRect/>
                     <a:stretch>
                       <a:fillRect/>
@@ -5416,7 +5205,7 @@
     <w:p>
       <w:pPr>
         <w:sectPr>
-          <w:footerReference w:type="default" r:id="rId22"/>
+          <w:footerReference w:type="default" r:id="rId21"/>
           <w:pgSz w:w="11906" w:h="16838"/>
           <w:pgMar w:top="1417" w:right="1417" w:bottom="1134" w:left="1417" w:header="708" w:footer="708" w:gutter="0"/>
           <w:cols w:space="708"/>
@@ -5447,7 +5236,7 @@
                     </pic:cNvPicPr>
                   </pic:nvPicPr>
                   <pic:blipFill>
-                    <a:blip r:embed="rId23" cstate="print"/>
+                    <a:blip r:embed="rId22" cstate="print"/>
                     <a:srcRect/>
                     <a:stretch>
                       <a:fillRect/>
@@ -5482,7 +5271,83 @@
       </w:pPr>
       <w:bookmarkStart w:id="16" w:name="_Toc461027635"/>
       <w:r>
+        <w:rPr>
+          <w:noProof/>
+          <w:lang w:eastAsia="de-AT"/>
+        </w:rPr>
         <w:lastRenderedPageBreak/>
+        <w:pict>
+          <v:shape id="_x0000_s1066" type="#_x0000_t202" style="position:absolute;left:0;text-align:left;margin-left:391.5pt;margin-top:38.35pt;width:75pt;height:21.6pt;z-index:251688960" strokecolor="white [3212]">
+            <v:textbox>
+              <w:txbxContent>
+                <w:p>
+                  <w:r>
+                    <w:t>192.168.1.4</w:t>
+                  </w:r>
+                </w:p>
+              </w:txbxContent>
+            </v:textbox>
+          </v:shape>
+        </w:pict>
+      </w:r>
+      <w:r>
+        <w:rPr>
+          <w:noProof/>
+          <w:lang w:eastAsia="de-AT"/>
+        </w:rPr>
+        <w:pict>
+          <v:shape id="_x0000_s1065" type="#_x0000_t202" style="position:absolute;left:0;text-align:left;margin-left:306.3pt;margin-top:38.95pt;width:68.4pt;height:22.2pt;z-index:251687936" strokecolor="white [3212]">
+            <v:textbox>
+              <w:txbxContent>
+                <w:p>
+                  <w:r>
+                    <w:t>192.168.1.3</w:t>
+                  </w:r>
+                </w:p>
+              </w:txbxContent>
+            </v:textbox>
+          </v:shape>
+        </w:pict>
+      </w:r>
+      <w:r>
+        <w:rPr>
+          <w:noProof/>
+          <w:lang w:eastAsia="de-AT"/>
+        </w:rPr>
+        <w:pict>
+          <v:shape id="_x0000_s1064" type="#_x0000_t202" style="position:absolute;left:0;text-align:left;margin-left:218.7pt;margin-top:38.35pt;width:69.6pt;height:21pt;z-index:251686912" stroked="f">
+            <v:textbox>
+              <w:txbxContent>
+                <w:p>
+                  <w:r>
+                    <w:t>192.168.1.2</w:t>
+                  </w:r>
+                </w:p>
+              </w:txbxContent>
+            </v:textbox>
+          </v:shape>
+        </w:pict>
+      </w:r>
+      <w:r>
+        <w:rPr>
+          <w:noProof/>
+          <w:lang w:eastAsia="de-AT"/>
+        </w:rPr>
+        <w:pict>
+          <v:shape id="_x0000_s1063" type="#_x0000_t202" style="position:absolute;left:0;text-align:left;margin-left:139.5pt;margin-top:37.15pt;width:72.6pt;height:19.8pt;z-index:251685888" strokecolor="white [3212]">
+            <v:textbox>
+              <w:txbxContent>
+                <w:p>
+                  <w:r>
+                    <w:t>192.168.1.1</w:t>
+                  </w:r>
+                </w:p>
+              </w:txbxContent>
+            </v:textbox>
+          </v:shape>
+        </w:pict>
+      </w:r>
+      <w:r>
         <w:t>Netzwerkdiagramm(Grafik)</w:t>
       </w:r>
       <w:bookmarkEnd w:id="16"/>
@@ -5495,6 +5360,134 @@
         <w:pStyle w:val="Listenabsatz"/>
         <w:ind w:left="360"/>
       </w:pPr>
+      <w:r>
+        <w:rPr>
+          <w:b/>
+          <w:noProof/>
+          <w:u w:val="single"/>
+          <w:lang w:eastAsia="de-AT"/>
+        </w:rPr>
+        <w:pict>
+          <v:shape id="_x0000_s1062" type="#_x0000_t202" style="position:absolute;left:0;text-align:left;margin-left:405.9pt;margin-top:31.3pt;width:34.2pt;height:37.95pt;z-index:251684864" stroked="f">
+            <v:textbox>
+              <w:txbxContent>
+                <w:p>
+                  <w:r>
+                    <w:t>SQL</w:t>
+                  </w:r>
+                </w:p>
+              </w:txbxContent>
+            </v:textbox>
+          </v:shape>
+        </w:pict>
+      </w:r>
+      <w:r>
+        <w:rPr>
+          <w:b/>
+          <w:noProof/>
+          <w:u w:val="single"/>
+          <w:lang w:eastAsia="de-AT"/>
+        </w:rPr>
+        <w:pict>
+          <v:shape id="_x0000_s1060" type="#_x0000_t202" style="position:absolute;left:0;text-align:left;margin-left:318.9pt;margin-top:33.85pt;width:39pt;height:36.6pt;z-index:251683840" strokecolor="white [3212]">
+            <v:textbox style="mso-next-textbox:#_x0000_s1060">
+              <w:txbxContent>
+                <w:p>
+                  <w:r>
+                    <w:t>Web</w:t>
+                  </w:r>
+                </w:p>
+              </w:txbxContent>
+            </v:textbox>
+          </v:shape>
+        </w:pict>
+      </w:r>
+      <w:r>
+        <w:rPr>
+          <w:b/>
+          <w:noProof/>
+          <w:u w:val="single"/>
+          <w:lang w:eastAsia="de-AT"/>
+        </w:rPr>
+        <w:pict>
+          <v:shape id="_x0000_s1059" type="#_x0000_t202" style="position:absolute;left:0;text-align:left;margin-left:236.7pt;margin-top:33.25pt;width:35.4pt;height:33.6pt;z-index:251682816" strokecolor="white [3212]">
+            <v:textbox style="mso-next-textbox:#_x0000_s1059">
+              <w:txbxContent>
+                <w:p>
+                  <w:r>
+                    <w:t>DC2</w:t>
+                  </w:r>
+                </w:p>
+              </w:txbxContent>
+            </v:textbox>
+          </v:shape>
+        </w:pict>
+      </w:r>
+      <w:r>
+        <w:rPr>
+          <w:b/>
+          <w:noProof/>
+          <w:u w:val="single"/>
+          <w:lang w:eastAsia="de-AT"/>
+        </w:rPr>
+        <w:pict>
+          <v:shape id="_x0000_s1058" type="#_x0000_t202" style="position:absolute;left:0;text-align:left;margin-left:153.9pt;margin-top:34.6pt;width:35.4pt;height:33.6pt;z-index:251681792;mso-position-vertical:absolute" stroked="f">
+            <v:textbox style="mso-next-textbox:#_x0000_s1058">
+              <w:txbxContent>
+                <w:p>
+                  <w:r>
+                    <w:t>DC1</w:t>
+                  </w:r>
+                </w:p>
+              </w:txbxContent>
+            </v:textbox>
+          </v:shape>
+        </w:pict>
+      </w:r>
+      <w:r>
+        <w:rPr>
+          <w:b/>
+          <w:noProof/>
+          <w:u w:val="single"/>
+          <w:lang w:eastAsia="de-AT"/>
+        </w:rPr>
+        <w:pict>
+          <v:rect id="_x0000_s1055" style="position:absolute;left:0;text-align:left;margin-left:314.3pt;margin-top:24.25pt;width:48pt;height:53.4pt;z-index:251678720"/>
+        </w:pict>
+      </w:r>
+      <w:r>
+        <w:rPr>
+          <w:b/>
+          <w:noProof/>
+          <w:u w:val="single"/>
+          <w:lang w:eastAsia="de-AT"/>
+        </w:rPr>
+        <w:pict>
+          <v:rect id="_x0000_s1053" style="position:absolute;left:0;text-align:left;margin-left:146.7pt;margin-top:24.25pt;width:48pt;height:53.4pt;z-index:251676672"/>
+        </w:pict>
+      </w:r>
+      <w:r>
+        <w:rPr>
+          <w:b/>
+          <w:noProof/>
+          <w:u w:val="single"/>
+          <w:lang w:eastAsia="de-AT"/>
+        </w:rPr>
+        <w:pict>
+          <v:rect id="_x0000_s1056" style="position:absolute;left:0;text-align:left;margin-left:398.1pt;margin-top:24.25pt;width:48pt;height:53.4pt;z-index:251679744"/>
+        </w:pict>
+      </w:r>
+      <w:r>
+        <w:rPr>
+          <w:b/>
+          <w:noProof/>
+          <w:u w:val="single"/>
+          <w:lang w:eastAsia="de-AT"/>
+        </w:rPr>
+        <w:pict>
+          <v:rect id="_x0000_s1054" style="position:absolute;left:0;text-align:left;margin-left:230.5pt;margin-top:24.25pt;width:48pt;height:53.4pt;z-index:251677696"/>
+        </w:pict>
+      </w:r>
       <w:r>
         <w:rPr>
           <w:b/>
@@ -5512,20 +5505,364 @@
         </w:numPr>
         <w:ind w:left="360"/>
       </w:pPr>
+      <w:r>
+        <w:rPr>
+          <w:noProof/>
+          <w:lang w:eastAsia="de-AT"/>
+        </w:rPr>
+        <w:pict>
+          <v:shapetype id="_x0000_t106" coordsize="21600,21600" o:spt="106" adj="1350,25920" path="ar,7165,4345,13110,1950,7185,1080,12690,475,11732,4835,17650,1080,12690,2910,17640,2387,9757,10107,20300,2910,17640,8235,19545,7660,12382,14412,21597,8235,19545,14280,18330,12910,11080,18695,18947,14280,18330,18690,15045,14822,5862,21597,15082,18690,15045,20895,7665,15772,2592,21105,9865,20895,7665,19140,2715,14330,,19187,6595,19140,2715,14910,1170,10992,,15357,5945,14910,1170,11250,1665,6692,650,12025,7917,11250,1665,7005,2580,1912,1972,8665,11162,7005,2580,1950,7185xear,7165,4345,13110,1080,12690,2340,13080nfear475,11732,4835,17650,2910,17640,3465,17445nfear7660,12382,14412,21597,7905,18675,8235,19545nfear7660,12382,14412,21597,14280,18330,14400,17370nfear12910,11080,18695,18947,18690,15045,17070,11475nfear15772,2592,21105,9865,20175,9015,20895,7665nfear14330,,19187,6595,19200,3345,19140,2715nfear14330,,19187,6595,14910,1170,14550,1980nfear10992,,15357,5945,11250,1665,11040,2340nfear1912,1972,8665,11162,7650,3270,7005,2580nfear1912,1972,8665,11162,1950,7185,2070,7890nfem@23@37qx@35@24@23@36@34@24@23@37xem@16@33qx@31@17@16@32@30@17@16@33xem@38@29qx@27@39@38@28@26@39@38@29xe">
+            <v:formulas>
+              <v:f eqn="sum #0 0 10800"/>
+              <v:f eqn="sum #1 0 10800"/>
+              <v:f eqn="cosatan2 10800 @0 @1"/>
+              <v:f eqn="sinatan2 10800 @0 @1"/>
+              <v:f eqn="sum @2 10800 0"/>
+              <v:f eqn="sum @3 10800 0"/>
+              <v:f eqn="sum @4 0 #0"/>
+              <v:f eqn="sum @5 0 #1"/>
+              <v:f eqn="mod @6 @7 0"/>
+              <v:f eqn="prod 600 11 1"/>
+              <v:f eqn="sum @8 0 @9"/>
+              <v:f eqn="prod @10 1 3"/>
+              <v:f eqn="prod 600 3 1"/>
+              <v:f eqn="sum @11 @12 0"/>
+              <v:f eqn="prod @13 @6 @8"/>
+              <v:f eqn="prod @13 @7 @8"/>
+              <v:f eqn="sum @14 #0 0"/>
+              <v:f eqn="sum @15 #1 0"/>
+              <v:f eqn="prod 600 8 1"/>
+              <v:f eqn="prod @11 2 1"/>
+              <v:f eqn="sum @18 @19 0"/>
+              <v:f eqn="prod @20 @6 @8"/>
+              <v:f eqn="prod @20 @7 @8"/>
+              <v:f eqn="sum @21 #0 0"/>
+              <v:f eqn="sum @22 #1 0"/>
+              <v:f eqn="prod 600 2 1"/>
+              <v:f eqn="sum #0 600 0"/>
+              <v:f eqn="sum #0 0 600"/>
+              <v:f eqn="sum #1 600 0"/>
+              <v:f eqn="sum #1 0 600"/>
+              <v:f eqn="sum @16 @25 0"/>
+              <v:f eqn="sum @16 0 @25"/>
+              <v:f eqn="sum @17 @25 0"/>
+              <v:f eqn="sum @17 0 @25"/>
+              <v:f eqn="sum @23 @12 0"/>
+              <v:f eqn="sum @23 0 @12"/>
+              <v:f eqn="sum @24 @12 0"/>
+              <v:f eqn="sum @24 0 @12"/>
+              <v:f eqn="val #0"/>
+              <v:f eqn="val #1"/>
+            </v:formulas>
+            <v:path o:extrusionok="f" o:connecttype="custom" o:connectlocs="67,10800;10800,21577;21582,10800;10800,1235;@38,@39" textboxrect="2977,3262,17087,17337"/>
+            <v:handles>
+              <v:h position="#0,#1"/>
+            </v:handles>
+            <o:complex v:ext="view"/>
+          </v:shapetype>
+          <v:shape id="_x0000_s1052" type="#_x0000_t106" style="position:absolute;left:0;text-align:left;margin-left:624.5pt;margin-top:16.2pt;width:111.6pt;height:154.8pt;z-index:251675648" adj="2168,25919">
+            <v:textbox style="mso-next-textbox:#_x0000_s1052">
+              <w:txbxContent>
+                <w:p>
+                  <w:r>
+                    <w:tab/>
+                  </w:r>
+                  <w:r>
+                    <w:tab/>
+                  </w:r>
+                  <w:r>
+                    <w:tab/>
+                  </w:r>
+                  <w:r>
+                    <w:tab/>
+                  </w:r>
+                  <w:r>
+                    <w:tab/>
+                  </w:r>
+                  <w:r>
+                    <w:tab/>
+                  </w:r>
+                  <w:r>
+                    <w:tab/>
+                  </w:r>
+                </w:p>
+              </w:txbxContent>
+            </v:textbox>
+          </v:shape>
+        </w:pict>
+      </w:r>
     </w:p>
     <w:p>
       <w:pPr>
         <w:pStyle w:val="Listenabsatz"/>
+        <w:tabs>
+          <w:tab w:val="left" w:pos="9204"/>
+        </w:tabs>
         <w:ind w:left="2517"/>
         <w:rPr>
           <w:rFonts w:ascii="Century Gothic" w:hAnsi="Century Gothic"/>
         </w:rPr>
       </w:pPr>
+      <w:r>
+        <w:rPr>
+          <w:rFonts w:ascii="Century Gothic" w:hAnsi="Century Gothic"/>
+          <w:noProof/>
+          <w:lang w:eastAsia="de-AT"/>
+        </w:rPr>
+        <w:pict>
+          <v:shape id="_x0000_s1075" type="#_x0000_t32" style="position:absolute;left:0;text-align:left;margin-left:253.5pt;margin-top:7.65pt;width:0;height:33.8pt;flip:y;z-index:251697152" o:connectortype="straight"/>
+        </w:pict>
+      </w:r>
+      <w:r>
+        <w:rPr>
+          <w:rFonts w:ascii="Century Gothic" w:hAnsi="Century Gothic"/>
+          <w:noProof/>
+          <w:lang w:eastAsia="de-AT"/>
+        </w:rPr>
+        <w:pict>
+          <v:shape id="_x0000_s1076" type="#_x0000_t32" style="position:absolute;left:0;text-align:left;margin-left:337.5pt;margin-top:6.45pt;width:0;height:33.8pt;flip:y;z-index:251698176" o:connectortype="straight"/>
+        </w:pict>
+      </w:r>
+      <w:r>
+        <w:rPr>
+          <w:rFonts w:ascii="Century Gothic" w:hAnsi="Century Gothic"/>
+          <w:noProof/>
+          <w:lang w:eastAsia="de-AT"/>
+        </w:rPr>
+        <w:pict>
+          <v:shape id="_x0000_s1077" type="#_x0000_t32" style="position:absolute;left:0;text-align:left;margin-left:422.1pt;margin-top:7.65pt;width:0;height:33.8pt;flip:y;z-index:251699200" o:connectortype="straight"/>
+        </w:pict>
+      </w:r>
+      <w:r>
+        <w:rPr>
+          <w:rFonts w:ascii="Century Gothic" w:hAnsi="Century Gothic"/>
+          <w:noProof/>
+          <w:lang w:eastAsia="de-AT"/>
+        </w:rPr>
+        <w:pict>
+          <v:shape id="_x0000_s1073" type="#_x0000_t32" style="position:absolute;left:0;text-align:left;margin-left:169.5pt;margin-top:8.25pt;width:0;height:33.8pt;flip:y;z-index:251695104" o:connectortype="straight"/>
+        </w:pict>
+      </w:r>
+      <w:r>
+        <w:rPr>
+          <w:rFonts w:ascii="Century Gothic" w:hAnsi="Century Gothic"/>
+        </w:rPr>
+        <w:tab/>
+      </w:r>
+    </w:p>
+    <w:p>
+      <w:bookmarkStart w:id="17" w:name="_GoBack"/>
+      <w:bookmarkEnd w:id="17"/>
+      <w:r>
+        <w:rPr>
+          <w:noProof/>
+          <w:lang w:eastAsia="de-AT"/>
+        </w:rPr>
+        <w:pict>
+          <v:shape id="_x0000_s1081" type="#_x0000_t202" style="position:absolute;margin-left:650.1pt;margin-top:21.75pt;width:64.2pt;height:27.6pt;z-index:251703296" stroked="f">
+            <v:textbox>
+              <w:txbxContent>
+                <w:p>
+                  <w:r>
+                    <w:t>Internet</w:t>
+                  </w:r>
+                </w:p>
+              </w:txbxContent>
+            </v:textbox>
+          </v:shape>
+        </w:pict>
+      </w:r>
+      <w:r>
+        <w:rPr>
+          <w:noProof/>
+          <w:lang w:eastAsia="de-AT"/>
+        </w:rPr>
+        <w:pict>
+          <v:shapetype id="_x0000_t123" coordsize="21600,21600" o:spt="123" path="m10800,qx,10800,10800,21600,21600,10800,10800,xem3163,3163nfl18437,18437em3163,18437nfl18437,3163e">
+            <v:path o:extrusionok="f" gradientshapeok="t" o:connecttype="custom" o:connectlocs="10800,0;3163,3163;0,10800;3163,18437;10800,21600;18437,18437;21600,10800;18437,3163" textboxrect="3163,3163,18437,18437"/>
+          </v:shapetype>
+          <v:shape id="_x0000_s1051" type="#_x0000_t123" style="position:absolute;margin-left:512.3pt;margin-top:16.55pt;width:63pt;height:52.8pt;z-index:251674624"/>
+        </w:pict>
+      </w:r>
+      <w:r>
+        <w:rPr>
+          <w:noProof/>
+          <w:lang w:eastAsia="de-AT"/>
+        </w:rPr>
+        <w:pict>
+          <v:rect id="_x0000_s1050" style="position:absolute;margin-left:145.5pt;margin-top:16.55pt;width:307.8pt;height:49.2pt;z-index:251673600"/>
+        </w:pict>
+      </w:r>
+    </w:p>
+    <w:p>
+      <w:r>
+        <w:rPr>
+          <w:b/>
+          <w:noProof/>
+          <w:u w:val="single"/>
+          <w:lang w:eastAsia="de-AT"/>
+        </w:rPr>
+        <w:pict>
+          <v:shape id="_x0000_s1072" type="#_x0000_t202" style="position:absolute;margin-left:267.3pt;margin-top:4.7pt;width:56.4pt;height:24.6pt;z-index:251694080" strokecolor="white [3212]">
+            <v:textbox>
+              <w:txbxContent>
+                <w:p>
+                  <w:r>
+                    <w:t>Switch 1</w:t>
+                  </w:r>
+                </w:p>
+              </w:txbxContent>
+            </v:textbox>
+          </v:shape>
+        </w:pict>
+      </w:r>
+      <w:r>
+        <w:rPr>
+          <w:b/>
+          <w:noProof/>
+          <w:u w:val="single"/>
+          <w:lang w:eastAsia="de-AT"/>
+        </w:rPr>
+        <w:pict>
+          <v:shape id="_x0000_s1080" type="#_x0000_t32" style="position:absolute;margin-left:575.3pt;margin-top:20.3pt;width:53.2pt;height:7.8pt;flip:x y;z-index:251702272" o:connectortype="straight"/>
+        </w:pict>
+      </w:r>
+      <w:r>
+        <w:rPr>
+          <w:b/>
+          <w:noProof/>
+          <w:u w:val="single"/>
+          <w:lang w:eastAsia="de-AT"/>
+        </w:rPr>
+        <w:pict>
+          <v:shape id="_x0000_s1079" type="#_x0000_t32" style="position:absolute;margin-left:453.9pt;margin-top:14.9pt;width:59.4pt;height:2.4pt;flip:x y;z-index:251701248" o:connectortype="straight"/>
+        </w:pict>
+      </w:r>
+      <w:r>
+        <w:rPr>
+          <w:b/>
+          <w:noProof/>
+          <w:u w:val="single"/>
+          <w:lang w:eastAsia="de-AT"/>
+        </w:rPr>
+        <w:pict>
+          <v:shape id="_x0000_s1071" type="#_x0000_t202" style="position:absolute;margin-left:408.9pt;margin-top:85.7pt;width:37.2pt;height:31.2pt;z-index:251693056" stroked="f">
+            <v:textbox style="mso-next-textbox:#_x0000_s1071">
+              <w:txbxContent>
+                <w:p>
+                  <w:r>
+                    <w:t>Print</w:t>
+                  </w:r>
+                </w:p>
+              </w:txbxContent>
+            </v:textbox>
+          </v:shape>
+        </w:pict>
+      </w:r>
+      <w:r>
+        <w:rPr>
+          <w:b/>
+          <w:noProof/>
+          <w:u w:val="single"/>
+          <w:lang w:eastAsia="de-AT"/>
+        </w:rPr>
+        <w:pict>
+          <v:rect id="_x0000_s1070" style="position:absolute;margin-left:401.7pt;margin-top:78.9pt;width:48pt;height:53.4pt;z-index:251692032"/>
+        </w:pict>
+      </w:r>
+      <w:r>
+        <w:rPr>
+          <w:b/>
+          <w:noProof/>
+          <w:u w:val="single"/>
+          <w:lang w:eastAsia="de-AT"/>
+        </w:rPr>
+        <w:pict>
+          <v:shape id="_x0000_s1068" type="#_x0000_t202" style="position:absolute;margin-left:142.05pt;margin-top:154.7pt;width:173.4pt;height:22.8pt;z-index:251691008;mso-position-horizontal:absolute" stroked="f">
+            <v:textbox style="mso-next-textbox:#_x0000_s1068">
+              <w:txbxContent>
+                <w:p>
+                  <w:r>
+                    <w:t>192.168.1.100 – 192.168.1.150</w:t>
+                  </w:r>
+                </w:p>
+              </w:txbxContent>
+            </v:textbox>
+          </v:shape>
+        </w:pict>
+      </w:r>
+      <w:r>
+        <w:rPr>
+          <w:b/>
+          <w:noProof/>
+          <w:u w:val="single"/>
+          <w:lang w:eastAsia="de-AT"/>
+        </w:rPr>
+        <w:pict>
+          <v:shape id="_x0000_s1067" type="#_x0000_t202" style="position:absolute;margin-left:154.5pt;margin-top:87.5pt;width:42.6pt;height:33.6pt;z-index:251689984" stroked="f">
+            <v:textbox style="mso-next-textbox:#_x0000_s1067">
+              <w:txbxContent>
+                <w:p>
+                  <w:r>
+                    <w:t>Client</w:t>
+                  </w:r>
+                </w:p>
+              </w:txbxContent>
+            </v:textbox>
+          </v:shape>
+        </w:pict>
+      </w:r>
+      <w:r>
+        <w:rPr>
+          <w:b/>
+          <w:noProof/>
+          <w:u w:val="single"/>
+          <w:lang w:eastAsia="de-AT"/>
+        </w:rPr>
+        <w:pict>
+          <v:rect id="_x0000_s1057" style="position:absolute;margin-left:151.5pt;margin-top:78.9pt;width:48pt;height:53.4pt;z-index:251680768"/>
+        </w:pict>
+      </w:r>
+    </w:p>
+    <w:p>
+      <w:r>
+        <w:rPr>
+          <w:rFonts w:ascii="Century Gothic" w:hAnsi="Century Gothic"/>
+          <w:noProof/>
+          <w:lang w:eastAsia="de-AT"/>
+        </w:rPr>
+        <w:pict>
+          <v:shape id="_x0000_s1078" type="#_x0000_t32" style="position:absolute;margin-left:425.15pt;margin-top:17.25pt;width:.05pt;height:35.6pt;flip:y;z-index:251700224" o:connectortype="straight"/>
+        </w:pict>
+      </w:r>
+      <w:r>
+        <w:rPr>
+          <w:rFonts w:ascii="Century Gothic" w:hAnsi="Century Gothic"/>
+          <w:noProof/>
+          <w:lang w:eastAsia="de-AT"/>
+        </w:rPr>
+        <w:pict>
+          <v:shape id="_x0000_s1074" type="#_x0000_t32" style="position:absolute;margin-left:174.35pt;margin-top:15.85pt;width:0;height:35.6pt;flip:y;z-index:251696128" o:connectortype="straight"/>
+        </w:pict>
+      </w:r>
     </w:p>
     <w:p/>
     <w:p/>
     <w:p>
       <w:pPr>
+        <w:tabs>
+          <w:tab w:val="left" w:pos="4464"/>
+        </w:tabs>
+      </w:pPr>
+      <w:r>
+        <w:tab/>
+      </w:r>
+    </w:p>
+    <w:p>
+      <w:pPr>
+        <w:tabs>
+          <w:tab w:val="left" w:pos="4464"/>
+        </w:tabs>
         <w:sectPr>
           <w:pgSz w:w="16838" w:h="11906" w:orient="landscape"/>
           <w:pgMar w:top="1417" w:right="1417" w:bottom="1417" w:left="1134" w:header="708" w:footer="708" w:gutter="0"/>
@@ -5534,21 +5871,24 @@
           <w:docGrid w:linePitch="360"/>
         </w:sectPr>
       </w:pPr>
+      <w:r>
+        <w:tab/>
+      </w:r>
     </w:p>
     <w:p>
       <w:pPr>
         <w:pStyle w:val="ITFoxberschriftEbene1"/>
       </w:pPr>
-      <w:bookmarkStart w:id="17" w:name="_Toc453737946"/>
-      <w:bookmarkStart w:id="18" w:name="_Toc453738022"/>
-      <w:bookmarkStart w:id="19" w:name="_Toc461027636"/>
+      <w:bookmarkStart w:id="18" w:name="_Toc453737946"/>
+      <w:bookmarkStart w:id="19" w:name="_Toc453738022"/>
+      <w:bookmarkStart w:id="20" w:name="_Toc461027636"/>
       <w:r>
         <w:lastRenderedPageBreak/>
         <w:t>Datenbankentwurf</w:t>
       </w:r>
-      <w:bookmarkEnd w:id="17"/>
       <w:bookmarkEnd w:id="18"/>
       <w:bookmarkEnd w:id="19"/>
+      <w:bookmarkEnd w:id="20"/>
     </w:p>
     <w:p>
       <w:pPr>
@@ -5561,9 +5901,9 @@
           <w:docGrid w:linePitch="360"/>
         </w:sectPr>
       </w:pPr>
-      <w:bookmarkStart w:id="20" w:name="_Toc453737947"/>
-      <w:bookmarkStart w:id="21" w:name="_Toc453738023"/>
-      <w:bookmarkStart w:id="22" w:name="_Toc461027637"/>
+      <w:bookmarkStart w:id="21" w:name="_Toc453737947"/>
+      <w:bookmarkStart w:id="22" w:name="_Toc453738023"/>
+      <w:bookmarkStart w:id="23" w:name="_Toc461027637"/>
       <w:r>
         <w:rPr>
           <w:noProof/>
@@ -5603,7 +5943,7 @@
                     </pic:cNvPicPr>
                   </pic:nvPicPr>
                   <pic:blipFill>
-                    <a:blip r:embed="rId24">
+                    <a:blip r:embed="rId23">
                       <a:extLst>
                         <a:ext uri="{28A0092B-C50C-407E-A947-70E740481C1C}">
                           <a14:useLocalDpi xmlns:a14="http://schemas.microsoft.com/office/drawing/2010/main" val="0"/>
@@ -5641,39 +5981,29 @@
         </w:drawing>
       </w:r>
       <w:r>
-        <w:t xml:space="preserve">Entity </w:t>
-      </w:r>
-      <w:proofErr w:type="spellStart"/>
-      <w:r>
-        <w:t>Relation</w:t>
-      </w:r>
-      <w:r>
-        <w:t>ship</w:t>
-      </w:r>
-      <w:proofErr w:type="spellEnd"/>
-      <w:r>
-        <w:t xml:space="preserve"> Model (ERM)</w:t>
-      </w:r>
-      <w:bookmarkEnd w:id="20"/>
+        <w:t>Entity Relation</w:t>
+      </w:r>
+      <w:r>
+        <w:t>ship Model (ERM)</w:t>
+      </w:r>
       <w:bookmarkEnd w:id="21"/>
       <w:bookmarkEnd w:id="22"/>
+      <w:bookmarkEnd w:id="23"/>
     </w:p>
     <w:p>
       <w:pPr>
         <w:pStyle w:val="ITFoxberschriftEbene2"/>
       </w:pPr>
-      <w:bookmarkStart w:id="23" w:name="_Toc453737948"/>
-      <w:bookmarkStart w:id="24" w:name="_Toc453738024"/>
-      <w:bookmarkStart w:id="25" w:name="_Toc461027638"/>
-      <w:proofErr w:type="spellStart"/>
+      <w:bookmarkStart w:id="24" w:name="_Toc453737948"/>
+      <w:bookmarkStart w:id="25" w:name="_Toc453738024"/>
+      <w:bookmarkStart w:id="26" w:name="_Toc461027638"/>
       <w:r>
         <w:lastRenderedPageBreak/>
         <w:t>Relationensynthese</w:t>
       </w:r>
-      <w:bookmarkEnd w:id="23"/>
       <w:bookmarkEnd w:id="24"/>
       <w:bookmarkEnd w:id="25"/>
-      <w:proofErr w:type="spellEnd"/>
+      <w:bookmarkEnd w:id="26"/>
     </w:p>
     <w:p>
       <w:pPr>
@@ -5686,7 +6016,7 @@
       <w:pPr>
         <w:pStyle w:val="ITFoxberschriftEbene1"/>
       </w:pPr>
-      <w:bookmarkStart w:id="26" w:name="_Toc461027639"/>
+      <w:bookmarkStart w:id="27" w:name="_Toc461027639"/>
       <w:r>
         <w:t>Softwarearchitektur der Applikation</w:t>
       </w:r>
@@ -5719,11 +6049,9 @@
       <w:pPr>
         <w:pStyle w:val="ITFoxberschriftEbene3"/>
       </w:pPr>
-      <w:proofErr w:type="spellStart"/>
       <w:r>
         <w:t>UserInterface</w:t>
       </w:r>
-      <w:proofErr w:type="spellEnd"/>
     </w:p>
     <w:p>
       <w:pPr>
@@ -5732,7 +6060,7 @@
       <w:r>
         <w:t>Datenbankzugriff</w:t>
       </w:r>
-      <w:bookmarkEnd w:id="26"/>
+      <w:bookmarkEnd w:id="27"/>
       <w:r>
         <w:t xml:space="preserve"> </w:t>
       </w:r>
@@ -5745,7 +6073,7 @@
           <w:lang w:eastAsia="de-AT"/>
         </w:rPr>
       </w:pPr>
-      <w:bookmarkStart w:id="27" w:name="_Toc461027640"/>
+      <w:bookmarkStart w:id="28" w:name="_Toc461027640"/>
       <w:r>
         <w:t>Entity Fram</w:t>
       </w:r>
@@ -5755,7 +6083,7 @@
       <w:r>
         <w:t>work</w:t>
       </w:r>
-      <w:bookmarkEnd w:id="27"/>
+      <w:bookmarkEnd w:id="28"/>
     </w:p>
     <w:p>
       <w:pPr>
@@ -5791,7 +6119,7 @@
                     <pic:cNvPicPr/>
                   </pic:nvPicPr>
                   <pic:blipFill rotWithShape="1">
-                    <a:blip r:embed="rId25">
+                    <a:blip r:embed="rId24">
                       <a:extLst>
                         <a:ext uri="{28A0092B-C50C-407E-A947-70E740481C1C}">
                           <a14:useLocalDpi xmlns:a14="http://schemas.microsoft.com/office/drawing/2010/main" val="0"/>
@@ -5833,24 +6161,14 @@
         </w:drawing>
       </w:r>
       <w:r>
-        <w:t xml:space="preserve">Die Anbindung der Datenbank im Projekt sowie der Zugriff darauf </w:t>
-      </w:r>
-      <w:proofErr w:type="gramStart"/>
-      <w:r>
-        <w:t>erfolgte</w:t>
-      </w:r>
-      <w:proofErr w:type="gramEnd"/>
-      <w:r>
-        <w:t xml:space="preserve"> mittels Entity Framework. Aus Gründen der Wiederverwendbarkeit von Code sowie der besseren Strukturierung wurde diese Teile der Anwendung in eine eigene Klassenbibliothek (</w:t>
-      </w:r>
-      <w:proofErr w:type="spellStart"/>
+        <w:t>Die Anbindung der Datenbank im Projekt sowie der Zugriff darauf erfolgte mittels Entity Framework. Aus Gründen der Wiederverwendbarkeit von Code sowie der besseren Strukturierung wurde diese Teile der Anwendung in eine eigene Klassenbibliothek (</w:t>
+      </w:r>
       <w:r>
         <w:rPr>
           <w:i/>
         </w:rPr>
         <w:t>BL_Reiseboerse_Graf</w:t>
       </w:r>
-      <w:proofErr w:type="spellEnd"/>
       <w:r>
         <w:t>) ausgelagert.</w:t>
       </w:r>
@@ -5860,22 +6178,22 @@
       <w:pPr>
         <w:pStyle w:val="ITFoxberschriftEbene2"/>
       </w:pPr>
-      <w:bookmarkStart w:id="28" w:name="_Toc461027641"/>
+      <w:bookmarkStart w:id="29" w:name="_Toc461027641"/>
       <w:r>
         <w:t>EDMX</w:t>
       </w:r>
-      <w:bookmarkEnd w:id="28"/>
+      <w:bookmarkEnd w:id="29"/>
     </w:p>
     <w:p>
       <w:pPr>
         <w:pStyle w:val="ITFoxberschriftEbene2"/>
       </w:pPr>
-      <w:bookmarkStart w:id="29" w:name="_Toc461027642"/>
+      <w:bookmarkStart w:id="30" w:name="_Toc461027642"/>
       <w:r>
         <w:lastRenderedPageBreak/>
         <w:t>Schichtentrennung/Businesslogik Auslagerung</w:t>
       </w:r>
-      <w:bookmarkEnd w:id="29"/>
+      <w:bookmarkEnd w:id="30"/>
       <w:r>
         <w:br/>
       </w:r>
@@ -5884,38 +6202,33 @@
       <w:pPr>
         <w:pStyle w:val="ITFoxberschriftEbene1"/>
       </w:pPr>
-      <w:bookmarkStart w:id="30" w:name="_Toc461027643"/>
-      <w:proofErr w:type="spellStart"/>
-      <w:r>
-        <w:t>UserInterface</w:t>
-      </w:r>
-      <w:proofErr w:type="spellEnd"/>
-      <w:r>
-        <w:t xml:space="preserve"> Frontend</w:t>
-      </w:r>
-      <w:bookmarkEnd w:id="30"/>
+      <w:bookmarkStart w:id="31" w:name="_Toc461027643"/>
+      <w:r>
+        <w:t>UserInterface Frontend</w:t>
+      </w:r>
+      <w:bookmarkEnd w:id="31"/>
     </w:p>
     <w:p>
       <w:pPr>
         <w:pStyle w:val="ITFoxberschriftEbene2"/>
       </w:pPr>
-      <w:bookmarkStart w:id="31" w:name="_Toc461027644"/>
+      <w:bookmarkStart w:id="32" w:name="_Toc461027644"/>
       <w:r>
         <w:t>Konzept</w:t>
       </w:r>
-      <w:bookmarkEnd w:id="31"/>
+      <w:bookmarkEnd w:id="32"/>
     </w:p>
     <w:p>
       <w:pPr>
         <w:pStyle w:val="ITFoxberschriftEbene2"/>
       </w:pPr>
-      <w:bookmarkStart w:id="32" w:name="_Toc461027645"/>
+      <w:bookmarkStart w:id="33" w:name="_Toc461027645"/>
       <w:r>
         <w:t>Frameworks</w:t>
       </w:r>
-      <w:bookmarkStart w:id="33" w:name="_Toc461027646"/>
-      <w:bookmarkEnd w:id="32"/>
+      <w:bookmarkStart w:id="34" w:name="_Toc461027646"/>
       <w:bookmarkEnd w:id="33"/>
+      <w:bookmarkEnd w:id="34"/>
     </w:p>
     <w:p>
       <w:pPr>
@@ -5935,26 +6248,21 @@
       <w:pPr>
         <w:pStyle w:val="ITFoxberschriftEbene1"/>
       </w:pPr>
-      <w:bookmarkStart w:id="34" w:name="_Toc461027647"/>
-      <w:proofErr w:type="spellStart"/>
-      <w:r>
-        <w:t>UserInterface</w:t>
-      </w:r>
-      <w:proofErr w:type="spellEnd"/>
-      <w:r>
-        <w:t xml:space="preserve"> Backend</w:t>
-      </w:r>
-      <w:bookmarkEnd w:id="34"/>
+      <w:bookmarkStart w:id="35" w:name="_Toc461027647"/>
+      <w:r>
+        <w:t>UserInterface Backend</w:t>
+      </w:r>
+      <w:bookmarkEnd w:id="35"/>
     </w:p>
     <w:p>
       <w:pPr>
         <w:pStyle w:val="ITFoxberschriftEbene2"/>
       </w:pPr>
-      <w:bookmarkStart w:id="35" w:name="_Toc461027648"/>
+      <w:bookmarkStart w:id="36" w:name="_Toc461027648"/>
       <w:r>
         <w:t>Unterscheidung Testsystem und Echtsystem</w:t>
       </w:r>
-      <w:bookmarkEnd w:id="35"/>
+      <w:bookmarkEnd w:id="36"/>
     </w:p>
     <w:p>
       <w:pPr>
@@ -5990,7 +6298,7 @@
                     <pic:cNvPicPr/>
                   </pic:nvPicPr>
                   <pic:blipFill>
-                    <a:blip r:embed="rId26">
+                    <a:blip r:embed="rId25">
                       <a:extLst>
                         <a:ext uri="{28A0092B-C50C-407E-A947-70E740481C1C}">
                           <a14:useLocalDpi xmlns:a14="http://schemas.microsoft.com/office/drawing/2010/main" val="0"/>
@@ -6030,7 +6338,6 @@
       <w:r>
         <w:t xml:space="preserve">Um beim Programmieren nicht von der Datenbank abhängig zu sein, wurde im ersten Sprint eine Unterscheidung zwischen Testsystem (mit hartcodierten Werten) und Echtsystem (Datenbankzugriff) eingeführt. Diese wurde über die Klasse </w:t>
       </w:r>
-      <w:proofErr w:type="spellStart"/>
       <w:r>
         <w:rPr>
           <w:i/>
@@ -6043,7 +6350,6 @@
         </w:rPr>
         <w:t>.cs</w:t>
       </w:r>
-      <w:proofErr w:type="spellEnd"/>
       <w:r>
         <w:t xml:space="preserve"> realisiert.</w:t>
       </w:r>
@@ -6057,11 +6363,11 @@
       <w:pPr>
         <w:pStyle w:val="ITFoxberschriftEbene2"/>
       </w:pPr>
-      <w:bookmarkStart w:id="36" w:name="_Toc461027649"/>
+      <w:bookmarkStart w:id="37" w:name="_Toc461027649"/>
       <w:r>
         <w:t>Modelklassen</w:t>
       </w:r>
-      <w:bookmarkEnd w:id="36"/>
+      <w:bookmarkEnd w:id="37"/>
     </w:p>
     <w:p>
       <w:pPr>
@@ -6091,7 +6397,7 @@
       <w:pPr>
         <w:pStyle w:val="ITFoxberschriftEbene2"/>
       </w:pPr>
-      <w:bookmarkStart w:id="37" w:name="_Toc461027650"/>
+      <w:bookmarkStart w:id="38" w:name="_Toc461027650"/>
       <w:r>
         <w:t>Validierungen</w:t>
       </w:r>
@@ -6112,69 +6418,63 @@
       <w:r>
         <w:t>Serverseitige Validierung</w:t>
       </w:r>
-      <w:bookmarkStart w:id="38" w:name="_GoBack"/>
+    </w:p>
+    <w:p>
+      <w:pPr>
+        <w:pStyle w:val="ITFoxberschriftEbene2"/>
+      </w:pPr>
+      <w:r>
+        <w:t>Logik im Controller</w:t>
+      </w:r>
       <w:bookmarkEnd w:id="38"/>
     </w:p>
     <w:p>
       <w:pPr>
+        <w:pStyle w:val="ITFoxberschriftEbene1"/>
+      </w:pPr>
+      <w:bookmarkStart w:id="39" w:name="_Toc461027651"/>
+      <w:r>
+        <w:t>Businesslogik</w:t>
+      </w:r>
+      <w:bookmarkEnd w:id="39"/>
+    </w:p>
+    <w:p>
+      <w:pPr>
         <w:pStyle w:val="ITFoxberschriftEbene2"/>
       </w:pPr>
-      <w:r>
-        <w:t>Logik im Controller</w:t>
-      </w:r>
-      <w:bookmarkEnd w:id="37"/>
-    </w:p>
-    <w:p>
-      <w:pPr>
-        <w:pStyle w:val="ITFoxberschriftEbene1"/>
-      </w:pPr>
-      <w:bookmarkStart w:id="39" w:name="_Toc461027651"/>
-      <w:r>
-        <w:t>Businesslogik</w:t>
-      </w:r>
-      <w:bookmarkEnd w:id="39"/>
+      <w:bookmarkStart w:id="40" w:name="_Toc461027652"/>
+      <w:r>
+        <w:t>Benutzerverwaltung</w:t>
+      </w:r>
+      <w:bookmarkEnd w:id="40"/>
     </w:p>
     <w:p>
       <w:pPr>
         <w:pStyle w:val="ITFoxberschriftEbene2"/>
       </w:pPr>
-      <w:bookmarkStart w:id="40" w:name="_Toc461027652"/>
-      <w:r>
-        <w:t>Benutzerverwaltung</w:t>
-      </w:r>
-      <w:bookmarkEnd w:id="40"/>
+      <w:bookmarkStart w:id="41" w:name="_Toc461027653"/>
+      <w:r>
+        <w:t>Reisenverwaltung</w:t>
+      </w:r>
+      <w:bookmarkEnd w:id="41"/>
     </w:p>
     <w:p>
       <w:pPr>
         <w:pStyle w:val="ITFoxberschriftEbene2"/>
       </w:pPr>
-      <w:bookmarkStart w:id="41" w:name="_Toc461027653"/>
-      <w:proofErr w:type="spellStart"/>
-      <w:r>
-        <w:t>Reisenverwaltung</w:t>
-      </w:r>
-      <w:bookmarkEnd w:id="41"/>
-      <w:proofErr w:type="spellEnd"/>
+      <w:bookmarkStart w:id="42" w:name="_Toc461027654"/>
+      <w:r>
+        <w:t>Buchungsverwaltung</w:t>
+      </w:r>
+      <w:bookmarkEnd w:id="42"/>
     </w:p>
     <w:p>
       <w:pPr>
         <w:pStyle w:val="ITFoxberschriftEbene2"/>
       </w:pPr>
-      <w:bookmarkStart w:id="42" w:name="_Toc461027654"/>
-      <w:r>
-        <w:t>Buchungsverwaltung</w:t>
-      </w:r>
-      <w:bookmarkEnd w:id="42"/>
-    </w:p>
-    <w:p>
-      <w:pPr>
-        <w:pStyle w:val="ITFoxberschriftEbene2"/>
-      </w:pPr>
-      <w:proofErr w:type="spellStart"/>
       <w:r>
         <w:t>EmailVerwaltung</w:t>
       </w:r>
-      <w:proofErr w:type="spellEnd"/>
     </w:p>
     <w:p>
       <w:pPr>
@@ -6197,7 +6497,7 @@
 </file>
 
 <file path=word/endnotes.xml><?xml version="1.0" encoding="utf-8"?>
-<w:endnotes xmlns:wpc="http://schemas.microsoft.com/office/word/2010/wordprocessingCanvas" xmlns:mc="http://schemas.openxmlformats.org/markup-compatibility/2006" xmlns:o="urn:schemas-microsoft-com:office:office" xmlns:r="http://schemas.openxmlformats.org/officeDocument/2006/relationships" xmlns:m="http://schemas.openxmlformats.org/officeDocument/2006/math" xmlns:v="urn:schemas-microsoft-com:vml" xmlns:wp14="http://schemas.microsoft.com/office/word/2010/wordprocessingDrawing" xmlns:wp="http://schemas.openxmlformats.org/drawingml/2006/wordprocessingDrawing" xmlns:w10="urn:schemas-microsoft-com:office:word" xmlns:w="http://schemas.openxmlformats.org/wordprocessingml/2006/main" xmlns:w14="http://schemas.microsoft.com/office/word/2010/wordml" xmlns:wpg="http://schemas.microsoft.com/office/word/2010/wordprocessingGroup" xmlns:wpi="http://schemas.microsoft.com/office/word/2010/wordprocessingInk" xmlns:wne="http://schemas.microsoft.com/office/word/2006/wordml" xmlns:wps="http://schemas.microsoft.com/office/word/2010/wordprocessingShape" mc:Ignorable="w14 wp14">
+<w:endnotes xmlns:wpc="http://schemas.microsoft.com/office/word/2010/wordprocessingCanvas" xmlns:cx="http://schemas.microsoft.com/office/drawing/2014/chartex" xmlns:cx1="http://schemas.microsoft.com/office/drawing/2015/9/8/chartex" xmlns:cx2="http://schemas.microsoft.com/office/drawing/2015/10/21/chartex" xmlns:mc="http://schemas.openxmlformats.org/markup-compatibility/2006" xmlns:o="urn:schemas-microsoft-com:office:office" xmlns:r="http://schemas.openxmlformats.org/officeDocument/2006/relationships" xmlns:m="http://schemas.openxmlformats.org/officeDocument/2006/math" xmlns:v="urn:schemas-microsoft-com:vml" xmlns:wp14="http://schemas.microsoft.com/office/word/2010/wordprocessingDrawing" xmlns:wp="http://schemas.openxmlformats.org/drawingml/2006/wordprocessingDrawing" xmlns:w10="urn:schemas-microsoft-com:office:word" xmlns:w="http://schemas.openxmlformats.org/wordprocessingml/2006/main" xmlns:w14="http://schemas.microsoft.com/office/word/2010/wordml" xmlns:w15="http://schemas.microsoft.com/office/word/2012/wordml" xmlns:w16se="http://schemas.microsoft.com/office/word/2015/wordml/symex" xmlns:wpg="http://schemas.microsoft.com/office/word/2010/wordprocessingGroup" xmlns:wpi="http://schemas.microsoft.com/office/word/2010/wordprocessingInk" xmlns:wne="http://schemas.microsoft.com/office/word/2006/wordml" xmlns:wps="http://schemas.microsoft.com/office/word/2010/wordprocessingShape" mc:Ignorable="w14 w15 w16se wp14">
   <w:endnote w:type="separator" w:id="-1">
     <w:p>
       <w:pPr>
@@ -6222,7 +6522,7 @@
 </file>
 
 <file path=word/footer1.xml><?xml version="1.0" encoding="utf-8"?>
-<w:ftr xmlns:wpc="http://schemas.microsoft.com/office/word/2010/wordprocessingCanvas" xmlns:mc="http://schemas.openxmlformats.org/markup-compatibility/2006" xmlns:o="urn:schemas-microsoft-com:office:office" xmlns:r="http://schemas.openxmlformats.org/officeDocument/2006/relationships" xmlns:m="http://schemas.openxmlformats.org/officeDocument/2006/math" xmlns:v="urn:schemas-microsoft-com:vml" xmlns:wp14="http://schemas.microsoft.com/office/word/2010/wordprocessingDrawing" xmlns:wp="http://schemas.openxmlformats.org/drawingml/2006/wordprocessingDrawing" xmlns:w10="urn:schemas-microsoft-com:office:word" xmlns:w="http://schemas.openxmlformats.org/wordprocessingml/2006/main" xmlns:w14="http://schemas.microsoft.com/office/word/2010/wordml" xmlns:wpg="http://schemas.microsoft.com/office/word/2010/wordprocessingGroup" xmlns:wpi="http://schemas.microsoft.com/office/word/2010/wordprocessingInk" xmlns:wne="http://schemas.microsoft.com/office/word/2006/wordml" xmlns:wps="http://schemas.microsoft.com/office/word/2010/wordprocessingShape" mc:Ignorable="w14 wp14">
+<w:ftr xmlns:wpc="http://schemas.microsoft.com/office/word/2010/wordprocessingCanvas" xmlns:cx="http://schemas.microsoft.com/office/drawing/2014/chartex" xmlns:cx1="http://schemas.microsoft.com/office/drawing/2015/9/8/chartex" xmlns:cx2="http://schemas.microsoft.com/office/drawing/2015/10/21/chartex" xmlns:mc="http://schemas.openxmlformats.org/markup-compatibility/2006" xmlns:o="urn:schemas-microsoft-com:office:office" xmlns:r="http://schemas.openxmlformats.org/officeDocument/2006/relationships" xmlns:m="http://schemas.openxmlformats.org/officeDocument/2006/math" xmlns:v="urn:schemas-microsoft-com:vml" xmlns:wp14="http://schemas.microsoft.com/office/word/2010/wordprocessingDrawing" xmlns:wp="http://schemas.openxmlformats.org/drawingml/2006/wordprocessingDrawing" xmlns:w10="urn:schemas-microsoft-com:office:word" xmlns:w="http://schemas.openxmlformats.org/wordprocessingml/2006/main" xmlns:w14="http://schemas.microsoft.com/office/word/2010/wordml" xmlns:w15="http://schemas.microsoft.com/office/word/2012/wordml" xmlns:w16se="http://schemas.microsoft.com/office/word/2015/wordml/symex" xmlns:wpg="http://schemas.microsoft.com/office/word/2010/wordprocessingGroup" xmlns:wpi="http://schemas.microsoft.com/office/word/2010/wordprocessingInk" xmlns:wne="http://schemas.microsoft.com/office/word/2006/wordml" xmlns:wps="http://schemas.microsoft.com/office/word/2010/wordprocessingShape" mc:Ignorable="w14 w15 w16se wp14">
   <w:sdt>
     <w:sdtPr>
       <w:rPr>
@@ -6310,7 +6610,7 @@
             <w:sz w:val="16"/>
             <w:lang w:val="de-DE"/>
           </w:rPr>
-          <w:t>17</w:t>
+          <w:t>12</w:t>
         </w:r>
         <w:r>
           <w:rPr>
@@ -6329,18 +6629,35 @@
           </w:rPr>
           <w:t xml:space="preserve"> von </w:t>
         </w:r>
-        <w:fldSimple w:instr="NUMPAGES  \* Arabic  \* MERGEFORMAT">
-          <w:r>
-            <w:rPr>
-              <w:rFonts w:ascii="Century Gothic" w:hAnsi="Century Gothic"/>
-              <w:b/>
-              <w:noProof/>
-              <w:sz w:val="16"/>
-              <w:lang w:val="de-DE"/>
-            </w:rPr>
-            <w:t>17</w:t>
-          </w:r>
-        </w:fldSimple>
+        <w:r>
+          <w:fldChar w:fldCharType="begin"/>
+        </w:r>
+        <w:r>
+          <w:instrText>NUMPAGES  \* Arabic  \* MERGEFORMAT</w:instrText>
+        </w:r>
+        <w:r>
+          <w:fldChar w:fldCharType="separate"/>
+        </w:r>
+        <w:r>
+          <w:rPr>
+            <w:rFonts w:ascii="Century Gothic" w:hAnsi="Century Gothic"/>
+            <w:b/>
+            <w:noProof/>
+            <w:sz w:val="16"/>
+            <w:lang w:val="de-DE"/>
+          </w:rPr>
+          <w:t>17</w:t>
+        </w:r>
+        <w:r>
+          <w:rPr>
+            <w:rFonts w:ascii="Century Gothic" w:hAnsi="Century Gothic"/>
+            <w:b/>
+            <w:noProof/>
+            <w:sz w:val="16"/>
+            <w:lang w:val="de-DE"/>
+          </w:rPr>
+          <w:fldChar w:fldCharType="end"/>
+        </w:r>
       </w:p>
       <w:p>
         <w:pPr>
@@ -6359,7 +6676,7 @@
 </file>
 
 <file path=word/footnotes.xml><?xml version="1.0" encoding="utf-8"?>
-<w:footnotes xmlns:wpc="http://schemas.microsoft.com/office/word/2010/wordprocessingCanvas" xmlns:mc="http://schemas.openxmlformats.org/markup-compatibility/2006" xmlns:o="urn:schemas-microsoft-com:office:office" xmlns:r="http://schemas.openxmlformats.org/officeDocument/2006/relationships" xmlns:m="http://schemas.openxmlformats.org/officeDocument/2006/math" xmlns:v="urn:schemas-microsoft-com:vml" xmlns:wp14="http://schemas.microsoft.com/office/word/2010/wordprocessingDrawing" xmlns:wp="http://schemas.openxmlformats.org/drawingml/2006/wordprocessingDrawing" xmlns:w10="urn:schemas-microsoft-com:office:word" xmlns:w="http://schemas.openxmlformats.org/wordprocessingml/2006/main" xmlns:w14="http://schemas.microsoft.com/office/word/2010/wordml" xmlns:wpg="http://schemas.microsoft.com/office/word/2010/wordprocessingGroup" xmlns:wpi="http://schemas.microsoft.com/office/word/2010/wordprocessingInk" xmlns:wne="http://schemas.microsoft.com/office/word/2006/wordml" xmlns:wps="http://schemas.microsoft.com/office/word/2010/wordprocessingShape" mc:Ignorable="w14 wp14">
+<w:footnotes xmlns:wpc="http://schemas.microsoft.com/office/word/2010/wordprocessingCanvas" xmlns:cx="http://schemas.microsoft.com/office/drawing/2014/chartex" xmlns:cx1="http://schemas.microsoft.com/office/drawing/2015/9/8/chartex" xmlns:cx2="http://schemas.microsoft.com/office/drawing/2015/10/21/chartex" xmlns:mc="http://schemas.openxmlformats.org/markup-compatibility/2006" xmlns:o="urn:schemas-microsoft-com:office:office" xmlns:r="http://schemas.openxmlformats.org/officeDocument/2006/relationships" xmlns:m="http://schemas.openxmlformats.org/officeDocument/2006/math" xmlns:v="urn:schemas-microsoft-com:vml" xmlns:wp14="http://schemas.microsoft.com/office/word/2010/wordprocessingDrawing" xmlns:wp="http://schemas.openxmlformats.org/drawingml/2006/wordprocessingDrawing" xmlns:w10="urn:schemas-microsoft-com:office:word" xmlns:w="http://schemas.openxmlformats.org/wordprocessingml/2006/main" xmlns:w14="http://schemas.microsoft.com/office/word/2010/wordml" xmlns:w15="http://schemas.microsoft.com/office/word/2012/wordml" xmlns:w16se="http://schemas.microsoft.com/office/word/2015/wordml/symex" xmlns:wpg="http://schemas.microsoft.com/office/word/2010/wordprocessingGroup" xmlns:wpi="http://schemas.microsoft.com/office/word/2010/wordprocessingInk" xmlns:wne="http://schemas.microsoft.com/office/word/2006/wordml" xmlns:wps="http://schemas.microsoft.com/office/word/2010/wordprocessingShape" mc:Ignorable="w14 w15 w16se wp14">
   <w:footnote w:type="separator" w:id="-1">
     <w:p>
       <w:pPr>
@@ -6384,14 +6701,14 @@
 </file>
 
 <file path=word/numbering.xml><?xml version="1.0" encoding="utf-8"?>
-<w:numbering xmlns:wpc="http://schemas.microsoft.com/office/word/2010/wordprocessingCanvas" xmlns:mc="http://schemas.openxmlformats.org/markup-compatibility/2006" xmlns:o="urn:schemas-microsoft-com:office:office" xmlns:r="http://schemas.openxmlformats.org/officeDocument/2006/relationships" xmlns:m="http://schemas.openxmlformats.org/officeDocument/2006/math" xmlns:v="urn:schemas-microsoft-com:vml" xmlns:wp14="http://schemas.microsoft.com/office/word/2010/wordprocessingDrawing" xmlns:wp="http://schemas.openxmlformats.org/drawingml/2006/wordprocessingDrawing" xmlns:w10="urn:schemas-microsoft-com:office:word" xmlns:w="http://schemas.openxmlformats.org/wordprocessingml/2006/main" xmlns:w14="http://schemas.microsoft.com/office/word/2010/wordml" xmlns:wpg="http://schemas.microsoft.com/office/word/2010/wordprocessingGroup" xmlns:wpi="http://schemas.microsoft.com/office/word/2010/wordprocessingInk" xmlns:wne="http://schemas.microsoft.com/office/word/2006/wordml" xmlns:wps="http://schemas.microsoft.com/office/word/2010/wordprocessingShape" mc:Ignorable="w14 wp14">
-  <w:abstractNum w:abstractNumId="0">
+<w:numbering xmlns:wpc="http://schemas.microsoft.com/office/word/2010/wordprocessingCanvas" xmlns:cx="http://schemas.microsoft.com/office/drawing/2014/chartex" xmlns:cx1="http://schemas.microsoft.com/office/drawing/2015/9/8/chartex" xmlns:cx2="http://schemas.microsoft.com/office/drawing/2015/10/21/chartex" xmlns:mc="http://schemas.openxmlformats.org/markup-compatibility/2006" xmlns:o="urn:schemas-microsoft-com:office:office" xmlns:r="http://schemas.openxmlformats.org/officeDocument/2006/relationships" xmlns:m="http://schemas.openxmlformats.org/officeDocument/2006/math" xmlns:v="urn:schemas-microsoft-com:vml" xmlns:wp14="http://schemas.microsoft.com/office/word/2010/wordprocessingDrawing" xmlns:wp="http://schemas.openxmlformats.org/drawingml/2006/wordprocessingDrawing" xmlns:w10="urn:schemas-microsoft-com:office:word" xmlns:w="http://schemas.openxmlformats.org/wordprocessingml/2006/main" xmlns:w14="http://schemas.microsoft.com/office/word/2010/wordml" xmlns:w15="http://schemas.microsoft.com/office/word/2012/wordml" xmlns:w16se="http://schemas.microsoft.com/office/word/2015/wordml/symex" xmlns:wpg="http://schemas.microsoft.com/office/word/2010/wordprocessingGroup" xmlns:wpi="http://schemas.microsoft.com/office/word/2010/wordprocessingInk" xmlns:wne="http://schemas.microsoft.com/office/word/2006/wordml" xmlns:wps="http://schemas.microsoft.com/office/word/2010/wordprocessingShape" mc:Ignorable="w14 w15 w16se wp14">
+  <w:abstractNum w:abstractNumId="0" w15:restartNumberingAfterBreak="0">
     <w:nsid w:val="01357B9F"/>
     <w:multiLevelType w:val="multilevel"/>
     <w:tmpl w:val="297E4644"/>
     <w:numStyleLink w:val="ITFoxListentyp"/>
   </w:abstractNum>
-  <w:abstractNum w:abstractNumId="1">
+  <w:abstractNum w:abstractNumId="1" w15:restartNumberingAfterBreak="0">
     <w:nsid w:val="0516536F"/>
     <w:multiLevelType w:val="hybridMultilevel"/>
     <w:tmpl w:val="34CE4F76"/>
@@ -6504,7 +6821,7 @@
       </w:rPr>
     </w:lvl>
   </w:abstractNum>
-  <w:abstractNum w:abstractNumId="2">
+  <w:abstractNum w:abstractNumId="2" w15:restartNumberingAfterBreak="0">
     <w:nsid w:val="06495091"/>
     <w:multiLevelType w:val="hybridMultilevel"/>
     <w:tmpl w:val="1C4E2E06"/>
@@ -6617,7 +6934,7 @@
       </w:rPr>
     </w:lvl>
   </w:abstractNum>
-  <w:abstractNum w:abstractNumId="3">
+  <w:abstractNum w:abstractNumId="3" w15:restartNumberingAfterBreak="0">
     <w:nsid w:val="0782495A"/>
     <w:multiLevelType w:val="hybridMultilevel"/>
     <w:tmpl w:val="6E3088FE"/>
@@ -6703,7 +7020,7 @@
       </w:pPr>
     </w:lvl>
   </w:abstractNum>
-  <w:abstractNum w:abstractNumId="4">
+  <w:abstractNum w:abstractNumId="4" w15:restartNumberingAfterBreak="0">
     <w:nsid w:val="0AC843F3"/>
     <w:multiLevelType w:val="multilevel"/>
     <w:tmpl w:val="57829560"/>
@@ -6816,7 +7133,7 @@
       </w:rPr>
     </w:lvl>
   </w:abstractNum>
-  <w:abstractNum w:abstractNumId="5">
+  <w:abstractNum w:abstractNumId="5" w15:restartNumberingAfterBreak="0">
     <w:nsid w:val="12C42C9D"/>
     <w:multiLevelType w:val="hybridMultilevel"/>
     <w:tmpl w:val="60BEE9C2"/>
@@ -6929,7 +7246,7 @@
       </w:rPr>
     </w:lvl>
   </w:abstractNum>
-  <w:abstractNum w:abstractNumId="6">
+  <w:abstractNum w:abstractNumId="6" w15:restartNumberingAfterBreak="0">
     <w:nsid w:val="13D223C3"/>
     <w:multiLevelType w:val="multilevel"/>
     <w:tmpl w:val="655ACE28"/>
@@ -7046,7 +7363,7 @@
       </w:rPr>
     </w:lvl>
   </w:abstractNum>
-  <w:abstractNum w:abstractNumId="7">
+  <w:abstractNum w:abstractNumId="7" w15:restartNumberingAfterBreak="0">
     <w:nsid w:val="20231E8F"/>
     <w:multiLevelType w:val="hybridMultilevel"/>
     <w:tmpl w:val="374E2108"/>
@@ -7159,7 +7476,7 @@
       </w:rPr>
     </w:lvl>
   </w:abstractNum>
-  <w:abstractNum w:abstractNumId="8">
+  <w:abstractNum w:abstractNumId="8" w15:restartNumberingAfterBreak="0">
     <w:nsid w:val="21A32B7A"/>
     <w:multiLevelType w:val="hybridMultilevel"/>
     <w:tmpl w:val="54D83EE8"/>
@@ -7272,7 +7589,7 @@
       </w:rPr>
     </w:lvl>
   </w:abstractNum>
-  <w:abstractNum w:abstractNumId="9">
+  <w:abstractNum w:abstractNumId="9" w15:restartNumberingAfterBreak="0">
     <w:nsid w:val="231B0D40"/>
     <w:multiLevelType w:val="hybridMultilevel"/>
     <w:tmpl w:val="0C6E5152"/>
@@ -7385,7 +7702,7 @@
       </w:rPr>
     </w:lvl>
   </w:abstractNum>
-  <w:abstractNum w:abstractNumId="10">
+  <w:abstractNum w:abstractNumId="10" w15:restartNumberingAfterBreak="0">
     <w:nsid w:val="258111AF"/>
     <w:multiLevelType w:val="hybridMultilevel"/>
     <w:tmpl w:val="9B2EC5A6"/>
@@ -7498,7 +7815,7 @@
       </w:rPr>
     </w:lvl>
   </w:abstractNum>
-  <w:abstractNum w:abstractNumId="11">
+  <w:abstractNum w:abstractNumId="11" w15:restartNumberingAfterBreak="0">
     <w:nsid w:val="3D2B5406"/>
     <w:multiLevelType w:val="hybridMultilevel"/>
     <w:tmpl w:val="6248E92A"/>
@@ -7611,7 +7928,7 @@
       </w:rPr>
     </w:lvl>
   </w:abstractNum>
-  <w:abstractNum w:abstractNumId="12">
+  <w:abstractNum w:abstractNumId="12" w15:restartNumberingAfterBreak="0">
     <w:nsid w:val="440F3BD6"/>
     <w:multiLevelType w:val="multilevel"/>
     <w:tmpl w:val="606ECED8"/>
@@ -7724,7 +8041,7 @@
       </w:rPr>
     </w:lvl>
   </w:abstractNum>
-  <w:abstractNum w:abstractNumId="13">
+  <w:abstractNum w:abstractNumId="13" w15:restartNumberingAfterBreak="0">
     <w:nsid w:val="49DE1F19"/>
     <w:multiLevelType w:val="hybridMultilevel"/>
     <w:tmpl w:val="6FB4D77E"/>
@@ -7837,7 +8154,7 @@
       </w:rPr>
     </w:lvl>
   </w:abstractNum>
-  <w:abstractNum w:abstractNumId="14">
+  <w:abstractNum w:abstractNumId="14" w15:restartNumberingAfterBreak="0">
     <w:nsid w:val="4FBB10E1"/>
     <w:multiLevelType w:val="hybridMultilevel"/>
     <w:tmpl w:val="9B046D2C"/>
@@ -7950,7 +8267,7 @@
       </w:rPr>
     </w:lvl>
   </w:abstractNum>
-  <w:abstractNum w:abstractNumId="15">
+  <w:abstractNum w:abstractNumId="15" w15:restartNumberingAfterBreak="0">
     <w:nsid w:val="553C25BC"/>
     <w:multiLevelType w:val="hybridMultilevel"/>
     <w:tmpl w:val="AC0CCDB2"/>
@@ -8063,7 +8380,7 @@
       </w:rPr>
     </w:lvl>
   </w:abstractNum>
-  <w:abstractNum w:abstractNumId="16">
+  <w:abstractNum w:abstractNumId="16" w15:restartNumberingAfterBreak="0">
     <w:nsid w:val="57017E94"/>
     <w:multiLevelType w:val="hybridMultilevel"/>
     <w:tmpl w:val="A5E4C46E"/>
@@ -8176,7 +8493,7 @@
       </w:rPr>
     </w:lvl>
   </w:abstractNum>
-  <w:abstractNum w:abstractNumId="17">
+  <w:abstractNum w:abstractNumId="17" w15:restartNumberingAfterBreak="0">
     <w:nsid w:val="590F6783"/>
     <w:multiLevelType w:val="hybridMultilevel"/>
     <w:tmpl w:val="91D8805E"/>
@@ -8289,7 +8606,7 @@
       </w:rPr>
     </w:lvl>
   </w:abstractNum>
-  <w:abstractNum w:abstractNumId="18">
+  <w:abstractNum w:abstractNumId="18" w15:restartNumberingAfterBreak="0">
     <w:nsid w:val="624240CC"/>
     <w:multiLevelType w:val="multilevel"/>
     <w:tmpl w:val="297E4644"/>
@@ -8408,7 +8725,7 @@
       </w:rPr>
     </w:lvl>
   </w:abstractNum>
-  <w:abstractNum w:abstractNumId="19">
+  <w:abstractNum w:abstractNumId="19" w15:restartNumberingAfterBreak="0">
     <w:nsid w:val="62E7764B"/>
     <w:multiLevelType w:val="hybridMultilevel"/>
     <w:tmpl w:val="CE9A79BA"/>
@@ -8521,7 +8838,7 @@
       </w:rPr>
     </w:lvl>
   </w:abstractNum>
-  <w:abstractNum w:abstractNumId="20">
+  <w:abstractNum w:abstractNumId="20" w15:restartNumberingAfterBreak="0">
     <w:nsid w:val="659D7A8E"/>
     <w:multiLevelType w:val="hybridMultilevel"/>
     <w:tmpl w:val="D090A3E0"/>
@@ -8634,7 +8951,7 @@
       </w:rPr>
     </w:lvl>
   </w:abstractNum>
-  <w:abstractNum w:abstractNumId="21">
+  <w:abstractNum w:abstractNumId="21" w15:restartNumberingAfterBreak="0">
     <w:nsid w:val="67422D02"/>
     <w:multiLevelType w:val="hybridMultilevel"/>
     <w:tmpl w:val="50CCFB6E"/>
@@ -8723,7 +9040,7 @@
       </w:pPr>
     </w:lvl>
   </w:abstractNum>
-  <w:abstractNum w:abstractNumId="22">
+  <w:abstractNum w:abstractNumId="22" w15:restartNumberingAfterBreak="0">
     <w:nsid w:val="7081571E"/>
     <w:multiLevelType w:val="multilevel"/>
     <w:tmpl w:val="0C07001D"/>
@@ -8809,7 +9126,7 @@
       </w:pPr>
     </w:lvl>
   </w:abstractNum>
-  <w:abstractNum w:abstractNumId="23">
+  <w:abstractNum w:abstractNumId="23" w15:restartNumberingAfterBreak="0">
     <w:nsid w:val="74745DFB"/>
     <w:multiLevelType w:val="multilevel"/>
     <w:tmpl w:val="59267474"/>
@@ -8922,7 +9239,7 @@
       </w:rPr>
     </w:lvl>
   </w:abstractNum>
-  <w:abstractNum w:abstractNumId="24">
+  <w:abstractNum w:abstractNumId="24" w15:restartNumberingAfterBreak="0">
     <w:nsid w:val="76E15A37"/>
     <w:multiLevelType w:val="hybridMultilevel"/>
     <w:tmpl w:val="073E3D7E"/>
@@ -9035,7 +9352,7 @@
       </w:rPr>
     </w:lvl>
   </w:abstractNum>
-  <w:abstractNum w:abstractNumId="25">
+  <w:abstractNum w:abstractNumId="25" w15:restartNumberingAfterBreak="0">
     <w:nsid w:val="77525412"/>
     <w:multiLevelType w:val="hybridMultilevel"/>
     <w:tmpl w:val="15F0114C"/>
@@ -9148,7 +9465,7 @@
       </w:rPr>
     </w:lvl>
   </w:abstractNum>
-  <w:abstractNum w:abstractNumId="26">
+  <w:abstractNum w:abstractNumId="26" w15:restartNumberingAfterBreak="0">
     <w:nsid w:val="781F0E3B"/>
     <w:multiLevelType w:val="hybridMultilevel"/>
     <w:tmpl w:val="46E2C44C"/>
@@ -9261,7 +9578,7 @@
       </w:rPr>
     </w:lvl>
   </w:abstractNum>
-  <w:abstractNum w:abstractNumId="27">
+  <w:abstractNum w:abstractNumId="27" w15:restartNumberingAfterBreak="0">
     <w:nsid w:val="7D5C7A8A"/>
     <w:multiLevelType w:val="hybridMultilevel"/>
     <w:tmpl w:val="AD90D812"/>
@@ -9462,7 +9779,7 @@
 </file>
 
 <file path=word/styles.xml><?xml version="1.0" encoding="utf-8"?>
-<w:styles xmlns:mc="http://schemas.openxmlformats.org/markup-compatibility/2006" xmlns:r="http://schemas.openxmlformats.org/officeDocument/2006/relationships" xmlns:w="http://schemas.openxmlformats.org/wordprocessingml/2006/main" xmlns:w14="http://schemas.microsoft.com/office/word/2010/wordml" mc:Ignorable="w14">
+<w:styles xmlns:mc="http://schemas.openxmlformats.org/markup-compatibility/2006" xmlns:r="http://schemas.openxmlformats.org/officeDocument/2006/relationships" xmlns:w="http://schemas.openxmlformats.org/wordprocessingml/2006/main" xmlns:w14="http://schemas.microsoft.com/office/word/2010/wordml" xmlns:w15="http://schemas.microsoft.com/office/word/2012/wordml" xmlns:w16se="http://schemas.microsoft.com/office/word/2015/wordml/symex" mc:Ignorable="w14 w15 w16se">
   <w:docDefaults>
     <w:rPrDefault>
       <w:rPr>
@@ -9478,144 +9795,379 @@
       </w:pPr>
     </w:pPrDefault>
   </w:docDefaults>
-  <w:latentStyles w:defLockedState="0" w:defUIPriority="99" w:defSemiHidden="1" w:defUnhideWhenUsed="1" w:defQFormat="0" w:count="267">
-    <w:lsdException w:name="Normal" w:semiHidden="0" w:uiPriority="0" w:unhideWhenUsed="0" w:qFormat="1"/>
-    <w:lsdException w:name="heading 1" w:semiHidden="0" w:uiPriority="9" w:unhideWhenUsed="0" w:qFormat="1"/>
-    <w:lsdException w:name="heading 2" w:uiPriority="9" w:qFormat="1"/>
-    <w:lsdException w:name="heading 3" w:uiPriority="9" w:qFormat="1"/>
-    <w:lsdException w:name="heading 4" w:uiPriority="9" w:qFormat="1"/>
-    <w:lsdException w:name="heading 5" w:uiPriority="9" w:qFormat="1"/>
-    <w:lsdException w:name="heading 6" w:uiPriority="9" w:qFormat="1"/>
-    <w:lsdException w:name="heading 7" w:uiPriority="9" w:qFormat="1"/>
-    <w:lsdException w:name="heading 8" w:uiPriority="9" w:qFormat="1"/>
-    <w:lsdException w:name="heading 9" w:uiPriority="9" w:qFormat="1"/>
-    <w:lsdException w:name="toc 1" w:uiPriority="39"/>
-    <w:lsdException w:name="toc 2" w:uiPriority="39"/>
-    <w:lsdException w:name="toc 3" w:uiPriority="39"/>
-    <w:lsdException w:name="toc 4" w:uiPriority="39"/>
-    <w:lsdException w:name="toc 5" w:uiPriority="39"/>
-    <w:lsdException w:name="toc 6" w:uiPriority="39"/>
-    <w:lsdException w:name="toc 7" w:uiPriority="39"/>
-    <w:lsdException w:name="toc 8" w:uiPriority="39"/>
-    <w:lsdException w:name="toc 9" w:uiPriority="39"/>
-    <w:lsdException w:name="caption" w:uiPriority="35" w:qFormat="1"/>
-    <w:lsdException w:name="Title" w:semiHidden="0" w:uiPriority="10" w:unhideWhenUsed="0" w:qFormat="1"/>
-    <w:lsdException w:name="Default Paragraph Font" w:uiPriority="1"/>
-    <w:lsdException w:name="Subtitle" w:semiHidden="0" w:uiPriority="11" w:unhideWhenUsed="0" w:qFormat="1"/>
-    <w:lsdException w:name="Strong" w:semiHidden="0" w:uiPriority="22" w:unhideWhenUsed="0" w:qFormat="1"/>
-    <w:lsdException w:name="Emphasis" w:semiHidden="0" w:uiPriority="20" w:unhideWhenUsed="0" w:qFormat="1"/>
-    <w:lsdException w:name="Table Grid" w:semiHidden="0" w:uiPriority="59" w:unhideWhenUsed="0"/>
-    <w:lsdException w:name="Placeholder Text" w:unhideWhenUsed="0"/>
-    <w:lsdException w:name="No Spacing" w:semiHidden="0" w:uiPriority="1" w:unhideWhenUsed="0" w:qFormat="1"/>
-    <w:lsdException w:name="Light Shading" w:semiHidden="0" w:uiPriority="60" w:unhideWhenUsed="0"/>
-    <w:lsdException w:name="Light List" w:semiHidden="0" w:uiPriority="61" w:unhideWhenUsed="0"/>
-    <w:lsdException w:name="Light Grid" w:semiHidden="0" w:uiPriority="62" w:unhideWhenUsed="0"/>
-    <w:lsdException w:name="Medium Shading 1" w:semiHidden="0" w:uiPriority="63" w:unhideWhenUsed="0"/>
-    <w:lsdException w:name="Medium Shading 2" w:semiHidden="0" w:uiPriority="64" w:unhideWhenUsed="0"/>
-    <w:lsdException w:name="Medium List 1" w:semiHidden="0" w:uiPriority="65" w:unhideWhenUsed="0"/>
-    <w:lsdException w:name="Medium List 2" w:semiHidden="0" w:uiPriority="66" w:unhideWhenUsed="0"/>
-    <w:lsdException w:name="Medium Grid 1" w:semiHidden="0" w:uiPriority="67" w:unhideWhenUsed="0"/>
-    <w:lsdException w:name="Medium Grid 2" w:semiHidden="0" w:uiPriority="68" w:unhideWhenUsed="0"/>
-    <w:lsdException w:name="Medium Grid 3" w:semiHidden="0" w:uiPriority="69" w:unhideWhenUsed="0"/>
-    <w:lsdException w:name="Dark List" w:semiHidden="0" w:uiPriority="70" w:unhideWhenUsed="0"/>
-    <w:lsdException w:name="Colorful Shading" w:semiHidden="0" w:uiPriority="71" w:unhideWhenUsed="0"/>
-    <w:lsdException w:name="Colorful List" w:semiHidden="0" w:uiPriority="72" w:unhideWhenUsed="0"/>
-    <w:lsdException w:name="Colorful Grid" w:semiHidden="0" w:uiPriority="73" w:unhideWhenUsed="0"/>
-    <w:lsdException w:name="Light Shading Accent 1" w:semiHidden="0" w:uiPriority="60" w:unhideWhenUsed="0"/>
-    <w:lsdException w:name="Light List Accent 1" w:semiHidden="0" w:uiPriority="61" w:unhideWhenUsed="0"/>
-    <w:lsdException w:name="Light Grid Accent 1" w:semiHidden="0" w:uiPriority="62" w:unhideWhenUsed="0"/>
-    <w:lsdException w:name="Medium Shading 1 Accent 1" w:semiHidden="0" w:uiPriority="63" w:unhideWhenUsed="0"/>
-    <w:lsdException w:name="Medium Shading 2 Accent 1" w:semiHidden="0" w:uiPriority="64" w:unhideWhenUsed="0"/>
-    <w:lsdException w:name="Medium List 1 Accent 1" w:semiHidden="0" w:uiPriority="65" w:unhideWhenUsed="0"/>
-    <w:lsdException w:name="Revision" w:unhideWhenUsed="0"/>
-    <w:lsdException w:name="List Paragraph" w:semiHidden="0" w:uiPriority="34" w:unhideWhenUsed="0" w:qFormat="1"/>
-    <w:lsdException w:name="Quote" w:semiHidden="0" w:uiPriority="29" w:unhideWhenUsed="0" w:qFormat="1"/>
-    <w:lsdException w:name="Intense Quote" w:semiHidden="0" w:uiPriority="30" w:unhideWhenUsed="0" w:qFormat="1"/>
-    <w:lsdException w:name="Medium List 2 Accent 1" w:semiHidden="0" w:uiPriority="66" w:unhideWhenUsed="0"/>
-    <w:lsdException w:name="Medium Grid 1 Accent 1" w:semiHidden="0" w:uiPriority="67" w:unhideWhenUsed="0"/>
-    <w:lsdException w:name="Medium Grid 2 Accent 1" w:semiHidden="0" w:uiPriority="68" w:unhideWhenUsed="0"/>
-    <w:lsdException w:name="Medium Grid 3 Accent 1" w:semiHidden="0" w:uiPriority="69" w:unhideWhenUsed="0"/>
-    <w:lsdException w:name="Dark List Accent 1" w:semiHidden="0" w:uiPriority="70" w:unhideWhenUsed="0"/>
-    <w:lsdException w:name="Colorful Shading Accent 1" w:semiHidden="0" w:uiPriority="71" w:unhideWhenUsed="0"/>
-    <w:lsdException w:name="Colorful List Accent 1" w:semiHidden="0" w:uiPriority="72" w:unhideWhenUsed="0"/>
-    <w:lsdException w:name="Colorful Grid Accent 1" w:semiHidden="0" w:uiPriority="73" w:unhideWhenUsed="0"/>
-    <w:lsdException w:name="Light Shading Accent 2" w:semiHidden="0" w:uiPriority="60" w:unhideWhenUsed="0"/>
-    <w:lsdException w:name="Light List Accent 2" w:semiHidden="0" w:uiPriority="61" w:unhideWhenUsed="0"/>
-    <w:lsdException w:name="Light Grid Accent 2" w:semiHidden="0" w:uiPriority="62" w:unhideWhenUsed="0"/>
-    <w:lsdException w:name="Medium Shading 1 Accent 2" w:semiHidden="0" w:uiPriority="63" w:unhideWhenUsed="0"/>
-    <w:lsdException w:name="Medium Shading 2 Accent 2" w:semiHidden="0" w:uiPriority="64" w:unhideWhenUsed="0"/>
-    <w:lsdException w:name="Medium List 1 Accent 2" w:semiHidden="0" w:uiPriority="65" w:unhideWhenUsed="0"/>
-    <w:lsdException w:name="Medium List 2 Accent 2" w:semiHidden="0" w:uiPriority="66" w:unhideWhenUsed="0"/>
-    <w:lsdException w:name="Medium Grid 1 Accent 2" w:semiHidden="0" w:uiPriority="67" w:unhideWhenUsed="0"/>
-    <w:lsdException w:name="Medium Grid 2 Accent 2" w:semiHidden="0" w:uiPriority="68" w:unhideWhenUsed="0"/>
-    <w:lsdException w:name="Medium Grid 3 Accent 2" w:semiHidden="0" w:uiPriority="69" w:unhideWhenUsed="0"/>
-    <w:lsdException w:name="Dark List Accent 2" w:semiHidden="0" w:uiPriority="70" w:unhideWhenUsed="0"/>
-    <w:lsdException w:name="Colorful Shading Accent 2" w:semiHidden="0" w:uiPriority="71" w:unhideWhenUsed="0"/>
-    <w:lsdException w:name="Colorful List Accent 2" w:semiHidden="0" w:uiPriority="72" w:unhideWhenUsed="0"/>
-    <w:lsdException w:name="Colorful Grid Accent 2" w:semiHidden="0" w:uiPriority="73" w:unhideWhenUsed="0"/>
-    <w:lsdException w:name="Light Shading Accent 3" w:semiHidden="0" w:uiPriority="60" w:unhideWhenUsed="0"/>
-    <w:lsdException w:name="Light List Accent 3" w:semiHidden="0" w:uiPriority="61" w:unhideWhenUsed="0"/>
-    <w:lsdException w:name="Light Grid Accent 3" w:semiHidden="0" w:uiPriority="62" w:unhideWhenUsed="0"/>
-    <w:lsdException w:name="Medium Shading 1 Accent 3" w:semiHidden="0" w:uiPriority="63" w:unhideWhenUsed="0"/>
-    <w:lsdException w:name="Medium Shading 2 Accent 3" w:semiHidden="0" w:uiPriority="64" w:unhideWhenUsed="0"/>
-    <w:lsdException w:name="Medium List 1 Accent 3" w:semiHidden="0" w:uiPriority="65" w:unhideWhenUsed="0"/>
-    <w:lsdException w:name="Medium List 2 Accent 3" w:semiHidden="0" w:uiPriority="66" w:unhideWhenUsed="0"/>
-    <w:lsdException w:name="Medium Grid 1 Accent 3" w:semiHidden="0" w:uiPriority="67" w:unhideWhenUsed="0"/>
-    <w:lsdException w:name="Medium Grid 2 Accent 3" w:semiHidden="0" w:uiPriority="68" w:unhideWhenUsed="0"/>
-    <w:lsdException w:name="Medium Grid 3 Accent 3" w:semiHidden="0" w:uiPriority="69" w:unhideWhenUsed="0"/>
-    <w:lsdException w:name="Dark List Accent 3" w:semiHidden="0" w:uiPriority="70" w:unhideWhenUsed="0"/>
-    <w:lsdException w:name="Colorful Shading Accent 3" w:semiHidden="0" w:uiPriority="71" w:unhideWhenUsed="0"/>
-    <w:lsdException w:name="Colorful List Accent 3" w:semiHidden="0" w:uiPriority="72" w:unhideWhenUsed="0"/>
-    <w:lsdException w:name="Colorful Grid Accent 3" w:semiHidden="0" w:uiPriority="73" w:unhideWhenUsed="0"/>
-    <w:lsdException w:name="Light Shading Accent 4" w:semiHidden="0" w:uiPriority="60" w:unhideWhenUsed="0"/>
-    <w:lsdException w:name="Light List Accent 4" w:semiHidden="0" w:uiPriority="61" w:unhideWhenUsed="0"/>
-    <w:lsdException w:name="Light Grid Accent 4" w:semiHidden="0" w:uiPriority="62" w:unhideWhenUsed="0"/>
-    <w:lsdException w:name="Medium Shading 1 Accent 4" w:semiHidden="0" w:uiPriority="63" w:unhideWhenUsed="0"/>
-    <w:lsdException w:name="Medium Shading 2 Accent 4" w:semiHidden="0" w:uiPriority="64" w:unhideWhenUsed="0"/>
-    <w:lsdException w:name="Medium List 1 Accent 4" w:semiHidden="0" w:uiPriority="65" w:unhideWhenUsed="0"/>
-    <w:lsdException w:name="Medium List 2 Accent 4" w:semiHidden="0" w:uiPriority="66" w:unhideWhenUsed="0"/>
-    <w:lsdException w:name="Medium Grid 1 Accent 4" w:semiHidden="0" w:uiPriority="67" w:unhideWhenUsed="0"/>
-    <w:lsdException w:name="Medium Grid 2 Accent 4" w:semiHidden="0" w:uiPriority="68" w:unhideWhenUsed="0"/>
-    <w:lsdException w:name="Medium Grid 3 Accent 4" w:semiHidden="0" w:uiPriority="69" w:unhideWhenUsed="0"/>
-    <w:lsdException w:name="Dark List Accent 4" w:semiHidden="0" w:uiPriority="70" w:unhideWhenUsed="0"/>
-    <w:lsdException w:name="Colorful Shading Accent 4" w:semiHidden="0" w:uiPriority="71" w:unhideWhenUsed="0"/>
-    <w:lsdException w:name="Colorful List Accent 4" w:semiHidden="0" w:uiPriority="72" w:unhideWhenUsed="0"/>
-    <w:lsdException w:name="Colorful Grid Accent 4" w:semiHidden="0" w:uiPriority="73" w:unhideWhenUsed="0"/>
-    <w:lsdException w:name="Light Shading Accent 5" w:semiHidden="0" w:uiPriority="60" w:unhideWhenUsed="0"/>
-    <w:lsdException w:name="Light List Accent 5" w:semiHidden="0" w:uiPriority="61" w:unhideWhenUsed="0"/>
-    <w:lsdException w:name="Light Grid Accent 5" w:semiHidden="0" w:uiPriority="62" w:unhideWhenUsed="0"/>
-    <w:lsdException w:name="Medium Shading 1 Accent 5" w:semiHidden="0" w:uiPriority="63" w:unhideWhenUsed="0"/>
-    <w:lsdException w:name="Medium Shading 2 Accent 5" w:semiHidden="0" w:uiPriority="64" w:unhideWhenUsed="0"/>
-    <w:lsdException w:name="Medium List 1 Accent 5" w:semiHidden="0" w:uiPriority="65" w:unhideWhenUsed="0"/>
-    <w:lsdException w:name="Medium List 2 Accent 5" w:semiHidden="0" w:uiPriority="66" w:unhideWhenUsed="0"/>
-    <w:lsdException w:name="Medium Grid 1 Accent 5" w:semiHidden="0" w:uiPriority="67" w:unhideWhenUsed="0"/>
-    <w:lsdException w:name="Medium Grid 2 Accent 5" w:semiHidden="0" w:uiPriority="68" w:unhideWhenUsed="0"/>
-    <w:lsdException w:name="Medium Grid 3 Accent 5" w:semiHidden="0" w:uiPriority="69" w:unhideWhenUsed="0"/>
-    <w:lsdException w:name="Dark List Accent 5" w:semiHidden="0" w:uiPriority="70" w:unhideWhenUsed="0"/>
-    <w:lsdException w:name="Colorful Shading Accent 5" w:semiHidden="0" w:uiPriority="71" w:unhideWhenUsed="0"/>
-    <w:lsdException w:name="Colorful List Accent 5" w:semiHidden="0" w:uiPriority="72" w:unhideWhenUsed="0"/>
-    <w:lsdException w:name="Colorful Grid Accent 5" w:semiHidden="0" w:uiPriority="73" w:unhideWhenUsed="0"/>
-    <w:lsdException w:name="Light Shading Accent 6" w:semiHidden="0" w:uiPriority="60" w:unhideWhenUsed="0"/>
-    <w:lsdException w:name="Light List Accent 6" w:semiHidden="0" w:uiPriority="61" w:unhideWhenUsed="0"/>
-    <w:lsdException w:name="Light Grid Accent 6" w:semiHidden="0" w:uiPriority="62" w:unhideWhenUsed="0"/>
-    <w:lsdException w:name="Medium Shading 1 Accent 6" w:semiHidden="0" w:uiPriority="63" w:unhideWhenUsed="0"/>
-    <w:lsdException w:name="Medium Shading 2 Accent 6" w:semiHidden="0" w:uiPriority="64" w:unhideWhenUsed="0"/>
-    <w:lsdException w:name="Medium List 1 Accent 6" w:semiHidden="0" w:uiPriority="65" w:unhideWhenUsed="0"/>
-    <w:lsdException w:name="Medium List 2 Accent 6" w:semiHidden="0" w:uiPriority="66" w:unhideWhenUsed="0"/>
-    <w:lsdException w:name="Medium Grid 1 Accent 6" w:semiHidden="0" w:uiPriority="67" w:unhideWhenUsed="0"/>
-    <w:lsdException w:name="Medium Grid 2 Accent 6" w:semiHidden="0" w:uiPriority="68" w:unhideWhenUsed="0"/>
-    <w:lsdException w:name="Medium Grid 3 Accent 6" w:semiHidden="0" w:uiPriority="69" w:unhideWhenUsed="0"/>
-    <w:lsdException w:name="Dark List Accent 6" w:semiHidden="0" w:uiPriority="70" w:unhideWhenUsed="0"/>
-    <w:lsdException w:name="Colorful Shading Accent 6" w:semiHidden="0" w:uiPriority="71" w:unhideWhenUsed="0"/>
-    <w:lsdException w:name="Colorful List Accent 6" w:semiHidden="0" w:uiPriority="72" w:unhideWhenUsed="0"/>
-    <w:lsdException w:name="Colorful Grid Accent 6" w:semiHidden="0" w:uiPriority="73" w:unhideWhenUsed="0"/>
-    <w:lsdException w:name="Subtle Emphasis" w:semiHidden="0" w:uiPriority="19" w:unhideWhenUsed="0" w:qFormat="1"/>
-    <w:lsdException w:name="Intense Emphasis" w:semiHidden="0" w:uiPriority="21" w:unhideWhenUsed="0" w:qFormat="1"/>
-    <w:lsdException w:name="Subtle Reference" w:semiHidden="0" w:uiPriority="31" w:unhideWhenUsed="0" w:qFormat="1"/>
-    <w:lsdException w:name="Intense Reference" w:semiHidden="0" w:uiPriority="32" w:unhideWhenUsed="0" w:qFormat="1"/>
-    <w:lsdException w:name="Book Title" w:semiHidden="0" w:uiPriority="33" w:unhideWhenUsed="0" w:qFormat="1"/>
-    <w:lsdException w:name="Bibliography" w:uiPriority="37"/>
-    <w:lsdException w:name="TOC Heading" w:uiPriority="39" w:qFormat="1"/>
+  <w:latentStyles w:defLockedState="0" w:defUIPriority="99" w:defSemiHidden="0" w:defUnhideWhenUsed="0" w:defQFormat="0" w:count="372">
+    <w:lsdException w:name="Normal" w:uiPriority="0" w:qFormat="1"/>
+    <w:lsdException w:name="heading 1" w:uiPriority="9" w:qFormat="1"/>
+    <w:lsdException w:name="heading 2" w:semiHidden="1" w:uiPriority="9" w:unhideWhenUsed="1" w:qFormat="1"/>
+    <w:lsdException w:name="heading 3" w:semiHidden="1" w:uiPriority="9" w:unhideWhenUsed="1" w:qFormat="1"/>
+    <w:lsdException w:name="heading 4" w:semiHidden="1" w:uiPriority="9" w:unhideWhenUsed="1" w:qFormat="1"/>
+    <w:lsdException w:name="heading 5" w:semiHidden="1" w:uiPriority="9" w:unhideWhenUsed="1" w:qFormat="1"/>
+    <w:lsdException w:name="heading 6" w:semiHidden="1" w:uiPriority="9" w:unhideWhenUsed="1" w:qFormat="1"/>
+    <w:lsdException w:name="heading 7" w:semiHidden="1" w:uiPriority="9" w:unhideWhenUsed="1" w:qFormat="1"/>
+    <w:lsdException w:name="heading 8" w:semiHidden="1" w:uiPriority="9" w:unhideWhenUsed="1" w:qFormat="1"/>
+    <w:lsdException w:name="heading 9" w:semiHidden="1" w:uiPriority="9" w:unhideWhenUsed="1" w:qFormat="1"/>
+    <w:lsdException w:name="index 1" w:semiHidden="1" w:unhideWhenUsed="1"/>
+    <w:lsdException w:name="index 2" w:semiHidden="1" w:unhideWhenUsed="1"/>
+    <w:lsdException w:name="index 3" w:semiHidden="1" w:unhideWhenUsed="1"/>
+    <w:lsdException w:name="index 4" w:semiHidden="1" w:unhideWhenUsed="1"/>
+    <w:lsdException w:name="index 5" w:semiHidden="1" w:unhideWhenUsed="1"/>
+    <w:lsdException w:name="index 6" w:semiHidden="1" w:unhideWhenUsed="1"/>
+    <w:lsdException w:name="index 7" w:semiHidden="1" w:unhideWhenUsed="1"/>
+    <w:lsdException w:name="index 8" w:semiHidden="1" w:unhideWhenUsed="1"/>
+    <w:lsdException w:name="index 9" w:semiHidden="1" w:unhideWhenUsed="1"/>
+    <w:lsdException w:name="toc 1" w:semiHidden="1" w:uiPriority="39" w:unhideWhenUsed="1"/>
+    <w:lsdException w:name="toc 2" w:semiHidden="1" w:uiPriority="39" w:unhideWhenUsed="1"/>
+    <w:lsdException w:name="toc 3" w:semiHidden="1" w:uiPriority="39" w:unhideWhenUsed="1"/>
+    <w:lsdException w:name="toc 4" w:semiHidden="1" w:uiPriority="39" w:unhideWhenUsed="1"/>
+    <w:lsdException w:name="toc 5" w:semiHidden="1" w:uiPriority="39" w:unhideWhenUsed="1"/>
+    <w:lsdException w:name="toc 6" w:semiHidden="1" w:uiPriority="39" w:unhideWhenUsed="1"/>
+    <w:lsdException w:name="toc 7" w:semiHidden="1" w:uiPriority="39" w:unhideWhenUsed="1"/>
+    <w:lsdException w:name="toc 8" w:semiHidden="1" w:uiPriority="39" w:unhideWhenUsed="1"/>
+    <w:lsdException w:name="toc 9" w:semiHidden="1" w:uiPriority="39" w:unhideWhenUsed="1"/>
+    <w:lsdException w:name="Normal Indent" w:semiHidden="1" w:unhideWhenUsed="1"/>
+    <w:lsdException w:name="footnote text" w:semiHidden="1" w:unhideWhenUsed="1"/>
+    <w:lsdException w:name="annotation text" w:semiHidden="1" w:unhideWhenUsed="1"/>
+    <w:lsdException w:name="header" w:semiHidden="1" w:unhideWhenUsed="1"/>
+    <w:lsdException w:name="footer" w:semiHidden="1" w:unhideWhenUsed="1"/>
+    <w:lsdException w:name="index heading" w:semiHidden="1" w:unhideWhenUsed="1"/>
+    <w:lsdException w:name="caption" w:semiHidden="1" w:uiPriority="35" w:unhideWhenUsed="1" w:qFormat="1"/>
+    <w:lsdException w:name="table of figures" w:semiHidden="1" w:unhideWhenUsed="1"/>
+    <w:lsdException w:name="envelope address" w:semiHidden="1" w:unhideWhenUsed="1"/>
+    <w:lsdException w:name="envelope return" w:semiHidden="1" w:unhideWhenUsed="1"/>
+    <w:lsdException w:name="footnote reference" w:semiHidden="1" w:unhideWhenUsed="1"/>
+    <w:lsdException w:name="annotation reference" w:semiHidden="1" w:unhideWhenUsed="1"/>
+    <w:lsdException w:name="line number" w:semiHidden="1" w:unhideWhenUsed="1"/>
+    <w:lsdException w:name="page number" w:semiHidden="1" w:unhideWhenUsed="1"/>
+    <w:lsdException w:name="endnote reference" w:semiHidden="1" w:unhideWhenUsed="1"/>
+    <w:lsdException w:name="endnote text" w:semiHidden="1" w:unhideWhenUsed="1"/>
+    <w:lsdException w:name="table of authorities" w:semiHidden="1" w:unhideWhenUsed="1"/>
+    <w:lsdException w:name="macro" w:semiHidden="1" w:unhideWhenUsed="1"/>
+    <w:lsdException w:name="toa heading" w:semiHidden="1" w:unhideWhenUsed="1"/>
+    <w:lsdException w:name="List" w:semiHidden="1" w:unhideWhenUsed="1"/>
+    <w:lsdException w:name="List Bullet" w:semiHidden="1" w:unhideWhenUsed="1"/>
+    <w:lsdException w:name="List Number" w:semiHidden="1" w:unhideWhenUsed="1"/>
+    <w:lsdException w:name="List 2" w:semiHidden="1" w:unhideWhenUsed="1"/>
+    <w:lsdException w:name="List 3" w:semiHidden="1" w:unhideWhenUsed="1"/>
+    <w:lsdException w:name="List 4" w:semiHidden="1" w:unhideWhenUsed="1"/>
+    <w:lsdException w:name="List 5" w:semiHidden="1" w:unhideWhenUsed="1"/>
+    <w:lsdException w:name="List Bullet 2" w:semiHidden="1" w:unhideWhenUsed="1"/>
+    <w:lsdException w:name="List Bullet 3" w:semiHidden="1" w:unhideWhenUsed="1"/>
+    <w:lsdException w:name="List Bullet 4" w:semiHidden="1" w:unhideWhenUsed="1"/>
+    <w:lsdException w:name="List Bullet 5" w:semiHidden="1" w:unhideWhenUsed="1"/>
+    <w:lsdException w:name="List Number 2" w:semiHidden="1" w:unhideWhenUsed="1"/>
+    <w:lsdException w:name="List Number 3" w:semiHidden="1" w:unhideWhenUsed="1"/>
+    <w:lsdException w:name="List Number 4" w:semiHidden="1" w:unhideWhenUsed="1"/>
+    <w:lsdException w:name="List Number 5" w:semiHidden="1" w:unhideWhenUsed="1"/>
+    <w:lsdException w:name="Title" w:uiPriority="10" w:qFormat="1"/>
+    <w:lsdException w:name="Closing" w:semiHidden="1" w:unhideWhenUsed="1"/>
+    <w:lsdException w:name="Signature" w:semiHidden="1" w:unhideWhenUsed="1"/>
+    <w:lsdException w:name="Default Paragraph Font" w:semiHidden="1" w:uiPriority="1" w:unhideWhenUsed="1"/>
+    <w:lsdException w:name="Body Text" w:semiHidden="1" w:unhideWhenUsed="1"/>
+    <w:lsdException w:name="Body Text Indent" w:semiHidden="1" w:unhideWhenUsed="1"/>
+    <w:lsdException w:name="List Continue" w:semiHidden="1" w:unhideWhenUsed="1"/>
+    <w:lsdException w:name="List Continue 2" w:semiHidden="1" w:unhideWhenUsed="1"/>
+    <w:lsdException w:name="List Continue 3" w:semiHidden="1" w:unhideWhenUsed="1"/>
+    <w:lsdException w:name="List Continue 4" w:semiHidden="1" w:unhideWhenUsed="1"/>
+    <w:lsdException w:name="List Continue 5" w:semiHidden="1" w:unhideWhenUsed="1"/>
+    <w:lsdException w:name="Message Header" w:semiHidden="1" w:unhideWhenUsed="1"/>
+    <w:lsdException w:name="Subtitle" w:uiPriority="11" w:qFormat="1"/>
+    <w:lsdException w:name="Salutation" w:semiHidden="1" w:unhideWhenUsed="1"/>
+    <w:lsdException w:name="Date" w:semiHidden="1" w:unhideWhenUsed="1"/>
+    <w:lsdException w:name="Body Text First Indent" w:semiHidden="1" w:unhideWhenUsed="1"/>
+    <w:lsdException w:name="Body Text First Indent 2" w:semiHidden="1" w:unhideWhenUsed="1"/>
+    <w:lsdException w:name="Note Heading" w:semiHidden="1" w:unhideWhenUsed="1"/>
+    <w:lsdException w:name="Body Text 2" w:semiHidden="1" w:unhideWhenUsed="1"/>
+    <w:lsdException w:name="Body Text 3" w:semiHidden="1" w:unhideWhenUsed="1"/>
+    <w:lsdException w:name="Body Text Indent 2" w:semiHidden="1" w:unhideWhenUsed="1"/>
+    <w:lsdException w:name="Body Text Indent 3" w:semiHidden="1" w:unhideWhenUsed="1"/>
+    <w:lsdException w:name="Block Text" w:semiHidden="1" w:unhideWhenUsed="1"/>
+    <w:lsdException w:name="Hyperlink" w:semiHidden="1" w:unhideWhenUsed="1"/>
+    <w:lsdException w:name="FollowedHyperlink" w:semiHidden="1" w:unhideWhenUsed="1"/>
+    <w:lsdException w:name="Strong" w:uiPriority="22" w:qFormat="1"/>
+    <w:lsdException w:name="Emphasis" w:uiPriority="20" w:qFormat="1"/>
+    <w:lsdException w:name="Document Map" w:semiHidden="1" w:unhideWhenUsed="1"/>
+    <w:lsdException w:name="Plain Text" w:semiHidden="1" w:unhideWhenUsed="1"/>
+    <w:lsdException w:name="E-mail Signature" w:semiHidden="1" w:unhideWhenUsed="1"/>
+    <w:lsdException w:name="HTML Top of Form" w:semiHidden="1" w:unhideWhenUsed="1"/>
+    <w:lsdException w:name="HTML Bottom of Form" w:semiHidden="1" w:unhideWhenUsed="1"/>
+    <w:lsdException w:name="Normal (Web)" w:semiHidden="1" w:unhideWhenUsed="1"/>
+    <w:lsdException w:name="HTML Acronym" w:semiHidden="1" w:unhideWhenUsed="1"/>
+    <w:lsdException w:name="HTML Address" w:semiHidden="1" w:unhideWhenUsed="1"/>
+    <w:lsdException w:name="HTML Cite" w:semiHidden="1" w:unhideWhenUsed="1"/>
+    <w:lsdException w:name="HTML Code" w:semiHidden="1" w:unhideWhenUsed="1"/>
+    <w:lsdException w:name="HTML Definition" w:semiHidden="1" w:unhideWhenUsed="1"/>
+    <w:lsdException w:name="HTML Keyboard" w:semiHidden="1" w:unhideWhenUsed="1"/>
+    <w:lsdException w:name="HTML Preformatted" w:semiHidden="1" w:unhideWhenUsed="1"/>
+    <w:lsdException w:name="HTML Sample" w:semiHidden="1" w:unhideWhenUsed="1"/>
+    <w:lsdException w:name="HTML Typewriter" w:semiHidden="1" w:unhideWhenUsed="1"/>
+    <w:lsdException w:name="HTML Variable" w:semiHidden="1" w:unhideWhenUsed="1"/>
+    <w:lsdException w:name="Normal Table" w:semiHidden="1" w:unhideWhenUsed="1"/>
+    <w:lsdException w:name="annotation subject" w:semiHidden="1" w:unhideWhenUsed="1"/>
+    <w:lsdException w:name="No List" w:semiHidden="1" w:unhideWhenUsed="1"/>
+    <w:lsdException w:name="Outline List 1" w:semiHidden="1" w:unhideWhenUsed="1"/>
+    <w:lsdException w:name="Outline List 2" w:semiHidden="1" w:unhideWhenUsed="1"/>
+    <w:lsdException w:name="Outline List 3" w:semiHidden="1" w:unhideWhenUsed="1"/>
+    <w:lsdException w:name="Table Simple 1" w:semiHidden="1" w:unhideWhenUsed="1"/>
+    <w:lsdException w:name="Table Simple 2" w:semiHidden="1" w:unhideWhenUsed="1"/>
+    <w:lsdException w:name="Table Simple 3" w:semiHidden="1" w:unhideWhenUsed="1"/>
+    <w:lsdException w:name="Table Classic 1" w:semiHidden="1" w:unhideWhenUsed="1"/>
+    <w:lsdException w:name="Table Classic 2" w:semiHidden="1" w:unhideWhenUsed="1"/>
+    <w:lsdException w:name="Table Classic 3" w:semiHidden="1" w:unhideWhenUsed="1"/>
+    <w:lsdException w:name="Table Classic 4" w:semiHidden="1" w:unhideWhenUsed="1"/>
+    <w:lsdException w:name="Table Colorful 1" w:semiHidden="1" w:unhideWhenUsed="1"/>
+    <w:lsdException w:name="Table Colorful 2" w:semiHidden="1" w:unhideWhenUsed="1"/>
+    <w:lsdException w:name="Table Colorful 3" w:semiHidden="1" w:unhideWhenUsed="1"/>
+    <w:lsdException w:name="Table Columns 1" w:semiHidden="1" w:unhideWhenUsed="1"/>
+    <w:lsdException w:name="Table Columns 2" w:semiHidden="1" w:unhideWhenUsed="1"/>
+    <w:lsdException w:name="Table Columns 3" w:semiHidden="1" w:unhideWhenUsed="1"/>
+    <w:lsdException w:name="Table Columns 4" w:semiHidden="1" w:unhideWhenUsed="1"/>
+    <w:lsdException w:name="Table Columns 5" w:semiHidden="1" w:unhideWhenUsed="1"/>
+    <w:lsdException w:name="Table Grid 1" w:semiHidden="1" w:unhideWhenUsed="1"/>
+    <w:lsdException w:name="Table Grid 2" w:semiHidden="1" w:unhideWhenUsed="1"/>
+    <w:lsdException w:name="Table Grid 3" w:semiHidden="1" w:unhideWhenUsed="1"/>
+    <w:lsdException w:name="Table Grid 4" w:semiHidden="1" w:unhideWhenUsed="1"/>
+    <w:lsdException w:name="Table Grid 5" w:semiHidden="1" w:unhideWhenUsed="1"/>
+    <w:lsdException w:name="Table Grid 6" w:semiHidden="1" w:unhideWhenUsed="1"/>
+    <w:lsdException w:name="Table Grid 7" w:semiHidden="1" w:unhideWhenUsed="1"/>
+    <w:lsdException w:name="Table Grid 8" w:semiHidden="1" w:unhideWhenUsed="1"/>
+    <w:lsdException w:name="Table List 1" w:semiHidden="1" w:unhideWhenUsed="1"/>
+    <w:lsdException w:name="Table List 2" w:semiHidden="1" w:unhideWhenUsed="1"/>
+    <w:lsdException w:name="Table List 3" w:semiHidden="1" w:unhideWhenUsed="1"/>
+    <w:lsdException w:name="Table List 4" w:semiHidden="1" w:unhideWhenUsed="1"/>
+    <w:lsdException w:name="Table List 5" w:semiHidden="1" w:unhideWhenUsed="1"/>
+    <w:lsdException w:name="Table List 6" w:semiHidden="1" w:unhideWhenUsed="1"/>
+    <w:lsdException w:name="Table List 7" w:semiHidden="1" w:unhideWhenUsed="1"/>
+    <w:lsdException w:name="Table List 8" w:semiHidden="1" w:unhideWhenUsed="1"/>
+    <w:lsdException w:name="Table 3D effects 1" w:semiHidden="1" w:unhideWhenUsed="1"/>
+    <w:lsdException w:name="Table 3D effects 2" w:semiHidden="1" w:unhideWhenUsed="1"/>
+    <w:lsdException w:name="Table 3D effects 3" w:semiHidden="1" w:unhideWhenUsed="1"/>
+    <w:lsdException w:name="Table Contemporary" w:semiHidden="1" w:unhideWhenUsed="1"/>
+    <w:lsdException w:name="Table Elegant" w:semiHidden="1" w:unhideWhenUsed="1"/>
+    <w:lsdException w:name="Table Professional" w:semiHidden="1" w:unhideWhenUsed="1"/>
+    <w:lsdException w:name="Table Subtle 1" w:semiHidden="1" w:unhideWhenUsed="1"/>
+    <w:lsdException w:name="Table Subtle 2" w:semiHidden="1" w:unhideWhenUsed="1"/>
+    <w:lsdException w:name="Table Web 1" w:semiHidden="1" w:unhideWhenUsed="1"/>
+    <w:lsdException w:name="Table Web 2" w:semiHidden="1" w:unhideWhenUsed="1"/>
+    <w:lsdException w:name="Table Web 3" w:semiHidden="1" w:unhideWhenUsed="1"/>
+    <w:lsdException w:name="Balloon Text" w:semiHidden="1" w:unhideWhenUsed="1"/>
+    <w:lsdException w:name="Table Grid" w:uiPriority="59"/>
+    <w:lsdException w:name="Table Theme" w:semiHidden="1" w:unhideWhenUsed="1"/>
+    <w:lsdException w:name="Placeholder Text" w:semiHidden="1"/>
+    <w:lsdException w:name="No Spacing" w:uiPriority="1" w:qFormat="1"/>
+    <w:lsdException w:name="Light Shading" w:uiPriority="60"/>
+    <w:lsdException w:name="Light List" w:uiPriority="61"/>
+    <w:lsdException w:name="Light Grid" w:uiPriority="62"/>
+    <w:lsdException w:name="Medium Shading 1" w:uiPriority="63"/>
+    <w:lsdException w:name="Medium Shading 2" w:uiPriority="64"/>
+    <w:lsdException w:name="Medium List 1" w:uiPriority="65"/>
+    <w:lsdException w:name="Medium List 2" w:uiPriority="66"/>
+    <w:lsdException w:name="Medium Grid 1" w:uiPriority="67"/>
+    <w:lsdException w:name="Medium Grid 2" w:uiPriority="68"/>
+    <w:lsdException w:name="Medium Grid 3" w:uiPriority="69"/>
+    <w:lsdException w:name="Dark List" w:uiPriority="70"/>
+    <w:lsdException w:name="Colorful Shading" w:uiPriority="71"/>
+    <w:lsdException w:name="Colorful List" w:uiPriority="72"/>
+    <w:lsdException w:name="Colorful Grid" w:uiPriority="73"/>
+    <w:lsdException w:name="Light Shading Accent 1" w:uiPriority="60"/>
+    <w:lsdException w:name="Light List Accent 1" w:uiPriority="61"/>
+    <w:lsdException w:name="Light Grid Accent 1" w:uiPriority="62"/>
+    <w:lsdException w:name="Medium Shading 1 Accent 1" w:uiPriority="63"/>
+    <w:lsdException w:name="Medium Shading 2 Accent 1" w:uiPriority="64"/>
+    <w:lsdException w:name="Medium List 1 Accent 1" w:uiPriority="65"/>
+    <w:lsdException w:name="Revision" w:semiHidden="1"/>
+    <w:lsdException w:name="List Paragraph" w:uiPriority="34" w:qFormat="1"/>
+    <w:lsdException w:name="Quote" w:uiPriority="29" w:qFormat="1"/>
+    <w:lsdException w:name="Intense Quote" w:uiPriority="30" w:qFormat="1"/>
+    <w:lsdException w:name="Medium List 2 Accent 1" w:uiPriority="66"/>
+    <w:lsdException w:name="Medium Grid 1 Accent 1" w:uiPriority="67"/>
+    <w:lsdException w:name="Medium Grid 2 Accent 1" w:uiPriority="68"/>
+    <w:lsdException w:name="Medium Grid 3 Accent 1" w:uiPriority="69"/>
+    <w:lsdException w:name="Dark List Accent 1" w:uiPriority="70"/>
+    <w:lsdException w:name="Colorful Shading Accent 1" w:uiPriority="71"/>
+    <w:lsdException w:name="Colorful List Accent 1" w:uiPriority="72"/>
+    <w:lsdException w:name="Colorful Grid Accent 1" w:uiPriority="73"/>
+    <w:lsdException w:name="Light Shading Accent 2" w:uiPriority="60"/>
+    <w:lsdException w:name="Light List Accent 2" w:uiPriority="61"/>
+    <w:lsdException w:name="Light Grid Accent 2" w:uiPriority="62"/>
+    <w:lsdException w:name="Medium Shading 1 Accent 2" w:uiPriority="63"/>
+    <w:lsdException w:name="Medium Shading 2 Accent 2" w:uiPriority="64"/>
+    <w:lsdException w:name="Medium List 1 Accent 2" w:uiPriority="65"/>
+    <w:lsdException w:name="Medium List 2 Accent 2" w:uiPriority="66"/>
+    <w:lsdException w:name="Medium Grid 1 Accent 2" w:uiPriority="67"/>
+    <w:lsdException w:name="Medium Grid 2 Accent 2" w:uiPriority="68"/>
+    <w:lsdException w:name="Medium Grid 3 Accent 2" w:uiPriority="69"/>
+    <w:lsdException w:name="Dark List Accent 2" w:uiPriority="70"/>
+    <w:lsdException w:name="Colorful Shading Accent 2" w:uiPriority="71"/>
+    <w:lsdException w:name="Colorful List Accent 2" w:uiPriority="72"/>
+    <w:lsdException w:name="Colorful Grid Accent 2" w:uiPriority="73"/>
+    <w:lsdException w:name="Light Shading Accent 3" w:uiPriority="60"/>
+    <w:lsdException w:name="Light List Accent 3" w:uiPriority="61"/>
+    <w:lsdException w:name="Light Grid Accent 3" w:uiPriority="62"/>
+    <w:lsdException w:name="Medium Shading 1 Accent 3" w:uiPriority="63"/>
+    <w:lsdException w:name="Medium Shading 2 Accent 3" w:uiPriority="64"/>
+    <w:lsdException w:name="Medium List 1 Accent 3" w:uiPriority="65"/>
+    <w:lsdException w:name="Medium List 2 Accent 3" w:uiPriority="66"/>
+    <w:lsdException w:name="Medium Grid 1 Accent 3" w:uiPriority="67"/>
+    <w:lsdException w:name="Medium Grid 2 Accent 3" w:uiPriority="68"/>
+    <w:lsdException w:name="Medium Grid 3 Accent 3" w:uiPriority="69"/>
+    <w:lsdException w:name="Dark List Accent 3" w:uiPriority="70"/>
+    <w:lsdException w:name="Colorful Shading Accent 3" w:uiPriority="71"/>
+    <w:lsdException w:name="Colorful List Accent 3" w:uiPriority="72"/>
+    <w:lsdException w:name="Colorful Grid Accent 3" w:uiPriority="73"/>
+    <w:lsdException w:name="Light Shading Accent 4" w:uiPriority="60"/>
+    <w:lsdException w:name="Light List Accent 4" w:uiPriority="61"/>
+    <w:lsdException w:name="Light Grid Accent 4" w:uiPriority="62"/>
+    <w:lsdException w:name="Medium Shading 1 Accent 4" w:uiPriority="63"/>
+    <w:lsdException w:name="Medium Shading 2 Accent 4" w:uiPriority="64"/>
+    <w:lsdException w:name="Medium List 1 Accent 4" w:uiPriority="65"/>
+    <w:lsdException w:name="Medium List 2 Accent 4" w:uiPriority="66"/>
+    <w:lsdException w:name="Medium Grid 1 Accent 4" w:uiPriority="67"/>
+    <w:lsdException w:name="Medium Grid 2 Accent 4" w:uiPriority="68"/>
+    <w:lsdException w:name="Medium Grid 3 Accent 4" w:uiPriority="69"/>
+    <w:lsdException w:name="Dark List Accent 4" w:uiPriority="70"/>
+    <w:lsdException w:name="Colorful Shading Accent 4" w:uiPriority="71"/>
+    <w:lsdException w:name="Colorful List Accent 4" w:uiPriority="72"/>
+    <w:lsdException w:name="Colorful Grid Accent 4" w:uiPriority="73"/>
+    <w:lsdException w:name="Light Shading Accent 5" w:uiPriority="60"/>
+    <w:lsdException w:name="Light List Accent 5" w:uiPriority="61"/>
+    <w:lsdException w:name="Light Grid Accent 5" w:uiPriority="62"/>
+    <w:lsdException w:name="Medium Shading 1 Accent 5" w:uiPriority="63"/>
+    <w:lsdException w:name="Medium Shading 2 Accent 5" w:uiPriority="64"/>
+    <w:lsdException w:name="Medium List 1 Accent 5" w:uiPriority="65"/>
+    <w:lsdException w:name="Medium List 2 Accent 5" w:uiPriority="66"/>
+    <w:lsdException w:name="Medium Grid 1 Accent 5" w:uiPriority="67"/>
+    <w:lsdException w:name="Medium Grid 2 Accent 5" w:uiPriority="68"/>
+    <w:lsdException w:name="Medium Grid 3 Accent 5" w:uiPriority="69"/>
+    <w:lsdException w:name="Dark List Accent 5" w:uiPriority="70"/>
+    <w:lsdException w:name="Colorful Shading Accent 5" w:uiPriority="71"/>
+    <w:lsdException w:name="Colorful List Accent 5" w:uiPriority="72"/>
+    <w:lsdException w:name="Colorful Grid Accent 5" w:uiPriority="73"/>
+    <w:lsdException w:name="Light Shading Accent 6" w:uiPriority="60"/>
+    <w:lsdException w:name="Light List Accent 6" w:uiPriority="61"/>
+    <w:lsdException w:name="Light Grid Accent 6" w:uiPriority="62"/>
+    <w:lsdException w:name="Medium Shading 1 Accent 6" w:uiPriority="63"/>
+    <w:lsdException w:name="Medium Shading 2 Accent 6" w:uiPriority="64"/>
+    <w:lsdException w:name="Medium List 1 Accent 6" w:uiPriority="65"/>
+    <w:lsdException w:name="Medium List 2 Accent 6" w:uiPriority="66"/>
+    <w:lsdException w:name="Medium Grid 1 Accent 6" w:uiPriority="67"/>
+    <w:lsdException w:name="Medium Grid 2 Accent 6" w:uiPriority="68"/>
+    <w:lsdException w:name="Medium Grid 3 Accent 6" w:uiPriority="69"/>
+    <w:lsdException w:name="Dark List Accent 6" w:uiPriority="70"/>
+    <w:lsdException w:name="Colorful Shading Accent 6" w:uiPriority="71"/>
+    <w:lsdException w:name="Colorful List Accent 6" w:uiPriority="72"/>
+    <w:lsdException w:name="Colorful Grid Accent 6" w:uiPriority="73"/>
+    <w:lsdException w:name="Subtle Emphasis" w:uiPriority="19" w:qFormat="1"/>
+    <w:lsdException w:name="Intense Emphasis" w:uiPriority="21" w:qFormat="1"/>
+    <w:lsdException w:name="Subtle Reference" w:uiPriority="31" w:qFormat="1"/>
+    <w:lsdException w:name="Intense Reference" w:uiPriority="32" w:qFormat="1"/>
+    <w:lsdException w:name="Book Title" w:uiPriority="33" w:qFormat="1"/>
+    <w:lsdException w:name="Bibliography" w:semiHidden="1" w:uiPriority="37" w:unhideWhenUsed="1"/>
+    <w:lsdException w:name="TOC Heading" w:semiHidden="1" w:uiPriority="39" w:unhideWhenUsed="1" w:qFormat="1"/>
+    <w:lsdException w:name="Plain Table 1" w:uiPriority="41"/>
+    <w:lsdException w:name="Plain Table 2" w:uiPriority="42"/>
+    <w:lsdException w:name="Plain Table 3" w:uiPriority="43"/>
+    <w:lsdException w:name="Plain Table 4" w:uiPriority="44"/>
+    <w:lsdException w:name="Plain Table 5" w:uiPriority="45"/>
+    <w:lsdException w:name="Grid Table Light" w:uiPriority="40"/>
+    <w:lsdException w:name="Grid Table 1 Light" w:uiPriority="46"/>
+    <w:lsdException w:name="Grid Table 2" w:uiPriority="47"/>
+    <w:lsdException w:name="Grid Table 3" w:uiPriority="48"/>
+    <w:lsdException w:name="Grid Table 4" w:uiPriority="49"/>
+    <w:lsdException w:name="Grid Table 5 Dark" w:uiPriority="50"/>
+    <w:lsdException w:name="Grid Table 6 Colorful" w:uiPriority="51"/>
+    <w:lsdException w:name="Grid Table 7 Colorful" w:uiPriority="52"/>
+    <w:lsdException w:name="Grid Table 1 Light Accent 1" w:uiPriority="46"/>
+    <w:lsdException w:name="Grid Table 2 Accent 1" w:uiPriority="47"/>
+    <w:lsdException w:name="Grid Table 3 Accent 1" w:uiPriority="48"/>
+    <w:lsdException w:name="Grid Table 4 Accent 1" w:uiPriority="49"/>
+    <w:lsdException w:name="Grid Table 5 Dark Accent 1" w:uiPriority="50"/>
+    <w:lsdException w:name="Grid Table 6 Colorful Accent 1" w:uiPriority="51"/>
+    <w:lsdException w:name="Grid Table 7 Colorful Accent 1" w:uiPriority="52"/>
+    <w:lsdException w:name="Grid Table 1 Light Accent 2" w:uiPriority="46"/>
+    <w:lsdException w:name="Grid Table 2 Accent 2" w:uiPriority="47"/>
+    <w:lsdException w:name="Grid Table 3 Accent 2" w:uiPriority="48"/>
+    <w:lsdException w:name="Grid Table 4 Accent 2" w:uiPriority="49"/>
+    <w:lsdException w:name="Grid Table 5 Dark Accent 2" w:uiPriority="50"/>
+    <w:lsdException w:name="Grid Table 6 Colorful Accent 2" w:uiPriority="51"/>
+    <w:lsdException w:name="Grid Table 7 Colorful Accent 2" w:uiPriority="52"/>
+    <w:lsdException w:name="Grid Table 1 Light Accent 3" w:uiPriority="46"/>
+    <w:lsdException w:name="Grid Table 2 Accent 3" w:uiPriority="47"/>
+    <w:lsdException w:name="Grid Table 3 Accent 3" w:uiPriority="48"/>
+    <w:lsdException w:name="Grid Table 4 Accent 3" w:uiPriority="49"/>
+    <w:lsdException w:name="Grid Table 5 Dark Accent 3" w:uiPriority="50"/>
+    <w:lsdException w:name="Grid Table 6 Colorful Accent 3" w:uiPriority="51"/>
+    <w:lsdException w:name="Grid Table 7 Colorful Accent 3" w:uiPriority="52"/>
+    <w:lsdException w:name="Grid Table 1 Light Accent 4" w:uiPriority="46"/>
+    <w:lsdException w:name="Grid Table 2 Accent 4" w:uiPriority="47"/>
+    <w:lsdException w:name="Grid Table 3 Accent 4" w:uiPriority="48"/>
+    <w:lsdException w:name="Grid Table 4 Accent 4" w:uiPriority="49"/>
+    <w:lsdException w:name="Grid Table 5 Dark Accent 4" w:uiPriority="50"/>
+    <w:lsdException w:name="Grid Table 6 Colorful Accent 4" w:uiPriority="51"/>
+    <w:lsdException w:name="Grid Table 7 Colorful Accent 4" w:uiPriority="52"/>
+    <w:lsdException w:name="Grid Table 1 Light Accent 5" w:uiPriority="46"/>
+    <w:lsdException w:name="Grid Table 2 Accent 5" w:uiPriority="47"/>
+    <w:lsdException w:name="Grid Table 3 Accent 5" w:uiPriority="48"/>
+    <w:lsdException w:name="Grid Table 4 Accent 5" w:uiPriority="49"/>
+    <w:lsdException w:name="Grid Table 5 Dark Accent 5" w:uiPriority="50"/>
+    <w:lsdException w:name="Grid Table 6 Colorful Accent 5" w:uiPriority="51"/>
+    <w:lsdException w:name="Grid Table 7 Colorful Accent 5" w:uiPriority="52"/>
+    <w:lsdException w:name="Grid Table 1 Light Accent 6" w:uiPriority="46"/>
+    <w:lsdException w:name="Grid Table 2 Accent 6" w:uiPriority="47"/>
+    <w:lsdException w:name="Grid Table 3 Accent 6" w:uiPriority="48"/>
+    <w:lsdException w:name="Grid Table 4 Accent 6" w:uiPriority="49"/>
+    <w:lsdException w:name="Grid Table 5 Dark Accent 6" w:uiPriority="50"/>
+    <w:lsdException w:name="Grid Table 6 Colorful Accent 6" w:uiPriority="51"/>
+    <w:lsdException w:name="Grid Table 7 Colorful Accent 6" w:uiPriority="52"/>
+    <w:lsdException w:name="List Table 1 Light" w:uiPriority="46"/>
+    <w:lsdException w:name="List Table 2" w:uiPriority="47"/>
+    <w:lsdException w:name="List Table 3" w:uiPriority="48"/>
+    <w:lsdException w:name="List Table 4" w:uiPriority="49"/>
+    <w:lsdException w:name="List Table 5 Dark" w:uiPriority="50"/>
+    <w:lsdException w:name="List Table 6 Colorful" w:uiPriority="51"/>
+    <w:lsdException w:name="List Table 7 Colorful" w:uiPriority="52"/>
+    <w:lsdException w:name="List Table 1 Light Accent 1" w:uiPriority="46"/>
+    <w:lsdException w:name="List Table 2 Accent 1" w:uiPriority="47"/>
+    <w:lsdException w:name="List Table 3 Accent 1" w:uiPriority="48"/>
+    <w:lsdException w:name="List Table 4 Accent 1" w:uiPriority="49"/>
+    <w:lsdException w:name="List Table 5 Dark Accent 1" w:uiPriority="50"/>
+    <w:lsdException w:name="List Table 6 Colorful Accent 1" w:uiPriority="51"/>
+    <w:lsdException w:name="List Table 7 Colorful Accent 1" w:uiPriority="52"/>
+    <w:lsdException w:name="List Table 1 Light Accent 2" w:uiPriority="46"/>
+    <w:lsdException w:name="List Table 2 Accent 2" w:uiPriority="47"/>
+    <w:lsdException w:name="List Table 3 Accent 2" w:uiPriority="48"/>
+    <w:lsdException w:name="List Table 4 Accent 2" w:uiPriority="49"/>
+    <w:lsdException w:name="List Table 5 Dark Accent 2" w:uiPriority="50"/>
+    <w:lsdException w:name="List Table 6 Colorful Accent 2" w:uiPriority="51"/>
+    <w:lsdException w:name="List Table 7 Colorful Accent 2" w:uiPriority="52"/>
+    <w:lsdException w:name="List Table 1 Light Accent 3" w:uiPriority="46"/>
+    <w:lsdException w:name="List Table 2 Accent 3" w:uiPriority="47"/>
+    <w:lsdException w:name="List Table 3 Accent 3" w:uiPriority="48"/>
+    <w:lsdException w:name="List Table 4 Accent 3" w:uiPriority="49"/>
+    <w:lsdException w:name="List Table 5 Dark Accent 3" w:uiPriority="50"/>
+    <w:lsdException w:name="List Table 6 Colorful Accent 3" w:uiPriority="51"/>
+    <w:lsdException w:name="List Table 7 Colorful Accent 3" w:uiPriority="52"/>
+    <w:lsdException w:name="List Table 1 Light Accent 4" w:uiPriority="46"/>
+    <w:lsdException w:name="List Table 2 Accent 4" w:uiPriority="47"/>
+    <w:lsdException w:name="List Table 3 Accent 4" w:uiPriority="48"/>
+    <w:lsdException w:name="List Table 4 Accent 4" w:uiPriority="49"/>
+    <w:lsdException w:name="List Table 5 Dark Accent 4" w:uiPriority="50"/>
+    <w:lsdException w:name="List Table 6 Colorful Accent 4" w:uiPriority="51"/>
+    <w:lsdException w:name="List Table 7 Colorful Accent 4" w:uiPriority="52"/>
+    <w:lsdException w:name="List Table 1 Light Accent 5" w:uiPriority="46"/>
+    <w:lsdException w:name="List Table 2 Accent 5" w:uiPriority="47"/>
+    <w:lsdException w:name="List Table 3 Accent 5" w:uiPriority="48"/>
+    <w:lsdException w:name="List Table 4 Accent 5" w:uiPriority="49"/>
+    <w:lsdException w:name="List Table 5 Dark Accent 5" w:uiPriority="50"/>
+    <w:lsdException w:name="List Table 6 Colorful Accent 5" w:uiPriority="51"/>
+    <w:lsdException w:name="List Table 7 Colorful Accent 5" w:uiPriority="52"/>
+    <w:lsdException w:name="List Table 1 Light Accent 6" w:uiPriority="46"/>
+    <w:lsdException w:name="List Table 2 Accent 6" w:uiPriority="47"/>
+    <w:lsdException w:name="List Table 3 Accent 6" w:uiPriority="48"/>
+    <w:lsdException w:name="List Table 4 Accent 6" w:uiPriority="49"/>
+    <w:lsdException w:name="List Table 5 Dark Accent 6" w:uiPriority="50"/>
+    <w:lsdException w:name="List Table 6 Colorful Accent 6" w:uiPriority="51"/>
+    <w:lsdException w:name="List Table 7 Colorful Accent 6" w:uiPriority="52"/>
+    <w:lsdException w:name="Mention" w:semiHidden="1" w:unhideWhenUsed="1"/>
   </w:latentStyles>
   <w:style w:type="paragraph" w:default="1" w:styleId="Standard">
     <w:name w:val="Normal"/>
@@ -9864,394 +10416,6 @@
       </w:numPr>
     </w:pPr>
     <w:rPr>
-      <w:sz w:val="24"/>
-    </w:rPr>
-  </w:style>
-</w:styles>
-</file>
-
-<file path=word/stylesWithEffects.xml><?xml version="1.0" encoding="utf-8"?>
-<w:styles xmlns:wpc="http://schemas.microsoft.com/office/word/2010/wordprocessingCanvas" xmlns:mc="http://schemas.openxmlformats.org/markup-compatibility/2006" xmlns:o="urn:schemas-microsoft-com:office:office" xmlns:r="http://schemas.openxmlformats.org/officeDocument/2006/relationships" xmlns:m="http://schemas.openxmlformats.org/officeDocument/2006/math" xmlns:v="urn:schemas-microsoft-com:vml" xmlns:wp14="http://schemas.microsoft.com/office/word/2010/wordprocessingDrawing" xmlns:wp="http://schemas.openxmlformats.org/drawingml/2006/wordprocessingDrawing" xmlns:w10="urn:schemas-microsoft-com:office:word" xmlns:w="http://schemas.openxmlformats.org/wordprocessingml/2006/main" xmlns:w14="http://schemas.microsoft.com/office/word/2010/wordml" xmlns:wpg="http://schemas.microsoft.com/office/word/2010/wordprocessingGroup" xmlns:wpi="http://schemas.microsoft.com/office/word/2010/wordprocessingInk" xmlns:wne="http://schemas.microsoft.com/office/word/2006/wordml" xmlns:wps="http://schemas.microsoft.com/office/word/2010/wordprocessingShape" mc:Ignorable="w14 wp14">
-  <w:docDefaults>
-    <w:rPrDefault>
-      <w:rPr>
-        <w:rFonts w:asciiTheme="minorHAnsi" w:eastAsiaTheme="minorHAnsi" w:hAnsiTheme="minorHAnsi" w:cstheme="minorBidi"/>
-        <w:sz w:val="22"/>
-        <w:szCs w:val="22"/>
-        <w:lang w:val="de-AT" w:eastAsia="en-US" w:bidi="ar-SA"/>
-      </w:rPr>
-    </w:rPrDefault>
-    <w:pPrDefault>
-      <w:pPr>
-        <w:spacing w:after="200" w:line="276" w:lineRule="auto"/>
-      </w:pPr>
-    </w:pPrDefault>
-  </w:docDefaults>
-  <w:latentStyles w:defLockedState="0" w:defUIPriority="99" w:defSemiHidden="1" w:defUnhideWhenUsed="1" w:defQFormat="0" w:count="267">
-    <w:lsdException w:name="Normal" w:semiHidden="0" w:uiPriority="0" w:unhideWhenUsed="0" w:qFormat="1"/>
-    <w:lsdException w:name="heading 1" w:semiHidden="0" w:uiPriority="9" w:unhideWhenUsed="0" w:qFormat="1"/>
-    <w:lsdException w:name="heading 2" w:uiPriority="9" w:qFormat="1"/>
-    <w:lsdException w:name="heading 3" w:uiPriority="9" w:qFormat="1"/>
-    <w:lsdException w:name="heading 4" w:uiPriority="9" w:qFormat="1"/>
-    <w:lsdException w:name="heading 5" w:uiPriority="9" w:qFormat="1"/>
-    <w:lsdException w:name="heading 6" w:uiPriority="9" w:qFormat="1"/>
-    <w:lsdException w:name="heading 7" w:uiPriority="9" w:qFormat="1"/>
-    <w:lsdException w:name="heading 8" w:uiPriority="9" w:qFormat="1"/>
-    <w:lsdException w:name="heading 9" w:uiPriority="9" w:qFormat="1"/>
-    <w:lsdException w:name="toc 1" w:uiPriority="39"/>
-    <w:lsdException w:name="toc 2" w:uiPriority="39"/>
-    <w:lsdException w:name="toc 3" w:uiPriority="39"/>
-    <w:lsdException w:name="toc 4" w:uiPriority="39"/>
-    <w:lsdException w:name="toc 5" w:uiPriority="39"/>
-    <w:lsdException w:name="toc 6" w:uiPriority="39"/>
-    <w:lsdException w:name="toc 7" w:uiPriority="39"/>
-    <w:lsdException w:name="toc 8" w:uiPriority="39"/>
-    <w:lsdException w:name="toc 9" w:uiPriority="39"/>
-    <w:lsdException w:name="caption" w:uiPriority="35" w:qFormat="1"/>
-    <w:lsdException w:name="Title" w:semiHidden="0" w:uiPriority="10" w:unhideWhenUsed="0" w:qFormat="1"/>
-    <w:lsdException w:name="Default Paragraph Font" w:uiPriority="1"/>
-    <w:lsdException w:name="Subtitle" w:semiHidden="0" w:uiPriority="11" w:unhideWhenUsed="0" w:qFormat="1"/>
-    <w:lsdException w:name="Strong" w:semiHidden="0" w:uiPriority="22" w:unhideWhenUsed="0" w:qFormat="1"/>
-    <w:lsdException w:name="Emphasis" w:semiHidden="0" w:uiPriority="20" w:unhideWhenUsed="0" w:qFormat="1"/>
-    <w:lsdException w:name="Table Grid" w:semiHidden="0" w:uiPriority="59" w:unhideWhenUsed="0"/>
-    <w:lsdException w:name="Placeholder Text" w:unhideWhenUsed="0"/>
-    <w:lsdException w:name="No Spacing" w:semiHidden="0" w:uiPriority="1" w:unhideWhenUsed="0" w:qFormat="1"/>
-    <w:lsdException w:name="Light Shading" w:semiHidden="0" w:uiPriority="60" w:unhideWhenUsed="0"/>
-    <w:lsdException w:name="Light List" w:semiHidden="0" w:uiPriority="61" w:unhideWhenUsed="0"/>
-    <w:lsdException w:name="Light Grid" w:semiHidden="0" w:uiPriority="62" w:unhideWhenUsed="0"/>
-    <w:lsdException w:name="Medium Shading 1" w:semiHidden="0" w:uiPriority="63" w:unhideWhenUsed="0"/>
-    <w:lsdException w:name="Medium Shading 2" w:semiHidden="0" w:uiPriority="64" w:unhideWhenUsed="0"/>
-    <w:lsdException w:name="Medium List 1" w:semiHidden="0" w:uiPriority="65" w:unhideWhenUsed="0"/>
-    <w:lsdException w:name="Medium List 2" w:semiHidden="0" w:uiPriority="66" w:unhideWhenUsed="0"/>
-    <w:lsdException w:name="Medium Grid 1" w:semiHidden="0" w:uiPriority="67" w:unhideWhenUsed="0"/>
-    <w:lsdException w:name="Medium Grid 2" w:semiHidden="0" w:uiPriority="68" w:unhideWhenUsed="0"/>
-    <w:lsdException w:name="Medium Grid 3" w:semiHidden="0" w:uiPriority="69" w:unhideWhenUsed="0"/>
-    <w:lsdException w:name="Dark List" w:semiHidden="0" w:uiPriority="70" w:unhideWhenUsed="0"/>
-    <w:lsdException w:name="Colorful Shading" w:semiHidden="0" w:uiPriority="71" w:unhideWhenUsed="0"/>
-    <w:lsdException w:name="Colorful List" w:semiHidden="0" w:uiPriority="72" w:unhideWhenUsed="0"/>
-    <w:lsdException w:name="Colorful Grid" w:semiHidden="0" w:uiPriority="73" w:unhideWhenUsed="0"/>
-    <w:lsdException w:name="Light Shading Accent 1" w:semiHidden="0" w:uiPriority="60" w:unhideWhenUsed="0"/>
-    <w:lsdException w:name="Light List Accent 1" w:semiHidden="0" w:uiPriority="61" w:unhideWhenUsed="0"/>
-    <w:lsdException w:name="Light Grid Accent 1" w:semiHidden="0" w:uiPriority="62" w:unhideWhenUsed="0"/>
-    <w:lsdException w:name="Medium Shading 1 Accent 1" w:semiHidden="0" w:uiPriority="63" w:unhideWhenUsed="0"/>
-    <w:lsdException w:name="Medium Shading 2 Accent 1" w:semiHidden="0" w:uiPriority="64" w:unhideWhenUsed="0"/>
-    <w:lsdException w:name="Medium List 1 Accent 1" w:semiHidden="0" w:uiPriority="65" w:unhideWhenUsed="0"/>
-    <w:lsdException w:name="Revision" w:unhideWhenUsed="0"/>
-    <w:lsdException w:name="List Paragraph" w:semiHidden="0" w:uiPriority="34" w:unhideWhenUsed="0" w:qFormat="1"/>
-    <w:lsdException w:name="Quote" w:semiHidden="0" w:uiPriority="29" w:unhideWhenUsed="0" w:qFormat="1"/>
-    <w:lsdException w:name="Intense Quote" w:semiHidden="0" w:uiPriority="30" w:unhideWhenUsed="0" w:qFormat="1"/>
-    <w:lsdException w:name="Medium List 2 Accent 1" w:semiHidden="0" w:uiPriority="66" w:unhideWhenUsed="0"/>
-    <w:lsdException w:name="Medium Grid 1 Accent 1" w:semiHidden="0" w:uiPriority="67" w:unhideWhenUsed="0"/>
-    <w:lsdException w:name="Medium Grid 2 Accent 1" w:semiHidden="0" w:uiPriority="68" w:unhideWhenUsed="0"/>
-    <w:lsdException w:name="Medium Grid 3 Accent 1" w:semiHidden="0" w:uiPriority="69" w:unhideWhenUsed="0"/>
-    <w:lsdException w:name="Dark List Accent 1" w:semiHidden="0" w:uiPriority="70" w:unhideWhenUsed="0"/>
-    <w:lsdException w:name="Colorful Shading Accent 1" w:semiHidden="0" w:uiPriority="71" w:unhideWhenUsed="0"/>
-    <w:lsdException w:name="Colorful List Accent 1" w:semiHidden="0" w:uiPriority="72" w:unhideWhenUsed="0"/>
-    <w:lsdException w:name="Colorful Grid Accent 1" w:semiHidden="0" w:uiPriority="73" w:unhideWhenUsed="0"/>
-    <w:lsdException w:name="Light Shading Accent 2" w:semiHidden="0" w:uiPriority="60" w:unhideWhenUsed="0"/>
-    <w:lsdException w:name="Light List Accent 2" w:semiHidden="0" w:uiPriority="61" w:unhideWhenUsed="0"/>
-    <w:lsdException w:name="Light Grid Accent 2" w:semiHidden="0" w:uiPriority="62" w:unhideWhenUsed="0"/>
-    <w:lsdException w:name="Medium Shading 1 Accent 2" w:semiHidden="0" w:uiPriority="63" w:unhideWhenUsed="0"/>
-    <w:lsdException w:name="Medium Shading 2 Accent 2" w:semiHidden="0" w:uiPriority="64" w:unhideWhenUsed="0"/>
-    <w:lsdException w:name="Medium List 1 Accent 2" w:semiHidden="0" w:uiPriority="65" w:unhideWhenUsed="0"/>
-    <w:lsdException w:name="Medium List 2 Accent 2" w:semiHidden="0" w:uiPriority="66" w:unhideWhenUsed="0"/>
-    <w:lsdException w:name="Medium Grid 1 Accent 2" w:semiHidden="0" w:uiPriority="67" w:unhideWhenUsed="0"/>
-    <w:lsdException w:name="Medium Grid 2 Accent 2" w:semiHidden="0" w:uiPriority="68" w:unhideWhenUsed="0"/>
-    <w:lsdException w:name="Medium Grid 3 Accent 2" w:semiHidden="0" w:uiPriority="69" w:unhideWhenUsed="0"/>
-    <w:lsdException w:name="Dark List Accent 2" w:semiHidden="0" w:uiPriority="70" w:unhideWhenUsed="0"/>
-    <w:lsdException w:name="Colorful Shading Accent 2" w:semiHidden="0" w:uiPriority="71" w:unhideWhenUsed="0"/>
-    <w:lsdException w:name="Colorful List Accent 2" w:semiHidden="0" w:uiPriority="72" w:unhideWhenUsed="0"/>
-    <w:lsdException w:name="Colorful Grid Accent 2" w:semiHidden="0" w:uiPriority="73" w:unhideWhenUsed="0"/>
-    <w:lsdException w:name="Light Shading Accent 3" w:semiHidden="0" w:uiPriority="60" w:unhideWhenUsed="0"/>
-    <w:lsdException w:name="Light List Accent 3" w:semiHidden="0" w:uiPriority="61" w:unhideWhenUsed="0"/>
-    <w:lsdException w:name="Light Grid Accent 3" w:semiHidden="0" w:uiPriority="62" w:unhideWhenUsed="0"/>
-    <w:lsdException w:name="Medium Shading 1 Accent 3" w:semiHidden="0" w:uiPriority="63" w:unhideWhenUsed="0"/>
-    <w:lsdException w:name="Medium Shading 2 Accent 3" w:semiHidden="0" w:uiPriority="64" w:unhideWhenUsed="0"/>
-    <w:lsdException w:name="Medium List 1 Accent 3" w:semiHidden="0" w:uiPriority="65" w:unhideWhenUsed="0"/>
-    <w:lsdException w:name="Medium List 2 Accent 3" w:semiHidden="0" w:uiPriority="66" w:unhideWhenUsed="0"/>
-    <w:lsdException w:name="Medium Grid 1 Accent 3" w:semiHidden="0" w:uiPriority="67" w:unhideWhenUsed="0"/>
-    <w:lsdException w:name="Medium Grid 2 Accent 3" w:semiHidden="0" w:uiPriority="68" w:unhideWhenUsed="0"/>
-    <w:lsdException w:name="Medium Grid 3 Accent 3" w:semiHidden="0" w:uiPriority="69" w:unhideWhenUsed="0"/>
-    <w:lsdException w:name="Dark List Accent 3" w:semiHidden="0" w:uiPriority="70" w:unhideWhenUsed="0"/>
-    <w:lsdException w:name="Colorful Shading Accent 3" w:semiHidden="0" w:uiPriority="71" w:unhideWhenUsed="0"/>
-    <w:lsdException w:name="Colorful List Accent 3" w:semiHidden="0" w:uiPriority="72" w:unhideWhenUsed="0"/>
-    <w:lsdException w:name="Colorful Grid Accent 3" w:semiHidden="0" w:uiPriority="73" w:unhideWhenUsed="0"/>
-    <w:lsdException w:name="Light Shading Accent 4" w:semiHidden="0" w:uiPriority="60" w:unhideWhenUsed="0"/>
-    <w:lsdException w:name="Light List Accent 4" w:semiHidden="0" w:uiPriority="61" w:unhideWhenUsed="0"/>
-    <w:lsdException w:name="Light Grid Accent 4" w:semiHidden="0" w:uiPriority="62" w:unhideWhenUsed="0"/>
-    <w:lsdException w:name="Medium Shading 1 Accent 4" w:semiHidden="0" w:uiPriority="63" w:unhideWhenUsed="0"/>
-    <w:lsdException w:name="Medium Shading 2 Accent 4" w:semiHidden="0" w:uiPriority="64" w:unhideWhenUsed="0"/>
-    <w:lsdException w:name="Medium List 1 Accent 4" w:semiHidden="0" w:uiPriority="65" w:unhideWhenUsed="0"/>
-    <w:lsdException w:name="Medium List 2 Accent 4" w:semiHidden="0" w:uiPriority="66" w:unhideWhenUsed="0"/>
-    <w:lsdException w:name="Medium Grid 1 Accent 4" w:semiHidden="0" w:uiPriority="67" w:unhideWhenUsed="0"/>
-    <w:lsdException w:name="Medium Grid 2 Accent 4" w:semiHidden="0" w:uiPriority="68" w:unhideWhenUsed="0"/>
-    <w:lsdException w:name="Medium Grid 3 Accent 4" w:semiHidden="0" w:uiPriority="69" w:unhideWhenUsed="0"/>
-    <w:lsdException w:name="Dark List Accent 4" w:semiHidden="0" w:uiPriority="70" w:unhideWhenUsed="0"/>
-    <w:lsdException w:name="Colorful Shading Accent 4" w:semiHidden="0" w:uiPriority="71" w:unhideWhenUsed="0"/>
-    <w:lsdException w:name="Colorful List Accent 4" w:semiHidden="0" w:uiPriority="72" w:unhideWhenUsed="0"/>
-    <w:lsdException w:name="Colorful Grid Accent 4" w:semiHidden="0" w:uiPriority="73" w:unhideWhenUsed="0"/>
-    <w:lsdException w:name="Light Shading Accent 5" w:semiHidden="0" w:uiPriority="60" w:unhideWhenUsed="0"/>
-    <w:lsdException w:name="Light List Accent 5" w:semiHidden="0" w:uiPriority="61" w:unhideWhenUsed="0"/>
-    <w:lsdException w:name="Light Grid Accent 5" w:semiHidden="0" w:uiPriority="62" w:unhideWhenUsed="0"/>
-    <w:lsdException w:name="Medium Shading 1 Accent 5" w:semiHidden="0" w:uiPriority="63" w:unhideWhenUsed="0"/>
-    <w:lsdException w:name="Medium Shading 2 Accent 5" w:semiHidden="0" w:uiPriority="64" w:unhideWhenUsed="0"/>
-    <w:lsdException w:name="Medium List 1 Accent 5" w:semiHidden="0" w:uiPriority="65" w:unhideWhenUsed="0"/>
-    <w:lsdException w:name="Medium List 2 Accent 5" w:semiHidden="0" w:uiPriority="66" w:unhideWhenUsed="0"/>
-    <w:lsdException w:name="Medium Grid 1 Accent 5" w:semiHidden="0" w:uiPriority="67" w:unhideWhenUsed="0"/>
-    <w:lsdException w:name="Medium Grid 2 Accent 5" w:semiHidden="0" w:uiPriority="68" w:unhideWhenUsed="0"/>
-    <w:lsdException w:name="Medium Grid 3 Accent 5" w:semiHidden="0" w:uiPriority="69" w:unhideWhenUsed="0"/>
-    <w:lsdException w:name="Dark List Accent 5" w:semiHidden="0" w:uiPriority="70" w:unhideWhenUsed="0"/>
-    <w:lsdException w:name="Colorful Shading Accent 5" w:semiHidden="0" w:uiPriority="71" w:unhideWhenUsed="0"/>
-    <w:lsdException w:name="Colorful List Accent 5" w:semiHidden="0" w:uiPriority="72" w:unhideWhenUsed="0"/>
-    <w:lsdException w:name="Colorful Grid Accent 5" w:semiHidden="0" w:uiPriority="73" w:unhideWhenUsed="0"/>
-    <w:lsdException w:name="Light Shading Accent 6" w:semiHidden="0" w:uiPriority="60" w:unhideWhenUsed="0"/>
-    <w:lsdException w:name="Light List Accent 6" w:semiHidden="0" w:uiPriority="61" w:unhideWhenUsed="0"/>
-    <w:lsdException w:name="Light Grid Accent 6" w:semiHidden="0" w:uiPriority="62" w:unhideWhenUsed="0"/>
-    <w:lsdException w:name="Medium Shading 1 Accent 6" w:semiHidden="0" w:uiPriority="63" w:unhideWhenUsed="0"/>
-    <w:lsdException w:name="Medium Shading 2 Accent 6" w:semiHidden="0" w:uiPriority="64" w:unhideWhenUsed="0"/>
-    <w:lsdException w:name="Medium List 1 Accent 6" w:semiHidden="0" w:uiPriority="65" w:unhideWhenUsed="0"/>
-    <w:lsdException w:name="Medium List 2 Accent 6" w:semiHidden="0" w:uiPriority="66" w:unhideWhenUsed="0"/>
-    <w:lsdException w:name="Medium Grid 1 Accent 6" w:semiHidden="0" w:uiPriority="67" w:unhideWhenUsed="0"/>
-    <w:lsdException w:name="Medium Grid 2 Accent 6" w:semiHidden="0" w:uiPriority="68" w:unhideWhenUsed="0"/>
-    <w:lsdException w:name="Medium Grid 3 Accent 6" w:semiHidden="0" w:uiPriority="69" w:unhideWhenUsed="0"/>
-    <w:lsdException w:name="Dark List Accent 6" w:semiHidden="0" w:uiPriority="70" w:unhideWhenUsed="0"/>
-    <w:lsdException w:name="Colorful Shading Accent 6" w:semiHidden="0" w:uiPriority="71" w:unhideWhenUsed="0"/>
-    <w:lsdException w:name="Colorful List Accent 6" w:semiHidden="0" w:uiPriority="72" w:unhideWhenUsed="0"/>
-    <w:lsdException w:name="Colorful Grid Accent 6" w:semiHidden="0" w:uiPriority="73" w:unhideWhenUsed="0"/>
-    <w:lsdException w:name="Subtle Emphasis" w:semiHidden="0" w:uiPriority="19" w:unhideWhenUsed="0" w:qFormat="1"/>
-    <w:lsdException w:name="Intense Emphasis" w:semiHidden="0" w:uiPriority="21" w:unhideWhenUsed="0" w:qFormat="1"/>
-    <w:lsdException w:name="Subtle Reference" w:semiHidden="0" w:uiPriority="31" w:unhideWhenUsed="0" w:qFormat="1"/>
-    <w:lsdException w:name="Intense Reference" w:semiHidden="0" w:uiPriority="32" w:unhideWhenUsed="0" w:qFormat="1"/>
-    <w:lsdException w:name="Book Title" w:semiHidden="0" w:uiPriority="33" w:unhideWhenUsed="0" w:qFormat="1"/>
-    <w:lsdException w:name="Bibliography" w:uiPriority="37"/>
-    <w:lsdException w:name="TOC Heading" w:uiPriority="39" w:qFormat="1"/>
-  </w:latentStyles>
-  <w:style w:type="paragraph" w:default="1" w:styleId="Standard">
-    <w:name w:val="Normal"/>
-    <w:qFormat/>
-  </w:style>
-  <w:style w:type="character" w:default="1" w:styleId="Absatz-Standardschriftart">
-    <w:name w:val="Default Paragraph Font"/>
-    <w:uiPriority w:val="1"/>
-    <w:semiHidden/>
-    <w:unhideWhenUsed/>
-  </w:style>
-  <w:style w:type="table" w:default="1" w:styleId="NormaleTabelle">
-    <w:name w:val="Normal Table"/>
-    <w:uiPriority w:val="99"/>
-    <w:semiHidden/>
-    <w:unhideWhenUsed/>
-    <w:tblPr>
-      <w:tblInd w:w="0" w:type="dxa"/>
-      <w:tblCellMar>
-        <w:top w:w="0" w:type="dxa"/>
-        <w:left w:w="108" w:type="dxa"/>
-        <w:bottom w:w="0" w:type="dxa"/>
-        <w:right w:w="108" w:type="dxa"/>
-      </w:tblCellMar>
-    </w:tblPr>
-  </w:style>
-  <w:style w:type="numbering" w:default="1" w:styleId="KeineListe">
-    <w:name w:val="No List"/>
-    <w:uiPriority w:val="99"/>
-    <w:semiHidden/>
-    <w:unhideWhenUsed/>
-  </w:style>
-  <w:style w:type="paragraph" w:customStyle="1" w:styleId="ITFoxberschriftEbene1">
-    <w:name w:val="ITFox_Überschrift Ebene 1"/>
-    <w:basedOn w:val="Standard"/>
-    <w:next w:val="Standard"/>
-    <w:qFormat/>
-    <w:rsid w:val="008E1D7C"/>
-    <w:rPr>
-      <w:rFonts w:ascii="Century Gothic" w:hAnsi="Century Gothic"/>
-      <w:b/>
-      <w:color w:val="E0441E"/>
-      <w:sz w:val="32"/>
-    </w:rPr>
-  </w:style>
-  <w:style w:type="paragraph" w:styleId="Sprechblasentext">
-    <w:name w:val="Balloon Text"/>
-    <w:basedOn w:val="Standard"/>
-    <w:link w:val="SprechblasentextZchn"/>
-    <w:uiPriority w:val="99"/>
-    <w:semiHidden/>
-    <w:unhideWhenUsed/>
-    <w:rsid w:val="008E1D7C"/>
-    <w:pPr>
-      <w:spacing w:after="0" w:line="240" w:lineRule="auto"/>
-    </w:pPr>
-    <w:rPr>
-      <w:rFonts w:ascii="Tahoma" w:hAnsi="Tahoma" w:cs="Tahoma"/>
-      <w:sz w:val="16"/>
-      <w:szCs w:val="16"/>
-    </w:rPr>
-  </w:style>
-  <w:style w:type="character" w:customStyle="1" w:styleId="SprechblasentextZchn">
-    <w:name w:val="Sprechblasentext Zchn"/>
-    <w:basedOn w:val="Absatz-Standardschriftart"/>
-    <w:link w:val="Sprechblasentext"/>
-    <w:uiPriority w:val="99"/>
-    <w:semiHidden/>
-    <w:rsid w:val="008E1D7C"/>
-    <w:rPr>
-      <w:rFonts w:ascii="Tahoma" w:hAnsi="Tahoma" w:cs="Tahoma"/>
-      <w:sz w:val="16"/>
-      <w:szCs w:val="16"/>
-    </w:rPr>
-  </w:style>
-  <w:style w:type="paragraph" w:customStyle="1" w:styleId="ITFoxberschriftEbene2">
-    <w:name w:val="ITFox_Überschrift Ebene 2"/>
-    <w:basedOn w:val="Standard"/>
-    <w:next w:val="Standard"/>
-    <w:qFormat/>
-    <w:rsid w:val="00CE3947"/>
-    <w:pPr>
-      <w:numPr>
-        <w:ilvl w:val="1"/>
-        <w:numId w:val="1"/>
-      </w:numPr>
-    </w:pPr>
-    <w:rPr>
-      <w:rFonts w:ascii="Century Gothic" w:hAnsi="Century Gothic"/>
-      <w:color w:val="E0441E"/>
-      <w:sz w:val="28"/>
-    </w:rPr>
-  </w:style>
-  <w:style w:type="numbering" w:customStyle="1" w:styleId="ITFoxListentyp">
-    <w:name w:val="ITFoxListentyp"/>
-    <w:uiPriority w:val="99"/>
-    <w:rsid w:val="00CE3947"/>
-    <w:pPr>
-      <w:numPr>
-        <w:numId w:val="3"/>
-      </w:numPr>
-    </w:pPr>
-  </w:style>
-  <w:style w:type="paragraph" w:styleId="Listenabsatz">
-    <w:name w:val="List Paragraph"/>
-    <w:basedOn w:val="Standard"/>
-    <w:uiPriority w:val="34"/>
-    <w:qFormat/>
-    <w:rsid w:val="00CE3947"/>
-    <w:pPr>
-      <w:ind w:left="720"/>
-      <w:contextualSpacing/>
-    </w:pPr>
-  </w:style>
-  <w:style w:type="character" w:styleId="Hyperlink">
-    <w:name w:val="Hyperlink"/>
-    <w:basedOn w:val="Absatz-Standardschriftart"/>
-    <w:uiPriority w:val="99"/>
-    <w:unhideWhenUsed/>
-    <w:rsid w:val="00CE3947"/>
-    <w:rPr>
-      <w:color w:val="0000FF" w:themeColor="hyperlink"/>
-      <w:u w:val="single"/>
-    </w:rPr>
-  </w:style>
-  <w:style w:type="paragraph" w:styleId="Verzeichnis1">
-    <w:name w:val="toc 1"/>
-    <w:basedOn w:val="Standard"/>
-    <w:next w:val="Standard"/>
-    <w:autoRedefine/>
-    <w:uiPriority w:val="39"/>
-    <w:unhideWhenUsed/>
-    <w:rsid w:val="00CE3947"/>
-    <w:pPr>
-      <w:spacing w:after="100"/>
-    </w:pPr>
-    <w:rPr>
-      <w:rFonts w:ascii="Century Gothic" w:hAnsi="Century Gothic"/>
-      <w:sz w:val="24"/>
-    </w:rPr>
-  </w:style>
-  <w:style w:type="paragraph" w:styleId="Verzeichnis2">
-    <w:name w:val="toc 2"/>
-    <w:basedOn w:val="Standard"/>
-    <w:next w:val="Standard"/>
-    <w:autoRedefine/>
-    <w:uiPriority w:val="39"/>
-    <w:unhideWhenUsed/>
-    <w:rsid w:val="00CE3947"/>
-    <w:pPr>
-      <w:spacing w:after="100"/>
-      <w:ind w:left="220"/>
-    </w:pPr>
-    <w:rPr>
-      <w:rFonts w:ascii="Century Gothic" w:hAnsi="Century Gothic"/>
-    </w:rPr>
-  </w:style>
-  <w:style w:type="paragraph" w:styleId="Verzeichnis3">
-    <w:name w:val="toc 3"/>
-    <w:basedOn w:val="Standard"/>
-    <w:next w:val="Standard"/>
-    <w:autoRedefine/>
-    <w:uiPriority w:val="39"/>
-    <w:semiHidden/>
-    <w:unhideWhenUsed/>
-    <w:rsid w:val="00CE3947"/>
-    <w:pPr>
-      <w:spacing w:after="100"/>
-      <w:ind w:left="440"/>
-    </w:pPr>
-    <w:rPr>
-      <w:rFonts w:ascii="Century Gothic" w:hAnsi="Century Gothic"/>
-    </w:rPr>
-  </w:style>
-  <w:style w:type="paragraph" w:styleId="Kopfzeile">
-    <w:name w:val="header"/>
-    <w:basedOn w:val="Standard"/>
-    <w:link w:val="KopfzeileZchn"/>
-    <w:uiPriority w:val="99"/>
-    <w:unhideWhenUsed/>
-    <w:rsid w:val="00CE3947"/>
-    <w:pPr>
-      <w:tabs>
-        <w:tab w:val="center" w:pos="4536"/>
-        <w:tab w:val="right" w:pos="9072"/>
-      </w:tabs>
-      <w:spacing w:after="0" w:line="240" w:lineRule="auto"/>
-    </w:pPr>
-  </w:style>
-  <w:style w:type="character" w:customStyle="1" w:styleId="KopfzeileZchn">
-    <w:name w:val="Kopfzeile Zchn"/>
-    <w:basedOn w:val="Absatz-Standardschriftart"/>
-    <w:link w:val="Kopfzeile"/>
-    <w:uiPriority w:val="99"/>
-    <w:rsid w:val="00CE3947"/>
-  </w:style>
-  <w:style w:type="paragraph" w:styleId="Fuzeile">
-    <w:name w:val="footer"/>
-    <w:basedOn w:val="Standard"/>
-    <w:link w:val="FuzeileZchn"/>
-    <w:uiPriority w:val="99"/>
-    <w:unhideWhenUsed/>
-    <w:rsid w:val="00CE3947"/>
-    <w:pPr>
-      <w:tabs>
-        <w:tab w:val="center" w:pos="4536"/>
-        <w:tab w:val="right" w:pos="9072"/>
-      </w:tabs>
-      <w:spacing w:after="0" w:line="240" w:lineRule="auto"/>
-    </w:pPr>
-  </w:style>
-  <w:style w:type="character" w:customStyle="1" w:styleId="FuzeileZchn">
-    <w:name w:val="Fußzeile Zchn"/>
-    <w:basedOn w:val="Absatz-Standardschriftart"/>
-    <w:link w:val="Fuzeile"/>
-    <w:uiPriority w:val="99"/>
-    <w:rsid w:val="00CE3947"/>
-  </w:style>
-  <w:style w:type="paragraph" w:customStyle="1" w:styleId="ITFoxTextkrper">
-    <w:name w:val="ITFox_Textkörper"/>
-    <w:basedOn w:val="Standard"/>
-    <w:next w:val="Standard"/>
-    <w:qFormat/>
-    <w:rsid w:val="00371C0E"/>
-    <w:rPr>
-      <w:rFonts w:ascii="Century Gothic" w:hAnsi="Century Gothic"/>
-      <w:color w:val="424242"/>
       <w:sz w:val="24"/>
     </w:rPr>
   </w:style>
@@ -10548,7 +10712,7 @@
 </file>
 
 <file path=customXml/itemProps1.xml><?xml version="1.0" encoding="utf-8"?>
-<ds:datastoreItem xmlns:ds="http://schemas.openxmlformats.org/officeDocument/2006/customXml" ds:itemID="{4280B25A-AF99-4FD9-A1C6-A7D56B81018B}">
+<ds:datastoreItem xmlns:ds="http://schemas.openxmlformats.org/officeDocument/2006/customXml" ds:itemID="{0CC0A70F-4999-4B03-9021-FEAD28FDE74E}">
   <ds:schemaRefs>
     <ds:schemaRef ds:uri="http://schemas.openxmlformats.org/officeDocument/2006/bibliography"/>
   </ds:schemaRefs>

--- a/Dokumentation/Projektdokumentation/Dokumentation_Gesamt.docx
+++ b/Dokumentation/Projektdokumentation/Dokumentation_Gesamt.docx
@@ -5651,8 +5651,6 @@
       </w:r>
     </w:p>
     <w:p>
-      <w:bookmarkStart w:id="17" w:name="_GoBack"/>
-      <w:bookmarkEnd w:id="17"/>
       <w:r>
         <w:rPr>
           <w:noProof/>
@@ -5879,16 +5877,16 @@
       <w:pPr>
         <w:pStyle w:val="ITFoxberschriftEbene1"/>
       </w:pPr>
-      <w:bookmarkStart w:id="18" w:name="_Toc453737946"/>
-      <w:bookmarkStart w:id="19" w:name="_Toc453738022"/>
-      <w:bookmarkStart w:id="20" w:name="_Toc461027636"/>
+      <w:bookmarkStart w:id="17" w:name="_Toc453737946"/>
+      <w:bookmarkStart w:id="18" w:name="_Toc453738022"/>
+      <w:bookmarkStart w:id="19" w:name="_Toc461027636"/>
       <w:r>
         <w:lastRenderedPageBreak/>
         <w:t>Datenbankentwurf</w:t>
       </w:r>
+      <w:bookmarkEnd w:id="17"/>
       <w:bookmarkEnd w:id="18"/>
       <w:bookmarkEnd w:id="19"/>
-      <w:bookmarkEnd w:id="20"/>
     </w:p>
     <w:p>
       <w:pPr>
@@ -5901,9 +5899,9 @@
           <w:docGrid w:linePitch="360"/>
         </w:sectPr>
       </w:pPr>
-      <w:bookmarkStart w:id="21" w:name="_Toc453737947"/>
-      <w:bookmarkStart w:id="22" w:name="_Toc453738023"/>
-      <w:bookmarkStart w:id="23" w:name="_Toc461027637"/>
+      <w:bookmarkStart w:id="20" w:name="_Toc453737947"/>
+      <w:bookmarkStart w:id="21" w:name="_Toc453738023"/>
+      <w:bookmarkStart w:id="22" w:name="_Toc461027637"/>
       <w:r>
         <w:rPr>
           <w:noProof/>
@@ -5986,24 +5984,24 @@
       <w:r>
         <w:t>ship Model (ERM)</w:t>
       </w:r>
+      <w:bookmarkEnd w:id="20"/>
       <w:bookmarkEnd w:id="21"/>
       <w:bookmarkEnd w:id="22"/>
-      <w:bookmarkEnd w:id="23"/>
     </w:p>
     <w:p>
       <w:pPr>
         <w:pStyle w:val="ITFoxberschriftEbene2"/>
       </w:pPr>
-      <w:bookmarkStart w:id="24" w:name="_Toc453737948"/>
-      <w:bookmarkStart w:id="25" w:name="_Toc453738024"/>
-      <w:bookmarkStart w:id="26" w:name="_Toc461027638"/>
+      <w:bookmarkStart w:id="23" w:name="_Toc453737948"/>
+      <w:bookmarkStart w:id="24" w:name="_Toc453738024"/>
+      <w:bookmarkStart w:id="25" w:name="_Toc461027638"/>
       <w:r>
         <w:lastRenderedPageBreak/>
         <w:t>Relationensynthese</w:t>
       </w:r>
+      <w:bookmarkEnd w:id="23"/>
       <w:bookmarkEnd w:id="24"/>
       <w:bookmarkEnd w:id="25"/>
-      <w:bookmarkEnd w:id="26"/>
     </w:p>
     <w:p>
       <w:pPr>
@@ -6016,7 +6014,7 @@
       <w:pPr>
         <w:pStyle w:val="ITFoxberschriftEbene1"/>
       </w:pPr>
-      <w:bookmarkStart w:id="27" w:name="_Toc461027639"/>
+      <w:bookmarkStart w:id="26" w:name="_Toc461027639"/>
       <w:r>
         <w:t>Softwarearchitektur der Applikation</w:t>
       </w:r>
@@ -6047,6 +6045,23 @@
     </w:p>
     <w:p>
       <w:pPr>
+        <w:ind w:firstLine="708"/>
+      </w:pPr>
+      <w:r>
+        <w:t xml:space="preserve">Ist eine </w:t>
+      </w:r>
+      <w:bookmarkStart w:id="27" w:name="_GoBack"/>
+      <w:bookmarkEnd w:id="27"/>
+      <w:r>
+        <w:t xml:space="preserve">Schichtentrennung von der eigentlichen Logik und der Implementierung dieser in die </w:t>
+      </w:r>
+      <w:r>
+        <w:tab/>
+        <w:t>Datenbank.</w:t>
+      </w:r>
+    </w:p>
+    <w:p>
+      <w:pPr>
         <w:pStyle w:val="ITFoxberschriftEbene3"/>
       </w:pPr>
       <w:r>
@@ -6054,13 +6069,74 @@
       </w:r>
     </w:p>
     <w:p>
+      <w:r>
+        <w:tab/>
+      </w:r>
+      <w:r>
+        <w:rPr>
+          <w:rFonts w:ascii="Arial" w:hAnsi="Arial" w:cs="Arial"/>
+          <w:color w:val="222222"/>
+          <w:shd w:val="clear" w:color="auto" w:fill="FFFFFF"/>
+        </w:rPr>
+        <w:t xml:space="preserve">Unter einer Benutzeroberfläche oder Benutzerschnittstelle (UI) versteht man die Art </w:t>
+      </w:r>
+      <w:r>
+        <w:rPr>
+          <w:rFonts w:ascii="Arial" w:hAnsi="Arial" w:cs="Arial"/>
+          <w:color w:val="222222"/>
+          <w:shd w:val="clear" w:color="auto" w:fill="FFFFFF"/>
+        </w:rPr>
+        <w:tab/>
+      </w:r>
+      <w:r>
+        <w:rPr>
+          <w:rFonts w:ascii="Arial" w:hAnsi="Arial" w:cs="Arial"/>
+          <w:color w:val="222222"/>
+          <w:shd w:val="clear" w:color="auto" w:fill="FFFFFF"/>
+        </w:rPr>
+        <w:t xml:space="preserve">und Weise, wie Befehle und Daten in den Computer eingegeben </w:t>
+      </w:r>
+      <w:r>
+        <w:rPr>
+          <w:rFonts w:ascii="Arial" w:hAnsi="Arial" w:cs="Arial"/>
+          <w:color w:val="222222"/>
+          <w:shd w:val="clear" w:color="auto" w:fill="FFFFFF"/>
+        </w:rPr>
+        <w:tab/>
+      </w:r>
+      <w:r>
+        <w:rPr>
+          <w:rFonts w:ascii="Arial" w:hAnsi="Arial" w:cs="Arial"/>
+          <w:color w:val="222222"/>
+          <w:shd w:val="clear" w:color="auto" w:fill="FFFFFF"/>
+        </w:rPr>
+        <w:t xml:space="preserve">werden. Die </w:t>
+      </w:r>
+      <w:r>
+        <w:rPr>
+          <w:rFonts w:ascii="Arial" w:hAnsi="Arial" w:cs="Arial"/>
+          <w:color w:val="222222"/>
+          <w:shd w:val="clear" w:color="auto" w:fill="FFFFFF"/>
+        </w:rPr>
+        <w:tab/>
+      </w:r>
+      <w:r>
+        <w:rPr>
+          <w:rFonts w:ascii="Arial" w:hAnsi="Arial" w:cs="Arial"/>
+          <w:color w:val="222222"/>
+          <w:shd w:val="clear" w:color="auto" w:fill="FFFFFF"/>
+        </w:rPr>
+        <w:t>Benutzeroberfläche ist die Schnittstelle zwischen Computer und Mensch.</w:t>
+      </w:r>
+    </w:p>
+    <w:p>
       <w:pPr>
         <w:pStyle w:val="ITFoxberschriftEbene1"/>
       </w:pPr>
       <w:r>
         <w:t>Datenbankzugriff</w:t>
       </w:r>
-      <w:bookmarkEnd w:id="27"/>
+      <w:bookmarkEnd w:id="26"/>
       <w:r>
         <w:t xml:space="preserve"> </w:t>
       </w:r>
@@ -6190,7 +6266,6 @@
       </w:pPr>
       <w:bookmarkStart w:id="30" w:name="_Toc461027642"/>
       <w:r>
-        <w:lastRenderedPageBreak/>
         <w:t>Schichtentrennung/Businesslogik Auslagerung</w:t>
       </w:r>
       <w:bookmarkEnd w:id="30"/>
@@ -6238,6 +6313,7 @@
         <w:t>Bootstrap</w:t>
       </w:r>
     </w:p>
+    <w:p/>
     <w:p>
       <w:pPr>
         <w:pStyle w:val="ITFoxberschriftEbene3"/>
@@ -6390,6 +6466,7 @@
         <w:pStyle w:val="ITFoxberschriftEbene3"/>
       </w:pPr>
       <w:r>
+        <w:lastRenderedPageBreak/>
         <w:t>Benutzer</w:t>
       </w:r>
     </w:p>
@@ -6407,7 +6484,6 @@
         <w:pStyle w:val="ITFoxberschriftEbene3"/>
       </w:pPr>
       <w:r>
-        <w:lastRenderedPageBreak/>
         <w:t>Clientseitige Validierung</w:t>
       </w:r>
     </w:p>
@@ -6610,7 +6686,7 @@
             <w:sz w:val="16"/>
             <w:lang w:val="de-DE"/>
           </w:rPr>
-          <w:t>12</w:t>
+          <w:t>16</w:t>
         </w:r>
         <w:r>
           <w:rPr>
@@ -10712,7 +10788,7 @@
 </file>
 
 <file path=customXml/itemProps1.xml><?xml version="1.0" encoding="utf-8"?>
-<ds:datastoreItem xmlns:ds="http://schemas.openxmlformats.org/officeDocument/2006/customXml" ds:itemID="{0CC0A70F-4999-4B03-9021-FEAD28FDE74E}">
+<ds:datastoreItem xmlns:ds="http://schemas.openxmlformats.org/officeDocument/2006/customXml" ds:itemID="{963B4295-DE0F-4E19-B121-A3FD63BAF50D}">
   <ds:schemaRefs>
     <ds:schemaRef ds:uri="http://schemas.openxmlformats.org/officeDocument/2006/bibliography"/>
   </ds:schemaRefs>

--- a/Dokumentation/Projektdokumentation/Dokumentation_Gesamt.docx
+++ b/Dokumentation/Projektdokumentation/Dokumentation_Gesamt.docx
@@ -6046,16 +6046,58 @@
     <w:p>
       <w:pPr>
         <w:ind w:firstLine="708"/>
-      </w:pPr>
-      <w:r>
-        <w:t xml:space="preserve">Ist eine </w:t>
-      </w:r>
-      <w:bookmarkStart w:id="27" w:name="_GoBack"/>
-      <w:bookmarkEnd w:id="27"/>
-      <w:r>
-        <w:t xml:space="preserve">Schichtentrennung von der eigentlichen Logik und der Implementierung dieser in die </w:t>
-      </w:r>
-      <w:r>
+        <w:rPr>
+          <w:rFonts w:ascii="Century Gothic" w:hAnsi="Century Gothic"/>
+          <w:color w:val="424242"/>
+          <w:sz w:val="24"/>
+        </w:rPr>
+      </w:pPr>
+      <w:r>
+        <w:rPr>
+          <w:rFonts w:ascii="Century Gothic" w:hAnsi="Century Gothic"/>
+          <w:color w:val="424242"/>
+          <w:sz w:val="24"/>
+        </w:rPr>
+        <w:t xml:space="preserve">Ist eine Schichtentrennung von der eigentlichen Logik und der </w:t>
+      </w:r>
+      <w:r>
+        <w:rPr>
+          <w:rFonts w:ascii="Century Gothic" w:hAnsi="Century Gothic"/>
+          <w:color w:val="424242"/>
+          <w:sz w:val="24"/>
+        </w:rPr>
+        <w:tab/>
+      </w:r>
+      <w:r>
+        <w:rPr>
+          <w:rFonts w:ascii="Century Gothic" w:hAnsi="Century Gothic"/>
+          <w:color w:val="424242"/>
+          <w:sz w:val="24"/>
+        </w:rPr>
+        <w:tab/>
+      </w:r>
+      <w:r>
+        <w:rPr>
+          <w:rFonts w:ascii="Century Gothic" w:hAnsi="Century Gothic"/>
+          <w:color w:val="424242"/>
+          <w:sz w:val="24"/>
+        </w:rPr>
+        <w:tab/>
+      </w:r>
+      <w:r>
+        <w:rPr>
+          <w:rFonts w:ascii="Century Gothic" w:hAnsi="Century Gothic"/>
+          <w:color w:val="424242"/>
+          <w:sz w:val="24"/>
+        </w:rPr>
+        <w:t xml:space="preserve">Implementierung dieser in die </w:t>
+      </w:r>
+      <w:r>
+        <w:rPr>
+          <w:rFonts w:ascii="Century Gothic" w:hAnsi="Century Gothic"/>
+          <w:color w:val="424242"/>
+          <w:sz w:val="24"/>
+        </w:rPr>
         <w:tab/>
         <w:t>Datenbank.</w:t>
       </w:r>
@@ -6074,59 +6116,91 @@
       </w:r>
       <w:r>
         <w:rPr>
-          <w:rFonts w:ascii="Arial" w:hAnsi="Arial" w:cs="Arial"/>
-          <w:color w:val="222222"/>
-          <w:shd w:val="clear" w:color="auto" w:fill="FFFFFF"/>
-        </w:rPr>
-        <w:t xml:space="preserve">Unter einer Benutzeroberfläche oder Benutzerschnittstelle (UI) versteht man die Art </w:t>
-      </w:r>
-      <w:r>
-        <w:rPr>
-          <w:rFonts w:ascii="Arial" w:hAnsi="Arial" w:cs="Arial"/>
-          <w:color w:val="222222"/>
-          <w:shd w:val="clear" w:color="auto" w:fill="FFFFFF"/>
+          <w:rFonts w:ascii="Century Gothic" w:hAnsi="Century Gothic"/>
+          <w:color w:val="424242"/>
+          <w:sz w:val="24"/>
+        </w:rPr>
+        <w:t xml:space="preserve">Unter einer Benutzeroberfläche oder Benutzerschnittstelle (UI) versteht </w:t>
+      </w:r>
+      <w:r>
+        <w:rPr>
+          <w:rFonts w:ascii="Century Gothic" w:hAnsi="Century Gothic"/>
+          <w:color w:val="424242"/>
+          <w:sz w:val="24"/>
         </w:rPr>
         <w:tab/>
       </w:r>
       <w:r>
         <w:rPr>
-          <w:rFonts w:ascii="Arial" w:hAnsi="Arial" w:cs="Arial"/>
-          <w:color w:val="222222"/>
-          <w:shd w:val="clear" w:color="auto" w:fill="FFFFFF"/>
-        </w:rPr>
-        <w:t xml:space="preserve">und Weise, wie Befehle und Daten in den Computer eingegeben </w:t>
-      </w:r>
-      <w:r>
-        <w:rPr>
-          <w:rFonts w:ascii="Arial" w:hAnsi="Arial" w:cs="Arial"/>
-          <w:color w:val="222222"/>
-          <w:shd w:val="clear" w:color="auto" w:fill="FFFFFF"/>
+          <w:rFonts w:ascii="Century Gothic" w:hAnsi="Century Gothic"/>
+          <w:color w:val="424242"/>
+          <w:sz w:val="24"/>
+        </w:rPr>
+        <w:t xml:space="preserve">man die Art und Weise, wie Befehle und Daten in den Computer </w:t>
+      </w:r>
+      <w:r>
+        <w:rPr>
+          <w:rFonts w:ascii="Century Gothic" w:hAnsi="Century Gothic"/>
+          <w:color w:val="424242"/>
+          <w:sz w:val="24"/>
         </w:rPr>
         <w:tab/>
       </w:r>
       <w:r>
         <w:rPr>
-          <w:rFonts w:ascii="Arial" w:hAnsi="Arial" w:cs="Arial"/>
-          <w:color w:val="222222"/>
-          <w:shd w:val="clear" w:color="auto" w:fill="FFFFFF"/>
+          <w:rFonts w:ascii="Century Gothic" w:hAnsi="Century Gothic"/>
+          <w:color w:val="424242"/>
+          <w:sz w:val="24"/>
+        </w:rPr>
+        <w:t xml:space="preserve">eingegeben </w:t>
+      </w:r>
+      <w:r>
+        <w:rPr>
+          <w:rFonts w:ascii="Century Gothic" w:hAnsi="Century Gothic"/>
+          <w:color w:val="424242"/>
+          <w:sz w:val="24"/>
+        </w:rPr>
+        <w:tab/>
+      </w:r>
+      <w:r>
+        <w:rPr>
+          <w:rFonts w:ascii="Century Gothic" w:hAnsi="Century Gothic"/>
+          <w:color w:val="424242"/>
+          <w:sz w:val="24"/>
         </w:rPr>
         <w:t xml:space="preserve">werden. Die </w:t>
       </w:r>
       <w:r>
         <w:rPr>
-          <w:rFonts w:ascii="Arial" w:hAnsi="Arial" w:cs="Arial"/>
-          <w:color w:val="222222"/>
-          <w:shd w:val="clear" w:color="auto" w:fill="FFFFFF"/>
+          <w:rFonts w:ascii="Century Gothic" w:hAnsi="Century Gothic"/>
+          <w:color w:val="424242"/>
+          <w:sz w:val="24"/>
         </w:rPr>
         <w:tab/>
       </w:r>
       <w:r>
         <w:rPr>
-          <w:rFonts w:ascii="Arial" w:hAnsi="Arial" w:cs="Arial"/>
-          <w:color w:val="222222"/>
-          <w:shd w:val="clear" w:color="auto" w:fill="FFFFFF"/>
-        </w:rPr>
-        <w:t>Benutzeroberfläche ist die Schnittstelle zwischen Computer und Mensch.</w:t>
+          <w:rFonts w:ascii="Century Gothic" w:hAnsi="Century Gothic"/>
+          <w:color w:val="424242"/>
+          <w:sz w:val="24"/>
+        </w:rPr>
+        <w:t xml:space="preserve">Benutzeroberfläche ist die </w:t>
+      </w:r>
+      <w:r>
+        <w:rPr>
+          <w:rFonts w:ascii="Century Gothic" w:hAnsi="Century Gothic"/>
+          <w:color w:val="424242"/>
+          <w:sz w:val="24"/>
+        </w:rPr>
+        <w:tab/>
+      </w:r>
+      <w:r>
+        <w:rPr>
+          <w:rFonts w:ascii="Century Gothic" w:hAnsi="Century Gothic"/>
+          <w:color w:val="424242"/>
+          <w:sz w:val="24"/>
+        </w:rPr>
+        <w:t>Schnittstelle zwischen Computer und Mensch.</w:t>
       </w:r>
     </w:p>
     <w:p>
@@ -6149,7 +6223,7 @@
           <w:lang w:eastAsia="de-AT"/>
         </w:rPr>
       </w:pPr>
-      <w:bookmarkStart w:id="28" w:name="_Toc461027640"/>
+      <w:bookmarkStart w:id="27" w:name="_Toc461027640"/>
       <w:r>
         <w:t>Entity Fram</w:t>
       </w:r>
@@ -6159,7 +6233,7 @@
       <w:r>
         <w:t>work</w:t>
       </w:r>
-      <w:bookmarkEnd w:id="28"/>
+      <w:bookmarkEnd w:id="27"/>
     </w:p>
     <w:p>
       <w:pPr>
@@ -6254,32 +6328,42 @@
       <w:pPr>
         <w:pStyle w:val="ITFoxberschriftEbene2"/>
       </w:pPr>
-      <w:bookmarkStart w:id="29" w:name="_Toc461027641"/>
+      <w:bookmarkStart w:id="28" w:name="_Toc461027641"/>
       <w:r>
         <w:t>EDMX</w:t>
       </w:r>
+      <w:bookmarkEnd w:id="28"/>
+    </w:p>
+    <w:p>
+      <w:pPr>
+        <w:pStyle w:val="ITFoxberschriftEbene2"/>
+      </w:pPr>
+      <w:bookmarkStart w:id="29" w:name="_Toc461027642"/>
+      <w:r>
+        <w:t>Schichtentrennung/Businesslogik Auslagerung</w:t>
+      </w:r>
       <w:bookmarkEnd w:id="29"/>
+      <w:r>
+        <w:br/>
+      </w:r>
+    </w:p>
+    <w:p>
+      <w:pPr>
+        <w:pStyle w:val="ITFoxberschriftEbene1"/>
+      </w:pPr>
+      <w:bookmarkStart w:id="30" w:name="_Toc461027643"/>
+      <w:r>
+        <w:t>UserInterface Frontend</w:t>
+      </w:r>
+      <w:bookmarkEnd w:id="30"/>
     </w:p>
     <w:p>
       <w:pPr>
         <w:pStyle w:val="ITFoxberschriftEbene2"/>
       </w:pPr>
-      <w:bookmarkStart w:id="30" w:name="_Toc461027642"/>
-      <w:r>
-        <w:t>Schichtentrennung/Businesslogik Auslagerung</w:t>
-      </w:r>
-      <w:bookmarkEnd w:id="30"/>
-      <w:r>
-        <w:br/>
-      </w:r>
-    </w:p>
-    <w:p>
-      <w:pPr>
-        <w:pStyle w:val="ITFoxberschriftEbene1"/>
-      </w:pPr>
-      <w:bookmarkStart w:id="31" w:name="_Toc461027643"/>
-      <w:r>
-        <w:t>UserInterface Frontend</w:t>
+      <w:bookmarkStart w:id="31" w:name="_Toc461027644"/>
+      <w:r>
+        <w:t>Konzept</w:t>
       </w:r>
       <w:bookmarkEnd w:id="31"/>
     </w:p>
@@ -6287,33 +6371,218 @@
       <w:pPr>
         <w:pStyle w:val="ITFoxberschriftEbene2"/>
       </w:pPr>
-      <w:bookmarkStart w:id="32" w:name="_Toc461027644"/>
-      <w:r>
-        <w:t>Konzept</w:t>
-      </w:r>
+      <w:bookmarkStart w:id="32" w:name="_Toc461027645"/>
+      <w:r>
+        <w:t>Frameworks</w:t>
+      </w:r>
+      <w:bookmarkStart w:id="33" w:name="_Toc461027646"/>
       <w:bookmarkEnd w:id="32"/>
-    </w:p>
-    <w:p>
-      <w:pPr>
-        <w:pStyle w:val="ITFoxberschriftEbene2"/>
-      </w:pPr>
-      <w:bookmarkStart w:id="33" w:name="_Toc461027645"/>
-      <w:r>
-        <w:t>Frameworks</w:t>
-      </w:r>
-      <w:bookmarkStart w:id="34" w:name="_Toc461027646"/>
       <w:bookmarkEnd w:id="33"/>
+    </w:p>
+    <w:p>
+      <w:pPr>
+        <w:pStyle w:val="ITFoxberschriftEbene3"/>
+      </w:pPr>
+      <w:r>
+        <w:t>Bootstrap</w:t>
+      </w:r>
+    </w:p>
+    <w:p>
+      <w:pPr>
+        <w:pStyle w:val="ITFoxberschriftEbene3"/>
+        <w:numPr>
+          <w:ilvl w:val="0"/>
+          <w:numId w:val="0"/>
+        </w:numPr>
+        <w:ind w:left="1224"/>
+      </w:pPr>
+      <w:r>
+        <w:rPr>
+          <w:color w:val="424242"/>
+        </w:rPr>
+        <w:t>Bootstrap</w:t>
+      </w:r>
+      <w:r>
+        <w:rPr>
+          <w:color w:val="424242"/>
+        </w:rPr>
+        <w:t> </w:t>
+      </w:r>
+      <w:r>
+        <w:rPr>
+          <w:color w:val="424242"/>
+        </w:rPr>
+        <w:t>ist ein</w:t>
+      </w:r>
+      <w:r>
+        <w:rPr>
+          <w:color w:val="424242"/>
+        </w:rPr>
+        <w:t> </w:t>
+      </w:r>
+      <w:hyperlink r:id="rId25" w:tooltip="Freie Software" w:history="1">
+        <w:r>
+          <w:rPr>
+            <w:color w:val="424242"/>
+          </w:rPr>
+          <w:t>freies</w:t>
+        </w:r>
+      </w:hyperlink>
+      <w:r>
+        <w:rPr>
+          <w:color w:val="424242"/>
+        </w:rPr>
+        <w:t> </w:t>
+      </w:r>
+      <w:hyperlink r:id="rId26" w:tooltip="CSS-Framework" w:history="1">
+        <w:r>
+          <w:rPr>
+            <w:color w:val="424242"/>
+          </w:rPr>
+          <w:t>CSS-Framework</w:t>
+        </w:r>
+      </w:hyperlink>
+      <w:r>
+        <w:rPr>
+          <w:color w:val="424242"/>
+        </w:rPr>
+        <w:t>. Es enthält auf</w:t>
+      </w:r>
+      <w:r>
+        <w:rPr>
+          <w:color w:val="424242"/>
+        </w:rPr>
+        <w:t> </w:t>
+      </w:r>
+      <w:hyperlink r:id="rId27" w:tooltip="HTML" w:history="1">
+        <w:r>
+          <w:rPr>
+            <w:color w:val="424242"/>
+          </w:rPr>
+          <w:t>HTML</w:t>
+        </w:r>
+      </w:hyperlink>
+      <w:r>
+        <w:rPr>
+          <w:color w:val="424242"/>
+        </w:rPr>
+        <w:t> </w:t>
+      </w:r>
+      <w:r>
+        <w:rPr>
+          <w:color w:val="424242"/>
+        </w:rPr>
+        <w:t>und</w:t>
+      </w:r>
+      <w:r>
+        <w:rPr>
+          <w:color w:val="424242"/>
+        </w:rPr>
+        <w:t> </w:t>
+      </w:r>
+      <w:hyperlink r:id="rId28" w:tooltip="Cascading Style Sheets" w:history="1">
+        <w:r>
+          <w:rPr>
+            <w:color w:val="424242"/>
+          </w:rPr>
+          <w:t>CSS</w:t>
+        </w:r>
+      </w:hyperlink>
+      <w:r>
+        <w:rPr>
+          <w:color w:val="424242"/>
+        </w:rPr>
+        <w:t> </w:t>
+      </w:r>
+      <w:r>
+        <w:rPr>
+          <w:color w:val="424242"/>
+        </w:rPr>
+        <w:t>basierende Gestaltungsvorlagen für</w:t>
+      </w:r>
+      <w:hyperlink r:id="rId29" w:tooltip="Typografie" w:history="1">
+        <w:r>
+          <w:rPr>
+            <w:color w:val="424242"/>
+          </w:rPr>
+          <w:t>Typografie</w:t>
+        </w:r>
+      </w:hyperlink>
+      <w:r>
+        <w:rPr>
+          <w:color w:val="424242"/>
+        </w:rPr>
+        <w:t>, Formulare, Buttons, Tabellen,</w:t>
+      </w:r>
+      <w:r>
+        <w:rPr>
+          <w:color w:val="424242"/>
+        </w:rPr>
+        <w:t> </w:t>
+      </w:r>
+      <w:hyperlink r:id="rId30" w:tooltip="Gestaltungsraster" w:history="1">
+        <w:r>
+          <w:rPr>
+            <w:color w:val="424242"/>
+          </w:rPr>
+          <w:t>Grid</w:t>
+        </w:r>
+      </w:hyperlink>
+      <w:r>
+        <w:rPr>
+          <w:color w:val="424242"/>
+        </w:rPr>
+        <w:t>-Systeme, Navigations- und andere</w:t>
+      </w:r>
+      <w:r>
+        <w:rPr>
+          <w:color w:val="424242"/>
+        </w:rPr>
+        <w:t> </w:t>
+      </w:r>
+      <w:hyperlink r:id="rId31" w:anchor="GUI-Elemente" w:tooltip="Grafische Benutzeroberfläche" w:history="1">
+        <w:r>
+          <w:rPr>
+            <w:color w:val="424242"/>
+          </w:rPr>
+          <w:t>Oberflächengestaltungselemente</w:t>
+        </w:r>
+      </w:hyperlink>
+      <w:r>
+        <w:rPr>
+          <w:color w:val="424242"/>
+        </w:rPr>
+        <w:t xml:space="preserve"> </w:t>
+      </w:r>
+      <w:bookmarkStart w:id="34" w:name="_GoBack"/>
       <w:bookmarkEnd w:id="34"/>
-    </w:p>
-    <w:p>
-      <w:pPr>
-        <w:pStyle w:val="ITFoxberschriftEbene3"/>
-      </w:pPr>
-      <w:r>
-        <w:t>Bootstrap</w:t>
-      </w:r>
-    </w:p>
-    <w:p/>
+      <w:r>
+        <w:rPr>
+          <w:color w:val="424242"/>
+        </w:rPr>
+        <w:t>sowie zusätzliche, optionale</w:t>
+      </w:r>
+      <w:r>
+        <w:rPr>
+          <w:color w:val="424242"/>
+        </w:rPr>
+        <w:t> </w:t>
+      </w:r>
+      <w:hyperlink r:id="rId32" w:tooltip="JavaScript" w:history="1">
+        <w:r>
+          <w:rPr>
+            <w:color w:val="424242"/>
+          </w:rPr>
+          <w:t>JavaScript</w:t>
+        </w:r>
+      </w:hyperlink>
+      <w:r>
+        <w:rPr>
+          <w:color w:val="424242"/>
+        </w:rPr>
+        <w:t xml:space="preserve">-Erweiterungen. </w:t>
+      </w:r>
+    </w:p>
     <w:p>
       <w:pPr>
         <w:pStyle w:val="ITFoxberschriftEbene3"/>
@@ -6374,7 +6643,7 @@
                     <pic:cNvPicPr/>
                   </pic:nvPicPr>
                   <pic:blipFill>
-                    <a:blip r:embed="rId25">
+                    <a:blip r:embed="rId33">
                       <a:extLst>
                         <a:ext uri="{28A0092B-C50C-407E-A947-70E740481C1C}">
                           <a14:useLocalDpi xmlns:a14="http://schemas.microsoft.com/office/drawing/2010/main" val="0"/>
@@ -6441,6 +6710,7 @@
       </w:pPr>
       <w:bookmarkStart w:id="37" w:name="_Toc461027649"/>
       <w:r>
+        <w:lastRenderedPageBreak/>
         <w:t>Modelklassen</w:t>
       </w:r>
       <w:bookmarkEnd w:id="37"/>
@@ -6466,7 +6736,6 @@
         <w:pStyle w:val="ITFoxberschriftEbene3"/>
       </w:pPr>
       <w:r>
-        <w:lastRenderedPageBreak/>
         <w:t>Benutzer</w:t>
       </w:r>
     </w:p>
@@ -6686,7 +6955,7 @@
             <w:sz w:val="16"/>
             <w:lang w:val="de-DE"/>
           </w:rPr>
-          <w:t>16</w:t>
+          <w:t>12</w:t>
         </w:r>
         <w:r>
           <w:rPr>
@@ -10495,6 +10764,11 @@
       <w:sz w:val="24"/>
     </w:rPr>
   </w:style>
+  <w:style w:type="character" w:customStyle="1" w:styleId="apple-converted-space">
+    <w:name w:val="apple-converted-space"/>
+    <w:basedOn w:val="Absatz-Standardschriftart"/>
+    <w:rsid w:val="005574BD"/>
+  </w:style>
 </w:styles>
 </file>
 
@@ -10788,7 +11062,7 @@
 </file>
 
 <file path=customXml/itemProps1.xml><?xml version="1.0" encoding="utf-8"?>
-<ds:datastoreItem xmlns:ds="http://schemas.openxmlformats.org/officeDocument/2006/customXml" ds:itemID="{963B4295-DE0F-4E19-B121-A3FD63BAF50D}">
+<ds:datastoreItem xmlns:ds="http://schemas.openxmlformats.org/officeDocument/2006/customXml" ds:itemID="{3D07F2B2-38E7-44ED-8F52-10551861439C}">
   <ds:schemaRefs>
     <ds:schemaRef ds:uri="http://schemas.openxmlformats.org/officeDocument/2006/bibliography"/>
   </ds:schemaRefs>

--- a/Dokumentation/Projektdokumentation/Dokumentation_Gesamt.docx
+++ b/Dokumentation/Projektdokumentation/Dokumentation_Gesamt.docx
@@ -6082,7 +6082,7 @@
           <w:color w:val="424242"/>
           <w:sz w:val="24"/>
         </w:rPr>
-        <w:tab/>
+        <w:t xml:space="preserve">Implementierung dieser in </w:t>
       </w:r>
       <w:r>
         <w:rPr>
@@ -6090,7 +6090,7 @@
           <w:color w:val="424242"/>
           <w:sz w:val="24"/>
         </w:rPr>
-        <w:t xml:space="preserve">Implementierung dieser in die </w:t>
+        <w:t xml:space="preserve">unsere </w:t>
       </w:r>
       <w:r>
         <w:rPr>
@@ -6098,7 +6098,6 @@
           <w:color w:val="424242"/>
           <w:sz w:val="24"/>
         </w:rPr>
-        <w:tab/>
         <w:t>Datenbank.</w:t>
       </w:r>
     </w:p>
@@ -6152,7 +6151,7 @@
           <w:color w:val="424242"/>
           <w:sz w:val="24"/>
         </w:rPr>
-        <w:t xml:space="preserve">eingegeben </w:t>
+        <w:t xml:space="preserve">eingegeben werden. Die Benutzeroberfläche ist die Schnittstelle </w:t>
       </w:r>
       <w:r>
         <w:rPr>
@@ -6160,7 +6159,7 @@
           <w:color w:val="424242"/>
           <w:sz w:val="24"/>
         </w:rPr>
-        <w:tab/>
+        <w:t xml:space="preserve"> </w:t>
       </w:r>
       <w:r>
         <w:rPr>
@@ -6168,7 +6167,7 @@
           <w:color w:val="424242"/>
           <w:sz w:val="24"/>
         </w:rPr>
-        <w:t xml:space="preserve">werden. Die </w:t>
+        <w:tab/>
       </w:r>
       <w:r>
         <w:rPr>
@@ -6176,7 +6175,7 @@
           <w:color w:val="424242"/>
           <w:sz w:val="24"/>
         </w:rPr>
-        <w:tab/>
+        <w:t>zwischen Computer und Mensch.</w:t>
       </w:r>
       <w:r>
         <w:rPr>
@@ -6184,7 +6183,7 @@
           <w:color w:val="424242"/>
           <w:sz w:val="24"/>
         </w:rPr>
-        <w:t xml:space="preserve">Benutzeroberfläche ist die </w:t>
+        <w:t xml:space="preserve"> Die CI des Reisebüro Graf’s wurde in </w:t>
       </w:r>
       <w:r>
         <w:rPr>
@@ -6193,15 +6192,10 @@
           <w:sz w:val="24"/>
         </w:rPr>
         <w:tab/>
-      </w:r>
-      <w:r>
-        <w:rPr>
-          <w:rFonts w:ascii="Century Gothic" w:hAnsi="Century Gothic"/>
-          <w:color w:val="424242"/>
-          <w:sz w:val="24"/>
-        </w:rPr>
-        <w:t>Schnittstelle zwischen Computer und Mensch.</w:t>
-      </w:r>
+        <w:t>die  Oberfläche eingebunden.</w:t>
+      </w:r>
+      <w:bookmarkStart w:id="27" w:name="_GoBack"/>
+      <w:bookmarkEnd w:id="27"/>
     </w:p>
     <w:p>
       <w:pPr>
@@ -6223,7 +6217,7 @@
           <w:lang w:eastAsia="de-AT"/>
         </w:rPr>
       </w:pPr>
-      <w:bookmarkStart w:id="27" w:name="_Toc461027640"/>
+      <w:bookmarkStart w:id="28" w:name="_Toc461027640"/>
       <w:r>
         <w:t>Entity Fram</w:t>
       </w:r>
@@ -6233,7 +6227,7 @@
       <w:r>
         <w:t>work</w:t>
       </w:r>
-      <w:bookmarkEnd w:id="27"/>
+      <w:bookmarkEnd w:id="28"/>
     </w:p>
     <w:p>
       <w:pPr>
@@ -6311,7 +6305,11 @@
         </w:drawing>
       </w:r>
       <w:r>
-        <w:t>Die Anbindung der Datenbank im Projekt sowie der Zugriff darauf erfolgte mittels Entity Framework. Aus Gründen der Wiederverwendbarkeit von Code sowie der besseren Strukturierung wurde diese Teile der Anwendung in eine eigene Klassenbibliothek (</w:t>
+        <w:t xml:space="preserve">Die Anbindung der Datenbank im Projekt sowie der Zugriff darauf erfolgte mittels Entity Framework. Aus Gründen der Wiederverwendbarkeit von Code sowie der besseren Strukturierung wurde diese Teile der Anwendung </w:t>
+      </w:r>
+      <w:r>
+        <w:lastRenderedPageBreak/>
+        <w:t>in eine eigene Klassenbibliothek (</w:t>
       </w:r>
       <w:r>
         <w:rPr>
@@ -6328,21 +6326,21 @@
       <w:pPr>
         <w:pStyle w:val="ITFoxberschriftEbene2"/>
       </w:pPr>
-      <w:bookmarkStart w:id="28" w:name="_Toc461027641"/>
+      <w:bookmarkStart w:id="29" w:name="_Toc461027641"/>
       <w:r>
         <w:t>EDMX</w:t>
       </w:r>
-      <w:bookmarkEnd w:id="28"/>
+      <w:bookmarkEnd w:id="29"/>
     </w:p>
     <w:p>
       <w:pPr>
         <w:pStyle w:val="ITFoxberschriftEbene2"/>
       </w:pPr>
-      <w:bookmarkStart w:id="29" w:name="_Toc461027642"/>
+      <w:bookmarkStart w:id="30" w:name="_Toc461027642"/>
       <w:r>
         <w:t>Schichtentrennung/Businesslogik Auslagerung</w:t>
       </w:r>
-      <w:bookmarkEnd w:id="29"/>
+      <w:bookmarkEnd w:id="30"/>
       <w:r>
         <w:br/>
       </w:r>
@@ -6351,33 +6349,33 @@
       <w:pPr>
         <w:pStyle w:val="ITFoxberschriftEbene1"/>
       </w:pPr>
-      <w:bookmarkStart w:id="30" w:name="_Toc461027643"/>
+      <w:bookmarkStart w:id="31" w:name="_Toc461027643"/>
       <w:r>
         <w:t>UserInterface Frontend</w:t>
       </w:r>
-      <w:bookmarkEnd w:id="30"/>
+      <w:bookmarkEnd w:id="31"/>
     </w:p>
     <w:p>
       <w:pPr>
         <w:pStyle w:val="ITFoxberschriftEbene2"/>
       </w:pPr>
-      <w:bookmarkStart w:id="31" w:name="_Toc461027644"/>
+      <w:bookmarkStart w:id="32" w:name="_Toc461027644"/>
       <w:r>
         <w:t>Konzept</w:t>
       </w:r>
-      <w:bookmarkEnd w:id="31"/>
+      <w:bookmarkEnd w:id="32"/>
     </w:p>
     <w:p>
       <w:pPr>
         <w:pStyle w:val="ITFoxberschriftEbene2"/>
       </w:pPr>
-      <w:bookmarkStart w:id="32" w:name="_Toc461027645"/>
+      <w:bookmarkStart w:id="33" w:name="_Toc461027645"/>
       <w:r>
         <w:t>Frameworks</w:t>
       </w:r>
-      <w:bookmarkStart w:id="33" w:name="_Toc461027646"/>
-      <w:bookmarkEnd w:id="32"/>
+      <w:bookmarkStart w:id="34" w:name="_Toc461027646"/>
       <w:bookmarkEnd w:id="33"/>
+      <w:bookmarkEnd w:id="34"/>
     </w:p>
     <w:p>
       <w:pPr>
@@ -6554,8 +6552,6 @@
         </w:rPr>
         <w:t xml:space="preserve"> </w:t>
       </w:r>
-      <w:bookmarkStart w:id="34" w:name="_GoBack"/>
-      <w:bookmarkEnd w:id="34"/>
       <w:r>
         <w:rPr>
           <w:color w:val="424242"/>
@@ -6701,6 +6697,7 @@
     </w:p>
     <w:p>
       <w:r>
+        <w:lastRenderedPageBreak/>
         <w:tab/>
       </w:r>
     </w:p>
@@ -6710,7 +6707,6 @@
       </w:pPr>
       <w:bookmarkStart w:id="37" w:name="_Toc461027649"/>
       <w:r>
-        <w:lastRenderedPageBreak/>
         <w:t>Modelklassen</w:t>
       </w:r>
       <w:bookmarkEnd w:id="37"/>
@@ -6955,7 +6951,7 @@
             <w:sz w:val="16"/>
             <w:lang w:val="de-DE"/>
           </w:rPr>
-          <w:t>12</w:t>
+          <w:t>16</w:t>
         </w:r>
         <w:r>
           <w:rPr>
@@ -11062,7 +11058,7 @@
 </file>
 
 <file path=customXml/itemProps1.xml><?xml version="1.0" encoding="utf-8"?>
-<ds:datastoreItem xmlns:ds="http://schemas.openxmlformats.org/officeDocument/2006/customXml" ds:itemID="{3D07F2B2-38E7-44ED-8F52-10551861439C}">
+<ds:datastoreItem xmlns:ds="http://schemas.openxmlformats.org/officeDocument/2006/customXml" ds:itemID="{B0967223-07A7-4D0D-A086-63B21FAC38CA}">
   <ds:schemaRefs>
     <ds:schemaRef ds:uri="http://schemas.openxmlformats.org/officeDocument/2006/bibliography"/>
   </ds:schemaRefs>

--- a/Dokumentation/Projektdokumentation/Dokumentation_Gesamt.docx
+++ b/Dokumentation/Projektdokumentation/Dokumentation_Gesamt.docx
@@ -1,10 +1,15 @@
 
 <file path=word/document.xml><?xml version="1.0" encoding="utf-8"?>
-<w:document xmlns:wpc="http://schemas.microsoft.com/office/word/2010/wordprocessingCanvas" xmlns:cx="http://schemas.microsoft.com/office/drawing/2014/chartex" xmlns:cx1="http://schemas.microsoft.com/office/drawing/2015/9/8/chartex" xmlns:cx2="http://schemas.microsoft.com/office/drawing/2015/10/21/chartex" xmlns:mc="http://schemas.openxmlformats.org/markup-compatibility/2006" xmlns:o="urn:schemas-microsoft-com:office:office" xmlns:r="http://schemas.openxmlformats.org/officeDocument/2006/relationships" xmlns:m="http://schemas.openxmlformats.org/officeDocument/2006/math" xmlns:v="urn:schemas-microsoft-com:vml" xmlns:wp14="http://schemas.microsoft.com/office/word/2010/wordprocessingDrawing" xmlns:wp="http://schemas.openxmlformats.org/drawingml/2006/wordprocessingDrawing" xmlns:w10="urn:schemas-microsoft-com:office:word" xmlns:w="http://schemas.openxmlformats.org/wordprocessingml/2006/main" xmlns:w14="http://schemas.microsoft.com/office/word/2010/wordml" xmlns:w15="http://schemas.microsoft.com/office/word/2012/wordml" xmlns:w16se="http://schemas.microsoft.com/office/word/2015/wordml/symex" xmlns:wpg="http://schemas.microsoft.com/office/word/2010/wordprocessingGroup" xmlns:wpi="http://schemas.microsoft.com/office/word/2010/wordprocessingInk" xmlns:wne="http://schemas.microsoft.com/office/word/2006/wordml" xmlns:wps="http://schemas.microsoft.com/office/word/2010/wordprocessingShape" mc:Ignorable="w14 w15 w16se wp14">
+<w:document xmlns:wpc="http://schemas.microsoft.com/office/word/2010/wordprocessingCanvas" xmlns:mc="http://schemas.openxmlformats.org/markup-compatibility/2006" xmlns:o="urn:schemas-microsoft-com:office:office" xmlns:r="http://schemas.openxmlformats.org/officeDocument/2006/relationships" xmlns:m="http://schemas.openxmlformats.org/officeDocument/2006/math" xmlns:v="urn:schemas-microsoft-com:vml" xmlns:wp14="http://schemas.microsoft.com/office/word/2010/wordprocessingDrawing" xmlns:wp="http://schemas.openxmlformats.org/drawingml/2006/wordprocessingDrawing" xmlns:w10="urn:schemas-microsoft-com:office:word" xmlns:w="http://schemas.openxmlformats.org/wordprocessingml/2006/main" xmlns:w14="http://schemas.microsoft.com/office/word/2010/wordml" xmlns:wpg="http://schemas.microsoft.com/office/word/2010/wordprocessingGroup" xmlns:wpi="http://schemas.microsoft.com/office/word/2010/wordprocessingInk" xmlns:wne="http://schemas.microsoft.com/office/word/2006/wordml" xmlns:wps="http://schemas.microsoft.com/office/word/2010/wordprocessingShape" mc:Ignorable="w14 wp14">
   <w:body>
     <w:p>
       <w:pPr>
         <w:pStyle w:val="ITFoxberschriftEbene1"/>
+        <w:numPr>
+          <w:ilvl w:val="0"/>
+          <w:numId w:val="0"/>
+        </w:numPr>
+        <w:ind w:left="360"/>
         <w:rPr>
           <w:noProof/>
           <w:lang w:eastAsia="de-AT"/>
@@ -14,6 +19,11 @@
     <w:p>
       <w:pPr>
         <w:pStyle w:val="ITFoxberschriftEbene1"/>
+        <w:numPr>
+          <w:ilvl w:val="0"/>
+          <w:numId w:val="0"/>
+        </w:numPr>
+        <w:ind w:left="360"/>
       </w:pPr>
       <w:bookmarkStart w:id="0" w:name="_Toc453737942"/>
       <w:bookmarkStart w:id="1" w:name="_Toc453738018"/>
@@ -86,7 +96,7 @@
           <w:lang w:eastAsia="de-AT"/>
         </w:rPr>
         <w:drawing>
-          <wp:anchor distT="0" distB="0" distL="114300" distR="114300" simplePos="0" relativeHeight="251658240" behindDoc="1" locked="0" layoutInCell="1" allowOverlap="1" wp14:anchorId="7FAFA9DA" wp14:editId="11141678">
+          <wp:anchor distT="0" distB="0" distL="114300" distR="114300" simplePos="0" relativeHeight="251658240" behindDoc="1" locked="0" layoutInCell="1" allowOverlap="1" wp14:anchorId="54FA3976" wp14:editId="1E7B383D">
             <wp:simplePos x="0" y="0"/>
             <wp:positionH relativeFrom="column">
               <wp:posOffset>-161290</wp:posOffset>
@@ -135,7 +145,7 @@
                     <pic:cNvPicPr/>
                   </pic:nvPicPr>
                   <pic:blipFill rotWithShape="1">
-                    <a:blip r:embed="rId8" cstate="print">
+                    <a:blip r:embed="rId9" cstate="print">
                       <a:clrChange>
                         <a:clrFrom>
                           <a:srgbClr val="F3F3F3"/>
@@ -2557,6 +2567,7 @@
                         <w:lang w:val="de-DE"/>
                       </w:rPr>
                     </w:pPr>
+                    <w:proofErr w:type="spellStart"/>
                     <w:r>
                       <w:rPr>
                         <w:rFonts w:ascii="Century Gothic" w:hAnsi="Century Gothic"/>
@@ -2566,6 +2577,7 @@
                       </w:rPr>
                       <w:t>EasyBCD</w:t>
                     </w:r>
+                    <w:proofErr w:type="spellEnd"/>
                   </w:p>
                 </w:txbxContent>
               </v:textbox>
@@ -2656,7 +2668,23 @@
         <w:ind w:left="357"/>
       </w:pPr>
       <w:r>
-        <w:t>In EasyBCD unter Add new Entry einen neuen Eintrag festlegen. Bei der Pfadangabe den folgenden Pfad auswählen (Daten:\Volume2) und folgenden Namen (IT IN20 WIN 8.1) vergeben.</w:t>
+        <w:t xml:space="preserve">In </w:t>
+      </w:r>
+      <w:proofErr w:type="spellStart"/>
+      <w:r>
+        <w:t>EasyBCD</w:t>
+      </w:r>
+      <w:proofErr w:type="spellEnd"/>
+      <w:r>
+        <w:t xml:space="preserve"> unter Add </w:t>
+      </w:r>
+      <w:proofErr w:type="spellStart"/>
+      <w:r>
+        <w:t>new</w:t>
+      </w:r>
+      <w:proofErr w:type="spellEnd"/>
+      <w:r>
+        <w:t xml:space="preserve"> Entry einen neuen Eintrag festlegen. Bei der Pfadangabe den folgenden Pfad auswählen (Daten:\Volume2) und folgenden Namen (IT IN20 WIN 8.1) vergeben.</w:t>
       </w:r>
     </w:p>
     <w:p>
@@ -2769,7 +2797,7 @@
                     <pic:cNvPicPr/>
                   </pic:nvPicPr>
                   <pic:blipFill>
-                    <a:blip r:embed="rId9" cstate="print"/>
+                    <a:blip r:embed="rId10" cstate="print"/>
                     <a:stretch>
                       <a:fillRect/>
                     </a:stretch>
@@ -2837,7 +2865,7 @@
                     <pic:cNvPicPr/>
                   </pic:nvPicPr>
                   <pic:blipFill>
-                    <a:blip r:embed="rId10" cstate="print"/>
+                    <a:blip r:embed="rId11" cstate="print"/>
                     <a:stretch>
                       <a:fillRect/>
                     </a:stretch>
@@ -2928,8 +2956,13 @@
         <w:spacing w:after="0"/>
         <w:ind w:left="357"/>
       </w:pPr>
-      <w:r>
-        <w:t xml:space="preserve">Subnetmaske: </w:t>
+      <w:proofErr w:type="spellStart"/>
+      <w:r>
+        <w:t>Subnetmaske</w:t>
+      </w:r>
+      <w:proofErr w:type="spellEnd"/>
+      <w:r>
+        <w:t xml:space="preserve">: </w:t>
       </w:r>
       <w:r>
         <w:tab/>
@@ -2966,7 +2999,15 @@
         <w:ind w:left="357"/>
       </w:pPr>
       <w:r>
-        <w:t>Anschließend Standard-Gateway anpingen, um die Erreichbarkeit zu testen</w:t>
+        <w:t xml:space="preserve">Anschließend Standard-Gateway </w:t>
+      </w:r>
+      <w:proofErr w:type="spellStart"/>
+      <w:r>
+        <w:t>anpingen</w:t>
+      </w:r>
+      <w:proofErr w:type="spellEnd"/>
+      <w:r>
+        <w:t>, um die Erreichbarkeit zu testen</w:t>
       </w:r>
     </w:p>
     <w:p>
@@ -3016,8 +3057,16 @@
         <w:rPr>
           <w:rFonts w:ascii="Century Gothic" w:hAnsi="Century Gothic"/>
         </w:rPr>
-        <w:t>Domäne: itfox.loc</w:t>
-      </w:r>
+        <w:t xml:space="preserve">Domäne: </w:t>
+      </w:r>
+      <w:proofErr w:type="spellStart"/>
+      <w:r>
+        <w:rPr>
+          <w:rFonts w:ascii="Century Gothic" w:hAnsi="Century Gothic"/>
+        </w:rPr>
+        <w:t>itfox.loc</w:t>
+      </w:r>
+      <w:proofErr w:type="spellEnd"/>
     </w:p>
     <w:p>
       <w:pPr>
@@ -3147,11 +3196,19 @@
           <w:rFonts w:ascii="Century Gothic" w:hAnsi="Century Gothic"/>
         </w:rPr>
       </w:pPr>
-      <w:r>
-        <w:rPr>
-          <w:rFonts w:ascii="Century Gothic" w:hAnsi="Century Gothic"/>
-        </w:rPr>
-        <w:t>Active Directory /DC1</w:t>
+      <w:proofErr w:type="spellStart"/>
+      <w:r>
+        <w:rPr>
+          <w:rFonts w:ascii="Century Gothic" w:hAnsi="Century Gothic"/>
+        </w:rPr>
+        <w:t>Active</w:t>
+      </w:r>
+      <w:proofErr w:type="spellEnd"/>
+      <w:r>
+        <w:rPr>
+          <w:rFonts w:ascii="Century Gothic" w:hAnsi="Century Gothic"/>
+        </w:rPr>
+        <w:t xml:space="preserve"> Directory /DC1</w:t>
       </w:r>
     </w:p>
     <w:p>
@@ -3327,7 +3384,21 @@
         <w:rPr>
           <w:rFonts w:ascii="Century Gothic" w:hAnsi="Century Gothic"/>
         </w:rPr>
-        <w:t xml:space="preserve">Windows Update: Product Key ändern </w:t>
+        <w:t xml:space="preserve">Windows Update: </w:t>
+      </w:r>
+      <w:proofErr w:type="spellStart"/>
+      <w:r>
+        <w:rPr>
+          <w:rFonts w:ascii="Century Gothic" w:hAnsi="Century Gothic"/>
+        </w:rPr>
+        <w:t>Product</w:t>
+      </w:r>
+      <w:proofErr w:type="spellEnd"/>
+      <w:r>
+        <w:rPr>
+          <w:rFonts w:ascii="Century Gothic" w:hAnsi="Century Gothic"/>
+        </w:rPr>
+        <w:t xml:space="preserve"> Key ändern </w:t>
       </w:r>
     </w:p>
     <w:p>
@@ -3341,11 +3412,19 @@
           <w:rFonts w:ascii="Century Gothic" w:hAnsi="Century Gothic"/>
         </w:rPr>
       </w:pPr>
-      <w:r>
-        <w:rPr>
-          <w:rFonts w:ascii="Century Gothic" w:hAnsi="Century Gothic"/>
-        </w:rPr>
-        <w:t>Product Key: „7PJBC-63K3J</w:t>
+      <w:proofErr w:type="spellStart"/>
+      <w:r>
+        <w:rPr>
+          <w:rFonts w:ascii="Century Gothic" w:hAnsi="Century Gothic"/>
+        </w:rPr>
+        <w:t>Product</w:t>
+      </w:r>
+      <w:proofErr w:type="spellEnd"/>
+      <w:r>
+        <w:rPr>
+          <w:rFonts w:ascii="Century Gothic" w:hAnsi="Century Gothic"/>
+        </w:rPr>
+        <w:t xml:space="preserve"> Key: „7PJBC-63K3J</w:t>
       </w:r>
       <w:r>
         <w:rPr>
@@ -3435,7 +3514,21 @@
         <w:rPr>
           <w:rFonts w:ascii="Century Gothic" w:hAnsi="Century Gothic"/>
         </w:rPr>
-        <w:t>In die Domäne wird „itfox.loc“ eingetragen, durch die Windows-Sicherheit muss man sich als Administrator anmelden</w:t>
+        <w:t>In die Domäne wird „</w:t>
+      </w:r>
+      <w:proofErr w:type="spellStart"/>
+      <w:r>
+        <w:rPr>
+          <w:rFonts w:ascii="Century Gothic" w:hAnsi="Century Gothic"/>
+        </w:rPr>
+        <w:t>itfox.loc</w:t>
+      </w:r>
+      <w:proofErr w:type="spellEnd"/>
+      <w:r>
+        <w:rPr>
+          <w:rFonts w:ascii="Century Gothic" w:hAnsi="Century Gothic"/>
+        </w:rPr>
+        <w:t>“ eingetragen, durch die Windows-Sicherheit muss man sich als Administrator anmelden</w:t>
       </w:r>
     </w:p>
     <w:p>
@@ -3498,7 +3591,21 @@
         <w:rPr>
           <w:rFonts w:ascii="Century Gothic" w:hAnsi="Century Gothic"/>
         </w:rPr>
-        <w:t>Prüfen, ob die Domäne gefunden wird (mittels ping – ping itfox.loc)SCREENSHOT</w:t>
+        <w:t xml:space="preserve">Prüfen, ob die Domäne gefunden wird (mittels ping – ping </w:t>
+      </w:r>
+      <w:proofErr w:type="spellStart"/>
+      <w:r>
+        <w:rPr>
+          <w:rFonts w:ascii="Century Gothic" w:hAnsi="Century Gothic"/>
+        </w:rPr>
+        <w:t>itfox.loc</w:t>
+      </w:r>
+      <w:proofErr w:type="spellEnd"/>
+      <w:r>
+        <w:rPr>
+          <w:rFonts w:ascii="Century Gothic" w:hAnsi="Century Gothic"/>
+        </w:rPr>
+        <w:t>)SCREENSHOT</w:t>
       </w:r>
     </w:p>
     <w:p>
@@ -3534,7 +3641,21 @@
         <w:rPr>
           <w:rFonts w:ascii="Century Gothic" w:hAnsi="Century Gothic"/>
         </w:rPr>
-        <w:t>Bei Domäne wird „itfox.loc“ eingetragen</w:t>
+        <w:t>Bei Domäne wird „</w:t>
+      </w:r>
+      <w:proofErr w:type="spellStart"/>
+      <w:r>
+        <w:rPr>
+          <w:rFonts w:ascii="Century Gothic" w:hAnsi="Century Gothic"/>
+        </w:rPr>
+        <w:t>itfox.loc</w:t>
+      </w:r>
+      <w:proofErr w:type="spellEnd"/>
+      <w:r>
+        <w:rPr>
+          <w:rFonts w:ascii="Century Gothic" w:hAnsi="Century Gothic"/>
+        </w:rPr>
+        <w:t>“ eingetragen</w:t>
       </w:r>
     </w:p>
     <w:p>
@@ -3570,7 +3691,7 @@
                     </pic:cNvPicPr>
                   </pic:nvPicPr>
                   <pic:blipFill>
-                    <a:blip r:embed="rId11" cstate="print"/>
+                    <a:blip r:embed="rId12" cstate="print"/>
                     <a:srcRect l="1878" r="57767" b="37920"/>
                     <a:stretch>
                       <a:fillRect/>
@@ -3646,7 +3767,21 @@
         <w:rPr>
           <w:rFonts w:ascii="Century Gothic" w:hAnsi="Century Gothic"/>
         </w:rPr>
-        <w:t>Unter Systemsteuerung – RemoteApp/Desktopverbindung einrichten</w:t>
+        <w:t xml:space="preserve">Unter Systemsteuerung – </w:t>
+      </w:r>
+      <w:proofErr w:type="spellStart"/>
+      <w:r>
+        <w:rPr>
+          <w:rFonts w:ascii="Century Gothic" w:hAnsi="Century Gothic"/>
+        </w:rPr>
+        <w:t>RemoteApp</w:t>
+      </w:r>
+      <w:proofErr w:type="spellEnd"/>
+      <w:r>
+        <w:rPr>
+          <w:rFonts w:ascii="Century Gothic" w:hAnsi="Century Gothic"/>
+        </w:rPr>
+        <w:t>/Desktopverbindung einrichten</w:t>
       </w:r>
     </w:p>
     <w:p>
@@ -3696,7 +3831,7 @@
                     </pic:cNvPicPr>
                   </pic:nvPicPr>
                   <pic:blipFill>
-                    <a:blip r:embed="rId12" cstate="print"/>
+                    <a:blip r:embed="rId13" cstate="print"/>
                     <a:srcRect l="6304" t="8656" r="53351" b="31492"/>
                     <a:stretch>
                       <a:fillRect/>
@@ -3827,7 +3962,25 @@
           <w:sz w:val="24"/>
           <w:szCs w:val="24"/>
         </w:rPr>
-        <w:t>Als Administrator von itfox.loc anmelden</w:t>
+        <w:t xml:space="preserve">Als Administrator von </w:t>
+      </w:r>
+      <w:proofErr w:type="spellStart"/>
+      <w:r>
+        <w:rPr>
+          <w:rFonts w:ascii="Century Gothic" w:hAnsi="Century Gothic"/>
+          <w:sz w:val="24"/>
+          <w:szCs w:val="24"/>
+        </w:rPr>
+        <w:t>itfox.loc</w:t>
+      </w:r>
+      <w:proofErr w:type="spellEnd"/>
+      <w:r>
+        <w:rPr>
+          <w:rFonts w:ascii="Century Gothic" w:hAnsi="Century Gothic"/>
+          <w:sz w:val="24"/>
+          <w:szCs w:val="24"/>
+        </w:rPr>
+        <w:t xml:space="preserve"> anmelden</w:t>
       </w:r>
     </w:p>
     <w:p>
@@ -3843,13 +3996,23 @@
           <w:szCs w:val="24"/>
         </w:rPr>
       </w:pPr>
+      <w:proofErr w:type="spellStart"/>
       <w:r>
         <w:rPr>
           <w:rFonts w:ascii="Century Gothic" w:hAnsi="Century Gothic"/>
           <w:sz w:val="24"/>
           <w:szCs w:val="24"/>
         </w:rPr>
-        <w:t>Itfox.loc/Administrator</w:t>
+        <w:t>Itfox.loc</w:t>
+      </w:r>
+      <w:proofErr w:type="spellEnd"/>
+      <w:r>
+        <w:rPr>
+          <w:rFonts w:ascii="Century Gothic" w:hAnsi="Century Gothic"/>
+          <w:sz w:val="24"/>
+          <w:szCs w:val="24"/>
+        </w:rPr>
+        <w:t>/Administrator</w:t>
       </w:r>
     </w:p>
     <w:p>
@@ -3865,7 +4028,7 @@
           <w:szCs w:val="24"/>
         </w:rPr>
       </w:pPr>
-      <w:hyperlink r:id="rId13" w:history="1">
+      <w:hyperlink r:id="rId14" w:history="1">
         <w:r>
           <w:rPr>
             <w:rStyle w:val="Hyperlink"/>
@@ -3952,13 +4115,23 @@
           <w:szCs w:val="24"/>
         </w:rPr>
       </w:pPr>
+      <w:proofErr w:type="spellStart"/>
       <w:r>
         <w:rPr>
           <w:rFonts w:ascii="Century Gothic" w:hAnsi="Century Gothic"/>
           <w:sz w:val="24"/>
           <w:szCs w:val="24"/>
         </w:rPr>
-        <w:t xml:space="preserve">AdminUser </w:t>
+        <w:t>AdminUser</w:t>
+      </w:r>
+      <w:proofErr w:type="spellEnd"/>
+      <w:r>
+        <w:rPr>
+          <w:rFonts w:ascii="Century Gothic" w:hAnsi="Century Gothic"/>
+          <w:sz w:val="24"/>
+          <w:szCs w:val="24"/>
+        </w:rPr>
+        <w:t xml:space="preserve"> </w:t>
       </w:r>
     </w:p>
     <w:p>
@@ -3974,6 +4147,7 @@
           <w:szCs w:val="24"/>
         </w:rPr>
       </w:pPr>
+      <w:proofErr w:type="spellStart"/>
       <w:r>
         <w:rPr>
           <w:rFonts w:ascii="Century Gothic" w:hAnsi="Century Gothic"/>
@@ -3982,6 +4156,7 @@
         </w:rPr>
         <w:t>NichtAdminUser</w:t>
       </w:r>
+      <w:proofErr w:type="spellEnd"/>
     </w:p>
     <w:p>
       <w:pPr>
@@ -4018,13 +4193,41 @@
           <w:szCs w:val="24"/>
         </w:rPr>
       </w:pPr>
+      <w:proofErr w:type="spellStart"/>
       <w:r>
         <w:rPr>
           <w:rFonts w:ascii="Century Gothic" w:hAnsi="Century Gothic"/>
           <w:sz w:val="24"/>
           <w:szCs w:val="24"/>
         </w:rPr>
-        <w:t>NichtAdminUser:  die ersten 3 Buchstaben vom Nachnamen und die ersten 3 Buchstaben vom Vornamen. (Bsp.: GroSte für Groinig Stefan)</w:t>
+        <w:t>NichtAdminUser</w:t>
+      </w:r>
+      <w:proofErr w:type="spellEnd"/>
+      <w:r>
+        <w:rPr>
+          <w:rFonts w:ascii="Century Gothic" w:hAnsi="Century Gothic"/>
+          <w:sz w:val="24"/>
+          <w:szCs w:val="24"/>
+        </w:rPr>
+        <w:t xml:space="preserve">:  die ersten 3 Buchstaben vom Nachnamen und die ersten 3 Buchstaben vom Vornamen. (Bsp.: </w:t>
+      </w:r>
+      <w:proofErr w:type="spellStart"/>
+      <w:r>
+        <w:rPr>
+          <w:rFonts w:ascii="Century Gothic" w:hAnsi="Century Gothic"/>
+          <w:sz w:val="24"/>
+          <w:szCs w:val="24"/>
+        </w:rPr>
+        <w:t>GroSte</w:t>
+      </w:r>
+      <w:proofErr w:type="spellEnd"/>
+      <w:r>
+        <w:rPr>
+          <w:rFonts w:ascii="Century Gothic" w:hAnsi="Century Gothic"/>
+          <w:sz w:val="24"/>
+          <w:szCs w:val="24"/>
+        </w:rPr>
+        <w:t xml:space="preserve"> für Groinig Stefan)</w:t>
       </w:r>
     </w:p>
     <w:p>
@@ -4040,21 +4243,49 @@
           <w:szCs w:val="24"/>
         </w:rPr>
       </w:pPr>
+      <w:proofErr w:type="spellStart"/>
       <w:r>
         <w:rPr>
           <w:rFonts w:ascii="Century Gothic" w:hAnsi="Century Gothic"/>
           <w:sz w:val="24"/>
           <w:szCs w:val="24"/>
         </w:rPr>
-        <w:t>AdminUser: die ersten 3 Buchstaben vom Nachnamen und die ersten 3 Buchstaben vom Vornamen und „-ad“ angehäng</w:t>
-      </w:r>
+        <w:t>AdminUser</w:t>
+      </w:r>
+      <w:proofErr w:type="spellEnd"/>
       <w:r>
         <w:rPr>
           <w:rFonts w:ascii="Century Gothic" w:hAnsi="Century Gothic"/>
           <w:sz w:val="24"/>
           <w:szCs w:val="24"/>
         </w:rPr>
-        <w:t>t. (Bsp.: StigClau-ad für Stigl</w:t>
+        <w:t>: die ersten 3 Buchstaben vom Nachnamen und die ersten 3 Buchstaben vom Vornamen und „-ad“ angehäng</w:t>
+      </w:r>
+      <w:r>
+        <w:rPr>
+          <w:rFonts w:ascii="Century Gothic" w:hAnsi="Century Gothic"/>
+          <w:sz w:val="24"/>
+          <w:szCs w:val="24"/>
+        </w:rPr>
+        <w:t xml:space="preserve">t. (Bsp.: </w:t>
+      </w:r>
+      <w:proofErr w:type="spellStart"/>
+      <w:r>
+        <w:rPr>
+          <w:rFonts w:ascii="Century Gothic" w:hAnsi="Century Gothic"/>
+          <w:sz w:val="24"/>
+          <w:szCs w:val="24"/>
+        </w:rPr>
+        <w:t>StigClau</w:t>
+      </w:r>
+      <w:proofErr w:type="spellEnd"/>
+      <w:r>
+        <w:rPr>
+          <w:rFonts w:ascii="Century Gothic" w:hAnsi="Century Gothic"/>
+          <w:sz w:val="24"/>
+          <w:szCs w:val="24"/>
+        </w:rPr>
+        <w:t>-ad für Stigl</w:t>
       </w:r>
       <w:r>
         <w:rPr>
@@ -4128,7 +4359,25 @@
           <w:sz w:val="24"/>
           <w:szCs w:val="24"/>
         </w:rPr>
-        <w:t>Admins sind Mitglieder der Gruppe Domänen/Admins und Domänenbenutzer. Ein AdminUser kann lesen und ändern.</w:t>
+        <w:t xml:space="preserve">Admins sind Mitglieder der Gruppe Domänen/Admins und Domänenbenutzer. Ein </w:t>
+      </w:r>
+      <w:proofErr w:type="spellStart"/>
+      <w:r>
+        <w:rPr>
+          <w:rFonts w:ascii="Century Gothic" w:hAnsi="Century Gothic"/>
+          <w:sz w:val="24"/>
+          <w:szCs w:val="24"/>
+        </w:rPr>
+        <w:t>AdminUser</w:t>
+      </w:r>
+      <w:proofErr w:type="spellEnd"/>
+      <w:r>
+        <w:rPr>
+          <w:rFonts w:ascii="Century Gothic" w:hAnsi="Century Gothic"/>
+          <w:sz w:val="24"/>
+          <w:szCs w:val="24"/>
+        </w:rPr>
+        <w:t xml:space="preserve"> kann lesen und ändern.</w:t>
       </w:r>
     </w:p>
     <w:p>
@@ -4150,8 +4399,18 @@
           <w:sz w:val="24"/>
           <w:szCs w:val="24"/>
         </w:rPr>
-        <w:t>Ein NichtAdminUser</w:t>
-      </w:r>
+        <w:t xml:space="preserve">Ein </w:t>
+      </w:r>
+      <w:proofErr w:type="spellStart"/>
+      <w:r>
+        <w:rPr>
+          <w:rFonts w:ascii="Century Gothic" w:hAnsi="Century Gothic"/>
+          <w:sz w:val="24"/>
+          <w:szCs w:val="24"/>
+        </w:rPr>
+        <w:t>NichtAdminUser</w:t>
+      </w:r>
+      <w:proofErr w:type="spellEnd"/>
       <w:r>
         <w:rPr>
           <w:rFonts w:ascii="Century Gothic" w:hAnsi="Century Gothic"/>
@@ -4332,9 +4591,14 @@
         <w:t>Aufstufung</w:t>
       </w:r>
       <w:r>
-        <w:t xml:space="preserve"> des DomänenControllers</w:t>
+        <w:t xml:space="preserve"> des </w:t>
+      </w:r>
+      <w:proofErr w:type="spellStart"/>
+      <w:r>
+        <w:t>DomänenControllers</w:t>
       </w:r>
       <w:bookmarkEnd w:id="14"/>
+      <w:proofErr w:type="spellEnd"/>
     </w:p>
     <w:p>
       <w:pPr>
@@ -4366,7 +4630,7 @@
                     </pic:cNvPicPr>
                   </pic:nvPicPr>
                   <pic:blipFill>
-                    <a:blip r:embed="rId14" cstate="print"/>
+                    <a:blip r:embed="rId15" cstate="print"/>
                     <a:srcRect l="1325" t="2026" r="49268" b="27624"/>
                     <a:stretch>
                       <a:fillRect/>
@@ -4417,7 +4681,7 @@
                     </pic:cNvPicPr>
                   </pic:nvPicPr>
                   <pic:blipFill>
-                    <a:blip r:embed="rId15" cstate="print"/>
+                    <a:blip r:embed="rId16" cstate="print"/>
                     <a:srcRect l="1465" t="2210" r="49349" b="27698"/>
                     <a:stretch>
                       <a:fillRect/>
@@ -4474,7 +4738,25 @@
           <w:sz w:val="24"/>
           <w:szCs w:val="24"/>
         </w:rPr>
-        <w:t>Installation der Rolle „Active-Directory-Domänendienste“</w:t>
+        <w:t>Installation der Rolle „</w:t>
+      </w:r>
+      <w:proofErr w:type="spellStart"/>
+      <w:r>
+        <w:rPr>
+          <w:rFonts w:ascii="Century Gothic" w:hAnsi="Century Gothic"/>
+          <w:sz w:val="24"/>
+          <w:szCs w:val="24"/>
+        </w:rPr>
+        <w:t>Active</w:t>
+      </w:r>
+      <w:proofErr w:type="spellEnd"/>
+      <w:r>
+        <w:rPr>
+          <w:rFonts w:ascii="Century Gothic" w:hAnsi="Century Gothic"/>
+          <w:sz w:val="24"/>
+          <w:szCs w:val="24"/>
+        </w:rPr>
+        <w:t>-Directory-Domänendienste“</w:t>
       </w:r>
     </w:p>
     <w:p>
@@ -4518,8 +4800,18 @@
           <w:sz w:val="24"/>
           <w:szCs w:val="24"/>
         </w:rPr>
-        <w:t>Domäne: itfox.loc</w:t>
-      </w:r>
+        <w:t xml:space="preserve">Domäne: </w:t>
+      </w:r>
+      <w:proofErr w:type="spellStart"/>
+      <w:r>
+        <w:rPr>
+          <w:rFonts w:ascii="Century Gothic" w:hAnsi="Century Gothic"/>
+          <w:sz w:val="24"/>
+          <w:szCs w:val="24"/>
+        </w:rPr>
+        <w:t>itfox.loc</w:t>
+      </w:r>
+      <w:proofErr w:type="spellEnd"/>
     </w:p>
     <w:p>
       <w:pPr>
@@ -4599,7 +4891,7 @@
                     </pic:cNvPicPr>
                   </pic:nvPicPr>
                   <pic:blipFill>
-                    <a:blip r:embed="rId16" cstate="print"/>
+                    <a:blip r:embed="rId17" cstate="print"/>
                     <a:srcRect l="1603" t="2210" r="49211" b="29803"/>
                     <a:stretch>
                       <a:fillRect/>
@@ -4661,7 +4953,7 @@
                     </pic:cNvPicPr>
                   </pic:nvPicPr>
                   <pic:blipFill>
-                    <a:blip r:embed="rId17" cstate="print"/>
+                    <a:blip r:embed="rId18" cstate="print"/>
                     <a:srcRect l="1601" t="1808" r="29533" b="27623"/>
                     <a:stretch>
                       <a:fillRect/>
@@ -4874,7 +5166,7 @@
                     </pic:cNvPicPr>
                   </pic:nvPicPr>
                   <pic:blipFill>
-                    <a:blip r:embed="rId18" cstate="print"/>
+                    <a:blip r:embed="rId19" cstate="print"/>
                     <a:srcRect r="28607" b="16451"/>
                     <a:stretch>
                       <a:fillRect/>
@@ -4995,7 +5287,7 @@
                     </pic:cNvPicPr>
                   </pic:nvPicPr>
                   <pic:blipFill>
-                    <a:blip r:embed="rId19" cstate="print"/>
+                    <a:blip r:embed="rId20" cstate="print"/>
                     <a:srcRect/>
                     <a:stretch>
                       <a:fillRect/>
@@ -5033,8 +5325,13 @@
         </w:numPr>
       </w:pPr>
       <w:r>
-        <w:t>Übergeordnete Domäne ist itfox.loc</w:t>
-      </w:r>
+        <w:t xml:space="preserve">Übergeordnete Domäne ist </w:t>
+      </w:r>
+      <w:proofErr w:type="spellStart"/>
+      <w:r>
+        <w:t>itfox.loc</w:t>
+      </w:r>
+      <w:proofErr w:type="spellEnd"/>
     </w:p>
     <w:p>
       <w:pPr>
@@ -5112,7 +5409,7 @@
                     </pic:cNvPicPr>
                   </pic:nvPicPr>
                   <pic:blipFill>
-                    <a:blip r:embed="rId20" cstate="print"/>
+                    <a:blip r:embed="rId21" cstate="print"/>
                     <a:srcRect/>
                     <a:stretch>
                       <a:fillRect/>
@@ -5205,7 +5502,7 @@
     <w:p>
       <w:pPr>
         <w:sectPr>
-          <w:footerReference w:type="default" r:id="rId21"/>
+          <w:footerReference w:type="default" r:id="rId22"/>
           <w:pgSz w:w="11906" w:h="16838"/>
           <w:pgMar w:top="1417" w:right="1417" w:bottom="1134" w:left="1417" w:header="708" w:footer="708" w:gutter="0"/>
           <w:cols w:space="708"/>
@@ -5236,7 +5533,7 @@
                     </pic:cNvPicPr>
                   </pic:nvPicPr>
                   <pic:blipFill>
-                    <a:blip r:embed="rId22" cstate="print"/>
+                    <a:blip r:embed="rId23" cstate="print"/>
                     <a:srcRect/>
                     <a:stretch>
                       <a:fillRect/>
@@ -5876,12 +6173,118 @@
     <w:p>
       <w:pPr>
         <w:pStyle w:val="ITFoxberschriftEbene1"/>
+        <w:sectPr>
+          <w:pgSz w:w="11906" w:h="16838"/>
+          <w:pgMar w:top="1417" w:right="1417" w:bottom="1134" w:left="1417" w:header="708" w:footer="708" w:gutter="0"/>
+          <w:cols w:space="708"/>
+          <w:titlePg/>
+          <w:docGrid w:linePitch="360"/>
+        </w:sectPr>
       </w:pPr>
       <w:bookmarkStart w:id="17" w:name="_Toc453737946"/>
       <w:bookmarkStart w:id="18" w:name="_Toc453738022"/>
       <w:bookmarkStart w:id="19" w:name="_Toc461027636"/>
       <w:r>
+        <w:rPr>
+          <w:noProof/>
+          <w:lang w:eastAsia="de-AT"/>
+        </w:rPr>
         <w:lastRenderedPageBreak/>
+        <w:drawing>
+          <wp:anchor distT="0" distB="0" distL="114300" distR="114300" simplePos="0" relativeHeight="251707392" behindDoc="1" locked="0" layoutInCell="1" allowOverlap="1" wp14:anchorId="5901EBE7" wp14:editId="39C3F22E">
+            <wp:simplePos x="0" y="0"/>
+            <wp:positionH relativeFrom="column">
+              <wp:posOffset>-899795</wp:posOffset>
+            </wp:positionH>
+            <wp:positionV relativeFrom="paragraph">
+              <wp:posOffset>464820</wp:posOffset>
+            </wp:positionV>
+            <wp:extent cx="7543800" cy="7007860"/>
+            <wp:effectExtent l="0" t="0" r="0" b="0"/>
+            <wp:wrapTight wrapText="bothSides">
+              <wp:wrapPolygon edited="0">
+                <wp:start x="0" y="0"/>
+                <wp:lineTo x="0" y="21549"/>
+                <wp:lineTo x="21545" y="21549"/>
+                <wp:lineTo x="21545" y="0"/>
+                <wp:lineTo x="0" y="0"/>
+              </wp:wrapPolygon>
+            </wp:wrapTight>
+            <wp:docPr id="11" name="Grafik 11"/>
+            <wp:cNvGraphicFramePr>
+              <a:graphicFrameLocks xmlns:a="http://schemas.openxmlformats.org/drawingml/2006/main" noChangeAspect="1"/>
+            </wp:cNvGraphicFramePr>
+            <a:graphic xmlns:a="http://schemas.openxmlformats.org/drawingml/2006/main">
+              <a:graphicData uri="http://schemas.openxmlformats.org/drawingml/2006/picture">
+                <pic:pic xmlns:pic="http://schemas.openxmlformats.org/drawingml/2006/picture">
+                  <pic:nvPicPr>
+                    <pic:cNvPr id="0" name="usecase.PNG"/>
+                    <pic:cNvPicPr/>
+                  </pic:nvPicPr>
+                  <pic:blipFill>
+                    <a:blip r:embed="rId24">
+                      <a:extLst>
+                        <a:ext uri="{28A0092B-C50C-407E-A947-70E740481C1C}">
+                          <a14:useLocalDpi xmlns:a14="http://schemas.microsoft.com/office/drawing/2010/main" val="0"/>
+                        </a:ext>
+                      </a:extLst>
+                    </a:blip>
+                    <a:stretch>
+                      <a:fillRect/>
+                    </a:stretch>
+                  </pic:blipFill>
+                  <pic:spPr>
+                    <a:xfrm>
+                      <a:off x="0" y="0"/>
+                      <a:ext cx="7543800" cy="7007860"/>
+                    </a:xfrm>
+                    <a:prstGeom prst="rect">
+                      <a:avLst/>
+                    </a:prstGeom>
+                  </pic:spPr>
+                </pic:pic>
+              </a:graphicData>
+            </a:graphic>
+            <wp14:sizeRelH relativeFrom="page">
+              <wp14:pctWidth>0</wp14:pctWidth>
+            </wp14:sizeRelH>
+            <wp14:sizeRelV relativeFrom="page">
+              <wp14:pctHeight>0</wp14:pctHeight>
+            </wp14:sizeRelV>
+          </wp:anchor>
+        </w:drawing>
+      </w:r>
+      <w:r>
+        <w:t>Anwendungsfälle (</w:t>
+      </w:r>
+      <w:proofErr w:type="spellStart"/>
+      <w:r>
+        <w:t>usecase</w:t>
+      </w:r>
+      <w:proofErr w:type="spellEnd"/>
+      <w:r>
+        <w:t xml:space="preserve"> Diagramm)</w:t>
+      </w:r>
+      <w:bookmarkStart w:id="20" w:name="_GoBack"/>
+      <w:bookmarkEnd w:id="20"/>
+      <w:r>
+        <w:br/>
+      </w:r>
+    </w:p>
+    <w:p>
+      <w:pPr>
+        <w:pStyle w:val="ITFoxberschriftEbene1"/>
+        <w:numPr>
+          <w:ilvl w:val="0"/>
+          <w:numId w:val="0"/>
+        </w:numPr>
+      </w:pPr>
+    </w:p>
+    <w:p>
+      <w:pPr>
+        <w:pStyle w:val="ITFoxberschriftEbene1"/>
+      </w:pPr>
+      <w:r>
         <w:t>Datenbankentwurf</w:t>
       </w:r>
       <w:bookmarkEnd w:id="17"/>
@@ -5899,16 +6302,16 @@
           <w:docGrid w:linePitch="360"/>
         </w:sectPr>
       </w:pPr>
-      <w:bookmarkStart w:id="20" w:name="_Toc453737947"/>
-      <w:bookmarkStart w:id="21" w:name="_Toc453738023"/>
-      <w:bookmarkStart w:id="22" w:name="_Toc461027637"/>
+      <w:bookmarkStart w:id="21" w:name="_Toc453737947"/>
+      <w:bookmarkStart w:id="22" w:name="_Toc453738023"/>
+      <w:bookmarkStart w:id="23" w:name="_Toc461027637"/>
       <w:r>
         <w:rPr>
           <w:noProof/>
           <w:lang w:eastAsia="de-AT"/>
         </w:rPr>
         <w:drawing>
-          <wp:anchor distT="0" distB="0" distL="114300" distR="114300" simplePos="0" relativeHeight="251670528" behindDoc="1" locked="0" layoutInCell="1" allowOverlap="1" wp14:anchorId="0FDAC549" wp14:editId="56CF33B8">
+          <wp:anchor distT="0" distB="0" distL="114300" distR="114300" simplePos="0" relativeHeight="251670528" behindDoc="1" locked="0" layoutInCell="1" allowOverlap="1" wp14:anchorId="6305F4BD" wp14:editId="768AE327">
             <wp:simplePos x="0" y="0"/>
             <wp:positionH relativeFrom="column">
               <wp:posOffset>2540</wp:posOffset>
@@ -5941,7 +6344,7 @@
                     </pic:cNvPicPr>
                   </pic:nvPicPr>
                   <pic:blipFill>
-                    <a:blip r:embed="rId23">
+                    <a:blip r:embed="rId25">
                       <a:extLst>
                         <a:ext uri="{28A0092B-C50C-407E-A947-70E740481C1C}">
                           <a14:useLocalDpi xmlns:a14="http://schemas.microsoft.com/office/drawing/2010/main" val="0"/>
@@ -5979,29 +6382,39 @@
         </w:drawing>
       </w:r>
       <w:r>
-        <w:t>Entity Relation</w:t>
-      </w:r>
-      <w:r>
-        <w:t>ship Model (ERM)</w:t>
-      </w:r>
-      <w:bookmarkEnd w:id="20"/>
+        <w:t xml:space="preserve">Entity </w:t>
+      </w:r>
+      <w:proofErr w:type="spellStart"/>
+      <w:r>
+        <w:t>Relation</w:t>
+      </w:r>
+      <w:r>
+        <w:t>ship</w:t>
+      </w:r>
+      <w:proofErr w:type="spellEnd"/>
+      <w:r>
+        <w:t xml:space="preserve"> Model (ERM)</w:t>
+      </w:r>
       <w:bookmarkEnd w:id="21"/>
       <w:bookmarkEnd w:id="22"/>
+      <w:bookmarkEnd w:id="23"/>
     </w:p>
     <w:p>
       <w:pPr>
         <w:pStyle w:val="ITFoxberschriftEbene2"/>
       </w:pPr>
-      <w:bookmarkStart w:id="23" w:name="_Toc453737948"/>
-      <w:bookmarkStart w:id="24" w:name="_Toc453738024"/>
-      <w:bookmarkStart w:id="25" w:name="_Toc461027638"/>
+      <w:bookmarkStart w:id="24" w:name="_Toc453737948"/>
+      <w:bookmarkStart w:id="25" w:name="_Toc453738024"/>
+      <w:bookmarkStart w:id="26" w:name="_Toc461027638"/>
+      <w:proofErr w:type="spellStart"/>
       <w:r>
         <w:lastRenderedPageBreak/>
         <w:t>Relationensynthese</w:t>
       </w:r>
-      <w:bookmarkEnd w:id="23"/>
       <w:bookmarkEnd w:id="24"/>
       <w:bookmarkEnd w:id="25"/>
+      <w:bookmarkEnd w:id="26"/>
+      <w:proofErr w:type="spellEnd"/>
     </w:p>
     <w:p>
       <w:pPr>
@@ -6014,7 +6427,7 @@
       <w:pPr>
         <w:pStyle w:val="ITFoxberschriftEbene1"/>
       </w:pPr>
-      <w:bookmarkStart w:id="26" w:name="_Toc461027639"/>
+      <w:bookmarkStart w:id="27" w:name="_Toc461027639"/>
       <w:r>
         <w:t>Softwarearchitektur der Applikation</w:t>
       </w:r>
@@ -6048,12 +6461,7 @@
         <w:ind w:firstLine="708"/>
       </w:pPr>
       <w:r>
-        <w:t xml:space="preserve">Ist eine </w:t>
-      </w:r>
-      <w:bookmarkStart w:id="27" w:name="_GoBack"/>
-      <w:bookmarkEnd w:id="27"/>
-      <w:r>
-        <w:t xml:space="preserve">Schichtentrennung von der eigentlichen Logik und der Implementierung dieser in die </w:t>
+        <w:t xml:space="preserve">Ist eine Schichtentrennung von der eigentlichen Logik und der Implementierung dieser in die </w:t>
       </w:r>
       <w:r>
         <w:tab/>
@@ -6064,9 +6472,11 @@
       <w:pPr>
         <w:pStyle w:val="ITFoxberschriftEbene3"/>
       </w:pPr>
+      <w:proofErr w:type="spellStart"/>
       <w:r>
         <w:t>UserInterface</w:t>
       </w:r>
+      <w:proofErr w:type="spellEnd"/>
     </w:p>
     <w:p>
       <w:r>
@@ -6087,6 +6497,7 @@
           <w:shd w:val="clear" w:color="auto" w:fill="FFFFFF"/>
         </w:rPr>
         <w:tab/>
+        <w:t xml:space="preserve">und Weise, wie Befehle und Daten in den Computer eingegeben </w:t>
       </w:r>
       <w:r>
         <w:rPr>
@@ -6094,7 +6505,8 @@
           <w:color w:val="222222"/>
           <w:shd w:val="clear" w:color="auto" w:fill="FFFFFF"/>
         </w:rPr>
-        <w:t xml:space="preserve">und Weise, wie Befehle und Daten in den Computer eingegeben </w:t>
+        <w:tab/>
+        <w:t xml:space="preserve">werden. Die </w:t>
       </w:r>
       <w:r>
         <w:rPr>
@@ -6103,29 +6515,6 @@
           <w:shd w:val="clear" w:color="auto" w:fill="FFFFFF"/>
         </w:rPr>
         <w:tab/>
-      </w:r>
-      <w:r>
-        <w:rPr>
-          <w:rFonts w:ascii="Arial" w:hAnsi="Arial" w:cs="Arial"/>
-          <w:color w:val="222222"/>
-          <w:shd w:val="clear" w:color="auto" w:fill="FFFFFF"/>
-        </w:rPr>
-        <w:t xml:space="preserve">werden. Die </w:t>
-      </w:r>
-      <w:r>
-        <w:rPr>
-          <w:rFonts w:ascii="Arial" w:hAnsi="Arial" w:cs="Arial"/>
-          <w:color w:val="222222"/>
-          <w:shd w:val="clear" w:color="auto" w:fill="FFFFFF"/>
-        </w:rPr>
-        <w:tab/>
-      </w:r>
-      <w:r>
-        <w:rPr>
-          <w:rFonts w:ascii="Arial" w:hAnsi="Arial" w:cs="Arial"/>
-          <w:color w:val="222222"/>
-          <w:shd w:val="clear" w:color="auto" w:fill="FFFFFF"/>
-        </w:rPr>
         <w:t>Benutzeroberfläche ist die Schnittstelle zwischen Computer und Mensch.</w:t>
       </w:r>
     </w:p>
@@ -6136,7 +6525,7 @@
       <w:r>
         <w:t>Datenbankzugriff</w:t>
       </w:r>
-      <w:bookmarkEnd w:id="26"/>
+      <w:bookmarkEnd w:id="27"/>
       <w:r>
         <w:t xml:space="preserve"> </w:t>
       </w:r>
@@ -6195,7 +6584,7 @@
                     <pic:cNvPicPr/>
                   </pic:nvPicPr>
                   <pic:blipFill rotWithShape="1">
-                    <a:blip r:embed="rId24">
+                    <a:blip r:embed="rId26">
                       <a:extLst>
                         <a:ext uri="{28A0092B-C50C-407E-A947-70E740481C1C}">
                           <a14:useLocalDpi xmlns:a14="http://schemas.microsoft.com/office/drawing/2010/main" val="0"/>
@@ -6237,14 +6626,24 @@
         </w:drawing>
       </w:r>
       <w:r>
-        <w:t>Die Anbindung der Datenbank im Projekt sowie der Zugriff darauf erfolgte mittels Entity Framework. Aus Gründen der Wiederverwendbarkeit von Code sowie der besseren Strukturierung wurde diese Teile der Anwendung in eine eigene Klassenbibliothek (</w:t>
-      </w:r>
+        <w:t xml:space="preserve">Die Anbindung der Datenbank im Projekt sowie der Zugriff darauf </w:t>
+      </w:r>
+      <w:proofErr w:type="gramStart"/>
+      <w:r>
+        <w:t>erfolgte</w:t>
+      </w:r>
+      <w:proofErr w:type="gramEnd"/>
+      <w:r>
+        <w:t xml:space="preserve"> mittels Entity Framework. Aus Gründen der Wiederverwendbarkeit von Code sowie der besseren Strukturierung wurde diese Teile der Anwendung in eine eigene Klassenbibliothek (</w:t>
+      </w:r>
+      <w:proofErr w:type="spellStart"/>
       <w:r>
         <w:rPr>
           <w:i/>
         </w:rPr>
         <w:t>BL_Reiseboerse_Graf</w:t>
       </w:r>
+      <w:proofErr w:type="spellEnd"/>
       <w:r>
         <w:t>) ausgelagert.</w:t>
       </w:r>
@@ -6275,11 +6674,29 @@
     </w:p>
     <w:p>
       <w:pPr>
+        <w:rPr>
+          <w:rFonts w:ascii="Century Gothic" w:hAnsi="Century Gothic"/>
+          <w:color w:val="E0441E"/>
+          <w:sz w:val="28"/>
+        </w:rPr>
+      </w:pPr>
+      <w:r>
+        <w:br w:type="page"/>
+      </w:r>
+    </w:p>
+    <w:p>
+      <w:pPr>
         <w:pStyle w:val="ITFoxberschriftEbene1"/>
       </w:pPr>
       <w:bookmarkStart w:id="31" w:name="_Toc461027643"/>
-      <w:r>
-        <w:t>UserInterface Frontend</w:t>
+      <w:proofErr w:type="spellStart"/>
+      <w:r>
+        <w:lastRenderedPageBreak/>
+        <w:t>UserInterface</w:t>
+      </w:r>
+      <w:proofErr w:type="spellEnd"/>
+      <w:r>
+        <w:t xml:space="preserve"> Frontend</w:t>
       </w:r>
       <w:bookmarkEnd w:id="31"/>
     </w:p>
@@ -6287,58 +6704,897 @@
       <w:pPr>
         <w:pStyle w:val="ITFoxberschriftEbene2"/>
       </w:pPr>
-      <w:bookmarkStart w:id="32" w:name="_Toc461027644"/>
-      <w:r>
-        <w:t>Konzept</w:t>
-      </w:r>
+      <w:r>
+        <w:t>Bootstrap</w:t>
+      </w:r>
+    </w:p>
+    <w:p>
+      <w:pPr>
+        <w:pStyle w:val="ITFoxTextkrper"/>
+        <w:ind w:left="357"/>
+      </w:pPr>
+      <w:r>
+        <w:t>Bootstrap wurde verwendet, um in künftigen Versionen die Software einfacher auch für mobile Plattformen zugänglich zu machen.</w:t>
+      </w:r>
+    </w:p>
+    <w:p>
+      <w:pPr>
+        <w:pStyle w:val="ITFoxberschriftEbene2"/>
+      </w:pPr>
+      <w:proofErr w:type="spellStart"/>
+      <w:r>
+        <w:t>Bildslider</w:t>
+      </w:r>
+      <w:proofErr w:type="spellEnd"/>
+      <w:r>
+        <w:t xml:space="preserve"> auf der </w:t>
+      </w:r>
+      <w:r>
+        <w:t>Startseite</w:t>
+      </w:r>
+      <w:r>
+        <w:t xml:space="preserve"> (Home/Index)</w:t>
+      </w:r>
+    </w:p>
+    <w:p>
+      <w:pPr>
+        <w:pStyle w:val="ITFoxTextkrper"/>
+        <w:ind w:left="357"/>
+        <w:rPr>
+          <w:rFonts w:eastAsia="Cambria" w:cs="Cambria"/>
+          <w:color w:val="000000" w:themeColor="text1"/>
+        </w:rPr>
+      </w:pPr>
+      <w:r>
+        <w:rPr>
+          <w:rFonts w:eastAsia="Cambria" w:cs="Cambria"/>
+          <w:noProof/>
+          <w:color w:val="000000" w:themeColor="text1"/>
+          <w:sz w:val="20"/>
+          <w:lang w:eastAsia="de-AT"/>
+        </w:rPr>
+        <w:drawing>
+          <wp:anchor distT="0" distB="0" distL="114300" distR="114300" simplePos="0" relativeHeight="251705344" behindDoc="1" locked="0" layoutInCell="1" allowOverlap="1" wp14:anchorId="24DF65F8" wp14:editId="2957A5A6">
+            <wp:simplePos x="0" y="0"/>
+            <wp:positionH relativeFrom="column">
+              <wp:posOffset>205105</wp:posOffset>
+            </wp:positionH>
+            <wp:positionV relativeFrom="paragraph">
+              <wp:posOffset>4179570</wp:posOffset>
+            </wp:positionV>
+            <wp:extent cx="5134610" cy="2924175"/>
+            <wp:effectExtent l="19050" t="19050" r="8890" b="9525"/>
+            <wp:wrapTopAndBottom/>
+            <wp:docPr id="5" name="Grafik 5"/>
+            <wp:cNvGraphicFramePr>
+              <a:graphicFrameLocks xmlns:a="http://schemas.openxmlformats.org/drawingml/2006/main" noChangeAspect="1"/>
+            </wp:cNvGraphicFramePr>
+            <a:graphic xmlns:a="http://schemas.openxmlformats.org/drawingml/2006/main">
+              <a:graphicData uri="http://schemas.openxmlformats.org/drawingml/2006/picture">
+                <pic:pic xmlns:pic="http://schemas.openxmlformats.org/drawingml/2006/picture">
+                  <pic:nvPicPr>
+                    <pic:cNvPr id="0" name="Slider2.PNG"/>
+                    <pic:cNvPicPr/>
+                  </pic:nvPicPr>
+                  <pic:blipFill>
+                    <a:blip r:embed="rId27">
+                      <a:extLst>
+                        <a:ext uri="{28A0092B-C50C-407E-A947-70E740481C1C}">
+                          <a14:useLocalDpi xmlns:a14="http://schemas.microsoft.com/office/drawing/2010/main" val="0"/>
+                        </a:ext>
+                      </a:extLst>
+                    </a:blip>
+                    <a:stretch>
+                      <a:fillRect/>
+                    </a:stretch>
+                  </pic:blipFill>
+                  <pic:spPr>
+                    <a:xfrm>
+                      <a:off x="0" y="0"/>
+                      <a:ext cx="5134610" cy="2924175"/>
+                    </a:xfrm>
+                    <a:prstGeom prst="rect">
+                      <a:avLst/>
+                    </a:prstGeom>
+                    <a:ln w="19050">
+                      <a:solidFill>
+                        <a:srgbClr val="424242"/>
+                      </a:solidFill>
+                    </a:ln>
+                  </pic:spPr>
+                </pic:pic>
+              </a:graphicData>
+            </a:graphic>
+            <wp14:sizeRelH relativeFrom="page">
+              <wp14:pctWidth>0</wp14:pctWidth>
+            </wp14:sizeRelH>
+            <wp14:sizeRelV relativeFrom="page">
+              <wp14:pctHeight>0</wp14:pctHeight>
+            </wp14:sizeRelV>
+          </wp:anchor>
+        </w:drawing>
+      </w:r>
+      <w:r>
+        <w:rPr>
+          <w:noProof/>
+          <w:sz w:val="20"/>
+          <w:lang w:eastAsia="de-AT"/>
+        </w:rPr>
+        <w:drawing>
+          <wp:anchor distT="0" distB="0" distL="114300" distR="114300" simplePos="0" relativeHeight="251704320" behindDoc="1" locked="0" layoutInCell="1" allowOverlap="1" wp14:anchorId="65A4A8B6" wp14:editId="78E92FE5">
+            <wp:simplePos x="0" y="0"/>
+            <wp:positionH relativeFrom="column">
+              <wp:posOffset>205105</wp:posOffset>
+            </wp:positionH>
+            <wp:positionV relativeFrom="paragraph">
+              <wp:posOffset>964565</wp:posOffset>
+            </wp:positionV>
+            <wp:extent cx="5648960" cy="2428875"/>
+            <wp:effectExtent l="19050" t="19050" r="8890" b="9525"/>
+            <wp:wrapTopAndBottom/>
+            <wp:docPr id="2" name="Grafik 2"/>
+            <wp:cNvGraphicFramePr>
+              <a:graphicFrameLocks xmlns:a="http://schemas.openxmlformats.org/drawingml/2006/main" noChangeAspect="1"/>
+            </wp:cNvGraphicFramePr>
+            <a:graphic xmlns:a="http://schemas.openxmlformats.org/drawingml/2006/main">
+              <a:graphicData uri="http://schemas.openxmlformats.org/drawingml/2006/picture">
+                <pic:pic xmlns:pic="http://schemas.openxmlformats.org/drawingml/2006/picture">
+                  <pic:nvPicPr>
+                    <pic:cNvPr id="0" name="Slider1.PNG"/>
+                    <pic:cNvPicPr/>
+                  </pic:nvPicPr>
+                  <pic:blipFill>
+                    <a:blip r:embed="rId28">
+                      <a:extLst>
+                        <a:ext uri="{28A0092B-C50C-407E-A947-70E740481C1C}">
+                          <a14:useLocalDpi xmlns:a14="http://schemas.microsoft.com/office/drawing/2010/main" val="0"/>
+                        </a:ext>
+                      </a:extLst>
+                    </a:blip>
+                    <a:stretch>
+                      <a:fillRect/>
+                    </a:stretch>
+                  </pic:blipFill>
+                  <pic:spPr>
+                    <a:xfrm>
+                      <a:off x="0" y="0"/>
+                      <a:ext cx="5648960" cy="2428875"/>
+                    </a:xfrm>
+                    <a:prstGeom prst="rect">
+                      <a:avLst/>
+                    </a:prstGeom>
+                    <a:ln w="19050">
+                      <a:solidFill>
+                        <a:srgbClr val="424242"/>
+                      </a:solidFill>
+                    </a:ln>
+                  </pic:spPr>
+                </pic:pic>
+              </a:graphicData>
+            </a:graphic>
+            <wp14:sizeRelH relativeFrom="page">
+              <wp14:pctWidth>0</wp14:pctWidth>
+            </wp14:sizeRelH>
+            <wp14:sizeRelV relativeFrom="page">
+              <wp14:pctHeight>0</wp14:pctHeight>
+            </wp14:sizeRelV>
+          </wp:anchor>
+        </w:drawing>
+      </w:r>
+      <w:r>
+        <w:rPr>
+          <w:sz w:val="20"/>
+        </w:rPr>
+        <w:t xml:space="preserve">Quelle: </w:t>
+      </w:r>
+      <w:hyperlink r:id="rId29">
+        <w:r>
+          <w:rPr>
+            <w:sz w:val="20"/>
+            <w:u w:val="single"/>
+          </w:rPr>
+          <w:t>http://codepen.io/SitePoint/pen/ZbGwqe</w:t>
+        </w:r>
+      </w:hyperlink>
+      <w:r>
+        <w:rPr>
+          <w:rFonts w:eastAsia="Cambria" w:cs="Cambria"/>
+          <w:color w:val="000000" w:themeColor="text1"/>
+          <w:u w:val="single"/>
+        </w:rPr>
+        <w:t xml:space="preserve"> </w:t>
+      </w:r>
+      <w:r>
+        <w:rPr>
+          <w:rFonts w:eastAsia="Cambria" w:cs="Cambria"/>
+          <w:color w:val="000000" w:themeColor="text1"/>
+          <w:u w:val="single"/>
+        </w:rPr>
+        <w:br/>
+      </w:r>
+      <w:r>
+        <w:rPr>
+          <w:rFonts w:eastAsia="Cambria" w:cs="Cambria"/>
+          <w:color w:val="000000" w:themeColor="text1"/>
+          <w:u w:val="single"/>
+        </w:rPr>
+        <w:br/>
+      </w:r>
+      <w:r>
+        <w:rPr>
+          <w:rFonts w:eastAsia="Cambria" w:cs="Cambria"/>
+          <w:color w:val="000000" w:themeColor="text1"/>
+        </w:rPr>
+        <w:t xml:space="preserve">Über die Klasse </w:t>
+      </w:r>
+      <w:proofErr w:type="spellStart"/>
+      <w:r>
+        <w:rPr>
+          <w:rFonts w:eastAsia="Cambria" w:cs="Cambria"/>
+          <w:i/>
+          <w:color w:val="000000" w:themeColor="text1"/>
+        </w:rPr>
+        <w:t>carousel</w:t>
+      </w:r>
+      <w:proofErr w:type="spellEnd"/>
+      <w:r>
+        <w:rPr>
+          <w:rFonts w:eastAsia="Cambria" w:cs="Cambria"/>
+          <w:i/>
+          <w:color w:val="000000" w:themeColor="text1"/>
+        </w:rPr>
+        <w:t xml:space="preserve"> </w:t>
+      </w:r>
+      <w:r>
+        <w:rPr>
+          <w:rFonts w:eastAsia="Cambria" w:cs="Cambria"/>
+          <w:color w:val="000000" w:themeColor="text1"/>
+        </w:rPr>
+        <w:t xml:space="preserve">wird der </w:t>
+      </w:r>
+      <w:proofErr w:type="spellStart"/>
+      <w:r>
+        <w:rPr>
+          <w:rFonts w:eastAsia="Cambria" w:cs="Cambria"/>
+          <w:color w:val="000000" w:themeColor="text1"/>
+        </w:rPr>
+        <w:t>Slider</w:t>
+      </w:r>
+      <w:proofErr w:type="spellEnd"/>
+      <w:r>
+        <w:rPr>
+          <w:rFonts w:eastAsia="Cambria" w:cs="Cambria"/>
+          <w:color w:val="000000" w:themeColor="text1"/>
+        </w:rPr>
+        <w:t xml:space="preserve"> dargestellt. Mit &lt;li </w:t>
+      </w:r>
+      <w:proofErr w:type="spellStart"/>
+      <w:r>
+        <w:rPr>
+          <w:rFonts w:eastAsia="Cambria" w:cs="Cambria"/>
+          <w:color w:val="000000" w:themeColor="text1"/>
+        </w:rPr>
+        <w:t>data</w:t>
+      </w:r>
+      <w:proofErr w:type="spellEnd"/>
+      <w:r>
+        <w:rPr>
+          <w:rFonts w:eastAsia="Cambria" w:cs="Cambria"/>
+          <w:color w:val="000000" w:themeColor="text1"/>
+        </w:rPr>
+        <w:t>-target=““&gt; wird ein neuer Aufzählungspunkt für ein Bild hinzugefügt.</w:t>
+      </w:r>
+      <w:r>
+        <w:rPr>
+          <w:rFonts w:eastAsia="Cambria" w:cs="Cambria"/>
+          <w:color w:val="000000" w:themeColor="text1"/>
+          <w:sz w:val="28"/>
+        </w:rPr>
+        <w:br/>
+      </w:r>
+      <w:r>
+        <w:rPr>
+          <w:rFonts w:eastAsia="Cambria" w:cs="Cambria"/>
+          <w:color w:val="000000" w:themeColor="text1"/>
+        </w:rPr>
+        <w:br/>
+      </w:r>
+      <w:r>
+        <w:rPr>
+          <w:rFonts w:eastAsia="Cambria" w:cs="Cambria"/>
+          <w:color w:val="000000" w:themeColor="text1"/>
+        </w:rPr>
+        <w:t xml:space="preserve">Die Liste aller Bilder aus der Datenbank </w:t>
+      </w:r>
+      <w:r>
+        <w:rPr>
+          <w:rFonts w:eastAsia="Cambria" w:cs="Cambria"/>
+          <w:color w:val="000000" w:themeColor="text1"/>
+        </w:rPr>
+        <w:t>wird</w:t>
+      </w:r>
+      <w:r>
+        <w:rPr>
+          <w:rFonts w:eastAsia="Cambria" w:cs="Cambria"/>
+          <w:color w:val="000000" w:themeColor="text1"/>
+        </w:rPr>
+        <w:t xml:space="preserve"> als Model an die View übergeben und dann in den </w:t>
+      </w:r>
+      <w:proofErr w:type="spellStart"/>
+      <w:r>
+        <w:rPr>
+          <w:rFonts w:eastAsia="Cambria" w:cs="Cambria"/>
+          <w:color w:val="000000" w:themeColor="text1"/>
+        </w:rPr>
+        <w:t>Slider</w:t>
+      </w:r>
+      <w:proofErr w:type="spellEnd"/>
+      <w:r>
+        <w:rPr>
+          <w:rFonts w:eastAsia="Cambria" w:cs="Cambria"/>
+          <w:color w:val="000000" w:themeColor="text1"/>
+        </w:rPr>
+        <w:t xml:space="preserve"> integriert.</w:t>
+      </w:r>
+      <w:r>
+        <w:rPr>
+          <w:rFonts w:eastAsia="Cambria" w:cs="Cambria"/>
+          <w:color w:val="000000" w:themeColor="text1"/>
+        </w:rPr>
+        <w:br/>
+      </w:r>
+      <w:r>
+        <w:rPr>
+          <w:rFonts w:eastAsia="Cambria" w:cs="Cambria"/>
+          <w:color w:val="000000" w:themeColor="text1"/>
+        </w:rPr>
+        <w:lastRenderedPageBreak/>
+        <w:t xml:space="preserve">Des Weiteren </w:t>
+      </w:r>
+      <w:r>
+        <w:rPr>
+          <w:rFonts w:eastAsia="Cambria" w:cs="Cambria"/>
+          <w:color w:val="000000" w:themeColor="text1"/>
+        </w:rPr>
+        <w:t>wurden</w:t>
+      </w:r>
+      <w:r>
+        <w:rPr>
+          <w:rFonts w:eastAsia="Cambria" w:cs="Cambria"/>
+          <w:color w:val="000000" w:themeColor="text1"/>
+        </w:rPr>
+        <w:t xml:space="preserve"> Pfeile zum Navigieren zwischen den Bildern hinzugefügt werden.</w:t>
+      </w:r>
+    </w:p>
+    <w:p>
+      <w:pPr>
+        <w:pStyle w:val="ITFoxTextkrper"/>
+        <w:ind w:left="357"/>
+        <w:rPr>
+          <w:rFonts w:eastAsia="Cambria" w:cs="Cambria"/>
+          <w:color w:val="000000" w:themeColor="text1"/>
+        </w:rPr>
+      </w:pPr>
+      <w:r>
+        <w:rPr>
+          <w:rFonts w:eastAsia="Cambria" w:cs="Cambria"/>
+          <w:noProof/>
+          <w:color w:val="000000" w:themeColor="text1"/>
+          <w:lang w:eastAsia="de-AT"/>
+        </w:rPr>
+        <w:drawing>
+          <wp:inline distT="0" distB="0" distL="0" distR="0">
+            <wp:extent cx="5760720" cy="1411605"/>
+            <wp:effectExtent l="19050" t="19050" r="0" b="0"/>
+            <wp:docPr id="10" name="Grafik 10"/>
+            <wp:cNvGraphicFramePr>
+              <a:graphicFrameLocks xmlns:a="http://schemas.openxmlformats.org/drawingml/2006/main" noChangeAspect="1"/>
+            </wp:cNvGraphicFramePr>
+            <a:graphic xmlns:a="http://schemas.openxmlformats.org/drawingml/2006/main">
+              <a:graphicData uri="http://schemas.openxmlformats.org/drawingml/2006/picture">
+                <pic:pic xmlns:pic="http://schemas.openxmlformats.org/drawingml/2006/picture">
+                  <pic:nvPicPr>
+                    <pic:cNvPr id="0" name="Slider.PNG"/>
+                    <pic:cNvPicPr/>
+                  </pic:nvPicPr>
+                  <pic:blipFill>
+                    <a:blip r:embed="rId30">
+                      <a:extLst>
+                        <a:ext uri="{28A0092B-C50C-407E-A947-70E740481C1C}">
+                          <a14:useLocalDpi xmlns:a14="http://schemas.microsoft.com/office/drawing/2010/main" val="0"/>
+                        </a:ext>
+                      </a:extLst>
+                    </a:blip>
+                    <a:stretch>
+                      <a:fillRect/>
+                    </a:stretch>
+                  </pic:blipFill>
+                  <pic:spPr>
+                    <a:xfrm>
+                      <a:off x="0" y="0"/>
+                      <a:ext cx="5760720" cy="1411605"/>
+                    </a:xfrm>
+                    <a:prstGeom prst="rect">
+                      <a:avLst/>
+                    </a:prstGeom>
+                    <a:ln w="19050">
+                      <a:solidFill>
+                        <a:srgbClr val="424242"/>
+                      </a:solidFill>
+                    </a:ln>
+                  </pic:spPr>
+                </pic:pic>
+              </a:graphicData>
+            </a:graphic>
+          </wp:inline>
+        </w:drawing>
+      </w:r>
+    </w:p>
+    <w:p>
+      <w:pPr>
+        <w:pStyle w:val="ITFoxTextkrper"/>
+        <w:ind w:left="357"/>
+        <w:rPr>
+          <w:rFonts w:eastAsia="Cambria" w:cs="Cambria"/>
+          <w:color w:val="000000" w:themeColor="text1"/>
+        </w:rPr>
+      </w:pPr>
+      <w:r>
+        <w:rPr>
+          <w:rFonts w:eastAsia="Cambria" w:cs="Cambria"/>
+          <w:color w:val="000000" w:themeColor="text1"/>
+        </w:rPr>
+        <w:t xml:space="preserve">Mit </w:t>
+      </w:r>
+      <w:proofErr w:type="spellStart"/>
+      <w:r>
+        <w:rPr>
+          <w:rFonts w:eastAsia="Cambria" w:cs="Cambria"/>
+          <w:i/>
+          <w:color w:val="000000" w:themeColor="text1"/>
+        </w:rPr>
+        <w:t>interval</w:t>
+      </w:r>
+      <w:proofErr w:type="spellEnd"/>
+      <w:r>
+        <w:rPr>
+          <w:rFonts w:eastAsia="Cambria" w:cs="Cambria"/>
+          <w:i/>
+          <w:color w:val="000000" w:themeColor="text1"/>
+        </w:rPr>
+        <w:t>:</w:t>
+      </w:r>
+      <w:r>
+        <w:rPr>
+          <w:rFonts w:eastAsia="Cambria" w:cs="Cambria"/>
+          <w:i/>
+          <w:color w:val="000000" w:themeColor="text1"/>
+        </w:rPr>
+        <w:t xml:space="preserve"> </w:t>
+      </w:r>
+      <w:r>
+        <w:rPr>
+          <w:rFonts w:eastAsia="Cambria" w:cs="Cambria"/>
+          <w:i/>
+          <w:color w:val="000000" w:themeColor="text1"/>
+        </w:rPr>
+        <w:t>3400</w:t>
+      </w:r>
+      <w:r>
+        <w:rPr>
+          <w:rFonts w:eastAsia="Cambria" w:cs="Cambria"/>
+          <w:color w:val="000000" w:themeColor="text1"/>
+        </w:rPr>
+        <w:t xml:space="preserve"> wird </w:t>
+      </w:r>
+      <w:proofErr w:type="gramStart"/>
+      <w:r>
+        <w:rPr>
+          <w:rFonts w:eastAsia="Cambria" w:cs="Cambria"/>
+          <w:color w:val="000000" w:themeColor="text1"/>
+        </w:rPr>
+        <w:t>festgelegt ,</w:t>
+      </w:r>
+      <w:proofErr w:type="gramEnd"/>
+      <w:r>
+        <w:rPr>
+          <w:rFonts w:eastAsia="Cambria" w:cs="Cambria"/>
+          <w:color w:val="000000" w:themeColor="text1"/>
+        </w:rPr>
+        <w:t xml:space="preserve"> dass das nächste Bild nach 3,4 Sekunden angezeigt werden soll.</w:t>
+      </w:r>
+    </w:p>
+    <w:p>
+      <w:pPr>
+        <w:pStyle w:val="ITFoxTextkrper"/>
+        <w:ind w:left="357"/>
+        <w:rPr>
+          <w:rFonts w:eastAsia="Cambria" w:cs="Cambria"/>
+          <w:color w:val="000000" w:themeColor="text1"/>
+        </w:rPr>
+      </w:pPr>
+      <w:r>
+        <w:rPr>
+          <w:noProof/>
+          <w:lang w:eastAsia="de-AT"/>
+        </w:rPr>
+        <w:drawing>
+          <wp:anchor distT="0" distB="0" distL="114300" distR="114300" simplePos="0" relativeHeight="251706368" behindDoc="1" locked="0" layoutInCell="1" allowOverlap="1" wp14:anchorId="4CCAE165" wp14:editId="1E35BEB4">
+            <wp:simplePos x="0" y="0"/>
+            <wp:positionH relativeFrom="column">
+              <wp:posOffset>214630</wp:posOffset>
+            </wp:positionH>
+            <wp:positionV relativeFrom="paragraph">
+              <wp:posOffset>1026160</wp:posOffset>
+            </wp:positionV>
+            <wp:extent cx="5871845" cy="3552825"/>
+            <wp:effectExtent l="19050" t="19050" r="0" b="9525"/>
+            <wp:wrapTopAndBottom/>
+            <wp:docPr id="9" name="Grafik 9"/>
+            <wp:cNvGraphicFramePr>
+              <a:graphicFrameLocks xmlns:a="http://schemas.openxmlformats.org/drawingml/2006/main" noChangeAspect="1"/>
+            </wp:cNvGraphicFramePr>
+            <a:graphic xmlns:a="http://schemas.openxmlformats.org/drawingml/2006/main">
+              <a:graphicData uri="http://schemas.openxmlformats.org/drawingml/2006/picture">
+                <pic:pic xmlns:pic="http://schemas.openxmlformats.org/drawingml/2006/picture">
+                  <pic:nvPicPr>
+                    <pic:cNvPr id="0" name="Slider3.PNG"/>
+                    <pic:cNvPicPr/>
+                  </pic:nvPicPr>
+                  <pic:blipFill>
+                    <a:blip r:embed="rId31">
+                      <a:extLst>
+                        <a:ext uri="{28A0092B-C50C-407E-A947-70E740481C1C}">
+                          <a14:useLocalDpi xmlns:a14="http://schemas.microsoft.com/office/drawing/2010/main" val="0"/>
+                        </a:ext>
+                      </a:extLst>
+                    </a:blip>
+                    <a:stretch>
+                      <a:fillRect/>
+                    </a:stretch>
+                  </pic:blipFill>
+                  <pic:spPr>
+                    <a:xfrm>
+                      <a:off x="0" y="0"/>
+                      <a:ext cx="5871845" cy="3552825"/>
+                    </a:xfrm>
+                    <a:prstGeom prst="rect">
+                      <a:avLst/>
+                    </a:prstGeom>
+                    <a:ln w="19050">
+                      <a:solidFill>
+                        <a:srgbClr val="424242"/>
+                      </a:solidFill>
+                    </a:ln>
+                  </pic:spPr>
+                </pic:pic>
+              </a:graphicData>
+            </a:graphic>
+            <wp14:sizeRelH relativeFrom="page">
+              <wp14:pctWidth>0</wp14:pctWidth>
+            </wp14:sizeRelH>
+            <wp14:sizeRelV relativeFrom="page">
+              <wp14:pctHeight>0</wp14:pctHeight>
+            </wp14:sizeRelV>
+          </wp:anchor>
+        </w:drawing>
+      </w:r>
+      <w:proofErr w:type="spellStart"/>
+      <w:r>
+        <w:rPr>
+          <w:rFonts w:eastAsia="Cambria" w:cs="Cambria"/>
+          <w:i/>
+          <w:color w:val="000000" w:themeColor="text1"/>
+        </w:rPr>
+        <w:t>va</w:t>
+      </w:r>
+      <w:r>
+        <w:rPr>
+          <w:rFonts w:eastAsia="Cambria" w:cs="Cambria"/>
+          <w:i/>
+          <w:color w:val="000000" w:themeColor="text1"/>
+        </w:rPr>
+        <w:t>r</w:t>
+      </w:r>
+      <w:proofErr w:type="spellEnd"/>
+      <w:r>
+        <w:rPr>
+          <w:rFonts w:eastAsia="Cambria" w:cs="Cambria"/>
+          <w:i/>
+          <w:color w:val="000000" w:themeColor="text1"/>
+        </w:rPr>
+        <w:t xml:space="preserve"> $</w:t>
+      </w:r>
+      <w:proofErr w:type="spellStart"/>
+      <w:r>
+        <w:rPr>
+          <w:rFonts w:eastAsia="Cambria" w:cs="Cambria"/>
+          <w:i/>
+          <w:color w:val="000000" w:themeColor="text1"/>
+        </w:rPr>
+        <w:t>wHeight</w:t>
+      </w:r>
+      <w:proofErr w:type="spellEnd"/>
+      <w:r>
+        <w:rPr>
+          <w:rFonts w:eastAsia="Cambria" w:cs="Cambria"/>
+          <w:i/>
+          <w:color w:val="000000" w:themeColor="text1"/>
+        </w:rPr>
+        <w:t xml:space="preserve"> = $(</w:t>
+      </w:r>
+      <w:proofErr w:type="spellStart"/>
+      <w:r>
+        <w:rPr>
+          <w:rFonts w:eastAsia="Cambria" w:cs="Cambria"/>
+          <w:i/>
+          <w:color w:val="000000" w:themeColor="text1"/>
+        </w:rPr>
+        <w:t>window</w:t>
+      </w:r>
+      <w:proofErr w:type="spellEnd"/>
+      <w:r>
+        <w:rPr>
+          <w:rFonts w:eastAsia="Cambria" w:cs="Cambria"/>
+          <w:i/>
+          <w:color w:val="000000" w:themeColor="text1"/>
+        </w:rPr>
+        <w:t>).</w:t>
+      </w:r>
+      <w:proofErr w:type="spellStart"/>
+      <w:r>
+        <w:rPr>
+          <w:rFonts w:eastAsia="Cambria" w:cs="Cambria"/>
+          <w:i/>
+          <w:color w:val="000000" w:themeColor="text1"/>
+        </w:rPr>
+        <w:t>height</w:t>
+      </w:r>
+      <w:proofErr w:type="spellEnd"/>
+      <w:r>
+        <w:rPr>
+          <w:rFonts w:eastAsia="Cambria" w:cs="Cambria"/>
+          <w:i/>
+          <w:color w:val="000000" w:themeColor="text1"/>
+        </w:rPr>
+        <w:t>()</w:t>
+      </w:r>
+      <w:r>
+        <w:rPr>
+          <w:rFonts w:eastAsia="Cambria" w:cs="Cambria"/>
+          <w:color w:val="000000" w:themeColor="text1"/>
+        </w:rPr>
+        <w:t xml:space="preserve"> definiert, dass </w:t>
+      </w:r>
+      <w:r>
+        <w:rPr>
+          <w:rFonts w:eastAsia="Cambria" w:cs="Cambria"/>
+          <w:i/>
+          <w:color w:val="000000" w:themeColor="text1"/>
+        </w:rPr>
+        <w:t>$</w:t>
+      </w:r>
+      <w:proofErr w:type="spellStart"/>
+      <w:r>
+        <w:rPr>
+          <w:rFonts w:eastAsia="Cambria" w:cs="Cambria"/>
+          <w:i/>
+          <w:color w:val="000000" w:themeColor="text1"/>
+        </w:rPr>
+        <w:t>wHeight</w:t>
+      </w:r>
+      <w:proofErr w:type="spellEnd"/>
+      <w:r>
+        <w:rPr>
+          <w:rFonts w:eastAsia="Cambria" w:cs="Cambria"/>
+          <w:color w:val="000000" w:themeColor="text1"/>
+        </w:rPr>
+        <w:t xml:space="preserve"> die H</w:t>
+      </w:r>
+      <w:r>
+        <w:rPr>
+          <w:rFonts w:eastAsia="Cambria" w:cs="Cambria"/>
+          <w:color w:val="000000" w:themeColor="text1"/>
+        </w:rPr>
+        <w:t>öhe vom Fenster ausnutzen soll.</w:t>
+      </w:r>
+      <w:r>
+        <w:rPr>
+          <w:rFonts w:eastAsia="Cambria" w:cs="Cambria"/>
+          <w:color w:val="000000" w:themeColor="text1"/>
+        </w:rPr>
+        <w:br/>
+      </w:r>
+      <w:r>
+        <w:rPr>
+          <w:rFonts w:eastAsia="Cambria" w:cs="Cambria"/>
+          <w:i/>
+          <w:color w:val="000000" w:themeColor="text1"/>
+        </w:rPr>
+        <w:t>$</w:t>
+      </w:r>
+      <w:proofErr w:type="spellStart"/>
+      <w:r>
+        <w:rPr>
+          <w:rFonts w:eastAsia="Cambria" w:cs="Cambria"/>
+          <w:i/>
+          <w:color w:val="000000" w:themeColor="text1"/>
+        </w:rPr>
+        <w:t>item.height</w:t>
+      </w:r>
+      <w:proofErr w:type="spellEnd"/>
+      <w:r>
+        <w:rPr>
+          <w:rFonts w:eastAsia="Cambria" w:cs="Cambria"/>
+          <w:i/>
+          <w:color w:val="000000" w:themeColor="text1"/>
+        </w:rPr>
+        <w:t>($</w:t>
+      </w:r>
+      <w:proofErr w:type="spellStart"/>
+      <w:r>
+        <w:rPr>
+          <w:rFonts w:eastAsia="Cambria" w:cs="Cambria"/>
+          <w:i/>
+          <w:color w:val="000000" w:themeColor="text1"/>
+        </w:rPr>
+        <w:t>wHeight</w:t>
+      </w:r>
+      <w:proofErr w:type="spellEnd"/>
+      <w:r>
+        <w:rPr>
+          <w:rFonts w:eastAsia="Cambria" w:cs="Cambria"/>
+          <w:i/>
+          <w:color w:val="000000" w:themeColor="text1"/>
+        </w:rPr>
+        <w:t>)</w:t>
+      </w:r>
+      <w:r>
+        <w:rPr>
+          <w:rFonts w:eastAsia="Cambria" w:cs="Cambria"/>
+          <w:color w:val="000000" w:themeColor="text1"/>
+        </w:rPr>
+        <w:t xml:space="preserve"> </w:t>
+      </w:r>
+      <w:r>
+        <w:rPr>
+          <w:rFonts w:eastAsia="Cambria" w:cs="Cambria"/>
+          <w:color w:val="000000" w:themeColor="text1"/>
+        </w:rPr>
+        <w:t xml:space="preserve">definiert, dass </w:t>
+      </w:r>
+      <w:r>
+        <w:rPr>
+          <w:rFonts w:eastAsia="Cambria" w:cs="Cambria"/>
+          <w:i/>
+          <w:color w:val="000000" w:themeColor="text1"/>
+        </w:rPr>
+        <w:t>$</w:t>
+      </w:r>
+      <w:proofErr w:type="spellStart"/>
+      <w:r>
+        <w:rPr>
+          <w:rFonts w:eastAsia="Cambria" w:cs="Cambria"/>
+          <w:i/>
+          <w:color w:val="000000" w:themeColor="text1"/>
+        </w:rPr>
+        <w:t>wHeight</w:t>
+      </w:r>
+      <w:proofErr w:type="spellEnd"/>
+      <w:r>
+        <w:rPr>
+          <w:rFonts w:eastAsia="Cambria" w:cs="Cambria"/>
+          <w:color w:val="000000" w:themeColor="text1"/>
+        </w:rPr>
+        <w:t xml:space="preserve"> </w:t>
+      </w:r>
+      <w:r>
+        <w:rPr>
+          <w:rFonts w:eastAsia="Cambria" w:cs="Cambria"/>
+          <w:color w:val="000000" w:themeColor="text1"/>
+        </w:rPr>
+        <w:t xml:space="preserve">als </w:t>
+      </w:r>
+      <w:r>
+        <w:rPr>
+          <w:rFonts w:eastAsia="Cambria" w:cs="Cambria"/>
+          <w:color w:val="000000" w:themeColor="text1"/>
+        </w:rPr>
+        <w:t xml:space="preserve">Höhe jedes Elements </w:t>
+      </w:r>
+      <w:r>
+        <w:rPr>
+          <w:rFonts w:eastAsia="Cambria" w:cs="Cambria"/>
+          <w:color w:val="000000" w:themeColor="text1"/>
+        </w:rPr>
+        <w:t>verwendet werden soll.</w:t>
+      </w:r>
+      <w:r>
+        <w:rPr>
+          <w:rFonts w:eastAsia="Cambria" w:cs="Cambria"/>
+          <w:color w:val="000000" w:themeColor="text1"/>
+        </w:rPr>
+        <w:br/>
+      </w:r>
+      <w:r>
+        <w:rPr>
+          <w:rFonts w:eastAsia="Cambria" w:cs="Cambria"/>
+          <w:color w:val="000000" w:themeColor="text1"/>
+        </w:rPr>
+        <w:br/>
+      </w:r>
+    </w:p>
+    <w:p/>
+    <w:p>
+      <w:pPr>
+        <w:pStyle w:val="ITFoxTextkrper"/>
+      </w:pPr>
+      <w:r>
+        <w:tab/>
+      </w:r>
+    </w:p>
+    <w:p>
+      <w:pPr>
+        <w:pStyle w:val="ITFoxberschriftEbene2"/>
+        <w:numPr>
+          <w:ilvl w:val="0"/>
+          <w:numId w:val="0"/>
+        </w:numPr>
+        <w:ind w:left="360"/>
+      </w:pPr>
+      <w:bookmarkStart w:id="32" w:name="_Toc461027645"/>
+    </w:p>
+    <w:p>
+      <w:pPr>
+        <w:pStyle w:val="ITFoxberschriftEbene2"/>
+      </w:pPr>
+      <w:r>
+        <w:lastRenderedPageBreak/>
+        <w:t>Frameworks</w:t>
+      </w:r>
+      <w:bookmarkStart w:id="33" w:name="_Toc461027646"/>
       <w:bookmarkEnd w:id="32"/>
+      <w:bookmarkEnd w:id="33"/>
+    </w:p>
+    <w:p>
+      <w:pPr>
+        <w:pStyle w:val="ITFoxberschriftEbene3"/>
+      </w:pPr>
+      <w:r>
+        <w:t>Bootstrap</w:t>
+      </w:r>
+    </w:p>
+    <w:p/>
+    <w:p>
+      <w:pPr>
+        <w:pStyle w:val="ITFoxberschriftEbene3"/>
+      </w:pPr>
+    </w:p>
+    <w:p/>
+    <w:p>
+      <w:pPr>
+        <w:pStyle w:val="ITFoxberschriftEbene1"/>
+      </w:pPr>
+      <w:bookmarkStart w:id="34" w:name="_Toc461027647"/>
+      <w:proofErr w:type="spellStart"/>
+      <w:r>
+        <w:t>UserInterface</w:t>
+      </w:r>
+      <w:proofErr w:type="spellEnd"/>
+      <w:r>
+        <w:t xml:space="preserve"> Backend</w:t>
+      </w:r>
+      <w:bookmarkEnd w:id="34"/>
     </w:p>
     <w:p>
       <w:pPr>
         <w:pStyle w:val="ITFoxberschriftEbene2"/>
       </w:pPr>
-      <w:bookmarkStart w:id="33" w:name="_Toc461027645"/>
-      <w:r>
-        <w:t>Frameworks</w:t>
-      </w:r>
-      <w:bookmarkStart w:id="34" w:name="_Toc461027646"/>
-      <w:bookmarkEnd w:id="33"/>
-      <w:bookmarkEnd w:id="34"/>
-    </w:p>
-    <w:p>
-      <w:pPr>
-        <w:pStyle w:val="ITFoxberschriftEbene3"/>
-      </w:pPr>
-      <w:r>
-        <w:t>Bootstrap</w:t>
-      </w:r>
-    </w:p>
-    <w:p/>
-    <w:p>
-      <w:pPr>
-        <w:pStyle w:val="ITFoxberschriftEbene3"/>
-      </w:pPr>
-    </w:p>
-    <w:p/>
-    <w:p>
-      <w:pPr>
-        <w:pStyle w:val="ITFoxberschriftEbene1"/>
-      </w:pPr>
-      <w:bookmarkStart w:id="35" w:name="_Toc461027647"/>
-      <w:r>
-        <w:t>UserInterface Backend</w:t>
+      <w:bookmarkStart w:id="35" w:name="_Toc461027648"/>
+      <w:r>
+        <w:t>Unterscheidung Testsystem und Echtsystem</w:t>
       </w:r>
       <w:bookmarkEnd w:id="35"/>
-    </w:p>
-    <w:p>
-      <w:pPr>
-        <w:pStyle w:val="ITFoxberschriftEbene2"/>
-      </w:pPr>
-      <w:bookmarkStart w:id="36" w:name="_Toc461027648"/>
-      <w:r>
-        <w:t>Unterscheidung Testsystem und Echtsystem</w:t>
-      </w:r>
-      <w:bookmarkEnd w:id="36"/>
     </w:p>
     <w:p>
       <w:pPr>
@@ -6374,7 +7630,7 @@
                     <pic:cNvPicPr/>
                   </pic:nvPicPr>
                   <pic:blipFill>
-                    <a:blip r:embed="rId25">
+                    <a:blip r:embed="rId32">
                       <a:extLst>
                         <a:ext uri="{28A0092B-C50C-407E-A947-70E740481C1C}">
                           <a14:useLocalDpi xmlns:a14="http://schemas.microsoft.com/office/drawing/2010/main" val="0"/>
@@ -6414,6 +7670,7 @@
       <w:r>
         <w:t xml:space="preserve">Um beim Programmieren nicht von der Datenbank abhängig zu sein, wurde im ersten Sprint eine Unterscheidung zwischen Testsystem (mit hartcodierten Werten) und Echtsystem (Datenbankzugriff) eingeführt. Diese wurde über die Klasse </w:t>
       </w:r>
+      <w:proofErr w:type="spellStart"/>
       <w:r>
         <w:rPr>
           <w:i/>
@@ -6426,6 +7683,7 @@
         </w:rPr>
         <w:t>.cs</w:t>
       </w:r>
+      <w:proofErr w:type="spellEnd"/>
       <w:r>
         <w:t xml:space="preserve"> realisiert.</w:t>
       </w:r>
@@ -6439,118 +7697,122 @@
       <w:pPr>
         <w:pStyle w:val="ITFoxberschriftEbene2"/>
       </w:pPr>
-      <w:bookmarkStart w:id="37" w:name="_Toc461027649"/>
+      <w:bookmarkStart w:id="36" w:name="_Toc461027649"/>
       <w:r>
         <w:t>Modelklassen</w:t>
       </w:r>
+      <w:bookmarkEnd w:id="36"/>
+    </w:p>
+    <w:p>
+      <w:pPr>
+        <w:pStyle w:val="ITFoxberschriftEbene3"/>
+      </w:pPr>
+      <w:r>
+        <w:t>Reisen</w:t>
+      </w:r>
+    </w:p>
+    <w:p>
+      <w:pPr>
+        <w:pStyle w:val="ITFoxberschriftEbene3"/>
+      </w:pPr>
+      <w:r>
+        <w:t>Buchungen</w:t>
+      </w:r>
+    </w:p>
+    <w:p>
+      <w:pPr>
+        <w:pStyle w:val="ITFoxberschriftEbene3"/>
+      </w:pPr>
+      <w:r>
+        <w:t>Benutzer</w:t>
+      </w:r>
+    </w:p>
+    <w:p>
+      <w:pPr>
+        <w:pStyle w:val="ITFoxberschriftEbene2"/>
+      </w:pPr>
+      <w:bookmarkStart w:id="37" w:name="_Toc461027650"/>
+      <w:r>
+        <w:t>Validierungen</w:t>
+      </w:r>
+    </w:p>
+    <w:p>
+      <w:pPr>
+        <w:pStyle w:val="ITFoxberschriftEbene3"/>
+      </w:pPr>
+      <w:r>
+        <w:t>Clientseitige Validierung</w:t>
+      </w:r>
+    </w:p>
+    <w:p>
+      <w:pPr>
+        <w:pStyle w:val="ITFoxberschriftEbene3"/>
+      </w:pPr>
+      <w:r>
+        <w:t>Serverseitige Validierung</w:t>
+      </w:r>
+    </w:p>
+    <w:p>
+      <w:pPr>
+        <w:pStyle w:val="ITFoxberschriftEbene2"/>
+      </w:pPr>
+      <w:r>
+        <w:t>Logik im Controller</w:t>
+      </w:r>
       <w:bookmarkEnd w:id="37"/>
     </w:p>
     <w:p>
       <w:pPr>
-        <w:pStyle w:val="ITFoxberschriftEbene3"/>
-      </w:pPr>
-      <w:r>
-        <w:t>Reisen</w:t>
-      </w:r>
-    </w:p>
-    <w:p>
-      <w:pPr>
-        <w:pStyle w:val="ITFoxberschriftEbene3"/>
-      </w:pPr>
-      <w:r>
-        <w:t>Buchungen</w:t>
-      </w:r>
-    </w:p>
-    <w:p>
-      <w:pPr>
-        <w:pStyle w:val="ITFoxberschriftEbene3"/>
-      </w:pPr>
+        <w:pStyle w:val="ITFoxberschriftEbene1"/>
+      </w:pPr>
+      <w:bookmarkStart w:id="38" w:name="_Toc461027651"/>
       <w:r>
         <w:lastRenderedPageBreak/>
-        <w:t>Benutzer</w:t>
-      </w:r>
+        <w:t>Businesslogik</w:t>
+      </w:r>
+      <w:bookmarkEnd w:id="38"/>
     </w:p>
     <w:p>
       <w:pPr>
         <w:pStyle w:val="ITFoxberschriftEbene2"/>
       </w:pPr>
-      <w:bookmarkStart w:id="38" w:name="_Toc461027650"/>
-      <w:r>
-        <w:t>Validierungen</w:t>
-      </w:r>
-    </w:p>
-    <w:p>
-      <w:pPr>
-        <w:pStyle w:val="ITFoxberschriftEbene3"/>
-      </w:pPr>
-      <w:r>
-        <w:t>Clientseitige Validierung</w:t>
-      </w:r>
-    </w:p>
-    <w:p>
-      <w:pPr>
-        <w:pStyle w:val="ITFoxberschriftEbene3"/>
-      </w:pPr>
-      <w:r>
-        <w:t>Serverseitige Validierung</w:t>
-      </w:r>
+      <w:bookmarkStart w:id="39" w:name="_Toc461027652"/>
+      <w:r>
+        <w:t>Benutzerverwaltung</w:t>
+      </w:r>
+      <w:bookmarkEnd w:id="39"/>
     </w:p>
     <w:p>
       <w:pPr>
         <w:pStyle w:val="ITFoxberschriftEbene2"/>
       </w:pPr>
-      <w:r>
-        <w:t>Logik im Controller</w:t>
-      </w:r>
-      <w:bookmarkEnd w:id="38"/>
-    </w:p>
-    <w:p>
-      <w:pPr>
-        <w:pStyle w:val="ITFoxberschriftEbene1"/>
-      </w:pPr>
-      <w:bookmarkStart w:id="39" w:name="_Toc461027651"/>
-      <w:r>
-        <w:t>Businesslogik</w:t>
-      </w:r>
-      <w:bookmarkEnd w:id="39"/>
+      <w:bookmarkStart w:id="40" w:name="_Toc461027653"/>
+      <w:proofErr w:type="spellStart"/>
+      <w:r>
+        <w:t>Reisenverwaltung</w:t>
+      </w:r>
+      <w:bookmarkEnd w:id="40"/>
+      <w:proofErr w:type="spellEnd"/>
     </w:p>
     <w:p>
       <w:pPr>
         <w:pStyle w:val="ITFoxberschriftEbene2"/>
       </w:pPr>
-      <w:bookmarkStart w:id="40" w:name="_Toc461027652"/>
-      <w:r>
-        <w:t>Benutzerverwaltung</w:t>
-      </w:r>
-      <w:bookmarkEnd w:id="40"/>
+      <w:bookmarkStart w:id="41" w:name="_Toc461027654"/>
+      <w:r>
+        <w:t>Buchungsverwaltung</w:t>
+      </w:r>
+      <w:bookmarkEnd w:id="41"/>
     </w:p>
     <w:p>
       <w:pPr>
         <w:pStyle w:val="ITFoxberschriftEbene2"/>
       </w:pPr>
-      <w:bookmarkStart w:id="41" w:name="_Toc461027653"/>
-      <w:r>
-        <w:t>Reisenverwaltung</w:t>
-      </w:r>
-      <w:bookmarkEnd w:id="41"/>
-    </w:p>
-    <w:p>
-      <w:pPr>
-        <w:pStyle w:val="ITFoxberschriftEbene2"/>
-      </w:pPr>
-      <w:bookmarkStart w:id="42" w:name="_Toc461027654"/>
-      <w:r>
-        <w:t>Buchungsverwaltung</w:t>
-      </w:r>
-      <w:bookmarkEnd w:id="42"/>
-    </w:p>
-    <w:p>
-      <w:pPr>
-        <w:pStyle w:val="ITFoxberschriftEbene2"/>
-      </w:pPr>
+      <w:proofErr w:type="spellStart"/>
       <w:r>
         <w:t>EmailVerwaltung</w:t>
       </w:r>
+      <w:proofErr w:type="spellEnd"/>
     </w:p>
     <w:p>
       <w:pPr>
@@ -6573,7 +7835,7 @@
 </file>
 
 <file path=word/endnotes.xml><?xml version="1.0" encoding="utf-8"?>
-<w:endnotes xmlns:wpc="http://schemas.microsoft.com/office/word/2010/wordprocessingCanvas" xmlns:cx="http://schemas.microsoft.com/office/drawing/2014/chartex" xmlns:cx1="http://schemas.microsoft.com/office/drawing/2015/9/8/chartex" xmlns:cx2="http://schemas.microsoft.com/office/drawing/2015/10/21/chartex" xmlns:mc="http://schemas.openxmlformats.org/markup-compatibility/2006" xmlns:o="urn:schemas-microsoft-com:office:office" xmlns:r="http://schemas.openxmlformats.org/officeDocument/2006/relationships" xmlns:m="http://schemas.openxmlformats.org/officeDocument/2006/math" xmlns:v="urn:schemas-microsoft-com:vml" xmlns:wp14="http://schemas.microsoft.com/office/word/2010/wordprocessingDrawing" xmlns:wp="http://schemas.openxmlformats.org/drawingml/2006/wordprocessingDrawing" xmlns:w10="urn:schemas-microsoft-com:office:word" xmlns:w="http://schemas.openxmlformats.org/wordprocessingml/2006/main" xmlns:w14="http://schemas.microsoft.com/office/word/2010/wordml" xmlns:w15="http://schemas.microsoft.com/office/word/2012/wordml" xmlns:w16se="http://schemas.microsoft.com/office/word/2015/wordml/symex" xmlns:wpg="http://schemas.microsoft.com/office/word/2010/wordprocessingGroup" xmlns:wpi="http://schemas.microsoft.com/office/word/2010/wordprocessingInk" xmlns:wne="http://schemas.microsoft.com/office/word/2006/wordml" xmlns:wps="http://schemas.microsoft.com/office/word/2010/wordprocessingShape" mc:Ignorable="w14 w15 w16se wp14">
+<w:endnotes xmlns:wpc="http://schemas.microsoft.com/office/word/2010/wordprocessingCanvas" xmlns:mc="http://schemas.openxmlformats.org/markup-compatibility/2006" xmlns:o="urn:schemas-microsoft-com:office:office" xmlns:r="http://schemas.openxmlformats.org/officeDocument/2006/relationships" xmlns:m="http://schemas.openxmlformats.org/officeDocument/2006/math" xmlns:v="urn:schemas-microsoft-com:vml" xmlns:wp14="http://schemas.microsoft.com/office/word/2010/wordprocessingDrawing" xmlns:wp="http://schemas.openxmlformats.org/drawingml/2006/wordprocessingDrawing" xmlns:w10="urn:schemas-microsoft-com:office:word" xmlns:w="http://schemas.openxmlformats.org/wordprocessingml/2006/main" xmlns:w14="http://schemas.microsoft.com/office/word/2010/wordml" xmlns:wpg="http://schemas.microsoft.com/office/word/2010/wordprocessingGroup" xmlns:wpi="http://schemas.microsoft.com/office/word/2010/wordprocessingInk" xmlns:wne="http://schemas.microsoft.com/office/word/2006/wordml" xmlns:wps="http://schemas.microsoft.com/office/word/2010/wordprocessingShape" mc:Ignorable="w14 wp14">
   <w:endnote w:type="separator" w:id="-1">
     <w:p>
       <w:pPr>
@@ -6598,7 +7860,7 @@
 </file>
 
 <file path=word/footer1.xml><?xml version="1.0" encoding="utf-8"?>
-<w:ftr xmlns:wpc="http://schemas.microsoft.com/office/word/2010/wordprocessingCanvas" xmlns:cx="http://schemas.microsoft.com/office/drawing/2014/chartex" xmlns:cx1="http://schemas.microsoft.com/office/drawing/2015/9/8/chartex" xmlns:cx2="http://schemas.microsoft.com/office/drawing/2015/10/21/chartex" xmlns:mc="http://schemas.openxmlformats.org/markup-compatibility/2006" xmlns:o="urn:schemas-microsoft-com:office:office" xmlns:r="http://schemas.openxmlformats.org/officeDocument/2006/relationships" xmlns:m="http://schemas.openxmlformats.org/officeDocument/2006/math" xmlns:v="urn:schemas-microsoft-com:vml" xmlns:wp14="http://schemas.microsoft.com/office/word/2010/wordprocessingDrawing" xmlns:wp="http://schemas.openxmlformats.org/drawingml/2006/wordprocessingDrawing" xmlns:w10="urn:schemas-microsoft-com:office:word" xmlns:w="http://schemas.openxmlformats.org/wordprocessingml/2006/main" xmlns:w14="http://schemas.microsoft.com/office/word/2010/wordml" xmlns:w15="http://schemas.microsoft.com/office/word/2012/wordml" xmlns:w16se="http://schemas.microsoft.com/office/word/2015/wordml/symex" xmlns:wpg="http://schemas.microsoft.com/office/word/2010/wordprocessingGroup" xmlns:wpi="http://schemas.microsoft.com/office/word/2010/wordprocessingInk" xmlns:wne="http://schemas.microsoft.com/office/word/2006/wordml" xmlns:wps="http://schemas.microsoft.com/office/word/2010/wordprocessingShape" mc:Ignorable="w14 w15 w16se wp14">
+<w:ftr xmlns:wpc="http://schemas.microsoft.com/office/word/2010/wordprocessingCanvas" xmlns:mc="http://schemas.openxmlformats.org/markup-compatibility/2006" xmlns:o="urn:schemas-microsoft-com:office:office" xmlns:r="http://schemas.openxmlformats.org/officeDocument/2006/relationships" xmlns:m="http://schemas.openxmlformats.org/officeDocument/2006/math" xmlns:v="urn:schemas-microsoft-com:vml" xmlns:wp14="http://schemas.microsoft.com/office/word/2010/wordprocessingDrawing" xmlns:wp="http://schemas.openxmlformats.org/drawingml/2006/wordprocessingDrawing" xmlns:w10="urn:schemas-microsoft-com:office:word" xmlns:w="http://schemas.openxmlformats.org/wordprocessingml/2006/main" xmlns:w14="http://schemas.microsoft.com/office/word/2010/wordml" xmlns:wpg="http://schemas.microsoft.com/office/word/2010/wordprocessingGroup" xmlns:wpi="http://schemas.microsoft.com/office/word/2010/wordprocessingInk" xmlns:wne="http://schemas.microsoft.com/office/word/2006/wordml" xmlns:wps="http://schemas.microsoft.com/office/word/2010/wordprocessingShape" mc:Ignorable="w14 wp14">
   <w:sdt>
     <w:sdtPr>
       <w:rPr>
@@ -6686,7 +7948,7 @@
             <w:sz w:val="16"/>
             <w:lang w:val="de-DE"/>
           </w:rPr>
-          <w:t>16</w:t>
+          <w:t>21</w:t>
         </w:r>
         <w:r>
           <w:rPr>
@@ -6705,35 +7967,18 @@
           </w:rPr>
           <w:t xml:space="preserve"> von </w:t>
         </w:r>
-        <w:r>
-          <w:fldChar w:fldCharType="begin"/>
-        </w:r>
-        <w:r>
-          <w:instrText>NUMPAGES  \* Arabic  \* MERGEFORMAT</w:instrText>
-        </w:r>
-        <w:r>
-          <w:fldChar w:fldCharType="separate"/>
-        </w:r>
-        <w:r>
-          <w:rPr>
-            <w:rFonts w:ascii="Century Gothic" w:hAnsi="Century Gothic"/>
-            <w:b/>
-            <w:noProof/>
-            <w:sz w:val="16"/>
-            <w:lang w:val="de-DE"/>
-          </w:rPr>
-          <w:t>17</w:t>
-        </w:r>
-        <w:r>
-          <w:rPr>
-            <w:rFonts w:ascii="Century Gothic" w:hAnsi="Century Gothic"/>
-            <w:b/>
-            <w:noProof/>
-            <w:sz w:val="16"/>
-            <w:lang w:val="de-DE"/>
-          </w:rPr>
-          <w:fldChar w:fldCharType="end"/>
-        </w:r>
+        <w:fldSimple w:instr="NUMPAGES  \* Arabic  \* MERGEFORMAT">
+          <w:r>
+            <w:rPr>
+              <w:rFonts w:ascii="Century Gothic" w:hAnsi="Century Gothic"/>
+              <w:b/>
+              <w:noProof/>
+              <w:sz w:val="16"/>
+              <w:lang w:val="de-DE"/>
+            </w:rPr>
+            <w:t>21</w:t>
+          </w:r>
+        </w:fldSimple>
       </w:p>
       <w:p>
         <w:pPr>
@@ -6752,7 +7997,7 @@
 </file>
 
 <file path=word/footnotes.xml><?xml version="1.0" encoding="utf-8"?>
-<w:footnotes xmlns:wpc="http://schemas.microsoft.com/office/word/2010/wordprocessingCanvas" xmlns:cx="http://schemas.microsoft.com/office/drawing/2014/chartex" xmlns:cx1="http://schemas.microsoft.com/office/drawing/2015/9/8/chartex" xmlns:cx2="http://schemas.microsoft.com/office/drawing/2015/10/21/chartex" xmlns:mc="http://schemas.openxmlformats.org/markup-compatibility/2006" xmlns:o="urn:schemas-microsoft-com:office:office" xmlns:r="http://schemas.openxmlformats.org/officeDocument/2006/relationships" xmlns:m="http://schemas.openxmlformats.org/officeDocument/2006/math" xmlns:v="urn:schemas-microsoft-com:vml" xmlns:wp14="http://schemas.microsoft.com/office/word/2010/wordprocessingDrawing" xmlns:wp="http://schemas.openxmlformats.org/drawingml/2006/wordprocessingDrawing" xmlns:w10="urn:schemas-microsoft-com:office:word" xmlns:w="http://schemas.openxmlformats.org/wordprocessingml/2006/main" xmlns:w14="http://schemas.microsoft.com/office/word/2010/wordml" xmlns:w15="http://schemas.microsoft.com/office/word/2012/wordml" xmlns:w16se="http://schemas.microsoft.com/office/word/2015/wordml/symex" xmlns:wpg="http://schemas.microsoft.com/office/word/2010/wordprocessingGroup" xmlns:wpi="http://schemas.microsoft.com/office/word/2010/wordprocessingInk" xmlns:wne="http://schemas.microsoft.com/office/word/2006/wordml" xmlns:wps="http://schemas.microsoft.com/office/word/2010/wordprocessingShape" mc:Ignorable="w14 w15 w16se wp14">
+<w:footnotes xmlns:wpc="http://schemas.microsoft.com/office/word/2010/wordprocessingCanvas" xmlns:mc="http://schemas.openxmlformats.org/markup-compatibility/2006" xmlns:o="urn:schemas-microsoft-com:office:office" xmlns:r="http://schemas.openxmlformats.org/officeDocument/2006/relationships" xmlns:m="http://schemas.openxmlformats.org/officeDocument/2006/math" xmlns:v="urn:schemas-microsoft-com:vml" xmlns:wp14="http://schemas.microsoft.com/office/word/2010/wordprocessingDrawing" xmlns:wp="http://schemas.openxmlformats.org/drawingml/2006/wordprocessingDrawing" xmlns:w10="urn:schemas-microsoft-com:office:word" xmlns:w="http://schemas.openxmlformats.org/wordprocessingml/2006/main" xmlns:w14="http://schemas.microsoft.com/office/word/2010/wordml" xmlns:wpg="http://schemas.microsoft.com/office/word/2010/wordprocessingGroup" xmlns:wpi="http://schemas.microsoft.com/office/word/2010/wordprocessingInk" xmlns:wne="http://schemas.microsoft.com/office/word/2006/wordml" xmlns:wps="http://schemas.microsoft.com/office/word/2010/wordprocessingShape" mc:Ignorable="w14 wp14">
   <w:footnote w:type="separator" w:id="-1">
     <w:p>
       <w:pPr>
@@ -6777,14 +8022,14 @@
 </file>
 
 <file path=word/numbering.xml><?xml version="1.0" encoding="utf-8"?>
-<w:numbering xmlns:wpc="http://schemas.microsoft.com/office/word/2010/wordprocessingCanvas" xmlns:cx="http://schemas.microsoft.com/office/drawing/2014/chartex" xmlns:cx1="http://schemas.microsoft.com/office/drawing/2015/9/8/chartex" xmlns:cx2="http://schemas.microsoft.com/office/drawing/2015/10/21/chartex" xmlns:mc="http://schemas.openxmlformats.org/markup-compatibility/2006" xmlns:o="urn:schemas-microsoft-com:office:office" xmlns:r="http://schemas.openxmlformats.org/officeDocument/2006/relationships" xmlns:m="http://schemas.openxmlformats.org/officeDocument/2006/math" xmlns:v="urn:schemas-microsoft-com:vml" xmlns:wp14="http://schemas.microsoft.com/office/word/2010/wordprocessingDrawing" xmlns:wp="http://schemas.openxmlformats.org/drawingml/2006/wordprocessingDrawing" xmlns:w10="urn:schemas-microsoft-com:office:word" xmlns:w="http://schemas.openxmlformats.org/wordprocessingml/2006/main" xmlns:w14="http://schemas.microsoft.com/office/word/2010/wordml" xmlns:w15="http://schemas.microsoft.com/office/word/2012/wordml" xmlns:w16se="http://schemas.microsoft.com/office/word/2015/wordml/symex" xmlns:wpg="http://schemas.microsoft.com/office/word/2010/wordprocessingGroup" xmlns:wpi="http://schemas.microsoft.com/office/word/2010/wordprocessingInk" xmlns:wne="http://schemas.microsoft.com/office/word/2006/wordml" xmlns:wps="http://schemas.microsoft.com/office/word/2010/wordprocessingShape" mc:Ignorable="w14 w15 w16se wp14">
-  <w:abstractNum w:abstractNumId="0" w15:restartNumberingAfterBreak="0">
+<w:numbering xmlns:wpc="http://schemas.microsoft.com/office/word/2010/wordprocessingCanvas" xmlns:mc="http://schemas.openxmlformats.org/markup-compatibility/2006" xmlns:o="urn:schemas-microsoft-com:office:office" xmlns:r="http://schemas.openxmlformats.org/officeDocument/2006/relationships" xmlns:m="http://schemas.openxmlformats.org/officeDocument/2006/math" xmlns:v="urn:schemas-microsoft-com:vml" xmlns:wp14="http://schemas.microsoft.com/office/word/2010/wordprocessingDrawing" xmlns:wp="http://schemas.openxmlformats.org/drawingml/2006/wordprocessingDrawing" xmlns:w10="urn:schemas-microsoft-com:office:word" xmlns:w="http://schemas.openxmlformats.org/wordprocessingml/2006/main" xmlns:w14="http://schemas.microsoft.com/office/word/2010/wordml" xmlns:wpg="http://schemas.microsoft.com/office/word/2010/wordprocessingGroup" xmlns:wpi="http://schemas.microsoft.com/office/word/2010/wordprocessingInk" xmlns:wne="http://schemas.microsoft.com/office/word/2006/wordml" xmlns:wps="http://schemas.microsoft.com/office/word/2010/wordprocessingShape" mc:Ignorable="w14 wp14">
+  <w:abstractNum w:abstractNumId="0">
     <w:nsid w:val="01357B9F"/>
     <w:multiLevelType w:val="multilevel"/>
     <w:tmpl w:val="297E4644"/>
     <w:numStyleLink w:val="ITFoxListentyp"/>
   </w:abstractNum>
-  <w:abstractNum w:abstractNumId="1" w15:restartNumberingAfterBreak="0">
+  <w:abstractNum w:abstractNumId="1">
     <w:nsid w:val="0516536F"/>
     <w:multiLevelType w:val="hybridMultilevel"/>
     <w:tmpl w:val="34CE4F76"/>
@@ -6897,7 +8142,7 @@
       </w:rPr>
     </w:lvl>
   </w:abstractNum>
-  <w:abstractNum w:abstractNumId="2" w15:restartNumberingAfterBreak="0">
+  <w:abstractNum w:abstractNumId="2">
     <w:nsid w:val="06495091"/>
     <w:multiLevelType w:val="hybridMultilevel"/>
     <w:tmpl w:val="1C4E2E06"/>
@@ -7010,7 +8255,7 @@
       </w:rPr>
     </w:lvl>
   </w:abstractNum>
-  <w:abstractNum w:abstractNumId="3" w15:restartNumberingAfterBreak="0">
+  <w:abstractNum w:abstractNumId="3">
     <w:nsid w:val="0782495A"/>
     <w:multiLevelType w:val="hybridMultilevel"/>
     <w:tmpl w:val="6E3088FE"/>
@@ -7096,7 +8341,7 @@
       </w:pPr>
     </w:lvl>
   </w:abstractNum>
-  <w:abstractNum w:abstractNumId="4" w15:restartNumberingAfterBreak="0">
+  <w:abstractNum w:abstractNumId="4">
     <w:nsid w:val="0AC843F3"/>
     <w:multiLevelType w:val="multilevel"/>
     <w:tmpl w:val="57829560"/>
@@ -7209,7 +8454,7 @@
       </w:rPr>
     </w:lvl>
   </w:abstractNum>
-  <w:abstractNum w:abstractNumId="5" w15:restartNumberingAfterBreak="0">
+  <w:abstractNum w:abstractNumId="5">
     <w:nsid w:val="12C42C9D"/>
     <w:multiLevelType w:val="hybridMultilevel"/>
     <w:tmpl w:val="60BEE9C2"/>
@@ -7322,7 +8567,7 @@
       </w:rPr>
     </w:lvl>
   </w:abstractNum>
-  <w:abstractNum w:abstractNumId="6" w15:restartNumberingAfterBreak="0">
+  <w:abstractNum w:abstractNumId="6">
     <w:nsid w:val="13D223C3"/>
     <w:multiLevelType w:val="multilevel"/>
     <w:tmpl w:val="655ACE28"/>
@@ -7439,7 +8684,7 @@
       </w:rPr>
     </w:lvl>
   </w:abstractNum>
-  <w:abstractNum w:abstractNumId="7" w15:restartNumberingAfterBreak="0">
+  <w:abstractNum w:abstractNumId="7">
     <w:nsid w:val="20231E8F"/>
     <w:multiLevelType w:val="hybridMultilevel"/>
     <w:tmpl w:val="374E2108"/>
@@ -7552,7 +8797,7 @@
       </w:rPr>
     </w:lvl>
   </w:abstractNum>
-  <w:abstractNum w:abstractNumId="8" w15:restartNumberingAfterBreak="0">
+  <w:abstractNum w:abstractNumId="8">
     <w:nsid w:val="21A32B7A"/>
     <w:multiLevelType w:val="hybridMultilevel"/>
     <w:tmpl w:val="54D83EE8"/>
@@ -7665,7 +8910,7 @@
       </w:rPr>
     </w:lvl>
   </w:abstractNum>
-  <w:abstractNum w:abstractNumId="9" w15:restartNumberingAfterBreak="0">
+  <w:abstractNum w:abstractNumId="9">
     <w:nsid w:val="231B0D40"/>
     <w:multiLevelType w:val="hybridMultilevel"/>
     <w:tmpl w:val="0C6E5152"/>
@@ -7778,7 +9023,7 @@
       </w:rPr>
     </w:lvl>
   </w:abstractNum>
-  <w:abstractNum w:abstractNumId="10" w15:restartNumberingAfterBreak="0">
+  <w:abstractNum w:abstractNumId="10">
     <w:nsid w:val="258111AF"/>
     <w:multiLevelType w:val="hybridMultilevel"/>
     <w:tmpl w:val="9B2EC5A6"/>
@@ -7891,7 +9136,7 @@
       </w:rPr>
     </w:lvl>
   </w:abstractNum>
-  <w:abstractNum w:abstractNumId="11" w15:restartNumberingAfterBreak="0">
+  <w:abstractNum w:abstractNumId="11">
     <w:nsid w:val="3D2B5406"/>
     <w:multiLevelType w:val="hybridMultilevel"/>
     <w:tmpl w:val="6248E92A"/>
@@ -8004,7 +9249,7 @@
       </w:rPr>
     </w:lvl>
   </w:abstractNum>
-  <w:abstractNum w:abstractNumId="12" w15:restartNumberingAfterBreak="0">
+  <w:abstractNum w:abstractNumId="12">
     <w:nsid w:val="440F3BD6"/>
     <w:multiLevelType w:val="multilevel"/>
     <w:tmpl w:val="606ECED8"/>
@@ -8117,7 +9362,7 @@
       </w:rPr>
     </w:lvl>
   </w:abstractNum>
-  <w:abstractNum w:abstractNumId="13" w15:restartNumberingAfterBreak="0">
+  <w:abstractNum w:abstractNumId="13">
     <w:nsid w:val="49DE1F19"/>
     <w:multiLevelType w:val="hybridMultilevel"/>
     <w:tmpl w:val="6FB4D77E"/>
@@ -8230,7 +9475,7 @@
       </w:rPr>
     </w:lvl>
   </w:abstractNum>
-  <w:abstractNum w:abstractNumId="14" w15:restartNumberingAfterBreak="0">
+  <w:abstractNum w:abstractNumId="14">
     <w:nsid w:val="4FBB10E1"/>
     <w:multiLevelType w:val="hybridMultilevel"/>
     <w:tmpl w:val="9B046D2C"/>
@@ -8343,7 +9588,7 @@
       </w:rPr>
     </w:lvl>
   </w:abstractNum>
-  <w:abstractNum w:abstractNumId="15" w15:restartNumberingAfterBreak="0">
+  <w:abstractNum w:abstractNumId="15">
     <w:nsid w:val="553C25BC"/>
     <w:multiLevelType w:val="hybridMultilevel"/>
     <w:tmpl w:val="AC0CCDB2"/>
@@ -8456,7 +9701,7 @@
       </w:rPr>
     </w:lvl>
   </w:abstractNum>
-  <w:abstractNum w:abstractNumId="16" w15:restartNumberingAfterBreak="0">
+  <w:abstractNum w:abstractNumId="16">
     <w:nsid w:val="57017E94"/>
     <w:multiLevelType w:val="hybridMultilevel"/>
     <w:tmpl w:val="A5E4C46E"/>
@@ -8569,7 +9814,7 @@
       </w:rPr>
     </w:lvl>
   </w:abstractNum>
-  <w:abstractNum w:abstractNumId="17" w15:restartNumberingAfterBreak="0">
+  <w:abstractNum w:abstractNumId="17">
     <w:nsid w:val="590F6783"/>
     <w:multiLevelType w:val="hybridMultilevel"/>
     <w:tmpl w:val="91D8805E"/>
@@ -8682,7 +9927,7 @@
       </w:rPr>
     </w:lvl>
   </w:abstractNum>
-  <w:abstractNum w:abstractNumId="18" w15:restartNumberingAfterBreak="0">
+  <w:abstractNum w:abstractNumId="18">
     <w:nsid w:val="624240CC"/>
     <w:multiLevelType w:val="multilevel"/>
     <w:tmpl w:val="297E4644"/>
@@ -8801,7 +10046,7 @@
       </w:rPr>
     </w:lvl>
   </w:abstractNum>
-  <w:abstractNum w:abstractNumId="19" w15:restartNumberingAfterBreak="0">
+  <w:abstractNum w:abstractNumId="19">
     <w:nsid w:val="62E7764B"/>
     <w:multiLevelType w:val="hybridMultilevel"/>
     <w:tmpl w:val="CE9A79BA"/>
@@ -8914,7 +10159,7 @@
       </w:rPr>
     </w:lvl>
   </w:abstractNum>
-  <w:abstractNum w:abstractNumId="20" w15:restartNumberingAfterBreak="0">
+  <w:abstractNum w:abstractNumId="20">
     <w:nsid w:val="659D7A8E"/>
     <w:multiLevelType w:val="hybridMultilevel"/>
     <w:tmpl w:val="D090A3E0"/>
@@ -9027,7 +10272,7 @@
       </w:rPr>
     </w:lvl>
   </w:abstractNum>
-  <w:abstractNum w:abstractNumId="21" w15:restartNumberingAfterBreak="0">
+  <w:abstractNum w:abstractNumId="21">
     <w:nsid w:val="67422D02"/>
     <w:multiLevelType w:val="hybridMultilevel"/>
     <w:tmpl w:val="50CCFB6E"/>
@@ -9116,7 +10361,7 @@
       </w:pPr>
     </w:lvl>
   </w:abstractNum>
-  <w:abstractNum w:abstractNumId="22" w15:restartNumberingAfterBreak="0">
+  <w:abstractNum w:abstractNumId="22">
     <w:nsid w:val="7081571E"/>
     <w:multiLevelType w:val="multilevel"/>
     <w:tmpl w:val="0C07001D"/>
@@ -9202,7 +10447,7 @@
       </w:pPr>
     </w:lvl>
   </w:abstractNum>
-  <w:abstractNum w:abstractNumId="23" w15:restartNumberingAfterBreak="0">
+  <w:abstractNum w:abstractNumId="23">
     <w:nsid w:val="74745DFB"/>
     <w:multiLevelType w:val="multilevel"/>
     <w:tmpl w:val="59267474"/>
@@ -9315,7 +10560,7 @@
       </w:rPr>
     </w:lvl>
   </w:abstractNum>
-  <w:abstractNum w:abstractNumId="24" w15:restartNumberingAfterBreak="0">
+  <w:abstractNum w:abstractNumId="24">
     <w:nsid w:val="76E15A37"/>
     <w:multiLevelType w:val="hybridMultilevel"/>
     <w:tmpl w:val="073E3D7E"/>
@@ -9428,7 +10673,7 @@
       </w:rPr>
     </w:lvl>
   </w:abstractNum>
-  <w:abstractNum w:abstractNumId="25" w15:restartNumberingAfterBreak="0">
+  <w:abstractNum w:abstractNumId="25">
     <w:nsid w:val="77525412"/>
     <w:multiLevelType w:val="hybridMultilevel"/>
     <w:tmpl w:val="15F0114C"/>
@@ -9541,7 +10786,7 @@
       </w:rPr>
     </w:lvl>
   </w:abstractNum>
-  <w:abstractNum w:abstractNumId="26" w15:restartNumberingAfterBreak="0">
+  <w:abstractNum w:abstractNumId="26">
     <w:nsid w:val="781F0E3B"/>
     <w:multiLevelType w:val="hybridMultilevel"/>
     <w:tmpl w:val="46E2C44C"/>
@@ -9654,7 +10899,7 @@
       </w:rPr>
     </w:lvl>
   </w:abstractNum>
-  <w:abstractNum w:abstractNumId="27" w15:restartNumberingAfterBreak="0">
+  <w:abstractNum w:abstractNumId="27">
     <w:nsid w:val="7D5C7A8A"/>
     <w:multiLevelType w:val="hybridMultilevel"/>
     <w:tmpl w:val="AD90D812"/>
@@ -9855,7 +11100,7 @@
 </file>
 
 <file path=word/styles.xml><?xml version="1.0" encoding="utf-8"?>
-<w:styles xmlns:mc="http://schemas.openxmlformats.org/markup-compatibility/2006" xmlns:r="http://schemas.openxmlformats.org/officeDocument/2006/relationships" xmlns:w="http://schemas.openxmlformats.org/wordprocessingml/2006/main" xmlns:w14="http://schemas.microsoft.com/office/word/2010/wordml" xmlns:w15="http://schemas.microsoft.com/office/word/2012/wordml" xmlns:w16se="http://schemas.microsoft.com/office/word/2015/wordml/symex" mc:Ignorable="w14 w15 w16se">
+<w:styles xmlns:mc="http://schemas.openxmlformats.org/markup-compatibility/2006" xmlns:r="http://schemas.openxmlformats.org/officeDocument/2006/relationships" xmlns:w="http://schemas.openxmlformats.org/wordprocessingml/2006/main" xmlns:w14="http://schemas.microsoft.com/office/word/2010/wordml" mc:Ignorable="w14">
   <w:docDefaults>
     <w:rPrDefault>
       <w:rPr>
@@ -9871,379 +11116,144 @@
       </w:pPr>
     </w:pPrDefault>
   </w:docDefaults>
-  <w:latentStyles w:defLockedState="0" w:defUIPriority="99" w:defSemiHidden="0" w:defUnhideWhenUsed="0" w:defQFormat="0" w:count="372">
-    <w:lsdException w:name="Normal" w:uiPriority="0" w:qFormat="1"/>
-    <w:lsdException w:name="heading 1" w:uiPriority="9" w:qFormat="1"/>
-    <w:lsdException w:name="heading 2" w:semiHidden="1" w:uiPriority="9" w:unhideWhenUsed="1" w:qFormat="1"/>
-    <w:lsdException w:name="heading 3" w:semiHidden="1" w:uiPriority="9" w:unhideWhenUsed="1" w:qFormat="1"/>
-    <w:lsdException w:name="heading 4" w:semiHidden="1" w:uiPriority="9" w:unhideWhenUsed="1" w:qFormat="1"/>
-    <w:lsdException w:name="heading 5" w:semiHidden="1" w:uiPriority="9" w:unhideWhenUsed="1" w:qFormat="1"/>
-    <w:lsdException w:name="heading 6" w:semiHidden="1" w:uiPriority="9" w:unhideWhenUsed="1" w:qFormat="1"/>
-    <w:lsdException w:name="heading 7" w:semiHidden="1" w:uiPriority="9" w:unhideWhenUsed="1" w:qFormat="1"/>
-    <w:lsdException w:name="heading 8" w:semiHidden="1" w:uiPriority="9" w:unhideWhenUsed="1" w:qFormat="1"/>
-    <w:lsdException w:name="heading 9" w:semiHidden="1" w:uiPriority="9" w:unhideWhenUsed="1" w:qFormat="1"/>
-    <w:lsdException w:name="index 1" w:semiHidden="1" w:unhideWhenUsed="1"/>
-    <w:lsdException w:name="index 2" w:semiHidden="1" w:unhideWhenUsed="1"/>
-    <w:lsdException w:name="index 3" w:semiHidden="1" w:unhideWhenUsed="1"/>
-    <w:lsdException w:name="index 4" w:semiHidden="1" w:unhideWhenUsed="1"/>
-    <w:lsdException w:name="index 5" w:semiHidden="1" w:unhideWhenUsed="1"/>
-    <w:lsdException w:name="index 6" w:semiHidden="1" w:unhideWhenUsed="1"/>
-    <w:lsdException w:name="index 7" w:semiHidden="1" w:unhideWhenUsed="1"/>
-    <w:lsdException w:name="index 8" w:semiHidden="1" w:unhideWhenUsed="1"/>
-    <w:lsdException w:name="index 9" w:semiHidden="1" w:unhideWhenUsed="1"/>
-    <w:lsdException w:name="toc 1" w:semiHidden="1" w:uiPriority="39" w:unhideWhenUsed="1"/>
-    <w:lsdException w:name="toc 2" w:semiHidden="1" w:uiPriority="39" w:unhideWhenUsed="1"/>
-    <w:lsdException w:name="toc 3" w:semiHidden="1" w:uiPriority="39" w:unhideWhenUsed="1"/>
-    <w:lsdException w:name="toc 4" w:semiHidden="1" w:uiPriority="39" w:unhideWhenUsed="1"/>
-    <w:lsdException w:name="toc 5" w:semiHidden="1" w:uiPriority="39" w:unhideWhenUsed="1"/>
-    <w:lsdException w:name="toc 6" w:semiHidden="1" w:uiPriority="39" w:unhideWhenUsed="1"/>
-    <w:lsdException w:name="toc 7" w:semiHidden="1" w:uiPriority="39" w:unhideWhenUsed="1"/>
-    <w:lsdException w:name="toc 8" w:semiHidden="1" w:uiPriority="39" w:unhideWhenUsed="1"/>
-    <w:lsdException w:name="toc 9" w:semiHidden="1" w:uiPriority="39" w:unhideWhenUsed="1"/>
-    <w:lsdException w:name="Normal Indent" w:semiHidden="1" w:unhideWhenUsed="1"/>
-    <w:lsdException w:name="footnote text" w:semiHidden="1" w:unhideWhenUsed="1"/>
-    <w:lsdException w:name="annotation text" w:semiHidden="1" w:unhideWhenUsed="1"/>
-    <w:lsdException w:name="header" w:semiHidden="1" w:unhideWhenUsed="1"/>
-    <w:lsdException w:name="footer" w:semiHidden="1" w:unhideWhenUsed="1"/>
-    <w:lsdException w:name="index heading" w:semiHidden="1" w:unhideWhenUsed="1"/>
-    <w:lsdException w:name="caption" w:semiHidden="1" w:uiPriority="35" w:unhideWhenUsed="1" w:qFormat="1"/>
-    <w:lsdException w:name="table of figures" w:semiHidden="1" w:unhideWhenUsed="1"/>
-    <w:lsdException w:name="envelope address" w:semiHidden="1" w:unhideWhenUsed="1"/>
-    <w:lsdException w:name="envelope return" w:semiHidden="1" w:unhideWhenUsed="1"/>
-    <w:lsdException w:name="footnote reference" w:semiHidden="1" w:unhideWhenUsed="1"/>
-    <w:lsdException w:name="annotation reference" w:semiHidden="1" w:unhideWhenUsed="1"/>
-    <w:lsdException w:name="line number" w:semiHidden="1" w:unhideWhenUsed="1"/>
-    <w:lsdException w:name="page number" w:semiHidden="1" w:unhideWhenUsed="1"/>
-    <w:lsdException w:name="endnote reference" w:semiHidden="1" w:unhideWhenUsed="1"/>
-    <w:lsdException w:name="endnote text" w:semiHidden="1" w:unhideWhenUsed="1"/>
-    <w:lsdException w:name="table of authorities" w:semiHidden="1" w:unhideWhenUsed="1"/>
-    <w:lsdException w:name="macro" w:semiHidden="1" w:unhideWhenUsed="1"/>
-    <w:lsdException w:name="toa heading" w:semiHidden="1" w:unhideWhenUsed="1"/>
-    <w:lsdException w:name="List" w:semiHidden="1" w:unhideWhenUsed="1"/>
-    <w:lsdException w:name="List Bullet" w:semiHidden="1" w:unhideWhenUsed="1"/>
-    <w:lsdException w:name="List Number" w:semiHidden="1" w:unhideWhenUsed="1"/>
-    <w:lsdException w:name="List 2" w:semiHidden="1" w:unhideWhenUsed="1"/>
-    <w:lsdException w:name="List 3" w:semiHidden="1" w:unhideWhenUsed="1"/>
-    <w:lsdException w:name="List 4" w:semiHidden="1" w:unhideWhenUsed="1"/>
-    <w:lsdException w:name="List 5" w:semiHidden="1" w:unhideWhenUsed="1"/>
-    <w:lsdException w:name="List Bullet 2" w:semiHidden="1" w:unhideWhenUsed="1"/>
-    <w:lsdException w:name="List Bullet 3" w:semiHidden="1" w:unhideWhenUsed="1"/>
-    <w:lsdException w:name="List Bullet 4" w:semiHidden="1" w:unhideWhenUsed="1"/>
-    <w:lsdException w:name="List Bullet 5" w:semiHidden="1" w:unhideWhenUsed="1"/>
-    <w:lsdException w:name="List Number 2" w:semiHidden="1" w:unhideWhenUsed="1"/>
-    <w:lsdException w:name="List Number 3" w:semiHidden="1" w:unhideWhenUsed="1"/>
-    <w:lsdException w:name="List Number 4" w:semiHidden="1" w:unhideWhenUsed="1"/>
-    <w:lsdException w:name="List Number 5" w:semiHidden="1" w:unhideWhenUsed="1"/>
-    <w:lsdException w:name="Title" w:uiPriority="10" w:qFormat="1"/>
-    <w:lsdException w:name="Closing" w:semiHidden="1" w:unhideWhenUsed="1"/>
-    <w:lsdException w:name="Signature" w:semiHidden="1" w:unhideWhenUsed="1"/>
-    <w:lsdException w:name="Default Paragraph Font" w:semiHidden="1" w:uiPriority="1" w:unhideWhenUsed="1"/>
-    <w:lsdException w:name="Body Text" w:semiHidden="1" w:unhideWhenUsed="1"/>
-    <w:lsdException w:name="Body Text Indent" w:semiHidden="1" w:unhideWhenUsed="1"/>
-    <w:lsdException w:name="List Continue" w:semiHidden="1" w:unhideWhenUsed="1"/>
-    <w:lsdException w:name="List Continue 2" w:semiHidden="1" w:unhideWhenUsed="1"/>
-    <w:lsdException w:name="List Continue 3" w:semiHidden="1" w:unhideWhenUsed="1"/>
-    <w:lsdException w:name="List Continue 4" w:semiHidden="1" w:unhideWhenUsed="1"/>
-    <w:lsdException w:name="List Continue 5" w:semiHidden="1" w:unhideWhenUsed="1"/>
-    <w:lsdException w:name="Message Header" w:semiHidden="1" w:unhideWhenUsed="1"/>
-    <w:lsdException w:name="Subtitle" w:uiPriority="11" w:qFormat="1"/>
-    <w:lsdException w:name="Salutation" w:semiHidden="1" w:unhideWhenUsed="1"/>
-    <w:lsdException w:name="Date" w:semiHidden="1" w:unhideWhenUsed="1"/>
-    <w:lsdException w:name="Body Text First Indent" w:semiHidden="1" w:unhideWhenUsed="1"/>
-    <w:lsdException w:name="Body Text First Indent 2" w:semiHidden="1" w:unhideWhenUsed="1"/>
-    <w:lsdException w:name="Note Heading" w:semiHidden="1" w:unhideWhenUsed="1"/>
-    <w:lsdException w:name="Body Text 2" w:semiHidden="1" w:unhideWhenUsed="1"/>
-    <w:lsdException w:name="Body Text 3" w:semiHidden="1" w:unhideWhenUsed="1"/>
-    <w:lsdException w:name="Body Text Indent 2" w:semiHidden="1" w:unhideWhenUsed="1"/>
-    <w:lsdException w:name="Body Text Indent 3" w:semiHidden="1" w:unhideWhenUsed="1"/>
-    <w:lsdException w:name="Block Text" w:semiHidden="1" w:unhideWhenUsed="1"/>
-    <w:lsdException w:name="Hyperlink" w:semiHidden="1" w:unhideWhenUsed="1"/>
-    <w:lsdException w:name="FollowedHyperlink" w:semiHidden="1" w:unhideWhenUsed="1"/>
-    <w:lsdException w:name="Strong" w:uiPriority="22" w:qFormat="1"/>
-    <w:lsdException w:name="Emphasis" w:uiPriority="20" w:qFormat="1"/>
-    <w:lsdException w:name="Document Map" w:semiHidden="1" w:unhideWhenUsed="1"/>
-    <w:lsdException w:name="Plain Text" w:semiHidden="1" w:unhideWhenUsed="1"/>
-    <w:lsdException w:name="E-mail Signature" w:semiHidden="1" w:unhideWhenUsed="1"/>
-    <w:lsdException w:name="HTML Top of Form" w:semiHidden="1" w:unhideWhenUsed="1"/>
-    <w:lsdException w:name="HTML Bottom of Form" w:semiHidden="1" w:unhideWhenUsed="1"/>
-    <w:lsdException w:name="Normal (Web)" w:semiHidden="1" w:unhideWhenUsed="1"/>
-    <w:lsdException w:name="HTML Acronym" w:semiHidden="1" w:unhideWhenUsed="1"/>
-    <w:lsdException w:name="HTML Address" w:semiHidden="1" w:unhideWhenUsed="1"/>
-    <w:lsdException w:name="HTML Cite" w:semiHidden="1" w:unhideWhenUsed="1"/>
-    <w:lsdException w:name="HTML Code" w:semiHidden="1" w:unhideWhenUsed="1"/>
-    <w:lsdException w:name="HTML Definition" w:semiHidden="1" w:unhideWhenUsed="1"/>
-    <w:lsdException w:name="HTML Keyboard" w:semiHidden="1" w:unhideWhenUsed="1"/>
-    <w:lsdException w:name="HTML Preformatted" w:semiHidden="1" w:unhideWhenUsed="1"/>
-    <w:lsdException w:name="HTML Sample" w:semiHidden="1" w:unhideWhenUsed="1"/>
-    <w:lsdException w:name="HTML Typewriter" w:semiHidden="1" w:unhideWhenUsed="1"/>
-    <w:lsdException w:name="HTML Variable" w:semiHidden="1" w:unhideWhenUsed="1"/>
-    <w:lsdException w:name="Normal Table" w:semiHidden="1" w:unhideWhenUsed="1"/>
-    <w:lsdException w:name="annotation subject" w:semiHidden="1" w:unhideWhenUsed="1"/>
-    <w:lsdException w:name="No List" w:semiHidden="1" w:unhideWhenUsed="1"/>
-    <w:lsdException w:name="Outline List 1" w:semiHidden="1" w:unhideWhenUsed="1"/>
-    <w:lsdException w:name="Outline List 2" w:semiHidden="1" w:unhideWhenUsed="1"/>
-    <w:lsdException w:name="Outline List 3" w:semiHidden="1" w:unhideWhenUsed="1"/>
-    <w:lsdException w:name="Table Simple 1" w:semiHidden="1" w:unhideWhenUsed="1"/>
-    <w:lsdException w:name="Table Simple 2" w:semiHidden="1" w:unhideWhenUsed="1"/>
-    <w:lsdException w:name="Table Simple 3" w:semiHidden="1" w:unhideWhenUsed="1"/>
-    <w:lsdException w:name="Table Classic 1" w:semiHidden="1" w:unhideWhenUsed="1"/>
-    <w:lsdException w:name="Table Classic 2" w:semiHidden="1" w:unhideWhenUsed="1"/>
-    <w:lsdException w:name="Table Classic 3" w:semiHidden="1" w:unhideWhenUsed="1"/>
-    <w:lsdException w:name="Table Classic 4" w:semiHidden="1" w:unhideWhenUsed="1"/>
-    <w:lsdException w:name="Table Colorful 1" w:semiHidden="1" w:unhideWhenUsed="1"/>
-    <w:lsdException w:name="Table Colorful 2" w:semiHidden="1" w:unhideWhenUsed="1"/>
-    <w:lsdException w:name="Table Colorful 3" w:semiHidden="1" w:unhideWhenUsed="1"/>
-    <w:lsdException w:name="Table Columns 1" w:semiHidden="1" w:unhideWhenUsed="1"/>
-    <w:lsdException w:name="Table Columns 2" w:semiHidden="1" w:unhideWhenUsed="1"/>
-    <w:lsdException w:name="Table Columns 3" w:semiHidden="1" w:unhideWhenUsed="1"/>
-    <w:lsdException w:name="Table Columns 4" w:semiHidden="1" w:unhideWhenUsed="1"/>
-    <w:lsdException w:name="Table Columns 5" w:semiHidden="1" w:unhideWhenUsed="1"/>
-    <w:lsdException w:name="Table Grid 1" w:semiHidden="1" w:unhideWhenUsed="1"/>
-    <w:lsdException w:name="Table Grid 2" w:semiHidden="1" w:unhideWhenUsed="1"/>
-    <w:lsdException w:name="Table Grid 3" w:semiHidden="1" w:unhideWhenUsed="1"/>
-    <w:lsdException w:name="Table Grid 4" w:semiHidden="1" w:unhideWhenUsed="1"/>
-    <w:lsdException w:name="Table Grid 5" w:semiHidden="1" w:unhideWhenUsed="1"/>
-    <w:lsdException w:name="Table Grid 6" w:semiHidden="1" w:unhideWhenUsed="1"/>
-    <w:lsdException w:name="Table Grid 7" w:semiHidden="1" w:unhideWhenUsed="1"/>
-    <w:lsdException w:name="Table Grid 8" w:semiHidden="1" w:unhideWhenUsed="1"/>
-    <w:lsdException w:name="Table List 1" w:semiHidden="1" w:unhideWhenUsed="1"/>
-    <w:lsdException w:name="Table List 2" w:semiHidden="1" w:unhideWhenUsed="1"/>
-    <w:lsdException w:name="Table List 3" w:semiHidden="1" w:unhideWhenUsed="1"/>
-    <w:lsdException w:name="Table List 4" w:semiHidden="1" w:unhideWhenUsed="1"/>
-    <w:lsdException w:name="Table List 5" w:semiHidden="1" w:unhideWhenUsed="1"/>
-    <w:lsdException w:name="Table List 6" w:semiHidden="1" w:unhideWhenUsed="1"/>
-    <w:lsdException w:name="Table List 7" w:semiHidden="1" w:unhideWhenUsed="1"/>
-    <w:lsdException w:name="Table List 8" w:semiHidden="1" w:unhideWhenUsed="1"/>
-    <w:lsdException w:name="Table 3D effects 1" w:semiHidden="1" w:unhideWhenUsed="1"/>
-    <w:lsdException w:name="Table 3D effects 2" w:semiHidden="1" w:unhideWhenUsed="1"/>
-    <w:lsdException w:name="Table 3D effects 3" w:semiHidden="1" w:unhideWhenUsed="1"/>
-    <w:lsdException w:name="Table Contemporary" w:semiHidden="1" w:unhideWhenUsed="1"/>
-    <w:lsdException w:name="Table Elegant" w:semiHidden="1" w:unhideWhenUsed="1"/>
-    <w:lsdException w:name="Table Professional" w:semiHidden="1" w:unhideWhenUsed="1"/>
-    <w:lsdException w:name="Table Subtle 1" w:semiHidden="1" w:unhideWhenUsed="1"/>
-    <w:lsdException w:name="Table Subtle 2" w:semiHidden="1" w:unhideWhenUsed="1"/>
-    <w:lsdException w:name="Table Web 1" w:semiHidden="1" w:unhideWhenUsed="1"/>
-    <w:lsdException w:name="Table Web 2" w:semiHidden="1" w:unhideWhenUsed="1"/>
-    <w:lsdException w:name="Table Web 3" w:semiHidden="1" w:unhideWhenUsed="1"/>
-    <w:lsdException w:name="Balloon Text" w:semiHidden="1" w:unhideWhenUsed="1"/>
-    <w:lsdException w:name="Table Grid" w:uiPriority="59"/>
-    <w:lsdException w:name="Table Theme" w:semiHidden="1" w:unhideWhenUsed="1"/>
-    <w:lsdException w:name="Placeholder Text" w:semiHidden="1"/>
-    <w:lsdException w:name="No Spacing" w:uiPriority="1" w:qFormat="1"/>
-    <w:lsdException w:name="Light Shading" w:uiPriority="60"/>
-    <w:lsdException w:name="Light List" w:uiPriority="61"/>
-    <w:lsdException w:name="Light Grid" w:uiPriority="62"/>
-    <w:lsdException w:name="Medium Shading 1" w:uiPriority="63"/>
-    <w:lsdException w:name="Medium Shading 2" w:uiPriority="64"/>
-    <w:lsdException w:name="Medium List 1" w:uiPriority="65"/>
-    <w:lsdException w:name="Medium List 2" w:uiPriority="66"/>
-    <w:lsdException w:name="Medium Grid 1" w:uiPriority="67"/>
-    <w:lsdException w:name="Medium Grid 2" w:uiPriority="68"/>
-    <w:lsdException w:name="Medium Grid 3" w:uiPriority="69"/>
-    <w:lsdException w:name="Dark List" w:uiPriority="70"/>
-    <w:lsdException w:name="Colorful Shading" w:uiPriority="71"/>
-    <w:lsdException w:name="Colorful List" w:uiPriority="72"/>
-    <w:lsdException w:name="Colorful Grid" w:uiPriority="73"/>
-    <w:lsdException w:name="Light Shading Accent 1" w:uiPriority="60"/>
-    <w:lsdException w:name="Light List Accent 1" w:uiPriority="61"/>
-    <w:lsdException w:name="Light Grid Accent 1" w:uiPriority="62"/>
-    <w:lsdException w:name="Medium Shading 1 Accent 1" w:uiPriority="63"/>
-    <w:lsdException w:name="Medium Shading 2 Accent 1" w:uiPriority="64"/>
-    <w:lsdException w:name="Medium List 1 Accent 1" w:uiPriority="65"/>
-    <w:lsdException w:name="Revision" w:semiHidden="1"/>
-    <w:lsdException w:name="List Paragraph" w:uiPriority="34" w:qFormat="1"/>
-    <w:lsdException w:name="Quote" w:uiPriority="29" w:qFormat="1"/>
-    <w:lsdException w:name="Intense Quote" w:uiPriority="30" w:qFormat="1"/>
-    <w:lsdException w:name="Medium List 2 Accent 1" w:uiPriority="66"/>
-    <w:lsdException w:name="Medium Grid 1 Accent 1" w:uiPriority="67"/>
-    <w:lsdException w:name="Medium Grid 2 Accent 1" w:uiPriority="68"/>
-    <w:lsdException w:name="Medium Grid 3 Accent 1" w:uiPriority="69"/>
-    <w:lsdException w:name="Dark List Accent 1" w:uiPriority="70"/>
-    <w:lsdException w:name="Colorful Shading Accent 1" w:uiPriority="71"/>
-    <w:lsdException w:name="Colorful List Accent 1" w:uiPriority="72"/>
-    <w:lsdException w:name="Colorful Grid Accent 1" w:uiPriority="73"/>
-    <w:lsdException w:name="Light Shading Accent 2" w:uiPriority="60"/>
-    <w:lsdException w:name="Light List Accent 2" w:uiPriority="61"/>
-    <w:lsdException w:name="Light Grid Accent 2" w:uiPriority="62"/>
-    <w:lsdException w:name="Medium Shading 1 Accent 2" w:uiPriority="63"/>
-    <w:lsdException w:name="Medium Shading 2 Accent 2" w:uiPriority="64"/>
-    <w:lsdException w:name="Medium List 1 Accent 2" w:uiPriority="65"/>
-    <w:lsdException w:name="Medium List 2 Accent 2" w:uiPriority="66"/>
-    <w:lsdException w:name="Medium Grid 1 Accent 2" w:uiPriority="67"/>
-    <w:lsdException w:name="Medium Grid 2 Accent 2" w:uiPriority="68"/>
-    <w:lsdException w:name="Medium Grid 3 Accent 2" w:uiPriority="69"/>
-    <w:lsdException w:name="Dark List Accent 2" w:uiPriority="70"/>
-    <w:lsdException w:name="Colorful Shading Accent 2" w:uiPriority="71"/>
-    <w:lsdException w:name="Colorful List Accent 2" w:uiPriority="72"/>
-    <w:lsdException w:name="Colorful Grid Accent 2" w:uiPriority="73"/>
-    <w:lsdException w:name="Light Shading Accent 3" w:uiPriority="60"/>
-    <w:lsdException w:name="Light List Accent 3" w:uiPriority="61"/>
-    <w:lsdException w:name="Light Grid Accent 3" w:uiPriority="62"/>
-    <w:lsdException w:name="Medium Shading 1 Accent 3" w:uiPriority="63"/>
-    <w:lsdException w:name="Medium Shading 2 Accent 3" w:uiPriority="64"/>
-    <w:lsdException w:name="Medium List 1 Accent 3" w:uiPriority="65"/>
-    <w:lsdException w:name="Medium List 2 Accent 3" w:uiPriority="66"/>
-    <w:lsdException w:name="Medium Grid 1 Accent 3" w:uiPriority="67"/>
-    <w:lsdException w:name="Medium Grid 2 Accent 3" w:uiPriority="68"/>
-    <w:lsdException w:name="Medium Grid 3 Accent 3" w:uiPriority="69"/>
-    <w:lsdException w:name="Dark List Accent 3" w:uiPriority="70"/>
-    <w:lsdException w:name="Colorful Shading Accent 3" w:uiPriority="71"/>
-    <w:lsdException w:name="Colorful List Accent 3" w:uiPriority="72"/>
-    <w:lsdException w:name="Colorful Grid Accent 3" w:uiPriority="73"/>
-    <w:lsdException w:name="Light Shading Accent 4" w:uiPriority="60"/>
-    <w:lsdException w:name="Light List Accent 4" w:uiPriority="61"/>
-    <w:lsdException w:name="Light Grid Accent 4" w:uiPriority="62"/>
-    <w:lsdException w:name="Medium Shading 1 Accent 4" w:uiPriority="63"/>
-    <w:lsdException w:name="Medium Shading 2 Accent 4" w:uiPriority="64"/>
-    <w:lsdException w:name="Medium List 1 Accent 4" w:uiPriority="65"/>
-    <w:lsdException w:name="Medium List 2 Accent 4" w:uiPriority="66"/>
-    <w:lsdException w:name="Medium Grid 1 Accent 4" w:uiPriority="67"/>
-    <w:lsdException w:name="Medium Grid 2 Accent 4" w:uiPriority="68"/>
-    <w:lsdException w:name="Medium Grid 3 Accent 4" w:uiPriority="69"/>
-    <w:lsdException w:name="Dark List Accent 4" w:uiPriority="70"/>
-    <w:lsdException w:name="Colorful Shading Accent 4" w:uiPriority="71"/>
-    <w:lsdException w:name="Colorful List Accent 4" w:uiPriority="72"/>
-    <w:lsdException w:name="Colorful Grid Accent 4" w:uiPriority="73"/>
-    <w:lsdException w:name="Light Shading Accent 5" w:uiPriority="60"/>
-    <w:lsdException w:name="Light List Accent 5" w:uiPriority="61"/>
-    <w:lsdException w:name="Light Grid Accent 5" w:uiPriority="62"/>
-    <w:lsdException w:name="Medium Shading 1 Accent 5" w:uiPriority="63"/>
-    <w:lsdException w:name="Medium Shading 2 Accent 5" w:uiPriority="64"/>
-    <w:lsdException w:name="Medium List 1 Accent 5" w:uiPriority="65"/>
-    <w:lsdException w:name="Medium List 2 Accent 5" w:uiPriority="66"/>
-    <w:lsdException w:name="Medium Grid 1 Accent 5" w:uiPriority="67"/>
-    <w:lsdException w:name="Medium Grid 2 Accent 5" w:uiPriority="68"/>
-    <w:lsdException w:name="Medium Grid 3 Accent 5" w:uiPriority="69"/>
-    <w:lsdException w:name="Dark List Accent 5" w:uiPriority="70"/>
-    <w:lsdException w:name="Colorful Shading Accent 5" w:uiPriority="71"/>
-    <w:lsdException w:name="Colorful List Accent 5" w:uiPriority="72"/>
-    <w:lsdException w:name="Colorful Grid Accent 5" w:uiPriority="73"/>
-    <w:lsdException w:name="Light Shading Accent 6" w:uiPriority="60"/>
-    <w:lsdException w:name="Light List Accent 6" w:uiPriority="61"/>
-    <w:lsdException w:name="Light Grid Accent 6" w:uiPriority="62"/>
-    <w:lsdException w:name="Medium Shading 1 Accent 6" w:uiPriority="63"/>
-    <w:lsdException w:name="Medium Shading 2 Accent 6" w:uiPriority="64"/>
-    <w:lsdException w:name="Medium List 1 Accent 6" w:uiPriority="65"/>
-    <w:lsdException w:name="Medium List 2 Accent 6" w:uiPriority="66"/>
-    <w:lsdException w:name="Medium Grid 1 Accent 6" w:uiPriority="67"/>
-    <w:lsdException w:name="Medium Grid 2 Accent 6" w:uiPriority="68"/>
-    <w:lsdException w:name="Medium Grid 3 Accent 6" w:uiPriority="69"/>
-    <w:lsdException w:name="Dark List Accent 6" w:uiPriority="70"/>
-    <w:lsdException w:name="Colorful Shading Accent 6" w:uiPriority="71"/>
-    <w:lsdException w:name="Colorful List Accent 6" w:uiPriority="72"/>
-    <w:lsdException w:name="Colorful Grid Accent 6" w:uiPriority="73"/>
-    <w:lsdException w:name="Subtle Emphasis" w:uiPriority="19" w:qFormat="1"/>
-    <w:lsdException w:name="Intense Emphasis" w:uiPriority="21" w:qFormat="1"/>
-    <w:lsdException w:name="Subtle Reference" w:uiPriority="31" w:qFormat="1"/>
-    <w:lsdException w:name="Intense Reference" w:uiPriority="32" w:qFormat="1"/>
-    <w:lsdException w:name="Book Title" w:uiPriority="33" w:qFormat="1"/>
-    <w:lsdException w:name="Bibliography" w:semiHidden="1" w:uiPriority="37" w:unhideWhenUsed="1"/>
-    <w:lsdException w:name="TOC Heading" w:semiHidden="1" w:uiPriority="39" w:unhideWhenUsed="1" w:qFormat="1"/>
-    <w:lsdException w:name="Plain Table 1" w:uiPriority="41"/>
-    <w:lsdException w:name="Plain Table 2" w:uiPriority="42"/>
-    <w:lsdException w:name="Plain Table 3" w:uiPriority="43"/>
-    <w:lsdException w:name="Plain Table 4" w:uiPriority="44"/>
-    <w:lsdException w:name="Plain Table 5" w:uiPriority="45"/>
-    <w:lsdException w:name="Grid Table Light" w:uiPriority="40"/>
-    <w:lsdException w:name="Grid Table 1 Light" w:uiPriority="46"/>
-    <w:lsdException w:name="Grid Table 2" w:uiPriority="47"/>
-    <w:lsdException w:name="Grid Table 3" w:uiPriority="48"/>
-    <w:lsdException w:name="Grid Table 4" w:uiPriority="49"/>
-    <w:lsdException w:name="Grid Table 5 Dark" w:uiPriority="50"/>
-    <w:lsdException w:name="Grid Table 6 Colorful" w:uiPriority="51"/>
-    <w:lsdException w:name="Grid Table 7 Colorful" w:uiPriority="52"/>
-    <w:lsdException w:name="Grid Table 1 Light Accent 1" w:uiPriority="46"/>
-    <w:lsdException w:name="Grid Table 2 Accent 1" w:uiPriority="47"/>
-    <w:lsdException w:name="Grid Table 3 Accent 1" w:uiPriority="48"/>
-    <w:lsdException w:name="Grid Table 4 Accent 1" w:uiPriority="49"/>
-    <w:lsdException w:name="Grid Table 5 Dark Accent 1" w:uiPriority="50"/>
-    <w:lsdException w:name="Grid Table 6 Colorful Accent 1" w:uiPriority="51"/>
-    <w:lsdException w:name="Grid Table 7 Colorful Accent 1" w:uiPriority="52"/>
-    <w:lsdException w:name="Grid Table 1 Light Accent 2" w:uiPriority="46"/>
-    <w:lsdException w:name="Grid Table 2 Accent 2" w:uiPriority="47"/>
-    <w:lsdException w:name="Grid Table 3 Accent 2" w:uiPriority="48"/>
-    <w:lsdException w:name="Grid Table 4 Accent 2" w:uiPriority="49"/>
-    <w:lsdException w:name="Grid Table 5 Dark Accent 2" w:uiPriority="50"/>
-    <w:lsdException w:name="Grid Table 6 Colorful Accent 2" w:uiPriority="51"/>
-    <w:lsdException w:name="Grid Table 7 Colorful Accent 2" w:uiPriority="52"/>
-    <w:lsdException w:name="Grid Table 1 Light Accent 3" w:uiPriority="46"/>
-    <w:lsdException w:name="Grid Table 2 Accent 3" w:uiPriority="47"/>
-    <w:lsdException w:name="Grid Table 3 Accent 3" w:uiPriority="48"/>
-    <w:lsdException w:name="Grid Table 4 Accent 3" w:uiPriority="49"/>
-    <w:lsdException w:name="Grid Table 5 Dark Accent 3" w:uiPriority="50"/>
-    <w:lsdException w:name="Grid Table 6 Colorful Accent 3" w:uiPriority="51"/>
-    <w:lsdException w:name="Grid Table 7 Colorful Accent 3" w:uiPriority="52"/>
-    <w:lsdException w:name="Grid Table 1 Light Accent 4" w:uiPriority="46"/>
-    <w:lsdException w:name="Grid Table 2 Accent 4" w:uiPriority="47"/>
-    <w:lsdException w:name="Grid Table 3 Accent 4" w:uiPriority="48"/>
-    <w:lsdException w:name="Grid Table 4 Accent 4" w:uiPriority="49"/>
-    <w:lsdException w:name="Grid Table 5 Dark Accent 4" w:uiPriority="50"/>
-    <w:lsdException w:name="Grid Table 6 Colorful Accent 4" w:uiPriority="51"/>
-    <w:lsdException w:name="Grid Table 7 Colorful Accent 4" w:uiPriority="52"/>
-    <w:lsdException w:name="Grid Table 1 Light Accent 5" w:uiPriority="46"/>
-    <w:lsdException w:name="Grid Table 2 Accent 5" w:uiPriority="47"/>
-    <w:lsdException w:name="Grid Table 3 Accent 5" w:uiPriority="48"/>
-    <w:lsdException w:name="Grid Table 4 Accent 5" w:uiPriority="49"/>
-    <w:lsdException w:name="Grid Table 5 Dark Accent 5" w:uiPriority="50"/>
-    <w:lsdException w:name="Grid Table 6 Colorful Accent 5" w:uiPriority="51"/>
-    <w:lsdException w:name="Grid Table 7 Colorful Accent 5" w:uiPriority="52"/>
-    <w:lsdException w:name="Grid Table 1 Light Accent 6" w:uiPriority="46"/>
-    <w:lsdException w:name="Grid Table 2 Accent 6" w:uiPriority="47"/>
-    <w:lsdException w:name="Grid Table 3 Accent 6" w:uiPriority="48"/>
-    <w:lsdException w:name="Grid Table 4 Accent 6" w:uiPriority="49"/>
-    <w:lsdException w:name="Grid Table 5 Dark Accent 6" w:uiPriority="50"/>
-    <w:lsdException w:name="Grid Table 6 Colorful Accent 6" w:uiPriority="51"/>
-    <w:lsdException w:name="Grid Table 7 Colorful Accent 6" w:uiPriority="52"/>
-    <w:lsdException w:name="List Table 1 Light" w:uiPriority="46"/>
-    <w:lsdException w:name="List Table 2" w:uiPriority="47"/>
-    <w:lsdException w:name="List Table 3" w:uiPriority="48"/>
-    <w:lsdException w:name="List Table 4" w:uiPriority="49"/>
-    <w:lsdException w:name="List Table 5 Dark" w:uiPriority="50"/>
-    <w:lsdException w:name="List Table 6 Colorful" w:uiPriority="51"/>
-    <w:lsdException w:name="List Table 7 Colorful" w:uiPriority="52"/>
-    <w:lsdException w:name="List Table 1 Light Accent 1" w:uiPriority="46"/>
-    <w:lsdException w:name="List Table 2 Accent 1" w:uiPriority="47"/>
-    <w:lsdException w:name="List Table 3 Accent 1" w:uiPriority="48"/>
-    <w:lsdException w:name="List Table 4 Accent 1" w:uiPriority="49"/>
-    <w:lsdException w:name="List Table 5 Dark Accent 1" w:uiPriority="50"/>
-    <w:lsdException w:name="List Table 6 Colorful Accent 1" w:uiPriority="51"/>
-    <w:lsdException w:name="List Table 7 Colorful Accent 1" w:uiPriority="52"/>
-    <w:lsdException w:name="List Table 1 Light Accent 2" w:uiPriority="46"/>
-    <w:lsdException w:name="List Table 2 Accent 2" w:uiPriority="47"/>
-    <w:lsdException w:name="List Table 3 Accent 2" w:uiPriority="48"/>
-    <w:lsdException w:name="List Table 4 Accent 2" w:uiPriority="49"/>
-    <w:lsdException w:name="List Table 5 Dark Accent 2" w:uiPriority="50"/>
-    <w:lsdException w:name="List Table 6 Colorful Accent 2" w:uiPriority="51"/>
-    <w:lsdException w:name="List Table 7 Colorful Accent 2" w:uiPriority="52"/>
-    <w:lsdException w:name="List Table 1 Light Accent 3" w:uiPriority="46"/>
-    <w:lsdException w:name="List Table 2 Accent 3" w:uiPriority="47"/>
-    <w:lsdException w:name="List Table 3 Accent 3" w:uiPriority="48"/>
-    <w:lsdException w:name="List Table 4 Accent 3" w:uiPriority="49"/>
-    <w:lsdException w:name="List Table 5 Dark Accent 3" w:uiPriority="50"/>
-    <w:lsdException w:name="List Table 6 Colorful Accent 3" w:uiPriority="51"/>
-    <w:lsdException w:name="List Table 7 Colorful Accent 3" w:uiPriority="52"/>
-    <w:lsdException w:name="List Table 1 Light Accent 4" w:uiPriority="46"/>
-    <w:lsdException w:name="List Table 2 Accent 4" w:uiPriority="47"/>
-    <w:lsdException w:name="List Table 3 Accent 4" w:uiPriority="48"/>
-    <w:lsdException w:name="List Table 4 Accent 4" w:uiPriority="49"/>
-    <w:lsdException w:name="List Table 5 Dark Accent 4" w:uiPriority="50"/>
-    <w:lsdException w:name="List Table 6 Colorful Accent 4" w:uiPriority="51"/>
-    <w:lsdException w:name="List Table 7 Colorful Accent 4" w:uiPriority="52"/>
-    <w:lsdException w:name="List Table 1 Light Accent 5" w:uiPriority="46"/>
-    <w:lsdException w:name="List Table 2 Accent 5" w:uiPriority="47"/>
-    <w:lsdException w:name="List Table 3 Accent 5" w:uiPriority="48"/>
-    <w:lsdException w:name="List Table 4 Accent 5" w:uiPriority="49"/>
-    <w:lsdException w:name="List Table 5 Dark Accent 5" w:uiPriority="50"/>
-    <w:lsdException w:name="List Table 6 Colorful Accent 5" w:uiPriority="51"/>
-    <w:lsdException w:name="List Table 7 Colorful Accent 5" w:uiPriority="52"/>
-    <w:lsdException w:name="List Table 1 Light Accent 6" w:uiPriority="46"/>
-    <w:lsdException w:name="List Table 2 Accent 6" w:uiPriority="47"/>
-    <w:lsdException w:name="List Table 3 Accent 6" w:uiPriority="48"/>
-    <w:lsdException w:name="List Table 4 Accent 6" w:uiPriority="49"/>
-    <w:lsdException w:name="List Table 5 Dark Accent 6" w:uiPriority="50"/>
-    <w:lsdException w:name="List Table 6 Colorful Accent 6" w:uiPriority="51"/>
-    <w:lsdException w:name="List Table 7 Colorful Accent 6" w:uiPriority="52"/>
-    <w:lsdException w:name="Mention" w:semiHidden="1" w:unhideWhenUsed="1"/>
+  <w:latentStyles w:defLockedState="0" w:defUIPriority="99" w:defSemiHidden="1" w:defUnhideWhenUsed="1" w:defQFormat="0" w:count="267">
+    <w:lsdException w:name="Normal" w:semiHidden="0" w:uiPriority="0" w:unhideWhenUsed="0" w:qFormat="1"/>
+    <w:lsdException w:name="heading 1" w:semiHidden="0" w:uiPriority="9" w:unhideWhenUsed="0" w:qFormat="1"/>
+    <w:lsdException w:name="heading 2" w:uiPriority="9" w:qFormat="1"/>
+    <w:lsdException w:name="heading 3" w:uiPriority="9" w:qFormat="1"/>
+    <w:lsdException w:name="heading 4" w:uiPriority="9" w:qFormat="1"/>
+    <w:lsdException w:name="heading 5" w:uiPriority="9" w:qFormat="1"/>
+    <w:lsdException w:name="heading 6" w:uiPriority="9" w:qFormat="1"/>
+    <w:lsdException w:name="heading 7" w:uiPriority="9" w:qFormat="1"/>
+    <w:lsdException w:name="heading 8" w:uiPriority="9" w:qFormat="1"/>
+    <w:lsdException w:name="heading 9" w:uiPriority="9" w:qFormat="1"/>
+    <w:lsdException w:name="toc 1" w:uiPriority="39"/>
+    <w:lsdException w:name="toc 2" w:uiPriority="39"/>
+    <w:lsdException w:name="toc 3" w:uiPriority="39"/>
+    <w:lsdException w:name="toc 4" w:uiPriority="39"/>
+    <w:lsdException w:name="toc 5" w:uiPriority="39"/>
+    <w:lsdException w:name="toc 6" w:uiPriority="39"/>
+    <w:lsdException w:name="toc 7" w:uiPriority="39"/>
+    <w:lsdException w:name="toc 8" w:uiPriority="39"/>
+    <w:lsdException w:name="toc 9" w:uiPriority="39"/>
+    <w:lsdException w:name="caption" w:uiPriority="35" w:qFormat="1"/>
+    <w:lsdException w:name="Title" w:semiHidden="0" w:uiPriority="10" w:unhideWhenUsed="0" w:qFormat="1"/>
+    <w:lsdException w:name="Default Paragraph Font" w:uiPriority="1"/>
+    <w:lsdException w:name="Subtitle" w:semiHidden="0" w:uiPriority="11" w:unhideWhenUsed="0" w:qFormat="1"/>
+    <w:lsdException w:name="Strong" w:semiHidden="0" w:uiPriority="22" w:unhideWhenUsed="0" w:qFormat="1"/>
+    <w:lsdException w:name="Emphasis" w:semiHidden="0" w:uiPriority="20" w:unhideWhenUsed="0" w:qFormat="1"/>
+    <w:lsdException w:name="Table Grid" w:semiHidden="0" w:uiPriority="59" w:unhideWhenUsed="0"/>
+    <w:lsdException w:name="Placeholder Text" w:unhideWhenUsed="0"/>
+    <w:lsdException w:name="No Spacing" w:semiHidden="0" w:uiPriority="1" w:unhideWhenUsed="0" w:qFormat="1"/>
+    <w:lsdException w:name="Light Shading" w:semiHidden="0" w:uiPriority="60" w:unhideWhenUsed="0"/>
+    <w:lsdException w:name="Light List" w:semiHidden="0" w:uiPriority="61" w:unhideWhenUsed="0"/>
+    <w:lsdException w:name="Light Grid" w:semiHidden="0" w:uiPriority="62" w:unhideWhenUsed="0"/>
+    <w:lsdException w:name="Medium Shading 1" w:semiHidden="0" w:uiPriority="63" w:unhideWhenUsed="0"/>
+    <w:lsdException w:name="Medium Shading 2" w:semiHidden="0" w:uiPriority="64" w:unhideWhenUsed="0"/>
+    <w:lsdException w:name="Medium List 1" w:semiHidden="0" w:uiPriority="65" w:unhideWhenUsed="0"/>
+    <w:lsdException w:name="Medium List 2" w:semiHidden="0" w:uiPriority="66" w:unhideWhenUsed="0"/>
+    <w:lsdException w:name="Medium Grid 1" w:semiHidden="0" w:uiPriority="67" w:unhideWhenUsed="0"/>
+    <w:lsdException w:name="Medium Grid 2" w:semiHidden="0" w:uiPriority="68" w:unhideWhenUsed="0"/>
+    <w:lsdException w:name="Medium Grid 3" w:semiHidden="0" w:uiPriority="69" w:unhideWhenUsed="0"/>
+    <w:lsdException w:name="Dark List" w:semiHidden="0" w:uiPriority="70" w:unhideWhenUsed="0"/>
+    <w:lsdException w:name="Colorful Shading" w:semiHidden="0" w:uiPriority="71" w:unhideWhenUsed="0"/>
+    <w:lsdException w:name="Colorful List" w:semiHidden="0" w:uiPriority="72" w:unhideWhenUsed="0"/>
+    <w:lsdException w:name="Colorful Grid" w:semiHidden="0" w:uiPriority="73" w:unhideWhenUsed="0"/>
+    <w:lsdException w:name="Light Shading Accent 1" w:semiHidden="0" w:uiPriority="60" w:unhideWhenUsed="0"/>
+    <w:lsdException w:name="Light List Accent 1" w:semiHidden="0" w:uiPriority="61" w:unhideWhenUsed="0"/>
+    <w:lsdException w:name="Light Grid Accent 1" w:semiHidden="0" w:uiPriority="62" w:unhideWhenUsed="0"/>
+    <w:lsdException w:name="Medium Shading 1 Accent 1" w:semiHidden="0" w:uiPriority="63" w:unhideWhenUsed="0"/>
+    <w:lsdException w:name="Medium Shading 2 Accent 1" w:semiHidden="0" w:uiPriority="64" w:unhideWhenUsed="0"/>
+    <w:lsdException w:name="Medium List 1 Accent 1" w:semiHidden="0" w:uiPriority="65" w:unhideWhenUsed="0"/>
+    <w:lsdException w:name="Revision" w:unhideWhenUsed="0"/>
+    <w:lsdException w:name="List Paragraph" w:semiHidden="0" w:uiPriority="34" w:unhideWhenUsed="0" w:qFormat="1"/>
+    <w:lsdException w:name="Quote" w:semiHidden="0" w:uiPriority="29" w:unhideWhenUsed="0" w:qFormat="1"/>
+    <w:lsdException w:name="Intense Quote" w:semiHidden="0" w:uiPriority="30" w:unhideWhenUsed="0" w:qFormat="1"/>
+    <w:lsdException w:name="Medium List 2 Accent 1" w:semiHidden="0" w:uiPriority="66" w:unhideWhenUsed="0"/>
+    <w:lsdException w:name="Medium Grid 1 Accent 1" w:semiHidden="0" w:uiPriority="67" w:unhideWhenUsed="0"/>
+    <w:lsdException w:name="Medium Grid 2 Accent 1" w:semiHidden="0" w:uiPriority="68" w:unhideWhenUsed="0"/>
+    <w:lsdException w:name="Medium Grid 3 Accent 1" w:semiHidden="0" w:uiPriority="69" w:unhideWhenUsed="0"/>
+    <w:lsdException w:name="Dark List Accent 1" w:semiHidden="0" w:uiPriority="70" w:unhideWhenUsed="0"/>
+    <w:lsdException w:name="Colorful Shading Accent 1" w:semiHidden="0" w:uiPriority="71" w:unhideWhenUsed="0"/>
+    <w:lsdException w:name="Colorful List Accent 1" w:semiHidden="0" w:uiPriority="72" w:unhideWhenUsed="0"/>
+    <w:lsdException w:name="Colorful Grid Accent 1" w:semiHidden="0" w:uiPriority="73" w:unhideWhenUsed="0"/>
+    <w:lsdException w:name="Light Shading Accent 2" w:semiHidden="0" w:uiPriority="60" w:unhideWhenUsed="0"/>
+    <w:lsdException w:name="Light List Accent 2" w:semiHidden="0" w:uiPriority="61" w:unhideWhenUsed="0"/>
+    <w:lsdException w:name="Light Grid Accent 2" w:semiHidden="0" w:uiPriority="62" w:unhideWhenUsed="0"/>
+    <w:lsdException w:name="Medium Shading 1 Accent 2" w:semiHidden="0" w:uiPriority="63" w:unhideWhenUsed="0"/>
+    <w:lsdException w:name="Medium Shading 2 Accent 2" w:semiHidden="0" w:uiPriority="64" w:unhideWhenUsed="0"/>
+    <w:lsdException w:name="Medium List 1 Accent 2" w:semiHidden="0" w:uiPriority="65" w:unhideWhenUsed="0"/>
+    <w:lsdException w:name="Medium List 2 Accent 2" w:semiHidden="0" w:uiPriority="66" w:unhideWhenUsed="0"/>
+    <w:lsdException w:name="Medium Grid 1 Accent 2" w:semiHidden="0" w:uiPriority="67" w:unhideWhenUsed="0"/>
+    <w:lsdException w:name="Medium Grid 2 Accent 2" w:semiHidden="0" w:uiPriority="68" w:unhideWhenUsed="0"/>
+    <w:lsdException w:name="Medium Grid 3 Accent 2" w:semiHidden="0" w:uiPriority="69" w:unhideWhenUsed="0"/>
+    <w:lsdException w:name="Dark List Accent 2" w:semiHidden="0" w:uiPriority="70" w:unhideWhenUsed="0"/>
+    <w:lsdException w:name="Colorful Shading Accent 2" w:semiHidden="0" w:uiPriority="71" w:unhideWhenUsed="0"/>
+    <w:lsdException w:name="Colorful List Accent 2" w:semiHidden="0" w:uiPriority="72" w:unhideWhenUsed="0"/>
+    <w:lsdException w:name="Colorful Grid Accent 2" w:semiHidden="0" w:uiPriority="73" w:unhideWhenUsed="0"/>
+    <w:lsdException w:name="Light Shading Accent 3" w:semiHidden="0" w:uiPriority="60" w:unhideWhenUsed="0"/>
+    <w:lsdException w:name="Light List Accent 3" w:semiHidden="0" w:uiPriority="61" w:unhideWhenUsed="0"/>
+    <w:lsdException w:name="Light Grid Accent 3" w:semiHidden="0" w:uiPriority="62" w:unhideWhenUsed="0"/>
+    <w:lsdException w:name="Medium Shading 1 Accent 3" w:semiHidden="0" w:uiPriority="63" w:unhideWhenUsed="0"/>
+    <w:lsdException w:name="Medium Shading 2 Accent 3" w:semiHidden="0" w:uiPriority="64" w:unhideWhenUsed="0"/>
+    <w:lsdException w:name="Medium List 1 Accent 3" w:semiHidden="0" w:uiPriority="65" w:unhideWhenUsed="0"/>
+    <w:lsdException w:name="Medium List 2 Accent 3" w:semiHidden="0" w:uiPriority="66" w:unhideWhenUsed="0"/>
+    <w:lsdException w:name="Medium Grid 1 Accent 3" w:semiHidden="0" w:uiPriority="67" w:unhideWhenUsed="0"/>
+    <w:lsdException w:name="Medium Grid 2 Accent 3" w:semiHidden="0" w:uiPriority="68" w:unhideWhenUsed="0"/>
+    <w:lsdException w:name="Medium Grid 3 Accent 3" w:semiHidden="0" w:uiPriority="69" w:unhideWhenUsed="0"/>
+    <w:lsdException w:name="Dark List Accent 3" w:semiHidden="0" w:uiPriority="70" w:unhideWhenUsed="0"/>
+    <w:lsdException w:name="Colorful Shading Accent 3" w:semiHidden="0" w:uiPriority="71" w:unhideWhenUsed="0"/>
+    <w:lsdException w:name="Colorful List Accent 3" w:semiHidden="0" w:uiPriority="72" w:unhideWhenUsed="0"/>
+    <w:lsdException w:name="Colorful Grid Accent 3" w:semiHidden="0" w:uiPriority="73" w:unhideWhenUsed="0"/>
+    <w:lsdException w:name="Light Shading Accent 4" w:semiHidden="0" w:uiPriority="60" w:unhideWhenUsed="0"/>
+    <w:lsdException w:name="Light List Accent 4" w:semiHidden="0" w:uiPriority="61" w:unhideWhenUsed="0"/>
+    <w:lsdException w:name="Light Grid Accent 4" w:semiHidden="0" w:uiPriority="62" w:unhideWhenUsed="0"/>
+    <w:lsdException w:name="Medium Shading 1 Accent 4" w:semiHidden="0" w:uiPriority="63" w:unhideWhenUsed="0"/>
+    <w:lsdException w:name="Medium Shading 2 Accent 4" w:semiHidden="0" w:uiPriority="64" w:unhideWhenUsed="0"/>
+    <w:lsdException w:name="Medium List 1 Accent 4" w:semiHidden="0" w:uiPriority="65" w:unhideWhenUsed="0"/>
+    <w:lsdException w:name="Medium List 2 Accent 4" w:semiHidden="0" w:uiPriority="66" w:unhideWhenUsed="0"/>
+    <w:lsdException w:name="Medium Grid 1 Accent 4" w:semiHidden="0" w:uiPriority="67" w:unhideWhenUsed="0"/>
+    <w:lsdException w:name="Medium Grid 2 Accent 4" w:semiHidden="0" w:uiPriority="68" w:unhideWhenUsed="0"/>
+    <w:lsdException w:name="Medium Grid 3 Accent 4" w:semiHidden="0" w:uiPriority="69" w:unhideWhenUsed="0"/>
+    <w:lsdException w:name="Dark List Accent 4" w:semiHidden="0" w:uiPriority="70" w:unhideWhenUsed="0"/>
+    <w:lsdException w:name="Colorful Shading Accent 4" w:semiHidden="0" w:uiPriority="71" w:unhideWhenUsed="0"/>
+    <w:lsdException w:name="Colorful List Accent 4" w:semiHidden="0" w:uiPriority="72" w:unhideWhenUsed="0"/>
+    <w:lsdException w:name="Colorful Grid Accent 4" w:semiHidden="0" w:uiPriority="73" w:unhideWhenUsed="0"/>
+    <w:lsdException w:name="Light Shading Accent 5" w:semiHidden="0" w:uiPriority="60" w:unhideWhenUsed="0"/>
+    <w:lsdException w:name="Light List Accent 5" w:semiHidden="0" w:uiPriority="61" w:unhideWhenUsed="0"/>
+    <w:lsdException w:name="Light Grid Accent 5" w:semiHidden="0" w:uiPriority="62" w:unhideWhenUsed="0"/>
+    <w:lsdException w:name="Medium Shading 1 Accent 5" w:semiHidden="0" w:uiPriority="63" w:unhideWhenUsed="0"/>
+    <w:lsdException w:name="Medium Shading 2 Accent 5" w:semiHidden="0" w:uiPriority="64" w:unhideWhenUsed="0"/>
+    <w:lsdException w:name="Medium List 1 Accent 5" w:semiHidden="0" w:uiPriority="65" w:unhideWhenUsed="0"/>
+    <w:lsdException w:name="Medium List 2 Accent 5" w:semiHidden="0" w:uiPriority="66" w:unhideWhenUsed="0"/>
+    <w:lsdException w:name="Medium Grid 1 Accent 5" w:semiHidden="0" w:uiPriority="67" w:unhideWhenUsed="0"/>
+    <w:lsdException w:name="Medium Grid 2 Accent 5" w:semiHidden="0" w:uiPriority="68" w:unhideWhenUsed="0"/>
+    <w:lsdException w:name="Medium Grid 3 Accent 5" w:semiHidden="0" w:uiPriority="69" w:unhideWhenUsed="0"/>
+    <w:lsdException w:name="Dark List Accent 5" w:semiHidden="0" w:uiPriority="70" w:unhideWhenUsed="0"/>
+    <w:lsdException w:name="Colorful Shading Accent 5" w:semiHidden="0" w:uiPriority="71" w:unhideWhenUsed="0"/>
+    <w:lsdException w:name="Colorful List Accent 5" w:semiHidden="0" w:uiPriority="72" w:unhideWhenUsed="0"/>
+    <w:lsdException w:name="Colorful Grid Accent 5" w:semiHidden="0" w:uiPriority="73" w:unhideWhenUsed="0"/>
+    <w:lsdException w:name="Light Shading Accent 6" w:semiHidden="0" w:uiPriority="60" w:unhideWhenUsed="0"/>
+    <w:lsdException w:name="Light List Accent 6" w:semiHidden="0" w:uiPriority="61" w:unhideWhenUsed="0"/>
+    <w:lsdException w:name="Light Grid Accent 6" w:semiHidden="0" w:uiPriority="62" w:unhideWhenUsed="0"/>
+    <w:lsdException w:name="Medium Shading 1 Accent 6" w:semiHidden="0" w:uiPriority="63" w:unhideWhenUsed="0"/>
+    <w:lsdException w:name="Medium Shading 2 Accent 6" w:semiHidden="0" w:uiPriority="64" w:unhideWhenUsed="0"/>
+    <w:lsdException w:name="Medium List 1 Accent 6" w:semiHidden="0" w:uiPriority="65" w:unhideWhenUsed="0"/>
+    <w:lsdException w:name="Medium List 2 Accent 6" w:semiHidden="0" w:uiPriority="66" w:unhideWhenUsed="0"/>
+    <w:lsdException w:name="Medium Grid 1 Accent 6" w:semiHidden="0" w:uiPriority="67" w:unhideWhenUsed="0"/>
+    <w:lsdException w:name="Medium Grid 2 Accent 6" w:semiHidden="0" w:uiPriority="68" w:unhideWhenUsed="0"/>
+    <w:lsdException w:name="Medium Grid 3 Accent 6" w:semiHidden="0" w:uiPriority="69" w:unhideWhenUsed="0"/>
+    <w:lsdException w:name="Dark List Accent 6" w:semiHidden="0" w:uiPriority="70" w:unhideWhenUsed="0"/>
+    <w:lsdException w:name="Colorful Shading Accent 6" w:semiHidden="0" w:uiPriority="71" w:unhideWhenUsed="0"/>
+    <w:lsdException w:name="Colorful List Accent 6" w:semiHidden="0" w:uiPriority="72" w:unhideWhenUsed="0"/>
+    <w:lsdException w:name="Colorful Grid Accent 6" w:semiHidden="0" w:uiPriority="73" w:unhideWhenUsed="0"/>
+    <w:lsdException w:name="Subtle Emphasis" w:semiHidden="0" w:uiPriority="19" w:unhideWhenUsed="0" w:qFormat="1"/>
+    <w:lsdException w:name="Intense Emphasis" w:semiHidden="0" w:uiPriority="21" w:unhideWhenUsed="0" w:qFormat="1"/>
+    <w:lsdException w:name="Subtle Reference" w:semiHidden="0" w:uiPriority="31" w:unhideWhenUsed="0" w:qFormat="1"/>
+    <w:lsdException w:name="Intense Reference" w:semiHidden="0" w:uiPriority="32" w:unhideWhenUsed="0" w:qFormat="1"/>
+    <w:lsdException w:name="Book Title" w:semiHidden="0" w:uiPriority="33" w:unhideWhenUsed="0" w:qFormat="1"/>
+    <w:lsdException w:name="Bibliography" w:uiPriority="37"/>
+    <w:lsdException w:name="TOC Heading" w:uiPriority="39" w:qFormat="1"/>
   </w:latentStyles>
   <w:style w:type="paragraph" w:default="1" w:styleId="Standard">
     <w:name w:val="Normal"/>
@@ -10253,7 +11263,6 @@
   <w:style w:type="character" w:default="1" w:styleId="Absatz-Standardschriftart">
     <w:name w:val="Default Paragraph Font"/>
     <w:uiPriority w:val="1"/>
-    <w:semiHidden/>
     <w:unhideWhenUsed/>
   </w:style>
   <w:style w:type="table" w:default="1" w:styleId="NormaleTabelle">
@@ -10494,6 +11503,196 @@
     <w:rPr>
       <w:sz w:val="24"/>
     </w:rPr>
+  </w:style>
+</w:styles>
+</file>
+
+<file path=word/stylesWithEffects.xml><?xml version="1.0" encoding="utf-8"?>
+<w:styles xmlns:wpc="http://schemas.microsoft.com/office/word/2010/wordprocessingCanvas" xmlns:mc="http://schemas.openxmlformats.org/markup-compatibility/2006" xmlns:o="urn:schemas-microsoft-com:office:office" xmlns:r="http://schemas.openxmlformats.org/officeDocument/2006/relationships" xmlns:m="http://schemas.openxmlformats.org/officeDocument/2006/math" xmlns:v="urn:schemas-microsoft-com:vml" xmlns:wp14="http://schemas.microsoft.com/office/word/2010/wordprocessingDrawing" xmlns:wp="http://schemas.openxmlformats.org/drawingml/2006/wordprocessingDrawing" xmlns:w10="urn:schemas-microsoft-com:office:word" xmlns:w="http://schemas.openxmlformats.org/wordprocessingml/2006/main" xmlns:w14="http://schemas.microsoft.com/office/word/2010/wordml" xmlns:wpg="http://schemas.microsoft.com/office/word/2010/wordprocessingGroup" xmlns:wpi="http://schemas.microsoft.com/office/word/2010/wordprocessingInk" xmlns:wne="http://schemas.microsoft.com/office/word/2006/wordml" xmlns:wps="http://schemas.microsoft.com/office/word/2010/wordprocessingShape" mc:Ignorable="w14 wp14">
+  <w:docDefaults>
+    <w:rPrDefault>
+      <w:rPr>
+        <w:rFonts w:asciiTheme="minorHAnsi" w:eastAsiaTheme="minorEastAsia" w:hAnsiTheme="minorHAnsi" w:cstheme="minorBidi"/>
+        <w:sz w:val="22"/>
+        <w:szCs w:val="22"/>
+        <w:lang w:val="de-AT" w:eastAsia="de-AT" w:bidi="ar-SA"/>
+      </w:rPr>
+    </w:rPrDefault>
+    <w:pPrDefault>
+      <w:pPr>
+        <w:spacing w:after="200" w:line="276" w:lineRule="auto"/>
+      </w:pPr>
+    </w:pPrDefault>
+  </w:docDefaults>
+  <w:latentStyles w:defLockedState="0" w:defUIPriority="99" w:defSemiHidden="1" w:defUnhideWhenUsed="1" w:defQFormat="0" w:count="267">
+    <w:lsdException w:name="Normal" w:semiHidden="0" w:uiPriority="0" w:unhideWhenUsed="0" w:qFormat="1"/>
+    <w:lsdException w:name="heading 1" w:semiHidden="0" w:uiPriority="9" w:unhideWhenUsed="0" w:qFormat="1"/>
+    <w:lsdException w:name="heading 2" w:uiPriority="9" w:qFormat="1"/>
+    <w:lsdException w:name="heading 3" w:uiPriority="9" w:qFormat="1"/>
+    <w:lsdException w:name="heading 4" w:uiPriority="9" w:qFormat="1"/>
+    <w:lsdException w:name="heading 5" w:uiPriority="9" w:qFormat="1"/>
+    <w:lsdException w:name="heading 6" w:uiPriority="9" w:qFormat="1"/>
+    <w:lsdException w:name="heading 7" w:uiPriority="9" w:qFormat="1"/>
+    <w:lsdException w:name="heading 8" w:uiPriority="9" w:qFormat="1"/>
+    <w:lsdException w:name="heading 9" w:uiPriority="9" w:qFormat="1"/>
+    <w:lsdException w:name="toc 1" w:uiPriority="39"/>
+    <w:lsdException w:name="toc 2" w:uiPriority="39"/>
+    <w:lsdException w:name="toc 3" w:uiPriority="39"/>
+    <w:lsdException w:name="toc 4" w:uiPriority="39"/>
+    <w:lsdException w:name="toc 5" w:uiPriority="39"/>
+    <w:lsdException w:name="toc 6" w:uiPriority="39"/>
+    <w:lsdException w:name="toc 7" w:uiPriority="39"/>
+    <w:lsdException w:name="toc 8" w:uiPriority="39"/>
+    <w:lsdException w:name="toc 9" w:uiPriority="39"/>
+    <w:lsdException w:name="caption" w:uiPriority="35" w:qFormat="1"/>
+    <w:lsdException w:name="Title" w:semiHidden="0" w:uiPriority="10" w:unhideWhenUsed="0" w:qFormat="1"/>
+    <w:lsdException w:name="Default Paragraph Font" w:uiPriority="1"/>
+    <w:lsdException w:name="Subtitle" w:semiHidden="0" w:uiPriority="11" w:unhideWhenUsed="0" w:qFormat="1"/>
+    <w:lsdException w:name="Strong" w:semiHidden="0" w:uiPriority="22" w:unhideWhenUsed="0" w:qFormat="1"/>
+    <w:lsdException w:name="Emphasis" w:semiHidden="0" w:uiPriority="20" w:unhideWhenUsed="0" w:qFormat="1"/>
+    <w:lsdException w:name="Table Grid" w:semiHidden="0" w:uiPriority="59" w:unhideWhenUsed="0"/>
+    <w:lsdException w:name="Placeholder Text" w:unhideWhenUsed="0"/>
+    <w:lsdException w:name="No Spacing" w:semiHidden="0" w:uiPriority="1" w:unhideWhenUsed="0" w:qFormat="1"/>
+    <w:lsdException w:name="Light Shading" w:semiHidden="0" w:uiPriority="60" w:unhideWhenUsed="0"/>
+    <w:lsdException w:name="Light List" w:semiHidden="0" w:uiPriority="61" w:unhideWhenUsed="0"/>
+    <w:lsdException w:name="Light Grid" w:semiHidden="0" w:uiPriority="62" w:unhideWhenUsed="0"/>
+    <w:lsdException w:name="Medium Shading 1" w:semiHidden="0" w:uiPriority="63" w:unhideWhenUsed="0"/>
+    <w:lsdException w:name="Medium Shading 2" w:semiHidden="0" w:uiPriority="64" w:unhideWhenUsed="0"/>
+    <w:lsdException w:name="Medium List 1" w:semiHidden="0" w:uiPriority="65" w:unhideWhenUsed="0"/>
+    <w:lsdException w:name="Medium List 2" w:semiHidden="0" w:uiPriority="66" w:unhideWhenUsed="0"/>
+    <w:lsdException w:name="Medium Grid 1" w:semiHidden="0" w:uiPriority="67" w:unhideWhenUsed="0"/>
+    <w:lsdException w:name="Medium Grid 2" w:semiHidden="0" w:uiPriority="68" w:unhideWhenUsed="0"/>
+    <w:lsdException w:name="Medium Grid 3" w:semiHidden="0" w:uiPriority="69" w:unhideWhenUsed="0"/>
+    <w:lsdException w:name="Dark List" w:semiHidden="0" w:uiPriority="70" w:unhideWhenUsed="0"/>
+    <w:lsdException w:name="Colorful Shading" w:semiHidden="0" w:uiPriority="71" w:unhideWhenUsed="0"/>
+    <w:lsdException w:name="Colorful List" w:semiHidden="0" w:uiPriority="72" w:unhideWhenUsed="0"/>
+    <w:lsdException w:name="Colorful Grid" w:semiHidden="0" w:uiPriority="73" w:unhideWhenUsed="0"/>
+    <w:lsdException w:name="Light Shading Accent 1" w:semiHidden="0" w:uiPriority="60" w:unhideWhenUsed="0"/>
+    <w:lsdException w:name="Light List Accent 1" w:semiHidden="0" w:uiPriority="61" w:unhideWhenUsed="0"/>
+    <w:lsdException w:name="Light Grid Accent 1" w:semiHidden="0" w:uiPriority="62" w:unhideWhenUsed="0"/>
+    <w:lsdException w:name="Medium Shading 1 Accent 1" w:semiHidden="0" w:uiPriority="63" w:unhideWhenUsed="0"/>
+    <w:lsdException w:name="Medium Shading 2 Accent 1" w:semiHidden="0" w:uiPriority="64" w:unhideWhenUsed="0"/>
+    <w:lsdException w:name="Medium List 1 Accent 1" w:semiHidden="0" w:uiPriority="65" w:unhideWhenUsed="0"/>
+    <w:lsdException w:name="Revision" w:unhideWhenUsed="0"/>
+    <w:lsdException w:name="List Paragraph" w:semiHidden="0" w:uiPriority="34" w:unhideWhenUsed="0" w:qFormat="1"/>
+    <w:lsdException w:name="Quote" w:semiHidden="0" w:uiPriority="29" w:unhideWhenUsed="0" w:qFormat="1"/>
+    <w:lsdException w:name="Intense Quote" w:semiHidden="0" w:uiPriority="30" w:unhideWhenUsed="0" w:qFormat="1"/>
+    <w:lsdException w:name="Medium List 2 Accent 1" w:semiHidden="0" w:uiPriority="66" w:unhideWhenUsed="0"/>
+    <w:lsdException w:name="Medium Grid 1 Accent 1" w:semiHidden="0" w:uiPriority="67" w:unhideWhenUsed="0"/>
+    <w:lsdException w:name="Medium Grid 2 Accent 1" w:semiHidden="0" w:uiPriority="68" w:unhideWhenUsed="0"/>
+    <w:lsdException w:name="Medium Grid 3 Accent 1" w:semiHidden="0" w:uiPriority="69" w:unhideWhenUsed="0"/>
+    <w:lsdException w:name="Dark List Accent 1" w:semiHidden="0" w:uiPriority="70" w:unhideWhenUsed="0"/>
+    <w:lsdException w:name="Colorful Shading Accent 1" w:semiHidden="0" w:uiPriority="71" w:unhideWhenUsed="0"/>
+    <w:lsdException w:name="Colorful List Accent 1" w:semiHidden="0" w:uiPriority="72" w:unhideWhenUsed="0"/>
+    <w:lsdException w:name="Colorful Grid Accent 1" w:semiHidden="0" w:uiPriority="73" w:unhideWhenUsed="0"/>
+    <w:lsdException w:name="Light Shading Accent 2" w:semiHidden="0" w:uiPriority="60" w:unhideWhenUsed="0"/>
+    <w:lsdException w:name="Light List Accent 2" w:semiHidden="0" w:uiPriority="61" w:unhideWhenUsed="0"/>
+    <w:lsdException w:name="Light Grid Accent 2" w:semiHidden="0" w:uiPriority="62" w:unhideWhenUsed="0"/>
+    <w:lsdException w:name="Medium Shading 1 Accent 2" w:semiHidden="0" w:uiPriority="63" w:unhideWhenUsed="0"/>
+    <w:lsdException w:name="Medium Shading 2 Accent 2" w:semiHidden="0" w:uiPriority="64" w:unhideWhenUsed="0"/>
+    <w:lsdException w:name="Medium List 1 Accent 2" w:semiHidden="0" w:uiPriority="65" w:unhideWhenUsed="0"/>
+    <w:lsdException w:name="Medium List 2 Accent 2" w:semiHidden="0" w:uiPriority="66" w:unhideWhenUsed="0"/>
+    <w:lsdException w:name="Medium Grid 1 Accent 2" w:semiHidden="0" w:uiPriority="67" w:unhideWhenUsed="0"/>
+    <w:lsdException w:name="Medium Grid 2 Accent 2" w:semiHidden="0" w:uiPriority="68" w:unhideWhenUsed="0"/>
+    <w:lsdException w:name="Medium Grid 3 Accent 2" w:semiHidden="0" w:uiPriority="69" w:unhideWhenUsed="0"/>
+    <w:lsdException w:name="Dark List Accent 2" w:semiHidden="0" w:uiPriority="70" w:unhideWhenUsed="0"/>
+    <w:lsdException w:name="Colorful Shading Accent 2" w:semiHidden="0" w:uiPriority="71" w:unhideWhenUsed="0"/>
+    <w:lsdException w:name="Colorful List Accent 2" w:semiHidden="0" w:uiPriority="72" w:unhideWhenUsed="0"/>
+    <w:lsdException w:name="Colorful Grid Accent 2" w:semiHidden="0" w:uiPriority="73" w:unhideWhenUsed="0"/>
+    <w:lsdException w:name="Light Shading Accent 3" w:semiHidden="0" w:uiPriority="60" w:unhideWhenUsed="0"/>
+    <w:lsdException w:name="Light List Accent 3" w:semiHidden="0" w:uiPriority="61" w:unhideWhenUsed="0"/>
+    <w:lsdException w:name="Light Grid Accent 3" w:semiHidden="0" w:uiPriority="62" w:unhideWhenUsed="0"/>
+    <w:lsdException w:name="Medium Shading 1 Accent 3" w:semiHidden="0" w:uiPriority="63" w:unhideWhenUsed="0"/>
+    <w:lsdException w:name="Medium Shading 2 Accent 3" w:semiHidden="0" w:uiPriority="64" w:unhideWhenUsed="0"/>
+    <w:lsdException w:name="Medium List 1 Accent 3" w:semiHidden="0" w:uiPriority="65" w:unhideWhenUsed="0"/>
+    <w:lsdException w:name="Medium List 2 Accent 3" w:semiHidden="0" w:uiPriority="66" w:unhideWhenUsed="0"/>
+    <w:lsdException w:name="Medium Grid 1 Accent 3" w:semiHidden="0" w:uiPriority="67" w:unhideWhenUsed="0"/>
+    <w:lsdException w:name="Medium Grid 2 Accent 3" w:semiHidden="0" w:uiPriority="68" w:unhideWhenUsed="0"/>
+    <w:lsdException w:name="Medium Grid 3 Accent 3" w:semiHidden="0" w:uiPriority="69" w:unhideWhenUsed="0"/>
+    <w:lsdException w:name="Dark List Accent 3" w:semiHidden="0" w:uiPriority="70" w:unhideWhenUsed="0"/>
+    <w:lsdException w:name="Colorful Shading Accent 3" w:semiHidden="0" w:uiPriority="71" w:unhideWhenUsed="0"/>
+    <w:lsdException w:name="Colorful List Accent 3" w:semiHidden="0" w:uiPriority="72" w:unhideWhenUsed="0"/>
+    <w:lsdException w:name="Colorful Grid Accent 3" w:semiHidden="0" w:uiPriority="73" w:unhideWhenUsed="0"/>
+    <w:lsdException w:name="Light Shading Accent 4" w:semiHidden="0" w:uiPriority="60" w:unhideWhenUsed="0"/>
+    <w:lsdException w:name="Light List Accent 4" w:semiHidden="0" w:uiPriority="61" w:unhideWhenUsed="0"/>
+    <w:lsdException w:name="Light Grid Accent 4" w:semiHidden="0" w:uiPriority="62" w:unhideWhenUsed="0"/>
+    <w:lsdException w:name="Medium Shading 1 Accent 4" w:semiHidden="0" w:uiPriority="63" w:unhideWhenUsed="0"/>
+    <w:lsdException w:name="Medium Shading 2 Accent 4" w:semiHidden="0" w:uiPriority="64" w:unhideWhenUsed="0"/>
+    <w:lsdException w:name="Medium List 1 Accent 4" w:semiHidden="0" w:uiPriority="65" w:unhideWhenUsed="0"/>
+    <w:lsdException w:name="Medium List 2 Accent 4" w:semiHidden="0" w:uiPriority="66" w:unhideWhenUsed="0"/>
+    <w:lsdException w:name="Medium Grid 1 Accent 4" w:semiHidden="0" w:uiPriority="67" w:unhideWhenUsed="0"/>
+    <w:lsdException w:name="Medium Grid 2 Accent 4" w:semiHidden="0" w:uiPriority="68" w:unhideWhenUsed="0"/>
+    <w:lsdException w:name="Medium Grid 3 Accent 4" w:semiHidden="0" w:uiPriority="69" w:unhideWhenUsed="0"/>
+    <w:lsdException w:name="Dark List Accent 4" w:semiHidden="0" w:uiPriority="70" w:unhideWhenUsed="0"/>
+    <w:lsdException w:name="Colorful Shading Accent 4" w:semiHidden="0" w:uiPriority="71" w:unhideWhenUsed="0"/>
+    <w:lsdException w:name="Colorful List Accent 4" w:semiHidden="0" w:uiPriority="72" w:unhideWhenUsed="0"/>
+    <w:lsdException w:name="Colorful Grid Accent 4" w:semiHidden="0" w:uiPriority="73" w:unhideWhenUsed="0"/>
+    <w:lsdException w:name="Light Shading Accent 5" w:semiHidden="0" w:uiPriority="60" w:unhideWhenUsed="0"/>
+    <w:lsdException w:name="Light List Accent 5" w:semiHidden="0" w:uiPriority="61" w:unhideWhenUsed="0"/>
+    <w:lsdException w:name="Light Grid Accent 5" w:semiHidden="0" w:uiPriority="62" w:unhideWhenUsed="0"/>
+    <w:lsdException w:name="Medium Shading 1 Accent 5" w:semiHidden="0" w:uiPriority="63" w:unhideWhenUsed="0"/>
+    <w:lsdException w:name="Medium Shading 2 Accent 5" w:semiHidden="0" w:uiPriority="64" w:unhideWhenUsed="0"/>
+    <w:lsdException w:name="Medium List 1 Accent 5" w:semiHidden="0" w:uiPriority="65" w:unhideWhenUsed="0"/>
+    <w:lsdException w:name="Medium List 2 Accent 5" w:semiHidden="0" w:uiPriority="66" w:unhideWhenUsed="0"/>
+    <w:lsdException w:name="Medium Grid 1 Accent 5" w:semiHidden="0" w:uiPriority="67" w:unhideWhenUsed="0"/>
+    <w:lsdException w:name="Medium Grid 2 Accent 5" w:semiHidden="0" w:uiPriority="68" w:unhideWhenUsed="0"/>
+    <w:lsdException w:name="Medium Grid 3 Accent 5" w:semiHidden="0" w:uiPriority="69" w:unhideWhenUsed="0"/>
+    <w:lsdException w:name="Dark List Accent 5" w:semiHidden="0" w:uiPriority="70" w:unhideWhenUsed="0"/>
+    <w:lsdException w:name="Colorful Shading Accent 5" w:semiHidden="0" w:uiPriority="71" w:unhideWhenUsed="0"/>
+    <w:lsdException w:name="Colorful List Accent 5" w:semiHidden="0" w:uiPriority="72" w:unhideWhenUsed="0"/>
+    <w:lsdException w:name="Colorful Grid Accent 5" w:semiHidden="0" w:uiPriority="73" w:unhideWhenUsed="0"/>
+    <w:lsdException w:name="Light Shading Accent 6" w:semiHidden="0" w:uiPriority="60" w:unhideWhenUsed="0"/>
+    <w:lsdException w:name="Light List Accent 6" w:semiHidden="0" w:uiPriority="61" w:unhideWhenUsed="0"/>
+    <w:lsdException w:name="Light Grid Accent 6" w:semiHidden="0" w:uiPriority="62" w:unhideWhenUsed="0"/>
+    <w:lsdException w:name="Medium Shading 1 Accent 6" w:semiHidden="0" w:uiPriority="63" w:unhideWhenUsed="0"/>
+    <w:lsdException w:name="Medium Shading 2 Accent 6" w:semiHidden="0" w:uiPriority="64" w:unhideWhenUsed="0"/>
+    <w:lsdException w:name="Medium List 1 Accent 6" w:semiHidden="0" w:uiPriority="65" w:unhideWhenUsed="0"/>
+    <w:lsdException w:name="Medium List 2 Accent 6" w:semiHidden="0" w:uiPriority="66" w:unhideWhenUsed="0"/>
+    <w:lsdException w:name="Medium Grid 1 Accent 6" w:semiHidden="0" w:uiPriority="67" w:unhideWhenUsed="0"/>
+    <w:lsdException w:name="Medium Grid 2 Accent 6" w:semiHidden="0" w:uiPriority="68" w:unhideWhenUsed="0"/>
+    <w:lsdException w:name="Medium Grid 3 Accent 6" w:semiHidden="0" w:uiPriority="69" w:unhideWhenUsed="0"/>
+    <w:lsdException w:name="Dark List Accent 6" w:semiHidden="0" w:uiPriority="70" w:unhideWhenUsed="0"/>
+    <w:lsdException w:name="Colorful Shading Accent 6" w:semiHidden="0" w:uiPriority="71" w:unhideWhenUsed="0"/>
+    <w:lsdException w:name="Colorful List Accent 6" w:semiHidden="0" w:uiPriority="72" w:unhideWhenUsed="0"/>
+    <w:lsdException w:name="Colorful Grid Accent 6" w:semiHidden="0" w:uiPriority="73" w:unhideWhenUsed="0"/>
+    <w:lsdException w:name="Subtle Emphasis" w:semiHidden="0" w:uiPriority="19" w:unhideWhenUsed="0" w:qFormat="1"/>
+    <w:lsdException w:name="Intense Emphasis" w:semiHidden="0" w:uiPriority="21" w:unhideWhenUsed="0" w:qFormat="1"/>
+    <w:lsdException w:name="Subtle Reference" w:semiHidden="0" w:uiPriority="31" w:unhideWhenUsed="0" w:qFormat="1"/>
+    <w:lsdException w:name="Intense Reference" w:semiHidden="0" w:uiPriority="32" w:unhideWhenUsed="0" w:qFormat="1"/>
+    <w:lsdException w:name="Book Title" w:semiHidden="0" w:uiPriority="33" w:unhideWhenUsed="0" w:qFormat="1"/>
+    <w:lsdException w:name="Bibliography" w:uiPriority="37"/>
+    <w:lsdException w:name="TOC Heading" w:uiPriority="39" w:qFormat="1"/>
+  </w:latentStyles>
+  <w:style w:type="paragraph" w:default="1" w:styleId="Standard">
+    <w:name w:val="Normal"/>
+    <w:qFormat/>
+  </w:style>
+  <w:style w:type="character" w:default="1" w:styleId="Absatz-Standardschriftart">
+    <w:name w:val="Default Paragraph Font"/>
+    <w:uiPriority w:val="1"/>
+    <w:semiHidden/>
+    <w:unhideWhenUsed/>
+  </w:style>
+  <w:style w:type="table" w:default="1" w:styleId="NormaleTabelle">
+    <w:name w:val="Normal Table"/>
+    <w:uiPriority w:val="99"/>
+    <w:semiHidden/>
+    <w:unhideWhenUsed/>
+    <w:tblPr>
+      <w:tblInd w:w="0" w:type="dxa"/>
+      <w:tblCellMar>
+        <w:top w:w="0" w:type="dxa"/>
+        <w:left w:w="108" w:type="dxa"/>
+        <w:bottom w:w="0" w:type="dxa"/>
+        <w:right w:w="108" w:type="dxa"/>
+      </w:tblCellMar>
+    </w:tblPr>
+  </w:style>
+  <w:style w:type="numbering" w:default="1" w:styleId="KeineListe">
+    <w:name w:val="No List"/>
+    <w:uiPriority w:val="99"/>
+    <w:semiHidden/>
+    <w:unhideWhenUsed/>
   </w:style>
 </w:styles>
 </file>
@@ -10788,7 +11987,7 @@
 </file>
 
 <file path=customXml/itemProps1.xml><?xml version="1.0" encoding="utf-8"?>
-<ds:datastoreItem xmlns:ds="http://schemas.openxmlformats.org/officeDocument/2006/customXml" ds:itemID="{963B4295-DE0F-4E19-B121-A3FD63BAF50D}">
+<ds:datastoreItem xmlns:ds="http://schemas.openxmlformats.org/officeDocument/2006/customXml" ds:itemID="{EFA87145-BF23-4E78-A6F6-3310B2027165}">
   <ds:schemaRefs>
     <ds:schemaRef ds:uri="http://schemas.openxmlformats.org/officeDocument/2006/bibliography"/>
   </ds:schemaRefs>

--- a/Dokumentation/Projektdokumentation/Dokumentation_Gesamt.docx
+++ b/Dokumentation/Projektdokumentation/Dokumentation_Gesamt.docx
@@ -1,10 +1,15 @@
 
 <file path=word/document.xml><?xml version="1.0" encoding="utf-8"?>
-<w:document xmlns:wpc="http://schemas.microsoft.com/office/word/2010/wordprocessingCanvas" xmlns:cx="http://schemas.microsoft.com/office/drawing/2014/chartex" xmlns:cx1="http://schemas.microsoft.com/office/drawing/2015/9/8/chartex" xmlns:cx2="http://schemas.microsoft.com/office/drawing/2015/10/21/chartex" xmlns:mc="http://schemas.openxmlformats.org/markup-compatibility/2006" xmlns:o="urn:schemas-microsoft-com:office:office" xmlns:r="http://schemas.openxmlformats.org/officeDocument/2006/relationships" xmlns:m="http://schemas.openxmlformats.org/officeDocument/2006/math" xmlns:v="urn:schemas-microsoft-com:vml" xmlns:wp14="http://schemas.microsoft.com/office/word/2010/wordprocessingDrawing" xmlns:wp="http://schemas.openxmlformats.org/drawingml/2006/wordprocessingDrawing" xmlns:w10="urn:schemas-microsoft-com:office:word" xmlns:w="http://schemas.openxmlformats.org/wordprocessingml/2006/main" xmlns:w14="http://schemas.microsoft.com/office/word/2010/wordml" xmlns:w15="http://schemas.microsoft.com/office/word/2012/wordml" xmlns:w16se="http://schemas.microsoft.com/office/word/2015/wordml/symex" xmlns:wpg="http://schemas.microsoft.com/office/word/2010/wordprocessingGroup" xmlns:wpi="http://schemas.microsoft.com/office/word/2010/wordprocessingInk" xmlns:wne="http://schemas.microsoft.com/office/word/2006/wordml" xmlns:wps="http://schemas.microsoft.com/office/word/2010/wordprocessingShape" mc:Ignorable="w14 w15 w16se wp14">
+<w:document xmlns:wpc="http://schemas.microsoft.com/office/word/2010/wordprocessingCanvas" xmlns:mc="http://schemas.openxmlformats.org/markup-compatibility/2006" xmlns:o="urn:schemas-microsoft-com:office:office" xmlns:r="http://schemas.openxmlformats.org/officeDocument/2006/relationships" xmlns:m="http://schemas.openxmlformats.org/officeDocument/2006/math" xmlns:v="urn:schemas-microsoft-com:vml" xmlns:wp14="http://schemas.microsoft.com/office/word/2010/wordprocessingDrawing" xmlns:wp="http://schemas.openxmlformats.org/drawingml/2006/wordprocessingDrawing" xmlns:w10="urn:schemas-microsoft-com:office:word" xmlns:w="http://schemas.openxmlformats.org/wordprocessingml/2006/main" xmlns:w14="http://schemas.microsoft.com/office/word/2010/wordml" xmlns:wpg="http://schemas.microsoft.com/office/word/2010/wordprocessingGroup" xmlns:wpi="http://schemas.microsoft.com/office/word/2010/wordprocessingInk" xmlns:wne="http://schemas.microsoft.com/office/word/2006/wordml" xmlns:wps="http://schemas.microsoft.com/office/word/2010/wordprocessingShape" mc:Ignorable="w14 wp14">
   <w:body>
     <w:p>
       <w:pPr>
         <w:pStyle w:val="ITFoxberschriftEbene1"/>
+        <w:numPr>
+          <w:ilvl w:val="0"/>
+          <w:numId w:val="0"/>
+        </w:numPr>
+        <w:ind w:left="360"/>
         <w:rPr>
           <w:noProof/>
           <w:lang w:eastAsia="de-AT"/>
@@ -14,6 +19,11 @@
     <w:p>
       <w:pPr>
         <w:pStyle w:val="ITFoxberschriftEbene1"/>
+        <w:numPr>
+          <w:ilvl w:val="0"/>
+          <w:numId w:val="0"/>
+        </w:numPr>
+        <w:ind w:left="360"/>
       </w:pPr>
       <w:bookmarkStart w:id="0" w:name="_Toc453737942"/>
       <w:bookmarkStart w:id="1" w:name="_Toc453738018"/>
@@ -86,7 +96,7 @@
           <w:lang w:eastAsia="de-AT"/>
         </w:rPr>
         <w:drawing>
-          <wp:anchor distT="0" distB="0" distL="114300" distR="114300" simplePos="0" relativeHeight="251658240" behindDoc="1" locked="0" layoutInCell="1" allowOverlap="1" wp14:anchorId="7FAFA9DA" wp14:editId="11141678">
+          <wp:anchor distT="0" distB="0" distL="114300" distR="114300" simplePos="0" relativeHeight="251658240" behindDoc="1" locked="0" layoutInCell="1" allowOverlap="1" wp14:anchorId="19DB7B81" wp14:editId="141DBEB9">
             <wp:simplePos x="0" y="0"/>
             <wp:positionH relativeFrom="column">
               <wp:posOffset>-161290</wp:posOffset>
@@ -135,7 +145,7 @@
                     <pic:cNvPicPr/>
                   </pic:nvPicPr>
                   <pic:blipFill rotWithShape="1">
-                    <a:blip r:embed="rId8" cstate="print">
+                    <a:blip r:embed="rId9" cstate="print">
                       <a:clrChange>
                         <a:clrFrom>
                           <a:srgbClr val="F3F3F3"/>
@@ -2557,6 +2567,7 @@
                         <w:lang w:val="de-DE"/>
                       </w:rPr>
                     </w:pPr>
+                    <w:proofErr w:type="spellStart"/>
                     <w:r>
                       <w:rPr>
                         <w:rFonts w:ascii="Century Gothic" w:hAnsi="Century Gothic"/>
@@ -2566,6 +2577,7 @@
                       </w:rPr>
                       <w:t>EasyBCD</w:t>
                     </w:r>
+                    <w:proofErr w:type="spellEnd"/>
                   </w:p>
                 </w:txbxContent>
               </v:textbox>
@@ -2656,7 +2668,23 @@
         <w:ind w:left="357"/>
       </w:pPr>
       <w:r>
-        <w:t>In EasyBCD unter Add new Entry einen neuen Eintrag festlegen. Bei der Pfadangabe den folgenden Pfad auswählen (Daten:\Volume2) und folgenden Namen (IT IN20 WIN 8.1) vergeben.</w:t>
+        <w:t xml:space="preserve">In </w:t>
+      </w:r>
+      <w:proofErr w:type="spellStart"/>
+      <w:r>
+        <w:t>EasyBCD</w:t>
+      </w:r>
+      <w:proofErr w:type="spellEnd"/>
+      <w:r>
+        <w:t xml:space="preserve"> unter Add </w:t>
+      </w:r>
+      <w:proofErr w:type="spellStart"/>
+      <w:r>
+        <w:t>new</w:t>
+      </w:r>
+      <w:proofErr w:type="spellEnd"/>
+      <w:r>
+        <w:t xml:space="preserve"> Entry einen neuen Eintrag festlegen. Bei der Pfadangabe den folgenden Pfad auswählen (Daten:\Volume2) und folgenden Namen (IT IN20 WIN 8.1) vergeben.</w:t>
       </w:r>
     </w:p>
     <w:p>
@@ -2769,7 +2797,7 @@
                     <pic:cNvPicPr/>
                   </pic:nvPicPr>
                   <pic:blipFill>
-                    <a:blip r:embed="rId9" cstate="print"/>
+                    <a:blip r:embed="rId10" cstate="print"/>
                     <a:stretch>
                       <a:fillRect/>
                     </a:stretch>
@@ -2837,7 +2865,7 @@
                     <pic:cNvPicPr/>
                   </pic:nvPicPr>
                   <pic:blipFill>
-                    <a:blip r:embed="rId10" cstate="print"/>
+                    <a:blip r:embed="rId11" cstate="print"/>
                     <a:stretch>
                       <a:fillRect/>
                     </a:stretch>
@@ -2928,8 +2956,13 @@
         <w:spacing w:after="0"/>
         <w:ind w:left="357"/>
       </w:pPr>
-      <w:r>
-        <w:t xml:space="preserve">Subnetmaske: </w:t>
+      <w:proofErr w:type="spellStart"/>
+      <w:r>
+        <w:t>Subnetmaske</w:t>
+      </w:r>
+      <w:proofErr w:type="spellEnd"/>
+      <w:r>
+        <w:t xml:space="preserve">: </w:t>
       </w:r>
       <w:r>
         <w:tab/>
@@ -2966,7 +2999,15 @@
         <w:ind w:left="357"/>
       </w:pPr>
       <w:r>
-        <w:t>Anschließend Standard-Gateway anpingen, um die Erreichbarkeit zu testen</w:t>
+        <w:t xml:space="preserve">Anschließend Standard-Gateway </w:t>
+      </w:r>
+      <w:proofErr w:type="spellStart"/>
+      <w:r>
+        <w:t>anpingen</w:t>
+      </w:r>
+      <w:proofErr w:type="spellEnd"/>
+      <w:r>
+        <w:t>, um die Erreichbarkeit zu testen</w:t>
       </w:r>
     </w:p>
     <w:p>
@@ -3016,8 +3057,16 @@
         <w:rPr>
           <w:rFonts w:ascii="Century Gothic" w:hAnsi="Century Gothic"/>
         </w:rPr>
-        <w:t>Domäne: itfox.loc</w:t>
-      </w:r>
+        <w:t xml:space="preserve">Domäne: </w:t>
+      </w:r>
+      <w:proofErr w:type="spellStart"/>
+      <w:r>
+        <w:rPr>
+          <w:rFonts w:ascii="Century Gothic" w:hAnsi="Century Gothic"/>
+        </w:rPr>
+        <w:t>itfox.loc</w:t>
+      </w:r>
+      <w:proofErr w:type="spellEnd"/>
     </w:p>
     <w:p>
       <w:pPr>
@@ -3147,11 +3196,19 @@
           <w:rFonts w:ascii="Century Gothic" w:hAnsi="Century Gothic"/>
         </w:rPr>
       </w:pPr>
-      <w:r>
-        <w:rPr>
-          <w:rFonts w:ascii="Century Gothic" w:hAnsi="Century Gothic"/>
-        </w:rPr>
-        <w:t>Active Directory /DC1</w:t>
+      <w:proofErr w:type="spellStart"/>
+      <w:r>
+        <w:rPr>
+          <w:rFonts w:ascii="Century Gothic" w:hAnsi="Century Gothic"/>
+        </w:rPr>
+        <w:t>Active</w:t>
+      </w:r>
+      <w:proofErr w:type="spellEnd"/>
+      <w:r>
+        <w:rPr>
+          <w:rFonts w:ascii="Century Gothic" w:hAnsi="Century Gothic"/>
+        </w:rPr>
+        <w:t xml:space="preserve"> Directory /DC1</w:t>
       </w:r>
     </w:p>
     <w:p>
@@ -3327,7 +3384,21 @@
         <w:rPr>
           <w:rFonts w:ascii="Century Gothic" w:hAnsi="Century Gothic"/>
         </w:rPr>
-        <w:t xml:space="preserve">Windows Update: Product Key ändern </w:t>
+        <w:t xml:space="preserve">Windows Update: </w:t>
+      </w:r>
+      <w:proofErr w:type="spellStart"/>
+      <w:r>
+        <w:rPr>
+          <w:rFonts w:ascii="Century Gothic" w:hAnsi="Century Gothic"/>
+        </w:rPr>
+        <w:t>Product</w:t>
+      </w:r>
+      <w:proofErr w:type="spellEnd"/>
+      <w:r>
+        <w:rPr>
+          <w:rFonts w:ascii="Century Gothic" w:hAnsi="Century Gothic"/>
+        </w:rPr>
+        <w:t xml:space="preserve"> Key ändern </w:t>
       </w:r>
     </w:p>
     <w:p>
@@ -3341,11 +3412,19 @@
           <w:rFonts w:ascii="Century Gothic" w:hAnsi="Century Gothic"/>
         </w:rPr>
       </w:pPr>
-      <w:r>
-        <w:rPr>
-          <w:rFonts w:ascii="Century Gothic" w:hAnsi="Century Gothic"/>
-        </w:rPr>
-        <w:t>Product Key: „7PJBC-63K3J</w:t>
+      <w:proofErr w:type="spellStart"/>
+      <w:r>
+        <w:rPr>
+          <w:rFonts w:ascii="Century Gothic" w:hAnsi="Century Gothic"/>
+        </w:rPr>
+        <w:t>Product</w:t>
+      </w:r>
+      <w:proofErr w:type="spellEnd"/>
+      <w:r>
+        <w:rPr>
+          <w:rFonts w:ascii="Century Gothic" w:hAnsi="Century Gothic"/>
+        </w:rPr>
+        <w:t xml:space="preserve"> Key: „7PJBC-63K3J</w:t>
       </w:r>
       <w:r>
         <w:rPr>
@@ -3435,7 +3514,21 @@
         <w:rPr>
           <w:rFonts w:ascii="Century Gothic" w:hAnsi="Century Gothic"/>
         </w:rPr>
-        <w:t>In die Domäne wird „itfox.loc“ eingetragen, durch die Windows-Sicherheit muss man sich als Administrator anmelden</w:t>
+        <w:t>In die Domäne wird „</w:t>
+      </w:r>
+      <w:proofErr w:type="spellStart"/>
+      <w:r>
+        <w:rPr>
+          <w:rFonts w:ascii="Century Gothic" w:hAnsi="Century Gothic"/>
+        </w:rPr>
+        <w:t>itfox.loc</w:t>
+      </w:r>
+      <w:proofErr w:type="spellEnd"/>
+      <w:r>
+        <w:rPr>
+          <w:rFonts w:ascii="Century Gothic" w:hAnsi="Century Gothic"/>
+        </w:rPr>
+        <w:t>“ eingetragen, durch die Windows-Sicherheit muss man sich als Administrator anmelden</w:t>
       </w:r>
     </w:p>
     <w:p>
@@ -3498,7 +3591,21 @@
         <w:rPr>
           <w:rFonts w:ascii="Century Gothic" w:hAnsi="Century Gothic"/>
         </w:rPr>
-        <w:t>Prüfen, ob die Domäne gefunden wird (mittels ping – ping itfox.loc)SCREENSHOT</w:t>
+        <w:t xml:space="preserve">Prüfen, ob die Domäne gefunden wird (mittels ping – ping </w:t>
+      </w:r>
+      <w:proofErr w:type="spellStart"/>
+      <w:r>
+        <w:rPr>
+          <w:rFonts w:ascii="Century Gothic" w:hAnsi="Century Gothic"/>
+        </w:rPr>
+        <w:t>itfox.loc</w:t>
+      </w:r>
+      <w:proofErr w:type="spellEnd"/>
+      <w:r>
+        <w:rPr>
+          <w:rFonts w:ascii="Century Gothic" w:hAnsi="Century Gothic"/>
+        </w:rPr>
+        <w:t>)SCREENSHOT</w:t>
       </w:r>
     </w:p>
     <w:p>
@@ -3534,7 +3641,21 @@
         <w:rPr>
           <w:rFonts w:ascii="Century Gothic" w:hAnsi="Century Gothic"/>
         </w:rPr>
-        <w:t>Bei Domäne wird „itfox.loc“ eingetragen</w:t>
+        <w:t>Bei Domäne wird „</w:t>
+      </w:r>
+      <w:proofErr w:type="spellStart"/>
+      <w:r>
+        <w:rPr>
+          <w:rFonts w:ascii="Century Gothic" w:hAnsi="Century Gothic"/>
+        </w:rPr>
+        <w:t>itfox.loc</w:t>
+      </w:r>
+      <w:proofErr w:type="spellEnd"/>
+      <w:r>
+        <w:rPr>
+          <w:rFonts w:ascii="Century Gothic" w:hAnsi="Century Gothic"/>
+        </w:rPr>
+        <w:t>“ eingetragen</w:t>
       </w:r>
     </w:p>
     <w:p>
@@ -3570,7 +3691,7 @@
                     </pic:cNvPicPr>
                   </pic:nvPicPr>
                   <pic:blipFill>
-                    <a:blip r:embed="rId11" cstate="print"/>
+                    <a:blip r:embed="rId12" cstate="print"/>
                     <a:srcRect l="1878" r="57767" b="37920"/>
                     <a:stretch>
                       <a:fillRect/>
@@ -3646,7 +3767,21 @@
         <w:rPr>
           <w:rFonts w:ascii="Century Gothic" w:hAnsi="Century Gothic"/>
         </w:rPr>
-        <w:t>Unter Systemsteuerung – RemoteApp/Desktopverbindung einrichten</w:t>
+        <w:t xml:space="preserve">Unter Systemsteuerung – </w:t>
+      </w:r>
+      <w:proofErr w:type="spellStart"/>
+      <w:r>
+        <w:rPr>
+          <w:rFonts w:ascii="Century Gothic" w:hAnsi="Century Gothic"/>
+        </w:rPr>
+        <w:t>RemoteApp</w:t>
+      </w:r>
+      <w:proofErr w:type="spellEnd"/>
+      <w:r>
+        <w:rPr>
+          <w:rFonts w:ascii="Century Gothic" w:hAnsi="Century Gothic"/>
+        </w:rPr>
+        <w:t>/Desktopverbindung einrichten</w:t>
       </w:r>
     </w:p>
     <w:p>
@@ -3696,7 +3831,7 @@
                     </pic:cNvPicPr>
                   </pic:nvPicPr>
                   <pic:blipFill>
-                    <a:blip r:embed="rId12" cstate="print"/>
+                    <a:blip r:embed="rId13" cstate="print"/>
                     <a:srcRect l="6304" t="8656" r="53351" b="31492"/>
                     <a:stretch>
                       <a:fillRect/>
@@ -3827,7 +3962,25 @@
           <w:sz w:val="24"/>
           <w:szCs w:val="24"/>
         </w:rPr>
-        <w:t>Als Administrator von itfox.loc anmelden</w:t>
+        <w:t xml:space="preserve">Als Administrator von </w:t>
+      </w:r>
+      <w:proofErr w:type="spellStart"/>
+      <w:r>
+        <w:rPr>
+          <w:rFonts w:ascii="Century Gothic" w:hAnsi="Century Gothic"/>
+          <w:sz w:val="24"/>
+          <w:szCs w:val="24"/>
+        </w:rPr>
+        <w:t>itfox.loc</w:t>
+      </w:r>
+      <w:proofErr w:type="spellEnd"/>
+      <w:r>
+        <w:rPr>
+          <w:rFonts w:ascii="Century Gothic" w:hAnsi="Century Gothic"/>
+          <w:sz w:val="24"/>
+          <w:szCs w:val="24"/>
+        </w:rPr>
+        <w:t xml:space="preserve"> anmelden</w:t>
       </w:r>
     </w:p>
     <w:p>
@@ -3843,13 +3996,23 @@
           <w:szCs w:val="24"/>
         </w:rPr>
       </w:pPr>
+      <w:proofErr w:type="spellStart"/>
       <w:r>
         <w:rPr>
           <w:rFonts w:ascii="Century Gothic" w:hAnsi="Century Gothic"/>
           <w:sz w:val="24"/>
           <w:szCs w:val="24"/>
         </w:rPr>
-        <w:t>Itfox.loc/Administrator</w:t>
+        <w:t>Itfox.loc</w:t>
+      </w:r>
+      <w:proofErr w:type="spellEnd"/>
+      <w:r>
+        <w:rPr>
+          <w:rFonts w:ascii="Century Gothic" w:hAnsi="Century Gothic"/>
+          <w:sz w:val="24"/>
+          <w:szCs w:val="24"/>
+        </w:rPr>
+        <w:t>/Administrator</w:t>
       </w:r>
     </w:p>
     <w:p>
@@ -3865,7 +4028,7 @@
           <w:szCs w:val="24"/>
         </w:rPr>
       </w:pPr>
-      <w:hyperlink r:id="rId13" w:history="1">
+      <w:hyperlink r:id="rId14" w:history="1">
         <w:r>
           <w:rPr>
             <w:rStyle w:val="Hyperlink"/>
@@ -3952,13 +4115,23 @@
           <w:szCs w:val="24"/>
         </w:rPr>
       </w:pPr>
+      <w:proofErr w:type="spellStart"/>
       <w:r>
         <w:rPr>
           <w:rFonts w:ascii="Century Gothic" w:hAnsi="Century Gothic"/>
           <w:sz w:val="24"/>
           <w:szCs w:val="24"/>
         </w:rPr>
-        <w:t xml:space="preserve">AdminUser </w:t>
+        <w:t>AdminUser</w:t>
+      </w:r>
+      <w:proofErr w:type="spellEnd"/>
+      <w:r>
+        <w:rPr>
+          <w:rFonts w:ascii="Century Gothic" w:hAnsi="Century Gothic"/>
+          <w:sz w:val="24"/>
+          <w:szCs w:val="24"/>
+        </w:rPr>
+        <w:t xml:space="preserve"> </w:t>
       </w:r>
     </w:p>
     <w:p>
@@ -3974,6 +4147,7 @@
           <w:szCs w:val="24"/>
         </w:rPr>
       </w:pPr>
+      <w:proofErr w:type="spellStart"/>
       <w:r>
         <w:rPr>
           <w:rFonts w:ascii="Century Gothic" w:hAnsi="Century Gothic"/>
@@ -3982,6 +4156,7 @@
         </w:rPr>
         <w:t>NichtAdminUser</w:t>
       </w:r>
+      <w:proofErr w:type="spellEnd"/>
     </w:p>
     <w:p>
       <w:pPr>
@@ -4018,13 +4193,59 @@
           <w:szCs w:val="24"/>
         </w:rPr>
       </w:pPr>
+      <w:proofErr w:type="spellStart"/>
       <w:r>
         <w:rPr>
           <w:rFonts w:ascii="Century Gothic" w:hAnsi="Century Gothic"/>
           <w:sz w:val="24"/>
           <w:szCs w:val="24"/>
         </w:rPr>
-        <w:t>NichtAdminUser:  die ersten 3 Buchstaben vom Nachnamen und die ersten 3 Buchstaben vom Vornamen. (Bsp.: GroSte für Groinig Stefan)</w:t>
+        <w:t>NichtAdminUser</w:t>
+      </w:r>
+      <w:proofErr w:type="spellEnd"/>
+      <w:r>
+        <w:rPr>
+          <w:rFonts w:ascii="Century Gothic" w:hAnsi="Century Gothic"/>
+          <w:sz w:val="24"/>
+          <w:szCs w:val="24"/>
+        </w:rPr>
+        <w:t xml:space="preserve">:  die ersten 3 Buchstaben vom Nachnamen und die ersten 3 Buchstaben vom Vornamen. (Bsp.: </w:t>
+      </w:r>
+      <w:proofErr w:type="spellStart"/>
+      <w:r>
+        <w:rPr>
+          <w:rFonts w:ascii="Century Gothic" w:hAnsi="Century Gothic"/>
+          <w:sz w:val="24"/>
+          <w:szCs w:val="24"/>
+        </w:rPr>
+        <w:t>GroSte</w:t>
+      </w:r>
+      <w:proofErr w:type="spellEnd"/>
+      <w:r>
+        <w:rPr>
+          <w:rFonts w:ascii="Century Gothic" w:hAnsi="Century Gothic"/>
+          <w:sz w:val="24"/>
+          <w:szCs w:val="24"/>
+        </w:rPr>
+        <w:t xml:space="preserve"> für </w:t>
+      </w:r>
+      <w:proofErr w:type="spellStart"/>
+      <w:r>
+        <w:rPr>
+          <w:rFonts w:ascii="Century Gothic" w:hAnsi="Century Gothic"/>
+          <w:sz w:val="24"/>
+          <w:szCs w:val="24"/>
+        </w:rPr>
+        <w:t>Groinig</w:t>
+      </w:r>
+      <w:proofErr w:type="spellEnd"/>
+      <w:r>
+        <w:rPr>
+          <w:rFonts w:ascii="Century Gothic" w:hAnsi="Century Gothic"/>
+          <w:sz w:val="24"/>
+          <w:szCs w:val="24"/>
+        </w:rPr>
+        <w:t xml:space="preserve"> Stefan)</w:t>
       </w:r>
     </w:p>
     <w:p>
@@ -4040,21 +4261,23 @@
           <w:szCs w:val="24"/>
         </w:rPr>
       </w:pPr>
+      <w:proofErr w:type="spellStart"/>
       <w:r>
         <w:rPr>
           <w:rFonts w:ascii="Century Gothic" w:hAnsi="Century Gothic"/>
           <w:sz w:val="24"/>
           <w:szCs w:val="24"/>
         </w:rPr>
-        <w:t>AdminUser: die ersten 3 Buchstaben vom Nachnamen und die ersten 3 Buchstaben vom Vornamen und „-ad“ angehäng</w:t>
-      </w:r>
+        <w:t>AdminUser</w:t>
+      </w:r>
+      <w:proofErr w:type="spellEnd"/>
       <w:r>
         <w:rPr>
           <w:rFonts w:ascii="Century Gothic" w:hAnsi="Century Gothic"/>
           <w:sz w:val="24"/>
           <w:szCs w:val="24"/>
         </w:rPr>
-        <w:t>t. (Bsp.: StigClau-ad für Stigl</w:t>
+        <w:t>: die ersten 3 Buchstaben vom Nachnamen und die ersten 3 Buchstaben vom Vornamen und „-ad“ angehäng</w:t>
       </w:r>
       <w:r>
         <w:rPr>
@@ -4062,7 +4285,51 @@
           <w:sz w:val="24"/>
           <w:szCs w:val="24"/>
         </w:rPr>
-        <w:t>mayr Claudia)</w:t>
+        <w:t xml:space="preserve">t. (Bsp.: </w:t>
+      </w:r>
+      <w:proofErr w:type="spellStart"/>
+      <w:r>
+        <w:rPr>
+          <w:rFonts w:ascii="Century Gothic" w:hAnsi="Century Gothic"/>
+          <w:sz w:val="24"/>
+          <w:szCs w:val="24"/>
+        </w:rPr>
+        <w:t>StigClau</w:t>
+      </w:r>
+      <w:proofErr w:type="spellEnd"/>
+      <w:r>
+        <w:rPr>
+          <w:rFonts w:ascii="Century Gothic" w:hAnsi="Century Gothic"/>
+          <w:sz w:val="24"/>
+          <w:szCs w:val="24"/>
+        </w:rPr>
+        <w:t xml:space="preserve">-ad für </w:t>
+      </w:r>
+      <w:proofErr w:type="spellStart"/>
+      <w:r>
+        <w:rPr>
+          <w:rFonts w:ascii="Century Gothic" w:hAnsi="Century Gothic"/>
+          <w:sz w:val="24"/>
+          <w:szCs w:val="24"/>
+        </w:rPr>
+        <w:t>Stigl</w:t>
+      </w:r>
+      <w:r>
+        <w:rPr>
+          <w:rFonts w:ascii="Century Gothic" w:hAnsi="Century Gothic"/>
+          <w:sz w:val="24"/>
+          <w:szCs w:val="24"/>
+        </w:rPr>
+        <w:t>mayr</w:t>
+      </w:r>
+      <w:proofErr w:type="spellEnd"/>
+      <w:r>
+        <w:rPr>
+          <w:rFonts w:ascii="Century Gothic" w:hAnsi="Century Gothic"/>
+          <w:sz w:val="24"/>
+          <w:szCs w:val="24"/>
+        </w:rPr>
+        <w:t xml:space="preserve"> Claudia)</w:t>
       </w:r>
     </w:p>
     <w:p>
@@ -4128,7 +4395,25 @@
           <w:sz w:val="24"/>
           <w:szCs w:val="24"/>
         </w:rPr>
-        <w:t>Admins sind Mitglieder der Gruppe Domänen/Admins und Domänenbenutzer. Ein AdminUser kann lesen und ändern.</w:t>
+        <w:t xml:space="preserve">Admins sind Mitglieder der Gruppe Domänen/Admins und Domänenbenutzer. Ein </w:t>
+      </w:r>
+      <w:proofErr w:type="spellStart"/>
+      <w:r>
+        <w:rPr>
+          <w:rFonts w:ascii="Century Gothic" w:hAnsi="Century Gothic"/>
+          <w:sz w:val="24"/>
+          <w:szCs w:val="24"/>
+        </w:rPr>
+        <w:t>AdminUser</w:t>
+      </w:r>
+      <w:proofErr w:type="spellEnd"/>
+      <w:r>
+        <w:rPr>
+          <w:rFonts w:ascii="Century Gothic" w:hAnsi="Century Gothic"/>
+          <w:sz w:val="24"/>
+          <w:szCs w:val="24"/>
+        </w:rPr>
+        <w:t xml:space="preserve"> kann lesen und ändern.</w:t>
       </w:r>
     </w:p>
     <w:p>
@@ -4150,8 +4435,18 @@
           <w:sz w:val="24"/>
           <w:szCs w:val="24"/>
         </w:rPr>
-        <w:t>Ein NichtAdminUser</w:t>
-      </w:r>
+        <w:t xml:space="preserve">Ein </w:t>
+      </w:r>
+      <w:proofErr w:type="spellStart"/>
+      <w:r>
+        <w:rPr>
+          <w:rFonts w:ascii="Century Gothic" w:hAnsi="Century Gothic"/>
+          <w:sz w:val="24"/>
+          <w:szCs w:val="24"/>
+        </w:rPr>
+        <w:t>NichtAdminUser</w:t>
+      </w:r>
+      <w:proofErr w:type="spellEnd"/>
       <w:r>
         <w:rPr>
           <w:rFonts w:ascii="Century Gothic" w:hAnsi="Century Gothic"/>
@@ -4332,9 +4627,14 @@
         <w:t>Aufstufung</w:t>
       </w:r>
       <w:r>
-        <w:t xml:space="preserve"> des DomänenControllers</w:t>
+        <w:t xml:space="preserve"> des </w:t>
+      </w:r>
+      <w:proofErr w:type="spellStart"/>
+      <w:r>
+        <w:t>DomänenControllers</w:t>
       </w:r>
       <w:bookmarkEnd w:id="14"/>
+      <w:proofErr w:type="spellEnd"/>
     </w:p>
     <w:p>
       <w:pPr>
@@ -4366,7 +4666,7 @@
                     </pic:cNvPicPr>
                   </pic:nvPicPr>
                   <pic:blipFill>
-                    <a:blip r:embed="rId14" cstate="print"/>
+                    <a:blip r:embed="rId15" cstate="print"/>
                     <a:srcRect l="1325" t="2026" r="49268" b="27624"/>
                     <a:stretch>
                       <a:fillRect/>
@@ -4417,7 +4717,7 @@
                     </pic:cNvPicPr>
                   </pic:nvPicPr>
                   <pic:blipFill>
-                    <a:blip r:embed="rId15" cstate="print"/>
+                    <a:blip r:embed="rId16" cstate="print"/>
                     <a:srcRect l="1465" t="2210" r="49349" b="27698"/>
                     <a:stretch>
                       <a:fillRect/>
@@ -4474,7 +4774,25 @@
           <w:sz w:val="24"/>
           <w:szCs w:val="24"/>
         </w:rPr>
-        <w:t>Installation der Rolle „Active-Directory-Domänendienste“</w:t>
+        <w:t>Installation der Rolle „</w:t>
+      </w:r>
+      <w:proofErr w:type="spellStart"/>
+      <w:r>
+        <w:rPr>
+          <w:rFonts w:ascii="Century Gothic" w:hAnsi="Century Gothic"/>
+          <w:sz w:val="24"/>
+          <w:szCs w:val="24"/>
+        </w:rPr>
+        <w:t>Active</w:t>
+      </w:r>
+      <w:proofErr w:type="spellEnd"/>
+      <w:r>
+        <w:rPr>
+          <w:rFonts w:ascii="Century Gothic" w:hAnsi="Century Gothic"/>
+          <w:sz w:val="24"/>
+          <w:szCs w:val="24"/>
+        </w:rPr>
+        <w:t>-Directory-Domänendienste“</w:t>
       </w:r>
     </w:p>
     <w:p>
@@ -4518,8 +4836,18 @@
           <w:sz w:val="24"/>
           <w:szCs w:val="24"/>
         </w:rPr>
-        <w:t>Domäne: itfox.loc</w:t>
-      </w:r>
+        <w:t xml:space="preserve">Domäne: </w:t>
+      </w:r>
+      <w:proofErr w:type="spellStart"/>
+      <w:r>
+        <w:rPr>
+          <w:rFonts w:ascii="Century Gothic" w:hAnsi="Century Gothic"/>
+          <w:sz w:val="24"/>
+          <w:szCs w:val="24"/>
+        </w:rPr>
+        <w:t>itfox.loc</w:t>
+      </w:r>
+      <w:proofErr w:type="spellEnd"/>
     </w:p>
     <w:p>
       <w:pPr>
@@ -4599,7 +4927,7 @@
                     </pic:cNvPicPr>
                   </pic:nvPicPr>
                   <pic:blipFill>
-                    <a:blip r:embed="rId16" cstate="print"/>
+                    <a:blip r:embed="rId17" cstate="print"/>
                     <a:srcRect l="1603" t="2210" r="49211" b="29803"/>
                     <a:stretch>
                       <a:fillRect/>
@@ -4661,7 +4989,7 @@
                     </pic:cNvPicPr>
                   </pic:nvPicPr>
                   <pic:blipFill>
-                    <a:blip r:embed="rId17" cstate="print"/>
+                    <a:blip r:embed="rId18" cstate="print"/>
                     <a:srcRect l="1601" t="1808" r="29533" b="27623"/>
                     <a:stretch>
                       <a:fillRect/>
@@ -4874,7 +5202,7 @@
                     </pic:cNvPicPr>
                   </pic:nvPicPr>
                   <pic:blipFill>
-                    <a:blip r:embed="rId18" cstate="print"/>
+                    <a:blip r:embed="rId19" cstate="print"/>
                     <a:srcRect r="28607" b="16451"/>
                     <a:stretch>
                       <a:fillRect/>
@@ -4995,7 +5323,7 @@
                     </pic:cNvPicPr>
                   </pic:nvPicPr>
                   <pic:blipFill>
-                    <a:blip r:embed="rId19" cstate="print"/>
+                    <a:blip r:embed="rId20" cstate="print"/>
                     <a:srcRect/>
                     <a:stretch>
                       <a:fillRect/>
@@ -5033,8 +5361,13 @@
         </w:numPr>
       </w:pPr>
       <w:r>
-        <w:t>Übergeordnete Domäne ist itfox.loc</w:t>
-      </w:r>
+        <w:t xml:space="preserve">Übergeordnete Domäne ist </w:t>
+      </w:r>
+      <w:proofErr w:type="spellStart"/>
+      <w:r>
+        <w:t>itfox.loc</w:t>
+      </w:r>
+      <w:proofErr w:type="spellEnd"/>
     </w:p>
     <w:p>
       <w:pPr>
@@ -5112,7 +5445,7 @@
                     </pic:cNvPicPr>
                   </pic:nvPicPr>
                   <pic:blipFill>
-                    <a:blip r:embed="rId20" cstate="print"/>
+                    <a:blip r:embed="rId21" cstate="print"/>
                     <a:srcRect/>
                     <a:stretch>
                       <a:fillRect/>
@@ -5205,7 +5538,7 @@
     <w:p>
       <w:pPr>
         <w:sectPr>
-          <w:footerReference w:type="default" r:id="rId21"/>
+          <w:footerReference w:type="default" r:id="rId22"/>
           <w:pgSz w:w="11906" w:h="16838"/>
           <w:pgMar w:top="1417" w:right="1417" w:bottom="1134" w:left="1417" w:header="708" w:footer="708" w:gutter="0"/>
           <w:cols w:space="708"/>
@@ -5236,7 +5569,7 @@
                     </pic:cNvPicPr>
                   </pic:nvPicPr>
                   <pic:blipFill>
-                    <a:blip r:embed="rId22" cstate="print"/>
+                    <a:blip r:embed="rId23" cstate="print"/>
                     <a:srcRect/>
                     <a:stretch>
                       <a:fillRect/>
@@ -5902,13 +6235,14 @@
       <w:bookmarkStart w:id="20" w:name="_Toc453737947"/>
       <w:bookmarkStart w:id="21" w:name="_Toc453738023"/>
       <w:bookmarkStart w:id="22" w:name="_Toc461027637"/>
+      <w:bookmarkStart w:id="23" w:name="_GoBack"/>
       <w:r>
         <w:rPr>
           <w:noProof/>
           <w:lang w:eastAsia="de-AT"/>
         </w:rPr>
         <w:drawing>
-          <wp:anchor distT="0" distB="0" distL="114300" distR="114300" simplePos="0" relativeHeight="251670528" behindDoc="1" locked="0" layoutInCell="1" allowOverlap="1" wp14:anchorId="0FDAC549" wp14:editId="56CF33B8">
+          <wp:anchor distT="0" distB="0" distL="114300" distR="114300" simplePos="0" relativeHeight="251670528" behindDoc="1" locked="0" layoutInCell="1" allowOverlap="1" wp14:anchorId="0298310D" wp14:editId="239E6065">
             <wp:simplePos x="0" y="0"/>
             <wp:positionH relativeFrom="column">
               <wp:posOffset>2540</wp:posOffset>
@@ -5941,7 +6275,7 @@
                     </pic:cNvPicPr>
                   </pic:nvPicPr>
                   <pic:blipFill>
-                    <a:blip r:embed="rId23">
+                    <a:blip r:embed="rId24">
                       <a:extLst>
                         <a:ext uri="{28A0092B-C50C-407E-A947-70E740481C1C}">
                           <a14:useLocalDpi xmlns:a14="http://schemas.microsoft.com/office/drawing/2010/main" val="0"/>
@@ -5978,11 +6312,20 @@
           </wp:anchor>
         </w:drawing>
       </w:r>
-      <w:r>
-        <w:t>Entity Relation</w:t>
-      </w:r>
-      <w:r>
-        <w:t>ship Model (ERM)</w:t>
+      <w:bookmarkEnd w:id="23"/>
+      <w:r>
+        <w:t xml:space="preserve">Entity </w:t>
+      </w:r>
+      <w:proofErr w:type="spellStart"/>
+      <w:r>
+        <w:t>Relation</w:t>
+      </w:r>
+      <w:r>
+        <w:t>ship</w:t>
+      </w:r>
+      <w:proofErr w:type="spellEnd"/>
+      <w:r>
+        <w:t xml:space="preserve"> Model (ERM)</w:t>
       </w:r>
       <w:bookmarkEnd w:id="20"/>
       <w:bookmarkEnd w:id="21"/>
@@ -5992,16 +6335,18 @@
       <w:pPr>
         <w:pStyle w:val="ITFoxberschriftEbene2"/>
       </w:pPr>
-      <w:bookmarkStart w:id="23" w:name="_Toc453737948"/>
-      <w:bookmarkStart w:id="24" w:name="_Toc453738024"/>
-      <w:bookmarkStart w:id="25" w:name="_Toc461027638"/>
+      <w:bookmarkStart w:id="24" w:name="_Toc453737948"/>
+      <w:bookmarkStart w:id="25" w:name="_Toc453738024"/>
+      <w:bookmarkStart w:id="26" w:name="_Toc461027638"/>
+      <w:proofErr w:type="spellStart"/>
       <w:r>
         <w:lastRenderedPageBreak/>
         <w:t>Relationensynthese</w:t>
       </w:r>
-      <w:bookmarkEnd w:id="23"/>
       <w:bookmarkEnd w:id="24"/>
       <w:bookmarkEnd w:id="25"/>
+      <w:bookmarkEnd w:id="26"/>
+      <w:proofErr w:type="spellEnd"/>
     </w:p>
     <w:p>
       <w:pPr>
@@ -6014,7 +6359,7 @@
       <w:pPr>
         <w:pStyle w:val="ITFoxberschriftEbene1"/>
       </w:pPr>
-      <w:bookmarkStart w:id="26" w:name="_Toc461027639"/>
+      <w:bookmarkStart w:id="27" w:name="_Toc461027639"/>
       <w:r>
         <w:t>Softwarearchitektur der Applikation</w:t>
       </w:r>
@@ -6105,9 +6450,11 @@
       <w:pPr>
         <w:pStyle w:val="ITFoxberschriftEbene3"/>
       </w:pPr>
+      <w:proofErr w:type="spellStart"/>
       <w:r>
         <w:t>UserInterface</w:t>
       </w:r>
+      <w:proofErr w:type="spellEnd"/>
     </w:p>
     <w:p>
       <w:r>
@@ -6183,28 +6530,44 @@
           <w:color w:val="424242"/>
           <w:sz w:val="24"/>
         </w:rPr>
-        <w:t xml:space="preserve"> Die CI des Reisebüro Graf’s wurde in </w:t>
-      </w:r>
+        <w:t xml:space="preserve"> Die CI des Reisebüro </w:t>
+      </w:r>
+      <w:proofErr w:type="spellStart"/>
       <w:r>
         <w:rPr>
           <w:rFonts w:ascii="Century Gothic" w:hAnsi="Century Gothic"/>
           <w:color w:val="424242"/>
           <w:sz w:val="24"/>
         </w:rPr>
+        <w:t>Graf’s</w:t>
+      </w:r>
+      <w:proofErr w:type="spellEnd"/>
+      <w:r>
+        <w:rPr>
+          <w:rFonts w:ascii="Century Gothic" w:hAnsi="Century Gothic"/>
+          <w:color w:val="424242"/>
+          <w:sz w:val="24"/>
+        </w:rPr>
+        <w:t xml:space="preserve"> wurde in </w:t>
+      </w:r>
+      <w:r>
+        <w:rPr>
+          <w:rFonts w:ascii="Century Gothic" w:hAnsi="Century Gothic"/>
+          <w:color w:val="424242"/>
+          <w:sz w:val="24"/>
+        </w:rPr>
         <w:tab/>
         <w:t>die  Oberfläche eingebunden.</w:t>
       </w:r>
-      <w:bookmarkStart w:id="27" w:name="_GoBack"/>
+    </w:p>
+    <w:p>
+      <w:pPr>
+        <w:pStyle w:val="ITFoxberschriftEbene1"/>
+      </w:pPr>
+      <w:r>
+        <w:t>Datenbankzugriff</w:t>
+      </w:r>
       <w:bookmarkEnd w:id="27"/>
-    </w:p>
-    <w:p>
-      <w:pPr>
-        <w:pStyle w:val="ITFoxberschriftEbene1"/>
-      </w:pPr>
-      <w:r>
-        <w:t>Datenbankzugriff</w:t>
-      </w:r>
-      <w:bookmarkEnd w:id="26"/>
       <w:r>
         <w:t xml:space="preserve"> </w:t>
       </w:r>
@@ -6263,7 +6626,7 @@
                     <pic:cNvPicPr/>
                   </pic:nvPicPr>
                   <pic:blipFill rotWithShape="1">
-                    <a:blip r:embed="rId24">
+                    <a:blip r:embed="rId25">
                       <a:extLst>
                         <a:ext uri="{28A0092B-C50C-407E-A947-70E740481C1C}">
                           <a14:useLocalDpi xmlns:a14="http://schemas.microsoft.com/office/drawing/2010/main" val="0"/>
@@ -6305,18 +6668,28 @@
         </w:drawing>
       </w:r>
       <w:r>
-        <w:t xml:space="preserve">Die Anbindung der Datenbank im Projekt sowie der Zugriff darauf erfolgte mittels Entity Framework. Aus Gründen der Wiederverwendbarkeit von Code sowie der besseren Strukturierung wurde diese Teile der Anwendung </w:t>
+        <w:t xml:space="preserve">Die Anbindung der Datenbank im Projekt sowie der Zugriff darauf </w:t>
+      </w:r>
+      <w:proofErr w:type="gramStart"/>
+      <w:r>
+        <w:t>erfolgte</w:t>
+      </w:r>
+      <w:proofErr w:type="gramEnd"/>
+      <w:r>
+        <w:t xml:space="preserve"> mittels Entity Framework. Aus Gründen der Wiederverwendbarkeit von Code sowie der besseren Strukturierung wurde diese Teile der Anwendung </w:t>
       </w:r>
       <w:r>
         <w:lastRenderedPageBreak/>
         <w:t>in eine eigene Klassenbibliothek (</w:t>
       </w:r>
+      <w:proofErr w:type="spellStart"/>
       <w:r>
         <w:rPr>
           <w:i/>
         </w:rPr>
         <w:t>BL_Reiseboerse_Graf</w:t>
       </w:r>
+      <w:proofErr w:type="spellEnd"/>
       <w:r>
         <w:t>) ausgelagert.</w:t>
       </w:r>
@@ -6350,8 +6723,13 @@
         <w:pStyle w:val="ITFoxberschriftEbene1"/>
       </w:pPr>
       <w:bookmarkStart w:id="31" w:name="_Toc461027643"/>
-      <w:r>
-        <w:t>UserInterface Frontend</w:t>
+      <w:proofErr w:type="spellStart"/>
+      <w:r>
+        <w:t>UserInterface</w:t>
+      </w:r>
+      <w:proofErr w:type="spellEnd"/>
+      <w:r>
+        <w:t xml:space="preserve"> Frontend</w:t>
       </w:r>
       <w:bookmarkEnd w:id="31"/>
     </w:p>
@@ -6398,184 +6776,150 @@
         <w:rPr>
           <w:color w:val="424242"/>
         </w:rPr>
-        <w:t>Bootstrap</w:t>
-      </w:r>
+        <w:t>Bootstrap ist ein </w:t>
+      </w:r>
+      <w:hyperlink r:id="rId26" w:tooltip="Freie Software" w:history="1">
+        <w:r>
+          <w:rPr>
+            <w:color w:val="424242"/>
+          </w:rPr>
+          <w:t>freies</w:t>
+        </w:r>
+      </w:hyperlink>
       <w:r>
         <w:rPr>
           <w:color w:val="424242"/>
         </w:rPr>
         <w:t> </w:t>
       </w:r>
+      <w:hyperlink r:id="rId27" w:tooltip="CSS-Framework" w:history="1">
+        <w:r>
+          <w:rPr>
+            <w:color w:val="424242"/>
+          </w:rPr>
+          <w:t>CSS-Framework</w:t>
+        </w:r>
+      </w:hyperlink>
       <w:r>
         <w:rPr>
           <w:color w:val="424242"/>
         </w:rPr>
-        <w:t>ist ein</w:t>
-      </w:r>
+        <w:t>. Es enthält auf </w:t>
+      </w:r>
+      <w:hyperlink r:id="rId28" w:tooltip="HTML" w:history="1">
+        <w:r>
+          <w:rPr>
+            <w:color w:val="424242"/>
+          </w:rPr>
+          <w:t>HTML</w:t>
+        </w:r>
+      </w:hyperlink>
       <w:r>
         <w:rPr>
           <w:color w:val="424242"/>
         </w:rPr>
-        <w:t> </w:t>
-      </w:r>
-      <w:hyperlink r:id="rId25" w:tooltip="Freie Software" w:history="1">
+        <w:t> und </w:t>
+      </w:r>
+      <w:hyperlink r:id="rId29" w:tooltip="Cascading Style Sheets" w:history="1">
         <w:r>
           <w:rPr>
             <w:color w:val="424242"/>
           </w:rPr>
-          <w:t>freies</w:t>
+          <w:t>CSS</w:t>
         </w:r>
       </w:hyperlink>
       <w:r>
         <w:rPr>
           <w:color w:val="424242"/>
         </w:rPr>
-        <w:t> </w:t>
-      </w:r>
-      <w:hyperlink r:id="rId26" w:tooltip="CSS-Framework" w:history="1">
+        <w:t xml:space="preserve"> basierende Gestaltungsvorlagen </w:t>
+      </w:r>
+      <w:proofErr w:type="spellStart"/>
+      <w:r>
+        <w:rPr>
+          <w:color w:val="424242"/>
+        </w:rPr>
+        <w:t>für</w:t>
+      </w:r>
+      <w:hyperlink r:id="rId30" w:tooltip="Typografie" w:history="1">
         <w:r>
           <w:rPr>
             <w:color w:val="424242"/>
           </w:rPr>
-          <w:t>CSS-Framework</w:t>
-        </w:r>
+          <w:t>Typografie</w:t>
+        </w:r>
+        <w:proofErr w:type="spellEnd"/>
       </w:hyperlink>
       <w:r>
         <w:rPr>
           <w:color w:val="424242"/>
         </w:rPr>
-        <w:t>. Es enthält auf</w:t>
+        <w:t>, Formulare, Buttons, Tabellen, </w:t>
+      </w:r>
+      <w:proofErr w:type="spellStart"/>
+      <w:r>
+        <w:fldChar w:fldCharType="begin"/>
+      </w:r>
+      <w:r>
+        <w:instrText xml:space="preserve"> HYPERLINK "https://de.wikipedia.org/wiki/Gestaltungsraster" \o "Gestaltungsraster"</w:instrText>
+      </w:r>
+      <w:r>
+        <w:instrText xml:space="preserve"> </w:instrText>
+      </w:r>
+      <w:r>
+        <w:fldChar w:fldCharType="separate"/>
       </w:r>
       <w:r>
         <w:rPr>
           <w:color w:val="424242"/>
         </w:rPr>
-        <w:t> </w:t>
-      </w:r>
-      <w:hyperlink r:id="rId27" w:tooltip="HTML" w:history="1">
+        <w:t>Grid</w:t>
+      </w:r>
+      <w:proofErr w:type="spellEnd"/>
+      <w:r>
+        <w:rPr>
+          <w:color w:val="424242"/>
+        </w:rPr>
+        <w:fldChar w:fldCharType="end"/>
+      </w:r>
+      <w:r>
+        <w:rPr>
+          <w:color w:val="424242"/>
+        </w:rPr>
+        <w:t>-Systeme, Navigations- und andere </w:t>
+      </w:r>
+      <w:hyperlink r:id="rId31" w:anchor="GUI-Elemente" w:tooltip="Grafische Benutzeroberfläche" w:history="1">
         <w:r>
           <w:rPr>
             <w:color w:val="424242"/>
           </w:rPr>
-          <w:t>HTML</w:t>
+          <w:t>Oberflächengestaltungselemente</w:t>
         </w:r>
       </w:hyperlink>
       <w:r>
         <w:rPr>
           <w:color w:val="424242"/>
         </w:rPr>
-        <w:t> </w:t>
+        <w:t xml:space="preserve"> </w:t>
       </w:r>
       <w:r>
         <w:rPr>
           <w:color w:val="424242"/>
         </w:rPr>
-        <w:t>und</w:t>
-      </w:r>
+        <w:t>sowie zusätzliche, optionale </w:t>
+      </w:r>
+      <w:hyperlink r:id="rId32" w:tooltip="JavaScript" w:history="1">
+        <w:r>
+          <w:rPr>
+            <w:color w:val="424242"/>
+          </w:rPr>
+          <w:t>JavaScript</w:t>
+        </w:r>
+      </w:hyperlink>
       <w:r>
         <w:rPr>
           <w:color w:val="424242"/>
         </w:rPr>
-        <w:t> </w:t>
-      </w:r>
-      <w:hyperlink r:id="rId28" w:tooltip="Cascading Style Sheets" w:history="1">
-        <w:r>
-          <w:rPr>
-            <w:color w:val="424242"/>
-          </w:rPr>
-          <w:t>CSS</w:t>
-        </w:r>
-      </w:hyperlink>
-      <w:r>
-        <w:rPr>
-          <w:color w:val="424242"/>
-        </w:rPr>
-        <w:t> </w:t>
-      </w:r>
-      <w:r>
-        <w:rPr>
-          <w:color w:val="424242"/>
-        </w:rPr>
-        <w:t>basierende Gestaltungsvorlagen für</w:t>
-      </w:r>
-      <w:hyperlink r:id="rId29" w:tooltip="Typografie" w:history="1">
-        <w:r>
-          <w:rPr>
-            <w:color w:val="424242"/>
-          </w:rPr>
-          <w:t>Typografie</w:t>
-        </w:r>
-      </w:hyperlink>
-      <w:r>
-        <w:rPr>
-          <w:color w:val="424242"/>
-        </w:rPr>
-        <w:t>, Formulare, Buttons, Tabellen,</w:t>
-      </w:r>
-      <w:r>
-        <w:rPr>
-          <w:color w:val="424242"/>
-        </w:rPr>
-        <w:t> </w:t>
-      </w:r>
-      <w:hyperlink r:id="rId30" w:tooltip="Gestaltungsraster" w:history="1">
-        <w:r>
-          <w:rPr>
-            <w:color w:val="424242"/>
-          </w:rPr>
-          <w:t>Grid</w:t>
-        </w:r>
-      </w:hyperlink>
-      <w:r>
-        <w:rPr>
-          <w:color w:val="424242"/>
-        </w:rPr>
-        <w:t>-Systeme, Navigations- und andere</w:t>
-      </w:r>
-      <w:r>
-        <w:rPr>
-          <w:color w:val="424242"/>
-        </w:rPr>
-        <w:t> </w:t>
-      </w:r>
-      <w:hyperlink r:id="rId31" w:anchor="GUI-Elemente" w:tooltip="Grafische Benutzeroberfläche" w:history="1">
-        <w:r>
-          <w:rPr>
-            <w:color w:val="424242"/>
-          </w:rPr>
-          <w:t>Oberflächengestaltungselemente</w:t>
-        </w:r>
-      </w:hyperlink>
-      <w:r>
-        <w:rPr>
-          <w:color w:val="424242"/>
-        </w:rPr>
-        <w:t xml:space="preserve"> </w:t>
-      </w:r>
-      <w:r>
-        <w:rPr>
-          <w:color w:val="424242"/>
-        </w:rPr>
-        <w:t>sowie zusätzliche, optionale</w:t>
-      </w:r>
-      <w:r>
-        <w:rPr>
-          <w:color w:val="424242"/>
-        </w:rPr>
-        <w:t> </w:t>
-      </w:r>
-      <w:hyperlink r:id="rId32" w:tooltip="JavaScript" w:history="1">
-        <w:r>
-          <w:rPr>
-            <w:color w:val="424242"/>
-          </w:rPr>
-          <w:t>JavaScript</w:t>
-        </w:r>
-      </w:hyperlink>
-      <w:r>
-        <w:rPr>
-          <w:color w:val="424242"/>
-        </w:rPr>
         <w:t xml:space="preserve">-Erweiterungen. </w:t>
       </w:r>
     </w:p>
@@ -6590,8 +6934,13 @@
         <w:pStyle w:val="ITFoxberschriftEbene1"/>
       </w:pPr>
       <w:bookmarkStart w:id="35" w:name="_Toc461027647"/>
-      <w:r>
-        <w:t>UserInterface Backend</w:t>
+      <w:proofErr w:type="spellStart"/>
+      <w:r>
+        <w:t>UserInterface</w:t>
+      </w:r>
+      <w:proofErr w:type="spellEnd"/>
+      <w:r>
+        <w:t xml:space="preserve"> Backend</w:t>
       </w:r>
       <w:bookmarkEnd w:id="35"/>
     </w:p>
@@ -6679,6 +7028,7 @@
       <w:r>
         <w:t xml:space="preserve">Um beim Programmieren nicht von der Datenbank abhängig zu sein, wurde im ersten Sprint eine Unterscheidung zwischen Testsystem (mit hartcodierten Werten) und Echtsystem (Datenbankzugriff) eingeführt. Diese wurde über die Klasse </w:t>
       </w:r>
+      <w:proofErr w:type="spellStart"/>
       <w:r>
         <w:rPr>
           <w:i/>
@@ -6691,6 +7041,7 @@
         </w:rPr>
         <w:t>.cs</w:t>
       </w:r>
+      <w:proofErr w:type="spellEnd"/>
       <w:r>
         <w:t xml:space="preserve"> realisiert.</w:t>
       </w:r>
@@ -6794,10 +7145,12 @@
         <w:pStyle w:val="ITFoxberschriftEbene2"/>
       </w:pPr>
       <w:bookmarkStart w:id="41" w:name="_Toc461027653"/>
+      <w:proofErr w:type="spellStart"/>
       <w:r>
         <w:t>Reisenverwaltung</w:t>
       </w:r>
       <w:bookmarkEnd w:id="41"/>
+      <w:proofErr w:type="spellEnd"/>
     </w:p>
     <w:p>
       <w:pPr>
@@ -6813,9 +7166,11 @@
       <w:pPr>
         <w:pStyle w:val="ITFoxberschriftEbene2"/>
       </w:pPr>
+      <w:proofErr w:type="spellStart"/>
       <w:r>
         <w:t>EmailVerwaltung</w:t>
       </w:r>
+      <w:proofErr w:type="spellEnd"/>
     </w:p>
     <w:p>
       <w:pPr>
@@ -6838,7 +7193,7 @@
 </file>
 
 <file path=word/endnotes.xml><?xml version="1.0" encoding="utf-8"?>
-<w:endnotes xmlns:wpc="http://schemas.microsoft.com/office/word/2010/wordprocessingCanvas" xmlns:cx="http://schemas.microsoft.com/office/drawing/2014/chartex" xmlns:cx1="http://schemas.microsoft.com/office/drawing/2015/9/8/chartex" xmlns:cx2="http://schemas.microsoft.com/office/drawing/2015/10/21/chartex" xmlns:mc="http://schemas.openxmlformats.org/markup-compatibility/2006" xmlns:o="urn:schemas-microsoft-com:office:office" xmlns:r="http://schemas.openxmlformats.org/officeDocument/2006/relationships" xmlns:m="http://schemas.openxmlformats.org/officeDocument/2006/math" xmlns:v="urn:schemas-microsoft-com:vml" xmlns:wp14="http://schemas.microsoft.com/office/word/2010/wordprocessingDrawing" xmlns:wp="http://schemas.openxmlformats.org/drawingml/2006/wordprocessingDrawing" xmlns:w10="urn:schemas-microsoft-com:office:word" xmlns:w="http://schemas.openxmlformats.org/wordprocessingml/2006/main" xmlns:w14="http://schemas.microsoft.com/office/word/2010/wordml" xmlns:w15="http://schemas.microsoft.com/office/word/2012/wordml" xmlns:w16se="http://schemas.microsoft.com/office/word/2015/wordml/symex" xmlns:wpg="http://schemas.microsoft.com/office/word/2010/wordprocessingGroup" xmlns:wpi="http://schemas.microsoft.com/office/word/2010/wordprocessingInk" xmlns:wne="http://schemas.microsoft.com/office/word/2006/wordml" xmlns:wps="http://schemas.microsoft.com/office/word/2010/wordprocessingShape" mc:Ignorable="w14 w15 w16se wp14">
+<w:endnotes xmlns:wpc="http://schemas.microsoft.com/office/word/2010/wordprocessingCanvas" xmlns:mc="http://schemas.openxmlformats.org/markup-compatibility/2006" xmlns:o="urn:schemas-microsoft-com:office:office" xmlns:r="http://schemas.openxmlformats.org/officeDocument/2006/relationships" xmlns:m="http://schemas.openxmlformats.org/officeDocument/2006/math" xmlns:v="urn:schemas-microsoft-com:vml" xmlns:wp14="http://schemas.microsoft.com/office/word/2010/wordprocessingDrawing" xmlns:wp="http://schemas.openxmlformats.org/drawingml/2006/wordprocessingDrawing" xmlns:w10="urn:schemas-microsoft-com:office:word" xmlns:w="http://schemas.openxmlformats.org/wordprocessingml/2006/main" xmlns:w14="http://schemas.microsoft.com/office/word/2010/wordml" xmlns:wpg="http://schemas.microsoft.com/office/word/2010/wordprocessingGroup" xmlns:wpi="http://schemas.microsoft.com/office/word/2010/wordprocessingInk" xmlns:wne="http://schemas.microsoft.com/office/word/2006/wordml" xmlns:wps="http://schemas.microsoft.com/office/word/2010/wordprocessingShape" mc:Ignorable="w14 wp14">
   <w:endnote w:type="separator" w:id="-1">
     <w:p>
       <w:pPr>
@@ -6863,7 +7218,7 @@
 </file>
 
 <file path=word/footer1.xml><?xml version="1.0" encoding="utf-8"?>
-<w:ftr xmlns:wpc="http://schemas.microsoft.com/office/word/2010/wordprocessingCanvas" xmlns:cx="http://schemas.microsoft.com/office/drawing/2014/chartex" xmlns:cx1="http://schemas.microsoft.com/office/drawing/2015/9/8/chartex" xmlns:cx2="http://schemas.microsoft.com/office/drawing/2015/10/21/chartex" xmlns:mc="http://schemas.openxmlformats.org/markup-compatibility/2006" xmlns:o="urn:schemas-microsoft-com:office:office" xmlns:r="http://schemas.openxmlformats.org/officeDocument/2006/relationships" xmlns:m="http://schemas.openxmlformats.org/officeDocument/2006/math" xmlns:v="urn:schemas-microsoft-com:vml" xmlns:wp14="http://schemas.microsoft.com/office/word/2010/wordprocessingDrawing" xmlns:wp="http://schemas.openxmlformats.org/drawingml/2006/wordprocessingDrawing" xmlns:w10="urn:schemas-microsoft-com:office:word" xmlns:w="http://schemas.openxmlformats.org/wordprocessingml/2006/main" xmlns:w14="http://schemas.microsoft.com/office/word/2010/wordml" xmlns:w15="http://schemas.microsoft.com/office/word/2012/wordml" xmlns:w16se="http://schemas.microsoft.com/office/word/2015/wordml/symex" xmlns:wpg="http://schemas.microsoft.com/office/word/2010/wordprocessingGroup" xmlns:wpi="http://schemas.microsoft.com/office/word/2010/wordprocessingInk" xmlns:wne="http://schemas.microsoft.com/office/word/2006/wordml" xmlns:wps="http://schemas.microsoft.com/office/word/2010/wordprocessingShape" mc:Ignorable="w14 w15 w16se wp14">
+<w:ftr xmlns:wpc="http://schemas.microsoft.com/office/word/2010/wordprocessingCanvas" xmlns:mc="http://schemas.openxmlformats.org/markup-compatibility/2006" xmlns:o="urn:schemas-microsoft-com:office:office" xmlns:r="http://schemas.openxmlformats.org/officeDocument/2006/relationships" xmlns:m="http://schemas.openxmlformats.org/officeDocument/2006/math" xmlns:v="urn:schemas-microsoft-com:vml" xmlns:wp14="http://schemas.microsoft.com/office/word/2010/wordprocessingDrawing" xmlns:wp="http://schemas.openxmlformats.org/drawingml/2006/wordprocessingDrawing" xmlns:w10="urn:schemas-microsoft-com:office:word" xmlns:w="http://schemas.openxmlformats.org/wordprocessingml/2006/main" xmlns:w14="http://schemas.microsoft.com/office/word/2010/wordml" xmlns:wpg="http://schemas.microsoft.com/office/word/2010/wordprocessingGroup" xmlns:wpi="http://schemas.microsoft.com/office/word/2010/wordprocessingInk" xmlns:wne="http://schemas.microsoft.com/office/word/2006/wordml" xmlns:wps="http://schemas.microsoft.com/office/word/2010/wordprocessingShape" mc:Ignorable="w14 wp14">
   <w:sdt>
     <w:sdtPr>
       <w:rPr>
@@ -6951,7 +7306,7 @@
             <w:sz w:val="16"/>
             <w:lang w:val="de-DE"/>
           </w:rPr>
-          <w:t>16</w:t>
+          <w:t>12</w:t>
         </w:r>
         <w:r>
           <w:rPr>
@@ -6970,35 +7325,18 @@
           </w:rPr>
           <w:t xml:space="preserve"> von </w:t>
         </w:r>
-        <w:r>
-          <w:fldChar w:fldCharType="begin"/>
-        </w:r>
-        <w:r>
-          <w:instrText>NUMPAGES  \* Arabic  \* MERGEFORMAT</w:instrText>
-        </w:r>
-        <w:r>
-          <w:fldChar w:fldCharType="separate"/>
-        </w:r>
-        <w:r>
-          <w:rPr>
-            <w:rFonts w:ascii="Century Gothic" w:hAnsi="Century Gothic"/>
-            <w:b/>
-            <w:noProof/>
-            <w:sz w:val="16"/>
-            <w:lang w:val="de-DE"/>
-          </w:rPr>
-          <w:t>17</w:t>
-        </w:r>
-        <w:r>
-          <w:rPr>
-            <w:rFonts w:ascii="Century Gothic" w:hAnsi="Century Gothic"/>
-            <w:b/>
-            <w:noProof/>
-            <w:sz w:val="16"/>
-            <w:lang w:val="de-DE"/>
-          </w:rPr>
-          <w:fldChar w:fldCharType="end"/>
-        </w:r>
+        <w:fldSimple w:instr="NUMPAGES  \* Arabic  \* MERGEFORMAT">
+          <w:r>
+            <w:rPr>
+              <w:rFonts w:ascii="Century Gothic" w:hAnsi="Century Gothic"/>
+              <w:b/>
+              <w:noProof/>
+              <w:sz w:val="16"/>
+              <w:lang w:val="de-DE"/>
+            </w:rPr>
+            <w:t>17</w:t>
+          </w:r>
+        </w:fldSimple>
       </w:p>
       <w:p>
         <w:pPr>
@@ -7017,7 +7355,7 @@
 </file>
 
 <file path=word/footnotes.xml><?xml version="1.0" encoding="utf-8"?>
-<w:footnotes xmlns:wpc="http://schemas.microsoft.com/office/word/2010/wordprocessingCanvas" xmlns:cx="http://schemas.microsoft.com/office/drawing/2014/chartex" xmlns:cx1="http://schemas.microsoft.com/office/drawing/2015/9/8/chartex" xmlns:cx2="http://schemas.microsoft.com/office/drawing/2015/10/21/chartex" xmlns:mc="http://schemas.openxmlformats.org/markup-compatibility/2006" xmlns:o="urn:schemas-microsoft-com:office:office" xmlns:r="http://schemas.openxmlformats.org/officeDocument/2006/relationships" xmlns:m="http://schemas.openxmlformats.org/officeDocument/2006/math" xmlns:v="urn:schemas-microsoft-com:vml" xmlns:wp14="http://schemas.microsoft.com/office/word/2010/wordprocessingDrawing" xmlns:wp="http://schemas.openxmlformats.org/drawingml/2006/wordprocessingDrawing" xmlns:w10="urn:schemas-microsoft-com:office:word" xmlns:w="http://schemas.openxmlformats.org/wordprocessingml/2006/main" xmlns:w14="http://schemas.microsoft.com/office/word/2010/wordml" xmlns:w15="http://schemas.microsoft.com/office/word/2012/wordml" xmlns:w16se="http://schemas.microsoft.com/office/word/2015/wordml/symex" xmlns:wpg="http://schemas.microsoft.com/office/word/2010/wordprocessingGroup" xmlns:wpi="http://schemas.microsoft.com/office/word/2010/wordprocessingInk" xmlns:wne="http://schemas.microsoft.com/office/word/2006/wordml" xmlns:wps="http://schemas.microsoft.com/office/word/2010/wordprocessingShape" mc:Ignorable="w14 w15 w16se wp14">
+<w:footnotes xmlns:wpc="http://schemas.microsoft.com/office/word/2010/wordprocessingCanvas" xmlns:mc="http://schemas.openxmlformats.org/markup-compatibility/2006" xmlns:o="urn:schemas-microsoft-com:office:office" xmlns:r="http://schemas.openxmlformats.org/officeDocument/2006/relationships" xmlns:m="http://schemas.openxmlformats.org/officeDocument/2006/math" xmlns:v="urn:schemas-microsoft-com:vml" xmlns:wp14="http://schemas.microsoft.com/office/word/2010/wordprocessingDrawing" xmlns:wp="http://schemas.openxmlformats.org/drawingml/2006/wordprocessingDrawing" xmlns:w10="urn:schemas-microsoft-com:office:word" xmlns:w="http://schemas.openxmlformats.org/wordprocessingml/2006/main" xmlns:w14="http://schemas.microsoft.com/office/word/2010/wordml" xmlns:wpg="http://schemas.microsoft.com/office/word/2010/wordprocessingGroup" xmlns:wpi="http://schemas.microsoft.com/office/word/2010/wordprocessingInk" xmlns:wne="http://schemas.microsoft.com/office/word/2006/wordml" xmlns:wps="http://schemas.microsoft.com/office/word/2010/wordprocessingShape" mc:Ignorable="w14 wp14">
   <w:footnote w:type="separator" w:id="-1">
     <w:p>
       <w:pPr>
@@ -7042,14 +7380,14 @@
 </file>
 
 <file path=word/numbering.xml><?xml version="1.0" encoding="utf-8"?>
-<w:numbering xmlns:wpc="http://schemas.microsoft.com/office/word/2010/wordprocessingCanvas" xmlns:cx="http://schemas.microsoft.com/office/drawing/2014/chartex" xmlns:cx1="http://schemas.microsoft.com/office/drawing/2015/9/8/chartex" xmlns:cx2="http://schemas.microsoft.com/office/drawing/2015/10/21/chartex" xmlns:mc="http://schemas.openxmlformats.org/markup-compatibility/2006" xmlns:o="urn:schemas-microsoft-com:office:office" xmlns:r="http://schemas.openxmlformats.org/officeDocument/2006/relationships" xmlns:m="http://schemas.openxmlformats.org/officeDocument/2006/math" xmlns:v="urn:schemas-microsoft-com:vml" xmlns:wp14="http://schemas.microsoft.com/office/word/2010/wordprocessingDrawing" xmlns:wp="http://schemas.openxmlformats.org/drawingml/2006/wordprocessingDrawing" xmlns:w10="urn:schemas-microsoft-com:office:word" xmlns:w="http://schemas.openxmlformats.org/wordprocessingml/2006/main" xmlns:w14="http://schemas.microsoft.com/office/word/2010/wordml" xmlns:w15="http://schemas.microsoft.com/office/word/2012/wordml" xmlns:w16se="http://schemas.microsoft.com/office/word/2015/wordml/symex" xmlns:wpg="http://schemas.microsoft.com/office/word/2010/wordprocessingGroup" xmlns:wpi="http://schemas.microsoft.com/office/word/2010/wordprocessingInk" xmlns:wne="http://schemas.microsoft.com/office/word/2006/wordml" xmlns:wps="http://schemas.microsoft.com/office/word/2010/wordprocessingShape" mc:Ignorable="w14 w15 w16se wp14">
-  <w:abstractNum w:abstractNumId="0" w15:restartNumberingAfterBreak="0">
+<w:numbering xmlns:wpc="http://schemas.microsoft.com/office/word/2010/wordprocessingCanvas" xmlns:mc="http://schemas.openxmlformats.org/markup-compatibility/2006" xmlns:o="urn:schemas-microsoft-com:office:office" xmlns:r="http://schemas.openxmlformats.org/officeDocument/2006/relationships" xmlns:m="http://schemas.openxmlformats.org/officeDocument/2006/math" xmlns:v="urn:schemas-microsoft-com:vml" xmlns:wp14="http://schemas.microsoft.com/office/word/2010/wordprocessingDrawing" xmlns:wp="http://schemas.openxmlformats.org/drawingml/2006/wordprocessingDrawing" xmlns:w10="urn:schemas-microsoft-com:office:word" xmlns:w="http://schemas.openxmlformats.org/wordprocessingml/2006/main" xmlns:w14="http://schemas.microsoft.com/office/word/2010/wordml" xmlns:wpg="http://schemas.microsoft.com/office/word/2010/wordprocessingGroup" xmlns:wpi="http://schemas.microsoft.com/office/word/2010/wordprocessingInk" xmlns:wne="http://schemas.microsoft.com/office/word/2006/wordml" xmlns:wps="http://schemas.microsoft.com/office/word/2010/wordprocessingShape" mc:Ignorable="w14 wp14">
+  <w:abstractNum w:abstractNumId="0">
     <w:nsid w:val="01357B9F"/>
     <w:multiLevelType w:val="multilevel"/>
     <w:tmpl w:val="297E4644"/>
     <w:numStyleLink w:val="ITFoxListentyp"/>
   </w:abstractNum>
-  <w:abstractNum w:abstractNumId="1" w15:restartNumberingAfterBreak="0">
+  <w:abstractNum w:abstractNumId="1">
     <w:nsid w:val="0516536F"/>
     <w:multiLevelType w:val="hybridMultilevel"/>
     <w:tmpl w:val="34CE4F76"/>
@@ -7162,7 +7500,7 @@
       </w:rPr>
     </w:lvl>
   </w:abstractNum>
-  <w:abstractNum w:abstractNumId="2" w15:restartNumberingAfterBreak="0">
+  <w:abstractNum w:abstractNumId="2">
     <w:nsid w:val="06495091"/>
     <w:multiLevelType w:val="hybridMultilevel"/>
     <w:tmpl w:val="1C4E2E06"/>
@@ -7275,7 +7613,7 @@
       </w:rPr>
     </w:lvl>
   </w:abstractNum>
-  <w:abstractNum w:abstractNumId="3" w15:restartNumberingAfterBreak="0">
+  <w:abstractNum w:abstractNumId="3">
     <w:nsid w:val="0782495A"/>
     <w:multiLevelType w:val="hybridMultilevel"/>
     <w:tmpl w:val="6E3088FE"/>
@@ -7361,7 +7699,7 @@
       </w:pPr>
     </w:lvl>
   </w:abstractNum>
-  <w:abstractNum w:abstractNumId="4" w15:restartNumberingAfterBreak="0">
+  <w:abstractNum w:abstractNumId="4">
     <w:nsid w:val="0AC843F3"/>
     <w:multiLevelType w:val="multilevel"/>
     <w:tmpl w:val="57829560"/>
@@ -7474,7 +7812,7 @@
       </w:rPr>
     </w:lvl>
   </w:abstractNum>
-  <w:abstractNum w:abstractNumId="5" w15:restartNumberingAfterBreak="0">
+  <w:abstractNum w:abstractNumId="5">
     <w:nsid w:val="12C42C9D"/>
     <w:multiLevelType w:val="hybridMultilevel"/>
     <w:tmpl w:val="60BEE9C2"/>
@@ -7587,7 +7925,7 @@
       </w:rPr>
     </w:lvl>
   </w:abstractNum>
-  <w:abstractNum w:abstractNumId="6" w15:restartNumberingAfterBreak="0">
+  <w:abstractNum w:abstractNumId="6">
     <w:nsid w:val="13D223C3"/>
     <w:multiLevelType w:val="multilevel"/>
     <w:tmpl w:val="655ACE28"/>
@@ -7704,7 +8042,7 @@
       </w:rPr>
     </w:lvl>
   </w:abstractNum>
-  <w:abstractNum w:abstractNumId="7" w15:restartNumberingAfterBreak="0">
+  <w:abstractNum w:abstractNumId="7">
     <w:nsid w:val="20231E8F"/>
     <w:multiLevelType w:val="hybridMultilevel"/>
     <w:tmpl w:val="374E2108"/>
@@ -7817,7 +8155,7 @@
       </w:rPr>
     </w:lvl>
   </w:abstractNum>
-  <w:abstractNum w:abstractNumId="8" w15:restartNumberingAfterBreak="0">
+  <w:abstractNum w:abstractNumId="8">
     <w:nsid w:val="21A32B7A"/>
     <w:multiLevelType w:val="hybridMultilevel"/>
     <w:tmpl w:val="54D83EE8"/>
@@ -7930,7 +8268,7 @@
       </w:rPr>
     </w:lvl>
   </w:abstractNum>
-  <w:abstractNum w:abstractNumId="9" w15:restartNumberingAfterBreak="0">
+  <w:abstractNum w:abstractNumId="9">
     <w:nsid w:val="231B0D40"/>
     <w:multiLevelType w:val="hybridMultilevel"/>
     <w:tmpl w:val="0C6E5152"/>
@@ -8043,7 +8381,7 @@
       </w:rPr>
     </w:lvl>
   </w:abstractNum>
-  <w:abstractNum w:abstractNumId="10" w15:restartNumberingAfterBreak="0">
+  <w:abstractNum w:abstractNumId="10">
     <w:nsid w:val="258111AF"/>
     <w:multiLevelType w:val="hybridMultilevel"/>
     <w:tmpl w:val="9B2EC5A6"/>
@@ -8156,7 +8494,7 @@
       </w:rPr>
     </w:lvl>
   </w:abstractNum>
-  <w:abstractNum w:abstractNumId="11" w15:restartNumberingAfterBreak="0">
+  <w:abstractNum w:abstractNumId="11">
     <w:nsid w:val="3D2B5406"/>
     <w:multiLevelType w:val="hybridMultilevel"/>
     <w:tmpl w:val="6248E92A"/>
@@ -8269,7 +8607,7 @@
       </w:rPr>
     </w:lvl>
   </w:abstractNum>
-  <w:abstractNum w:abstractNumId="12" w15:restartNumberingAfterBreak="0">
+  <w:abstractNum w:abstractNumId="12">
     <w:nsid w:val="440F3BD6"/>
     <w:multiLevelType w:val="multilevel"/>
     <w:tmpl w:val="606ECED8"/>
@@ -8382,7 +8720,7 @@
       </w:rPr>
     </w:lvl>
   </w:abstractNum>
-  <w:abstractNum w:abstractNumId="13" w15:restartNumberingAfterBreak="0">
+  <w:abstractNum w:abstractNumId="13">
     <w:nsid w:val="49DE1F19"/>
     <w:multiLevelType w:val="hybridMultilevel"/>
     <w:tmpl w:val="6FB4D77E"/>
@@ -8495,7 +8833,7 @@
       </w:rPr>
     </w:lvl>
   </w:abstractNum>
-  <w:abstractNum w:abstractNumId="14" w15:restartNumberingAfterBreak="0">
+  <w:abstractNum w:abstractNumId="14">
     <w:nsid w:val="4FBB10E1"/>
     <w:multiLevelType w:val="hybridMultilevel"/>
     <w:tmpl w:val="9B046D2C"/>
@@ -8608,7 +8946,7 @@
       </w:rPr>
     </w:lvl>
   </w:abstractNum>
-  <w:abstractNum w:abstractNumId="15" w15:restartNumberingAfterBreak="0">
+  <w:abstractNum w:abstractNumId="15">
     <w:nsid w:val="553C25BC"/>
     <w:multiLevelType w:val="hybridMultilevel"/>
     <w:tmpl w:val="AC0CCDB2"/>
@@ -8721,7 +9059,7 @@
       </w:rPr>
     </w:lvl>
   </w:abstractNum>
-  <w:abstractNum w:abstractNumId="16" w15:restartNumberingAfterBreak="0">
+  <w:abstractNum w:abstractNumId="16">
     <w:nsid w:val="57017E94"/>
     <w:multiLevelType w:val="hybridMultilevel"/>
     <w:tmpl w:val="A5E4C46E"/>
@@ -8834,7 +9172,7 @@
       </w:rPr>
     </w:lvl>
   </w:abstractNum>
-  <w:abstractNum w:abstractNumId="17" w15:restartNumberingAfterBreak="0">
+  <w:abstractNum w:abstractNumId="17">
     <w:nsid w:val="590F6783"/>
     <w:multiLevelType w:val="hybridMultilevel"/>
     <w:tmpl w:val="91D8805E"/>
@@ -8947,7 +9285,7 @@
       </w:rPr>
     </w:lvl>
   </w:abstractNum>
-  <w:abstractNum w:abstractNumId="18" w15:restartNumberingAfterBreak="0">
+  <w:abstractNum w:abstractNumId="18">
     <w:nsid w:val="624240CC"/>
     <w:multiLevelType w:val="multilevel"/>
     <w:tmpl w:val="297E4644"/>
@@ -9066,7 +9404,7 @@
       </w:rPr>
     </w:lvl>
   </w:abstractNum>
-  <w:abstractNum w:abstractNumId="19" w15:restartNumberingAfterBreak="0">
+  <w:abstractNum w:abstractNumId="19">
     <w:nsid w:val="62E7764B"/>
     <w:multiLevelType w:val="hybridMultilevel"/>
     <w:tmpl w:val="CE9A79BA"/>
@@ -9179,7 +9517,7 @@
       </w:rPr>
     </w:lvl>
   </w:abstractNum>
-  <w:abstractNum w:abstractNumId="20" w15:restartNumberingAfterBreak="0">
+  <w:abstractNum w:abstractNumId="20">
     <w:nsid w:val="659D7A8E"/>
     <w:multiLevelType w:val="hybridMultilevel"/>
     <w:tmpl w:val="D090A3E0"/>
@@ -9292,7 +9630,7 @@
       </w:rPr>
     </w:lvl>
   </w:abstractNum>
-  <w:abstractNum w:abstractNumId="21" w15:restartNumberingAfterBreak="0">
+  <w:abstractNum w:abstractNumId="21">
     <w:nsid w:val="67422D02"/>
     <w:multiLevelType w:val="hybridMultilevel"/>
     <w:tmpl w:val="50CCFB6E"/>
@@ -9381,7 +9719,7 @@
       </w:pPr>
     </w:lvl>
   </w:abstractNum>
-  <w:abstractNum w:abstractNumId="22" w15:restartNumberingAfterBreak="0">
+  <w:abstractNum w:abstractNumId="22">
     <w:nsid w:val="7081571E"/>
     <w:multiLevelType w:val="multilevel"/>
     <w:tmpl w:val="0C07001D"/>
@@ -9467,7 +9805,7 @@
       </w:pPr>
     </w:lvl>
   </w:abstractNum>
-  <w:abstractNum w:abstractNumId="23" w15:restartNumberingAfterBreak="0">
+  <w:abstractNum w:abstractNumId="23">
     <w:nsid w:val="74745DFB"/>
     <w:multiLevelType w:val="multilevel"/>
     <w:tmpl w:val="59267474"/>
@@ -9580,7 +9918,7 @@
       </w:rPr>
     </w:lvl>
   </w:abstractNum>
-  <w:abstractNum w:abstractNumId="24" w15:restartNumberingAfterBreak="0">
+  <w:abstractNum w:abstractNumId="24">
     <w:nsid w:val="76E15A37"/>
     <w:multiLevelType w:val="hybridMultilevel"/>
     <w:tmpl w:val="073E3D7E"/>
@@ -9693,7 +10031,7 @@
       </w:rPr>
     </w:lvl>
   </w:abstractNum>
-  <w:abstractNum w:abstractNumId="25" w15:restartNumberingAfterBreak="0">
+  <w:abstractNum w:abstractNumId="25">
     <w:nsid w:val="77525412"/>
     <w:multiLevelType w:val="hybridMultilevel"/>
     <w:tmpl w:val="15F0114C"/>
@@ -9806,7 +10144,7 @@
       </w:rPr>
     </w:lvl>
   </w:abstractNum>
-  <w:abstractNum w:abstractNumId="26" w15:restartNumberingAfterBreak="0">
+  <w:abstractNum w:abstractNumId="26">
     <w:nsid w:val="781F0E3B"/>
     <w:multiLevelType w:val="hybridMultilevel"/>
     <w:tmpl w:val="46E2C44C"/>
@@ -9919,7 +10257,7 @@
       </w:rPr>
     </w:lvl>
   </w:abstractNum>
-  <w:abstractNum w:abstractNumId="27" w15:restartNumberingAfterBreak="0">
+  <w:abstractNum w:abstractNumId="27">
     <w:nsid w:val="7D5C7A8A"/>
     <w:multiLevelType w:val="hybridMultilevel"/>
     <w:tmpl w:val="AD90D812"/>
@@ -10120,7 +10458,7 @@
 </file>
 
 <file path=word/styles.xml><?xml version="1.0" encoding="utf-8"?>
-<w:styles xmlns:mc="http://schemas.openxmlformats.org/markup-compatibility/2006" xmlns:r="http://schemas.openxmlformats.org/officeDocument/2006/relationships" xmlns:w="http://schemas.openxmlformats.org/wordprocessingml/2006/main" xmlns:w14="http://schemas.microsoft.com/office/word/2010/wordml" xmlns:w15="http://schemas.microsoft.com/office/word/2012/wordml" xmlns:w16se="http://schemas.microsoft.com/office/word/2015/wordml/symex" mc:Ignorable="w14 w15 w16se">
+<w:styles xmlns:mc="http://schemas.openxmlformats.org/markup-compatibility/2006" xmlns:r="http://schemas.openxmlformats.org/officeDocument/2006/relationships" xmlns:w="http://schemas.openxmlformats.org/wordprocessingml/2006/main" xmlns:w14="http://schemas.microsoft.com/office/word/2010/wordml" mc:Ignorable="w14">
   <w:docDefaults>
     <w:rPrDefault>
       <w:rPr>
@@ -10136,379 +10474,144 @@
       </w:pPr>
     </w:pPrDefault>
   </w:docDefaults>
-  <w:latentStyles w:defLockedState="0" w:defUIPriority="99" w:defSemiHidden="0" w:defUnhideWhenUsed="0" w:defQFormat="0" w:count="372">
-    <w:lsdException w:name="Normal" w:uiPriority="0" w:qFormat="1"/>
-    <w:lsdException w:name="heading 1" w:uiPriority="9" w:qFormat="1"/>
-    <w:lsdException w:name="heading 2" w:semiHidden="1" w:uiPriority="9" w:unhideWhenUsed="1" w:qFormat="1"/>
-    <w:lsdException w:name="heading 3" w:semiHidden="1" w:uiPriority="9" w:unhideWhenUsed="1" w:qFormat="1"/>
-    <w:lsdException w:name="heading 4" w:semiHidden="1" w:uiPriority="9" w:unhideWhenUsed="1" w:qFormat="1"/>
-    <w:lsdException w:name="heading 5" w:semiHidden="1" w:uiPriority="9" w:unhideWhenUsed="1" w:qFormat="1"/>
-    <w:lsdException w:name="heading 6" w:semiHidden="1" w:uiPriority="9" w:unhideWhenUsed="1" w:qFormat="1"/>
-    <w:lsdException w:name="heading 7" w:semiHidden="1" w:uiPriority="9" w:unhideWhenUsed="1" w:qFormat="1"/>
-    <w:lsdException w:name="heading 8" w:semiHidden="1" w:uiPriority="9" w:unhideWhenUsed="1" w:qFormat="1"/>
-    <w:lsdException w:name="heading 9" w:semiHidden="1" w:uiPriority="9" w:unhideWhenUsed="1" w:qFormat="1"/>
-    <w:lsdException w:name="index 1" w:semiHidden="1" w:unhideWhenUsed="1"/>
-    <w:lsdException w:name="index 2" w:semiHidden="1" w:unhideWhenUsed="1"/>
-    <w:lsdException w:name="index 3" w:semiHidden="1" w:unhideWhenUsed="1"/>
-    <w:lsdException w:name="index 4" w:semiHidden="1" w:unhideWhenUsed="1"/>
-    <w:lsdException w:name="index 5" w:semiHidden="1" w:unhideWhenUsed="1"/>
-    <w:lsdException w:name="index 6" w:semiHidden="1" w:unhideWhenUsed="1"/>
-    <w:lsdException w:name="index 7" w:semiHidden="1" w:unhideWhenUsed="1"/>
-    <w:lsdException w:name="index 8" w:semiHidden="1" w:unhideWhenUsed="1"/>
-    <w:lsdException w:name="index 9" w:semiHidden="1" w:unhideWhenUsed="1"/>
-    <w:lsdException w:name="toc 1" w:semiHidden="1" w:uiPriority="39" w:unhideWhenUsed="1"/>
-    <w:lsdException w:name="toc 2" w:semiHidden="1" w:uiPriority="39" w:unhideWhenUsed="1"/>
-    <w:lsdException w:name="toc 3" w:semiHidden="1" w:uiPriority="39" w:unhideWhenUsed="1"/>
-    <w:lsdException w:name="toc 4" w:semiHidden="1" w:uiPriority="39" w:unhideWhenUsed="1"/>
-    <w:lsdException w:name="toc 5" w:semiHidden="1" w:uiPriority="39" w:unhideWhenUsed="1"/>
-    <w:lsdException w:name="toc 6" w:semiHidden="1" w:uiPriority="39" w:unhideWhenUsed="1"/>
-    <w:lsdException w:name="toc 7" w:semiHidden="1" w:uiPriority="39" w:unhideWhenUsed="1"/>
-    <w:lsdException w:name="toc 8" w:semiHidden="1" w:uiPriority="39" w:unhideWhenUsed="1"/>
-    <w:lsdException w:name="toc 9" w:semiHidden="1" w:uiPriority="39" w:unhideWhenUsed="1"/>
-    <w:lsdException w:name="Normal Indent" w:semiHidden="1" w:unhideWhenUsed="1"/>
-    <w:lsdException w:name="footnote text" w:semiHidden="1" w:unhideWhenUsed="1"/>
-    <w:lsdException w:name="annotation text" w:semiHidden="1" w:unhideWhenUsed="1"/>
-    <w:lsdException w:name="header" w:semiHidden="1" w:unhideWhenUsed="1"/>
-    <w:lsdException w:name="footer" w:semiHidden="1" w:unhideWhenUsed="1"/>
-    <w:lsdException w:name="index heading" w:semiHidden="1" w:unhideWhenUsed="1"/>
-    <w:lsdException w:name="caption" w:semiHidden="1" w:uiPriority="35" w:unhideWhenUsed="1" w:qFormat="1"/>
-    <w:lsdException w:name="table of figures" w:semiHidden="1" w:unhideWhenUsed="1"/>
-    <w:lsdException w:name="envelope address" w:semiHidden="1" w:unhideWhenUsed="1"/>
-    <w:lsdException w:name="envelope return" w:semiHidden="1" w:unhideWhenUsed="1"/>
-    <w:lsdException w:name="footnote reference" w:semiHidden="1" w:unhideWhenUsed="1"/>
-    <w:lsdException w:name="annotation reference" w:semiHidden="1" w:unhideWhenUsed="1"/>
-    <w:lsdException w:name="line number" w:semiHidden="1" w:unhideWhenUsed="1"/>
-    <w:lsdException w:name="page number" w:semiHidden="1" w:unhideWhenUsed="1"/>
-    <w:lsdException w:name="endnote reference" w:semiHidden="1" w:unhideWhenUsed="1"/>
-    <w:lsdException w:name="endnote text" w:semiHidden="1" w:unhideWhenUsed="1"/>
-    <w:lsdException w:name="table of authorities" w:semiHidden="1" w:unhideWhenUsed="1"/>
-    <w:lsdException w:name="macro" w:semiHidden="1" w:unhideWhenUsed="1"/>
-    <w:lsdException w:name="toa heading" w:semiHidden="1" w:unhideWhenUsed="1"/>
-    <w:lsdException w:name="List" w:semiHidden="1" w:unhideWhenUsed="1"/>
-    <w:lsdException w:name="List Bullet" w:semiHidden="1" w:unhideWhenUsed="1"/>
-    <w:lsdException w:name="List Number" w:semiHidden="1" w:unhideWhenUsed="1"/>
-    <w:lsdException w:name="List 2" w:semiHidden="1" w:unhideWhenUsed="1"/>
-    <w:lsdException w:name="List 3" w:semiHidden="1" w:unhideWhenUsed="1"/>
-    <w:lsdException w:name="List 4" w:semiHidden="1" w:unhideWhenUsed="1"/>
-    <w:lsdException w:name="List 5" w:semiHidden="1" w:unhideWhenUsed="1"/>
-    <w:lsdException w:name="List Bullet 2" w:semiHidden="1" w:unhideWhenUsed="1"/>
-    <w:lsdException w:name="List Bullet 3" w:semiHidden="1" w:unhideWhenUsed="1"/>
-    <w:lsdException w:name="List Bullet 4" w:semiHidden="1" w:unhideWhenUsed="1"/>
-    <w:lsdException w:name="List Bullet 5" w:semiHidden="1" w:unhideWhenUsed="1"/>
-    <w:lsdException w:name="List Number 2" w:semiHidden="1" w:unhideWhenUsed="1"/>
-    <w:lsdException w:name="List Number 3" w:semiHidden="1" w:unhideWhenUsed="1"/>
-    <w:lsdException w:name="List Number 4" w:semiHidden="1" w:unhideWhenUsed="1"/>
-    <w:lsdException w:name="List Number 5" w:semiHidden="1" w:unhideWhenUsed="1"/>
-    <w:lsdException w:name="Title" w:uiPriority="10" w:qFormat="1"/>
-    <w:lsdException w:name="Closing" w:semiHidden="1" w:unhideWhenUsed="1"/>
-    <w:lsdException w:name="Signature" w:semiHidden="1" w:unhideWhenUsed="1"/>
-    <w:lsdException w:name="Default Paragraph Font" w:semiHidden="1" w:uiPriority="1" w:unhideWhenUsed="1"/>
-    <w:lsdException w:name="Body Text" w:semiHidden="1" w:unhideWhenUsed="1"/>
-    <w:lsdException w:name="Body Text Indent" w:semiHidden="1" w:unhideWhenUsed="1"/>
-    <w:lsdException w:name="List Continue" w:semiHidden="1" w:unhideWhenUsed="1"/>
-    <w:lsdException w:name="List Continue 2" w:semiHidden="1" w:unhideWhenUsed="1"/>
-    <w:lsdException w:name="List Continue 3" w:semiHidden="1" w:unhideWhenUsed="1"/>
-    <w:lsdException w:name="List Continue 4" w:semiHidden="1" w:unhideWhenUsed="1"/>
-    <w:lsdException w:name="List Continue 5" w:semiHidden="1" w:unhideWhenUsed="1"/>
-    <w:lsdException w:name="Message Header" w:semiHidden="1" w:unhideWhenUsed="1"/>
-    <w:lsdException w:name="Subtitle" w:uiPriority="11" w:qFormat="1"/>
-    <w:lsdException w:name="Salutation" w:semiHidden="1" w:unhideWhenUsed="1"/>
-    <w:lsdException w:name="Date" w:semiHidden="1" w:unhideWhenUsed="1"/>
-    <w:lsdException w:name="Body Text First Indent" w:semiHidden="1" w:unhideWhenUsed="1"/>
-    <w:lsdException w:name="Body Text First Indent 2" w:semiHidden="1" w:unhideWhenUsed="1"/>
-    <w:lsdException w:name="Note Heading" w:semiHidden="1" w:unhideWhenUsed="1"/>
-    <w:lsdException w:name="Body Text 2" w:semiHidden="1" w:unhideWhenUsed="1"/>
-    <w:lsdException w:name="Body Text 3" w:semiHidden="1" w:unhideWhenUsed="1"/>
-    <w:lsdException w:name="Body Text Indent 2" w:semiHidden="1" w:unhideWhenUsed="1"/>
-    <w:lsdException w:name="Body Text Indent 3" w:semiHidden="1" w:unhideWhenUsed="1"/>
-    <w:lsdException w:name="Block Text" w:semiHidden="1" w:unhideWhenUsed="1"/>
-    <w:lsdException w:name="Hyperlink" w:semiHidden="1" w:unhideWhenUsed="1"/>
-    <w:lsdException w:name="FollowedHyperlink" w:semiHidden="1" w:unhideWhenUsed="1"/>
-    <w:lsdException w:name="Strong" w:uiPriority="22" w:qFormat="1"/>
-    <w:lsdException w:name="Emphasis" w:uiPriority="20" w:qFormat="1"/>
-    <w:lsdException w:name="Document Map" w:semiHidden="1" w:unhideWhenUsed="1"/>
-    <w:lsdException w:name="Plain Text" w:semiHidden="1" w:unhideWhenUsed="1"/>
-    <w:lsdException w:name="E-mail Signature" w:semiHidden="1" w:unhideWhenUsed="1"/>
-    <w:lsdException w:name="HTML Top of Form" w:semiHidden="1" w:unhideWhenUsed="1"/>
-    <w:lsdException w:name="HTML Bottom of Form" w:semiHidden="1" w:unhideWhenUsed="1"/>
-    <w:lsdException w:name="Normal (Web)" w:semiHidden="1" w:unhideWhenUsed="1"/>
-    <w:lsdException w:name="HTML Acronym" w:semiHidden="1" w:unhideWhenUsed="1"/>
-    <w:lsdException w:name="HTML Address" w:semiHidden="1" w:unhideWhenUsed="1"/>
-    <w:lsdException w:name="HTML Cite" w:semiHidden="1" w:unhideWhenUsed="1"/>
-    <w:lsdException w:name="HTML Code" w:semiHidden="1" w:unhideWhenUsed="1"/>
-    <w:lsdException w:name="HTML Definition" w:semiHidden="1" w:unhideWhenUsed="1"/>
-    <w:lsdException w:name="HTML Keyboard" w:semiHidden="1" w:unhideWhenUsed="1"/>
-    <w:lsdException w:name="HTML Preformatted" w:semiHidden="1" w:unhideWhenUsed="1"/>
-    <w:lsdException w:name="HTML Sample" w:semiHidden="1" w:unhideWhenUsed="1"/>
-    <w:lsdException w:name="HTML Typewriter" w:semiHidden="1" w:unhideWhenUsed="1"/>
-    <w:lsdException w:name="HTML Variable" w:semiHidden="1" w:unhideWhenUsed="1"/>
-    <w:lsdException w:name="Normal Table" w:semiHidden="1" w:unhideWhenUsed="1"/>
-    <w:lsdException w:name="annotation subject" w:semiHidden="1" w:unhideWhenUsed="1"/>
-    <w:lsdException w:name="No List" w:semiHidden="1" w:unhideWhenUsed="1"/>
-    <w:lsdException w:name="Outline List 1" w:semiHidden="1" w:unhideWhenUsed="1"/>
-    <w:lsdException w:name="Outline List 2" w:semiHidden="1" w:unhideWhenUsed="1"/>
-    <w:lsdException w:name="Outline List 3" w:semiHidden="1" w:unhideWhenUsed="1"/>
-    <w:lsdException w:name="Table Simple 1" w:semiHidden="1" w:unhideWhenUsed="1"/>
-    <w:lsdException w:name="Table Simple 2" w:semiHidden="1" w:unhideWhenUsed="1"/>
-    <w:lsdException w:name="Table Simple 3" w:semiHidden="1" w:unhideWhenUsed="1"/>
-    <w:lsdException w:name="Table Classic 1" w:semiHidden="1" w:unhideWhenUsed="1"/>
-    <w:lsdException w:name="Table Classic 2" w:semiHidden="1" w:unhideWhenUsed="1"/>
-    <w:lsdException w:name="Table Classic 3" w:semiHidden="1" w:unhideWhenUsed="1"/>
-    <w:lsdException w:name="Table Classic 4" w:semiHidden="1" w:unhideWhenUsed="1"/>
-    <w:lsdException w:name="Table Colorful 1" w:semiHidden="1" w:unhideWhenUsed="1"/>
-    <w:lsdException w:name="Table Colorful 2" w:semiHidden="1" w:unhideWhenUsed="1"/>
-    <w:lsdException w:name="Table Colorful 3" w:semiHidden="1" w:unhideWhenUsed="1"/>
-    <w:lsdException w:name="Table Columns 1" w:semiHidden="1" w:unhideWhenUsed="1"/>
-    <w:lsdException w:name="Table Columns 2" w:semiHidden="1" w:unhideWhenUsed="1"/>
-    <w:lsdException w:name="Table Columns 3" w:semiHidden="1" w:unhideWhenUsed="1"/>
-    <w:lsdException w:name="Table Columns 4" w:semiHidden="1" w:unhideWhenUsed="1"/>
-    <w:lsdException w:name="Table Columns 5" w:semiHidden="1" w:unhideWhenUsed="1"/>
-    <w:lsdException w:name="Table Grid 1" w:semiHidden="1" w:unhideWhenUsed="1"/>
-    <w:lsdException w:name="Table Grid 2" w:semiHidden="1" w:unhideWhenUsed="1"/>
-    <w:lsdException w:name="Table Grid 3" w:semiHidden="1" w:unhideWhenUsed="1"/>
-    <w:lsdException w:name="Table Grid 4" w:semiHidden="1" w:unhideWhenUsed="1"/>
-    <w:lsdException w:name="Table Grid 5" w:semiHidden="1" w:unhideWhenUsed="1"/>
-    <w:lsdException w:name="Table Grid 6" w:semiHidden="1" w:unhideWhenUsed="1"/>
-    <w:lsdException w:name="Table Grid 7" w:semiHidden="1" w:unhideWhenUsed="1"/>
-    <w:lsdException w:name="Table Grid 8" w:semiHidden="1" w:unhideWhenUsed="1"/>
-    <w:lsdException w:name="Table List 1" w:semiHidden="1" w:unhideWhenUsed="1"/>
-    <w:lsdException w:name="Table List 2" w:semiHidden="1" w:unhideWhenUsed="1"/>
-    <w:lsdException w:name="Table List 3" w:semiHidden="1" w:unhideWhenUsed="1"/>
-    <w:lsdException w:name="Table List 4" w:semiHidden="1" w:unhideWhenUsed="1"/>
-    <w:lsdException w:name="Table List 5" w:semiHidden="1" w:unhideWhenUsed="1"/>
-    <w:lsdException w:name="Table List 6" w:semiHidden="1" w:unhideWhenUsed="1"/>
-    <w:lsdException w:name="Table List 7" w:semiHidden="1" w:unhideWhenUsed="1"/>
-    <w:lsdException w:name="Table List 8" w:semiHidden="1" w:unhideWhenUsed="1"/>
-    <w:lsdException w:name="Table 3D effects 1" w:semiHidden="1" w:unhideWhenUsed="1"/>
-    <w:lsdException w:name="Table 3D effects 2" w:semiHidden="1" w:unhideWhenUsed="1"/>
-    <w:lsdException w:name="Table 3D effects 3" w:semiHidden="1" w:unhideWhenUsed="1"/>
-    <w:lsdException w:name="Table Contemporary" w:semiHidden="1" w:unhideWhenUsed="1"/>
-    <w:lsdException w:name="Table Elegant" w:semiHidden="1" w:unhideWhenUsed="1"/>
-    <w:lsdException w:name="Table Professional" w:semiHidden="1" w:unhideWhenUsed="1"/>
-    <w:lsdException w:name="Table Subtle 1" w:semiHidden="1" w:unhideWhenUsed="1"/>
-    <w:lsdException w:name="Table Subtle 2" w:semiHidden="1" w:unhideWhenUsed="1"/>
-    <w:lsdException w:name="Table Web 1" w:semiHidden="1" w:unhideWhenUsed="1"/>
-    <w:lsdException w:name="Table Web 2" w:semiHidden="1" w:unhideWhenUsed="1"/>
-    <w:lsdException w:name="Table Web 3" w:semiHidden="1" w:unhideWhenUsed="1"/>
-    <w:lsdException w:name="Balloon Text" w:semiHidden="1" w:unhideWhenUsed="1"/>
-    <w:lsdException w:name="Table Grid" w:uiPriority="59"/>
-    <w:lsdException w:name="Table Theme" w:semiHidden="1" w:unhideWhenUsed="1"/>
-    <w:lsdException w:name="Placeholder Text" w:semiHidden="1"/>
-    <w:lsdException w:name="No Spacing" w:uiPriority="1" w:qFormat="1"/>
-    <w:lsdException w:name="Light Shading" w:uiPriority="60"/>
-    <w:lsdException w:name="Light List" w:uiPriority="61"/>
-    <w:lsdException w:name="Light Grid" w:uiPriority="62"/>
-    <w:lsdException w:name="Medium Shading 1" w:uiPriority="63"/>
-    <w:lsdException w:name="Medium Shading 2" w:uiPriority="64"/>
-    <w:lsdException w:name="Medium List 1" w:uiPriority="65"/>
-    <w:lsdException w:name="Medium List 2" w:uiPriority="66"/>
-    <w:lsdException w:name="Medium Grid 1" w:uiPriority="67"/>
-    <w:lsdException w:name="Medium Grid 2" w:uiPriority="68"/>
-    <w:lsdException w:name="Medium Grid 3" w:uiPriority="69"/>
-    <w:lsdException w:name="Dark List" w:uiPriority="70"/>
-    <w:lsdException w:name="Colorful Shading" w:uiPriority="71"/>
-    <w:lsdException w:name="Colorful List" w:uiPriority="72"/>
-    <w:lsdException w:name="Colorful Grid" w:uiPriority="73"/>
-    <w:lsdException w:name="Light Shading Accent 1" w:uiPriority="60"/>
-    <w:lsdException w:name="Light List Accent 1" w:uiPriority="61"/>
-    <w:lsdException w:name="Light Grid Accent 1" w:uiPriority="62"/>
-    <w:lsdException w:name="Medium Shading 1 Accent 1" w:uiPriority="63"/>
-    <w:lsdException w:name="Medium Shading 2 Accent 1" w:uiPriority="64"/>
-    <w:lsdException w:name="Medium List 1 Accent 1" w:uiPriority="65"/>
-    <w:lsdException w:name="Revision" w:semiHidden="1"/>
-    <w:lsdException w:name="List Paragraph" w:uiPriority="34" w:qFormat="1"/>
-    <w:lsdException w:name="Quote" w:uiPriority="29" w:qFormat="1"/>
-    <w:lsdException w:name="Intense Quote" w:uiPriority="30" w:qFormat="1"/>
-    <w:lsdException w:name="Medium List 2 Accent 1" w:uiPriority="66"/>
-    <w:lsdException w:name="Medium Grid 1 Accent 1" w:uiPriority="67"/>
-    <w:lsdException w:name="Medium Grid 2 Accent 1" w:uiPriority="68"/>
-    <w:lsdException w:name="Medium Grid 3 Accent 1" w:uiPriority="69"/>
-    <w:lsdException w:name="Dark List Accent 1" w:uiPriority="70"/>
-    <w:lsdException w:name="Colorful Shading Accent 1" w:uiPriority="71"/>
-    <w:lsdException w:name="Colorful List Accent 1" w:uiPriority="72"/>
-    <w:lsdException w:name="Colorful Grid Accent 1" w:uiPriority="73"/>
-    <w:lsdException w:name="Light Shading Accent 2" w:uiPriority="60"/>
-    <w:lsdException w:name="Light List Accent 2" w:uiPriority="61"/>
-    <w:lsdException w:name="Light Grid Accent 2" w:uiPriority="62"/>
-    <w:lsdException w:name="Medium Shading 1 Accent 2" w:uiPriority="63"/>
-    <w:lsdException w:name="Medium Shading 2 Accent 2" w:uiPriority="64"/>
-    <w:lsdException w:name="Medium List 1 Accent 2" w:uiPriority="65"/>
-    <w:lsdException w:name="Medium List 2 Accent 2" w:uiPriority="66"/>
-    <w:lsdException w:name="Medium Grid 1 Accent 2" w:uiPriority="67"/>
-    <w:lsdException w:name="Medium Grid 2 Accent 2" w:uiPriority="68"/>
-    <w:lsdException w:name="Medium Grid 3 Accent 2" w:uiPriority="69"/>
-    <w:lsdException w:name="Dark List Accent 2" w:uiPriority="70"/>
-    <w:lsdException w:name="Colorful Shading Accent 2" w:uiPriority="71"/>
-    <w:lsdException w:name="Colorful List Accent 2" w:uiPriority="72"/>
-    <w:lsdException w:name="Colorful Grid Accent 2" w:uiPriority="73"/>
-    <w:lsdException w:name="Light Shading Accent 3" w:uiPriority="60"/>
-    <w:lsdException w:name="Light List Accent 3" w:uiPriority="61"/>
-    <w:lsdException w:name="Light Grid Accent 3" w:uiPriority="62"/>
-    <w:lsdException w:name="Medium Shading 1 Accent 3" w:uiPriority="63"/>
-    <w:lsdException w:name="Medium Shading 2 Accent 3" w:uiPriority="64"/>
-    <w:lsdException w:name="Medium List 1 Accent 3" w:uiPriority="65"/>
-    <w:lsdException w:name="Medium List 2 Accent 3" w:uiPriority="66"/>
-    <w:lsdException w:name="Medium Grid 1 Accent 3" w:uiPriority="67"/>
-    <w:lsdException w:name="Medium Grid 2 Accent 3" w:uiPriority="68"/>
-    <w:lsdException w:name="Medium Grid 3 Accent 3" w:uiPriority="69"/>
-    <w:lsdException w:name="Dark List Accent 3" w:uiPriority="70"/>
-    <w:lsdException w:name="Colorful Shading Accent 3" w:uiPriority="71"/>
-    <w:lsdException w:name="Colorful List Accent 3" w:uiPriority="72"/>
-    <w:lsdException w:name="Colorful Grid Accent 3" w:uiPriority="73"/>
-    <w:lsdException w:name="Light Shading Accent 4" w:uiPriority="60"/>
-    <w:lsdException w:name="Light List Accent 4" w:uiPriority="61"/>
-    <w:lsdException w:name="Light Grid Accent 4" w:uiPriority="62"/>
-    <w:lsdException w:name="Medium Shading 1 Accent 4" w:uiPriority="63"/>
-    <w:lsdException w:name="Medium Shading 2 Accent 4" w:uiPriority="64"/>
-    <w:lsdException w:name="Medium List 1 Accent 4" w:uiPriority="65"/>
-    <w:lsdException w:name="Medium List 2 Accent 4" w:uiPriority="66"/>
-    <w:lsdException w:name="Medium Grid 1 Accent 4" w:uiPriority="67"/>
-    <w:lsdException w:name="Medium Grid 2 Accent 4" w:uiPriority="68"/>
-    <w:lsdException w:name="Medium Grid 3 Accent 4" w:uiPriority="69"/>
-    <w:lsdException w:name="Dark List Accent 4" w:uiPriority="70"/>
-    <w:lsdException w:name="Colorful Shading Accent 4" w:uiPriority="71"/>
-    <w:lsdException w:name="Colorful List Accent 4" w:uiPriority="72"/>
-    <w:lsdException w:name="Colorful Grid Accent 4" w:uiPriority="73"/>
-    <w:lsdException w:name="Light Shading Accent 5" w:uiPriority="60"/>
-    <w:lsdException w:name="Light List Accent 5" w:uiPriority="61"/>
-    <w:lsdException w:name="Light Grid Accent 5" w:uiPriority="62"/>
-    <w:lsdException w:name="Medium Shading 1 Accent 5" w:uiPriority="63"/>
-    <w:lsdException w:name="Medium Shading 2 Accent 5" w:uiPriority="64"/>
-    <w:lsdException w:name="Medium List 1 Accent 5" w:uiPriority="65"/>
-    <w:lsdException w:name="Medium List 2 Accent 5" w:uiPriority="66"/>
-    <w:lsdException w:name="Medium Grid 1 Accent 5" w:uiPriority="67"/>
-    <w:lsdException w:name="Medium Grid 2 Accent 5" w:uiPriority="68"/>
-    <w:lsdException w:name="Medium Grid 3 Accent 5" w:uiPriority="69"/>
-    <w:lsdException w:name="Dark List Accent 5" w:uiPriority="70"/>
-    <w:lsdException w:name="Colorful Shading Accent 5" w:uiPriority="71"/>
-    <w:lsdException w:name="Colorful List Accent 5" w:uiPriority="72"/>
-    <w:lsdException w:name="Colorful Grid Accent 5" w:uiPriority="73"/>
-    <w:lsdException w:name="Light Shading Accent 6" w:uiPriority="60"/>
-    <w:lsdException w:name="Light List Accent 6" w:uiPriority="61"/>
-    <w:lsdException w:name="Light Grid Accent 6" w:uiPriority="62"/>
-    <w:lsdException w:name="Medium Shading 1 Accent 6" w:uiPriority="63"/>
-    <w:lsdException w:name="Medium Shading 2 Accent 6" w:uiPriority="64"/>
-    <w:lsdException w:name="Medium List 1 Accent 6" w:uiPriority="65"/>
-    <w:lsdException w:name="Medium List 2 Accent 6" w:uiPriority="66"/>
-    <w:lsdException w:name="Medium Grid 1 Accent 6" w:uiPriority="67"/>
-    <w:lsdException w:name="Medium Grid 2 Accent 6" w:uiPriority="68"/>
-    <w:lsdException w:name="Medium Grid 3 Accent 6" w:uiPriority="69"/>
-    <w:lsdException w:name="Dark List Accent 6" w:uiPriority="70"/>
-    <w:lsdException w:name="Colorful Shading Accent 6" w:uiPriority="71"/>
-    <w:lsdException w:name="Colorful List Accent 6" w:uiPriority="72"/>
-    <w:lsdException w:name="Colorful Grid Accent 6" w:uiPriority="73"/>
-    <w:lsdException w:name="Subtle Emphasis" w:uiPriority="19" w:qFormat="1"/>
-    <w:lsdException w:name="Intense Emphasis" w:uiPriority="21" w:qFormat="1"/>
-    <w:lsdException w:name="Subtle Reference" w:uiPriority="31" w:qFormat="1"/>
-    <w:lsdException w:name="Intense Reference" w:uiPriority="32" w:qFormat="1"/>
-    <w:lsdException w:name="Book Title" w:uiPriority="33" w:qFormat="1"/>
-    <w:lsdException w:name="Bibliography" w:semiHidden="1" w:uiPriority="37" w:unhideWhenUsed="1"/>
-    <w:lsdException w:name="TOC Heading" w:semiHidden="1" w:uiPriority="39" w:unhideWhenUsed="1" w:qFormat="1"/>
-    <w:lsdException w:name="Plain Table 1" w:uiPriority="41"/>
-    <w:lsdException w:name="Plain Table 2" w:uiPriority="42"/>
-    <w:lsdException w:name="Plain Table 3" w:uiPriority="43"/>
-    <w:lsdException w:name="Plain Table 4" w:uiPriority="44"/>
-    <w:lsdException w:name="Plain Table 5" w:uiPriority="45"/>
-    <w:lsdException w:name="Grid Table Light" w:uiPriority="40"/>
-    <w:lsdException w:name="Grid Table 1 Light" w:uiPriority="46"/>
-    <w:lsdException w:name="Grid Table 2" w:uiPriority="47"/>
-    <w:lsdException w:name="Grid Table 3" w:uiPriority="48"/>
-    <w:lsdException w:name="Grid Table 4" w:uiPriority="49"/>
-    <w:lsdException w:name="Grid Table 5 Dark" w:uiPriority="50"/>
-    <w:lsdException w:name="Grid Table 6 Colorful" w:uiPriority="51"/>
-    <w:lsdException w:name="Grid Table 7 Colorful" w:uiPriority="52"/>
-    <w:lsdException w:name="Grid Table 1 Light Accent 1" w:uiPriority="46"/>
-    <w:lsdException w:name="Grid Table 2 Accent 1" w:uiPriority="47"/>
-    <w:lsdException w:name="Grid Table 3 Accent 1" w:uiPriority="48"/>
-    <w:lsdException w:name="Grid Table 4 Accent 1" w:uiPriority="49"/>
-    <w:lsdException w:name="Grid Table 5 Dark Accent 1" w:uiPriority="50"/>
-    <w:lsdException w:name="Grid Table 6 Colorful Accent 1" w:uiPriority="51"/>
-    <w:lsdException w:name="Grid Table 7 Colorful Accent 1" w:uiPriority="52"/>
-    <w:lsdException w:name="Grid Table 1 Light Accent 2" w:uiPriority="46"/>
-    <w:lsdException w:name="Grid Table 2 Accent 2" w:uiPriority="47"/>
-    <w:lsdException w:name="Grid Table 3 Accent 2" w:uiPriority="48"/>
-    <w:lsdException w:name="Grid Table 4 Accent 2" w:uiPriority="49"/>
-    <w:lsdException w:name="Grid Table 5 Dark Accent 2" w:uiPriority="50"/>
-    <w:lsdException w:name="Grid Table 6 Colorful Accent 2" w:uiPriority="51"/>
-    <w:lsdException w:name="Grid Table 7 Colorful Accent 2" w:uiPriority="52"/>
-    <w:lsdException w:name="Grid Table 1 Light Accent 3" w:uiPriority="46"/>
-    <w:lsdException w:name="Grid Table 2 Accent 3" w:uiPriority="47"/>
-    <w:lsdException w:name="Grid Table 3 Accent 3" w:uiPriority="48"/>
-    <w:lsdException w:name="Grid Table 4 Accent 3" w:uiPriority="49"/>
-    <w:lsdException w:name="Grid Table 5 Dark Accent 3" w:uiPriority="50"/>
-    <w:lsdException w:name="Grid Table 6 Colorful Accent 3" w:uiPriority="51"/>
-    <w:lsdException w:name="Grid Table 7 Colorful Accent 3" w:uiPriority="52"/>
-    <w:lsdException w:name="Grid Table 1 Light Accent 4" w:uiPriority="46"/>
-    <w:lsdException w:name="Grid Table 2 Accent 4" w:uiPriority="47"/>
-    <w:lsdException w:name="Grid Table 3 Accent 4" w:uiPriority="48"/>
-    <w:lsdException w:name="Grid Table 4 Accent 4" w:uiPriority="49"/>
-    <w:lsdException w:name="Grid Table 5 Dark Accent 4" w:uiPriority="50"/>
-    <w:lsdException w:name="Grid Table 6 Colorful Accent 4" w:uiPriority="51"/>
-    <w:lsdException w:name="Grid Table 7 Colorful Accent 4" w:uiPriority="52"/>
-    <w:lsdException w:name="Grid Table 1 Light Accent 5" w:uiPriority="46"/>
-    <w:lsdException w:name="Grid Table 2 Accent 5" w:uiPriority="47"/>
-    <w:lsdException w:name="Grid Table 3 Accent 5" w:uiPriority="48"/>
-    <w:lsdException w:name="Grid Table 4 Accent 5" w:uiPriority="49"/>
-    <w:lsdException w:name="Grid Table 5 Dark Accent 5" w:uiPriority="50"/>
-    <w:lsdException w:name="Grid Table 6 Colorful Accent 5" w:uiPriority="51"/>
-    <w:lsdException w:name="Grid Table 7 Colorful Accent 5" w:uiPriority="52"/>
-    <w:lsdException w:name="Grid Table 1 Light Accent 6" w:uiPriority="46"/>
-    <w:lsdException w:name="Grid Table 2 Accent 6" w:uiPriority="47"/>
-    <w:lsdException w:name="Grid Table 3 Accent 6" w:uiPriority="48"/>
-    <w:lsdException w:name="Grid Table 4 Accent 6" w:uiPriority="49"/>
-    <w:lsdException w:name="Grid Table 5 Dark Accent 6" w:uiPriority="50"/>
-    <w:lsdException w:name="Grid Table 6 Colorful Accent 6" w:uiPriority="51"/>
-    <w:lsdException w:name="Grid Table 7 Colorful Accent 6" w:uiPriority="52"/>
-    <w:lsdException w:name="List Table 1 Light" w:uiPriority="46"/>
-    <w:lsdException w:name="List Table 2" w:uiPriority="47"/>
-    <w:lsdException w:name="List Table 3" w:uiPriority="48"/>
-    <w:lsdException w:name="List Table 4" w:uiPriority="49"/>
-    <w:lsdException w:name="List Table 5 Dark" w:uiPriority="50"/>
-    <w:lsdException w:name="List Table 6 Colorful" w:uiPriority="51"/>
-    <w:lsdException w:name="List Table 7 Colorful" w:uiPriority="52"/>
-    <w:lsdException w:name="List Table 1 Light Accent 1" w:uiPriority="46"/>
-    <w:lsdException w:name="List Table 2 Accent 1" w:uiPriority="47"/>
-    <w:lsdException w:name="List Table 3 Accent 1" w:uiPriority="48"/>
-    <w:lsdException w:name="List Table 4 Accent 1" w:uiPriority="49"/>
-    <w:lsdException w:name="List Table 5 Dark Accent 1" w:uiPriority="50"/>
-    <w:lsdException w:name="List Table 6 Colorful Accent 1" w:uiPriority="51"/>
-    <w:lsdException w:name="List Table 7 Colorful Accent 1" w:uiPriority="52"/>
-    <w:lsdException w:name="List Table 1 Light Accent 2" w:uiPriority="46"/>
-    <w:lsdException w:name="List Table 2 Accent 2" w:uiPriority="47"/>
-    <w:lsdException w:name="List Table 3 Accent 2" w:uiPriority="48"/>
-    <w:lsdException w:name="List Table 4 Accent 2" w:uiPriority="49"/>
-    <w:lsdException w:name="List Table 5 Dark Accent 2" w:uiPriority="50"/>
-    <w:lsdException w:name="List Table 6 Colorful Accent 2" w:uiPriority="51"/>
-    <w:lsdException w:name="List Table 7 Colorful Accent 2" w:uiPriority="52"/>
-    <w:lsdException w:name="List Table 1 Light Accent 3" w:uiPriority="46"/>
-    <w:lsdException w:name="List Table 2 Accent 3" w:uiPriority="47"/>
-    <w:lsdException w:name="List Table 3 Accent 3" w:uiPriority="48"/>
-    <w:lsdException w:name="List Table 4 Accent 3" w:uiPriority="49"/>
-    <w:lsdException w:name="List Table 5 Dark Accent 3" w:uiPriority="50"/>
-    <w:lsdException w:name="List Table 6 Colorful Accent 3" w:uiPriority="51"/>
-    <w:lsdException w:name="List Table 7 Colorful Accent 3" w:uiPriority="52"/>
-    <w:lsdException w:name="List Table 1 Light Accent 4" w:uiPriority="46"/>
-    <w:lsdException w:name="List Table 2 Accent 4" w:uiPriority="47"/>
-    <w:lsdException w:name="List Table 3 Accent 4" w:uiPriority="48"/>
-    <w:lsdException w:name="List Table 4 Accent 4" w:uiPriority="49"/>
-    <w:lsdException w:name="List Table 5 Dark Accent 4" w:uiPriority="50"/>
-    <w:lsdException w:name="List Table 6 Colorful Accent 4" w:uiPriority="51"/>
-    <w:lsdException w:name="List Table 7 Colorful Accent 4" w:uiPriority="52"/>
-    <w:lsdException w:name="List Table 1 Light Accent 5" w:uiPriority="46"/>
-    <w:lsdException w:name="List Table 2 Accent 5" w:uiPriority="47"/>
-    <w:lsdException w:name="List Table 3 Accent 5" w:uiPriority="48"/>
-    <w:lsdException w:name="List Table 4 Accent 5" w:uiPriority="49"/>
-    <w:lsdException w:name="List Table 5 Dark Accent 5" w:uiPriority="50"/>
-    <w:lsdException w:name="List Table 6 Colorful Accent 5" w:uiPriority="51"/>
-    <w:lsdException w:name="List Table 7 Colorful Accent 5" w:uiPriority="52"/>
-    <w:lsdException w:name="List Table 1 Light Accent 6" w:uiPriority="46"/>
-    <w:lsdException w:name="List Table 2 Accent 6" w:uiPriority="47"/>
-    <w:lsdException w:name="List Table 3 Accent 6" w:uiPriority="48"/>
-    <w:lsdException w:name="List Table 4 Accent 6" w:uiPriority="49"/>
-    <w:lsdException w:name="List Table 5 Dark Accent 6" w:uiPriority="50"/>
-    <w:lsdException w:name="List Table 6 Colorful Accent 6" w:uiPriority="51"/>
-    <w:lsdException w:name="List Table 7 Colorful Accent 6" w:uiPriority="52"/>
-    <w:lsdException w:name="Mention" w:semiHidden="1" w:unhideWhenUsed="1"/>
+  <w:latentStyles w:defLockedState="0" w:defUIPriority="99" w:defSemiHidden="1" w:defUnhideWhenUsed="1" w:defQFormat="0" w:count="267">
+    <w:lsdException w:name="Normal" w:semiHidden="0" w:uiPriority="0" w:unhideWhenUsed="0" w:qFormat="1"/>
+    <w:lsdException w:name="heading 1" w:semiHidden="0" w:uiPriority="9" w:unhideWhenUsed="0" w:qFormat="1"/>
+    <w:lsdException w:name="heading 2" w:uiPriority="9" w:qFormat="1"/>
+    <w:lsdException w:name="heading 3" w:uiPriority="9" w:qFormat="1"/>
+    <w:lsdException w:name="heading 4" w:uiPriority="9" w:qFormat="1"/>
+    <w:lsdException w:name="heading 5" w:uiPriority="9" w:qFormat="1"/>
+    <w:lsdException w:name="heading 6" w:uiPriority="9" w:qFormat="1"/>
+    <w:lsdException w:name="heading 7" w:uiPriority="9" w:qFormat="1"/>
+    <w:lsdException w:name="heading 8" w:uiPriority="9" w:qFormat="1"/>
+    <w:lsdException w:name="heading 9" w:uiPriority="9" w:qFormat="1"/>
+    <w:lsdException w:name="toc 1" w:uiPriority="39"/>
+    <w:lsdException w:name="toc 2" w:uiPriority="39"/>
+    <w:lsdException w:name="toc 3" w:uiPriority="39"/>
+    <w:lsdException w:name="toc 4" w:uiPriority="39"/>
+    <w:lsdException w:name="toc 5" w:uiPriority="39"/>
+    <w:lsdException w:name="toc 6" w:uiPriority="39"/>
+    <w:lsdException w:name="toc 7" w:uiPriority="39"/>
+    <w:lsdException w:name="toc 8" w:uiPriority="39"/>
+    <w:lsdException w:name="toc 9" w:uiPriority="39"/>
+    <w:lsdException w:name="caption" w:uiPriority="35" w:qFormat="1"/>
+    <w:lsdException w:name="Title" w:semiHidden="0" w:uiPriority="10" w:unhideWhenUsed="0" w:qFormat="1"/>
+    <w:lsdException w:name="Default Paragraph Font" w:uiPriority="1"/>
+    <w:lsdException w:name="Subtitle" w:semiHidden="0" w:uiPriority="11" w:unhideWhenUsed="0" w:qFormat="1"/>
+    <w:lsdException w:name="Strong" w:semiHidden="0" w:uiPriority="22" w:unhideWhenUsed="0" w:qFormat="1"/>
+    <w:lsdException w:name="Emphasis" w:semiHidden="0" w:uiPriority="20" w:unhideWhenUsed="0" w:qFormat="1"/>
+    <w:lsdException w:name="Table Grid" w:semiHidden="0" w:uiPriority="59" w:unhideWhenUsed="0"/>
+    <w:lsdException w:name="Placeholder Text" w:unhideWhenUsed="0"/>
+    <w:lsdException w:name="No Spacing" w:semiHidden="0" w:uiPriority="1" w:unhideWhenUsed="0" w:qFormat="1"/>
+    <w:lsdException w:name="Light Shading" w:semiHidden="0" w:uiPriority="60" w:unhideWhenUsed="0"/>
+    <w:lsdException w:name="Light List" w:semiHidden="0" w:uiPriority="61" w:unhideWhenUsed="0"/>
+    <w:lsdException w:name="Light Grid" w:semiHidden="0" w:uiPriority="62" w:unhideWhenUsed="0"/>
+    <w:lsdException w:name="Medium Shading 1" w:semiHidden="0" w:uiPriority="63" w:unhideWhenUsed="0"/>
+    <w:lsdException w:name="Medium Shading 2" w:semiHidden="0" w:uiPriority="64" w:unhideWhenUsed="0"/>
+    <w:lsdException w:name="Medium List 1" w:semiHidden="0" w:uiPriority="65" w:unhideWhenUsed="0"/>
+    <w:lsdException w:name="Medium List 2" w:semiHidden="0" w:uiPriority="66" w:unhideWhenUsed="0"/>
+    <w:lsdException w:name="Medium Grid 1" w:semiHidden="0" w:uiPriority="67" w:unhideWhenUsed="0"/>
+    <w:lsdException w:name="Medium Grid 2" w:semiHidden="0" w:uiPriority="68" w:unhideWhenUsed="0"/>
+    <w:lsdException w:name="Medium Grid 3" w:semiHidden="0" w:uiPriority="69" w:unhideWhenUsed="0"/>
+    <w:lsdException w:name="Dark List" w:semiHidden="0" w:uiPriority="70" w:unhideWhenUsed="0"/>
+    <w:lsdException w:name="Colorful Shading" w:semiHidden="0" w:uiPriority="71" w:unhideWhenUsed="0"/>
+    <w:lsdException w:name="Colorful List" w:semiHidden="0" w:uiPriority="72" w:unhideWhenUsed="0"/>
+    <w:lsdException w:name="Colorful Grid" w:semiHidden="0" w:uiPriority="73" w:unhideWhenUsed="0"/>
+    <w:lsdException w:name="Light Shading Accent 1" w:semiHidden="0" w:uiPriority="60" w:unhideWhenUsed="0"/>
+    <w:lsdException w:name="Light List Accent 1" w:semiHidden="0" w:uiPriority="61" w:unhideWhenUsed="0"/>
+    <w:lsdException w:name="Light Grid Accent 1" w:semiHidden="0" w:uiPriority="62" w:unhideWhenUsed="0"/>
+    <w:lsdException w:name="Medium Shading 1 Accent 1" w:semiHidden="0" w:uiPriority="63" w:unhideWhenUsed="0"/>
+    <w:lsdException w:name="Medium Shading 2 Accent 1" w:semiHidden="0" w:uiPriority="64" w:unhideWhenUsed="0"/>
+    <w:lsdException w:name="Medium List 1 Accent 1" w:semiHidden="0" w:uiPriority="65" w:unhideWhenUsed="0"/>
+    <w:lsdException w:name="Revision" w:unhideWhenUsed="0"/>
+    <w:lsdException w:name="List Paragraph" w:semiHidden="0" w:uiPriority="34" w:unhideWhenUsed="0" w:qFormat="1"/>
+    <w:lsdException w:name="Quote" w:semiHidden="0" w:uiPriority="29" w:unhideWhenUsed="0" w:qFormat="1"/>
+    <w:lsdException w:name="Intense Quote" w:semiHidden="0" w:uiPriority="30" w:unhideWhenUsed="0" w:qFormat="1"/>
+    <w:lsdException w:name="Medium List 2 Accent 1" w:semiHidden="0" w:uiPriority="66" w:unhideWhenUsed="0"/>
+    <w:lsdException w:name="Medium Grid 1 Accent 1" w:semiHidden="0" w:uiPriority="67" w:unhideWhenUsed="0"/>
+    <w:lsdException w:name="Medium Grid 2 Accent 1" w:semiHidden="0" w:uiPriority="68" w:unhideWhenUsed="0"/>
+    <w:lsdException w:name="Medium Grid 3 Accent 1" w:semiHidden="0" w:uiPriority="69" w:unhideWhenUsed="0"/>
+    <w:lsdException w:name="Dark List Accent 1" w:semiHidden="0" w:uiPriority="70" w:unhideWhenUsed="0"/>
+    <w:lsdException w:name="Colorful Shading Accent 1" w:semiHidden="0" w:uiPriority="71" w:unhideWhenUsed="0"/>
+    <w:lsdException w:name="Colorful List Accent 1" w:semiHidden="0" w:uiPriority="72" w:unhideWhenUsed="0"/>
+    <w:lsdException w:name="Colorful Grid Accent 1" w:semiHidden="0" w:uiPriority="73" w:unhideWhenUsed="0"/>
+    <w:lsdException w:name="Light Shading Accent 2" w:semiHidden="0" w:uiPriority="60" w:unhideWhenUsed="0"/>
+    <w:lsdException w:name="Light List Accent 2" w:semiHidden="0" w:uiPriority="61" w:unhideWhenUsed="0"/>
+    <w:lsdException w:name="Light Grid Accent 2" w:semiHidden="0" w:uiPriority="62" w:unhideWhenUsed="0"/>
+    <w:lsdException w:name="Medium Shading 1 Accent 2" w:semiHidden="0" w:uiPriority="63" w:unhideWhenUsed="0"/>
+    <w:lsdException w:name="Medium Shading 2 Accent 2" w:semiHidden="0" w:uiPriority="64" w:unhideWhenUsed="0"/>
+    <w:lsdException w:name="Medium List 1 Accent 2" w:semiHidden="0" w:uiPriority="65" w:unhideWhenUsed="0"/>
+    <w:lsdException w:name="Medium List 2 Accent 2" w:semiHidden="0" w:uiPriority="66" w:unhideWhenUsed="0"/>
+    <w:lsdException w:name="Medium Grid 1 Accent 2" w:semiHidden="0" w:uiPriority="67" w:unhideWhenUsed="0"/>
+    <w:lsdException w:name="Medium Grid 2 Accent 2" w:semiHidden="0" w:uiPriority="68" w:unhideWhenUsed="0"/>
+    <w:lsdException w:name="Medium Grid 3 Accent 2" w:semiHidden="0" w:uiPriority="69" w:unhideWhenUsed="0"/>
+    <w:lsdException w:name="Dark List Accent 2" w:semiHidden="0" w:uiPriority="70" w:unhideWhenUsed="0"/>
+    <w:lsdException w:name="Colorful Shading Accent 2" w:semiHidden="0" w:uiPriority="71" w:unhideWhenUsed="0"/>
+    <w:lsdException w:name="Colorful List Accent 2" w:semiHidden="0" w:uiPriority="72" w:unhideWhenUsed="0"/>
+    <w:lsdException w:name="Colorful Grid Accent 2" w:semiHidden="0" w:uiPriority="73" w:unhideWhenUsed="0"/>
+    <w:lsdException w:name="Light Shading Accent 3" w:semiHidden="0" w:uiPriority="60" w:unhideWhenUsed="0"/>
+    <w:lsdException w:name="Light List Accent 3" w:semiHidden="0" w:uiPriority="61" w:unhideWhenUsed="0"/>
+    <w:lsdException w:name="Light Grid Accent 3" w:semiHidden="0" w:uiPriority="62" w:unhideWhenUsed="0"/>
+    <w:lsdException w:name="Medium Shading 1 Accent 3" w:semiHidden="0" w:uiPriority="63" w:unhideWhenUsed="0"/>
+    <w:lsdException w:name="Medium Shading 2 Accent 3" w:semiHidden="0" w:uiPriority="64" w:unhideWhenUsed="0"/>
+    <w:lsdException w:name="Medium List 1 Accent 3" w:semiHidden="0" w:uiPriority="65" w:unhideWhenUsed="0"/>
+    <w:lsdException w:name="Medium List 2 Accent 3" w:semiHidden="0" w:uiPriority="66" w:unhideWhenUsed="0"/>
+    <w:lsdException w:name="Medium Grid 1 Accent 3" w:semiHidden="0" w:uiPriority="67" w:unhideWhenUsed="0"/>
+    <w:lsdException w:name="Medium Grid 2 Accent 3" w:semiHidden="0" w:uiPriority="68" w:unhideWhenUsed="0"/>
+    <w:lsdException w:name="Medium Grid 3 Accent 3" w:semiHidden="0" w:uiPriority="69" w:unhideWhenUsed="0"/>
+    <w:lsdException w:name="Dark List Accent 3" w:semiHidden="0" w:uiPriority="70" w:unhideWhenUsed="0"/>
+    <w:lsdException w:name="Colorful Shading Accent 3" w:semiHidden="0" w:uiPriority="71" w:unhideWhenUsed="0"/>
+    <w:lsdException w:name="Colorful List Accent 3" w:semiHidden="0" w:uiPriority="72" w:unhideWhenUsed="0"/>
+    <w:lsdException w:name="Colorful Grid Accent 3" w:semiHidden="0" w:uiPriority="73" w:unhideWhenUsed="0"/>
+    <w:lsdException w:name="Light Shading Accent 4" w:semiHidden="0" w:uiPriority="60" w:unhideWhenUsed="0"/>
+    <w:lsdException w:name="Light List Accent 4" w:semiHidden="0" w:uiPriority="61" w:unhideWhenUsed="0"/>
+    <w:lsdException w:name="Light Grid Accent 4" w:semiHidden="0" w:uiPriority="62" w:unhideWhenUsed="0"/>
+    <w:lsdException w:name="Medium Shading 1 Accent 4" w:semiHidden="0" w:uiPriority="63" w:unhideWhenUsed="0"/>
+    <w:lsdException w:name="Medium Shading 2 Accent 4" w:semiHidden="0" w:uiPriority="64" w:unhideWhenUsed="0"/>
+    <w:lsdException w:name="Medium List 1 Accent 4" w:semiHidden="0" w:uiPriority="65" w:unhideWhenUsed="0"/>
+    <w:lsdException w:name="Medium List 2 Accent 4" w:semiHidden="0" w:uiPriority="66" w:unhideWhenUsed="0"/>
+    <w:lsdException w:name="Medium Grid 1 Accent 4" w:semiHidden="0" w:uiPriority="67" w:unhideWhenUsed="0"/>
+    <w:lsdException w:name="Medium Grid 2 Accent 4" w:semiHidden="0" w:uiPriority="68" w:unhideWhenUsed="0"/>
+    <w:lsdException w:name="Medium Grid 3 Accent 4" w:semiHidden="0" w:uiPriority="69" w:unhideWhenUsed="0"/>
+    <w:lsdException w:name="Dark List Accent 4" w:semiHidden="0" w:uiPriority="70" w:unhideWhenUsed="0"/>
+    <w:lsdException w:name="Colorful Shading Accent 4" w:semiHidden="0" w:uiPriority="71" w:unhideWhenUsed="0"/>
+    <w:lsdException w:name="Colorful List Accent 4" w:semiHidden="0" w:uiPriority="72" w:unhideWhenUsed="0"/>
+    <w:lsdException w:name="Colorful Grid Accent 4" w:semiHidden="0" w:uiPriority="73" w:unhideWhenUsed="0"/>
+    <w:lsdException w:name="Light Shading Accent 5" w:semiHidden="0" w:uiPriority="60" w:unhideWhenUsed="0"/>
+    <w:lsdException w:name="Light List Accent 5" w:semiHidden="0" w:uiPriority="61" w:unhideWhenUsed="0"/>
+    <w:lsdException w:name="Light Grid Accent 5" w:semiHidden="0" w:uiPriority="62" w:unhideWhenUsed="0"/>
+    <w:lsdException w:name="Medium Shading 1 Accent 5" w:semiHidden="0" w:uiPriority="63" w:unhideWhenUsed="0"/>
+    <w:lsdException w:name="Medium Shading 2 Accent 5" w:semiHidden="0" w:uiPriority="64" w:unhideWhenUsed="0"/>
+    <w:lsdException w:name="Medium List 1 Accent 5" w:semiHidden="0" w:uiPriority="65" w:unhideWhenUsed="0"/>
+    <w:lsdException w:name="Medium List 2 Accent 5" w:semiHidden="0" w:uiPriority="66" w:unhideWhenUsed="0"/>
+    <w:lsdException w:name="Medium Grid 1 Accent 5" w:semiHidden="0" w:uiPriority="67" w:unhideWhenUsed="0"/>
+    <w:lsdException w:name="Medium Grid 2 Accent 5" w:semiHidden="0" w:uiPriority="68" w:unhideWhenUsed="0"/>
+    <w:lsdException w:name="Medium Grid 3 Accent 5" w:semiHidden="0" w:uiPriority="69" w:unhideWhenUsed="0"/>
+    <w:lsdException w:name="Dark List Accent 5" w:semiHidden="0" w:uiPriority="70" w:unhideWhenUsed="0"/>
+    <w:lsdException w:name="Colorful Shading Accent 5" w:semiHidden="0" w:uiPriority="71" w:unhideWhenUsed="0"/>
+    <w:lsdException w:name="Colorful List Accent 5" w:semiHidden="0" w:uiPriority="72" w:unhideWhenUsed="0"/>
+    <w:lsdException w:name="Colorful Grid Accent 5" w:semiHidden="0" w:uiPriority="73" w:unhideWhenUsed="0"/>
+    <w:lsdException w:name="Light Shading Accent 6" w:semiHidden="0" w:uiPriority="60" w:unhideWhenUsed="0"/>
+    <w:lsdException w:name="Light List Accent 6" w:semiHidden="0" w:uiPriority="61" w:unhideWhenUsed="0"/>
+    <w:lsdException w:name="Light Grid Accent 6" w:semiHidden="0" w:uiPriority="62" w:unhideWhenUsed="0"/>
+    <w:lsdException w:name="Medium Shading 1 Accent 6" w:semiHidden="0" w:uiPriority="63" w:unhideWhenUsed="0"/>
+    <w:lsdException w:name="Medium Shading 2 Accent 6" w:semiHidden="0" w:uiPriority="64" w:unhideWhenUsed="0"/>
+    <w:lsdException w:name="Medium List 1 Accent 6" w:semiHidden="0" w:uiPriority="65" w:unhideWhenUsed="0"/>
+    <w:lsdException w:name="Medium List 2 Accent 6" w:semiHidden="0" w:uiPriority="66" w:unhideWhenUsed="0"/>
+    <w:lsdException w:name="Medium Grid 1 Accent 6" w:semiHidden="0" w:uiPriority="67" w:unhideWhenUsed="0"/>
+    <w:lsdException w:name="Medium Grid 2 Accent 6" w:semiHidden="0" w:uiPriority="68" w:unhideWhenUsed="0"/>
+    <w:lsdException w:name="Medium Grid 3 Accent 6" w:semiHidden="0" w:uiPriority="69" w:unhideWhenUsed="0"/>
+    <w:lsdException w:name="Dark List Accent 6" w:semiHidden="0" w:uiPriority="70" w:unhideWhenUsed="0"/>
+    <w:lsdException w:name="Colorful Shading Accent 6" w:semiHidden="0" w:uiPriority="71" w:unhideWhenUsed="0"/>
+    <w:lsdException w:name="Colorful List Accent 6" w:semiHidden="0" w:uiPriority="72" w:unhideWhenUsed="0"/>
+    <w:lsdException w:name="Colorful Grid Accent 6" w:semiHidden="0" w:uiPriority="73" w:unhideWhenUsed="0"/>
+    <w:lsdException w:name="Subtle Emphasis" w:semiHidden="0" w:uiPriority="19" w:unhideWhenUsed="0" w:qFormat="1"/>
+    <w:lsdException w:name="Intense Emphasis" w:semiHidden="0" w:uiPriority="21" w:unhideWhenUsed="0" w:qFormat="1"/>
+    <w:lsdException w:name="Subtle Reference" w:semiHidden="0" w:uiPriority="31" w:unhideWhenUsed="0" w:qFormat="1"/>
+    <w:lsdException w:name="Intense Reference" w:semiHidden="0" w:uiPriority="32" w:unhideWhenUsed="0" w:qFormat="1"/>
+    <w:lsdException w:name="Book Title" w:semiHidden="0" w:uiPriority="33" w:unhideWhenUsed="0" w:qFormat="1"/>
+    <w:lsdException w:name="Bibliography" w:uiPriority="37"/>
+    <w:lsdException w:name="TOC Heading" w:uiPriority="39" w:qFormat="1"/>
   </w:latentStyles>
   <w:style w:type="paragraph" w:default="1" w:styleId="Standard">
     <w:name w:val="Normal"/>
@@ -10764,6 +10867,196 @@
     <w:name w:val="apple-converted-space"/>
     <w:basedOn w:val="Absatz-Standardschriftart"/>
     <w:rsid w:val="005574BD"/>
+  </w:style>
+</w:styles>
+</file>
+
+<file path=word/stylesWithEffects.xml><?xml version="1.0" encoding="utf-8"?>
+<w:styles xmlns:wpc="http://schemas.microsoft.com/office/word/2010/wordprocessingCanvas" xmlns:mc="http://schemas.openxmlformats.org/markup-compatibility/2006" xmlns:o="urn:schemas-microsoft-com:office:office" xmlns:r="http://schemas.openxmlformats.org/officeDocument/2006/relationships" xmlns:m="http://schemas.openxmlformats.org/officeDocument/2006/math" xmlns:v="urn:schemas-microsoft-com:vml" xmlns:wp14="http://schemas.microsoft.com/office/word/2010/wordprocessingDrawing" xmlns:wp="http://schemas.openxmlformats.org/drawingml/2006/wordprocessingDrawing" xmlns:w10="urn:schemas-microsoft-com:office:word" xmlns:w="http://schemas.openxmlformats.org/wordprocessingml/2006/main" xmlns:w14="http://schemas.microsoft.com/office/word/2010/wordml" xmlns:wpg="http://schemas.microsoft.com/office/word/2010/wordprocessingGroup" xmlns:wpi="http://schemas.microsoft.com/office/word/2010/wordprocessingInk" xmlns:wne="http://schemas.microsoft.com/office/word/2006/wordml" xmlns:wps="http://schemas.microsoft.com/office/word/2010/wordprocessingShape" mc:Ignorable="w14 wp14">
+  <w:docDefaults>
+    <w:rPrDefault>
+      <w:rPr>
+        <w:rFonts w:asciiTheme="minorHAnsi" w:eastAsiaTheme="minorEastAsia" w:hAnsiTheme="minorHAnsi" w:cstheme="minorBidi"/>
+        <w:sz w:val="22"/>
+        <w:szCs w:val="22"/>
+        <w:lang w:val="de-AT" w:eastAsia="de-AT" w:bidi="ar-SA"/>
+      </w:rPr>
+    </w:rPrDefault>
+    <w:pPrDefault>
+      <w:pPr>
+        <w:spacing w:after="200" w:line="276" w:lineRule="auto"/>
+      </w:pPr>
+    </w:pPrDefault>
+  </w:docDefaults>
+  <w:latentStyles w:defLockedState="0" w:defUIPriority="99" w:defSemiHidden="1" w:defUnhideWhenUsed="1" w:defQFormat="0" w:count="267">
+    <w:lsdException w:name="Normal" w:semiHidden="0" w:uiPriority="0" w:unhideWhenUsed="0" w:qFormat="1"/>
+    <w:lsdException w:name="heading 1" w:semiHidden="0" w:uiPriority="9" w:unhideWhenUsed="0" w:qFormat="1"/>
+    <w:lsdException w:name="heading 2" w:uiPriority="9" w:qFormat="1"/>
+    <w:lsdException w:name="heading 3" w:uiPriority="9" w:qFormat="1"/>
+    <w:lsdException w:name="heading 4" w:uiPriority="9" w:qFormat="1"/>
+    <w:lsdException w:name="heading 5" w:uiPriority="9" w:qFormat="1"/>
+    <w:lsdException w:name="heading 6" w:uiPriority="9" w:qFormat="1"/>
+    <w:lsdException w:name="heading 7" w:uiPriority="9" w:qFormat="1"/>
+    <w:lsdException w:name="heading 8" w:uiPriority="9" w:qFormat="1"/>
+    <w:lsdException w:name="heading 9" w:uiPriority="9" w:qFormat="1"/>
+    <w:lsdException w:name="toc 1" w:uiPriority="39"/>
+    <w:lsdException w:name="toc 2" w:uiPriority="39"/>
+    <w:lsdException w:name="toc 3" w:uiPriority="39"/>
+    <w:lsdException w:name="toc 4" w:uiPriority="39"/>
+    <w:lsdException w:name="toc 5" w:uiPriority="39"/>
+    <w:lsdException w:name="toc 6" w:uiPriority="39"/>
+    <w:lsdException w:name="toc 7" w:uiPriority="39"/>
+    <w:lsdException w:name="toc 8" w:uiPriority="39"/>
+    <w:lsdException w:name="toc 9" w:uiPriority="39"/>
+    <w:lsdException w:name="caption" w:uiPriority="35" w:qFormat="1"/>
+    <w:lsdException w:name="Title" w:semiHidden="0" w:uiPriority="10" w:unhideWhenUsed="0" w:qFormat="1"/>
+    <w:lsdException w:name="Default Paragraph Font" w:uiPriority="1"/>
+    <w:lsdException w:name="Subtitle" w:semiHidden="0" w:uiPriority="11" w:unhideWhenUsed="0" w:qFormat="1"/>
+    <w:lsdException w:name="Strong" w:semiHidden="0" w:uiPriority="22" w:unhideWhenUsed="0" w:qFormat="1"/>
+    <w:lsdException w:name="Emphasis" w:semiHidden="0" w:uiPriority="20" w:unhideWhenUsed="0" w:qFormat="1"/>
+    <w:lsdException w:name="Table Grid" w:semiHidden="0" w:uiPriority="59" w:unhideWhenUsed="0"/>
+    <w:lsdException w:name="Placeholder Text" w:unhideWhenUsed="0"/>
+    <w:lsdException w:name="No Spacing" w:semiHidden="0" w:uiPriority="1" w:unhideWhenUsed="0" w:qFormat="1"/>
+    <w:lsdException w:name="Light Shading" w:semiHidden="0" w:uiPriority="60" w:unhideWhenUsed="0"/>
+    <w:lsdException w:name="Light List" w:semiHidden="0" w:uiPriority="61" w:unhideWhenUsed="0"/>
+    <w:lsdException w:name="Light Grid" w:semiHidden="0" w:uiPriority="62" w:unhideWhenUsed="0"/>
+    <w:lsdException w:name="Medium Shading 1" w:semiHidden="0" w:uiPriority="63" w:unhideWhenUsed="0"/>
+    <w:lsdException w:name="Medium Shading 2" w:semiHidden="0" w:uiPriority="64" w:unhideWhenUsed="0"/>
+    <w:lsdException w:name="Medium List 1" w:semiHidden="0" w:uiPriority="65" w:unhideWhenUsed="0"/>
+    <w:lsdException w:name="Medium List 2" w:semiHidden="0" w:uiPriority="66" w:unhideWhenUsed="0"/>
+    <w:lsdException w:name="Medium Grid 1" w:semiHidden="0" w:uiPriority="67" w:unhideWhenUsed="0"/>
+    <w:lsdException w:name="Medium Grid 2" w:semiHidden="0" w:uiPriority="68" w:unhideWhenUsed="0"/>
+    <w:lsdException w:name="Medium Grid 3" w:semiHidden="0" w:uiPriority="69" w:unhideWhenUsed="0"/>
+    <w:lsdException w:name="Dark List" w:semiHidden="0" w:uiPriority="70" w:unhideWhenUsed="0"/>
+    <w:lsdException w:name="Colorful Shading" w:semiHidden="0" w:uiPriority="71" w:unhideWhenUsed="0"/>
+    <w:lsdException w:name="Colorful List" w:semiHidden="0" w:uiPriority="72" w:unhideWhenUsed="0"/>
+    <w:lsdException w:name="Colorful Grid" w:semiHidden="0" w:uiPriority="73" w:unhideWhenUsed="0"/>
+    <w:lsdException w:name="Light Shading Accent 1" w:semiHidden="0" w:uiPriority="60" w:unhideWhenUsed="0"/>
+    <w:lsdException w:name="Light List Accent 1" w:semiHidden="0" w:uiPriority="61" w:unhideWhenUsed="0"/>
+    <w:lsdException w:name="Light Grid Accent 1" w:semiHidden="0" w:uiPriority="62" w:unhideWhenUsed="0"/>
+    <w:lsdException w:name="Medium Shading 1 Accent 1" w:semiHidden="0" w:uiPriority="63" w:unhideWhenUsed="0"/>
+    <w:lsdException w:name="Medium Shading 2 Accent 1" w:semiHidden="0" w:uiPriority="64" w:unhideWhenUsed="0"/>
+    <w:lsdException w:name="Medium List 1 Accent 1" w:semiHidden="0" w:uiPriority="65" w:unhideWhenUsed="0"/>
+    <w:lsdException w:name="Revision" w:unhideWhenUsed="0"/>
+    <w:lsdException w:name="List Paragraph" w:semiHidden="0" w:uiPriority="34" w:unhideWhenUsed="0" w:qFormat="1"/>
+    <w:lsdException w:name="Quote" w:semiHidden="0" w:uiPriority="29" w:unhideWhenUsed="0" w:qFormat="1"/>
+    <w:lsdException w:name="Intense Quote" w:semiHidden="0" w:uiPriority="30" w:unhideWhenUsed="0" w:qFormat="1"/>
+    <w:lsdException w:name="Medium List 2 Accent 1" w:semiHidden="0" w:uiPriority="66" w:unhideWhenUsed="0"/>
+    <w:lsdException w:name="Medium Grid 1 Accent 1" w:semiHidden="0" w:uiPriority="67" w:unhideWhenUsed="0"/>
+    <w:lsdException w:name="Medium Grid 2 Accent 1" w:semiHidden="0" w:uiPriority="68" w:unhideWhenUsed="0"/>
+    <w:lsdException w:name="Medium Grid 3 Accent 1" w:semiHidden="0" w:uiPriority="69" w:unhideWhenUsed="0"/>
+    <w:lsdException w:name="Dark List Accent 1" w:semiHidden="0" w:uiPriority="70" w:unhideWhenUsed="0"/>
+    <w:lsdException w:name="Colorful Shading Accent 1" w:semiHidden="0" w:uiPriority="71" w:unhideWhenUsed="0"/>
+    <w:lsdException w:name="Colorful List Accent 1" w:semiHidden="0" w:uiPriority="72" w:unhideWhenUsed="0"/>
+    <w:lsdException w:name="Colorful Grid Accent 1" w:semiHidden="0" w:uiPriority="73" w:unhideWhenUsed="0"/>
+    <w:lsdException w:name="Light Shading Accent 2" w:semiHidden="0" w:uiPriority="60" w:unhideWhenUsed="0"/>
+    <w:lsdException w:name="Light List Accent 2" w:semiHidden="0" w:uiPriority="61" w:unhideWhenUsed="0"/>
+    <w:lsdException w:name="Light Grid Accent 2" w:semiHidden="0" w:uiPriority="62" w:unhideWhenUsed="0"/>
+    <w:lsdException w:name="Medium Shading 1 Accent 2" w:semiHidden="0" w:uiPriority="63" w:unhideWhenUsed="0"/>
+    <w:lsdException w:name="Medium Shading 2 Accent 2" w:semiHidden="0" w:uiPriority="64" w:unhideWhenUsed="0"/>
+    <w:lsdException w:name="Medium List 1 Accent 2" w:semiHidden="0" w:uiPriority="65" w:unhideWhenUsed="0"/>
+    <w:lsdException w:name="Medium List 2 Accent 2" w:semiHidden="0" w:uiPriority="66" w:unhideWhenUsed="0"/>
+    <w:lsdException w:name="Medium Grid 1 Accent 2" w:semiHidden="0" w:uiPriority="67" w:unhideWhenUsed="0"/>
+    <w:lsdException w:name="Medium Grid 2 Accent 2" w:semiHidden="0" w:uiPriority="68" w:unhideWhenUsed="0"/>
+    <w:lsdException w:name="Medium Grid 3 Accent 2" w:semiHidden="0" w:uiPriority="69" w:unhideWhenUsed="0"/>
+    <w:lsdException w:name="Dark List Accent 2" w:semiHidden="0" w:uiPriority="70" w:unhideWhenUsed="0"/>
+    <w:lsdException w:name="Colorful Shading Accent 2" w:semiHidden="0" w:uiPriority="71" w:unhideWhenUsed="0"/>
+    <w:lsdException w:name="Colorful List Accent 2" w:semiHidden="0" w:uiPriority="72" w:unhideWhenUsed="0"/>
+    <w:lsdException w:name="Colorful Grid Accent 2" w:semiHidden="0" w:uiPriority="73" w:unhideWhenUsed="0"/>
+    <w:lsdException w:name="Light Shading Accent 3" w:semiHidden="0" w:uiPriority="60" w:unhideWhenUsed="0"/>
+    <w:lsdException w:name="Light List Accent 3" w:semiHidden="0" w:uiPriority="61" w:unhideWhenUsed="0"/>
+    <w:lsdException w:name="Light Grid Accent 3" w:semiHidden="0" w:uiPriority="62" w:unhideWhenUsed="0"/>
+    <w:lsdException w:name="Medium Shading 1 Accent 3" w:semiHidden="0" w:uiPriority="63" w:unhideWhenUsed="0"/>
+    <w:lsdException w:name="Medium Shading 2 Accent 3" w:semiHidden="0" w:uiPriority="64" w:unhideWhenUsed="0"/>
+    <w:lsdException w:name="Medium List 1 Accent 3" w:semiHidden="0" w:uiPriority="65" w:unhideWhenUsed="0"/>
+    <w:lsdException w:name="Medium List 2 Accent 3" w:semiHidden="0" w:uiPriority="66" w:unhideWhenUsed="0"/>
+    <w:lsdException w:name="Medium Grid 1 Accent 3" w:semiHidden="0" w:uiPriority="67" w:unhideWhenUsed="0"/>
+    <w:lsdException w:name="Medium Grid 2 Accent 3" w:semiHidden="0" w:uiPriority="68" w:unhideWhenUsed="0"/>
+    <w:lsdException w:name="Medium Grid 3 Accent 3" w:semiHidden="0" w:uiPriority="69" w:unhideWhenUsed="0"/>
+    <w:lsdException w:name="Dark List Accent 3" w:semiHidden="0" w:uiPriority="70" w:unhideWhenUsed="0"/>
+    <w:lsdException w:name="Colorful Shading Accent 3" w:semiHidden="0" w:uiPriority="71" w:unhideWhenUsed="0"/>
+    <w:lsdException w:name="Colorful List Accent 3" w:semiHidden="0" w:uiPriority="72" w:unhideWhenUsed="0"/>
+    <w:lsdException w:name="Colorful Grid Accent 3" w:semiHidden="0" w:uiPriority="73" w:unhideWhenUsed="0"/>
+    <w:lsdException w:name="Light Shading Accent 4" w:semiHidden="0" w:uiPriority="60" w:unhideWhenUsed="0"/>
+    <w:lsdException w:name="Light List Accent 4" w:semiHidden="0" w:uiPriority="61" w:unhideWhenUsed="0"/>
+    <w:lsdException w:name="Light Grid Accent 4" w:semiHidden="0" w:uiPriority="62" w:unhideWhenUsed="0"/>
+    <w:lsdException w:name="Medium Shading 1 Accent 4" w:semiHidden="0" w:uiPriority="63" w:unhideWhenUsed="0"/>
+    <w:lsdException w:name="Medium Shading 2 Accent 4" w:semiHidden="0" w:uiPriority="64" w:unhideWhenUsed="0"/>
+    <w:lsdException w:name="Medium List 1 Accent 4" w:semiHidden="0" w:uiPriority="65" w:unhideWhenUsed="0"/>
+    <w:lsdException w:name="Medium List 2 Accent 4" w:semiHidden="0" w:uiPriority="66" w:unhideWhenUsed="0"/>
+    <w:lsdException w:name="Medium Grid 1 Accent 4" w:semiHidden="0" w:uiPriority="67" w:unhideWhenUsed="0"/>
+    <w:lsdException w:name="Medium Grid 2 Accent 4" w:semiHidden="0" w:uiPriority="68" w:unhideWhenUsed="0"/>
+    <w:lsdException w:name="Medium Grid 3 Accent 4" w:semiHidden="0" w:uiPriority="69" w:unhideWhenUsed="0"/>
+    <w:lsdException w:name="Dark List Accent 4" w:semiHidden="0" w:uiPriority="70" w:unhideWhenUsed="0"/>
+    <w:lsdException w:name="Colorful Shading Accent 4" w:semiHidden="0" w:uiPriority="71" w:unhideWhenUsed="0"/>
+    <w:lsdException w:name="Colorful List Accent 4" w:semiHidden="0" w:uiPriority="72" w:unhideWhenUsed="0"/>
+    <w:lsdException w:name="Colorful Grid Accent 4" w:semiHidden="0" w:uiPriority="73" w:unhideWhenUsed="0"/>
+    <w:lsdException w:name="Light Shading Accent 5" w:semiHidden="0" w:uiPriority="60" w:unhideWhenUsed="0"/>
+    <w:lsdException w:name="Light List Accent 5" w:semiHidden="0" w:uiPriority="61" w:unhideWhenUsed="0"/>
+    <w:lsdException w:name="Light Grid Accent 5" w:semiHidden="0" w:uiPriority="62" w:unhideWhenUsed="0"/>
+    <w:lsdException w:name="Medium Shading 1 Accent 5" w:semiHidden="0" w:uiPriority="63" w:unhideWhenUsed="0"/>
+    <w:lsdException w:name="Medium Shading 2 Accent 5" w:semiHidden="0" w:uiPriority="64" w:unhideWhenUsed="0"/>
+    <w:lsdException w:name="Medium List 1 Accent 5" w:semiHidden="0" w:uiPriority="65" w:unhideWhenUsed="0"/>
+    <w:lsdException w:name="Medium List 2 Accent 5" w:semiHidden="0" w:uiPriority="66" w:unhideWhenUsed="0"/>
+    <w:lsdException w:name="Medium Grid 1 Accent 5" w:semiHidden="0" w:uiPriority="67" w:unhideWhenUsed="0"/>
+    <w:lsdException w:name="Medium Grid 2 Accent 5" w:semiHidden="0" w:uiPriority="68" w:unhideWhenUsed="0"/>
+    <w:lsdException w:name="Medium Grid 3 Accent 5" w:semiHidden="0" w:uiPriority="69" w:unhideWhenUsed="0"/>
+    <w:lsdException w:name="Dark List Accent 5" w:semiHidden="0" w:uiPriority="70" w:unhideWhenUsed="0"/>
+    <w:lsdException w:name="Colorful Shading Accent 5" w:semiHidden="0" w:uiPriority="71" w:unhideWhenUsed="0"/>
+    <w:lsdException w:name="Colorful List Accent 5" w:semiHidden="0" w:uiPriority="72" w:unhideWhenUsed="0"/>
+    <w:lsdException w:name="Colorful Grid Accent 5" w:semiHidden="0" w:uiPriority="73" w:unhideWhenUsed="0"/>
+    <w:lsdException w:name="Light Shading Accent 6" w:semiHidden="0" w:uiPriority="60" w:unhideWhenUsed="0"/>
+    <w:lsdException w:name="Light List Accent 6" w:semiHidden="0" w:uiPriority="61" w:unhideWhenUsed="0"/>
+    <w:lsdException w:name="Light Grid Accent 6" w:semiHidden="0" w:uiPriority="62" w:unhideWhenUsed="0"/>
+    <w:lsdException w:name="Medium Shading 1 Accent 6" w:semiHidden="0" w:uiPriority="63" w:unhideWhenUsed="0"/>
+    <w:lsdException w:name="Medium Shading 2 Accent 6" w:semiHidden="0" w:uiPriority="64" w:unhideWhenUsed="0"/>
+    <w:lsdException w:name="Medium List 1 Accent 6" w:semiHidden="0" w:uiPriority="65" w:unhideWhenUsed="0"/>
+    <w:lsdException w:name="Medium List 2 Accent 6" w:semiHidden="0" w:uiPriority="66" w:unhideWhenUsed="0"/>
+    <w:lsdException w:name="Medium Grid 1 Accent 6" w:semiHidden="0" w:uiPriority="67" w:unhideWhenUsed="0"/>
+    <w:lsdException w:name="Medium Grid 2 Accent 6" w:semiHidden="0" w:uiPriority="68" w:unhideWhenUsed="0"/>
+    <w:lsdException w:name="Medium Grid 3 Accent 6" w:semiHidden="0" w:uiPriority="69" w:unhideWhenUsed="0"/>
+    <w:lsdException w:name="Dark List Accent 6" w:semiHidden="0" w:uiPriority="70" w:unhideWhenUsed="0"/>
+    <w:lsdException w:name="Colorful Shading Accent 6" w:semiHidden="0" w:uiPriority="71" w:unhideWhenUsed="0"/>
+    <w:lsdException w:name="Colorful List Accent 6" w:semiHidden="0" w:uiPriority="72" w:unhideWhenUsed="0"/>
+    <w:lsdException w:name="Colorful Grid Accent 6" w:semiHidden="0" w:uiPriority="73" w:unhideWhenUsed="0"/>
+    <w:lsdException w:name="Subtle Emphasis" w:semiHidden="0" w:uiPriority="19" w:unhideWhenUsed="0" w:qFormat="1"/>
+    <w:lsdException w:name="Intense Emphasis" w:semiHidden="0" w:uiPriority="21" w:unhideWhenUsed="0" w:qFormat="1"/>
+    <w:lsdException w:name="Subtle Reference" w:semiHidden="0" w:uiPriority="31" w:unhideWhenUsed="0" w:qFormat="1"/>
+    <w:lsdException w:name="Intense Reference" w:semiHidden="0" w:uiPriority="32" w:unhideWhenUsed="0" w:qFormat="1"/>
+    <w:lsdException w:name="Book Title" w:semiHidden="0" w:uiPriority="33" w:unhideWhenUsed="0" w:qFormat="1"/>
+    <w:lsdException w:name="Bibliography" w:uiPriority="37"/>
+    <w:lsdException w:name="TOC Heading" w:uiPriority="39" w:qFormat="1"/>
+  </w:latentStyles>
+  <w:style w:type="paragraph" w:default="1" w:styleId="Standard">
+    <w:name w:val="Normal"/>
+    <w:qFormat/>
+  </w:style>
+  <w:style w:type="character" w:default="1" w:styleId="Absatz-Standardschriftart">
+    <w:name w:val="Default Paragraph Font"/>
+    <w:uiPriority w:val="1"/>
+    <w:semiHidden/>
+    <w:unhideWhenUsed/>
+  </w:style>
+  <w:style w:type="table" w:default="1" w:styleId="NormaleTabelle">
+    <w:name w:val="Normal Table"/>
+    <w:uiPriority w:val="99"/>
+    <w:semiHidden/>
+    <w:unhideWhenUsed/>
+    <w:tblPr>
+      <w:tblInd w:w="0" w:type="dxa"/>
+      <w:tblCellMar>
+        <w:top w:w="0" w:type="dxa"/>
+        <w:left w:w="108" w:type="dxa"/>
+        <w:bottom w:w="0" w:type="dxa"/>
+        <w:right w:w="108" w:type="dxa"/>
+      </w:tblCellMar>
+    </w:tblPr>
+  </w:style>
+  <w:style w:type="numbering" w:default="1" w:styleId="KeineListe">
+    <w:name w:val="No List"/>
+    <w:uiPriority w:val="99"/>
+    <w:semiHidden/>
+    <w:unhideWhenUsed/>
   </w:style>
 </w:styles>
 </file>
@@ -11058,7 +11351,7 @@
 </file>
 
 <file path=customXml/itemProps1.xml><?xml version="1.0" encoding="utf-8"?>
-<ds:datastoreItem xmlns:ds="http://schemas.openxmlformats.org/officeDocument/2006/customXml" ds:itemID="{B0967223-07A7-4D0D-A086-63B21FAC38CA}">
+<ds:datastoreItem xmlns:ds="http://schemas.openxmlformats.org/officeDocument/2006/customXml" ds:itemID="{F69354BF-66D8-458A-B5DA-138C04CDFABC}">
   <ds:schemaRefs>
     <ds:schemaRef ds:uri="http://schemas.openxmlformats.org/officeDocument/2006/bibliography"/>
   </ds:schemaRefs>
